--- a/Working Directory/SDD/SDD.docx
+++ b/Working Directory/SDD/SDD.docx
@@ -1,6 +1,6 @@
 
 <file path=word/document.xml><?xml version="1.0" encoding="utf-8"?>
-<w:document xmlns:wpc="http://schemas.microsoft.com/office/word/2010/wordprocessingCanvas" xmlns:cx="http://schemas.microsoft.com/office/drawing/2014/chartex" xmlns:cx1="http://schemas.microsoft.com/office/drawing/2015/9/8/chartex" xmlns:cx2="http://schemas.microsoft.com/office/drawing/2015/10/21/chartex" xmlns:cx3="http://schemas.microsoft.com/office/drawing/2016/5/9/chartex" xmlns:cx4="http://schemas.microsoft.com/office/drawing/2016/5/10/chartex" xmlns:cx5="http://schemas.microsoft.com/office/drawing/2016/5/11/chartex" xmlns:cx6="http://schemas.microsoft.com/office/drawing/2016/5/12/chartex" xmlns:cx7="http://schemas.microsoft.com/office/drawing/2016/5/13/chartex" xmlns:cx8="http://schemas.microsoft.com/office/drawing/2016/5/14/chartex" xmlns:mc="http://schemas.openxmlformats.org/markup-compatibility/2006" xmlns:aink="http://schemas.microsoft.com/office/drawing/2016/ink" xmlns:am3d="http://schemas.microsoft.com/office/drawing/2017/model3d" xmlns:o="urn:schemas-microsoft-com:office:office" xmlns:r="http://schemas.openxmlformats.org/officeDocument/2006/relationships" xmlns:m="http://schemas.openxmlformats.org/officeDocument/2006/math" xmlns:v="urn:schemas-microsoft-com:vml" xmlns:wp14="http://schemas.microsoft.com/office/word/2010/wordprocessingDrawing" xmlns:wp="http://schemas.openxmlformats.org/drawingml/2006/wordprocessingDrawing" xmlns:w10="urn:schemas-microsoft-com:office:word" xmlns:w="http://schemas.openxmlformats.org/wordprocessingml/2006/main" xmlns:w14="http://schemas.microsoft.com/office/word/2010/wordml" xmlns:w15="http://schemas.microsoft.com/office/word/2012/wordml" xmlns:w16cid="http://schemas.microsoft.com/office/word/2016/wordml/cid" xmlns:w16se="http://schemas.microsoft.com/office/word/2015/wordml/symex" xmlns:wpg="http://schemas.microsoft.com/office/word/2010/wordprocessingGroup" xmlns:wpi="http://schemas.microsoft.com/office/word/2010/wordprocessingInk" xmlns:wne="http://schemas.microsoft.com/office/word/2006/wordml" xmlns:wps="http://schemas.microsoft.com/office/word/2010/wordprocessingShape" mc:Ignorable="w14 w15 w16se w16cid wp14">
+<w:document xmlns:wpc="http://schemas.microsoft.com/office/word/2010/wordprocessingCanvas" xmlns:cx="http://schemas.microsoft.com/office/drawing/2014/chartex" xmlns:cx1="http://schemas.microsoft.com/office/drawing/2015/9/8/chartex" xmlns:cx2="http://schemas.microsoft.com/office/drawing/2015/10/21/chartex" xmlns:cx3="http://schemas.microsoft.com/office/drawing/2016/5/9/chartex" xmlns:cx4="http://schemas.microsoft.com/office/drawing/2016/5/10/chartex" xmlns:cx5="http://schemas.microsoft.com/office/drawing/2016/5/11/chartex" xmlns:cx6="http://schemas.microsoft.com/office/drawing/2016/5/12/chartex" xmlns:cx7="http://schemas.microsoft.com/office/drawing/2016/5/13/chartex" xmlns:cx8="http://schemas.microsoft.com/office/drawing/2016/5/14/chartex" xmlns:mc="http://schemas.openxmlformats.org/markup-compatibility/2006" xmlns:aink="http://schemas.microsoft.com/office/drawing/2016/ink" xmlns:am3d="http://schemas.microsoft.com/office/drawing/2017/model3d" xmlns:o="urn:schemas-microsoft-com:office:office" xmlns:r="http://schemas.openxmlformats.org/officeDocument/2006/relationships" xmlns:m="http://schemas.openxmlformats.org/officeDocument/2006/math" xmlns:v="urn:schemas-microsoft-com:vml" xmlns:wp14="http://schemas.microsoft.com/office/word/2010/wordprocessingDrawing" xmlns:wp="http://schemas.openxmlformats.org/drawingml/2006/wordprocessingDrawing" xmlns:w10="urn:schemas-microsoft-com:office:word" xmlns:w="http://schemas.openxmlformats.org/wordprocessingml/2006/main" xmlns:w14="http://schemas.microsoft.com/office/word/2010/wordml" xmlns:w15="http://schemas.microsoft.com/office/word/2012/wordml" xmlns:w16cex="http://schemas.microsoft.com/office/word/2018/wordml/cex" xmlns:w16cid="http://schemas.microsoft.com/office/word/2016/wordml/cid" xmlns:w16="http://schemas.microsoft.com/office/word/2018/wordml" xmlns:w16se="http://schemas.microsoft.com/office/word/2015/wordml/symex" xmlns:wpg="http://schemas.microsoft.com/office/word/2010/wordprocessingGroup" xmlns:wpi="http://schemas.microsoft.com/office/word/2010/wordprocessingInk" xmlns:wne="http://schemas.microsoft.com/office/word/2006/wordml" xmlns:wps="http://schemas.microsoft.com/office/word/2010/wordprocessingShape" mc:Ignorable="w14 w15 w16se w16cid w16 w16cex wp14">
   <w:body>
     <w:p>
       <w:bookmarkStart w:id="0" w:name="_Hlk26887277"/>
@@ -1404,8 +1404,22 @@
         <w:p>
           <w:pPr>
             <w:pStyle w:val="Titolosommario"/>
+            <w:rPr>
+              <w:rFonts w:ascii="Century Gothic" w:hAnsi="Century Gothic"/>
+              <w:b/>
+              <w:bCs/>
+              <w:sz w:val="22"/>
+              <w:szCs w:val="22"/>
+            </w:rPr>
           </w:pPr>
           <w:r>
+            <w:rPr>
+              <w:rFonts w:ascii="Century Gothic" w:hAnsi="Century Gothic"/>
+              <w:b/>
+              <w:bCs/>
+              <w:sz w:val="22"/>
+              <w:szCs w:val="22"/>
+            </w:rPr>
             <w:t>Sommario</w:t>
           </w:r>
         </w:p>
@@ -1417,20 +1431,38 @@
               <w:tab w:val="right" w:leader="dot" w:pos="9628"/>
             </w:tabs>
             <w:rPr>
+              <w:rFonts w:ascii="Century Gothic" w:hAnsi="Century Gothic"/>
+              <w:b/>
+              <w:bCs/>
               <w:noProof/>
               <w:lang w:eastAsia="it-IT"/>
             </w:rPr>
           </w:pPr>
           <w:r>
+            <w:rPr>
+              <w:rFonts w:ascii="Century Gothic" w:hAnsi="Century Gothic"/>
+              <w:b/>
+              <w:bCs/>
+            </w:rPr>
             <w:fldChar w:fldCharType="begin"/>
           </w:r>
           <w:r>
+            <w:rPr>
+              <w:rFonts w:ascii="Century Gothic" w:hAnsi="Century Gothic"/>
+              <w:b/>
+              <w:bCs/>
+            </w:rPr>
             <w:instrText xml:space="preserve"> TOC \o "1-3" \h \z \u </w:instrText>
           </w:r>
           <w:r>
+            <w:rPr>
+              <w:rFonts w:ascii="Century Gothic" w:hAnsi="Century Gothic"/>
+              <w:b/>
+              <w:bCs/>
+            </w:rPr>
             <w:fldChar w:fldCharType="separate"/>
           </w:r>
-          <w:hyperlink w:anchor="_Toc26006035" w:history="1">
+          <w:hyperlink w:anchor="_Toc26978938" w:history="1">
             <w:r>
               <w:rPr>
                 <w:rStyle w:val="Collegamentoipertestuale"/>
@@ -1443,6 +1475,9 @@
             </w:r>
             <w:r>
               <w:rPr>
+                <w:rFonts w:ascii="Century Gothic" w:hAnsi="Century Gothic"/>
+                <w:b/>
+                <w:bCs/>
                 <w:noProof/>
                 <w:lang w:eastAsia="it-IT"/>
               </w:rPr>
@@ -1460,6 +1495,9 @@
             </w:r>
             <w:r>
               <w:rPr>
+                <w:rFonts w:ascii="Century Gothic" w:hAnsi="Century Gothic"/>
+                <w:b/>
+                <w:bCs/>
                 <w:noProof/>
                 <w:webHidden/>
               </w:rPr>
@@ -1467,6 +1505,9 @@
             </w:r>
             <w:r>
               <w:rPr>
+                <w:rFonts w:ascii="Century Gothic" w:hAnsi="Century Gothic"/>
+                <w:b/>
+                <w:bCs/>
                 <w:noProof/>
                 <w:webHidden/>
               </w:rPr>
@@ -1474,19 +1515,28 @@
             </w:r>
             <w:r>
               <w:rPr>
+                <w:rFonts w:ascii="Century Gothic" w:hAnsi="Century Gothic"/>
+                <w:b/>
+                <w:bCs/>
                 <w:noProof/>
                 <w:webHidden/>
               </w:rPr>
-              <w:instrText xml:space="preserve"> PAGEREF _Toc26006035 \h </w:instrText>
-            </w:r>
-            <w:r>
-              <w:rPr>
+              <w:instrText xml:space="preserve"> PAGEREF _Toc26978938 \h </w:instrText>
+            </w:r>
+            <w:r>
+              <w:rPr>
+                <w:rFonts w:ascii="Century Gothic" w:hAnsi="Century Gothic"/>
+                <w:b/>
+                <w:bCs/>
                 <w:noProof/>
                 <w:webHidden/>
               </w:rPr>
             </w:r>
             <w:r>
               <w:rPr>
+                <w:rFonts w:ascii="Century Gothic" w:hAnsi="Century Gothic"/>
+                <w:b/>
+                <w:bCs/>
                 <w:noProof/>
                 <w:webHidden/>
               </w:rPr>
@@ -1494,6 +1544,9 @@
             </w:r>
             <w:r>
               <w:rPr>
+                <w:rFonts w:ascii="Century Gothic" w:hAnsi="Century Gothic"/>
+                <w:b/>
+                <w:bCs/>
                 <w:noProof/>
                 <w:webHidden/>
               </w:rPr>
@@ -1501,6 +1554,9 @@
             </w:r>
             <w:r>
               <w:rPr>
+                <w:rFonts w:ascii="Century Gothic" w:hAnsi="Century Gothic"/>
+                <w:b/>
+                <w:bCs/>
                 <w:noProof/>
                 <w:webHidden/>
               </w:rPr>
@@ -1515,11 +1571,14 @@
               <w:tab w:val="right" w:leader="dot" w:pos="9628"/>
             </w:tabs>
             <w:rPr>
+              <w:rFonts w:ascii="Century Gothic" w:hAnsi="Century Gothic"/>
+              <w:b/>
+              <w:bCs/>
               <w:noProof/>
               <w:lang w:eastAsia="it-IT"/>
             </w:rPr>
           </w:pPr>
-          <w:hyperlink w:anchor="_Toc26006036" w:history="1">
+          <w:hyperlink w:anchor="_Toc26978939" w:history="1">
             <w:r>
               <w:rPr>
                 <w:rStyle w:val="Collegamentoipertestuale"/>
@@ -1532,6 +1591,9 @@
             </w:r>
             <w:r>
               <w:rPr>
+                <w:rFonts w:ascii="Century Gothic" w:hAnsi="Century Gothic"/>
+                <w:b/>
+                <w:bCs/>
                 <w:noProof/>
                 <w:webHidden/>
               </w:rPr>
@@ -1539,6 +1601,9 @@
             </w:r>
             <w:r>
               <w:rPr>
+                <w:rFonts w:ascii="Century Gothic" w:hAnsi="Century Gothic"/>
+                <w:b/>
+                <w:bCs/>
                 <w:noProof/>
                 <w:webHidden/>
               </w:rPr>
@@ -1546,19 +1611,28 @@
             </w:r>
             <w:r>
               <w:rPr>
+                <w:rFonts w:ascii="Century Gothic" w:hAnsi="Century Gothic"/>
+                <w:b/>
+                <w:bCs/>
                 <w:noProof/>
                 <w:webHidden/>
               </w:rPr>
-              <w:instrText xml:space="preserve"> PAGEREF _Toc26006036 \h </w:instrText>
-            </w:r>
-            <w:r>
-              <w:rPr>
+              <w:instrText xml:space="preserve"> PAGEREF _Toc26978939 \h </w:instrText>
+            </w:r>
+            <w:r>
+              <w:rPr>
+                <w:rFonts w:ascii="Century Gothic" w:hAnsi="Century Gothic"/>
+                <w:b/>
+                <w:bCs/>
                 <w:noProof/>
                 <w:webHidden/>
               </w:rPr>
             </w:r>
             <w:r>
               <w:rPr>
+                <w:rFonts w:ascii="Century Gothic" w:hAnsi="Century Gothic"/>
+                <w:b/>
+                <w:bCs/>
                 <w:noProof/>
                 <w:webHidden/>
               </w:rPr>
@@ -1566,6 +1640,9 @@
             </w:r>
             <w:r>
               <w:rPr>
+                <w:rFonts w:ascii="Century Gothic" w:hAnsi="Century Gothic"/>
+                <w:b/>
+                <w:bCs/>
                 <w:noProof/>
                 <w:webHidden/>
               </w:rPr>
@@ -1573,6 +1650,9 @@
             </w:r>
             <w:r>
               <w:rPr>
+                <w:rFonts w:ascii="Century Gothic" w:hAnsi="Century Gothic"/>
+                <w:b/>
+                <w:bCs/>
                 <w:noProof/>
                 <w:webHidden/>
               </w:rPr>
@@ -1587,14 +1667,18 @@
               <w:tab w:val="right" w:leader="dot" w:pos="9628"/>
             </w:tabs>
             <w:rPr>
+              <w:rFonts w:ascii="Century Gothic" w:hAnsi="Century Gothic"/>
+              <w:b/>
+              <w:bCs/>
               <w:noProof/>
               <w:lang w:eastAsia="it-IT"/>
             </w:rPr>
           </w:pPr>
-          <w:hyperlink w:anchor="_Toc26006037" w:history="1">
+          <w:hyperlink w:anchor="_Toc26978940" w:history="1">
             <w:r>
               <w:rPr>
                 <w:rStyle w:val="Collegamentoipertestuale"/>
+                <w:rFonts w:ascii="Century Gothic" w:hAnsi="Century Gothic"/>
                 <w:b/>
                 <w:bCs/>
                 <w:noProof/>
@@ -1604,6 +1688,9 @@
             </w:r>
             <w:r>
               <w:rPr>
+                <w:rFonts w:ascii="Century Gothic" w:hAnsi="Century Gothic"/>
+                <w:b/>
+                <w:bCs/>
                 <w:noProof/>
                 <w:webHidden/>
               </w:rPr>
@@ -1611,6 +1698,9 @@
             </w:r>
             <w:r>
               <w:rPr>
+                <w:rFonts w:ascii="Century Gothic" w:hAnsi="Century Gothic"/>
+                <w:b/>
+                <w:bCs/>
                 <w:noProof/>
                 <w:webHidden/>
               </w:rPr>
@@ -1618,19 +1708,28 @@
             </w:r>
             <w:r>
               <w:rPr>
+                <w:rFonts w:ascii="Century Gothic" w:hAnsi="Century Gothic"/>
+                <w:b/>
+                <w:bCs/>
                 <w:noProof/>
                 <w:webHidden/>
               </w:rPr>
-              <w:instrText xml:space="preserve"> PAGEREF _Toc26006037 \h </w:instrText>
-            </w:r>
-            <w:r>
-              <w:rPr>
+              <w:instrText xml:space="preserve"> PAGEREF _Toc26978940 \h </w:instrText>
+            </w:r>
+            <w:r>
+              <w:rPr>
+                <w:rFonts w:ascii="Century Gothic" w:hAnsi="Century Gothic"/>
+                <w:b/>
+                <w:bCs/>
                 <w:noProof/>
                 <w:webHidden/>
               </w:rPr>
             </w:r>
             <w:r>
               <w:rPr>
+                <w:rFonts w:ascii="Century Gothic" w:hAnsi="Century Gothic"/>
+                <w:b/>
+                <w:bCs/>
                 <w:noProof/>
                 <w:webHidden/>
               </w:rPr>
@@ -1638,6 +1737,9 @@
             </w:r>
             <w:r>
               <w:rPr>
+                <w:rFonts w:ascii="Century Gothic" w:hAnsi="Century Gothic"/>
+                <w:b/>
+                <w:bCs/>
                 <w:noProof/>
                 <w:webHidden/>
               </w:rPr>
@@ -1645,6 +1747,9 @@
             </w:r>
             <w:r>
               <w:rPr>
+                <w:rFonts w:ascii="Century Gothic" w:hAnsi="Century Gothic"/>
+                <w:b/>
+                <w:bCs/>
                 <w:noProof/>
                 <w:webHidden/>
               </w:rPr>
@@ -1659,11 +1764,14 @@
               <w:tab w:val="right" w:leader="dot" w:pos="9628"/>
             </w:tabs>
             <w:rPr>
+              <w:rFonts w:ascii="Century Gothic" w:hAnsi="Century Gothic"/>
+              <w:b/>
+              <w:bCs/>
               <w:noProof/>
               <w:lang w:eastAsia="it-IT"/>
             </w:rPr>
           </w:pPr>
-          <w:hyperlink w:anchor="_Toc26006038" w:history="1">
+          <w:hyperlink w:anchor="_Toc26978941" w:history="1">
             <w:r>
               <w:rPr>
                 <w:rStyle w:val="Collegamentoipertestuale"/>
@@ -1676,6 +1784,9 @@
             </w:r>
             <w:r>
               <w:rPr>
+                <w:rFonts w:ascii="Century Gothic" w:hAnsi="Century Gothic"/>
+                <w:b/>
+                <w:bCs/>
                 <w:noProof/>
                 <w:webHidden/>
               </w:rPr>
@@ -1683,6 +1794,9 @@
             </w:r>
             <w:r>
               <w:rPr>
+                <w:rFonts w:ascii="Century Gothic" w:hAnsi="Century Gothic"/>
+                <w:b/>
+                <w:bCs/>
                 <w:noProof/>
                 <w:webHidden/>
               </w:rPr>
@@ -1690,19 +1804,28 @@
             </w:r>
             <w:r>
               <w:rPr>
+                <w:rFonts w:ascii="Century Gothic" w:hAnsi="Century Gothic"/>
+                <w:b/>
+                <w:bCs/>
                 <w:noProof/>
                 <w:webHidden/>
               </w:rPr>
-              <w:instrText xml:space="preserve"> PAGEREF _Toc26006038 \h </w:instrText>
-            </w:r>
-            <w:r>
-              <w:rPr>
+              <w:instrText xml:space="preserve"> PAGEREF _Toc26978941 \h </w:instrText>
+            </w:r>
+            <w:r>
+              <w:rPr>
+                <w:rFonts w:ascii="Century Gothic" w:hAnsi="Century Gothic"/>
+                <w:b/>
+                <w:bCs/>
                 <w:noProof/>
                 <w:webHidden/>
               </w:rPr>
             </w:r>
             <w:r>
               <w:rPr>
+                <w:rFonts w:ascii="Century Gothic" w:hAnsi="Century Gothic"/>
+                <w:b/>
+                <w:bCs/>
                 <w:noProof/>
                 <w:webHidden/>
               </w:rPr>
@@ -1710,6 +1833,9 @@
             </w:r>
             <w:r>
               <w:rPr>
+                <w:rFonts w:ascii="Century Gothic" w:hAnsi="Century Gothic"/>
+                <w:b/>
+                <w:bCs/>
                 <w:noProof/>
                 <w:webHidden/>
               </w:rPr>
@@ -1717,6 +1843,9 @@
             </w:r>
             <w:r>
               <w:rPr>
+                <w:rFonts w:ascii="Century Gothic" w:hAnsi="Century Gothic"/>
+                <w:b/>
+                <w:bCs/>
                 <w:noProof/>
                 <w:webHidden/>
               </w:rPr>
@@ -1731,11 +1860,14 @@
               <w:tab w:val="right" w:leader="dot" w:pos="9628"/>
             </w:tabs>
             <w:rPr>
+              <w:rFonts w:ascii="Century Gothic" w:hAnsi="Century Gothic"/>
+              <w:b/>
+              <w:bCs/>
               <w:noProof/>
               <w:lang w:eastAsia="it-IT"/>
             </w:rPr>
           </w:pPr>
-          <w:hyperlink w:anchor="_Toc26006039" w:history="1">
+          <w:hyperlink w:anchor="_Toc26978942" w:history="1">
             <w:r>
               <w:rPr>
                 <w:rStyle w:val="Collegamentoipertestuale"/>
@@ -1748,6 +1880,9 @@
             </w:r>
             <w:r>
               <w:rPr>
+                <w:rFonts w:ascii="Century Gothic" w:hAnsi="Century Gothic"/>
+                <w:b/>
+                <w:bCs/>
                 <w:noProof/>
                 <w:webHidden/>
               </w:rPr>
@@ -1755,6 +1890,9 @@
             </w:r>
             <w:r>
               <w:rPr>
+                <w:rFonts w:ascii="Century Gothic" w:hAnsi="Century Gothic"/>
+                <w:b/>
+                <w:bCs/>
                 <w:noProof/>
                 <w:webHidden/>
               </w:rPr>
@@ -1762,19 +1900,28 @@
             </w:r>
             <w:r>
               <w:rPr>
+                <w:rFonts w:ascii="Century Gothic" w:hAnsi="Century Gothic"/>
+                <w:b/>
+                <w:bCs/>
                 <w:noProof/>
                 <w:webHidden/>
               </w:rPr>
-              <w:instrText xml:space="preserve"> PAGEREF _Toc26006039 \h </w:instrText>
-            </w:r>
-            <w:r>
-              <w:rPr>
+              <w:instrText xml:space="preserve"> PAGEREF _Toc26978942 \h </w:instrText>
+            </w:r>
+            <w:r>
+              <w:rPr>
+                <w:rFonts w:ascii="Century Gothic" w:hAnsi="Century Gothic"/>
+                <w:b/>
+                <w:bCs/>
                 <w:noProof/>
                 <w:webHidden/>
               </w:rPr>
             </w:r>
             <w:r>
               <w:rPr>
+                <w:rFonts w:ascii="Century Gothic" w:hAnsi="Century Gothic"/>
+                <w:b/>
+                <w:bCs/>
                 <w:noProof/>
                 <w:webHidden/>
               </w:rPr>
@@ -1782,6 +1929,9 @@
             </w:r>
             <w:r>
               <w:rPr>
+                <w:rFonts w:ascii="Century Gothic" w:hAnsi="Century Gothic"/>
+                <w:b/>
+                <w:bCs/>
                 <w:noProof/>
                 <w:webHidden/>
               </w:rPr>
@@ -1789,6 +1939,9 @@
             </w:r>
             <w:r>
               <w:rPr>
+                <w:rFonts w:ascii="Century Gothic" w:hAnsi="Century Gothic"/>
+                <w:b/>
+                <w:bCs/>
                 <w:noProof/>
                 <w:webHidden/>
               </w:rPr>
@@ -1803,11 +1956,14 @@
               <w:tab w:val="right" w:leader="dot" w:pos="9628"/>
             </w:tabs>
             <w:rPr>
+              <w:rFonts w:ascii="Century Gothic" w:hAnsi="Century Gothic"/>
+              <w:b/>
+              <w:bCs/>
               <w:noProof/>
               <w:lang w:eastAsia="it-IT"/>
             </w:rPr>
           </w:pPr>
-          <w:hyperlink w:anchor="_Toc26006040" w:history="1">
+          <w:hyperlink w:anchor="_Toc26978943" w:history="1">
             <w:r>
               <w:rPr>
                 <w:rStyle w:val="Collegamentoipertestuale"/>
@@ -1820,6 +1976,9 @@
             </w:r>
             <w:r>
               <w:rPr>
+                <w:rFonts w:ascii="Century Gothic" w:hAnsi="Century Gothic"/>
+                <w:b/>
+                <w:bCs/>
                 <w:noProof/>
                 <w:webHidden/>
               </w:rPr>
@@ -1827,6 +1986,9 @@
             </w:r>
             <w:r>
               <w:rPr>
+                <w:rFonts w:ascii="Century Gothic" w:hAnsi="Century Gothic"/>
+                <w:b/>
+                <w:bCs/>
                 <w:noProof/>
                 <w:webHidden/>
               </w:rPr>
@@ -1834,19 +1996,28 @@
             </w:r>
             <w:r>
               <w:rPr>
+                <w:rFonts w:ascii="Century Gothic" w:hAnsi="Century Gothic"/>
+                <w:b/>
+                <w:bCs/>
                 <w:noProof/>
                 <w:webHidden/>
               </w:rPr>
-              <w:instrText xml:space="preserve"> PAGEREF _Toc26006040 \h </w:instrText>
-            </w:r>
-            <w:r>
-              <w:rPr>
+              <w:instrText xml:space="preserve"> PAGEREF _Toc26978943 \h </w:instrText>
+            </w:r>
+            <w:r>
+              <w:rPr>
+                <w:rFonts w:ascii="Century Gothic" w:hAnsi="Century Gothic"/>
+                <w:b/>
+                <w:bCs/>
                 <w:noProof/>
                 <w:webHidden/>
               </w:rPr>
             </w:r>
             <w:r>
               <w:rPr>
+                <w:rFonts w:ascii="Century Gothic" w:hAnsi="Century Gothic"/>
+                <w:b/>
+                <w:bCs/>
                 <w:noProof/>
                 <w:webHidden/>
               </w:rPr>
@@ -1854,6 +2025,9 @@
             </w:r>
             <w:r>
               <w:rPr>
+                <w:rFonts w:ascii="Century Gothic" w:hAnsi="Century Gothic"/>
+                <w:b/>
+                <w:bCs/>
                 <w:noProof/>
                 <w:webHidden/>
               </w:rPr>
@@ -1861,6 +2035,9 @@
             </w:r>
             <w:r>
               <w:rPr>
+                <w:rFonts w:ascii="Century Gothic" w:hAnsi="Century Gothic"/>
+                <w:b/>
+                <w:bCs/>
                 <w:noProof/>
                 <w:webHidden/>
               </w:rPr>
@@ -1876,11 +2053,14 @@
               <w:tab w:val="right" w:leader="dot" w:pos="9628"/>
             </w:tabs>
             <w:rPr>
+              <w:rFonts w:ascii="Century Gothic" w:hAnsi="Century Gothic"/>
+              <w:b/>
+              <w:bCs/>
               <w:noProof/>
               <w:lang w:eastAsia="it-IT"/>
             </w:rPr>
           </w:pPr>
-          <w:hyperlink w:anchor="_Toc26006041" w:history="1">
+          <w:hyperlink w:anchor="_Toc26978944" w:history="1">
             <w:r>
               <w:rPr>
                 <w:rStyle w:val="Collegamentoipertestuale"/>
@@ -1893,6 +2073,9 @@
             </w:r>
             <w:r>
               <w:rPr>
+                <w:rFonts w:ascii="Century Gothic" w:hAnsi="Century Gothic"/>
+                <w:b/>
+                <w:bCs/>
                 <w:noProof/>
                 <w:lang w:eastAsia="it-IT"/>
               </w:rPr>
@@ -1910,6 +2093,9 @@
             </w:r>
             <w:r>
               <w:rPr>
+                <w:rFonts w:ascii="Century Gothic" w:hAnsi="Century Gothic"/>
+                <w:b/>
+                <w:bCs/>
                 <w:noProof/>
                 <w:webHidden/>
               </w:rPr>
@@ -1917,6 +2103,9 @@
             </w:r>
             <w:r>
               <w:rPr>
+                <w:rFonts w:ascii="Century Gothic" w:hAnsi="Century Gothic"/>
+                <w:b/>
+                <w:bCs/>
                 <w:noProof/>
                 <w:webHidden/>
               </w:rPr>
@@ -1924,19 +2113,28 @@
             </w:r>
             <w:r>
               <w:rPr>
+                <w:rFonts w:ascii="Century Gothic" w:hAnsi="Century Gothic"/>
+                <w:b/>
+                <w:bCs/>
                 <w:noProof/>
                 <w:webHidden/>
               </w:rPr>
-              <w:instrText xml:space="preserve"> PAGEREF _Toc26006041 \h </w:instrText>
-            </w:r>
-            <w:r>
-              <w:rPr>
+              <w:instrText xml:space="preserve"> PAGEREF _Toc26978944 \h </w:instrText>
+            </w:r>
+            <w:r>
+              <w:rPr>
+                <w:rFonts w:ascii="Century Gothic" w:hAnsi="Century Gothic"/>
+                <w:b/>
+                <w:bCs/>
                 <w:noProof/>
                 <w:webHidden/>
               </w:rPr>
             </w:r>
             <w:r>
               <w:rPr>
+                <w:rFonts w:ascii="Century Gothic" w:hAnsi="Century Gothic"/>
+                <w:b/>
+                <w:bCs/>
                 <w:noProof/>
                 <w:webHidden/>
               </w:rPr>
@@ -1944,13 +2142,787 @@
             </w:r>
             <w:r>
               <w:rPr>
+                <w:rFonts w:ascii="Century Gothic" w:hAnsi="Century Gothic"/>
+                <w:b/>
+                <w:bCs/>
                 <w:noProof/>
                 <w:webHidden/>
               </w:rPr>
-              <w:t>6</w:t>
-            </w:r>
-            <w:r>
-              <w:rPr>
+              <w:t>7</w:t>
+            </w:r>
+            <w:r>
+              <w:rPr>
+                <w:rFonts w:ascii="Century Gothic" w:hAnsi="Century Gothic"/>
+                <w:b/>
+                <w:bCs/>
+                <w:noProof/>
+                <w:webHidden/>
+              </w:rPr>
+              <w:fldChar w:fldCharType="end"/>
+            </w:r>
+          </w:hyperlink>
+        </w:p>
+        <w:p>
+          <w:pPr>
+            <w:pStyle w:val="Sommario1"/>
+            <w:tabs>
+              <w:tab w:val="right" w:leader="dot" w:pos="9628"/>
+            </w:tabs>
+            <w:rPr>
+              <w:rFonts w:ascii="Century Gothic" w:hAnsi="Century Gothic"/>
+              <w:b/>
+              <w:bCs/>
+              <w:noProof/>
+              <w:lang w:eastAsia="it-IT"/>
+            </w:rPr>
+          </w:pPr>
+          <w:hyperlink w:anchor="_Toc26978945" w:history="1">
+            <w:r>
+              <w:rPr>
+                <w:rStyle w:val="Collegamentoipertestuale"/>
+                <w:rFonts w:ascii="Century Gothic" w:hAnsi="Century Gothic"/>
+                <w:b/>
+                <w:bCs/>
+                <w:noProof/>
+              </w:rPr>
+              <w:t>3 Architettura del sistema proposto</w:t>
+            </w:r>
+            <w:r>
+              <w:rPr>
+                <w:rFonts w:ascii="Century Gothic" w:hAnsi="Century Gothic"/>
+                <w:b/>
+                <w:bCs/>
+                <w:noProof/>
+                <w:webHidden/>
+              </w:rPr>
+              <w:tab/>
+            </w:r>
+            <w:r>
+              <w:rPr>
+                <w:rFonts w:ascii="Century Gothic" w:hAnsi="Century Gothic"/>
+                <w:b/>
+                <w:bCs/>
+                <w:noProof/>
+                <w:webHidden/>
+              </w:rPr>
+              <w:fldChar w:fldCharType="begin"/>
+            </w:r>
+            <w:r>
+              <w:rPr>
+                <w:rFonts w:ascii="Century Gothic" w:hAnsi="Century Gothic"/>
+                <w:b/>
+                <w:bCs/>
+                <w:noProof/>
+                <w:webHidden/>
+              </w:rPr>
+              <w:instrText xml:space="preserve"> PAGEREF _Toc26978945 \h </w:instrText>
+            </w:r>
+            <w:r>
+              <w:rPr>
+                <w:rFonts w:ascii="Century Gothic" w:hAnsi="Century Gothic"/>
+                <w:b/>
+                <w:bCs/>
+                <w:noProof/>
+                <w:webHidden/>
+              </w:rPr>
+            </w:r>
+            <w:r>
+              <w:rPr>
+                <w:rFonts w:ascii="Century Gothic" w:hAnsi="Century Gothic"/>
+                <w:b/>
+                <w:bCs/>
+                <w:noProof/>
+                <w:webHidden/>
+              </w:rPr>
+              <w:fldChar w:fldCharType="separate"/>
+            </w:r>
+            <w:r>
+              <w:rPr>
+                <w:rFonts w:ascii="Century Gothic" w:hAnsi="Century Gothic"/>
+                <w:b/>
+                <w:bCs/>
+                <w:noProof/>
+                <w:webHidden/>
+              </w:rPr>
+              <w:t>7</w:t>
+            </w:r>
+            <w:r>
+              <w:rPr>
+                <w:rFonts w:ascii="Century Gothic" w:hAnsi="Century Gothic"/>
+                <w:b/>
+                <w:bCs/>
+                <w:noProof/>
+                <w:webHidden/>
+              </w:rPr>
+              <w:fldChar w:fldCharType="end"/>
+            </w:r>
+          </w:hyperlink>
+        </w:p>
+        <w:p>
+          <w:pPr>
+            <w:pStyle w:val="Sommario2"/>
+            <w:tabs>
+              <w:tab w:val="right" w:leader="dot" w:pos="9628"/>
+            </w:tabs>
+            <w:rPr>
+              <w:rFonts w:ascii="Century Gothic" w:hAnsi="Century Gothic"/>
+              <w:b/>
+              <w:bCs/>
+              <w:noProof/>
+              <w:lang w:eastAsia="it-IT"/>
+            </w:rPr>
+          </w:pPr>
+          <w:hyperlink w:anchor="_Toc26978946" w:history="1">
+            <w:r>
+              <w:rPr>
+                <w:rStyle w:val="Collegamentoipertestuale"/>
+                <w:rFonts w:ascii="Century Gothic" w:hAnsi="Century Gothic"/>
+                <w:b/>
+                <w:bCs/>
+                <w:noProof/>
+              </w:rPr>
+              <w:t>3.1 Panoramica</w:t>
+            </w:r>
+            <w:r>
+              <w:rPr>
+                <w:rFonts w:ascii="Century Gothic" w:hAnsi="Century Gothic"/>
+                <w:b/>
+                <w:bCs/>
+                <w:noProof/>
+                <w:webHidden/>
+              </w:rPr>
+              <w:tab/>
+            </w:r>
+            <w:r>
+              <w:rPr>
+                <w:rFonts w:ascii="Century Gothic" w:hAnsi="Century Gothic"/>
+                <w:b/>
+                <w:bCs/>
+                <w:noProof/>
+                <w:webHidden/>
+              </w:rPr>
+              <w:fldChar w:fldCharType="begin"/>
+            </w:r>
+            <w:r>
+              <w:rPr>
+                <w:rFonts w:ascii="Century Gothic" w:hAnsi="Century Gothic"/>
+                <w:b/>
+                <w:bCs/>
+                <w:noProof/>
+                <w:webHidden/>
+              </w:rPr>
+              <w:instrText xml:space="preserve"> PAGEREF _Toc26978946 \h </w:instrText>
+            </w:r>
+            <w:r>
+              <w:rPr>
+                <w:rFonts w:ascii="Century Gothic" w:hAnsi="Century Gothic"/>
+                <w:b/>
+                <w:bCs/>
+                <w:noProof/>
+                <w:webHidden/>
+              </w:rPr>
+            </w:r>
+            <w:r>
+              <w:rPr>
+                <w:rFonts w:ascii="Century Gothic" w:hAnsi="Century Gothic"/>
+                <w:b/>
+                <w:bCs/>
+                <w:noProof/>
+                <w:webHidden/>
+              </w:rPr>
+              <w:fldChar w:fldCharType="separate"/>
+            </w:r>
+            <w:r>
+              <w:rPr>
+                <w:rFonts w:ascii="Century Gothic" w:hAnsi="Century Gothic"/>
+                <w:b/>
+                <w:bCs/>
+                <w:noProof/>
+                <w:webHidden/>
+              </w:rPr>
+              <w:t>7</w:t>
+            </w:r>
+            <w:r>
+              <w:rPr>
+                <w:rFonts w:ascii="Century Gothic" w:hAnsi="Century Gothic"/>
+                <w:b/>
+                <w:bCs/>
+                <w:noProof/>
+                <w:webHidden/>
+              </w:rPr>
+              <w:fldChar w:fldCharType="end"/>
+            </w:r>
+          </w:hyperlink>
+        </w:p>
+        <w:p>
+          <w:pPr>
+            <w:pStyle w:val="Sommario2"/>
+            <w:tabs>
+              <w:tab w:val="right" w:leader="dot" w:pos="9628"/>
+            </w:tabs>
+            <w:rPr>
+              <w:rFonts w:ascii="Century Gothic" w:hAnsi="Century Gothic"/>
+              <w:b/>
+              <w:bCs/>
+              <w:noProof/>
+              <w:lang w:eastAsia="it-IT"/>
+            </w:rPr>
+          </w:pPr>
+          <w:hyperlink w:anchor="_Toc26978947" w:history="1">
+            <w:r>
+              <w:rPr>
+                <w:rStyle w:val="Collegamentoipertestuale"/>
+                <w:rFonts w:ascii="Century Gothic" w:hAnsi="Century Gothic"/>
+                <w:b/>
+                <w:bCs/>
+                <w:noProof/>
+              </w:rPr>
+              <w:t>3.2 Decomposizione in sottosistemi</w:t>
+            </w:r>
+            <w:r>
+              <w:rPr>
+                <w:rFonts w:ascii="Century Gothic" w:hAnsi="Century Gothic"/>
+                <w:b/>
+                <w:bCs/>
+                <w:noProof/>
+                <w:webHidden/>
+              </w:rPr>
+              <w:tab/>
+            </w:r>
+            <w:r>
+              <w:rPr>
+                <w:rFonts w:ascii="Century Gothic" w:hAnsi="Century Gothic"/>
+                <w:b/>
+                <w:bCs/>
+                <w:noProof/>
+                <w:webHidden/>
+              </w:rPr>
+              <w:fldChar w:fldCharType="begin"/>
+            </w:r>
+            <w:r>
+              <w:rPr>
+                <w:rFonts w:ascii="Century Gothic" w:hAnsi="Century Gothic"/>
+                <w:b/>
+                <w:bCs/>
+                <w:noProof/>
+                <w:webHidden/>
+              </w:rPr>
+              <w:instrText xml:space="preserve"> PAGEREF _Toc26978947 \h </w:instrText>
+            </w:r>
+            <w:r>
+              <w:rPr>
+                <w:rFonts w:ascii="Century Gothic" w:hAnsi="Century Gothic"/>
+                <w:b/>
+                <w:bCs/>
+                <w:noProof/>
+                <w:webHidden/>
+              </w:rPr>
+            </w:r>
+            <w:r>
+              <w:rPr>
+                <w:rFonts w:ascii="Century Gothic" w:hAnsi="Century Gothic"/>
+                <w:b/>
+                <w:bCs/>
+                <w:noProof/>
+                <w:webHidden/>
+              </w:rPr>
+              <w:fldChar w:fldCharType="separate"/>
+            </w:r>
+            <w:r>
+              <w:rPr>
+                <w:rFonts w:ascii="Century Gothic" w:hAnsi="Century Gothic"/>
+                <w:b/>
+                <w:bCs/>
+                <w:noProof/>
+                <w:webHidden/>
+              </w:rPr>
+              <w:t>7</w:t>
+            </w:r>
+            <w:r>
+              <w:rPr>
+                <w:rFonts w:ascii="Century Gothic" w:hAnsi="Century Gothic"/>
+                <w:b/>
+                <w:bCs/>
+                <w:noProof/>
+                <w:webHidden/>
+              </w:rPr>
+              <w:fldChar w:fldCharType="end"/>
+            </w:r>
+          </w:hyperlink>
+        </w:p>
+        <w:p>
+          <w:pPr>
+            <w:pStyle w:val="Sommario2"/>
+            <w:tabs>
+              <w:tab w:val="right" w:leader="dot" w:pos="9628"/>
+            </w:tabs>
+            <w:rPr>
+              <w:rFonts w:ascii="Century Gothic" w:hAnsi="Century Gothic"/>
+              <w:b/>
+              <w:bCs/>
+              <w:noProof/>
+              <w:lang w:eastAsia="it-IT"/>
+            </w:rPr>
+          </w:pPr>
+          <w:hyperlink w:anchor="_Toc26978948" w:history="1">
+            <w:r>
+              <w:rPr>
+                <w:rStyle w:val="Collegamentoipertestuale"/>
+                <w:rFonts w:ascii="Century Gothic" w:hAnsi="Century Gothic"/>
+                <w:b/>
+                <w:bCs/>
+                <w:noProof/>
+              </w:rPr>
+              <w:t>3.2.1 Decomposizione in layer</w:t>
+            </w:r>
+            <w:r>
+              <w:rPr>
+                <w:rFonts w:ascii="Century Gothic" w:hAnsi="Century Gothic"/>
+                <w:b/>
+                <w:bCs/>
+                <w:noProof/>
+                <w:webHidden/>
+              </w:rPr>
+              <w:tab/>
+            </w:r>
+            <w:r>
+              <w:rPr>
+                <w:rFonts w:ascii="Century Gothic" w:hAnsi="Century Gothic"/>
+                <w:b/>
+                <w:bCs/>
+                <w:noProof/>
+                <w:webHidden/>
+              </w:rPr>
+              <w:fldChar w:fldCharType="begin"/>
+            </w:r>
+            <w:r>
+              <w:rPr>
+                <w:rFonts w:ascii="Century Gothic" w:hAnsi="Century Gothic"/>
+                <w:b/>
+                <w:bCs/>
+                <w:noProof/>
+                <w:webHidden/>
+              </w:rPr>
+              <w:instrText xml:space="preserve"> PAGEREF _Toc26978948 \h </w:instrText>
+            </w:r>
+            <w:r>
+              <w:rPr>
+                <w:rFonts w:ascii="Century Gothic" w:hAnsi="Century Gothic"/>
+                <w:b/>
+                <w:bCs/>
+                <w:noProof/>
+                <w:webHidden/>
+              </w:rPr>
+            </w:r>
+            <w:r>
+              <w:rPr>
+                <w:rFonts w:ascii="Century Gothic" w:hAnsi="Century Gothic"/>
+                <w:b/>
+                <w:bCs/>
+                <w:noProof/>
+                <w:webHidden/>
+              </w:rPr>
+              <w:fldChar w:fldCharType="separate"/>
+            </w:r>
+            <w:r>
+              <w:rPr>
+                <w:rFonts w:ascii="Century Gothic" w:hAnsi="Century Gothic"/>
+                <w:b/>
+                <w:bCs/>
+                <w:noProof/>
+                <w:webHidden/>
+              </w:rPr>
+              <w:t>7</w:t>
+            </w:r>
+            <w:r>
+              <w:rPr>
+                <w:rFonts w:ascii="Century Gothic" w:hAnsi="Century Gothic"/>
+                <w:b/>
+                <w:bCs/>
+                <w:noProof/>
+                <w:webHidden/>
+              </w:rPr>
+              <w:fldChar w:fldCharType="end"/>
+            </w:r>
+          </w:hyperlink>
+        </w:p>
+        <w:p>
+          <w:pPr>
+            <w:pStyle w:val="Sommario2"/>
+            <w:tabs>
+              <w:tab w:val="right" w:leader="dot" w:pos="9628"/>
+            </w:tabs>
+            <w:rPr>
+              <w:rFonts w:ascii="Century Gothic" w:hAnsi="Century Gothic"/>
+              <w:b/>
+              <w:bCs/>
+              <w:noProof/>
+              <w:lang w:eastAsia="it-IT"/>
+            </w:rPr>
+          </w:pPr>
+          <w:hyperlink w:anchor="_Toc26978949" w:history="1">
+            <w:r>
+              <w:rPr>
+                <w:rStyle w:val="Collegamentoipertestuale"/>
+                <w:rFonts w:ascii="Century Gothic" w:hAnsi="Century Gothic"/>
+                <w:b/>
+                <w:bCs/>
+                <w:noProof/>
+              </w:rPr>
+              <w:t>3.2.2 Decomposizione in sottosistemi</w:t>
+            </w:r>
+            <w:r>
+              <w:rPr>
+                <w:rFonts w:ascii="Century Gothic" w:hAnsi="Century Gothic"/>
+                <w:b/>
+                <w:bCs/>
+                <w:noProof/>
+                <w:webHidden/>
+              </w:rPr>
+              <w:tab/>
+            </w:r>
+            <w:r>
+              <w:rPr>
+                <w:rFonts w:ascii="Century Gothic" w:hAnsi="Century Gothic"/>
+                <w:b/>
+                <w:bCs/>
+                <w:noProof/>
+                <w:webHidden/>
+              </w:rPr>
+              <w:fldChar w:fldCharType="begin"/>
+            </w:r>
+            <w:r>
+              <w:rPr>
+                <w:rFonts w:ascii="Century Gothic" w:hAnsi="Century Gothic"/>
+                <w:b/>
+                <w:bCs/>
+                <w:noProof/>
+                <w:webHidden/>
+              </w:rPr>
+              <w:instrText xml:space="preserve"> PAGEREF _Toc26978949 \h </w:instrText>
+            </w:r>
+            <w:r>
+              <w:rPr>
+                <w:rFonts w:ascii="Century Gothic" w:hAnsi="Century Gothic"/>
+                <w:b/>
+                <w:bCs/>
+                <w:noProof/>
+                <w:webHidden/>
+              </w:rPr>
+            </w:r>
+            <w:r>
+              <w:rPr>
+                <w:rFonts w:ascii="Century Gothic" w:hAnsi="Century Gothic"/>
+                <w:b/>
+                <w:bCs/>
+                <w:noProof/>
+                <w:webHidden/>
+              </w:rPr>
+              <w:fldChar w:fldCharType="separate"/>
+            </w:r>
+            <w:r>
+              <w:rPr>
+                <w:rFonts w:ascii="Century Gothic" w:hAnsi="Century Gothic"/>
+                <w:b/>
+                <w:bCs/>
+                <w:noProof/>
+                <w:webHidden/>
+              </w:rPr>
+              <w:t>8</w:t>
+            </w:r>
+            <w:r>
+              <w:rPr>
+                <w:rFonts w:ascii="Century Gothic" w:hAnsi="Century Gothic"/>
+                <w:b/>
+                <w:bCs/>
+                <w:noProof/>
+                <w:webHidden/>
+              </w:rPr>
+              <w:fldChar w:fldCharType="end"/>
+            </w:r>
+          </w:hyperlink>
+        </w:p>
+        <w:p>
+          <w:pPr>
+            <w:pStyle w:val="Sommario2"/>
+            <w:tabs>
+              <w:tab w:val="right" w:leader="dot" w:pos="9628"/>
+            </w:tabs>
+            <w:rPr>
+              <w:rFonts w:ascii="Century Gothic" w:hAnsi="Century Gothic"/>
+              <w:b/>
+              <w:bCs/>
+              <w:noProof/>
+              <w:lang w:eastAsia="it-IT"/>
+            </w:rPr>
+          </w:pPr>
+          <w:hyperlink w:anchor="_Toc26978950" w:history="1">
+            <w:r>
+              <w:rPr>
+                <w:rStyle w:val="Collegamentoipertestuale"/>
+                <w:rFonts w:ascii="Century Gothic" w:hAnsi="Century Gothic"/>
+                <w:b/>
+                <w:bCs/>
+                <w:noProof/>
+              </w:rPr>
+              <w:t>3.3 Mapping Hardware-Software</w:t>
+            </w:r>
+            <w:r>
+              <w:rPr>
+                <w:rFonts w:ascii="Century Gothic" w:hAnsi="Century Gothic"/>
+                <w:b/>
+                <w:bCs/>
+                <w:noProof/>
+                <w:webHidden/>
+              </w:rPr>
+              <w:tab/>
+            </w:r>
+            <w:r>
+              <w:rPr>
+                <w:rFonts w:ascii="Century Gothic" w:hAnsi="Century Gothic"/>
+                <w:b/>
+                <w:bCs/>
+                <w:noProof/>
+                <w:webHidden/>
+              </w:rPr>
+              <w:fldChar w:fldCharType="begin"/>
+            </w:r>
+            <w:r>
+              <w:rPr>
+                <w:rFonts w:ascii="Century Gothic" w:hAnsi="Century Gothic"/>
+                <w:b/>
+                <w:bCs/>
+                <w:noProof/>
+                <w:webHidden/>
+              </w:rPr>
+              <w:instrText xml:space="preserve"> PAGEREF _Toc26978950 \h </w:instrText>
+            </w:r>
+            <w:r>
+              <w:rPr>
+                <w:rFonts w:ascii="Century Gothic" w:hAnsi="Century Gothic"/>
+                <w:b/>
+                <w:bCs/>
+                <w:noProof/>
+                <w:webHidden/>
+              </w:rPr>
+            </w:r>
+            <w:r>
+              <w:rPr>
+                <w:rFonts w:ascii="Century Gothic" w:hAnsi="Century Gothic"/>
+                <w:b/>
+                <w:bCs/>
+                <w:noProof/>
+                <w:webHidden/>
+              </w:rPr>
+              <w:fldChar w:fldCharType="separate"/>
+            </w:r>
+            <w:r>
+              <w:rPr>
+                <w:rFonts w:ascii="Century Gothic" w:hAnsi="Century Gothic"/>
+                <w:b/>
+                <w:bCs/>
+                <w:noProof/>
+                <w:webHidden/>
+              </w:rPr>
+              <w:t>10</w:t>
+            </w:r>
+            <w:r>
+              <w:rPr>
+                <w:rFonts w:ascii="Century Gothic" w:hAnsi="Century Gothic"/>
+                <w:b/>
+                <w:bCs/>
+                <w:noProof/>
+                <w:webHidden/>
+              </w:rPr>
+              <w:fldChar w:fldCharType="end"/>
+            </w:r>
+          </w:hyperlink>
+        </w:p>
+        <w:p>
+          <w:pPr>
+            <w:pStyle w:val="Sommario2"/>
+            <w:tabs>
+              <w:tab w:val="right" w:leader="dot" w:pos="9628"/>
+            </w:tabs>
+            <w:rPr>
+              <w:rFonts w:ascii="Century Gothic" w:hAnsi="Century Gothic"/>
+              <w:b/>
+              <w:bCs/>
+              <w:noProof/>
+              <w:lang w:eastAsia="it-IT"/>
+            </w:rPr>
+          </w:pPr>
+          <w:hyperlink w:anchor="_Toc26978951" w:history="1">
+            <w:r>
+              <w:rPr>
+                <w:rStyle w:val="Collegamentoipertestuale"/>
+                <w:rFonts w:ascii="Century Gothic" w:hAnsi="Century Gothic"/>
+                <w:b/>
+                <w:bCs/>
+                <w:noProof/>
+              </w:rPr>
+              <w:t>3.4 Gestione persistente dei dati</w:t>
+            </w:r>
+            <w:r>
+              <w:rPr>
+                <w:rFonts w:ascii="Century Gothic" w:hAnsi="Century Gothic"/>
+                <w:b/>
+                <w:bCs/>
+                <w:noProof/>
+                <w:webHidden/>
+              </w:rPr>
+              <w:tab/>
+            </w:r>
+            <w:r>
+              <w:rPr>
+                <w:rFonts w:ascii="Century Gothic" w:hAnsi="Century Gothic"/>
+                <w:b/>
+                <w:bCs/>
+                <w:noProof/>
+                <w:webHidden/>
+              </w:rPr>
+              <w:fldChar w:fldCharType="begin"/>
+            </w:r>
+            <w:r>
+              <w:rPr>
+                <w:rFonts w:ascii="Century Gothic" w:hAnsi="Century Gothic"/>
+                <w:b/>
+                <w:bCs/>
+                <w:noProof/>
+                <w:webHidden/>
+              </w:rPr>
+              <w:instrText xml:space="preserve"> PAGEREF _Toc26978951 \h </w:instrText>
+            </w:r>
+            <w:r>
+              <w:rPr>
+                <w:rFonts w:ascii="Century Gothic" w:hAnsi="Century Gothic"/>
+                <w:b/>
+                <w:bCs/>
+                <w:noProof/>
+                <w:webHidden/>
+              </w:rPr>
+            </w:r>
+            <w:r>
+              <w:rPr>
+                <w:rFonts w:ascii="Century Gothic" w:hAnsi="Century Gothic"/>
+                <w:b/>
+                <w:bCs/>
+                <w:noProof/>
+                <w:webHidden/>
+              </w:rPr>
+              <w:fldChar w:fldCharType="separate"/>
+            </w:r>
+            <w:r>
+              <w:rPr>
+                <w:rFonts w:ascii="Century Gothic" w:hAnsi="Century Gothic"/>
+                <w:b/>
+                <w:bCs/>
+                <w:noProof/>
+                <w:webHidden/>
+              </w:rPr>
+              <w:t>11</w:t>
+            </w:r>
+            <w:r>
+              <w:rPr>
+                <w:rFonts w:ascii="Century Gothic" w:hAnsi="Century Gothic"/>
+                <w:b/>
+                <w:bCs/>
+                <w:noProof/>
+                <w:webHidden/>
+              </w:rPr>
+              <w:fldChar w:fldCharType="end"/>
+            </w:r>
+          </w:hyperlink>
+        </w:p>
+        <w:p>
+          <w:pPr>
+            <w:pStyle w:val="Sommario2"/>
+            <w:tabs>
+              <w:tab w:val="right" w:leader="dot" w:pos="9628"/>
+            </w:tabs>
+            <w:rPr>
+              <w:rFonts w:ascii="Century Gothic" w:hAnsi="Century Gothic"/>
+              <w:b/>
+              <w:bCs/>
+              <w:noProof/>
+              <w:lang w:eastAsia="it-IT"/>
+            </w:rPr>
+          </w:pPr>
+          <w:hyperlink w:anchor="_Toc26978952" w:history="1">
+            <w:r>
+              <w:rPr>
+                <w:rStyle w:val="Collegamentoipertestuale"/>
+                <w:rFonts w:ascii="Century Gothic" w:hAnsi="Century Gothic"/>
+                <w:b/>
+                <w:bCs/>
+                <w:noProof/>
+              </w:rPr>
+              <w:t>4.0 Glossario</w:t>
+            </w:r>
+            <w:r>
+              <w:rPr>
+                <w:rFonts w:ascii="Century Gothic" w:hAnsi="Century Gothic"/>
+                <w:b/>
+                <w:bCs/>
+                <w:noProof/>
+                <w:webHidden/>
+              </w:rPr>
+              <w:tab/>
+            </w:r>
+            <w:r>
+              <w:rPr>
+                <w:rFonts w:ascii="Century Gothic" w:hAnsi="Century Gothic"/>
+                <w:b/>
+                <w:bCs/>
+                <w:noProof/>
+                <w:webHidden/>
+              </w:rPr>
+              <w:fldChar w:fldCharType="begin"/>
+            </w:r>
+            <w:r>
+              <w:rPr>
+                <w:rFonts w:ascii="Century Gothic" w:hAnsi="Century Gothic"/>
+                <w:b/>
+                <w:bCs/>
+                <w:noProof/>
+                <w:webHidden/>
+              </w:rPr>
+              <w:instrText xml:space="preserve"> PAGEREF _Toc26978952 \h </w:instrText>
+            </w:r>
+            <w:r>
+              <w:rPr>
+                <w:rFonts w:ascii="Century Gothic" w:hAnsi="Century Gothic"/>
+                <w:b/>
+                <w:bCs/>
+                <w:noProof/>
+                <w:webHidden/>
+              </w:rPr>
+            </w:r>
+            <w:r>
+              <w:rPr>
+                <w:rFonts w:ascii="Century Gothic" w:hAnsi="Century Gothic"/>
+                <w:b/>
+                <w:bCs/>
+                <w:noProof/>
+                <w:webHidden/>
+              </w:rPr>
+              <w:fldChar w:fldCharType="separate"/>
+            </w:r>
+            <w:r>
+              <w:rPr>
+                <w:rFonts w:ascii="Century Gothic" w:hAnsi="Century Gothic"/>
+                <w:b/>
+                <w:bCs/>
+                <w:noProof/>
+                <w:webHidden/>
+              </w:rPr>
+              <w:t>18</w:t>
+            </w:r>
+            <w:r>
+              <w:rPr>
+                <w:rFonts w:ascii="Century Gothic" w:hAnsi="Century Gothic"/>
+                <w:b/>
+                <w:bCs/>
                 <w:noProof/>
                 <w:webHidden/>
               </w:rPr>
@@ -1961,6 +2933,7 @@
         <w:p>
           <w:r>
             <w:rPr>
+              <w:rFonts w:ascii="Century Gothic" w:hAnsi="Century Gothic"/>
               <w:b/>
               <w:bCs/>
             </w:rPr>
@@ -2002,7 +2975,7 @@
           <w:color w:val="000000" w:themeColor="text1"/>
         </w:rPr>
       </w:pPr>
-      <w:bookmarkStart w:id="1" w:name="_Toc26006035"/>
+      <w:bookmarkStart w:id="1" w:name="_Toc26978938"/>
       <w:r>
         <w:rPr>
           <w:rFonts w:ascii="Century Gothic" w:hAnsi="Century Gothic"/>
@@ -2010,7 +2983,6 @@
           <w:bCs/>
           <w:color w:val="000000" w:themeColor="text1"/>
         </w:rPr>
-        <w:lastRenderedPageBreak/>
         <w:t>Introduzione</w:t>
       </w:r>
       <w:bookmarkEnd w:id="1"/>
@@ -2034,7 +3006,7 @@
           <w:color w:val="000000" w:themeColor="text1"/>
         </w:rPr>
       </w:pPr>
-      <w:bookmarkStart w:id="2" w:name="_Toc26006036"/>
+      <w:bookmarkStart w:id="2" w:name="_Toc26978939"/>
       <w:r>
         <w:rPr>
           <w:rFonts w:ascii="Century Gothic" w:hAnsi="Century Gothic"/>
@@ -2130,7 +3102,6 @@
         <w:pStyle w:val="Corpotesto"/>
         <w:outlineLvl w:val="0"/>
       </w:pPr>
-      <w:bookmarkStart w:id="3" w:name="_Toc26006037"/>
     </w:p>
     <w:p>
       <w:pPr>
@@ -2317,6 +3288,7 @@
           <w:szCs w:val="32"/>
         </w:rPr>
       </w:pPr>
+      <w:bookmarkStart w:id="3" w:name="_Toc26978940"/>
       <w:r>
         <w:rPr>
           <w:b/>
@@ -2324,7 +3296,6 @@
           <w:sz w:val="32"/>
           <w:szCs w:val="32"/>
         </w:rPr>
-        <w:lastRenderedPageBreak/>
         <w:t>1.2 Design goal</w:t>
       </w:r>
       <w:bookmarkEnd w:id="3"/>
@@ -2665,7 +3636,25 @@
                 <w:sz w:val="24"/>
                 <w:szCs w:val="24"/>
               </w:rPr>
-              <w:t>Il tempo di risposta del sito deve essere rapido. Se il sito dovesse essere sottoposto a manutenzione, l’utente deve essere avvisato in 24h di anticipo. Se l’utente chiede dei chiarimenti, deve ottenere una risposta entro un paio di ore.</w:t>
+              <w:t xml:space="preserve">Il tempo di risposta del sito deve essere rapido. Se il sito dovesse essere sottoposto a manutenzione, l’utente </w:t>
+            </w:r>
+            <w:proofErr w:type="gramStart"/>
+            <w:r>
+              <w:rPr>
+                <w:rFonts w:ascii="Century Gothic" w:hAnsi="Century Gothic"/>
+                <w:sz w:val="24"/>
+                <w:szCs w:val="24"/>
+              </w:rPr>
+              <w:t>deve essere avvisato</w:t>
+            </w:r>
+            <w:proofErr w:type="gramEnd"/>
+            <w:r>
+              <w:rPr>
+                <w:rFonts w:ascii="Century Gothic" w:hAnsi="Century Gothic"/>
+                <w:sz w:val="24"/>
+                <w:szCs w:val="24"/>
+              </w:rPr>
+              <w:t xml:space="preserve"> in 24h di anticipo. Se l’utente chiede dei chiarimenti, deve ottenere una risposta entro un paio di ore.</w:t>
             </w:r>
           </w:p>
         </w:tc>
@@ -2763,7 +3752,22 @@
           <w:szCs w:val="32"/>
         </w:rPr>
       </w:pPr>
-      <w:bookmarkStart w:id="4" w:name="_Toc26006038"/>
+      <w:bookmarkStart w:id="4" w:name="_Toc26978941"/>
+    </w:p>
+    <w:p>
+      <w:pPr>
+        <w:pStyle w:val="Titolo1"/>
+        <w:rPr>
+          <w:rFonts w:ascii="Century Gothic" w:hAnsi="Century Gothic"/>
+          <w:b/>
+          <w:bCs/>
+          <w:color w:val="000000" w:themeColor="text1"/>
+          <w:sz w:val="32"/>
+          <w:szCs w:val="32"/>
+        </w:rPr>
+      </w:pPr>
+      <w:bookmarkStart w:id="5" w:name="_GoBack"/>
+      <w:bookmarkEnd w:id="5"/>
       <w:r>
         <w:rPr>
           <w:rFonts w:ascii="Century Gothic" w:hAnsi="Century Gothic"/>
@@ -2964,7 +3968,25 @@
                 <w:sz w:val="24"/>
                 <w:szCs w:val="24"/>
               </w:rPr>
-              <w:t>Database Management System(gestore del sistema di memorizzazione)</w:t>
+              <w:t xml:space="preserve">Database Management </w:t>
+            </w:r>
+            <w:proofErr w:type="gramStart"/>
+            <w:r>
+              <w:rPr>
+                <w:rFonts w:ascii="Century Gothic" w:hAnsi="Century Gothic"/>
+                <w:sz w:val="24"/>
+                <w:szCs w:val="24"/>
+              </w:rPr>
+              <w:t>System(</w:t>
+            </w:r>
+            <w:proofErr w:type="gramEnd"/>
+            <w:r>
+              <w:rPr>
+                <w:rFonts w:ascii="Century Gothic" w:hAnsi="Century Gothic"/>
+                <w:sz w:val="24"/>
+                <w:szCs w:val="24"/>
+              </w:rPr>
+              <w:t>gestore del sistema di memorizzazione)</w:t>
             </w:r>
           </w:p>
         </w:tc>
@@ -3025,7 +4047,25 @@
                 <w:sz w:val="24"/>
                 <w:szCs w:val="24"/>
               </w:rPr>
-              <w:t xml:space="preserve"> Markup Language(linguaggio di markup utilizzato per la definizione della struttura della pagina Web)</w:t>
+              <w:t xml:space="preserve"> Markup </w:t>
+            </w:r>
+            <w:proofErr w:type="gramStart"/>
+            <w:r>
+              <w:rPr>
+                <w:rFonts w:ascii="Century Gothic" w:hAnsi="Century Gothic"/>
+                <w:sz w:val="24"/>
+                <w:szCs w:val="24"/>
+              </w:rPr>
+              <w:t>Language(</w:t>
+            </w:r>
+            <w:proofErr w:type="gramEnd"/>
+            <w:r>
+              <w:rPr>
+                <w:rFonts w:ascii="Century Gothic" w:hAnsi="Century Gothic"/>
+                <w:sz w:val="24"/>
+                <w:szCs w:val="24"/>
+              </w:rPr>
+              <w:t>linguaggio di markup utilizzato per la definizione della struttura della pagina Web)</w:t>
             </w:r>
           </w:p>
         </w:tc>
@@ -3054,7 +4094,6 @@
                 <w:sz w:val="24"/>
                 <w:szCs w:val="24"/>
               </w:rPr>
-              <w:lastRenderedPageBreak/>
               <w:t>JAVA</w:t>
             </w:r>
           </w:p>
@@ -3279,7 +4318,7 @@
           <w:szCs w:val="32"/>
         </w:rPr>
       </w:pPr>
-      <w:bookmarkStart w:id="5" w:name="_Toc26006039"/>
+      <w:bookmarkStart w:id="6" w:name="_Toc26978942"/>
       <w:r>
         <w:rPr>
           <w:rFonts w:ascii="Century Gothic" w:hAnsi="Century Gothic"/>
@@ -3291,7 +4330,7 @@
         </w:rPr>
         <w:t>1.4 Riferimenti</w:t>
       </w:r>
-      <w:bookmarkEnd w:id="5"/>
+      <w:bookmarkEnd w:id="6"/>
       <w:r>
         <w:tab/>
       </w:r>
@@ -3398,7 +4437,7 @@
           <w:szCs w:val="32"/>
         </w:rPr>
       </w:pPr>
-      <w:bookmarkStart w:id="6" w:name="_Toc26006040"/>
+      <w:bookmarkStart w:id="7" w:name="_Toc26978943"/>
       <w:r>
         <w:rPr>
           <w:rFonts w:ascii="Century Gothic" w:hAnsi="Century Gothic"/>
@@ -3410,7 +4449,7 @@
         </w:rPr>
         <w:t>1.5 Organizzazione del contenuto</w:t>
       </w:r>
-      <w:bookmarkEnd w:id="6"/>
+      <w:bookmarkEnd w:id="7"/>
     </w:p>
     <w:p>
       <w:pPr>
@@ -3863,7 +4902,18 @@
           <w:sz w:val="24"/>
           <w:szCs w:val="24"/>
         </w:rPr>
-        <w:t>La sezione riguardante l’architettura del sistema proposto si conclude con i dettagli su sicurezza e gestione degli accessi e sulla gestione delle condizioni limite. Il documento prosegue con una sezione che illustra i dettagli della decomposizione in sottosistemi spiegando, in modo più dettagliato, i servizi che ogni sottosistema offre agli altri sottosistemi. Il documento si conclude infine con un glossario</w:t>
+        <w:t xml:space="preserve">La sezione riguardante l’architettura del sistema proposto si conclude con i dettagli su sicurezza e gestione degli accessi e sulla gestione delle condizioni limite. Il documento prosegue con una sezione che illustra i dettagli della </w:t>
+      </w:r>
+      <w:r>
+        <w:rPr>
+          <w:rFonts w:ascii="Century Gothic" w:eastAsiaTheme="majorEastAsia" w:hAnsi="Century Gothic" w:cstheme="majorBidi"/>
+          <w:bCs/>
+          <w:color w:val="000000" w:themeColor="text1"/>
+          <w:sz w:val="24"/>
+          <w:szCs w:val="24"/>
+        </w:rPr>
+        <w:lastRenderedPageBreak/>
+        <w:t>decomposizione in sottosistemi spiegando, in modo più dettagliato, i servizi che ogni sottosistema offre agli altri sottosistemi. Il documento si conclude infine con un glossario</w:t>
       </w:r>
       <w:r>
         <w:rPr>
@@ -3956,7 +5006,7 @@
           <w:color w:val="000000" w:themeColor="text1"/>
         </w:rPr>
       </w:pPr>
-      <w:bookmarkStart w:id="7" w:name="_Toc26006041"/>
+      <w:bookmarkStart w:id="8" w:name="_Toc26978944"/>
       <w:r>
         <w:rPr>
           <w:rFonts w:ascii="Century Gothic" w:hAnsi="Century Gothic"/>
@@ -3964,10 +5014,9 @@
           <w:bCs/>
           <w:color w:val="000000" w:themeColor="text1"/>
         </w:rPr>
-        <w:lastRenderedPageBreak/>
         <w:t>Architettura del sistema corrente</w:t>
       </w:r>
-      <w:bookmarkEnd w:id="7"/>
+      <w:bookmarkEnd w:id="8"/>
     </w:p>
     <w:p>
       <w:pPr>
@@ -4063,9 +5112,9 @@
           <w:sz w:val="24"/>
           <w:szCs w:val="24"/>
         </w:rPr>
-        <w:t xml:space="preserve">Tuttavia, trovare architetture simili per un e-commerce è davvero semplice, sul web girano ormai migliaia di siti riguardanti lo shop-online(ASOS, </w:t>
-      </w:r>
-      <w:proofErr w:type="spellStart"/>
+        <w:t>Tuttavia, trovare architetture simili per un e-commerce è davvero semplice, sul web girano ormai migliaia di siti riguardanti lo shop-</w:t>
+      </w:r>
+      <w:proofErr w:type="gramStart"/>
       <w:r>
         <w:rPr>
           <w:rFonts w:ascii="Century Gothic" w:eastAsiaTheme="majorEastAsia" w:hAnsi="Century Gothic" w:cstheme="majorBidi"/>
@@ -4074,9 +5123,9 @@
           <w:sz w:val="24"/>
           <w:szCs w:val="24"/>
         </w:rPr>
-        <w:t>Zalando</w:t>
-      </w:r>
-      <w:proofErr w:type="spellEnd"/>
+        <w:t>online(</w:t>
+      </w:r>
+      <w:proofErr w:type="gramEnd"/>
       <w:r>
         <w:rPr>
           <w:rFonts w:ascii="Century Gothic" w:eastAsiaTheme="majorEastAsia" w:hAnsi="Century Gothic" w:cstheme="majorBidi"/>
@@ -4085,8 +5134,9 @@
           <w:sz w:val="24"/>
           <w:szCs w:val="24"/>
         </w:rPr>
-        <w:t>, ecc.) il nostro intento è quello di rendere il sito molto semplice all’uso dell’utente e arrivare il prima possibile a DARE quello che il cliente VUOLE e che sta cercando</w:t>
-      </w:r>
+        <w:t xml:space="preserve">ASOS, </w:t>
+      </w:r>
+      <w:proofErr w:type="spellStart"/>
       <w:r>
         <w:rPr>
           <w:rFonts w:ascii="Century Gothic" w:eastAsiaTheme="majorEastAsia" w:hAnsi="Century Gothic" w:cstheme="majorBidi"/>
@@ -4095,6 +5145,27 @@
           <w:sz w:val="24"/>
           <w:szCs w:val="24"/>
         </w:rPr>
+        <w:t>Zalando</w:t>
+      </w:r>
+      <w:proofErr w:type="spellEnd"/>
+      <w:r>
+        <w:rPr>
+          <w:rFonts w:ascii="Century Gothic" w:eastAsiaTheme="majorEastAsia" w:hAnsi="Century Gothic" w:cstheme="majorBidi"/>
+          <w:bCs/>
+          <w:color w:val="000000" w:themeColor="text1"/>
+          <w:sz w:val="24"/>
+          <w:szCs w:val="24"/>
+        </w:rPr>
+        <w:t>, ecc.) il nostro intento è quello di rendere il sito molto semplice all’uso dell’utente e arrivare il prima possibile a DARE quello che il cliente VUOLE e che sta cercando</w:t>
+      </w:r>
+      <w:r>
+        <w:rPr>
+          <w:rFonts w:ascii="Century Gothic" w:eastAsiaTheme="majorEastAsia" w:hAnsi="Century Gothic" w:cstheme="majorBidi"/>
+          <w:bCs/>
+          <w:color w:val="000000" w:themeColor="text1"/>
+          <w:sz w:val="24"/>
+          <w:szCs w:val="24"/>
+        </w:rPr>
         <w:t>.</w:t>
       </w:r>
     </w:p>
@@ -4125,9 +5196,11 @@
       <w:pPr>
         <w:pStyle w:val="Titolo1"/>
       </w:pPr>
+      <w:bookmarkStart w:id="9" w:name="_Toc26978945"/>
       <w:r>
         <w:t>3 Architettura del sistema proposto</w:t>
       </w:r>
+      <w:bookmarkEnd w:id="9"/>
     </w:p>
     <w:p>
       <w:pPr>
@@ -4137,6 +5210,7 @@
           <w:szCs w:val="28"/>
         </w:rPr>
       </w:pPr>
+      <w:bookmarkStart w:id="10" w:name="_Toc26978946"/>
       <w:r>
         <w:rPr>
           <w:sz w:val="28"/>
@@ -4144,6 +5218,7 @@
         </w:rPr>
         <w:t>3.1 Panoramica</w:t>
       </w:r>
+      <w:bookmarkEnd w:id="10"/>
     </w:p>
     <w:p>
       <w:r>
@@ -4165,8 +5240,21 @@
       </w:r>
       <w:proofErr w:type="spellEnd"/>
       <w:r>
-        <w:t>: Storage, per  la gestione dei dati persistenti, Presentation, per la gestione dell’interfaccia grafica e Controller per la gestione della logica di sistema. I layer sono organizzati secondo il noto pattern “MVC”. Ad un livello di dettaglio maggiore, invece, è possibile identificare ben 11</w:t>
-      </w:r>
+        <w:t xml:space="preserve">: Storage, </w:t>
+      </w:r>
+      <w:proofErr w:type="gramStart"/>
+      <w:r>
+        <w:t>per  la</w:t>
+      </w:r>
+      <w:proofErr w:type="gramEnd"/>
+      <w:r>
+        <w:t xml:space="preserve"> gestione dei dati persistenti, Presentation, per la gestione dell’interfaccia grafica e Controller per la gestione della logica di sistema. I layer sono organizzati secondo il noto pattern “MVC”. Ad un livello di dettaglio maggiore, invece, è possibile identificare ben </w:t>
+      </w:r>
+      <w:proofErr w:type="gramStart"/>
+      <w:r>
+        <w:t>11</w:t>
+      </w:r>
+      <w:proofErr w:type="gramEnd"/>
       <w:r>
         <w:rPr>
           <w:b/>
@@ -4186,13 +5274,16 @@
           <w:szCs w:val="28"/>
         </w:rPr>
       </w:pPr>
+      <w:bookmarkStart w:id="11" w:name="_Toc26978947"/>
       <w:r>
         <w:rPr>
           <w:sz w:val="28"/>
           <w:szCs w:val="28"/>
         </w:rPr>
+        <w:lastRenderedPageBreak/>
         <w:t>3.2 Decomposizione in sottosistemi</w:t>
       </w:r>
+      <w:bookmarkEnd w:id="11"/>
     </w:p>
     <w:p>
       <w:pPr>
@@ -4202,6 +5293,7 @@
           <w:szCs w:val="24"/>
         </w:rPr>
       </w:pPr>
+      <w:bookmarkStart w:id="12" w:name="_Toc26978948"/>
       <w:r>
         <w:rPr>
           <w:sz w:val="24"/>
@@ -4209,6 +5301,7 @@
         </w:rPr>
         <w:t>3.2.1 Decomposizione in layer</w:t>
       </w:r>
+      <w:bookmarkEnd w:id="12"/>
     </w:p>
     <w:p>
       <w:r>
@@ -4292,7 +5385,6 @@
         <w:rPr>
           <w:noProof/>
         </w:rPr>
-        <w:lastRenderedPageBreak/>
         <w:drawing>
           <wp:anchor distT="0" distB="0" distL="114300" distR="114300" simplePos="0" relativeHeight="251658240" behindDoc="0" locked="0" layoutInCell="1" allowOverlap="1" wp14:anchorId="6329048E" wp14:editId="09264436">
             <wp:simplePos x="0" y="0"/>
@@ -4363,6 +5455,7 @@
           <w:szCs w:val="24"/>
         </w:rPr>
       </w:pPr>
+      <w:bookmarkStart w:id="13" w:name="_Toc26978949"/>
       <w:r>
         <w:rPr>
           <w:sz w:val="24"/>
@@ -4370,10 +5463,19 @@
         </w:rPr>
         <w:t>3.2.2 Decomposizione in sottosistemi</w:t>
       </w:r>
-    </w:p>
-    <w:p>
-      <w:r>
-        <w:t>Dopo un’analisi funzionale abbiamo deciso di dividere il sistema nel modo seguente data la necessità di avere un’elevata coesione(poiché le classi del sottosistema effettuano operazioni simili e sono in relazione tra loro) e di un basso accoppiamento(perché eventuali modifiche ad un sottosistema non modifichino gli altri). La suddivisione è stata effettuata secondo la “Decomposizione del Sottosistema in Strati”. In tale suddivisione effettuata abbiamo tre livelli: uno che gestisce la visualizzazione dei dati di un utente, uno che gestisce le operazioni e un altro che immagazzina i dati.</w:t>
+      <w:bookmarkEnd w:id="13"/>
+    </w:p>
+    <w:p>
+      <w:r>
+        <w:t xml:space="preserve">Dopo un’analisi funzionale abbiamo deciso di dividere il sistema nel modo seguente data la necessità di avere un’elevata </w:t>
+      </w:r>
+      <w:proofErr w:type="gramStart"/>
+      <w:r>
+        <w:t>coesione(</w:t>
+      </w:r>
+      <w:proofErr w:type="gramEnd"/>
+      <w:r>
+        <w:t>poiché le classi del sottosistema effettuano operazioni simili e sono in relazione tra loro) e di un basso accoppiamento(perché eventuali modifiche ad un sottosistema non modifichino gli altri). La suddivisione è stata effettuata secondo la “Decomposizione del Sottosistema in Strati”. In tale suddivisione effettuata abbiamo tre livelli: uno che gestisce la visualizzazione dei dati di un utente, uno che gestisce le operazioni e un altro che immagazzina i dati.</w:t>
       </w:r>
     </w:p>
     <w:p>
@@ -4536,6 +5638,7 @@
         </w:rPr>
       </w:pPr>
       <w:r>
+        <w:lastRenderedPageBreak/>
         <w:t>Gestione dipendenti: sottosistema che gestisce le informazioni del negozio, dei prodotti, dei dipendenti e le modifiche su di esse</w:t>
       </w:r>
     </w:p>
@@ -4748,14 +5851,15 @@
           <w:szCs w:val="28"/>
         </w:rPr>
       </w:pPr>
+      <w:bookmarkStart w:id="14" w:name="_Toc26978950"/>
       <w:r>
         <w:rPr>
           <w:sz w:val="28"/>
           <w:szCs w:val="28"/>
         </w:rPr>
-        <w:lastRenderedPageBreak/>
         <w:t>3.3 Mapping Hardware-Software</w:t>
       </w:r>
+      <w:bookmarkEnd w:id="14"/>
     </w:p>
     <w:p>
       <w:pPr>
@@ -4903,6 +6007,7 @@
           <w:sz w:val="24"/>
           <w:szCs w:val="24"/>
         </w:rPr>
+        <w:lastRenderedPageBreak/>
         <w:t xml:space="preserve">La macchina server gestisce la logica e i dati persistenti contenuti nel </w:t>
       </w:r>
       <w:proofErr w:type="spellStart"/>
@@ -4990,7 +6095,6 @@
           <w:sz w:val="24"/>
           <w:szCs w:val="24"/>
         </w:rPr>
-        <w:lastRenderedPageBreak/>
         <w:t xml:space="preserve">Per il server, invece, è richiesta (oltre una connessione ad </w:t>
       </w:r>
       <w:proofErr w:type="spellStart"/>
@@ -5020,6 +6124,7 @@
           <w:szCs w:val="28"/>
         </w:rPr>
       </w:pPr>
+      <w:bookmarkStart w:id="15" w:name="_Toc26978951"/>
       <w:r>
         <w:rPr>
           <w:sz w:val="28"/>
@@ -5027,6 +6132,7 @@
         </w:rPr>
         <w:t>3.4 Gestione persistente dei dati</w:t>
       </w:r>
+      <w:bookmarkEnd w:id="15"/>
     </w:p>
     <w:p/>
     <w:p>
@@ -5206,7 +6312,6 @@
           <w:b/>
           <w:bCs/>
         </w:rPr>
-        <w:lastRenderedPageBreak/>
         <w:t>Utente</w:t>
       </w:r>
     </w:p>
@@ -5347,11 +6452,19 @@
                 <w:rFonts w:ascii="Century Gothic" w:hAnsi="Century Gothic"/>
               </w:rPr>
             </w:pPr>
-            <w:r>
-              <w:rPr>
-                <w:rFonts w:ascii="Century Gothic" w:hAnsi="Century Gothic"/>
-              </w:rPr>
-              <w:t>INT(10)</w:t>
+            <w:proofErr w:type="gramStart"/>
+            <w:r>
+              <w:rPr>
+                <w:rFonts w:ascii="Century Gothic" w:hAnsi="Century Gothic"/>
+              </w:rPr>
+              <w:t>INT(</w:t>
+            </w:r>
+            <w:proofErr w:type="gramEnd"/>
+            <w:r>
+              <w:rPr>
+                <w:rFonts w:ascii="Century Gothic" w:hAnsi="Century Gothic"/>
+              </w:rPr>
+              <w:t>10)</w:t>
             </w:r>
           </w:p>
         </w:tc>
@@ -5447,11 +6560,19 @@
                 <w:rFonts w:ascii="Century Gothic" w:hAnsi="Century Gothic"/>
               </w:rPr>
             </w:pPr>
-            <w:r>
-              <w:rPr>
-                <w:rFonts w:ascii="Century Gothic" w:hAnsi="Century Gothic"/>
-              </w:rPr>
-              <w:t>VARCHAR(30)</w:t>
+            <w:proofErr w:type="gramStart"/>
+            <w:r>
+              <w:rPr>
+                <w:rFonts w:ascii="Century Gothic" w:hAnsi="Century Gothic"/>
+              </w:rPr>
+              <w:t>VARCHAR(</w:t>
+            </w:r>
+            <w:proofErr w:type="gramEnd"/>
+            <w:r>
+              <w:rPr>
+                <w:rFonts w:ascii="Century Gothic" w:hAnsi="Century Gothic"/>
+              </w:rPr>
+              <w:t>30)</w:t>
             </w:r>
           </w:p>
         </w:tc>
@@ -5528,11 +6649,19 @@
                 <w:rFonts w:ascii="Century Gothic" w:hAnsi="Century Gothic"/>
               </w:rPr>
             </w:pPr>
-            <w:r>
-              <w:rPr>
-                <w:rFonts w:ascii="Century Gothic" w:hAnsi="Century Gothic"/>
-              </w:rPr>
-              <w:t>VARCHAR(30)</w:t>
+            <w:proofErr w:type="gramStart"/>
+            <w:r>
+              <w:rPr>
+                <w:rFonts w:ascii="Century Gothic" w:hAnsi="Century Gothic"/>
+              </w:rPr>
+              <w:t>VARCHAR(</w:t>
+            </w:r>
+            <w:proofErr w:type="gramEnd"/>
+            <w:r>
+              <w:rPr>
+                <w:rFonts w:ascii="Century Gothic" w:hAnsi="Century Gothic"/>
+              </w:rPr>
+              <w:t>30)</w:t>
             </w:r>
           </w:p>
         </w:tc>
@@ -5548,12 +6677,14 @@
                 <w:rFonts w:ascii="Century Gothic" w:hAnsi="Century Gothic"/>
               </w:rPr>
             </w:pPr>
+            <w:proofErr w:type="gramStart"/>
             <w:r>
               <w:rPr>
                 <w:rFonts w:ascii="Century Gothic" w:hAnsi="Century Gothic"/>
               </w:rPr>
               <w:t>NOT  NULL</w:t>
             </w:r>
+            <w:proofErr w:type="gramEnd"/>
           </w:p>
         </w:tc>
         <w:tc>
@@ -5608,11 +6739,19 @@
                 <w:rFonts w:ascii="Century Gothic" w:hAnsi="Century Gothic"/>
               </w:rPr>
             </w:pPr>
-            <w:r>
-              <w:rPr>
-                <w:rFonts w:ascii="Century Gothic" w:hAnsi="Century Gothic"/>
-              </w:rPr>
-              <w:t>VARCHAR(30)</w:t>
+            <w:proofErr w:type="gramStart"/>
+            <w:r>
+              <w:rPr>
+                <w:rFonts w:ascii="Century Gothic" w:hAnsi="Century Gothic"/>
+              </w:rPr>
+              <w:t>VARCHAR(</w:t>
+            </w:r>
+            <w:proofErr w:type="gramEnd"/>
+            <w:r>
+              <w:rPr>
+                <w:rFonts w:ascii="Century Gothic" w:hAnsi="Century Gothic"/>
+              </w:rPr>
+              <w:t>30)</w:t>
             </w:r>
           </w:p>
         </w:tc>
@@ -5630,12 +6769,14 @@
                 <w:bCs/>
               </w:rPr>
             </w:pPr>
+            <w:proofErr w:type="gramStart"/>
             <w:r>
               <w:rPr>
                 <w:rFonts w:ascii="Century Gothic" w:hAnsi="Century Gothic"/>
               </w:rPr>
               <w:t>NOT  NULL</w:t>
             </w:r>
+            <w:proofErr w:type="gramEnd"/>
           </w:p>
         </w:tc>
         <w:tc>
@@ -5691,11 +6832,19 @@
                 <w:rFonts w:ascii="Century Gothic" w:hAnsi="Century Gothic"/>
               </w:rPr>
             </w:pPr>
-            <w:r>
-              <w:rPr>
-                <w:rFonts w:ascii="Century Gothic" w:hAnsi="Century Gothic"/>
-              </w:rPr>
-              <w:t>VARCHAR(200)</w:t>
+            <w:proofErr w:type="gramStart"/>
+            <w:r>
+              <w:rPr>
+                <w:rFonts w:ascii="Century Gothic" w:hAnsi="Century Gothic"/>
+              </w:rPr>
+              <w:t>VARCHAR(</w:t>
+            </w:r>
+            <w:proofErr w:type="gramEnd"/>
+            <w:r>
+              <w:rPr>
+                <w:rFonts w:ascii="Century Gothic" w:hAnsi="Century Gothic"/>
+              </w:rPr>
+              <w:t>200)</w:t>
             </w:r>
           </w:p>
         </w:tc>
@@ -5771,11 +6920,19 @@
                 <w:rFonts w:ascii="Century Gothic" w:hAnsi="Century Gothic"/>
               </w:rPr>
             </w:pPr>
-            <w:r>
-              <w:rPr>
-                <w:rFonts w:ascii="Century Gothic" w:hAnsi="Century Gothic"/>
-              </w:rPr>
-              <w:t>TINYINT(1)</w:t>
+            <w:proofErr w:type="gramStart"/>
+            <w:r>
+              <w:rPr>
+                <w:rFonts w:ascii="Century Gothic" w:hAnsi="Century Gothic"/>
+              </w:rPr>
+              <w:t>TINYINT(</w:t>
+            </w:r>
+            <w:proofErr w:type="gramEnd"/>
+            <w:r>
+              <w:rPr>
+                <w:rFonts w:ascii="Century Gothic" w:hAnsi="Century Gothic"/>
+              </w:rPr>
+              <w:t>1)</w:t>
             </w:r>
           </w:p>
         </w:tc>
@@ -6060,11 +7217,19 @@
                 <w:rFonts w:ascii="Century Gothic" w:hAnsi="Century Gothic"/>
               </w:rPr>
             </w:pPr>
-            <w:r>
-              <w:rPr>
-                <w:rFonts w:ascii="Century Gothic" w:hAnsi="Century Gothic"/>
-              </w:rPr>
-              <w:t>INT(10)</w:t>
+            <w:proofErr w:type="gramStart"/>
+            <w:r>
+              <w:rPr>
+                <w:rFonts w:ascii="Century Gothic" w:hAnsi="Century Gothic"/>
+              </w:rPr>
+              <w:t>INT(</w:t>
+            </w:r>
+            <w:proofErr w:type="gramEnd"/>
+            <w:r>
+              <w:rPr>
+                <w:rFonts w:ascii="Century Gothic" w:hAnsi="Century Gothic"/>
+              </w:rPr>
+              <w:t>10)</w:t>
             </w:r>
           </w:p>
         </w:tc>
@@ -6146,11 +7311,19 @@
                 <w:rFonts w:ascii="Century Gothic" w:hAnsi="Century Gothic"/>
               </w:rPr>
             </w:pPr>
-            <w:r>
-              <w:rPr>
-                <w:rFonts w:ascii="Century Gothic" w:hAnsi="Century Gothic"/>
-              </w:rPr>
-              <w:t>VARCHAR(30)</w:t>
+            <w:proofErr w:type="gramStart"/>
+            <w:r>
+              <w:rPr>
+                <w:rFonts w:ascii="Century Gothic" w:hAnsi="Century Gothic"/>
+              </w:rPr>
+              <w:t>VARCHAR(</w:t>
+            </w:r>
+            <w:proofErr w:type="gramEnd"/>
+            <w:r>
+              <w:rPr>
+                <w:rFonts w:ascii="Century Gothic" w:hAnsi="Century Gothic"/>
+              </w:rPr>
+              <w:t>30)</w:t>
             </w:r>
           </w:p>
         </w:tc>
@@ -6227,11 +7400,19 @@
                 <w:rFonts w:ascii="Century Gothic" w:hAnsi="Century Gothic"/>
               </w:rPr>
             </w:pPr>
-            <w:r>
-              <w:rPr>
-                <w:rFonts w:ascii="Century Gothic" w:hAnsi="Century Gothic"/>
-              </w:rPr>
-              <w:t>VARCHAR(200)</w:t>
+            <w:proofErr w:type="gramStart"/>
+            <w:r>
+              <w:rPr>
+                <w:rFonts w:ascii="Century Gothic" w:hAnsi="Century Gothic"/>
+              </w:rPr>
+              <w:t>VARCHAR(</w:t>
+            </w:r>
+            <w:proofErr w:type="gramEnd"/>
+            <w:r>
+              <w:rPr>
+                <w:rFonts w:ascii="Century Gothic" w:hAnsi="Century Gothic"/>
+              </w:rPr>
+              <w:t>200)</w:t>
             </w:r>
           </w:p>
         </w:tc>
@@ -6247,11 +7428,19 @@
                 <w:rFonts w:ascii="Century Gothic" w:hAnsi="Century Gothic"/>
               </w:rPr>
             </w:pPr>
-            <w:r>
-              <w:rPr>
-                <w:rFonts w:ascii="Century Gothic" w:hAnsi="Century Gothic"/>
-              </w:rPr>
-              <w:t>NOT  NULL(dubbio)</w:t>
+            <w:proofErr w:type="gramStart"/>
+            <w:r>
+              <w:rPr>
+                <w:rFonts w:ascii="Century Gothic" w:hAnsi="Century Gothic"/>
+              </w:rPr>
+              <w:t>NOT  NULL</w:t>
+            </w:r>
+            <w:proofErr w:type="gramEnd"/>
+            <w:r>
+              <w:rPr>
+                <w:rFonts w:ascii="Century Gothic" w:hAnsi="Century Gothic"/>
+              </w:rPr>
+              <w:t>(dubbio)</w:t>
             </w:r>
           </w:p>
         </w:tc>
@@ -6307,11 +7496,19 @@
                 <w:rFonts w:ascii="Century Gothic" w:hAnsi="Century Gothic"/>
               </w:rPr>
             </w:pPr>
-            <w:r>
-              <w:rPr>
-                <w:rFonts w:ascii="Century Gothic" w:hAnsi="Century Gothic"/>
-              </w:rPr>
-              <w:t>VARCHAR(20)</w:t>
+            <w:proofErr w:type="gramStart"/>
+            <w:r>
+              <w:rPr>
+                <w:rFonts w:ascii="Century Gothic" w:hAnsi="Century Gothic"/>
+              </w:rPr>
+              <w:t>VARCHAR(</w:t>
+            </w:r>
+            <w:proofErr w:type="gramEnd"/>
+            <w:r>
+              <w:rPr>
+                <w:rFonts w:ascii="Century Gothic" w:hAnsi="Century Gothic"/>
+              </w:rPr>
+              <w:t>20)</w:t>
             </w:r>
           </w:p>
         </w:tc>
@@ -6329,12 +7526,14 @@
                 <w:bCs/>
               </w:rPr>
             </w:pPr>
+            <w:proofErr w:type="gramStart"/>
             <w:r>
               <w:rPr>
                 <w:rFonts w:ascii="Century Gothic" w:hAnsi="Century Gothic"/>
               </w:rPr>
               <w:t>NOT  NULL</w:t>
             </w:r>
+            <w:proofErr w:type="gramEnd"/>
           </w:p>
         </w:tc>
         <w:tc>
@@ -6390,11 +7589,19 @@
                 <w:rFonts w:ascii="Century Gothic" w:hAnsi="Century Gothic"/>
               </w:rPr>
             </w:pPr>
-            <w:r>
-              <w:rPr>
-                <w:rFonts w:ascii="Century Gothic" w:hAnsi="Century Gothic"/>
-              </w:rPr>
-              <w:t>VARCHAR(20)</w:t>
+            <w:proofErr w:type="gramStart"/>
+            <w:r>
+              <w:rPr>
+                <w:rFonts w:ascii="Century Gothic" w:hAnsi="Century Gothic"/>
+              </w:rPr>
+              <w:t>VARCHAR(</w:t>
+            </w:r>
+            <w:proofErr w:type="gramEnd"/>
+            <w:r>
+              <w:rPr>
+                <w:rFonts w:ascii="Century Gothic" w:hAnsi="Century Gothic"/>
+              </w:rPr>
+              <w:t>20)</w:t>
             </w:r>
           </w:p>
         </w:tc>
@@ -6550,11 +7757,19 @@
                 <w:rFonts w:ascii="Century Gothic" w:hAnsi="Century Gothic"/>
               </w:rPr>
             </w:pPr>
-            <w:r>
-              <w:rPr>
-                <w:rFonts w:ascii="Century Gothic" w:hAnsi="Century Gothic"/>
-              </w:rPr>
-              <w:t>INT(10)</w:t>
+            <w:proofErr w:type="gramStart"/>
+            <w:r>
+              <w:rPr>
+                <w:rFonts w:ascii="Century Gothic" w:hAnsi="Century Gothic"/>
+              </w:rPr>
+              <w:t>INT(</w:t>
+            </w:r>
+            <w:proofErr w:type="gramEnd"/>
+            <w:r>
+              <w:rPr>
+                <w:rFonts w:ascii="Century Gothic" w:hAnsi="Century Gothic"/>
+              </w:rPr>
+              <w:t>10)</w:t>
             </w:r>
           </w:p>
         </w:tc>
@@ -6631,11 +7846,19 @@
                 <w:rFonts w:ascii="Century Gothic" w:hAnsi="Century Gothic"/>
               </w:rPr>
             </w:pPr>
-            <w:r>
-              <w:rPr>
-                <w:rFonts w:ascii="Century Gothic" w:hAnsi="Century Gothic"/>
-              </w:rPr>
-              <w:t>TINYINT(1)</w:t>
+            <w:proofErr w:type="gramStart"/>
+            <w:r>
+              <w:rPr>
+                <w:rFonts w:ascii="Century Gothic" w:hAnsi="Century Gothic"/>
+              </w:rPr>
+              <w:t>TINYINT(</w:t>
+            </w:r>
+            <w:proofErr w:type="gramEnd"/>
+            <w:r>
+              <w:rPr>
+                <w:rFonts w:ascii="Century Gothic" w:hAnsi="Century Gothic"/>
+              </w:rPr>
+              <w:t>1)</w:t>
             </w:r>
           </w:p>
         </w:tc>
@@ -6705,11 +7928,19 @@
                 <w:rFonts w:ascii="Century Gothic" w:hAnsi="Century Gothic"/>
               </w:rPr>
             </w:pPr>
-            <w:r>
-              <w:rPr>
-                <w:rFonts w:ascii="Century Gothic" w:hAnsi="Century Gothic"/>
-              </w:rPr>
-              <w:t>VARCHAR(20)</w:t>
+            <w:proofErr w:type="gramStart"/>
+            <w:r>
+              <w:rPr>
+                <w:rFonts w:ascii="Century Gothic" w:hAnsi="Century Gothic"/>
+              </w:rPr>
+              <w:t>VARCHAR(</w:t>
+            </w:r>
+            <w:proofErr w:type="gramEnd"/>
+            <w:r>
+              <w:rPr>
+                <w:rFonts w:ascii="Century Gothic" w:hAnsi="Century Gothic"/>
+              </w:rPr>
+              <w:t>20)</w:t>
             </w:r>
           </w:p>
         </w:tc>
@@ -6784,11 +8015,19 @@
                 <w:rFonts w:ascii="Century Gothic" w:hAnsi="Century Gothic"/>
               </w:rPr>
             </w:pPr>
-            <w:r>
-              <w:rPr>
-                <w:rFonts w:ascii="Century Gothic" w:hAnsi="Century Gothic"/>
-              </w:rPr>
-              <w:t>VARCHAR(50)</w:t>
+            <w:proofErr w:type="gramStart"/>
+            <w:r>
+              <w:rPr>
+                <w:rFonts w:ascii="Century Gothic" w:hAnsi="Century Gothic"/>
+              </w:rPr>
+              <w:t>VARCHAR(</w:t>
+            </w:r>
+            <w:proofErr w:type="gramEnd"/>
+            <w:r>
+              <w:rPr>
+                <w:rFonts w:ascii="Century Gothic" w:hAnsi="Century Gothic"/>
+              </w:rPr>
+              <w:t>50)</w:t>
             </w:r>
           </w:p>
         </w:tc>
@@ -6864,11 +8103,19 @@
                 <w:rFonts w:ascii="Century Gothic" w:hAnsi="Century Gothic"/>
               </w:rPr>
             </w:pPr>
-            <w:r>
-              <w:rPr>
-                <w:rFonts w:ascii="Century Gothic" w:hAnsi="Century Gothic"/>
-              </w:rPr>
-              <w:t>INT(10)</w:t>
+            <w:proofErr w:type="gramStart"/>
+            <w:r>
+              <w:rPr>
+                <w:rFonts w:ascii="Century Gothic" w:hAnsi="Century Gothic"/>
+              </w:rPr>
+              <w:t>INT(</w:t>
+            </w:r>
+            <w:proofErr w:type="gramEnd"/>
+            <w:r>
+              <w:rPr>
+                <w:rFonts w:ascii="Century Gothic" w:hAnsi="Century Gothic"/>
+              </w:rPr>
+              <w:t>10)</w:t>
             </w:r>
           </w:p>
         </w:tc>
@@ -7065,11 +8312,19 @@
                 <w:rFonts w:ascii="Century Gothic" w:hAnsi="Century Gothic"/>
               </w:rPr>
             </w:pPr>
-            <w:r>
-              <w:rPr>
-                <w:rFonts w:ascii="Century Gothic" w:hAnsi="Century Gothic"/>
-              </w:rPr>
-              <w:t>INT(20)</w:t>
+            <w:proofErr w:type="gramStart"/>
+            <w:r>
+              <w:rPr>
+                <w:rFonts w:ascii="Century Gothic" w:hAnsi="Century Gothic"/>
+              </w:rPr>
+              <w:t>INT(</w:t>
+            </w:r>
+            <w:proofErr w:type="gramEnd"/>
+            <w:r>
+              <w:rPr>
+                <w:rFonts w:ascii="Century Gothic" w:hAnsi="Century Gothic"/>
+              </w:rPr>
+              <w:t>20)</w:t>
             </w:r>
           </w:p>
         </w:tc>
@@ -7135,6 +8390,7 @@
               <w:rPr>
                 <w:rFonts w:ascii="Century Gothic" w:hAnsi="Century Gothic"/>
               </w:rPr>
+              <w:lastRenderedPageBreak/>
               <w:t>data_scadenza</w:t>
             </w:r>
             <w:proofErr w:type="spellEnd"/>
@@ -7235,11 +8491,19 @@
                 <w:rFonts w:ascii="Century Gothic" w:hAnsi="Century Gothic"/>
               </w:rPr>
             </w:pPr>
-            <w:r>
-              <w:rPr>
-                <w:rFonts w:ascii="Century Gothic" w:hAnsi="Century Gothic"/>
-              </w:rPr>
-              <w:t>INT(3)</w:t>
+            <w:proofErr w:type="gramStart"/>
+            <w:r>
+              <w:rPr>
+                <w:rFonts w:ascii="Century Gothic" w:hAnsi="Century Gothic"/>
+              </w:rPr>
+              <w:t>INT(</w:t>
+            </w:r>
+            <w:proofErr w:type="gramEnd"/>
+            <w:r>
+              <w:rPr>
+                <w:rFonts w:ascii="Century Gothic" w:hAnsi="Century Gothic"/>
+              </w:rPr>
+              <w:t>3)</w:t>
             </w:r>
           </w:p>
         </w:tc>
@@ -7255,12 +8519,14 @@
                 <w:rFonts w:ascii="Century Gothic" w:hAnsi="Century Gothic"/>
               </w:rPr>
             </w:pPr>
+            <w:proofErr w:type="gramStart"/>
             <w:r>
               <w:rPr>
                 <w:rFonts w:ascii="Century Gothic" w:hAnsi="Century Gothic"/>
               </w:rPr>
               <w:t>NOT  NULL</w:t>
             </w:r>
+            <w:proofErr w:type="gramEnd"/>
           </w:p>
         </w:tc>
         <w:tc>
@@ -7317,11 +8583,19 @@
                 <w:rFonts w:ascii="Century Gothic" w:hAnsi="Century Gothic"/>
               </w:rPr>
             </w:pPr>
-            <w:r>
-              <w:rPr>
-                <w:rFonts w:ascii="Century Gothic" w:hAnsi="Century Gothic"/>
-              </w:rPr>
-              <w:t>VARCHAR(30)</w:t>
+            <w:proofErr w:type="gramStart"/>
+            <w:r>
+              <w:rPr>
+                <w:rFonts w:ascii="Century Gothic" w:hAnsi="Century Gothic"/>
+              </w:rPr>
+              <w:t>VARCHAR(</w:t>
+            </w:r>
+            <w:proofErr w:type="gramEnd"/>
+            <w:r>
+              <w:rPr>
+                <w:rFonts w:ascii="Century Gothic" w:hAnsi="Century Gothic"/>
+              </w:rPr>
+              <w:t>30)</w:t>
             </w:r>
           </w:p>
         </w:tc>
@@ -7339,12 +8613,14 @@
                 <w:bCs/>
               </w:rPr>
             </w:pPr>
+            <w:proofErr w:type="gramStart"/>
             <w:r>
               <w:rPr>
                 <w:rFonts w:ascii="Century Gothic" w:hAnsi="Century Gothic"/>
               </w:rPr>
               <w:t>NOT  NULL</w:t>
             </w:r>
+            <w:proofErr w:type="gramEnd"/>
           </w:p>
         </w:tc>
         <w:tc>
@@ -7402,11 +8678,19 @@
                 <w:rFonts w:ascii="Century Gothic" w:hAnsi="Century Gothic"/>
               </w:rPr>
             </w:pPr>
-            <w:r>
-              <w:rPr>
-                <w:rFonts w:ascii="Century Gothic" w:hAnsi="Century Gothic"/>
-              </w:rPr>
-              <w:t>VARCHAR(30)</w:t>
+            <w:proofErr w:type="gramStart"/>
+            <w:r>
+              <w:rPr>
+                <w:rFonts w:ascii="Century Gothic" w:hAnsi="Century Gothic"/>
+              </w:rPr>
+              <w:t>VARCHAR(</w:t>
+            </w:r>
+            <w:proofErr w:type="gramEnd"/>
+            <w:r>
+              <w:rPr>
+                <w:rFonts w:ascii="Century Gothic" w:hAnsi="Century Gothic"/>
+              </w:rPr>
+              <w:t>30)</w:t>
             </w:r>
           </w:p>
         </w:tc>
@@ -7482,11 +8766,19 @@
                 <w:rFonts w:ascii="Century Gothic" w:hAnsi="Century Gothic"/>
               </w:rPr>
             </w:pPr>
-            <w:r>
-              <w:rPr>
-                <w:rFonts w:ascii="Century Gothic" w:hAnsi="Century Gothic"/>
-              </w:rPr>
-              <w:t xml:space="preserve">INT(10) </w:t>
+            <w:proofErr w:type="gramStart"/>
+            <w:r>
+              <w:rPr>
+                <w:rFonts w:ascii="Century Gothic" w:hAnsi="Century Gothic"/>
+              </w:rPr>
+              <w:t>INT(</w:t>
+            </w:r>
+            <w:proofErr w:type="gramEnd"/>
+            <w:r>
+              <w:rPr>
+                <w:rFonts w:ascii="Century Gothic" w:hAnsi="Century Gothic"/>
+              </w:rPr>
+              <w:t xml:space="preserve">10) </w:t>
             </w:r>
           </w:p>
         </w:tc>
@@ -7698,11 +8990,19 @@
                 <w:rFonts w:ascii="Century Gothic" w:hAnsi="Century Gothic"/>
               </w:rPr>
             </w:pPr>
-            <w:r>
-              <w:rPr>
-                <w:rFonts w:ascii="Century Gothic" w:hAnsi="Century Gothic"/>
-              </w:rPr>
-              <w:t>INT(20)</w:t>
+            <w:proofErr w:type="gramStart"/>
+            <w:r>
+              <w:rPr>
+                <w:rFonts w:ascii="Century Gothic" w:hAnsi="Century Gothic"/>
+              </w:rPr>
+              <w:t>INT(</w:t>
+            </w:r>
+            <w:proofErr w:type="gramEnd"/>
+            <w:r>
+              <w:rPr>
+                <w:rFonts w:ascii="Century Gothic" w:hAnsi="Century Gothic"/>
+              </w:rPr>
+              <w:t>20)</w:t>
             </w:r>
           </w:p>
         </w:tc>
@@ -7783,11 +9083,19 @@
                 <w:rFonts w:ascii="Century Gothic" w:hAnsi="Century Gothic"/>
               </w:rPr>
             </w:pPr>
-            <w:r>
-              <w:rPr>
-                <w:rFonts w:ascii="Century Gothic" w:hAnsi="Century Gothic"/>
-              </w:rPr>
-              <w:t>VARCHAR(30)</w:t>
+            <w:proofErr w:type="gramStart"/>
+            <w:r>
+              <w:rPr>
+                <w:rFonts w:ascii="Century Gothic" w:hAnsi="Century Gothic"/>
+              </w:rPr>
+              <w:t>VARCHAR(</w:t>
+            </w:r>
+            <w:proofErr w:type="gramEnd"/>
+            <w:r>
+              <w:rPr>
+                <w:rFonts w:ascii="Century Gothic" w:hAnsi="Century Gothic"/>
+              </w:rPr>
+              <w:t>30)</w:t>
             </w:r>
           </w:p>
         </w:tc>
@@ -7864,11 +9172,19 @@
                 <w:rFonts w:ascii="Century Gothic" w:hAnsi="Century Gothic"/>
               </w:rPr>
             </w:pPr>
-            <w:r>
-              <w:rPr>
-                <w:rFonts w:ascii="Century Gothic" w:hAnsi="Century Gothic"/>
-              </w:rPr>
-              <w:t>VARCHAR(30)</w:t>
+            <w:proofErr w:type="gramStart"/>
+            <w:r>
+              <w:rPr>
+                <w:rFonts w:ascii="Century Gothic" w:hAnsi="Century Gothic"/>
+              </w:rPr>
+              <w:t>VARCHAR(</w:t>
+            </w:r>
+            <w:proofErr w:type="gramEnd"/>
+            <w:r>
+              <w:rPr>
+                <w:rFonts w:ascii="Century Gothic" w:hAnsi="Century Gothic"/>
+              </w:rPr>
+              <w:t>30)</w:t>
             </w:r>
           </w:p>
         </w:tc>
@@ -7884,12 +9200,14 @@
                 <w:rFonts w:ascii="Century Gothic" w:hAnsi="Century Gothic"/>
               </w:rPr>
             </w:pPr>
+            <w:proofErr w:type="gramStart"/>
             <w:r>
               <w:rPr>
                 <w:rFonts w:ascii="Century Gothic" w:hAnsi="Century Gothic"/>
               </w:rPr>
               <w:t>NOT  NULL</w:t>
             </w:r>
+            <w:proofErr w:type="gramEnd"/>
           </w:p>
         </w:tc>
         <w:tc>
@@ -7946,11 +9264,19 @@
                 <w:rFonts w:ascii="Century Gothic" w:hAnsi="Century Gothic"/>
               </w:rPr>
             </w:pPr>
-            <w:r>
-              <w:rPr>
-                <w:rFonts w:ascii="Century Gothic" w:hAnsi="Century Gothic"/>
-              </w:rPr>
-              <w:t>INT(5)</w:t>
+            <w:proofErr w:type="gramStart"/>
+            <w:r>
+              <w:rPr>
+                <w:rFonts w:ascii="Century Gothic" w:hAnsi="Century Gothic"/>
+              </w:rPr>
+              <w:t>INT(</w:t>
+            </w:r>
+            <w:proofErr w:type="gramEnd"/>
+            <w:r>
+              <w:rPr>
+                <w:rFonts w:ascii="Century Gothic" w:hAnsi="Century Gothic"/>
+              </w:rPr>
+              <w:t>5)</w:t>
             </w:r>
           </w:p>
         </w:tc>
@@ -7968,12 +9294,14 @@
                 <w:bCs/>
               </w:rPr>
             </w:pPr>
+            <w:proofErr w:type="gramStart"/>
             <w:r>
               <w:rPr>
                 <w:rFonts w:ascii="Century Gothic" w:hAnsi="Century Gothic"/>
               </w:rPr>
               <w:t>NOT  NULL</w:t>
             </w:r>
+            <w:proofErr w:type="gramEnd"/>
           </w:p>
         </w:tc>
         <w:tc>
@@ -8029,11 +9357,19 @@
                 <w:rFonts w:ascii="Century Gothic" w:hAnsi="Century Gothic"/>
               </w:rPr>
             </w:pPr>
-            <w:r>
-              <w:rPr>
-                <w:rFonts w:ascii="Century Gothic" w:hAnsi="Century Gothic"/>
-              </w:rPr>
-              <w:t>CHAR(2)</w:t>
+            <w:proofErr w:type="gramStart"/>
+            <w:r>
+              <w:rPr>
+                <w:rFonts w:ascii="Century Gothic" w:hAnsi="Century Gothic"/>
+              </w:rPr>
+              <w:t>CHAR(</w:t>
+            </w:r>
+            <w:proofErr w:type="gramEnd"/>
+            <w:r>
+              <w:rPr>
+                <w:rFonts w:ascii="Century Gothic" w:hAnsi="Century Gothic"/>
+              </w:rPr>
+              <w:t>2)</w:t>
             </w:r>
           </w:p>
         </w:tc>
@@ -8109,11 +9445,19 @@
                 <w:rFonts w:ascii="Century Gothic" w:hAnsi="Century Gothic"/>
               </w:rPr>
             </w:pPr>
-            <w:r>
-              <w:rPr>
-                <w:rFonts w:ascii="Century Gothic" w:hAnsi="Century Gothic"/>
-              </w:rPr>
-              <w:t xml:space="preserve">VARCHAR(30) </w:t>
+            <w:proofErr w:type="gramStart"/>
+            <w:r>
+              <w:rPr>
+                <w:rFonts w:ascii="Century Gothic" w:hAnsi="Century Gothic"/>
+              </w:rPr>
+              <w:t>VARCHAR(</w:t>
+            </w:r>
+            <w:proofErr w:type="gramEnd"/>
+            <w:r>
+              <w:rPr>
+                <w:rFonts w:ascii="Century Gothic" w:hAnsi="Century Gothic"/>
+              </w:rPr>
+              <w:t xml:space="preserve">30) </w:t>
             </w:r>
           </w:p>
         </w:tc>
@@ -8189,11 +9533,19 @@
                 <w:rFonts w:ascii="Century Gothic" w:hAnsi="Century Gothic"/>
               </w:rPr>
             </w:pPr>
-            <w:r>
-              <w:rPr>
-                <w:rFonts w:ascii="Century Gothic" w:hAnsi="Century Gothic"/>
-              </w:rPr>
-              <w:t>VARCHAR(50)</w:t>
+            <w:proofErr w:type="gramStart"/>
+            <w:r>
+              <w:rPr>
+                <w:rFonts w:ascii="Century Gothic" w:hAnsi="Century Gothic"/>
+              </w:rPr>
+              <w:t>VARCHAR(</w:t>
+            </w:r>
+            <w:proofErr w:type="gramEnd"/>
+            <w:r>
+              <w:rPr>
+                <w:rFonts w:ascii="Century Gothic" w:hAnsi="Century Gothic"/>
+              </w:rPr>
+              <w:t>50)</w:t>
             </w:r>
           </w:p>
         </w:tc>
@@ -8268,11 +9620,19 @@
                 <w:rFonts w:ascii="Century Gothic" w:hAnsi="Century Gothic"/>
               </w:rPr>
             </w:pPr>
-            <w:r>
-              <w:rPr>
-                <w:rFonts w:ascii="Century Gothic" w:hAnsi="Century Gothic"/>
-              </w:rPr>
-              <w:t>VARCHAR(13)</w:t>
+            <w:proofErr w:type="gramStart"/>
+            <w:r>
+              <w:rPr>
+                <w:rFonts w:ascii="Century Gothic" w:hAnsi="Century Gothic"/>
+              </w:rPr>
+              <w:t>VARCHAR(</w:t>
+            </w:r>
+            <w:proofErr w:type="gramEnd"/>
+            <w:r>
+              <w:rPr>
+                <w:rFonts w:ascii="Century Gothic" w:hAnsi="Century Gothic"/>
+              </w:rPr>
+              <w:t>13)</w:t>
             </w:r>
           </w:p>
         </w:tc>
@@ -8348,11 +9708,19 @@
                 <w:rFonts w:ascii="Century Gothic" w:hAnsi="Century Gothic"/>
               </w:rPr>
             </w:pPr>
-            <w:r>
-              <w:rPr>
-                <w:rFonts w:ascii="Century Gothic" w:hAnsi="Century Gothic"/>
-              </w:rPr>
-              <w:t>INT(11)</w:t>
+            <w:proofErr w:type="gramStart"/>
+            <w:r>
+              <w:rPr>
+                <w:rFonts w:ascii="Century Gothic" w:hAnsi="Century Gothic"/>
+              </w:rPr>
+              <w:t>INT(</w:t>
+            </w:r>
+            <w:proofErr w:type="gramEnd"/>
+            <w:r>
+              <w:rPr>
+                <w:rFonts w:ascii="Century Gothic" w:hAnsi="Century Gothic"/>
+              </w:rPr>
+              <w:t>11)</w:t>
             </w:r>
           </w:p>
         </w:tc>
@@ -8557,11 +9925,19 @@
                 <w:rFonts w:ascii="Century Gothic" w:hAnsi="Century Gothic"/>
               </w:rPr>
             </w:pPr>
-            <w:r>
-              <w:rPr>
-                <w:rFonts w:ascii="Century Gothic" w:hAnsi="Century Gothic"/>
-              </w:rPr>
-              <w:t>INT(11)</w:t>
+            <w:proofErr w:type="gramStart"/>
+            <w:r>
+              <w:rPr>
+                <w:rFonts w:ascii="Century Gothic" w:hAnsi="Century Gothic"/>
+              </w:rPr>
+              <w:t>INT(</w:t>
+            </w:r>
+            <w:proofErr w:type="gramEnd"/>
+            <w:r>
+              <w:rPr>
+                <w:rFonts w:ascii="Century Gothic" w:hAnsi="Century Gothic"/>
+              </w:rPr>
+              <w:t>11)</w:t>
             </w:r>
           </w:p>
         </w:tc>
@@ -8642,11 +10018,19 @@
                 <w:rFonts w:ascii="Century Gothic" w:hAnsi="Century Gothic"/>
               </w:rPr>
             </w:pPr>
-            <w:r>
-              <w:rPr>
-                <w:rFonts w:ascii="Century Gothic" w:hAnsi="Century Gothic"/>
-              </w:rPr>
-              <w:t>INT(11)</w:t>
+            <w:proofErr w:type="gramStart"/>
+            <w:r>
+              <w:rPr>
+                <w:rFonts w:ascii="Century Gothic" w:hAnsi="Century Gothic"/>
+              </w:rPr>
+              <w:t>INT(</w:t>
+            </w:r>
+            <w:proofErr w:type="gramEnd"/>
+            <w:r>
+              <w:rPr>
+                <w:rFonts w:ascii="Century Gothic" w:hAnsi="Century Gothic"/>
+              </w:rPr>
+              <w:t>11)</w:t>
             </w:r>
           </w:p>
         </w:tc>
@@ -8865,11 +10249,19 @@
                 <w:rFonts w:ascii="Century Gothic" w:hAnsi="Century Gothic"/>
               </w:rPr>
             </w:pPr>
-            <w:r>
-              <w:rPr>
-                <w:rFonts w:ascii="Century Gothic" w:hAnsi="Century Gothic"/>
-              </w:rPr>
-              <w:t>INT(11)</w:t>
+            <w:proofErr w:type="gramStart"/>
+            <w:r>
+              <w:rPr>
+                <w:rFonts w:ascii="Century Gothic" w:hAnsi="Century Gothic"/>
+              </w:rPr>
+              <w:t>INT(</w:t>
+            </w:r>
+            <w:proofErr w:type="gramEnd"/>
+            <w:r>
+              <w:rPr>
+                <w:rFonts w:ascii="Century Gothic" w:hAnsi="Century Gothic"/>
+              </w:rPr>
+              <w:t>11)</w:t>
             </w:r>
           </w:p>
         </w:tc>
@@ -9030,11 +10422,19 @@
                 <w:rFonts w:ascii="Century Gothic" w:hAnsi="Century Gothic"/>
               </w:rPr>
             </w:pPr>
-            <w:r>
-              <w:rPr>
-                <w:rFonts w:ascii="Century Gothic" w:hAnsi="Century Gothic"/>
-              </w:rPr>
-              <w:t>TINYINT(1)</w:t>
+            <w:proofErr w:type="gramStart"/>
+            <w:r>
+              <w:rPr>
+                <w:rFonts w:ascii="Century Gothic" w:hAnsi="Century Gothic"/>
+              </w:rPr>
+              <w:t>TINYINT(</w:t>
+            </w:r>
+            <w:proofErr w:type="gramEnd"/>
+            <w:r>
+              <w:rPr>
+                <w:rFonts w:ascii="Century Gothic" w:hAnsi="Century Gothic"/>
+              </w:rPr>
+              <w:t>1)</w:t>
             </w:r>
           </w:p>
         </w:tc>
@@ -9105,11 +10505,19 @@
                 <w:rFonts w:ascii="Century Gothic" w:hAnsi="Century Gothic"/>
               </w:rPr>
             </w:pPr>
-            <w:r>
-              <w:rPr>
-                <w:rFonts w:ascii="Century Gothic" w:hAnsi="Century Gothic"/>
-              </w:rPr>
-              <w:t>VARCHAR(16)</w:t>
+            <w:proofErr w:type="gramStart"/>
+            <w:r>
+              <w:rPr>
+                <w:rFonts w:ascii="Century Gothic" w:hAnsi="Century Gothic"/>
+              </w:rPr>
+              <w:t>VARCHAR(</w:t>
+            </w:r>
+            <w:proofErr w:type="gramEnd"/>
+            <w:r>
+              <w:rPr>
+                <w:rFonts w:ascii="Century Gothic" w:hAnsi="Century Gothic"/>
+              </w:rPr>
+              <w:t>16)</w:t>
             </w:r>
           </w:p>
         </w:tc>
@@ -9175,6 +10583,7 @@
               <w:rPr>
                 <w:rFonts w:ascii="Century Gothic" w:hAnsi="Century Gothic"/>
               </w:rPr>
+              <w:lastRenderedPageBreak/>
               <w:t>indirizzo</w:t>
             </w:r>
           </w:p>
@@ -9191,11 +10600,19 @@
                 <w:rFonts w:ascii="Century Gothic" w:hAnsi="Century Gothic"/>
               </w:rPr>
             </w:pPr>
-            <w:r>
-              <w:rPr>
-                <w:rFonts w:ascii="Century Gothic" w:hAnsi="Century Gothic"/>
-              </w:rPr>
-              <w:t>INT(20)</w:t>
+            <w:proofErr w:type="gramStart"/>
+            <w:r>
+              <w:rPr>
+                <w:rFonts w:ascii="Century Gothic" w:hAnsi="Century Gothic"/>
+              </w:rPr>
+              <w:t>INT(</w:t>
+            </w:r>
+            <w:proofErr w:type="gramEnd"/>
+            <w:r>
+              <w:rPr>
+                <w:rFonts w:ascii="Century Gothic" w:hAnsi="Century Gothic"/>
+              </w:rPr>
+              <w:t>20)</w:t>
             </w:r>
           </w:p>
         </w:tc>
@@ -9437,11 +10854,19 @@
                 <w:rFonts w:ascii="Century Gothic" w:hAnsi="Century Gothic"/>
               </w:rPr>
             </w:pPr>
-            <w:r>
-              <w:rPr>
-                <w:rFonts w:ascii="Century Gothic" w:hAnsi="Century Gothic"/>
-              </w:rPr>
-              <w:t>VARCHAR(10)</w:t>
+            <w:proofErr w:type="gramStart"/>
+            <w:r>
+              <w:rPr>
+                <w:rFonts w:ascii="Century Gothic" w:hAnsi="Century Gothic"/>
+              </w:rPr>
+              <w:t>VARCHAR(</w:t>
+            </w:r>
+            <w:proofErr w:type="gramEnd"/>
+            <w:r>
+              <w:rPr>
+                <w:rFonts w:ascii="Century Gothic" w:hAnsi="Century Gothic"/>
+              </w:rPr>
+              <w:t>10)</w:t>
             </w:r>
           </w:p>
         </w:tc>
@@ -9580,7 +11005,6 @@
           <w:b/>
           <w:bCs/>
         </w:rPr>
-        <w:lastRenderedPageBreak/>
         <w:t>Prodotto ordinato</w:t>
       </w:r>
     </w:p>
@@ -9721,11 +11145,19 @@
                 <w:rFonts w:ascii="Century Gothic" w:hAnsi="Century Gothic"/>
               </w:rPr>
             </w:pPr>
-            <w:r>
-              <w:rPr>
-                <w:rFonts w:ascii="Century Gothic" w:hAnsi="Century Gothic"/>
-              </w:rPr>
-              <w:t>INT(20)</w:t>
+            <w:proofErr w:type="gramStart"/>
+            <w:r>
+              <w:rPr>
+                <w:rFonts w:ascii="Century Gothic" w:hAnsi="Century Gothic"/>
+              </w:rPr>
+              <w:t>INT(</w:t>
+            </w:r>
+            <w:proofErr w:type="gramEnd"/>
+            <w:r>
+              <w:rPr>
+                <w:rFonts w:ascii="Century Gothic" w:hAnsi="Century Gothic"/>
+              </w:rPr>
+              <w:t>20)</w:t>
             </w:r>
           </w:p>
         </w:tc>
@@ -9808,11 +11240,19 @@
                 <w:rFonts w:ascii="Century Gothic" w:hAnsi="Century Gothic"/>
               </w:rPr>
             </w:pPr>
-            <w:r>
-              <w:rPr>
-                <w:rFonts w:ascii="Century Gothic" w:hAnsi="Century Gothic"/>
-              </w:rPr>
-              <w:t>VARCHAR(30)</w:t>
+            <w:proofErr w:type="gramStart"/>
+            <w:r>
+              <w:rPr>
+                <w:rFonts w:ascii="Century Gothic" w:hAnsi="Century Gothic"/>
+              </w:rPr>
+              <w:t>VARCHAR(</w:t>
+            </w:r>
+            <w:proofErr w:type="gramEnd"/>
+            <w:r>
+              <w:rPr>
+                <w:rFonts w:ascii="Century Gothic" w:hAnsi="Century Gothic"/>
+              </w:rPr>
+              <w:t>30)</w:t>
             </w:r>
           </w:p>
         </w:tc>
@@ -9909,12 +11349,14 @@
                 <w:rFonts w:ascii="Century Gothic" w:hAnsi="Century Gothic"/>
               </w:rPr>
             </w:pPr>
+            <w:proofErr w:type="gramStart"/>
             <w:r>
               <w:rPr>
                 <w:rFonts w:ascii="Century Gothic" w:hAnsi="Century Gothic"/>
               </w:rPr>
               <w:t>NOT  NULL</w:t>
             </w:r>
+            <w:proofErr w:type="gramEnd"/>
           </w:p>
         </w:tc>
         <w:tc>
@@ -9969,11 +11411,19 @@
                 <w:rFonts w:ascii="Century Gothic" w:hAnsi="Century Gothic"/>
               </w:rPr>
             </w:pPr>
-            <w:r>
-              <w:rPr>
-                <w:rFonts w:ascii="Century Gothic" w:hAnsi="Century Gothic"/>
-              </w:rPr>
-              <w:t>INT(5)</w:t>
+            <w:proofErr w:type="gramStart"/>
+            <w:r>
+              <w:rPr>
+                <w:rFonts w:ascii="Century Gothic" w:hAnsi="Century Gothic"/>
+              </w:rPr>
+              <w:t>INT(</w:t>
+            </w:r>
+            <w:proofErr w:type="gramEnd"/>
+            <w:r>
+              <w:rPr>
+                <w:rFonts w:ascii="Century Gothic" w:hAnsi="Century Gothic"/>
+              </w:rPr>
+              <w:t>5)</w:t>
             </w:r>
           </w:p>
         </w:tc>
@@ -9991,12 +11441,14 @@
                 <w:bCs/>
               </w:rPr>
             </w:pPr>
+            <w:proofErr w:type="gramStart"/>
             <w:r>
               <w:rPr>
                 <w:rFonts w:ascii="Century Gothic" w:hAnsi="Century Gothic"/>
               </w:rPr>
               <w:t>NOT  NULL</w:t>
             </w:r>
+            <w:proofErr w:type="gramEnd"/>
           </w:p>
         </w:tc>
         <w:tc>
@@ -10052,11 +11504,19 @@
                 <w:rFonts w:ascii="Century Gothic" w:hAnsi="Century Gothic"/>
               </w:rPr>
             </w:pPr>
-            <w:r>
-              <w:rPr>
-                <w:rFonts w:ascii="Century Gothic" w:hAnsi="Century Gothic"/>
-              </w:rPr>
-              <w:t>VARCHAR(5)</w:t>
+            <w:proofErr w:type="gramStart"/>
+            <w:r>
+              <w:rPr>
+                <w:rFonts w:ascii="Century Gothic" w:hAnsi="Century Gothic"/>
+              </w:rPr>
+              <w:t>VARCHAR(</w:t>
+            </w:r>
+            <w:proofErr w:type="gramEnd"/>
+            <w:r>
+              <w:rPr>
+                <w:rFonts w:ascii="Century Gothic" w:hAnsi="Century Gothic"/>
+              </w:rPr>
+              <w:t>5)</w:t>
             </w:r>
           </w:p>
         </w:tc>
@@ -10132,11 +11592,19 @@
                 <w:rFonts w:ascii="Century Gothic" w:hAnsi="Century Gothic"/>
               </w:rPr>
             </w:pPr>
-            <w:r>
-              <w:rPr>
-                <w:rFonts w:ascii="Century Gothic" w:hAnsi="Century Gothic"/>
-              </w:rPr>
-              <w:t xml:space="preserve">INT(11) </w:t>
+            <w:proofErr w:type="gramStart"/>
+            <w:r>
+              <w:rPr>
+                <w:rFonts w:ascii="Century Gothic" w:hAnsi="Century Gothic"/>
+              </w:rPr>
+              <w:t>INT(</w:t>
+            </w:r>
+            <w:proofErr w:type="gramEnd"/>
+            <w:r>
+              <w:rPr>
+                <w:rFonts w:ascii="Century Gothic" w:hAnsi="Century Gothic"/>
+              </w:rPr>
+              <w:t xml:space="preserve">11) </w:t>
             </w:r>
           </w:p>
         </w:tc>
@@ -10212,11 +11680,19 @@
                 <w:rFonts w:ascii="Century Gothic" w:hAnsi="Century Gothic"/>
               </w:rPr>
             </w:pPr>
-            <w:r>
-              <w:rPr>
-                <w:rFonts w:ascii="Century Gothic" w:hAnsi="Century Gothic"/>
-              </w:rPr>
-              <w:t>TINYINT(1)</w:t>
+            <w:proofErr w:type="gramStart"/>
+            <w:r>
+              <w:rPr>
+                <w:rFonts w:ascii="Century Gothic" w:hAnsi="Century Gothic"/>
+              </w:rPr>
+              <w:t>TINYINT(</w:t>
+            </w:r>
+            <w:proofErr w:type="gramEnd"/>
+            <w:r>
+              <w:rPr>
+                <w:rFonts w:ascii="Century Gothic" w:hAnsi="Century Gothic"/>
+              </w:rPr>
+              <w:t>1)</w:t>
             </w:r>
           </w:p>
         </w:tc>
@@ -10428,11 +11904,19 @@
                 <w:rFonts w:ascii="Century Gothic" w:hAnsi="Century Gothic"/>
               </w:rPr>
             </w:pPr>
-            <w:r>
-              <w:rPr>
-                <w:rFonts w:ascii="Century Gothic" w:hAnsi="Century Gothic"/>
-              </w:rPr>
-              <w:t>INT(20)</w:t>
+            <w:proofErr w:type="gramStart"/>
+            <w:r>
+              <w:rPr>
+                <w:rFonts w:ascii="Century Gothic" w:hAnsi="Century Gothic"/>
+              </w:rPr>
+              <w:t>INT(</w:t>
+            </w:r>
+            <w:proofErr w:type="gramEnd"/>
+            <w:r>
+              <w:rPr>
+                <w:rFonts w:ascii="Century Gothic" w:hAnsi="Century Gothic"/>
+              </w:rPr>
+              <w:t>20)</w:t>
             </w:r>
           </w:p>
         </w:tc>
@@ -10666,11 +12150,19 @@
                 <w:rFonts w:ascii="Century Gothic" w:hAnsi="Century Gothic"/>
               </w:rPr>
             </w:pPr>
-            <w:r>
-              <w:rPr>
-                <w:rFonts w:ascii="Century Gothic" w:hAnsi="Century Gothic"/>
-              </w:rPr>
-              <w:t>INT(11)</w:t>
+            <w:proofErr w:type="gramStart"/>
+            <w:r>
+              <w:rPr>
+                <w:rFonts w:ascii="Century Gothic" w:hAnsi="Century Gothic"/>
+              </w:rPr>
+              <w:t>INT(</w:t>
+            </w:r>
+            <w:proofErr w:type="gramEnd"/>
+            <w:r>
+              <w:rPr>
+                <w:rFonts w:ascii="Century Gothic" w:hAnsi="Century Gothic"/>
+              </w:rPr>
+              <w:t>11)</w:t>
             </w:r>
           </w:p>
         </w:tc>
@@ -10861,11 +12353,19 @@
                 <w:rFonts w:ascii="Century Gothic" w:hAnsi="Century Gothic"/>
               </w:rPr>
             </w:pPr>
-            <w:r>
-              <w:rPr>
-                <w:rFonts w:ascii="Century Gothic" w:hAnsi="Century Gothic"/>
-              </w:rPr>
-              <w:t>INT(20)</w:t>
+            <w:proofErr w:type="gramStart"/>
+            <w:r>
+              <w:rPr>
+                <w:rFonts w:ascii="Century Gothic" w:hAnsi="Century Gothic"/>
+              </w:rPr>
+              <w:t>INT(</w:t>
+            </w:r>
+            <w:proofErr w:type="gramEnd"/>
+            <w:r>
+              <w:rPr>
+                <w:rFonts w:ascii="Century Gothic" w:hAnsi="Century Gothic"/>
+              </w:rPr>
+              <w:t>20)</w:t>
             </w:r>
           </w:p>
         </w:tc>
@@ -10946,11 +12446,19 @@
                 <w:rFonts w:ascii="Century Gothic" w:hAnsi="Century Gothic"/>
               </w:rPr>
             </w:pPr>
-            <w:r>
-              <w:rPr>
-                <w:rFonts w:ascii="Century Gothic" w:hAnsi="Century Gothic"/>
-              </w:rPr>
-              <w:t>VARCHAR(5)</w:t>
+            <w:proofErr w:type="gramStart"/>
+            <w:r>
+              <w:rPr>
+                <w:rFonts w:ascii="Century Gothic" w:hAnsi="Century Gothic"/>
+              </w:rPr>
+              <w:t>VARCHAR(</w:t>
+            </w:r>
+            <w:proofErr w:type="gramEnd"/>
+            <w:r>
+              <w:rPr>
+                <w:rFonts w:ascii="Century Gothic" w:hAnsi="Century Gothic"/>
+              </w:rPr>
+              <w:t>5)</w:t>
             </w:r>
           </w:p>
         </w:tc>
@@ -11027,11 +12535,19 @@
                 <w:rFonts w:ascii="Century Gothic" w:hAnsi="Century Gothic"/>
               </w:rPr>
             </w:pPr>
-            <w:r>
-              <w:rPr>
-                <w:rFonts w:ascii="Century Gothic" w:hAnsi="Century Gothic"/>
-              </w:rPr>
-              <w:t>INT(11)</w:t>
+            <w:proofErr w:type="gramStart"/>
+            <w:r>
+              <w:rPr>
+                <w:rFonts w:ascii="Century Gothic" w:hAnsi="Century Gothic"/>
+              </w:rPr>
+              <w:t>INT(</w:t>
+            </w:r>
+            <w:proofErr w:type="gramEnd"/>
+            <w:r>
+              <w:rPr>
+                <w:rFonts w:ascii="Century Gothic" w:hAnsi="Century Gothic"/>
+              </w:rPr>
+              <w:t>11)</w:t>
             </w:r>
           </w:p>
         </w:tc>
@@ -11047,12 +12563,14 @@
                 <w:rFonts w:ascii="Century Gothic" w:hAnsi="Century Gothic"/>
               </w:rPr>
             </w:pPr>
+            <w:proofErr w:type="gramStart"/>
             <w:r>
               <w:rPr>
                 <w:rFonts w:ascii="Century Gothic" w:hAnsi="Century Gothic"/>
               </w:rPr>
               <w:t>NOT  NULL</w:t>
             </w:r>
+            <w:proofErr w:type="gramEnd"/>
           </w:p>
         </w:tc>
         <w:tc>
@@ -12127,21 +13645,31 @@
                 <w:sz w:val="20"/>
                 <w:szCs w:val="20"/>
               </w:rPr>
-              <w:t>Visualizza storico acquisti</w:t>
-            </w:r>
-          </w:p>
-        </w:tc>
-        <w:tc>
-          <w:tcPr>
-            <w:tcW w:w="1411" w:type="dxa"/>
-          </w:tcPr>
-          <w:p>
-            <w:pPr>
+              <w:t xml:space="preserve">Visualizza </w:t>
+            </w:r>
+            <w:proofErr w:type="gramStart"/>
+            <w:r>
               <w:rPr>
                 <w:rFonts w:ascii="Century Gothic" w:hAnsi="Century Gothic"/>
                 <w:sz w:val="20"/>
                 <w:szCs w:val="20"/>
               </w:rPr>
+              <w:t>storico acquisti</w:t>
+            </w:r>
+            <w:proofErr w:type="gramEnd"/>
+          </w:p>
+        </w:tc>
+        <w:tc>
+          <w:tcPr>
+            <w:tcW w:w="1411" w:type="dxa"/>
+          </w:tcPr>
+          <w:p>
+            <w:pPr>
+              <w:rPr>
+                <w:rFonts w:ascii="Century Gothic" w:hAnsi="Century Gothic"/>
+                <w:sz w:val="20"/>
+                <w:szCs w:val="20"/>
+              </w:rPr>
             </w:pPr>
           </w:p>
         </w:tc>
@@ -12497,27 +14025,22 @@
                 <w:sz w:val="20"/>
                 <w:szCs w:val="20"/>
               </w:rPr>
-              <w:t xml:space="preserve"> proprietario, modifica profilo utente, visualizza lista utenti, elimina utente</w:t>
-            </w:r>
-          </w:p>
-        </w:tc>
-        <w:tc>
-          <w:tcPr>
-            <w:tcW w:w="1468" w:type="dxa"/>
-          </w:tcPr>
-          <w:p>
-            <w:pPr>
+              <w:t xml:space="preserve"> </w:t>
+            </w:r>
+            <w:r>
               <w:rPr>
                 <w:rFonts w:ascii="Century Gothic" w:hAnsi="Century Gothic"/>
                 <w:sz w:val="20"/>
                 <w:szCs w:val="20"/>
               </w:rPr>
-            </w:pPr>
-          </w:p>
-        </w:tc>
-        <w:tc>
-          <w:tcPr>
-            <w:tcW w:w="1250" w:type="dxa"/>
+              <w:lastRenderedPageBreak/>
+              <w:t>proprietario, modifica profilo utente, visualizza lista utenti, elimina utente</w:t>
+            </w:r>
+          </w:p>
+        </w:tc>
+        <w:tc>
+          <w:tcPr>
+            <w:tcW w:w="1468" w:type="dxa"/>
           </w:tcPr>
           <w:p>
             <w:pPr>
@@ -12527,14 +14050,38 @@
                 <w:szCs w:val="20"/>
               </w:rPr>
             </w:pPr>
-            <w:r>
+          </w:p>
+        </w:tc>
+        <w:tc>
+          <w:tcPr>
+            <w:tcW w:w="1250" w:type="dxa"/>
+          </w:tcPr>
+          <w:p>
+            <w:pPr>
               <w:rPr>
                 <w:rFonts w:ascii="Century Gothic" w:hAnsi="Century Gothic"/>
                 <w:sz w:val="20"/>
                 <w:szCs w:val="20"/>
               </w:rPr>
-              <w:t>Visualizza storico vendite</w:t>
-            </w:r>
+            </w:pPr>
+            <w:r>
+              <w:rPr>
+                <w:rFonts w:ascii="Century Gothic" w:hAnsi="Century Gothic"/>
+                <w:sz w:val="20"/>
+                <w:szCs w:val="20"/>
+              </w:rPr>
+              <w:t xml:space="preserve">Visualizza </w:t>
+            </w:r>
+            <w:proofErr w:type="gramStart"/>
+            <w:r>
+              <w:rPr>
+                <w:rFonts w:ascii="Century Gothic" w:hAnsi="Century Gothic"/>
+                <w:sz w:val="20"/>
+                <w:szCs w:val="20"/>
+              </w:rPr>
+              <w:t>storico vendite</w:t>
+            </w:r>
+            <w:proofErr w:type="gramEnd"/>
           </w:p>
         </w:tc>
         <w:tc>
@@ -12694,8 +14241,6 @@
         </w:rPr>
         <w:t>Quindi non ci sarà nessun evento prestabilito ma sarà l’utente a decidere le operazioni da compiere</w:t>
       </w:r>
-      <w:bookmarkStart w:id="8" w:name="_GoBack"/>
-      <w:bookmarkEnd w:id="8"/>
     </w:p>
     <w:p>
       <w:pPr>
@@ -12944,6 +14489,7 @@
           <w:sz w:val="24"/>
           <w:szCs w:val="24"/>
         </w:rPr>
+        <w:lastRenderedPageBreak/>
         <w:t>Sovraccarico del database server: in questo caso, si procederà al salvataggio periodico dei dati.</w:t>
       </w:r>
     </w:p>
@@ -13030,28 +14576,15 @@
           <w:szCs w:val="28"/>
         </w:rPr>
       </w:pPr>
+      <w:bookmarkStart w:id="16" w:name="_Toc26978952"/>
       <w:r>
         <w:rPr>
           <w:sz w:val="28"/>
           <w:szCs w:val="28"/>
         </w:rPr>
-        <w:lastRenderedPageBreak/>
-        <w:t>4.0</w:t>
-      </w:r>
-      <w:r>
-        <w:rPr>
-          <w:sz w:val="28"/>
-          <w:szCs w:val="28"/>
-        </w:rPr>
-        <w:t xml:space="preserve"> </w:t>
-      </w:r>
-      <w:r>
-        <w:rPr>
-          <w:sz w:val="28"/>
-          <w:szCs w:val="28"/>
-        </w:rPr>
-        <w:t>Glossario</w:t>
-      </w:r>
+        <w:t>4.0 Glossario</w:t>
+      </w:r>
+      <w:bookmarkEnd w:id="16"/>
     </w:p>
     <w:p>
       <w:pPr>
@@ -13346,7 +14879,7 @@
 </file>
 
 <file path=word/endnotes.xml><?xml version="1.0" encoding="utf-8"?>
-<w:endnotes xmlns:wpc="http://schemas.microsoft.com/office/word/2010/wordprocessingCanvas" xmlns:cx="http://schemas.microsoft.com/office/drawing/2014/chartex" xmlns:cx1="http://schemas.microsoft.com/office/drawing/2015/9/8/chartex" xmlns:cx2="http://schemas.microsoft.com/office/drawing/2015/10/21/chartex" xmlns:cx3="http://schemas.microsoft.com/office/drawing/2016/5/9/chartex" xmlns:cx4="http://schemas.microsoft.com/office/drawing/2016/5/10/chartex" xmlns:cx5="http://schemas.microsoft.com/office/drawing/2016/5/11/chartex" xmlns:cx6="http://schemas.microsoft.com/office/drawing/2016/5/12/chartex" xmlns:cx7="http://schemas.microsoft.com/office/drawing/2016/5/13/chartex" xmlns:cx8="http://schemas.microsoft.com/office/drawing/2016/5/14/chartex" xmlns:mc="http://schemas.openxmlformats.org/markup-compatibility/2006" xmlns:aink="http://schemas.microsoft.com/office/drawing/2016/ink" xmlns:am3d="http://schemas.microsoft.com/office/drawing/2017/model3d" xmlns:o="urn:schemas-microsoft-com:office:office" xmlns:r="http://schemas.openxmlformats.org/officeDocument/2006/relationships" xmlns:m="http://schemas.openxmlformats.org/officeDocument/2006/math" xmlns:v="urn:schemas-microsoft-com:vml" xmlns:wp14="http://schemas.microsoft.com/office/word/2010/wordprocessingDrawing" xmlns:wp="http://schemas.openxmlformats.org/drawingml/2006/wordprocessingDrawing" xmlns:w10="urn:schemas-microsoft-com:office:word" xmlns:w="http://schemas.openxmlformats.org/wordprocessingml/2006/main" xmlns:w14="http://schemas.microsoft.com/office/word/2010/wordml" xmlns:w15="http://schemas.microsoft.com/office/word/2012/wordml" xmlns:w16cid="http://schemas.microsoft.com/office/word/2016/wordml/cid" xmlns:w16se="http://schemas.microsoft.com/office/word/2015/wordml/symex" xmlns:wpg="http://schemas.microsoft.com/office/word/2010/wordprocessingGroup" xmlns:wpi="http://schemas.microsoft.com/office/word/2010/wordprocessingInk" xmlns:wne="http://schemas.microsoft.com/office/word/2006/wordml" xmlns:wps="http://schemas.microsoft.com/office/word/2010/wordprocessingShape" mc:Ignorable="w14 w15 w16se w16cid wp14">
+<w:endnotes xmlns:wpc="http://schemas.microsoft.com/office/word/2010/wordprocessingCanvas" xmlns:cx="http://schemas.microsoft.com/office/drawing/2014/chartex" xmlns:cx1="http://schemas.microsoft.com/office/drawing/2015/9/8/chartex" xmlns:cx2="http://schemas.microsoft.com/office/drawing/2015/10/21/chartex" xmlns:cx3="http://schemas.microsoft.com/office/drawing/2016/5/9/chartex" xmlns:cx4="http://schemas.microsoft.com/office/drawing/2016/5/10/chartex" xmlns:cx5="http://schemas.microsoft.com/office/drawing/2016/5/11/chartex" xmlns:cx6="http://schemas.microsoft.com/office/drawing/2016/5/12/chartex" xmlns:cx7="http://schemas.microsoft.com/office/drawing/2016/5/13/chartex" xmlns:cx8="http://schemas.microsoft.com/office/drawing/2016/5/14/chartex" xmlns:mc="http://schemas.openxmlformats.org/markup-compatibility/2006" xmlns:aink="http://schemas.microsoft.com/office/drawing/2016/ink" xmlns:am3d="http://schemas.microsoft.com/office/drawing/2017/model3d" xmlns:o="urn:schemas-microsoft-com:office:office" xmlns:r="http://schemas.openxmlformats.org/officeDocument/2006/relationships" xmlns:m="http://schemas.openxmlformats.org/officeDocument/2006/math" xmlns:v="urn:schemas-microsoft-com:vml" xmlns:wp14="http://schemas.microsoft.com/office/word/2010/wordprocessingDrawing" xmlns:wp="http://schemas.openxmlformats.org/drawingml/2006/wordprocessingDrawing" xmlns:w10="urn:schemas-microsoft-com:office:word" xmlns:w="http://schemas.openxmlformats.org/wordprocessingml/2006/main" xmlns:w14="http://schemas.microsoft.com/office/word/2010/wordml" xmlns:w15="http://schemas.microsoft.com/office/word/2012/wordml" xmlns:w16cex="http://schemas.microsoft.com/office/word/2018/wordml/cex" xmlns:w16cid="http://schemas.microsoft.com/office/word/2016/wordml/cid" xmlns:w16="http://schemas.microsoft.com/office/word/2018/wordml" xmlns:w16se="http://schemas.microsoft.com/office/word/2015/wordml/symex" xmlns:wpg="http://schemas.microsoft.com/office/word/2010/wordprocessingGroup" xmlns:wpi="http://schemas.microsoft.com/office/word/2010/wordprocessingInk" xmlns:wne="http://schemas.microsoft.com/office/word/2006/wordml" xmlns:wps="http://schemas.microsoft.com/office/word/2010/wordprocessingShape" mc:Ignorable="w14 w15 w16se w16cid w16 w16cex wp14">
   <w:endnote w:type="separator" w:id="-1">
     <w:p>
       <w:pPr>
@@ -13371,7 +14904,7 @@
 </file>
 
 <file path=word/footer1.xml><?xml version="1.0" encoding="utf-8"?>
-<w:ftr xmlns:wpc="http://schemas.microsoft.com/office/word/2010/wordprocessingCanvas" xmlns:cx="http://schemas.microsoft.com/office/drawing/2014/chartex" xmlns:cx1="http://schemas.microsoft.com/office/drawing/2015/9/8/chartex" xmlns:cx2="http://schemas.microsoft.com/office/drawing/2015/10/21/chartex" xmlns:cx3="http://schemas.microsoft.com/office/drawing/2016/5/9/chartex" xmlns:cx4="http://schemas.microsoft.com/office/drawing/2016/5/10/chartex" xmlns:cx5="http://schemas.microsoft.com/office/drawing/2016/5/11/chartex" xmlns:cx6="http://schemas.microsoft.com/office/drawing/2016/5/12/chartex" xmlns:cx7="http://schemas.microsoft.com/office/drawing/2016/5/13/chartex" xmlns:cx8="http://schemas.microsoft.com/office/drawing/2016/5/14/chartex" xmlns:mc="http://schemas.openxmlformats.org/markup-compatibility/2006" xmlns:aink="http://schemas.microsoft.com/office/drawing/2016/ink" xmlns:am3d="http://schemas.microsoft.com/office/drawing/2017/model3d" xmlns:o="urn:schemas-microsoft-com:office:office" xmlns:r="http://schemas.openxmlformats.org/officeDocument/2006/relationships" xmlns:m="http://schemas.openxmlformats.org/officeDocument/2006/math" xmlns:v="urn:schemas-microsoft-com:vml" xmlns:wp14="http://schemas.microsoft.com/office/word/2010/wordprocessingDrawing" xmlns:wp="http://schemas.openxmlformats.org/drawingml/2006/wordprocessingDrawing" xmlns:w10="urn:schemas-microsoft-com:office:word" xmlns:w="http://schemas.openxmlformats.org/wordprocessingml/2006/main" xmlns:w14="http://schemas.microsoft.com/office/word/2010/wordml" xmlns:w15="http://schemas.microsoft.com/office/word/2012/wordml" xmlns:w16cid="http://schemas.microsoft.com/office/word/2016/wordml/cid" xmlns:w16se="http://schemas.microsoft.com/office/word/2015/wordml/symex" xmlns:wpg="http://schemas.microsoft.com/office/word/2010/wordprocessingGroup" xmlns:wpi="http://schemas.microsoft.com/office/word/2010/wordprocessingInk" xmlns:wne="http://schemas.microsoft.com/office/word/2006/wordml" xmlns:wps="http://schemas.microsoft.com/office/word/2010/wordprocessingShape" mc:Ignorable="w14 w15 w16se w16cid wp14">
+<w:ftr xmlns:wpc="http://schemas.microsoft.com/office/word/2010/wordprocessingCanvas" xmlns:cx="http://schemas.microsoft.com/office/drawing/2014/chartex" xmlns:cx1="http://schemas.microsoft.com/office/drawing/2015/9/8/chartex" xmlns:cx2="http://schemas.microsoft.com/office/drawing/2015/10/21/chartex" xmlns:cx3="http://schemas.microsoft.com/office/drawing/2016/5/9/chartex" xmlns:cx4="http://schemas.microsoft.com/office/drawing/2016/5/10/chartex" xmlns:cx5="http://schemas.microsoft.com/office/drawing/2016/5/11/chartex" xmlns:cx6="http://schemas.microsoft.com/office/drawing/2016/5/12/chartex" xmlns:cx7="http://schemas.microsoft.com/office/drawing/2016/5/13/chartex" xmlns:cx8="http://schemas.microsoft.com/office/drawing/2016/5/14/chartex" xmlns:mc="http://schemas.openxmlformats.org/markup-compatibility/2006" xmlns:aink="http://schemas.microsoft.com/office/drawing/2016/ink" xmlns:am3d="http://schemas.microsoft.com/office/drawing/2017/model3d" xmlns:o="urn:schemas-microsoft-com:office:office" xmlns:r="http://schemas.openxmlformats.org/officeDocument/2006/relationships" xmlns:m="http://schemas.openxmlformats.org/officeDocument/2006/math" xmlns:v="urn:schemas-microsoft-com:vml" xmlns:wp14="http://schemas.microsoft.com/office/word/2010/wordprocessingDrawing" xmlns:wp="http://schemas.openxmlformats.org/drawingml/2006/wordprocessingDrawing" xmlns:w10="urn:schemas-microsoft-com:office:word" xmlns:w="http://schemas.openxmlformats.org/wordprocessingml/2006/main" xmlns:w14="http://schemas.microsoft.com/office/word/2010/wordml" xmlns:w15="http://schemas.microsoft.com/office/word/2012/wordml" xmlns:w16cex="http://schemas.microsoft.com/office/word/2018/wordml/cex" xmlns:w16cid="http://schemas.microsoft.com/office/word/2016/wordml/cid" xmlns:w16="http://schemas.microsoft.com/office/word/2018/wordml" xmlns:w16se="http://schemas.microsoft.com/office/word/2015/wordml/symex" xmlns:wpg="http://schemas.microsoft.com/office/word/2010/wordprocessingGroup" xmlns:wpi="http://schemas.microsoft.com/office/word/2010/wordprocessingInk" xmlns:wne="http://schemas.microsoft.com/office/word/2006/wordml" xmlns:wps="http://schemas.microsoft.com/office/word/2010/wordprocessingShape" mc:Ignorable="w14 w15 w16se w16cid w16 w16cex wp14">
   <w:sdt>
     <w:sdtPr>
       <w:id w:val="1541010061"/>
@@ -13380,6 +14913,7 @@
         <w:docPartUnique/>
       </w:docPartObj>
     </w:sdtPr>
+    <w:sdtEndPr/>
     <w:sdtContent>
       <w:p>
         <w:pPr>
@@ -13419,7 +14953,7 @@
 </file>
 
 <file path=word/footnotes.xml><?xml version="1.0" encoding="utf-8"?>
-<w:footnotes xmlns:wpc="http://schemas.microsoft.com/office/word/2010/wordprocessingCanvas" xmlns:cx="http://schemas.microsoft.com/office/drawing/2014/chartex" xmlns:cx1="http://schemas.microsoft.com/office/drawing/2015/9/8/chartex" xmlns:cx2="http://schemas.microsoft.com/office/drawing/2015/10/21/chartex" xmlns:cx3="http://schemas.microsoft.com/office/drawing/2016/5/9/chartex" xmlns:cx4="http://schemas.microsoft.com/office/drawing/2016/5/10/chartex" xmlns:cx5="http://schemas.microsoft.com/office/drawing/2016/5/11/chartex" xmlns:cx6="http://schemas.microsoft.com/office/drawing/2016/5/12/chartex" xmlns:cx7="http://schemas.microsoft.com/office/drawing/2016/5/13/chartex" xmlns:cx8="http://schemas.microsoft.com/office/drawing/2016/5/14/chartex" xmlns:mc="http://schemas.openxmlformats.org/markup-compatibility/2006" xmlns:aink="http://schemas.microsoft.com/office/drawing/2016/ink" xmlns:am3d="http://schemas.microsoft.com/office/drawing/2017/model3d" xmlns:o="urn:schemas-microsoft-com:office:office" xmlns:r="http://schemas.openxmlformats.org/officeDocument/2006/relationships" xmlns:m="http://schemas.openxmlformats.org/officeDocument/2006/math" xmlns:v="urn:schemas-microsoft-com:vml" xmlns:wp14="http://schemas.microsoft.com/office/word/2010/wordprocessingDrawing" xmlns:wp="http://schemas.openxmlformats.org/drawingml/2006/wordprocessingDrawing" xmlns:w10="urn:schemas-microsoft-com:office:word" xmlns:w="http://schemas.openxmlformats.org/wordprocessingml/2006/main" xmlns:w14="http://schemas.microsoft.com/office/word/2010/wordml" xmlns:w15="http://schemas.microsoft.com/office/word/2012/wordml" xmlns:w16cid="http://schemas.microsoft.com/office/word/2016/wordml/cid" xmlns:w16se="http://schemas.microsoft.com/office/word/2015/wordml/symex" xmlns:wpg="http://schemas.microsoft.com/office/word/2010/wordprocessingGroup" xmlns:wpi="http://schemas.microsoft.com/office/word/2010/wordprocessingInk" xmlns:wne="http://schemas.microsoft.com/office/word/2006/wordml" xmlns:wps="http://schemas.microsoft.com/office/word/2010/wordprocessingShape" mc:Ignorable="w14 w15 w16se w16cid wp14">
+<w:footnotes xmlns:wpc="http://schemas.microsoft.com/office/word/2010/wordprocessingCanvas" xmlns:cx="http://schemas.microsoft.com/office/drawing/2014/chartex" xmlns:cx1="http://schemas.microsoft.com/office/drawing/2015/9/8/chartex" xmlns:cx2="http://schemas.microsoft.com/office/drawing/2015/10/21/chartex" xmlns:cx3="http://schemas.microsoft.com/office/drawing/2016/5/9/chartex" xmlns:cx4="http://schemas.microsoft.com/office/drawing/2016/5/10/chartex" xmlns:cx5="http://schemas.microsoft.com/office/drawing/2016/5/11/chartex" xmlns:cx6="http://schemas.microsoft.com/office/drawing/2016/5/12/chartex" xmlns:cx7="http://schemas.microsoft.com/office/drawing/2016/5/13/chartex" xmlns:cx8="http://schemas.microsoft.com/office/drawing/2016/5/14/chartex" xmlns:mc="http://schemas.openxmlformats.org/markup-compatibility/2006" xmlns:aink="http://schemas.microsoft.com/office/drawing/2016/ink" xmlns:am3d="http://schemas.microsoft.com/office/drawing/2017/model3d" xmlns:o="urn:schemas-microsoft-com:office:office" xmlns:r="http://schemas.openxmlformats.org/officeDocument/2006/relationships" xmlns:m="http://schemas.openxmlformats.org/officeDocument/2006/math" xmlns:v="urn:schemas-microsoft-com:vml" xmlns:wp14="http://schemas.microsoft.com/office/word/2010/wordprocessingDrawing" xmlns:wp="http://schemas.openxmlformats.org/drawingml/2006/wordprocessingDrawing" xmlns:w10="urn:schemas-microsoft-com:office:word" xmlns:w="http://schemas.openxmlformats.org/wordprocessingml/2006/main" xmlns:w14="http://schemas.microsoft.com/office/word/2010/wordml" xmlns:w15="http://schemas.microsoft.com/office/word/2012/wordml" xmlns:w16cex="http://schemas.microsoft.com/office/word/2018/wordml/cex" xmlns:w16cid="http://schemas.microsoft.com/office/word/2016/wordml/cid" xmlns:w16="http://schemas.microsoft.com/office/word/2018/wordml" xmlns:w16se="http://schemas.microsoft.com/office/word/2015/wordml/symex" xmlns:wpg="http://schemas.microsoft.com/office/word/2010/wordprocessingGroup" xmlns:wpi="http://schemas.microsoft.com/office/word/2010/wordprocessingInk" xmlns:wne="http://schemas.microsoft.com/office/word/2006/wordml" xmlns:wps="http://schemas.microsoft.com/office/word/2010/wordprocessingShape" mc:Ignorable="w14 w15 w16se w16cid w16 w16cex wp14">
   <w:footnote w:type="separator" w:id="-1">
     <w:p>
       <w:pPr>
@@ -13444,7 +14978,7 @@
 </file>
 
 <file path=word/header1.xml><?xml version="1.0" encoding="utf-8"?>
-<w:hdr xmlns:wpc="http://schemas.microsoft.com/office/word/2010/wordprocessingCanvas" xmlns:cx="http://schemas.microsoft.com/office/drawing/2014/chartex" xmlns:cx1="http://schemas.microsoft.com/office/drawing/2015/9/8/chartex" xmlns:cx2="http://schemas.microsoft.com/office/drawing/2015/10/21/chartex" xmlns:cx3="http://schemas.microsoft.com/office/drawing/2016/5/9/chartex" xmlns:cx4="http://schemas.microsoft.com/office/drawing/2016/5/10/chartex" xmlns:cx5="http://schemas.microsoft.com/office/drawing/2016/5/11/chartex" xmlns:cx6="http://schemas.microsoft.com/office/drawing/2016/5/12/chartex" xmlns:cx7="http://schemas.microsoft.com/office/drawing/2016/5/13/chartex" xmlns:cx8="http://schemas.microsoft.com/office/drawing/2016/5/14/chartex" xmlns:mc="http://schemas.openxmlformats.org/markup-compatibility/2006" xmlns:aink="http://schemas.microsoft.com/office/drawing/2016/ink" xmlns:am3d="http://schemas.microsoft.com/office/drawing/2017/model3d" xmlns:o="urn:schemas-microsoft-com:office:office" xmlns:r="http://schemas.openxmlformats.org/officeDocument/2006/relationships" xmlns:m="http://schemas.openxmlformats.org/officeDocument/2006/math" xmlns:v="urn:schemas-microsoft-com:vml" xmlns:wp14="http://schemas.microsoft.com/office/word/2010/wordprocessingDrawing" xmlns:wp="http://schemas.openxmlformats.org/drawingml/2006/wordprocessingDrawing" xmlns:w10="urn:schemas-microsoft-com:office:word" xmlns:w="http://schemas.openxmlformats.org/wordprocessingml/2006/main" xmlns:w14="http://schemas.microsoft.com/office/word/2010/wordml" xmlns:w15="http://schemas.microsoft.com/office/word/2012/wordml" xmlns:w16cid="http://schemas.microsoft.com/office/word/2016/wordml/cid" xmlns:w16se="http://schemas.microsoft.com/office/word/2015/wordml/symex" xmlns:wpg="http://schemas.microsoft.com/office/word/2010/wordprocessingGroup" xmlns:wpi="http://schemas.microsoft.com/office/word/2010/wordprocessingInk" xmlns:wne="http://schemas.microsoft.com/office/word/2006/wordml" xmlns:wps="http://schemas.microsoft.com/office/word/2010/wordprocessingShape" mc:Ignorable="w14 w15 w16se w16cid wp14">
+<w:hdr xmlns:wpc="http://schemas.microsoft.com/office/word/2010/wordprocessingCanvas" xmlns:cx="http://schemas.microsoft.com/office/drawing/2014/chartex" xmlns:cx1="http://schemas.microsoft.com/office/drawing/2015/9/8/chartex" xmlns:cx2="http://schemas.microsoft.com/office/drawing/2015/10/21/chartex" xmlns:cx3="http://schemas.microsoft.com/office/drawing/2016/5/9/chartex" xmlns:cx4="http://schemas.microsoft.com/office/drawing/2016/5/10/chartex" xmlns:cx5="http://schemas.microsoft.com/office/drawing/2016/5/11/chartex" xmlns:cx6="http://schemas.microsoft.com/office/drawing/2016/5/12/chartex" xmlns:cx7="http://schemas.microsoft.com/office/drawing/2016/5/13/chartex" xmlns:cx8="http://schemas.microsoft.com/office/drawing/2016/5/14/chartex" xmlns:mc="http://schemas.openxmlformats.org/markup-compatibility/2006" xmlns:aink="http://schemas.microsoft.com/office/drawing/2016/ink" xmlns:am3d="http://schemas.microsoft.com/office/drawing/2017/model3d" xmlns:o="urn:schemas-microsoft-com:office:office" xmlns:r="http://schemas.openxmlformats.org/officeDocument/2006/relationships" xmlns:m="http://schemas.openxmlformats.org/officeDocument/2006/math" xmlns:v="urn:schemas-microsoft-com:vml" xmlns:wp14="http://schemas.microsoft.com/office/word/2010/wordprocessingDrawing" xmlns:wp="http://schemas.openxmlformats.org/drawingml/2006/wordprocessingDrawing" xmlns:w10="urn:schemas-microsoft-com:office:word" xmlns:w="http://schemas.openxmlformats.org/wordprocessingml/2006/main" xmlns:w14="http://schemas.microsoft.com/office/word/2010/wordml" xmlns:w15="http://schemas.microsoft.com/office/word/2012/wordml" xmlns:w16cex="http://schemas.microsoft.com/office/word/2018/wordml/cex" xmlns:w16cid="http://schemas.microsoft.com/office/word/2016/wordml/cid" xmlns:w16="http://schemas.microsoft.com/office/word/2018/wordml" xmlns:w16se="http://schemas.microsoft.com/office/word/2015/wordml/symex" xmlns:wpg="http://schemas.microsoft.com/office/word/2010/wordprocessingGroup" xmlns:wpi="http://schemas.microsoft.com/office/word/2010/wordprocessingInk" xmlns:wne="http://schemas.microsoft.com/office/word/2006/wordml" xmlns:wps="http://schemas.microsoft.com/office/word/2010/wordprocessingShape" mc:Ignorable="w14 w15 w16se w16cid w16 w16cex wp14">
   <w:p>
     <w:pPr>
       <w:pStyle w:val="Intestazione"/>
@@ -13541,7 +15075,7 @@
 </file>
 
 <file path=word/numbering.xml><?xml version="1.0" encoding="utf-8"?>
-<w:numbering xmlns:wpc="http://schemas.microsoft.com/office/word/2010/wordprocessingCanvas" xmlns:cx="http://schemas.microsoft.com/office/drawing/2014/chartex" xmlns:cx1="http://schemas.microsoft.com/office/drawing/2015/9/8/chartex" xmlns:cx2="http://schemas.microsoft.com/office/drawing/2015/10/21/chartex" xmlns:cx3="http://schemas.microsoft.com/office/drawing/2016/5/9/chartex" xmlns:cx4="http://schemas.microsoft.com/office/drawing/2016/5/10/chartex" xmlns:cx5="http://schemas.microsoft.com/office/drawing/2016/5/11/chartex" xmlns:cx6="http://schemas.microsoft.com/office/drawing/2016/5/12/chartex" xmlns:cx7="http://schemas.microsoft.com/office/drawing/2016/5/13/chartex" xmlns:cx8="http://schemas.microsoft.com/office/drawing/2016/5/14/chartex" xmlns:mc="http://schemas.openxmlformats.org/markup-compatibility/2006" xmlns:aink="http://schemas.microsoft.com/office/drawing/2016/ink" xmlns:am3d="http://schemas.microsoft.com/office/drawing/2017/model3d" xmlns:o="urn:schemas-microsoft-com:office:office" xmlns:r="http://schemas.openxmlformats.org/officeDocument/2006/relationships" xmlns:m="http://schemas.openxmlformats.org/officeDocument/2006/math" xmlns:v="urn:schemas-microsoft-com:vml" xmlns:wp14="http://schemas.microsoft.com/office/word/2010/wordprocessingDrawing" xmlns:wp="http://schemas.openxmlformats.org/drawingml/2006/wordprocessingDrawing" xmlns:w10="urn:schemas-microsoft-com:office:word" xmlns:w="http://schemas.openxmlformats.org/wordprocessingml/2006/main" xmlns:w14="http://schemas.microsoft.com/office/word/2010/wordml" xmlns:w15="http://schemas.microsoft.com/office/word/2012/wordml" xmlns:w16cid="http://schemas.microsoft.com/office/word/2016/wordml/cid" xmlns:w16se="http://schemas.microsoft.com/office/word/2015/wordml/symex" xmlns:wpg="http://schemas.microsoft.com/office/word/2010/wordprocessingGroup" xmlns:wpi="http://schemas.microsoft.com/office/word/2010/wordprocessingInk" xmlns:wne="http://schemas.microsoft.com/office/word/2006/wordml" xmlns:wps="http://schemas.microsoft.com/office/word/2010/wordprocessingShape" mc:Ignorable="w14 w15 w16se w16cid wp14">
+<w:numbering xmlns:wpc="http://schemas.microsoft.com/office/word/2010/wordprocessingCanvas" xmlns:cx="http://schemas.microsoft.com/office/drawing/2014/chartex" xmlns:cx1="http://schemas.microsoft.com/office/drawing/2015/9/8/chartex" xmlns:cx2="http://schemas.microsoft.com/office/drawing/2015/10/21/chartex" xmlns:cx3="http://schemas.microsoft.com/office/drawing/2016/5/9/chartex" xmlns:cx4="http://schemas.microsoft.com/office/drawing/2016/5/10/chartex" xmlns:cx5="http://schemas.microsoft.com/office/drawing/2016/5/11/chartex" xmlns:cx6="http://schemas.microsoft.com/office/drawing/2016/5/12/chartex" xmlns:cx7="http://schemas.microsoft.com/office/drawing/2016/5/13/chartex" xmlns:cx8="http://schemas.microsoft.com/office/drawing/2016/5/14/chartex" xmlns:mc="http://schemas.openxmlformats.org/markup-compatibility/2006" xmlns:aink="http://schemas.microsoft.com/office/drawing/2016/ink" xmlns:am3d="http://schemas.microsoft.com/office/drawing/2017/model3d" xmlns:o="urn:schemas-microsoft-com:office:office" xmlns:r="http://schemas.openxmlformats.org/officeDocument/2006/relationships" xmlns:m="http://schemas.openxmlformats.org/officeDocument/2006/math" xmlns:v="urn:schemas-microsoft-com:vml" xmlns:wp14="http://schemas.microsoft.com/office/word/2010/wordprocessingDrawing" xmlns:wp="http://schemas.openxmlformats.org/drawingml/2006/wordprocessingDrawing" xmlns:w10="urn:schemas-microsoft-com:office:word" xmlns:w="http://schemas.openxmlformats.org/wordprocessingml/2006/main" xmlns:w14="http://schemas.microsoft.com/office/word/2010/wordml" xmlns:w15="http://schemas.microsoft.com/office/word/2012/wordml" xmlns:w16cex="http://schemas.microsoft.com/office/word/2018/wordml/cex" xmlns:w16cid="http://schemas.microsoft.com/office/word/2016/wordml/cid" xmlns:w16="http://schemas.microsoft.com/office/word/2018/wordml" xmlns:w16se="http://schemas.microsoft.com/office/word/2015/wordml/symex" xmlns:wpg="http://schemas.microsoft.com/office/word/2010/wordprocessingGroup" xmlns:wpi="http://schemas.microsoft.com/office/word/2010/wordprocessingInk" xmlns:wne="http://schemas.microsoft.com/office/word/2006/wordml" xmlns:wps="http://schemas.microsoft.com/office/word/2010/wordprocessingShape" mc:Ignorable="w14 w15 w16se w16cid w16 w16cex wp14">
   <w:abstractNum w:abstractNumId="0" w15:restartNumberingAfterBreak="0">
     <w:nsid w:val="02592C62"/>
     <w:multiLevelType w:val="hybridMultilevel"/>
@@ -14462,51 +15996,15 @@
   </w:num>
   <w:num w:numId="3">
     <w:abstractNumId w:val="4"/>
-    <w:lvlOverride w:ilvl="0"/>
-    <w:lvlOverride w:ilvl="1"/>
-    <w:lvlOverride w:ilvl="2"/>
-    <w:lvlOverride w:ilvl="3"/>
-    <w:lvlOverride w:ilvl="4"/>
-    <w:lvlOverride w:ilvl="5"/>
-    <w:lvlOverride w:ilvl="6"/>
-    <w:lvlOverride w:ilvl="7"/>
-    <w:lvlOverride w:ilvl="8"/>
   </w:num>
   <w:num w:numId="4">
     <w:abstractNumId w:val="0"/>
-    <w:lvlOverride w:ilvl="0"/>
-    <w:lvlOverride w:ilvl="1"/>
-    <w:lvlOverride w:ilvl="2"/>
-    <w:lvlOverride w:ilvl="3"/>
-    <w:lvlOverride w:ilvl="4"/>
-    <w:lvlOverride w:ilvl="5"/>
-    <w:lvlOverride w:ilvl="6"/>
-    <w:lvlOverride w:ilvl="7"/>
-    <w:lvlOverride w:ilvl="8"/>
   </w:num>
   <w:num w:numId="5">
     <w:abstractNumId w:val="7"/>
-    <w:lvlOverride w:ilvl="0"/>
-    <w:lvlOverride w:ilvl="1"/>
-    <w:lvlOverride w:ilvl="2"/>
-    <w:lvlOverride w:ilvl="3"/>
-    <w:lvlOverride w:ilvl="4"/>
-    <w:lvlOverride w:ilvl="5"/>
-    <w:lvlOverride w:ilvl="6"/>
-    <w:lvlOverride w:ilvl="7"/>
-    <w:lvlOverride w:ilvl="8"/>
   </w:num>
   <w:num w:numId="6">
     <w:abstractNumId w:val="3"/>
-    <w:lvlOverride w:ilvl="0"/>
-    <w:lvlOverride w:ilvl="1"/>
-    <w:lvlOverride w:ilvl="2"/>
-    <w:lvlOverride w:ilvl="3"/>
-    <w:lvlOverride w:ilvl="4"/>
-    <w:lvlOverride w:ilvl="5"/>
-    <w:lvlOverride w:ilvl="6"/>
-    <w:lvlOverride w:ilvl="7"/>
-    <w:lvlOverride w:ilvl="8"/>
   </w:num>
   <w:num w:numId="7">
     <w:abstractNumId w:val="5"/>
@@ -14518,7 +16016,7 @@
 </file>
 
 <file path=word/styles.xml><?xml version="1.0" encoding="utf-8"?>
-<w:styles xmlns:mc="http://schemas.openxmlformats.org/markup-compatibility/2006" xmlns:r="http://schemas.openxmlformats.org/officeDocument/2006/relationships" xmlns:w="http://schemas.openxmlformats.org/wordprocessingml/2006/main" xmlns:w14="http://schemas.microsoft.com/office/word/2010/wordml" xmlns:w15="http://schemas.microsoft.com/office/word/2012/wordml" xmlns:w16cid="http://schemas.microsoft.com/office/word/2016/wordml/cid" xmlns:w16se="http://schemas.microsoft.com/office/word/2015/wordml/symex" mc:Ignorable="w14 w15 w16se w16cid">
+<w:styles xmlns:mc="http://schemas.openxmlformats.org/markup-compatibility/2006" xmlns:r="http://schemas.openxmlformats.org/officeDocument/2006/relationships" xmlns:w="http://schemas.openxmlformats.org/wordprocessingml/2006/main" xmlns:w14="http://schemas.microsoft.com/office/word/2010/wordml" xmlns:w15="http://schemas.microsoft.com/office/word/2012/wordml" xmlns:w16cex="http://schemas.microsoft.com/office/word/2018/wordml/cex" xmlns:w16cid="http://schemas.microsoft.com/office/word/2016/wordml/cid" xmlns:w16="http://schemas.microsoft.com/office/word/2018/wordml" xmlns:w16se="http://schemas.microsoft.com/office/word/2015/wordml/symex" mc:Ignorable="w14 w15 w16se w16cid w16 w16cex">
   <w:docDefaults>
     <w:rPrDefault>
       <w:rPr>
@@ -16131,7 +17629,7 @@
 </file>
 
 <file path=customXml/itemProps1.xml><?xml version="1.0" encoding="utf-8"?>
-<ds:datastoreItem xmlns:ds="http://schemas.openxmlformats.org/officeDocument/2006/customXml" ds:itemID="{7865280E-1389-4131-8B5D-487BAEB002DE}">
+<ds:datastoreItem xmlns:ds="http://schemas.openxmlformats.org/officeDocument/2006/customXml" ds:itemID="{4FD8622A-82F3-4D8F-A33B-B3D3A9C9AF80}">
   <ds:schemaRefs>
     <ds:schemaRef ds:uri="http://schemas.openxmlformats.org/officeDocument/2006/bibliography"/>
   </ds:schemaRefs>

--- a/Working Directory/SDD/SDD.docx
+++ b/Working Directory/SDD/SDD.docx
@@ -1,6 +1,6 @@
 
 <file path=word/document.xml><?xml version="1.0" encoding="utf-8"?>
-<w:document xmlns:wpc="http://schemas.microsoft.com/office/word/2010/wordprocessingCanvas" xmlns:cx="http://schemas.microsoft.com/office/drawing/2014/chartex" xmlns:cx1="http://schemas.microsoft.com/office/drawing/2015/9/8/chartex" xmlns:cx2="http://schemas.microsoft.com/office/drawing/2015/10/21/chartex" xmlns:cx3="http://schemas.microsoft.com/office/drawing/2016/5/9/chartex" xmlns:cx4="http://schemas.microsoft.com/office/drawing/2016/5/10/chartex" xmlns:cx5="http://schemas.microsoft.com/office/drawing/2016/5/11/chartex" xmlns:cx6="http://schemas.microsoft.com/office/drawing/2016/5/12/chartex" xmlns:cx7="http://schemas.microsoft.com/office/drawing/2016/5/13/chartex" xmlns:cx8="http://schemas.microsoft.com/office/drawing/2016/5/14/chartex" xmlns:mc="http://schemas.openxmlformats.org/markup-compatibility/2006" xmlns:aink="http://schemas.microsoft.com/office/drawing/2016/ink" xmlns:am3d="http://schemas.microsoft.com/office/drawing/2017/model3d" xmlns:o="urn:schemas-microsoft-com:office:office" xmlns:r="http://schemas.openxmlformats.org/officeDocument/2006/relationships" xmlns:m="http://schemas.openxmlformats.org/officeDocument/2006/math" xmlns:v="urn:schemas-microsoft-com:vml" xmlns:wp14="http://schemas.microsoft.com/office/word/2010/wordprocessingDrawing" xmlns:wp="http://schemas.openxmlformats.org/drawingml/2006/wordprocessingDrawing" xmlns:w10="urn:schemas-microsoft-com:office:word" xmlns:w="http://schemas.openxmlformats.org/wordprocessingml/2006/main" xmlns:w14="http://schemas.microsoft.com/office/word/2010/wordml" xmlns:w15="http://schemas.microsoft.com/office/word/2012/wordml" xmlns:w16cex="http://schemas.microsoft.com/office/word/2018/wordml/cex" xmlns:w16cid="http://schemas.microsoft.com/office/word/2016/wordml/cid" xmlns:w16="http://schemas.microsoft.com/office/word/2018/wordml" xmlns:w16se="http://schemas.microsoft.com/office/word/2015/wordml/symex" xmlns:wpg="http://schemas.microsoft.com/office/word/2010/wordprocessingGroup" xmlns:wpi="http://schemas.microsoft.com/office/word/2010/wordprocessingInk" xmlns:wne="http://schemas.microsoft.com/office/word/2006/wordml" xmlns:wps="http://schemas.microsoft.com/office/word/2010/wordprocessingShape" mc:Ignorable="w14 w15 w16se w16cid w16 w16cex wp14">
+<w:document xmlns:wpc="http://schemas.microsoft.com/office/word/2010/wordprocessingCanvas" xmlns:cx="http://schemas.microsoft.com/office/drawing/2014/chartex" xmlns:mc="http://schemas.openxmlformats.org/markup-compatibility/2006" xmlns:o="urn:schemas-microsoft-com:office:office" xmlns:r="http://schemas.openxmlformats.org/officeDocument/2006/relationships" xmlns:m="http://schemas.openxmlformats.org/officeDocument/2006/math" xmlns:v="urn:schemas-microsoft-com:vml" xmlns:wp14="http://schemas.microsoft.com/office/word/2010/wordprocessingDrawing" xmlns:wp="http://schemas.openxmlformats.org/drawingml/2006/wordprocessingDrawing" xmlns:w10="urn:schemas-microsoft-com:office:word" xmlns:w="http://schemas.openxmlformats.org/wordprocessingml/2006/main" xmlns:w14="http://schemas.microsoft.com/office/word/2010/wordml" xmlns:w15="http://schemas.microsoft.com/office/word/2012/wordml" xmlns:w16se="http://schemas.microsoft.com/office/word/2015/wordml/symex" xmlns:wpg="http://schemas.microsoft.com/office/word/2010/wordprocessingGroup" xmlns:wpi="http://schemas.microsoft.com/office/word/2010/wordprocessingInk" xmlns:wne="http://schemas.microsoft.com/office/word/2006/wordml" xmlns:wps="http://schemas.microsoft.com/office/word/2010/wordprocessingShape" mc:Ignorable="w14 w15 w16se wp14">
   <w:body>
     <w:p>
       <w:bookmarkStart w:id="0" w:name="_Hlk26887277"/>
@@ -497,16 +497,8 @@
               <w:rPr>
                 <w:rFonts w:ascii="Century Gothic"/>
               </w:rPr>
-              <w:t xml:space="preserve">Giuseppe </w:t>
-            </w:r>
-            <w:proofErr w:type="spellStart"/>
-            <w:r>
-              <w:rPr>
-                <w:rFonts w:ascii="Century Gothic"/>
-              </w:rPr>
-              <w:t>Caiazzo</w:t>
-            </w:r>
-            <w:proofErr w:type="spellEnd"/>
+              <w:t>Giuseppe Caiazzo</w:t>
+            </w:r>
           </w:p>
         </w:tc>
       </w:tr>
@@ -562,8 +554,18 @@
           <w:sz w:val="40"/>
           <w:szCs w:val="40"/>
         </w:rPr>
-        <w:t xml:space="preserve"> History</w:t>
-      </w:r>
+        <w:t xml:space="preserve"> </w:t>
+      </w:r>
+      <w:proofErr w:type="spellStart"/>
+      <w:r>
+        <w:rPr>
+          <w:color w:val="5B9BD5" w:themeColor="accent5"/>
+          <w:sz w:val="40"/>
+          <w:szCs w:val="40"/>
+        </w:rPr>
+        <w:t>History</w:t>
+      </w:r>
+      <w:proofErr w:type="spellEnd"/>
     </w:p>
     <w:tbl>
       <w:tblPr>
@@ -3636,25 +3638,7 @@
                 <w:sz w:val="24"/>
                 <w:szCs w:val="24"/>
               </w:rPr>
-              <w:t xml:space="preserve">Il tempo di risposta del sito deve essere rapido. Se il sito dovesse essere sottoposto a manutenzione, l’utente </w:t>
-            </w:r>
-            <w:proofErr w:type="gramStart"/>
-            <w:r>
-              <w:rPr>
-                <w:rFonts w:ascii="Century Gothic" w:hAnsi="Century Gothic"/>
-                <w:sz w:val="24"/>
-                <w:szCs w:val="24"/>
-              </w:rPr>
-              <w:t>deve essere avvisato</w:t>
-            </w:r>
-            <w:proofErr w:type="gramEnd"/>
-            <w:r>
-              <w:rPr>
-                <w:rFonts w:ascii="Century Gothic" w:hAnsi="Century Gothic"/>
-                <w:sz w:val="24"/>
-                <w:szCs w:val="24"/>
-              </w:rPr>
-              <w:t xml:space="preserve"> in 24h di anticipo. Se l’utente chiede dei chiarimenti, deve ottenere una risposta entro un paio di ore.</w:t>
+              <w:t>Il tempo di risposta del sito deve essere rapido. Se il sito dovesse essere sottoposto a manutenzione, l’utente deve essere avvisato in 24h di anticipo. Se l’utente chiede dei chiarimenti, deve ottenere una risposta entro un paio di ore.</w:t>
             </w:r>
           </w:p>
         </w:tc>
@@ -3766,8 +3750,6 @@
           <w:szCs w:val="32"/>
         </w:rPr>
       </w:pPr>
-      <w:bookmarkStart w:id="5" w:name="_GoBack"/>
-      <w:bookmarkEnd w:id="5"/>
       <w:r>
         <w:rPr>
           <w:rFonts w:ascii="Century Gothic" w:hAnsi="Century Gothic"/>
@@ -3968,104 +3950,68 @@
                 <w:sz w:val="24"/>
                 <w:szCs w:val="24"/>
               </w:rPr>
-              <w:t xml:space="preserve">Database Management </w:t>
-            </w:r>
-            <w:proofErr w:type="gramStart"/>
-            <w:r>
-              <w:rPr>
-                <w:rFonts w:ascii="Century Gothic" w:hAnsi="Century Gothic"/>
+              <w:t>Database Management System(gestore del sistema di memorizzazione)</w:t>
+            </w:r>
+          </w:p>
+        </w:tc>
+      </w:tr>
+      <w:tr>
+        <w:tc>
+          <w:tcPr>
+            <w:tcW w:w="4814" w:type="dxa"/>
+          </w:tcPr>
+          <w:p>
+            <w:pPr>
+              <w:jc w:val="center"/>
+              <w:rPr>
+                <w:rFonts w:ascii="Century Gothic" w:hAnsi="Century Gothic"/>
+                <w:b/>
+                <w:bCs/>
                 <w:sz w:val="24"/>
                 <w:szCs w:val="24"/>
               </w:rPr>
-              <w:t>System(</w:t>
-            </w:r>
-            <w:proofErr w:type="gramEnd"/>
-            <w:r>
-              <w:rPr>
-                <w:rFonts w:ascii="Century Gothic" w:hAnsi="Century Gothic"/>
+            </w:pPr>
+            <w:r>
+              <w:rPr>
+                <w:rFonts w:ascii="Century Gothic" w:hAnsi="Century Gothic"/>
+                <w:b/>
+                <w:bCs/>
                 <w:sz w:val="24"/>
                 <w:szCs w:val="24"/>
               </w:rPr>
-              <w:t>gestore del sistema di memorizzazione)</w:t>
-            </w:r>
-          </w:p>
-        </w:tc>
-      </w:tr>
-      <w:tr>
+              <w:t>HTML</w:t>
+            </w:r>
+          </w:p>
+        </w:tc>
         <w:tc>
           <w:tcPr>
             <w:tcW w:w="4814" w:type="dxa"/>
           </w:tcPr>
           <w:p>
             <w:pPr>
-              <w:jc w:val="center"/>
-              <w:rPr>
-                <w:rFonts w:ascii="Century Gothic" w:hAnsi="Century Gothic"/>
-                <w:b/>
-                <w:bCs/>
+              <w:rPr>
+                <w:rFonts w:ascii="Century Gothic" w:hAnsi="Century Gothic"/>
                 <w:sz w:val="24"/>
                 <w:szCs w:val="24"/>
               </w:rPr>
             </w:pPr>
-            <w:r>
-              <w:rPr>
-                <w:rFonts w:ascii="Century Gothic" w:hAnsi="Century Gothic"/>
-                <w:b/>
-                <w:bCs/>
+            <w:proofErr w:type="spellStart"/>
+            <w:r>
+              <w:rPr>
+                <w:rFonts w:ascii="Century Gothic" w:hAnsi="Century Gothic"/>
                 <w:sz w:val="24"/>
                 <w:szCs w:val="24"/>
               </w:rPr>
-              <w:t>HTML</w:t>
-            </w:r>
-          </w:p>
-        </w:tc>
-        <w:tc>
-          <w:tcPr>
-            <w:tcW w:w="4814" w:type="dxa"/>
-          </w:tcPr>
-          <w:p>
-            <w:pPr>
+              <w:t>HyperText</w:t>
+            </w:r>
+            <w:proofErr w:type="spellEnd"/>
+            <w:r>
               <w:rPr>
                 <w:rFonts w:ascii="Century Gothic" w:hAnsi="Century Gothic"/>
                 <w:sz w:val="24"/>
                 <w:szCs w:val="24"/>
               </w:rPr>
-            </w:pPr>
-            <w:proofErr w:type="spellStart"/>
-            <w:r>
-              <w:rPr>
-                <w:rFonts w:ascii="Century Gothic" w:hAnsi="Century Gothic"/>
-                <w:sz w:val="24"/>
-                <w:szCs w:val="24"/>
-              </w:rPr>
-              <w:t>HyperText</w:t>
-            </w:r>
-            <w:proofErr w:type="spellEnd"/>
-            <w:r>
-              <w:rPr>
-                <w:rFonts w:ascii="Century Gothic" w:hAnsi="Century Gothic"/>
-                <w:sz w:val="24"/>
-                <w:szCs w:val="24"/>
-              </w:rPr>
-              <w:t xml:space="preserve"> Markup </w:t>
-            </w:r>
-            <w:proofErr w:type="gramStart"/>
-            <w:r>
-              <w:rPr>
-                <w:rFonts w:ascii="Century Gothic" w:hAnsi="Century Gothic"/>
-                <w:sz w:val="24"/>
-                <w:szCs w:val="24"/>
-              </w:rPr>
-              <w:t>Language(</w:t>
-            </w:r>
-            <w:proofErr w:type="gramEnd"/>
-            <w:r>
-              <w:rPr>
-                <w:rFonts w:ascii="Century Gothic" w:hAnsi="Century Gothic"/>
-                <w:sz w:val="24"/>
-                <w:szCs w:val="24"/>
-              </w:rPr>
-              <w:t>linguaggio di markup utilizzato per la definizione della struttura della pagina Web)</w:t>
+              <w:t xml:space="preserve"> Markup Language(linguaggio di markup utilizzato per la definizione della struttura della pagina Web)</w:t>
             </w:r>
           </w:p>
         </w:tc>
@@ -4318,7 +4264,7 @@
           <w:szCs w:val="32"/>
         </w:rPr>
       </w:pPr>
-      <w:bookmarkStart w:id="6" w:name="_Toc26978942"/>
+      <w:bookmarkStart w:id="5" w:name="_Toc26978942"/>
       <w:r>
         <w:rPr>
           <w:rFonts w:ascii="Century Gothic" w:hAnsi="Century Gothic"/>
@@ -4330,7 +4276,7 @@
         </w:rPr>
         <w:t>1.4 Riferimenti</w:t>
       </w:r>
-      <w:bookmarkEnd w:id="6"/>
+      <w:bookmarkEnd w:id="5"/>
       <w:r>
         <w:tab/>
       </w:r>
@@ -4437,7 +4383,7 @@
           <w:szCs w:val="32"/>
         </w:rPr>
       </w:pPr>
-      <w:bookmarkStart w:id="7" w:name="_Toc26978943"/>
+      <w:bookmarkStart w:id="6" w:name="_Toc26978943"/>
       <w:r>
         <w:rPr>
           <w:rFonts w:ascii="Century Gothic" w:hAnsi="Century Gothic"/>
@@ -4449,7 +4395,7 @@
         </w:rPr>
         <w:t>1.5 Organizzazione del contenuto</w:t>
       </w:r>
-      <w:bookmarkEnd w:id="7"/>
+      <w:bookmarkEnd w:id="6"/>
     </w:p>
     <w:p>
       <w:pPr>
@@ -4902,7 +4848,7 @@
           <w:sz w:val="24"/>
           <w:szCs w:val="24"/>
         </w:rPr>
-        <w:t xml:space="preserve">La sezione riguardante l’architettura del sistema proposto si conclude con i dettagli su sicurezza e gestione degli accessi e sulla gestione delle condizioni limite. Il documento prosegue con una sezione che illustra i dettagli della </w:t>
+        <w:t xml:space="preserve">La sezione riguardante l’architettura del sistema proposto si conclude con i dettagli su sicurezza e gestione degli accessi e sulla gestione delle condizioni </w:t>
       </w:r>
       <w:r>
         <w:rPr>
@@ -4913,7 +4859,7 @@
           <w:szCs w:val="24"/>
         </w:rPr>
         <w:lastRenderedPageBreak/>
-        <w:t>decomposizione in sottosistemi spiegando, in modo più dettagliato, i servizi che ogni sottosistema offre agli altri sottosistemi. Il documento si conclude infine con un glossario</w:t>
+        <w:t>limite. Il documento prosegue con una sezione che illustra i dettagli della decomposizione in sottosistemi spiegando, in modo più dettagliato, i servizi che ogni sottosistema offre agli altri sottosistemi. Il documento si conclude infine con un glossario</w:t>
       </w:r>
       <w:r>
         <w:rPr>
@@ -5006,7 +4952,7 @@
           <w:color w:val="000000" w:themeColor="text1"/>
         </w:rPr>
       </w:pPr>
-      <w:bookmarkStart w:id="8" w:name="_Toc26978944"/>
+      <w:bookmarkStart w:id="7" w:name="_Toc26978944"/>
       <w:r>
         <w:rPr>
           <w:rFonts w:ascii="Century Gothic" w:hAnsi="Century Gothic"/>
@@ -5016,7 +4962,7 @@
         </w:rPr>
         <w:t>Architettura del sistema corrente</w:t>
       </w:r>
-      <w:bookmarkEnd w:id="8"/>
+      <w:bookmarkEnd w:id="7"/>
     </w:p>
     <w:p>
       <w:pPr>
@@ -5052,7 +4998,25 @@
           <w:color w:val="000000" w:themeColor="text1"/>
           <w:sz w:val="24"/>
         </w:rPr>
-        <w:t xml:space="preserve"> engineering”. Il sistema non sostituirà nessun sistema precedente. </w:t>
+        <w:t xml:space="preserve"> </w:t>
+      </w:r>
+      <w:proofErr w:type="spellStart"/>
+      <w:r>
+        <w:rPr>
+          <w:rFonts w:ascii="Century Gothic" w:hAnsi="Century Gothic"/>
+          <w:color w:val="000000" w:themeColor="text1"/>
+          <w:sz w:val="24"/>
+        </w:rPr>
+        <w:t>engineering</w:t>
+      </w:r>
+      <w:proofErr w:type="spellEnd"/>
+      <w:r>
+        <w:rPr>
+          <w:rFonts w:ascii="Century Gothic" w:hAnsi="Century Gothic"/>
+          <w:color w:val="000000" w:themeColor="text1"/>
+          <w:sz w:val="24"/>
+        </w:rPr>
+        <w:t xml:space="preserve">”. Il sistema non sostituirà nessun sistema precedente. </w:t>
       </w:r>
     </w:p>
     <w:p>
@@ -5196,11 +5160,11 @@
       <w:pPr>
         <w:pStyle w:val="Titolo1"/>
       </w:pPr>
-      <w:bookmarkStart w:id="9" w:name="_Toc26978945"/>
+      <w:bookmarkStart w:id="8" w:name="_Toc26978945"/>
       <w:r>
         <w:t>3 Architettura del sistema proposto</w:t>
       </w:r>
-      <w:bookmarkEnd w:id="9"/>
+      <w:bookmarkEnd w:id="8"/>
     </w:p>
     <w:p>
       <w:pPr>
@@ -5210,7 +5174,7 @@
           <w:szCs w:val="28"/>
         </w:rPr>
       </w:pPr>
-      <w:bookmarkStart w:id="10" w:name="_Toc26978946"/>
+      <w:bookmarkStart w:id="9" w:name="_Toc26978946"/>
       <w:r>
         <w:rPr>
           <w:sz w:val="28"/>
@@ -5218,7 +5182,7 @@
         </w:rPr>
         <w:t>3.1 Panoramica</w:t>
       </w:r>
-      <w:bookmarkEnd w:id="10"/>
+      <w:bookmarkEnd w:id="9"/>
     </w:p>
     <w:p>
       <w:r>
@@ -5248,13 +5212,8 @@
       </w:r>
       <w:proofErr w:type="gramEnd"/>
       <w:r>
-        <w:t xml:space="preserve"> gestione dei dati persistenti, Presentation, per la gestione dell’interfaccia grafica e Controller per la gestione della logica di sistema. I layer sono organizzati secondo il noto pattern “MVC”. Ad un livello di dettaglio maggiore, invece, è possibile identificare ben </w:t>
-      </w:r>
-      <w:proofErr w:type="gramStart"/>
-      <w:r>
-        <w:t>11</w:t>
-      </w:r>
-      <w:proofErr w:type="gramEnd"/>
+        <w:t xml:space="preserve"> gestione dei dati persistenti, Presentation, per la gestione dell’interfaccia grafica e Controller per la gestione della logica di sistema. I layer sono organizzati secondo il noto pattern “MVC”. Ad un livello di dettaglio maggiore, invece, è possibile identificare ben 11</w:t>
+      </w:r>
       <w:r>
         <w:rPr>
           <w:b/>
@@ -5274,7 +5233,7 @@
           <w:szCs w:val="28"/>
         </w:rPr>
       </w:pPr>
-      <w:bookmarkStart w:id="11" w:name="_Toc26978947"/>
+      <w:bookmarkStart w:id="10" w:name="_Toc26978947"/>
       <w:r>
         <w:rPr>
           <w:sz w:val="28"/>
@@ -5283,25 +5242,25 @@
         <w:lastRenderedPageBreak/>
         <w:t>3.2 Decomposizione in sottosistemi</w:t>
       </w:r>
+      <w:bookmarkEnd w:id="10"/>
+    </w:p>
+    <w:p>
+      <w:pPr>
+        <w:pStyle w:val="Titolo2"/>
+        <w:rPr>
+          <w:sz w:val="24"/>
+          <w:szCs w:val="24"/>
+        </w:rPr>
+      </w:pPr>
+      <w:bookmarkStart w:id="11" w:name="_Toc26978948"/>
+      <w:r>
+        <w:rPr>
+          <w:sz w:val="24"/>
+          <w:szCs w:val="24"/>
+        </w:rPr>
+        <w:t>3.2.1 Decomposizione in layer</w:t>
+      </w:r>
       <w:bookmarkEnd w:id="11"/>
-    </w:p>
-    <w:p>
-      <w:pPr>
-        <w:pStyle w:val="Titolo2"/>
-        <w:rPr>
-          <w:sz w:val="24"/>
-          <w:szCs w:val="24"/>
-        </w:rPr>
-      </w:pPr>
-      <w:bookmarkStart w:id="12" w:name="_Toc26978948"/>
-      <w:r>
-        <w:rPr>
-          <w:sz w:val="24"/>
-          <w:szCs w:val="24"/>
-        </w:rPr>
-        <w:t>3.2.1 Decomposizione in layer</w:t>
-      </w:r>
-      <w:bookmarkEnd w:id="12"/>
     </w:p>
     <w:p>
       <w:r>
@@ -5384,6 +5343,7 @@
       <w:r>
         <w:rPr>
           <w:noProof/>
+          <w:lang w:eastAsia="it-IT"/>
         </w:rPr>
         <w:drawing>
           <wp:anchor distT="0" distB="0" distL="114300" distR="114300" simplePos="0" relativeHeight="251658240" behindDoc="0" locked="0" layoutInCell="1" allowOverlap="1" wp14:anchorId="6329048E" wp14:editId="09264436">
@@ -5455,7 +5415,7 @@
           <w:szCs w:val="24"/>
         </w:rPr>
       </w:pPr>
-      <w:bookmarkStart w:id="13" w:name="_Toc26978949"/>
+      <w:bookmarkStart w:id="12" w:name="_Toc26978949"/>
       <w:r>
         <w:rPr>
           <w:sz w:val="24"/>
@@ -5463,7 +5423,7 @@
         </w:rPr>
         <w:t>3.2.2 Decomposizione in sottosistemi</w:t>
       </w:r>
-      <w:bookmarkEnd w:id="13"/>
+      <w:bookmarkEnd w:id="12"/>
     </w:p>
     <w:p>
       <w:r>
@@ -5737,6 +5697,7 @@
       <w:r>
         <w:rPr>
           <w:noProof/>
+          <w:lang w:eastAsia="it-IT"/>
         </w:rPr>
         <w:drawing>
           <wp:inline distT="0" distB="0" distL="0" distR="0" wp14:anchorId="7AE8ADB4" wp14:editId="756D5E81">
@@ -5851,7 +5812,7 @@
           <w:szCs w:val="28"/>
         </w:rPr>
       </w:pPr>
-      <w:bookmarkStart w:id="14" w:name="_Toc26978950"/>
+      <w:bookmarkStart w:id="13" w:name="_Toc26978950"/>
       <w:r>
         <w:rPr>
           <w:sz w:val="28"/>
@@ -5859,7 +5820,7 @@
         </w:rPr>
         <w:t>3.3 Mapping Hardware-Software</w:t>
       </w:r>
-      <w:bookmarkEnd w:id="14"/>
+      <w:bookmarkEnd w:id="13"/>
     </w:p>
     <w:p>
       <w:pPr>
@@ -5901,6 +5862,7 @@
           <w:noProof/>
           <w:sz w:val="32"/>
           <w:szCs w:val="32"/>
+          <w:lang w:eastAsia="it-IT"/>
         </w:rPr>
         <w:drawing>
           <wp:inline distT="0" distB="0" distL="0" distR="0" wp14:anchorId="0EC9BE64" wp14:editId="6C99C383">
@@ -5972,25 +5934,7 @@
           <w:sz w:val="24"/>
           <w:szCs w:val="24"/>
         </w:rPr>
-        <w:t xml:space="preserve">Il sistema che si desidera sviluppare utilizzerà una struttura hardware costituita da un server che risponderà ai servizi richiesti dai client. Il client è una qualsiasi macchina attraverso la quale un utente può collegarsi al sistema, utilizzando una connessione ad </w:t>
-      </w:r>
-      <w:proofErr w:type="spellStart"/>
-      <w:r>
-        <w:rPr>
-          <w:rFonts w:ascii="Century Gothic" w:hAnsi="Century Gothic"/>
-          <w:sz w:val="24"/>
-          <w:szCs w:val="24"/>
-        </w:rPr>
-        <w:t>internet</w:t>
-      </w:r>
-      <w:proofErr w:type="spellEnd"/>
-      <w:r>
-        <w:rPr>
-          <w:rFonts w:ascii="Century Gothic" w:hAnsi="Century Gothic"/>
-          <w:sz w:val="24"/>
-          <w:szCs w:val="24"/>
-        </w:rPr>
-        <w:t>.</w:t>
+        <w:t>Il sistema che si desidera sviluppare utilizzerà una struttura hardware costituita da un server che risponderà ai servizi richiesti dai client. Il client è una qualsiasi macchina attraverso la quale un utente può collegarsi al sistema, utilizzando una connessione ad internet.</w:t>
       </w:r>
     </w:p>
     <w:p>
@@ -6060,96 +6004,50 @@
           <w:sz w:val="24"/>
           <w:szCs w:val="24"/>
         </w:rPr>
-        <w:t xml:space="preserve">Le componenti necessarie al client sono: una macchina con una connessione ad </w:t>
-      </w:r>
-      <w:proofErr w:type="spellStart"/>
-      <w:r>
+        <w:t>Le componenti necessarie al client sono: una macchina con una connessione ad internet con istallato un browser web.</w:t>
+      </w:r>
+    </w:p>
+    <w:p>
+      <w:pPr>
         <w:rPr>
           <w:rFonts w:ascii="Century Gothic" w:hAnsi="Century Gothic"/>
           <w:sz w:val="24"/>
           <w:szCs w:val="24"/>
         </w:rPr>
-        <w:t>internet</w:t>
-      </w:r>
-      <w:proofErr w:type="spellEnd"/>
+      </w:pPr>
       <w:r>
         <w:rPr>
           <w:rFonts w:ascii="Century Gothic" w:hAnsi="Century Gothic"/>
           <w:sz w:val="24"/>
           <w:szCs w:val="24"/>
         </w:rPr>
-        <w:t xml:space="preserve"> con istallato un browser web.</w:t>
-      </w:r>
-    </w:p>
-    <w:p>
-      <w:pPr>
-        <w:rPr>
-          <w:rFonts w:ascii="Century Gothic" w:hAnsi="Century Gothic"/>
-          <w:sz w:val="24"/>
-          <w:szCs w:val="24"/>
-        </w:rPr>
-      </w:pPr>
-      <w:r>
-        <w:rPr>
-          <w:rFonts w:ascii="Century Gothic" w:hAnsi="Century Gothic"/>
-          <w:sz w:val="24"/>
-          <w:szCs w:val="24"/>
-        </w:rPr>
-        <w:t xml:space="preserve">Per il server, invece, è richiesta (oltre una connessione ad </w:t>
-      </w:r>
-      <w:proofErr w:type="spellStart"/>
-      <w:r>
-        <w:rPr>
-          <w:rFonts w:ascii="Century Gothic" w:hAnsi="Century Gothic"/>
-          <w:sz w:val="24"/>
-          <w:szCs w:val="24"/>
-        </w:rPr>
-        <w:t>internet</w:t>
-      </w:r>
-      <w:proofErr w:type="spellEnd"/>
-      <w:r>
-        <w:rPr>
-          <w:rFonts w:ascii="Century Gothic" w:hAnsi="Century Gothic"/>
-          <w:sz w:val="24"/>
-          <w:szCs w:val="24"/>
-        </w:rPr>
-        <w:t>) una macchina capace di immagazzinare una grande quantità di dati. La parte software richiesta è un DBMS, che consente la connessione di più client.</w:t>
-      </w:r>
-    </w:p>
-    <w:p>
-      <w:pPr>
-        <w:pStyle w:val="Titolo2"/>
-        <w:rPr>
+        <w:t>Per il server, invece, è richiesta (oltre una connessione ad internet) una macchina capace di immagazzinare una grande quantità di dati. La parte software richiesta è un DBMS, che consente la connessione di più client.</w:t>
+      </w:r>
+    </w:p>
+    <w:p>
+      <w:pPr>
+        <w:rPr>
+          <w:rFonts w:asciiTheme="majorHAnsi" w:eastAsiaTheme="majorEastAsia" w:hAnsiTheme="majorHAnsi" w:cstheme="majorBidi"/>
+          <w:color w:val="2F5496" w:themeColor="accent1" w:themeShade="BF"/>
           <w:sz w:val="28"/>
           <w:szCs w:val="28"/>
         </w:rPr>
       </w:pPr>
-      <w:bookmarkStart w:id="15" w:name="_Toc26978951"/>
+      <w:bookmarkStart w:id="14" w:name="_Toc26978951"/>
       <w:r>
         <w:rPr>
           <w:sz w:val="28"/>
           <w:szCs w:val="28"/>
         </w:rPr>
-        <w:t>3.4 Gestione persistente dei dati</w:t>
-      </w:r>
-      <w:bookmarkEnd w:id="15"/>
-    </w:p>
-    <w:p/>
-    <w:p>
-      <w:pPr>
-        <w:rPr>
-          <w:rFonts w:ascii="Century Gothic" w:hAnsi="Century Gothic"/>
-          <w:sz w:val="24"/>
-          <w:szCs w:val="24"/>
-        </w:rPr>
-      </w:pPr>
-    </w:p>
-    <w:p>
-      <w:pPr>
-        <w:rPr>
-          <w:rFonts w:ascii="Century Gothic" w:hAnsi="Century Gothic"/>
-          <w:sz w:val="24"/>
-          <w:szCs w:val="24"/>
+        <w:br w:type="page"/>
+      </w:r>
+    </w:p>
+    <w:p>
+      <w:pPr>
+        <w:pStyle w:val="Titolo2"/>
+        <w:rPr>
+          <w:sz w:val="28"/>
+          <w:szCs w:val="28"/>
         </w:rPr>
       </w:pPr>
       <w:r>
@@ -6160,14 +6058,15 @@
           <w:noProof/>
           <w:lang w:eastAsia="it-IT"/>
         </w:rPr>
+        <w:lastRenderedPageBreak/>
         <w:drawing>
-          <wp:anchor distT="0" distB="0" distL="114300" distR="114300" simplePos="0" relativeHeight="251661312" behindDoc="0" locked="0" layoutInCell="1" allowOverlap="1" wp14:anchorId="321B8F6B" wp14:editId="50199AE5">
+          <wp:anchor distT="0" distB="0" distL="114300" distR="114300" simplePos="0" relativeHeight="251661312" behindDoc="0" locked="0" layoutInCell="1" allowOverlap="1" wp14:anchorId="321B8F6B" wp14:editId="4F52785A">
             <wp:simplePos x="0" y="0"/>
             <wp:positionH relativeFrom="margin">
-              <wp:align>center</wp:align>
+              <wp:posOffset>-445135</wp:posOffset>
             </wp:positionH>
             <wp:positionV relativeFrom="margin">
-              <wp:posOffset>2623185</wp:posOffset>
+              <wp:posOffset>232410</wp:posOffset>
             </wp:positionV>
             <wp:extent cx="7002780" cy="4324350"/>
             <wp:effectExtent l="0" t="0" r="7620" b="0"/>
@@ -6216,87 +6115,14 @@
           </wp:anchor>
         </w:drawing>
       </w:r>
-    </w:p>
-    <w:p>
-      <w:pPr>
-        <w:rPr>
-          <w:rFonts w:ascii="Century Gothic" w:hAnsi="Century Gothic"/>
-          <w:sz w:val="24"/>
-          <w:szCs w:val="24"/>
-        </w:rPr>
-      </w:pPr>
-    </w:p>
-    <w:p>
-      <w:pPr>
-        <w:rPr>
-          <w:rFonts w:ascii="Century Gothic" w:hAnsi="Century Gothic"/>
-          <w:sz w:val="24"/>
-          <w:szCs w:val="24"/>
-        </w:rPr>
-      </w:pPr>
-    </w:p>
-    <w:p>
-      <w:pPr>
-        <w:rPr>
-          <w:rFonts w:ascii="Century Gothic" w:hAnsi="Century Gothic"/>
-          <w:sz w:val="24"/>
-          <w:szCs w:val="24"/>
-        </w:rPr>
-      </w:pPr>
-    </w:p>
-    <w:p>
-      <w:pPr>
-        <w:rPr>
-          <w:rFonts w:ascii="Century Gothic" w:hAnsi="Century Gothic"/>
-          <w:sz w:val="24"/>
-          <w:szCs w:val="24"/>
-        </w:rPr>
-      </w:pPr>
-    </w:p>
-    <w:p>
-      <w:pPr>
-        <w:rPr>
-          <w:rFonts w:ascii="Century Gothic" w:hAnsi="Century Gothic"/>
-          <w:sz w:val="24"/>
-          <w:szCs w:val="24"/>
-        </w:rPr>
-      </w:pPr>
-    </w:p>
-    <w:p>
-      <w:pPr>
-        <w:rPr>
-          <w:rFonts w:ascii="Century Gothic" w:hAnsi="Century Gothic"/>
-          <w:sz w:val="24"/>
-          <w:szCs w:val="24"/>
-        </w:rPr>
-      </w:pPr>
-    </w:p>
-    <w:p>
-      <w:pPr>
-        <w:rPr>
-          <w:rFonts w:ascii="Century Gothic" w:hAnsi="Century Gothic"/>
-          <w:sz w:val="24"/>
-          <w:szCs w:val="24"/>
-        </w:rPr>
-      </w:pPr>
-    </w:p>
-    <w:p>
-      <w:pPr>
-        <w:rPr>
-          <w:rFonts w:ascii="Century Gothic" w:hAnsi="Century Gothic"/>
-          <w:sz w:val="24"/>
-          <w:szCs w:val="24"/>
-        </w:rPr>
-      </w:pPr>
-    </w:p>
-    <w:p>
-      <w:pPr>
-        <w:rPr>
-          <w:rFonts w:ascii="Century Gothic" w:hAnsi="Century Gothic"/>
-          <w:sz w:val="24"/>
-          <w:szCs w:val="24"/>
-        </w:rPr>
-      </w:pPr>
+      <w:r>
+        <w:rPr>
+          <w:sz w:val="28"/>
+          <w:szCs w:val="28"/>
+        </w:rPr>
+        <w:t>3.4 Gestione persistente dei dati</w:t>
+      </w:r>
+      <w:bookmarkEnd w:id="14"/>
     </w:p>
     <w:p>
       <w:pPr>
@@ -6319,11 +6145,11 @@
       <w:tblPr>
         <w:tblStyle w:val="Tabellagriglia4-colore1"/>
         <w:tblW w:w="0" w:type="auto"/>
-        <w:tblInd w:w="-431" w:type="dxa"/>
+        <w:tblInd w:w="-147" w:type="dxa"/>
         <w:tblLook w:val="04A0" w:firstRow="1" w:lastRow="0" w:firstColumn="1" w:lastColumn="0" w:noHBand="0" w:noVBand="1"/>
       </w:tblPr>
       <w:tblGrid>
-        <w:gridCol w:w="2553"/>
+        <w:gridCol w:w="2269"/>
         <w:gridCol w:w="2409"/>
         <w:gridCol w:w="2645"/>
         <w:gridCol w:w="2452"/>
@@ -6335,7 +6161,7 @@
         <w:tc>
           <w:tcPr>
             <w:cnfStyle w:val="001000000000" w:firstRow="0" w:lastRow="0" w:firstColumn="1" w:lastColumn="0" w:oddVBand="0" w:evenVBand="0" w:oddHBand="0" w:evenHBand="0" w:firstRowFirstColumn="0" w:firstRowLastColumn="0" w:lastRowFirstColumn="0" w:lastRowLastColumn="0"/>
-            <w:tcW w:w="2553" w:type="dxa"/>
+            <w:tcW w:w="2269" w:type="dxa"/>
           </w:tcPr>
           <w:p>
             <w:pPr>
@@ -6421,7 +6247,7 @@
         <w:tc>
           <w:tcPr>
             <w:cnfStyle w:val="001000000000" w:firstRow="0" w:lastRow="0" w:firstColumn="1" w:lastColumn="0" w:oddVBand="0" w:evenVBand="0" w:oddHBand="0" w:evenHBand="0" w:firstRowFirstColumn="0" w:firstRowLastColumn="0" w:lastRowFirstColumn="0" w:lastRowLastColumn="0"/>
-            <w:tcW w:w="2553" w:type="dxa"/>
+            <w:tcW w:w="2269" w:type="dxa"/>
           </w:tcPr>
           <w:p>
             <w:pPr>
@@ -6452,19 +6278,11 @@
                 <w:rFonts w:ascii="Century Gothic" w:hAnsi="Century Gothic"/>
               </w:rPr>
             </w:pPr>
-            <w:proofErr w:type="gramStart"/>
-            <w:r>
-              <w:rPr>
-                <w:rFonts w:ascii="Century Gothic" w:hAnsi="Century Gothic"/>
-              </w:rPr>
-              <w:t>INT(</w:t>
-            </w:r>
-            <w:proofErr w:type="gramEnd"/>
-            <w:r>
-              <w:rPr>
-                <w:rFonts w:ascii="Century Gothic" w:hAnsi="Century Gothic"/>
-              </w:rPr>
-              <w:t>10)</w:t>
+            <w:r>
+              <w:rPr>
+                <w:rFonts w:ascii="Century Gothic" w:hAnsi="Century Gothic"/>
+              </w:rPr>
+              <w:t>INT(10)</w:t>
             </w:r>
           </w:p>
         </w:tc>
@@ -6531,7 +6349,7 @@
         <w:tc>
           <w:tcPr>
             <w:cnfStyle w:val="001000000000" w:firstRow="0" w:lastRow="0" w:firstColumn="1" w:lastColumn="0" w:oddVBand="0" w:evenVBand="0" w:oddHBand="0" w:evenHBand="0" w:firstRowFirstColumn="0" w:firstRowLastColumn="0" w:lastRowFirstColumn="0" w:lastRowLastColumn="0"/>
-            <w:tcW w:w="2553" w:type="dxa"/>
+            <w:tcW w:w="2269" w:type="dxa"/>
           </w:tcPr>
           <w:p>
             <w:pPr>
@@ -6560,19 +6378,11 @@
                 <w:rFonts w:ascii="Century Gothic" w:hAnsi="Century Gothic"/>
               </w:rPr>
             </w:pPr>
-            <w:proofErr w:type="gramStart"/>
-            <w:r>
-              <w:rPr>
-                <w:rFonts w:ascii="Century Gothic" w:hAnsi="Century Gothic"/>
-              </w:rPr>
-              <w:t>VARCHAR(</w:t>
-            </w:r>
-            <w:proofErr w:type="gramEnd"/>
-            <w:r>
-              <w:rPr>
-                <w:rFonts w:ascii="Century Gothic" w:hAnsi="Century Gothic"/>
-              </w:rPr>
-              <w:t>30)</w:t>
+            <w:r>
+              <w:rPr>
+                <w:rFonts w:ascii="Century Gothic" w:hAnsi="Century Gothic"/>
+              </w:rPr>
+              <w:t>VARCHAR(30)</w:t>
             </w:r>
           </w:p>
         </w:tc>
@@ -6620,7 +6430,7 @@
         <w:tc>
           <w:tcPr>
             <w:cnfStyle w:val="001000000000" w:firstRow="0" w:lastRow="0" w:firstColumn="1" w:lastColumn="0" w:oddVBand="0" w:evenVBand="0" w:oddHBand="0" w:evenHBand="0" w:firstRowFirstColumn="0" w:firstRowLastColumn="0" w:lastRowFirstColumn="0" w:lastRowLastColumn="0"/>
-            <w:tcW w:w="2553" w:type="dxa"/>
+            <w:tcW w:w="2269" w:type="dxa"/>
           </w:tcPr>
           <w:p>
             <w:pPr>
@@ -6649,19 +6459,11 @@
                 <w:rFonts w:ascii="Century Gothic" w:hAnsi="Century Gothic"/>
               </w:rPr>
             </w:pPr>
-            <w:proofErr w:type="gramStart"/>
-            <w:r>
-              <w:rPr>
-                <w:rFonts w:ascii="Century Gothic" w:hAnsi="Century Gothic"/>
-              </w:rPr>
-              <w:t>VARCHAR(</w:t>
-            </w:r>
-            <w:proofErr w:type="gramEnd"/>
-            <w:r>
-              <w:rPr>
-                <w:rFonts w:ascii="Century Gothic" w:hAnsi="Century Gothic"/>
-              </w:rPr>
-              <w:t>30)</w:t>
+            <w:r>
+              <w:rPr>
+                <w:rFonts w:ascii="Century Gothic" w:hAnsi="Century Gothic"/>
+              </w:rPr>
+              <w:t>VARCHAR(30)</w:t>
             </w:r>
           </w:p>
         </w:tc>
@@ -6677,14 +6479,12 @@
                 <w:rFonts w:ascii="Century Gothic" w:hAnsi="Century Gothic"/>
               </w:rPr>
             </w:pPr>
-            <w:proofErr w:type="gramStart"/>
             <w:r>
               <w:rPr>
                 <w:rFonts w:ascii="Century Gothic" w:hAnsi="Century Gothic"/>
               </w:rPr>
               <w:t>NOT  NULL</w:t>
             </w:r>
-            <w:proofErr w:type="gramEnd"/>
           </w:p>
         </w:tc>
         <w:tc>
@@ -6710,7 +6510,7 @@
         <w:tc>
           <w:tcPr>
             <w:cnfStyle w:val="001000000000" w:firstRow="0" w:lastRow="0" w:firstColumn="1" w:lastColumn="0" w:oddVBand="0" w:evenVBand="0" w:oddHBand="0" w:evenHBand="0" w:firstRowFirstColumn="0" w:firstRowLastColumn="0" w:lastRowFirstColumn="0" w:lastRowLastColumn="0"/>
-            <w:tcW w:w="2553" w:type="dxa"/>
+            <w:tcW w:w="2269" w:type="dxa"/>
           </w:tcPr>
           <w:p>
             <w:pPr>
@@ -6739,19 +6539,11 @@
                 <w:rFonts w:ascii="Century Gothic" w:hAnsi="Century Gothic"/>
               </w:rPr>
             </w:pPr>
-            <w:proofErr w:type="gramStart"/>
-            <w:r>
-              <w:rPr>
-                <w:rFonts w:ascii="Century Gothic" w:hAnsi="Century Gothic"/>
-              </w:rPr>
-              <w:t>VARCHAR(</w:t>
-            </w:r>
-            <w:proofErr w:type="gramEnd"/>
-            <w:r>
-              <w:rPr>
-                <w:rFonts w:ascii="Century Gothic" w:hAnsi="Century Gothic"/>
-              </w:rPr>
-              <w:t>30)</w:t>
+            <w:r>
+              <w:rPr>
+                <w:rFonts w:ascii="Century Gothic" w:hAnsi="Century Gothic"/>
+              </w:rPr>
+              <w:t>VARCHAR(30)</w:t>
             </w:r>
           </w:p>
         </w:tc>
@@ -6769,14 +6561,12 @@
                 <w:bCs/>
               </w:rPr>
             </w:pPr>
-            <w:proofErr w:type="gramStart"/>
             <w:r>
               <w:rPr>
                 <w:rFonts w:ascii="Century Gothic" w:hAnsi="Century Gothic"/>
               </w:rPr>
               <w:t>NOT  NULL</w:t>
             </w:r>
-            <w:proofErr w:type="gramEnd"/>
           </w:p>
         </w:tc>
         <w:tc>
@@ -6803,7 +6593,7 @@
         <w:tc>
           <w:tcPr>
             <w:cnfStyle w:val="001000000000" w:firstRow="0" w:lastRow="0" w:firstColumn="1" w:lastColumn="0" w:oddVBand="0" w:evenVBand="0" w:oddHBand="0" w:evenHBand="0" w:firstRowFirstColumn="0" w:firstRowLastColumn="0" w:lastRowFirstColumn="0" w:lastRowLastColumn="0"/>
-            <w:tcW w:w="2553" w:type="dxa"/>
+            <w:tcW w:w="2269" w:type="dxa"/>
           </w:tcPr>
           <w:p>
             <w:pPr>
@@ -6832,19 +6622,11 @@
                 <w:rFonts w:ascii="Century Gothic" w:hAnsi="Century Gothic"/>
               </w:rPr>
             </w:pPr>
-            <w:proofErr w:type="gramStart"/>
-            <w:r>
-              <w:rPr>
-                <w:rFonts w:ascii="Century Gothic" w:hAnsi="Century Gothic"/>
-              </w:rPr>
-              <w:t>VARCHAR(</w:t>
-            </w:r>
-            <w:proofErr w:type="gramEnd"/>
-            <w:r>
-              <w:rPr>
-                <w:rFonts w:ascii="Century Gothic" w:hAnsi="Century Gothic"/>
-              </w:rPr>
-              <w:t>200)</w:t>
+            <w:r>
+              <w:rPr>
+                <w:rFonts w:ascii="Century Gothic" w:hAnsi="Century Gothic"/>
+              </w:rPr>
+              <w:t>VARCHAR(200)</w:t>
             </w:r>
           </w:p>
         </w:tc>
@@ -6891,7 +6673,7 @@
         <w:tc>
           <w:tcPr>
             <w:cnfStyle w:val="001000000000" w:firstRow="0" w:lastRow="0" w:firstColumn="1" w:lastColumn="0" w:oddVBand="0" w:evenVBand="0" w:oddHBand="0" w:evenHBand="0" w:firstRowFirstColumn="0" w:firstRowLastColumn="0" w:lastRowFirstColumn="0" w:lastRowLastColumn="0"/>
-            <w:tcW w:w="2553" w:type="dxa"/>
+            <w:tcW w:w="2269" w:type="dxa"/>
           </w:tcPr>
           <w:p>
             <w:pPr>
@@ -6920,19 +6702,11 @@
                 <w:rFonts w:ascii="Century Gothic" w:hAnsi="Century Gothic"/>
               </w:rPr>
             </w:pPr>
-            <w:proofErr w:type="gramStart"/>
-            <w:r>
-              <w:rPr>
-                <w:rFonts w:ascii="Century Gothic" w:hAnsi="Century Gothic"/>
-              </w:rPr>
-              <w:t>TINYINT(</w:t>
-            </w:r>
-            <w:proofErr w:type="gramEnd"/>
-            <w:r>
-              <w:rPr>
-                <w:rFonts w:ascii="Century Gothic" w:hAnsi="Century Gothic"/>
-              </w:rPr>
-              <w:t>1)</w:t>
+            <w:r>
+              <w:rPr>
+                <w:rFonts w:ascii="Century Gothic" w:hAnsi="Century Gothic"/>
+              </w:rPr>
+              <w:t>TINYINT(1)</w:t>
             </w:r>
           </w:p>
         </w:tc>
@@ -6979,7 +6753,7 @@
         <w:tc>
           <w:tcPr>
             <w:cnfStyle w:val="001000000000" w:firstRow="0" w:lastRow="0" w:firstColumn="1" w:lastColumn="0" w:oddVBand="0" w:evenVBand="0" w:oddHBand="0" w:evenHBand="0" w:firstRowFirstColumn="0" w:firstRowLastColumn="0" w:lastRowFirstColumn="0" w:lastRowLastColumn="0"/>
-            <w:tcW w:w="2553" w:type="dxa"/>
+            <w:tcW w:w="2269" w:type="dxa"/>
           </w:tcPr>
           <w:p>
             <w:pPr>
@@ -7077,6 +6851,24 @@
           <w:b/>
           <w:bCs/>
         </w:rPr>
+        <w:br w:type="page"/>
+      </w:r>
+    </w:p>
+    <w:p>
+      <w:pPr>
+        <w:rPr>
+          <w:rFonts w:ascii="Century Gothic" w:eastAsiaTheme="minorHAnsi" w:hAnsi="Century Gothic"/>
+          <w:b/>
+          <w:bCs/>
+        </w:rPr>
+      </w:pPr>
+      <w:r>
+        <w:rPr>
+          <w:rFonts w:ascii="Century Gothic" w:eastAsiaTheme="minorHAnsi" w:hAnsi="Century Gothic"/>
+          <w:b/>
+          <w:bCs/>
+        </w:rPr>
+        <w:lastRenderedPageBreak/>
         <w:t>Prodotto</w:t>
       </w:r>
     </w:p>
@@ -7084,11 +6876,11 @@
       <w:tblPr>
         <w:tblStyle w:val="Tabellagriglia4-colore1"/>
         <w:tblW w:w="0" w:type="auto"/>
-        <w:tblInd w:w="-431" w:type="dxa"/>
+        <w:tblInd w:w="-147" w:type="dxa"/>
         <w:tblLook w:val="04A0" w:firstRow="1" w:lastRow="0" w:firstColumn="1" w:lastColumn="0" w:noHBand="0" w:noVBand="1"/>
       </w:tblPr>
       <w:tblGrid>
-        <w:gridCol w:w="2553"/>
+        <w:gridCol w:w="2269"/>
         <w:gridCol w:w="2409"/>
         <w:gridCol w:w="2645"/>
         <w:gridCol w:w="2452"/>
@@ -7100,7 +6892,7 @@
         <w:tc>
           <w:tcPr>
             <w:cnfStyle w:val="001000000000" w:firstRow="0" w:lastRow="0" w:firstColumn="1" w:lastColumn="0" w:oddVBand="0" w:evenVBand="0" w:oddHBand="0" w:evenHBand="0" w:firstRowFirstColumn="0" w:firstRowLastColumn="0" w:lastRowFirstColumn="0" w:lastRowLastColumn="0"/>
-            <w:tcW w:w="2553" w:type="dxa"/>
+            <w:tcW w:w="2269" w:type="dxa"/>
           </w:tcPr>
           <w:p>
             <w:pPr>
@@ -7186,7 +6978,7 @@
         <w:tc>
           <w:tcPr>
             <w:cnfStyle w:val="001000000000" w:firstRow="0" w:lastRow="0" w:firstColumn="1" w:lastColumn="0" w:oddVBand="0" w:evenVBand="0" w:oddHBand="0" w:evenHBand="0" w:firstRowFirstColumn="0" w:firstRowLastColumn="0" w:lastRowFirstColumn="0" w:lastRowLastColumn="0"/>
-            <w:tcW w:w="2553" w:type="dxa"/>
+            <w:tcW w:w="2269" w:type="dxa"/>
           </w:tcPr>
           <w:p>
             <w:pPr>
@@ -7217,19 +7009,11 @@
                 <w:rFonts w:ascii="Century Gothic" w:hAnsi="Century Gothic"/>
               </w:rPr>
             </w:pPr>
-            <w:proofErr w:type="gramStart"/>
-            <w:r>
-              <w:rPr>
-                <w:rFonts w:ascii="Century Gothic" w:hAnsi="Century Gothic"/>
-              </w:rPr>
-              <w:t>INT(</w:t>
-            </w:r>
-            <w:proofErr w:type="gramEnd"/>
-            <w:r>
-              <w:rPr>
-                <w:rFonts w:ascii="Century Gothic" w:hAnsi="Century Gothic"/>
-              </w:rPr>
-              <w:t>10)</w:t>
+            <w:r>
+              <w:rPr>
+                <w:rFonts w:ascii="Century Gothic" w:hAnsi="Century Gothic"/>
+              </w:rPr>
+              <w:t>INT(10)</w:t>
             </w:r>
           </w:p>
         </w:tc>
@@ -7280,7 +7064,7 @@
         <w:tc>
           <w:tcPr>
             <w:cnfStyle w:val="001000000000" w:firstRow="0" w:lastRow="0" w:firstColumn="1" w:lastColumn="0" w:oddVBand="0" w:evenVBand="0" w:oddHBand="0" w:evenHBand="0" w:firstRowFirstColumn="0" w:firstRowLastColumn="0" w:lastRowFirstColumn="0" w:lastRowLastColumn="0"/>
-            <w:tcW w:w="2553" w:type="dxa"/>
+            <w:tcW w:w="2269" w:type="dxa"/>
           </w:tcPr>
           <w:p>
             <w:pPr>
@@ -7311,19 +7095,11 @@
                 <w:rFonts w:ascii="Century Gothic" w:hAnsi="Century Gothic"/>
               </w:rPr>
             </w:pPr>
-            <w:proofErr w:type="gramStart"/>
-            <w:r>
-              <w:rPr>
-                <w:rFonts w:ascii="Century Gothic" w:hAnsi="Century Gothic"/>
-              </w:rPr>
-              <w:t>VARCHAR(</w:t>
-            </w:r>
-            <w:proofErr w:type="gramEnd"/>
-            <w:r>
-              <w:rPr>
-                <w:rFonts w:ascii="Century Gothic" w:hAnsi="Century Gothic"/>
-              </w:rPr>
-              <w:t>30)</w:t>
+            <w:r>
+              <w:rPr>
+                <w:rFonts w:ascii="Century Gothic" w:hAnsi="Century Gothic"/>
+              </w:rPr>
+              <w:t>VARCHAR(30)</w:t>
             </w:r>
           </w:p>
         </w:tc>
@@ -7371,7 +7147,7 @@
         <w:tc>
           <w:tcPr>
             <w:cnfStyle w:val="001000000000" w:firstRow="0" w:lastRow="0" w:firstColumn="1" w:lastColumn="0" w:oddVBand="0" w:evenVBand="0" w:oddHBand="0" w:evenHBand="0" w:firstRowFirstColumn="0" w:firstRowLastColumn="0" w:lastRowFirstColumn="0" w:lastRowLastColumn="0"/>
-            <w:tcW w:w="2553" w:type="dxa"/>
+            <w:tcW w:w="2269" w:type="dxa"/>
           </w:tcPr>
           <w:p>
             <w:pPr>
@@ -7400,19 +7176,11 @@
                 <w:rFonts w:ascii="Century Gothic" w:hAnsi="Century Gothic"/>
               </w:rPr>
             </w:pPr>
-            <w:proofErr w:type="gramStart"/>
-            <w:r>
-              <w:rPr>
-                <w:rFonts w:ascii="Century Gothic" w:hAnsi="Century Gothic"/>
-              </w:rPr>
-              <w:t>VARCHAR(</w:t>
-            </w:r>
-            <w:proofErr w:type="gramEnd"/>
-            <w:r>
-              <w:rPr>
-                <w:rFonts w:ascii="Century Gothic" w:hAnsi="Century Gothic"/>
-              </w:rPr>
-              <w:t>200)</w:t>
+            <w:r>
+              <w:rPr>
+                <w:rFonts w:ascii="Century Gothic" w:hAnsi="Century Gothic"/>
+              </w:rPr>
+              <w:t>VARCHAR(200)</w:t>
             </w:r>
           </w:p>
         </w:tc>
@@ -7428,19 +7196,11 @@
                 <w:rFonts w:ascii="Century Gothic" w:hAnsi="Century Gothic"/>
               </w:rPr>
             </w:pPr>
-            <w:proofErr w:type="gramStart"/>
             <w:r>
               <w:rPr>
                 <w:rFonts w:ascii="Century Gothic" w:hAnsi="Century Gothic"/>
               </w:rPr>
               <w:t>NOT  NULL</w:t>
-            </w:r>
-            <w:proofErr w:type="gramEnd"/>
-            <w:r>
-              <w:rPr>
-                <w:rFonts w:ascii="Century Gothic" w:hAnsi="Century Gothic"/>
-              </w:rPr>
-              <w:t>(dubbio)</w:t>
             </w:r>
           </w:p>
         </w:tc>
@@ -7467,7 +7227,7 @@
         <w:tc>
           <w:tcPr>
             <w:cnfStyle w:val="001000000000" w:firstRow="0" w:lastRow="0" w:firstColumn="1" w:lastColumn="0" w:oddVBand="0" w:evenVBand="0" w:oddHBand="0" w:evenHBand="0" w:firstRowFirstColumn="0" w:firstRowLastColumn="0" w:lastRowFirstColumn="0" w:lastRowLastColumn="0"/>
-            <w:tcW w:w="2553" w:type="dxa"/>
+            <w:tcW w:w="2269" w:type="dxa"/>
           </w:tcPr>
           <w:p>
             <w:pPr>
@@ -7496,19 +7256,11 @@
                 <w:rFonts w:ascii="Century Gothic" w:hAnsi="Century Gothic"/>
               </w:rPr>
             </w:pPr>
-            <w:proofErr w:type="gramStart"/>
-            <w:r>
-              <w:rPr>
-                <w:rFonts w:ascii="Century Gothic" w:hAnsi="Century Gothic"/>
-              </w:rPr>
-              <w:t>VARCHAR(</w:t>
-            </w:r>
-            <w:proofErr w:type="gramEnd"/>
-            <w:r>
-              <w:rPr>
-                <w:rFonts w:ascii="Century Gothic" w:hAnsi="Century Gothic"/>
-              </w:rPr>
-              <w:t>20)</w:t>
+            <w:r>
+              <w:rPr>
+                <w:rFonts w:ascii="Century Gothic" w:hAnsi="Century Gothic"/>
+              </w:rPr>
+              <w:t>VARCHAR(20)</w:t>
             </w:r>
           </w:p>
         </w:tc>
@@ -7526,14 +7278,12 @@
                 <w:bCs/>
               </w:rPr>
             </w:pPr>
-            <w:proofErr w:type="gramStart"/>
             <w:r>
               <w:rPr>
                 <w:rFonts w:ascii="Century Gothic" w:hAnsi="Century Gothic"/>
               </w:rPr>
               <w:t>NOT  NULL</w:t>
             </w:r>
-            <w:proofErr w:type="gramEnd"/>
           </w:p>
         </w:tc>
         <w:tc>
@@ -7560,7 +7310,7 @@
         <w:tc>
           <w:tcPr>
             <w:cnfStyle w:val="001000000000" w:firstRow="0" w:lastRow="0" w:firstColumn="1" w:lastColumn="0" w:oddVBand="0" w:evenVBand="0" w:oddHBand="0" w:evenHBand="0" w:firstRowFirstColumn="0" w:firstRowLastColumn="0" w:lastRowFirstColumn="0" w:lastRowLastColumn="0"/>
-            <w:tcW w:w="2553" w:type="dxa"/>
+            <w:tcW w:w="2269" w:type="dxa"/>
           </w:tcPr>
           <w:p>
             <w:pPr>
@@ -7589,19 +7339,11 @@
                 <w:rFonts w:ascii="Century Gothic" w:hAnsi="Century Gothic"/>
               </w:rPr>
             </w:pPr>
-            <w:proofErr w:type="gramStart"/>
-            <w:r>
-              <w:rPr>
-                <w:rFonts w:ascii="Century Gothic" w:hAnsi="Century Gothic"/>
-              </w:rPr>
-              <w:t>VARCHAR(</w:t>
-            </w:r>
-            <w:proofErr w:type="gramEnd"/>
-            <w:r>
-              <w:rPr>
-                <w:rFonts w:ascii="Century Gothic" w:hAnsi="Century Gothic"/>
-              </w:rPr>
-              <w:t>20)</w:t>
+            <w:r>
+              <w:rPr>
+                <w:rFonts w:ascii="Century Gothic" w:hAnsi="Century Gothic"/>
+              </w:rPr>
+              <w:t>VARCHAR(20)</w:t>
             </w:r>
           </w:p>
         </w:tc>
@@ -7648,7 +7390,7 @@
         <w:tc>
           <w:tcPr>
             <w:cnfStyle w:val="001000000000" w:firstRow="0" w:lastRow="0" w:firstColumn="1" w:lastColumn="0" w:oddVBand="0" w:evenVBand="0" w:oddHBand="0" w:evenHBand="0" w:firstRowFirstColumn="0" w:firstRowLastColumn="0" w:lastRowFirstColumn="0" w:lastRowLastColumn="0"/>
-            <w:tcW w:w="2553" w:type="dxa"/>
+            <w:tcW w:w="2269" w:type="dxa"/>
           </w:tcPr>
           <w:p>
             <w:pPr>
@@ -7728,7 +7470,7 @@
         <w:tc>
           <w:tcPr>
             <w:cnfStyle w:val="001000000000" w:firstRow="0" w:lastRow="0" w:firstColumn="1" w:lastColumn="0" w:oddVBand="0" w:evenVBand="0" w:oddHBand="0" w:evenHBand="0" w:firstRowFirstColumn="0" w:firstRowLastColumn="0" w:lastRowFirstColumn="0" w:lastRowLastColumn="0"/>
-            <w:tcW w:w="2553" w:type="dxa"/>
+            <w:tcW w:w="2269" w:type="dxa"/>
           </w:tcPr>
           <w:p>
             <w:pPr>
@@ -7757,19 +7499,11 @@
                 <w:rFonts w:ascii="Century Gothic" w:hAnsi="Century Gothic"/>
               </w:rPr>
             </w:pPr>
-            <w:proofErr w:type="gramStart"/>
-            <w:r>
-              <w:rPr>
-                <w:rFonts w:ascii="Century Gothic" w:hAnsi="Century Gothic"/>
-              </w:rPr>
-              <w:t>INT(</w:t>
-            </w:r>
-            <w:proofErr w:type="gramEnd"/>
-            <w:r>
-              <w:rPr>
-                <w:rFonts w:ascii="Century Gothic" w:hAnsi="Century Gothic"/>
-              </w:rPr>
-              <w:t>10)</w:t>
+            <w:r>
+              <w:rPr>
+                <w:rFonts w:ascii="Century Gothic" w:hAnsi="Century Gothic"/>
+              </w:rPr>
+              <w:t>INT(10)</w:t>
             </w:r>
           </w:p>
         </w:tc>
@@ -7815,7 +7549,7 @@
         <w:tc>
           <w:tcPr>
             <w:cnfStyle w:val="001000000000" w:firstRow="0" w:lastRow="0" w:firstColumn="1" w:lastColumn="0" w:oddVBand="0" w:evenVBand="0" w:oddHBand="0" w:evenHBand="0" w:firstRowFirstColumn="0" w:firstRowLastColumn="0" w:lastRowFirstColumn="0" w:lastRowLastColumn="0"/>
-            <w:tcW w:w="2553" w:type="dxa"/>
+            <w:tcW w:w="2269" w:type="dxa"/>
           </w:tcPr>
           <w:p>
             <w:pPr>
@@ -7846,19 +7580,11 @@
                 <w:rFonts w:ascii="Century Gothic" w:hAnsi="Century Gothic"/>
               </w:rPr>
             </w:pPr>
-            <w:proofErr w:type="gramStart"/>
-            <w:r>
-              <w:rPr>
-                <w:rFonts w:ascii="Century Gothic" w:hAnsi="Century Gothic"/>
-              </w:rPr>
-              <w:t>TINYINT(</w:t>
-            </w:r>
-            <w:proofErr w:type="gramEnd"/>
-            <w:r>
-              <w:rPr>
-                <w:rFonts w:ascii="Century Gothic" w:hAnsi="Century Gothic"/>
-              </w:rPr>
-              <w:t>1)</w:t>
+            <w:r>
+              <w:rPr>
+                <w:rFonts w:ascii="Century Gothic" w:hAnsi="Century Gothic"/>
+              </w:rPr>
+              <w:t>TINYINT(1)</w:t>
             </w:r>
           </w:p>
         </w:tc>
@@ -7874,6 +7600,12 @@
                 <w:rFonts w:ascii="Century Gothic" w:hAnsi="Century Gothic"/>
               </w:rPr>
             </w:pPr>
+            <w:r>
+              <w:rPr>
+                <w:rFonts w:ascii="Century Gothic" w:hAnsi="Century Gothic"/>
+              </w:rPr>
+              <w:t>NOT NULL</w:t>
+            </w:r>
           </w:p>
         </w:tc>
         <w:tc>
@@ -7899,7 +7631,7 @@
         <w:tc>
           <w:tcPr>
             <w:cnfStyle w:val="001000000000" w:firstRow="0" w:lastRow="0" w:firstColumn="1" w:lastColumn="0" w:oddVBand="0" w:evenVBand="0" w:oddHBand="0" w:evenHBand="0" w:firstRowFirstColumn="0" w:firstRowLastColumn="0" w:lastRowFirstColumn="0" w:lastRowLastColumn="0"/>
-            <w:tcW w:w="2553" w:type="dxa"/>
+            <w:tcW w:w="2269" w:type="dxa"/>
           </w:tcPr>
           <w:p>
             <w:pPr>
@@ -7928,19 +7660,11 @@
                 <w:rFonts w:ascii="Century Gothic" w:hAnsi="Century Gothic"/>
               </w:rPr>
             </w:pPr>
-            <w:proofErr w:type="gramStart"/>
-            <w:r>
-              <w:rPr>
-                <w:rFonts w:ascii="Century Gothic" w:hAnsi="Century Gothic"/>
-              </w:rPr>
-              <w:t>VARCHAR(</w:t>
-            </w:r>
-            <w:proofErr w:type="gramEnd"/>
-            <w:r>
-              <w:rPr>
-                <w:rFonts w:ascii="Century Gothic" w:hAnsi="Century Gothic"/>
-              </w:rPr>
-              <w:t>20)</w:t>
+            <w:r>
+              <w:rPr>
+                <w:rFonts w:ascii="Century Gothic" w:hAnsi="Century Gothic"/>
+              </w:rPr>
+              <w:t>VARCHAR(20)</w:t>
             </w:r>
           </w:p>
         </w:tc>
@@ -7986,7 +7710,7 @@
         <w:tc>
           <w:tcPr>
             <w:cnfStyle w:val="001000000000" w:firstRow="0" w:lastRow="0" w:firstColumn="1" w:lastColumn="0" w:oddVBand="0" w:evenVBand="0" w:oddHBand="0" w:evenHBand="0" w:firstRowFirstColumn="0" w:firstRowLastColumn="0" w:lastRowFirstColumn="0" w:lastRowLastColumn="0"/>
-            <w:tcW w:w="2553" w:type="dxa"/>
+            <w:tcW w:w="2269" w:type="dxa"/>
           </w:tcPr>
           <w:p>
             <w:pPr>
@@ -8015,19 +7739,507 @@
                 <w:rFonts w:ascii="Century Gothic" w:hAnsi="Century Gothic"/>
               </w:rPr>
             </w:pPr>
-            <w:proofErr w:type="gramStart"/>
+            <w:r>
+              <w:rPr>
+                <w:rFonts w:ascii="Century Gothic" w:hAnsi="Century Gothic"/>
+              </w:rPr>
+              <w:t>VARCHAR(50)</w:t>
+            </w:r>
+          </w:p>
+        </w:tc>
+        <w:tc>
+          <w:tcPr>
+            <w:tcW w:w="2645" w:type="dxa"/>
+          </w:tcPr>
+          <w:p>
+            <w:pPr>
+              <w:jc w:val="center"/>
+              <w:cnfStyle w:val="000000000000" w:firstRow="0" w:lastRow="0" w:firstColumn="0" w:lastColumn="0" w:oddVBand="0" w:evenVBand="0" w:oddHBand="0" w:evenHBand="0" w:firstRowFirstColumn="0" w:firstRowLastColumn="0" w:lastRowFirstColumn="0" w:lastRowLastColumn="0"/>
+              <w:rPr>
+                <w:rFonts w:ascii="Century Gothic" w:hAnsi="Century Gothic"/>
+              </w:rPr>
+            </w:pPr>
+            <w:r>
+              <w:rPr>
+                <w:rFonts w:ascii="Century Gothic" w:hAnsi="Century Gothic"/>
+              </w:rPr>
+              <w:t>NOT NULL</w:t>
+            </w:r>
+          </w:p>
+        </w:tc>
+        <w:tc>
+          <w:tcPr>
+            <w:tcW w:w="2452" w:type="dxa"/>
+          </w:tcPr>
+          <w:p>
+            <w:pPr>
+              <w:jc w:val="center"/>
+              <w:cnfStyle w:val="000000000000" w:firstRow="0" w:lastRow="0" w:firstColumn="0" w:lastColumn="0" w:oddVBand="0" w:evenVBand="0" w:oddHBand="0" w:evenHBand="0" w:firstRowFirstColumn="0" w:firstRowLastColumn="0" w:lastRowFirstColumn="0" w:lastRowLastColumn="0"/>
+              <w:rPr>
+                <w:rFonts w:ascii="Century Gothic" w:hAnsi="Century Gothic"/>
+              </w:rPr>
+            </w:pPr>
+          </w:p>
+        </w:tc>
+      </w:tr>
+    </w:tbl>
+    <w:p>
+      <w:pPr>
+        <w:rPr>
+          <w:rFonts w:ascii="Century Gothic" w:eastAsiaTheme="minorHAnsi" w:hAnsi="Century Gothic"/>
+          <w:b/>
+          <w:bCs/>
+        </w:rPr>
+      </w:pPr>
+    </w:p>
+    <w:p>
+      <w:pPr>
+        <w:rPr>
+          <w:rFonts w:ascii="Century Gothic" w:eastAsiaTheme="minorHAnsi" w:hAnsi="Century Gothic"/>
+          <w:b/>
+          <w:bCs/>
+        </w:rPr>
+      </w:pPr>
+      <w:r>
+        <w:rPr>
+          <w:rFonts w:ascii="Century Gothic" w:eastAsiaTheme="minorHAnsi" w:hAnsi="Century Gothic"/>
+          <w:b/>
+          <w:bCs/>
+        </w:rPr>
+        <w:t>Prodotto</w:t>
+      </w:r>
+      <w:r>
+        <w:rPr>
+          <w:rFonts w:ascii="Century Gothic" w:eastAsiaTheme="minorHAnsi" w:hAnsi="Century Gothic"/>
+          <w:b/>
+          <w:bCs/>
+        </w:rPr>
+        <w:t xml:space="preserve"> in carrello</w:t>
+      </w:r>
+    </w:p>
+    <w:tbl>
+      <w:tblPr>
+        <w:tblStyle w:val="Tabellagriglia4-colore1"/>
+        <w:tblW w:w="0" w:type="auto"/>
+        <w:tblInd w:w="-147" w:type="dxa"/>
+        <w:tblLook w:val="04A0" w:firstRow="1" w:lastRow="0" w:firstColumn="1" w:lastColumn="0" w:noHBand="0" w:noVBand="1"/>
+      </w:tblPr>
+      <w:tblGrid>
+        <w:gridCol w:w="2269"/>
+        <w:gridCol w:w="2409"/>
+        <w:gridCol w:w="2645"/>
+        <w:gridCol w:w="2452"/>
+      </w:tblGrid>
+      <w:tr>
+        <w:trPr>
+          <w:cnfStyle w:val="100000000000" w:firstRow="1" w:lastRow="0" w:firstColumn="0" w:lastColumn="0" w:oddVBand="0" w:evenVBand="0" w:oddHBand="0" w:evenHBand="0" w:firstRowFirstColumn="0" w:firstRowLastColumn="0" w:lastRowFirstColumn="0" w:lastRowLastColumn="0"/>
+        </w:trPr>
+        <w:tc>
+          <w:tcPr>
+            <w:cnfStyle w:val="001000000000" w:firstRow="0" w:lastRow="0" w:firstColumn="1" w:lastColumn="0" w:oddVBand="0" w:evenVBand="0" w:oddHBand="0" w:evenHBand="0" w:firstRowFirstColumn="0" w:firstRowLastColumn="0" w:lastRowFirstColumn="0" w:lastRowLastColumn="0"/>
+            <w:tcW w:w="2269" w:type="dxa"/>
+          </w:tcPr>
+          <w:p>
+            <w:pPr>
+              <w:jc w:val="center"/>
+              <w:rPr>
+                <w:rFonts w:ascii="Century Gothic" w:hAnsi="Century Gothic"/>
+              </w:rPr>
+            </w:pPr>
+            <w:r>
+              <w:rPr>
+                <w:rFonts w:ascii="Century Gothic" w:hAnsi="Century Gothic"/>
+              </w:rPr>
+              <w:t>NOME</w:t>
+            </w:r>
+          </w:p>
+        </w:tc>
+        <w:tc>
+          <w:tcPr>
+            <w:tcW w:w="2409" w:type="dxa"/>
+          </w:tcPr>
+          <w:p>
+            <w:pPr>
+              <w:jc w:val="center"/>
+              <w:cnfStyle w:val="100000000000" w:firstRow="1" w:lastRow="0" w:firstColumn="0" w:lastColumn="0" w:oddVBand="0" w:evenVBand="0" w:oddHBand="0" w:evenHBand="0" w:firstRowFirstColumn="0" w:firstRowLastColumn="0" w:lastRowFirstColumn="0" w:lastRowLastColumn="0"/>
+              <w:rPr>
+                <w:rFonts w:ascii="Century Gothic" w:hAnsi="Century Gothic"/>
+              </w:rPr>
+            </w:pPr>
+            <w:r>
+              <w:rPr>
+                <w:rFonts w:ascii="Century Gothic" w:hAnsi="Century Gothic"/>
+              </w:rPr>
+              <w:t>TIPO</w:t>
+            </w:r>
+          </w:p>
+        </w:tc>
+        <w:tc>
+          <w:tcPr>
+            <w:tcW w:w="2645" w:type="dxa"/>
+          </w:tcPr>
+          <w:p>
+            <w:pPr>
+              <w:jc w:val="center"/>
+              <w:cnfStyle w:val="100000000000" w:firstRow="1" w:lastRow="0" w:firstColumn="0" w:lastColumn="0" w:oddVBand="0" w:evenVBand="0" w:oddHBand="0" w:evenHBand="0" w:firstRowFirstColumn="0" w:firstRowLastColumn="0" w:lastRowFirstColumn="0" w:lastRowLastColumn="0"/>
+              <w:rPr>
+                <w:rFonts w:ascii="Century Gothic" w:hAnsi="Century Gothic"/>
+              </w:rPr>
+            </w:pPr>
+            <w:r>
+              <w:rPr>
+                <w:rFonts w:ascii="Century Gothic" w:hAnsi="Century Gothic"/>
+              </w:rPr>
+              <w:t>VINCOLI</w:t>
+            </w:r>
+          </w:p>
+        </w:tc>
+        <w:tc>
+          <w:tcPr>
+            <w:tcW w:w="2452" w:type="dxa"/>
+          </w:tcPr>
+          <w:p>
+            <w:pPr>
+              <w:jc w:val="center"/>
+              <w:cnfStyle w:val="100000000000" w:firstRow="1" w:lastRow="0" w:firstColumn="0" w:lastColumn="0" w:oddVBand="0" w:evenVBand="0" w:oddHBand="0" w:evenHBand="0" w:firstRowFirstColumn="0" w:firstRowLastColumn="0" w:lastRowFirstColumn="0" w:lastRowLastColumn="0"/>
+              <w:rPr>
+                <w:rFonts w:ascii="Century Gothic" w:hAnsi="Century Gothic"/>
+              </w:rPr>
+            </w:pPr>
+            <w:r>
+              <w:rPr>
+                <w:rFonts w:ascii="Century Gothic" w:hAnsi="Century Gothic"/>
+              </w:rPr>
+              <w:t>KEY</w:t>
+            </w:r>
+          </w:p>
+        </w:tc>
+      </w:tr>
+      <w:tr>
+        <w:trPr>
+          <w:cnfStyle w:val="000000100000" w:firstRow="0" w:lastRow="0" w:firstColumn="0" w:lastColumn="0" w:oddVBand="0" w:evenVBand="0" w:oddHBand="1" w:evenHBand="0" w:firstRowFirstColumn="0" w:firstRowLastColumn="0" w:lastRowFirstColumn="0" w:lastRowLastColumn="0"/>
+          <w:trHeight w:val="406"/>
+        </w:trPr>
+        <w:tc>
+          <w:tcPr>
+            <w:cnfStyle w:val="001000000000" w:firstRow="0" w:lastRow="0" w:firstColumn="1" w:lastColumn="0" w:oddVBand="0" w:evenVBand="0" w:oddHBand="0" w:evenHBand="0" w:firstRowFirstColumn="0" w:firstRowLastColumn="0" w:lastRowFirstColumn="0" w:lastRowLastColumn="0"/>
+            <w:tcW w:w="2269" w:type="dxa"/>
+          </w:tcPr>
+          <w:p>
+            <w:pPr>
+              <w:jc w:val="center"/>
+              <w:rPr>
+                <w:rFonts w:ascii="Century Gothic" w:hAnsi="Century Gothic"/>
+              </w:rPr>
+            </w:pPr>
+            <w:proofErr w:type="spellStart"/>
+            <w:r>
+              <w:rPr>
+                <w:rFonts w:ascii="Century Gothic" w:hAnsi="Century Gothic"/>
+              </w:rPr>
+              <w:t>id_prodotto</w:t>
+            </w:r>
+            <w:proofErr w:type="spellEnd"/>
+          </w:p>
+        </w:tc>
+        <w:tc>
+          <w:tcPr>
+            <w:tcW w:w="2409" w:type="dxa"/>
+          </w:tcPr>
+          <w:p>
+            <w:pPr>
+              <w:jc w:val="center"/>
+              <w:cnfStyle w:val="000000100000" w:firstRow="0" w:lastRow="0" w:firstColumn="0" w:lastColumn="0" w:oddVBand="0" w:evenVBand="0" w:oddHBand="1" w:evenHBand="0" w:firstRowFirstColumn="0" w:firstRowLastColumn="0" w:lastRowFirstColumn="0" w:lastRowLastColumn="0"/>
+              <w:rPr>
+                <w:rFonts w:ascii="Century Gothic" w:hAnsi="Century Gothic"/>
+              </w:rPr>
+            </w:pPr>
+            <w:r>
+              <w:rPr>
+                <w:rFonts w:ascii="Century Gothic" w:hAnsi="Century Gothic"/>
+              </w:rPr>
+              <w:t>INT(10)</w:t>
+            </w:r>
+          </w:p>
+        </w:tc>
+        <w:tc>
+          <w:tcPr>
+            <w:tcW w:w="2645" w:type="dxa"/>
+          </w:tcPr>
+          <w:p>
+            <w:pPr>
+              <w:cnfStyle w:val="000000100000" w:firstRow="0" w:lastRow="0" w:firstColumn="0" w:lastColumn="0" w:oddVBand="0" w:evenVBand="0" w:oddHBand="1" w:evenHBand="0" w:firstRowFirstColumn="0" w:firstRowLastColumn="0" w:lastRowFirstColumn="0" w:lastRowLastColumn="0"/>
+              <w:rPr>
+                <w:rFonts w:ascii="Century Gothic" w:hAnsi="Century Gothic"/>
+              </w:rPr>
+            </w:pPr>
+            <w:r>
+              <w:rPr>
+                <w:rFonts w:ascii="Century Gothic" w:hAnsi="Century Gothic"/>
+              </w:rPr>
+              <w:t>NOT NULL, AUTO INCREMENTAL</w:t>
+            </w:r>
+          </w:p>
+        </w:tc>
+        <w:tc>
+          <w:tcPr>
+            <w:tcW w:w="2452" w:type="dxa"/>
+          </w:tcPr>
+          <w:p>
+            <w:pPr>
+              <w:jc w:val="center"/>
+              <w:cnfStyle w:val="000000100000" w:firstRow="0" w:lastRow="0" w:firstColumn="0" w:lastColumn="0" w:oddVBand="0" w:evenVBand="0" w:oddHBand="1" w:evenHBand="0" w:firstRowFirstColumn="0" w:firstRowLastColumn="0" w:lastRowFirstColumn="0" w:lastRowLastColumn="0"/>
+              <w:rPr>
+                <w:rFonts w:ascii="Century Gothic" w:hAnsi="Century Gothic"/>
+              </w:rPr>
+            </w:pPr>
+            <w:r>
+              <w:rPr>
+                <w:rFonts w:ascii="Century Gothic" w:hAnsi="Century Gothic"/>
+              </w:rPr>
+              <w:t>FOREIGN KEY</w:t>
+            </w:r>
+          </w:p>
+        </w:tc>
+      </w:tr>
+      <w:tr>
+        <w:trPr>
+          <w:trHeight w:val="411"/>
+        </w:trPr>
+        <w:tc>
+          <w:tcPr>
+            <w:cnfStyle w:val="001000000000" w:firstRow="0" w:lastRow="0" w:firstColumn="1" w:lastColumn="0" w:oddVBand="0" w:evenVBand="0" w:oddHBand="0" w:evenHBand="0" w:firstRowFirstColumn="0" w:firstRowLastColumn="0" w:lastRowFirstColumn="0" w:lastRowLastColumn="0"/>
+            <w:tcW w:w="2269" w:type="dxa"/>
+          </w:tcPr>
+          <w:p>
+            <w:pPr>
+              <w:jc w:val="center"/>
+              <w:rPr>
+                <w:rFonts w:ascii="Century Gothic" w:hAnsi="Century Gothic"/>
+              </w:rPr>
+            </w:pPr>
+            <w:r>
+              <w:rPr>
+                <w:rFonts w:ascii="Century Gothic" w:hAnsi="Century Gothic"/>
+              </w:rPr>
+              <w:t>n° carrello</w:t>
+            </w:r>
+          </w:p>
+        </w:tc>
+        <w:tc>
+          <w:tcPr>
+            <w:tcW w:w="2409" w:type="dxa"/>
+          </w:tcPr>
+          <w:p>
+            <w:pPr>
+              <w:jc w:val="center"/>
+              <w:cnfStyle w:val="000000000000" w:firstRow="0" w:lastRow="0" w:firstColumn="0" w:lastColumn="0" w:oddVBand="0" w:evenVBand="0" w:oddHBand="0" w:evenHBand="0" w:firstRowFirstColumn="0" w:firstRowLastColumn="0" w:lastRowFirstColumn="0" w:lastRowLastColumn="0"/>
+              <w:rPr>
+                <w:rFonts w:ascii="Century Gothic" w:hAnsi="Century Gothic"/>
+              </w:rPr>
+            </w:pPr>
+            <w:r>
+              <w:rPr>
+                <w:rFonts w:ascii="Century Gothic" w:hAnsi="Century Gothic"/>
+              </w:rPr>
+              <w:t>INT(11)</w:t>
+            </w:r>
+          </w:p>
+        </w:tc>
+        <w:tc>
+          <w:tcPr>
+            <w:tcW w:w="2645" w:type="dxa"/>
+          </w:tcPr>
+          <w:p>
+            <w:pPr>
+              <w:jc w:val="center"/>
+              <w:cnfStyle w:val="000000000000" w:firstRow="0" w:lastRow="0" w:firstColumn="0" w:lastColumn="0" w:oddVBand="0" w:evenVBand="0" w:oddHBand="0" w:evenHBand="0" w:firstRowFirstColumn="0" w:firstRowLastColumn="0" w:lastRowFirstColumn="0" w:lastRowLastColumn="0"/>
+              <w:rPr>
+                <w:rFonts w:ascii="Century Gothic" w:hAnsi="Century Gothic"/>
+              </w:rPr>
+            </w:pPr>
+            <w:r>
+              <w:rPr>
+                <w:rFonts w:ascii="Century Gothic" w:hAnsi="Century Gothic"/>
+              </w:rPr>
+              <w:t>NOT NULL</w:t>
+            </w:r>
+          </w:p>
+        </w:tc>
+        <w:tc>
+          <w:tcPr>
+            <w:tcW w:w="2452" w:type="dxa"/>
+          </w:tcPr>
+          <w:p>
+            <w:pPr>
+              <w:jc w:val="center"/>
+              <w:cnfStyle w:val="000000000000" w:firstRow="0" w:lastRow="0" w:firstColumn="0" w:lastColumn="0" w:oddVBand="0" w:evenVBand="0" w:oddHBand="0" w:evenHBand="0" w:firstRowFirstColumn="0" w:firstRowLastColumn="0" w:lastRowFirstColumn="0" w:lastRowLastColumn="0"/>
+              <w:rPr>
+                <w:rFonts w:ascii="Century Gothic" w:hAnsi="Century Gothic"/>
+                <w:bCs/>
+              </w:rPr>
+            </w:pPr>
+            <w:r>
+              <w:rPr>
+                <w:rFonts w:ascii="Century Gothic" w:hAnsi="Century Gothic"/>
+              </w:rPr>
+              <w:t>FOREIGN KEY</w:t>
+            </w:r>
+          </w:p>
+        </w:tc>
+      </w:tr>
+      <w:tr>
+        <w:trPr>
+          <w:cnfStyle w:val="000000100000" w:firstRow="0" w:lastRow="0" w:firstColumn="0" w:lastColumn="0" w:oddVBand="0" w:evenVBand="0" w:oddHBand="1" w:evenHBand="0" w:firstRowFirstColumn="0" w:firstRowLastColumn="0" w:lastRowFirstColumn="0" w:lastRowLastColumn="0"/>
+          <w:trHeight w:val="411"/>
+        </w:trPr>
+        <w:tc>
+          <w:tcPr>
+            <w:cnfStyle w:val="001000000000" w:firstRow="0" w:lastRow="0" w:firstColumn="1" w:lastColumn="0" w:oddVBand="0" w:evenVBand="0" w:oddHBand="0" w:evenHBand="0" w:firstRowFirstColumn="0" w:firstRowLastColumn="0" w:lastRowFirstColumn="0" w:lastRowLastColumn="0"/>
+            <w:tcW w:w="2269" w:type="dxa"/>
+          </w:tcPr>
+          <w:p>
+            <w:pPr>
+              <w:jc w:val="center"/>
+              <w:rPr>
+                <w:rFonts w:ascii="Century Gothic" w:hAnsi="Century Gothic"/>
+              </w:rPr>
+            </w:pPr>
+            <w:r>
+              <w:rPr>
+                <w:rFonts w:ascii="Century Gothic" w:hAnsi="Century Gothic"/>
+              </w:rPr>
+              <w:t>quantità</w:t>
+            </w:r>
+          </w:p>
+        </w:tc>
+        <w:tc>
+          <w:tcPr>
+            <w:tcW w:w="2409" w:type="dxa"/>
+          </w:tcPr>
+          <w:p>
+            <w:pPr>
+              <w:jc w:val="center"/>
+              <w:cnfStyle w:val="000000100000" w:firstRow="0" w:lastRow="0" w:firstColumn="0" w:lastColumn="0" w:oddVBand="0" w:evenVBand="0" w:oddHBand="1" w:evenHBand="0" w:firstRowFirstColumn="0" w:firstRowLastColumn="0" w:lastRowFirstColumn="0" w:lastRowLastColumn="0"/>
+              <w:rPr>
+                <w:rFonts w:ascii="Century Gothic" w:hAnsi="Century Gothic"/>
+              </w:rPr>
+            </w:pPr>
+            <w:r>
+              <w:rPr>
+                <w:rFonts w:ascii="Century Gothic" w:hAnsi="Century Gothic"/>
+              </w:rPr>
+              <w:t>INT</w:t>
+            </w:r>
+            <w:r>
+              <w:rPr>
+                <w:rFonts w:ascii="Century Gothic" w:hAnsi="Century Gothic"/>
+              </w:rPr>
+              <w:t>(</w:t>
+            </w:r>
+            <w:r>
+              <w:rPr>
+                <w:rFonts w:ascii="Century Gothic" w:hAnsi="Century Gothic"/>
+              </w:rPr>
+              <w:t>3</w:t>
+            </w:r>
+            <w:r>
+              <w:rPr>
+                <w:rFonts w:ascii="Century Gothic" w:hAnsi="Century Gothic"/>
+              </w:rPr>
+              <w:t>)</w:t>
+            </w:r>
+          </w:p>
+        </w:tc>
+        <w:tc>
+          <w:tcPr>
+            <w:tcW w:w="2645" w:type="dxa"/>
+          </w:tcPr>
+          <w:p>
+            <w:pPr>
+              <w:jc w:val="center"/>
+              <w:cnfStyle w:val="000000100000" w:firstRow="0" w:lastRow="0" w:firstColumn="0" w:lastColumn="0" w:oddVBand="0" w:evenVBand="0" w:oddHBand="1" w:evenHBand="0" w:firstRowFirstColumn="0" w:firstRowLastColumn="0" w:lastRowFirstColumn="0" w:lastRowLastColumn="0"/>
+              <w:rPr>
+                <w:rFonts w:ascii="Century Gothic" w:hAnsi="Century Gothic"/>
+              </w:rPr>
+            </w:pPr>
+            <w:r>
+              <w:rPr>
+                <w:rFonts w:ascii="Century Gothic" w:hAnsi="Century Gothic"/>
+              </w:rPr>
+              <w:t>NOT NULL</w:t>
+            </w:r>
+          </w:p>
+        </w:tc>
+        <w:tc>
+          <w:tcPr>
+            <w:tcW w:w="2452" w:type="dxa"/>
+          </w:tcPr>
+          <w:p>
+            <w:pPr>
+              <w:cnfStyle w:val="000000100000" w:firstRow="0" w:lastRow="0" w:firstColumn="0" w:lastColumn="0" w:oddVBand="0" w:evenVBand="0" w:oddHBand="1" w:evenHBand="0" w:firstRowFirstColumn="0" w:firstRowLastColumn="0" w:lastRowFirstColumn="0" w:lastRowLastColumn="0"/>
+              <w:rPr>
+                <w:rFonts w:ascii="Century Gothic" w:hAnsi="Century Gothic"/>
+                <w:b/>
+                <w:bCs/>
+              </w:rPr>
+            </w:pPr>
+          </w:p>
+        </w:tc>
+      </w:tr>
+      <w:tr>
+        <w:trPr>
+          <w:trHeight w:val="416"/>
+        </w:trPr>
+        <w:tc>
+          <w:tcPr>
+            <w:cnfStyle w:val="001000000000" w:firstRow="0" w:lastRow="0" w:firstColumn="1" w:lastColumn="0" w:oddVBand="0" w:evenVBand="0" w:oddHBand="0" w:evenHBand="0" w:firstRowFirstColumn="0" w:firstRowLastColumn="0" w:lastRowFirstColumn="0" w:lastRowLastColumn="0"/>
+            <w:tcW w:w="2269" w:type="dxa"/>
+          </w:tcPr>
+          <w:p>
+            <w:pPr>
+              <w:jc w:val="center"/>
+              <w:rPr>
+                <w:rFonts w:ascii="Century Gothic" w:hAnsi="Century Gothic"/>
+              </w:rPr>
+            </w:pPr>
+            <w:r>
+              <w:rPr>
+                <w:rFonts w:ascii="Century Gothic" w:hAnsi="Century Gothic"/>
+              </w:rPr>
+              <w:t>taglia</w:t>
+            </w:r>
+          </w:p>
+        </w:tc>
+        <w:tc>
+          <w:tcPr>
+            <w:tcW w:w="2409" w:type="dxa"/>
+          </w:tcPr>
+          <w:p>
+            <w:pPr>
+              <w:jc w:val="center"/>
+              <w:cnfStyle w:val="000000000000" w:firstRow="0" w:lastRow="0" w:firstColumn="0" w:lastColumn="0" w:oddVBand="0" w:evenVBand="0" w:oddHBand="0" w:evenHBand="0" w:firstRowFirstColumn="0" w:firstRowLastColumn="0" w:lastRowFirstColumn="0" w:lastRowLastColumn="0"/>
+              <w:rPr>
+                <w:rFonts w:ascii="Century Gothic" w:hAnsi="Century Gothic"/>
+              </w:rPr>
+            </w:pPr>
             <w:r>
               <w:rPr>
                 <w:rFonts w:ascii="Century Gothic" w:hAnsi="Century Gothic"/>
               </w:rPr>
               <w:t>VARCHAR(</w:t>
             </w:r>
-            <w:proofErr w:type="gramEnd"/>
-            <w:r>
-              <w:rPr>
-                <w:rFonts w:ascii="Century Gothic" w:hAnsi="Century Gothic"/>
-              </w:rPr>
-              <w:t>50)</w:t>
+            <w:r>
+              <w:rPr>
+                <w:rFonts w:ascii="Century Gothic" w:hAnsi="Century Gothic"/>
+              </w:rPr>
+              <w:t>1</w:t>
+            </w:r>
+            <w:r>
+              <w:rPr>
+                <w:rFonts w:ascii="Century Gothic" w:hAnsi="Century Gothic"/>
+              </w:rPr>
+              <w:t>)</w:t>
             </w:r>
           </w:p>
         </w:tc>
@@ -8047,13 +8259,319 @@
               <w:rPr>
                 <w:rFonts w:ascii="Century Gothic" w:hAnsi="Century Gothic"/>
               </w:rPr>
+              <w:t>NOT  NULL</w:t>
+            </w:r>
+          </w:p>
+        </w:tc>
+        <w:tc>
+          <w:tcPr>
+            <w:tcW w:w="2452" w:type="dxa"/>
+          </w:tcPr>
+          <w:p>
+            <w:pPr>
+              <w:cnfStyle w:val="000000000000" w:firstRow="0" w:lastRow="0" w:firstColumn="0" w:lastColumn="0" w:oddVBand="0" w:evenVBand="0" w:oddHBand="0" w:evenHBand="0" w:firstRowFirstColumn="0" w:firstRowLastColumn="0" w:lastRowFirstColumn="0" w:lastRowLastColumn="0"/>
+              <w:rPr>
+                <w:rFonts w:ascii="Century Gothic" w:hAnsi="Century Gothic"/>
+                <w:b/>
+                <w:bCs/>
+              </w:rPr>
+            </w:pPr>
+          </w:p>
+        </w:tc>
+      </w:tr>
+    </w:tbl>
+    <w:p>
+      <w:pPr>
+        <w:rPr>
+          <w:rFonts w:ascii="Century Gothic" w:eastAsiaTheme="minorHAnsi" w:hAnsi="Century Gothic"/>
+          <w:b/>
+          <w:bCs/>
+        </w:rPr>
+      </w:pPr>
+    </w:p>
+    <w:p>
+      <w:pPr>
+        <w:rPr>
+          <w:rFonts w:ascii="Century Gothic" w:eastAsiaTheme="minorHAnsi" w:hAnsi="Century Gothic"/>
+          <w:b/>
+          <w:bCs/>
+        </w:rPr>
+      </w:pPr>
+      <w:r>
+        <w:rPr>
+          <w:rFonts w:ascii="Century Gothic" w:eastAsiaTheme="minorHAnsi" w:hAnsi="Century Gothic"/>
+          <w:b/>
+          <w:bCs/>
+        </w:rPr>
+        <w:t>Prodotto</w:t>
+      </w:r>
+      <w:r>
+        <w:rPr>
+          <w:rFonts w:ascii="Century Gothic" w:eastAsiaTheme="minorHAnsi" w:hAnsi="Century Gothic"/>
+          <w:b/>
+          <w:bCs/>
+        </w:rPr>
+        <w:t xml:space="preserve"> in ordine</w:t>
+      </w:r>
+    </w:p>
+    <w:tbl>
+      <w:tblPr>
+        <w:tblStyle w:val="Tabellagriglia4-colore1"/>
+        <w:tblW w:w="9781" w:type="dxa"/>
+        <w:tblInd w:w="-147" w:type="dxa"/>
+        <w:tblLook w:val="04A0" w:firstRow="1" w:lastRow="0" w:firstColumn="1" w:lastColumn="0" w:noHBand="0" w:noVBand="1"/>
+      </w:tblPr>
+      <w:tblGrid>
+        <w:gridCol w:w="2267"/>
+        <w:gridCol w:w="2411"/>
+        <w:gridCol w:w="72"/>
+        <w:gridCol w:w="2512"/>
+        <w:gridCol w:w="2519"/>
+      </w:tblGrid>
+      <w:tr>
+        <w:trPr>
+          <w:cnfStyle w:val="100000000000" w:firstRow="1" w:lastRow="0" w:firstColumn="0" w:lastColumn="0" w:oddVBand="0" w:evenVBand="0" w:oddHBand="0" w:evenHBand="0" w:firstRowFirstColumn="0" w:firstRowLastColumn="0" w:lastRowFirstColumn="0" w:lastRowLastColumn="0"/>
+        </w:trPr>
+        <w:tc>
+          <w:tcPr>
+            <w:cnfStyle w:val="001000000000" w:firstRow="0" w:lastRow="0" w:firstColumn="1" w:lastColumn="0" w:oddVBand="0" w:evenVBand="0" w:oddHBand="0" w:evenHBand="0" w:firstRowFirstColumn="0" w:firstRowLastColumn="0" w:lastRowFirstColumn="0" w:lastRowLastColumn="0"/>
+            <w:tcW w:w="2267" w:type="dxa"/>
+          </w:tcPr>
+          <w:p>
+            <w:pPr>
+              <w:jc w:val="center"/>
+              <w:rPr>
+                <w:rFonts w:ascii="Century Gothic" w:hAnsi="Century Gothic"/>
+              </w:rPr>
+            </w:pPr>
+            <w:r>
+              <w:rPr>
+                <w:rFonts w:ascii="Century Gothic" w:hAnsi="Century Gothic"/>
+              </w:rPr>
+              <w:t>NOME</w:t>
+            </w:r>
+          </w:p>
+        </w:tc>
+        <w:tc>
+          <w:tcPr>
+            <w:tcW w:w="2483" w:type="dxa"/>
+            <w:gridSpan w:val="2"/>
+          </w:tcPr>
+          <w:p>
+            <w:pPr>
+              <w:jc w:val="center"/>
+              <w:cnfStyle w:val="100000000000" w:firstRow="1" w:lastRow="0" w:firstColumn="0" w:lastColumn="0" w:oddVBand="0" w:evenVBand="0" w:oddHBand="0" w:evenHBand="0" w:firstRowFirstColumn="0" w:firstRowLastColumn="0" w:lastRowFirstColumn="0" w:lastRowLastColumn="0"/>
+              <w:rPr>
+                <w:rFonts w:ascii="Century Gothic" w:hAnsi="Century Gothic"/>
+              </w:rPr>
+            </w:pPr>
+            <w:r>
+              <w:rPr>
+                <w:rFonts w:ascii="Century Gothic" w:hAnsi="Century Gothic"/>
+              </w:rPr>
+              <w:t>TIPO</w:t>
+            </w:r>
+          </w:p>
+        </w:tc>
+        <w:tc>
+          <w:tcPr>
+            <w:tcW w:w="2512" w:type="dxa"/>
+          </w:tcPr>
+          <w:p>
+            <w:pPr>
+              <w:jc w:val="center"/>
+              <w:cnfStyle w:val="100000000000" w:firstRow="1" w:lastRow="0" w:firstColumn="0" w:lastColumn="0" w:oddVBand="0" w:evenVBand="0" w:oddHBand="0" w:evenHBand="0" w:firstRowFirstColumn="0" w:firstRowLastColumn="0" w:lastRowFirstColumn="0" w:lastRowLastColumn="0"/>
+              <w:rPr>
+                <w:rFonts w:ascii="Century Gothic" w:hAnsi="Century Gothic"/>
+              </w:rPr>
+            </w:pPr>
+            <w:r>
+              <w:rPr>
+                <w:rFonts w:ascii="Century Gothic" w:hAnsi="Century Gothic"/>
+              </w:rPr>
+              <w:t>VINCOLI</w:t>
+            </w:r>
+          </w:p>
+        </w:tc>
+        <w:tc>
+          <w:tcPr>
+            <w:tcW w:w="2519" w:type="dxa"/>
+          </w:tcPr>
+          <w:p>
+            <w:pPr>
+              <w:jc w:val="center"/>
+              <w:cnfStyle w:val="100000000000" w:firstRow="1" w:lastRow="0" w:firstColumn="0" w:lastColumn="0" w:oddVBand="0" w:evenVBand="0" w:oddHBand="0" w:evenHBand="0" w:firstRowFirstColumn="0" w:firstRowLastColumn="0" w:lastRowFirstColumn="0" w:lastRowLastColumn="0"/>
+              <w:rPr>
+                <w:rFonts w:ascii="Century Gothic" w:hAnsi="Century Gothic"/>
+              </w:rPr>
+            </w:pPr>
+            <w:r>
+              <w:rPr>
+                <w:rFonts w:ascii="Century Gothic" w:hAnsi="Century Gothic"/>
+              </w:rPr>
+              <w:t>KEY</w:t>
+            </w:r>
+          </w:p>
+        </w:tc>
+      </w:tr>
+      <w:tr>
+        <w:trPr>
+          <w:cnfStyle w:val="000000100000" w:firstRow="0" w:lastRow="0" w:firstColumn="0" w:lastColumn="0" w:oddVBand="0" w:evenVBand="0" w:oddHBand="1" w:evenHBand="0" w:firstRowFirstColumn="0" w:firstRowLastColumn="0" w:lastRowFirstColumn="0" w:lastRowLastColumn="0"/>
+          <w:trHeight w:val="406"/>
+        </w:trPr>
+        <w:tc>
+          <w:tcPr>
+            <w:cnfStyle w:val="001000000000" w:firstRow="0" w:lastRow="0" w:firstColumn="1" w:lastColumn="0" w:oddVBand="0" w:evenVBand="0" w:oddHBand="0" w:evenHBand="0" w:firstRowFirstColumn="0" w:firstRowLastColumn="0" w:lastRowFirstColumn="0" w:lastRowLastColumn="0"/>
+            <w:tcW w:w="2267" w:type="dxa"/>
+          </w:tcPr>
+          <w:p>
+            <w:pPr>
+              <w:jc w:val="center"/>
+              <w:rPr>
+                <w:rFonts w:ascii="Century Gothic" w:hAnsi="Century Gothic"/>
+              </w:rPr>
+            </w:pPr>
+            <w:proofErr w:type="spellStart"/>
+            <w:r>
+              <w:rPr>
+                <w:rFonts w:ascii="Century Gothic" w:hAnsi="Century Gothic"/>
+              </w:rPr>
+              <w:t>id_prodotto</w:t>
+            </w:r>
+            <w:proofErr w:type="spellEnd"/>
+          </w:p>
+        </w:tc>
+        <w:tc>
+          <w:tcPr>
+            <w:tcW w:w="2483" w:type="dxa"/>
+            <w:gridSpan w:val="2"/>
+          </w:tcPr>
+          <w:p>
+            <w:pPr>
+              <w:jc w:val="center"/>
+              <w:cnfStyle w:val="000000100000" w:firstRow="0" w:lastRow="0" w:firstColumn="0" w:lastColumn="0" w:oddVBand="0" w:evenVBand="0" w:oddHBand="1" w:evenHBand="0" w:firstRowFirstColumn="0" w:firstRowLastColumn="0" w:lastRowFirstColumn="0" w:lastRowLastColumn="0"/>
+              <w:rPr>
+                <w:rFonts w:ascii="Century Gothic" w:hAnsi="Century Gothic"/>
+              </w:rPr>
+            </w:pPr>
+            <w:r>
+              <w:rPr>
+                <w:rFonts w:ascii="Century Gothic" w:hAnsi="Century Gothic"/>
+              </w:rPr>
+              <w:t>INT(10)</w:t>
+            </w:r>
+          </w:p>
+        </w:tc>
+        <w:tc>
+          <w:tcPr>
+            <w:tcW w:w="2512" w:type="dxa"/>
+          </w:tcPr>
+          <w:p>
+            <w:pPr>
+              <w:cnfStyle w:val="000000100000" w:firstRow="0" w:lastRow="0" w:firstColumn="0" w:lastColumn="0" w:oddVBand="0" w:evenVBand="0" w:oddHBand="1" w:evenHBand="0" w:firstRowFirstColumn="0" w:firstRowLastColumn="0" w:lastRowFirstColumn="0" w:lastRowLastColumn="0"/>
+              <w:rPr>
+                <w:rFonts w:ascii="Century Gothic" w:hAnsi="Century Gothic"/>
+              </w:rPr>
+            </w:pPr>
+            <w:r>
+              <w:rPr>
+                <w:rFonts w:ascii="Century Gothic" w:hAnsi="Century Gothic"/>
+              </w:rPr>
+              <w:t>NOT NULL, AUTO INCREMENTAL</w:t>
+            </w:r>
+          </w:p>
+        </w:tc>
+        <w:tc>
+          <w:tcPr>
+            <w:tcW w:w="2519" w:type="dxa"/>
+          </w:tcPr>
+          <w:p>
+            <w:pPr>
+              <w:jc w:val="center"/>
+              <w:cnfStyle w:val="000000100000" w:firstRow="0" w:lastRow="0" w:firstColumn="0" w:lastColumn="0" w:oddVBand="0" w:evenVBand="0" w:oddHBand="1" w:evenHBand="0" w:firstRowFirstColumn="0" w:firstRowLastColumn="0" w:lastRowFirstColumn="0" w:lastRowLastColumn="0"/>
+              <w:rPr>
+                <w:rFonts w:ascii="Century Gothic" w:hAnsi="Century Gothic"/>
+              </w:rPr>
+            </w:pPr>
+            <w:r>
+              <w:rPr>
+                <w:rFonts w:ascii="Century Gothic" w:hAnsi="Century Gothic"/>
+              </w:rPr>
+              <w:t>FOREIGN KEY</w:t>
+            </w:r>
+          </w:p>
+        </w:tc>
+      </w:tr>
+      <w:tr>
+        <w:trPr>
+          <w:trHeight w:val="411"/>
+        </w:trPr>
+        <w:tc>
+          <w:tcPr>
+            <w:cnfStyle w:val="001000000000" w:firstRow="0" w:lastRow="0" w:firstColumn="1" w:lastColumn="0" w:oddVBand="0" w:evenVBand="0" w:oddHBand="0" w:evenHBand="0" w:firstRowFirstColumn="0" w:firstRowLastColumn="0" w:lastRowFirstColumn="0" w:lastRowLastColumn="0"/>
+            <w:tcW w:w="2267" w:type="dxa"/>
+          </w:tcPr>
+          <w:p>
+            <w:pPr>
+              <w:jc w:val="center"/>
+              <w:rPr>
+                <w:rFonts w:ascii="Century Gothic" w:hAnsi="Century Gothic"/>
+              </w:rPr>
+            </w:pPr>
+            <w:proofErr w:type="spellStart"/>
+            <w:r>
+              <w:rPr>
+                <w:rFonts w:ascii="Century Gothic" w:hAnsi="Century Gothic"/>
+              </w:rPr>
+              <w:t>id_ordine</w:t>
+            </w:r>
+            <w:proofErr w:type="spellEnd"/>
+          </w:p>
+        </w:tc>
+        <w:tc>
+          <w:tcPr>
+            <w:tcW w:w="2483" w:type="dxa"/>
+            <w:gridSpan w:val="2"/>
+          </w:tcPr>
+          <w:p>
+            <w:pPr>
+              <w:jc w:val="center"/>
+              <w:cnfStyle w:val="000000000000" w:firstRow="0" w:lastRow="0" w:firstColumn="0" w:lastColumn="0" w:oddVBand="0" w:evenVBand="0" w:oddHBand="0" w:evenHBand="0" w:firstRowFirstColumn="0" w:firstRowLastColumn="0" w:lastRowFirstColumn="0" w:lastRowLastColumn="0"/>
+              <w:rPr>
+                <w:rFonts w:ascii="Century Gothic" w:hAnsi="Century Gothic"/>
+              </w:rPr>
+            </w:pPr>
+            <w:r>
+              <w:rPr>
+                <w:rFonts w:ascii="Century Gothic" w:hAnsi="Century Gothic"/>
+              </w:rPr>
+              <w:t>INT(11)</w:t>
+            </w:r>
+          </w:p>
+        </w:tc>
+        <w:tc>
+          <w:tcPr>
+            <w:tcW w:w="2512" w:type="dxa"/>
+          </w:tcPr>
+          <w:p>
+            <w:pPr>
+              <w:jc w:val="center"/>
+              <w:cnfStyle w:val="000000000000" w:firstRow="0" w:lastRow="0" w:firstColumn="0" w:lastColumn="0" w:oddVBand="0" w:evenVBand="0" w:oddHBand="0" w:evenHBand="0" w:firstRowFirstColumn="0" w:firstRowLastColumn="0" w:lastRowFirstColumn="0" w:lastRowLastColumn="0"/>
+              <w:rPr>
+                <w:rFonts w:ascii="Century Gothic" w:hAnsi="Century Gothic"/>
+              </w:rPr>
+            </w:pPr>
+            <w:r>
+              <w:rPr>
+                <w:rFonts w:ascii="Century Gothic" w:hAnsi="Century Gothic"/>
+              </w:rPr>
               <w:t>NOT NULL</w:t>
             </w:r>
           </w:p>
         </w:tc>
         <w:tc>
           <w:tcPr>
-            <w:tcW w:w="2452" w:type="dxa"/>
+            <w:tcW w:w="2519" w:type="dxa"/>
           </w:tcPr>
           <w:p>
             <w:pPr>
@@ -8061,6 +8579,178 @@
               <w:cnfStyle w:val="000000000000" w:firstRow="0" w:lastRow="0" w:firstColumn="0" w:lastColumn="0" w:oddVBand="0" w:evenVBand="0" w:oddHBand="0" w:evenHBand="0" w:firstRowFirstColumn="0" w:firstRowLastColumn="0" w:lastRowFirstColumn="0" w:lastRowLastColumn="0"/>
               <w:rPr>
                 <w:rFonts w:ascii="Century Gothic" w:hAnsi="Century Gothic"/>
+                <w:bCs/>
+              </w:rPr>
+            </w:pPr>
+            <w:r>
+              <w:rPr>
+                <w:rFonts w:ascii="Century Gothic" w:hAnsi="Century Gothic"/>
+              </w:rPr>
+              <w:t>FOREIGN KEY</w:t>
+            </w:r>
+          </w:p>
+        </w:tc>
+      </w:tr>
+      <w:tr>
+        <w:trPr>
+          <w:cnfStyle w:val="000000100000" w:firstRow="0" w:lastRow="0" w:firstColumn="0" w:lastColumn="0" w:oddVBand="0" w:evenVBand="0" w:oddHBand="1" w:evenHBand="0" w:firstRowFirstColumn="0" w:firstRowLastColumn="0" w:lastRowFirstColumn="0" w:lastRowLastColumn="0"/>
+          <w:trHeight w:val="416"/>
+        </w:trPr>
+        <w:tc>
+          <w:tcPr>
+            <w:cnfStyle w:val="001000000000" w:firstRow="0" w:lastRow="0" w:firstColumn="1" w:lastColumn="0" w:oddVBand="0" w:evenVBand="0" w:oddHBand="0" w:evenHBand="0" w:firstRowFirstColumn="0" w:firstRowLastColumn="0" w:lastRowFirstColumn="0" w:lastRowLastColumn="0"/>
+            <w:tcW w:w="2267" w:type="dxa"/>
+          </w:tcPr>
+          <w:p>
+            <w:pPr>
+              <w:jc w:val="center"/>
+              <w:rPr>
+                <w:rFonts w:ascii="Century Gothic" w:hAnsi="Century Gothic"/>
+              </w:rPr>
+            </w:pPr>
+            <w:r>
+              <w:rPr>
+                <w:rFonts w:ascii="Century Gothic" w:hAnsi="Century Gothic"/>
+              </w:rPr>
+              <w:t>prezzo</w:t>
+            </w:r>
+          </w:p>
+        </w:tc>
+        <w:tc>
+          <w:tcPr>
+            <w:tcW w:w="2411" w:type="dxa"/>
+          </w:tcPr>
+          <w:p>
+            <w:pPr>
+              <w:jc w:val="center"/>
+              <w:cnfStyle w:val="000000100000" w:firstRow="0" w:lastRow="0" w:firstColumn="0" w:lastColumn="0" w:oddVBand="0" w:evenVBand="0" w:oddHBand="1" w:evenHBand="0" w:firstRowFirstColumn="0" w:firstRowLastColumn="0" w:lastRowFirstColumn="0" w:lastRowLastColumn="0"/>
+              <w:rPr>
+                <w:rFonts w:ascii="Century Gothic" w:hAnsi="Century Gothic"/>
+              </w:rPr>
+            </w:pPr>
+            <w:r>
+              <w:rPr>
+                <w:rFonts w:ascii="Century Gothic" w:hAnsi="Century Gothic"/>
+              </w:rPr>
+              <w:t>FLOAT</w:t>
+            </w:r>
+          </w:p>
+        </w:tc>
+        <w:tc>
+          <w:tcPr>
+            <w:tcW w:w="2584" w:type="dxa"/>
+            <w:gridSpan w:val="2"/>
+          </w:tcPr>
+          <w:p>
+            <w:pPr>
+              <w:jc w:val="center"/>
+              <w:cnfStyle w:val="000000100000" w:firstRow="0" w:lastRow="0" w:firstColumn="0" w:lastColumn="0" w:oddVBand="0" w:evenVBand="0" w:oddHBand="1" w:evenHBand="0" w:firstRowFirstColumn="0" w:firstRowLastColumn="0" w:lastRowFirstColumn="0" w:lastRowLastColumn="0"/>
+              <w:rPr>
+                <w:rFonts w:ascii="Century Gothic" w:hAnsi="Century Gothic"/>
+              </w:rPr>
+            </w:pPr>
+            <w:r>
+              <w:rPr>
+                <w:rFonts w:ascii="Century Gothic" w:hAnsi="Century Gothic"/>
+              </w:rPr>
+              <w:t>NOT  NULL</w:t>
+            </w:r>
+          </w:p>
+        </w:tc>
+        <w:tc>
+          <w:tcPr>
+            <w:tcW w:w="2519" w:type="dxa"/>
+          </w:tcPr>
+          <w:p>
+            <w:pPr>
+              <w:cnfStyle w:val="000000100000" w:firstRow="0" w:lastRow="0" w:firstColumn="0" w:lastColumn="0" w:oddVBand="0" w:evenVBand="0" w:oddHBand="1" w:evenHBand="0" w:firstRowFirstColumn="0" w:firstRowLastColumn="0" w:lastRowFirstColumn="0" w:lastRowLastColumn="0"/>
+              <w:rPr>
+                <w:rFonts w:ascii="Century Gothic" w:hAnsi="Century Gothic"/>
+                <w:b/>
+                <w:bCs/>
+              </w:rPr>
+            </w:pPr>
+          </w:p>
+        </w:tc>
+      </w:tr>
+      <w:tr>
+        <w:trPr>
+          <w:trHeight w:val="422"/>
+        </w:trPr>
+        <w:tc>
+          <w:tcPr>
+            <w:cnfStyle w:val="001000000000" w:firstRow="0" w:lastRow="0" w:firstColumn="1" w:lastColumn="0" w:oddVBand="0" w:evenVBand="0" w:oddHBand="0" w:evenHBand="0" w:firstRowFirstColumn="0" w:firstRowLastColumn="0" w:lastRowFirstColumn="0" w:lastRowLastColumn="0"/>
+            <w:tcW w:w="2267" w:type="dxa"/>
+          </w:tcPr>
+          <w:p>
+            <w:pPr>
+              <w:jc w:val="center"/>
+              <w:rPr>
+                <w:rFonts w:ascii="Century Gothic" w:hAnsi="Century Gothic"/>
+              </w:rPr>
+            </w:pPr>
+            <w:r>
+              <w:rPr>
+                <w:rFonts w:ascii="Century Gothic" w:hAnsi="Century Gothic"/>
+              </w:rPr>
+              <w:t>iva</w:t>
+            </w:r>
+          </w:p>
+        </w:tc>
+        <w:tc>
+          <w:tcPr>
+            <w:tcW w:w="2411" w:type="dxa"/>
+          </w:tcPr>
+          <w:p>
+            <w:pPr>
+              <w:jc w:val="center"/>
+              <w:cnfStyle w:val="000000000000" w:firstRow="0" w:lastRow="0" w:firstColumn="0" w:lastColumn="0" w:oddVBand="0" w:evenVBand="0" w:oddHBand="0" w:evenHBand="0" w:firstRowFirstColumn="0" w:firstRowLastColumn="0" w:lastRowFirstColumn="0" w:lastRowLastColumn="0"/>
+              <w:rPr>
+                <w:rFonts w:ascii="Century Gothic" w:hAnsi="Century Gothic"/>
+              </w:rPr>
+            </w:pPr>
+            <w:r>
+              <w:rPr>
+                <w:rFonts w:ascii="Century Gothic" w:hAnsi="Century Gothic"/>
+              </w:rPr>
+              <w:t>INT(5)</w:t>
+            </w:r>
+          </w:p>
+        </w:tc>
+        <w:tc>
+          <w:tcPr>
+            <w:tcW w:w="2584" w:type="dxa"/>
+            <w:gridSpan w:val="2"/>
+          </w:tcPr>
+          <w:p>
+            <w:pPr>
+              <w:jc w:val="center"/>
+              <w:cnfStyle w:val="000000000000" w:firstRow="0" w:lastRow="0" w:firstColumn="0" w:lastColumn="0" w:oddVBand="0" w:evenVBand="0" w:oddHBand="0" w:evenHBand="0" w:firstRowFirstColumn="0" w:firstRowLastColumn="0" w:lastRowFirstColumn="0" w:lastRowLastColumn="0"/>
+              <w:rPr>
+                <w:rFonts w:ascii="Century Gothic" w:hAnsi="Century Gothic"/>
+                <w:b/>
+                <w:bCs/>
+              </w:rPr>
+            </w:pPr>
+            <w:r>
+              <w:rPr>
+                <w:rFonts w:ascii="Century Gothic" w:hAnsi="Century Gothic"/>
+              </w:rPr>
+              <w:t>NOT  NULL</w:t>
+            </w:r>
+          </w:p>
+        </w:tc>
+        <w:tc>
+          <w:tcPr>
+            <w:tcW w:w="2519" w:type="dxa"/>
+          </w:tcPr>
+          <w:p>
+            <w:pPr>
+              <w:cnfStyle w:val="000000000000" w:firstRow="0" w:lastRow="0" w:firstColumn="0" w:lastColumn="0" w:oddVBand="0" w:evenVBand="0" w:oddHBand="0" w:evenHBand="0" w:firstRowFirstColumn="0" w:firstRowLastColumn="0" w:lastRowFirstColumn="0" w:lastRowLastColumn="0"/>
+              <w:rPr>
+                <w:rFonts w:ascii="Century Gothic" w:hAnsi="Century Gothic"/>
+                <w:b/>
+                <w:bCs/>
               </w:rPr>
             </w:pPr>
           </w:p>
@@ -8074,26 +8764,26 @@
         <w:tc>
           <w:tcPr>
             <w:cnfStyle w:val="001000000000" w:firstRow="0" w:lastRow="0" w:firstColumn="1" w:lastColumn="0" w:oddVBand="0" w:evenVBand="0" w:oddHBand="0" w:evenHBand="0" w:firstRowFirstColumn="0" w:firstRowLastColumn="0" w:lastRowFirstColumn="0" w:lastRowLastColumn="0"/>
-            <w:tcW w:w="2553" w:type="dxa"/>
-          </w:tcPr>
-          <w:p>
-            <w:pPr>
-              <w:jc w:val="center"/>
-              <w:rPr>
-                <w:rFonts w:ascii="Century Gothic" w:hAnsi="Century Gothic"/>
-              </w:rPr>
-            </w:pPr>
-            <w:r>
-              <w:rPr>
-                <w:rFonts w:ascii="Century Gothic" w:hAnsi="Century Gothic"/>
-              </w:rPr>
-              <w:t>promozione</w:t>
-            </w:r>
-          </w:p>
-        </w:tc>
-        <w:tc>
-          <w:tcPr>
-            <w:tcW w:w="2409" w:type="dxa"/>
+            <w:tcW w:w="2267" w:type="dxa"/>
+          </w:tcPr>
+          <w:p>
+            <w:pPr>
+              <w:jc w:val="center"/>
+              <w:rPr>
+                <w:rFonts w:ascii="Century Gothic" w:hAnsi="Century Gothic"/>
+              </w:rPr>
+            </w:pPr>
+            <w:r>
+              <w:rPr>
+                <w:rFonts w:ascii="Century Gothic" w:hAnsi="Century Gothic"/>
+              </w:rPr>
+              <w:t xml:space="preserve">taglia </w:t>
+            </w:r>
+          </w:p>
+        </w:tc>
+        <w:tc>
+          <w:tcPr>
+            <w:tcW w:w="2411" w:type="dxa"/>
           </w:tcPr>
           <w:p>
             <w:pPr>
@@ -8103,25 +8793,18 @@
                 <w:rFonts w:ascii="Century Gothic" w:hAnsi="Century Gothic"/>
               </w:rPr>
             </w:pPr>
-            <w:proofErr w:type="gramStart"/>
-            <w:r>
-              <w:rPr>
-                <w:rFonts w:ascii="Century Gothic" w:hAnsi="Century Gothic"/>
-              </w:rPr>
-              <w:t>INT(</w:t>
-            </w:r>
-            <w:proofErr w:type="gramEnd"/>
-            <w:r>
-              <w:rPr>
-                <w:rFonts w:ascii="Century Gothic" w:hAnsi="Century Gothic"/>
-              </w:rPr>
-              <w:t>10)</w:t>
-            </w:r>
-          </w:p>
-        </w:tc>
-        <w:tc>
-          <w:tcPr>
-            <w:tcW w:w="2645" w:type="dxa"/>
+            <w:r>
+              <w:rPr>
+                <w:rFonts w:ascii="Century Gothic" w:hAnsi="Century Gothic"/>
+              </w:rPr>
+              <w:t>VARCHAR(5)</w:t>
+            </w:r>
+          </w:p>
+        </w:tc>
+        <w:tc>
+          <w:tcPr>
+            <w:tcW w:w="2584" w:type="dxa"/>
+            <w:gridSpan w:val="2"/>
           </w:tcPr>
           <w:p>
             <w:pPr>
@@ -8131,11 +8814,179 @@
                 <w:rFonts w:ascii="Century Gothic" w:hAnsi="Century Gothic"/>
               </w:rPr>
             </w:pPr>
-          </w:p>
-        </w:tc>
-        <w:tc>
-          <w:tcPr>
-            <w:tcW w:w="2452" w:type="dxa"/>
+            <w:r>
+              <w:rPr>
+                <w:rFonts w:ascii="Century Gothic" w:hAnsi="Century Gothic"/>
+              </w:rPr>
+              <w:t>NOT NULL</w:t>
+            </w:r>
+          </w:p>
+        </w:tc>
+        <w:tc>
+          <w:tcPr>
+            <w:tcW w:w="2519" w:type="dxa"/>
+          </w:tcPr>
+          <w:p>
+            <w:pPr>
+              <w:cnfStyle w:val="000000100000" w:firstRow="0" w:lastRow="0" w:firstColumn="0" w:lastColumn="0" w:oddVBand="0" w:evenVBand="0" w:oddHBand="1" w:evenHBand="0" w:firstRowFirstColumn="0" w:firstRowLastColumn="0" w:lastRowFirstColumn="0" w:lastRowLastColumn="0"/>
+              <w:rPr>
+                <w:rFonts w:ascii="Century Gothic" w:hAnsi="Century Gothic"/>
+                <w:b/>
+                <w:bCs/>
+              </w:rPr>
+            </w:pPr>
+          </w:p>
+        </w:tc>
+      </w:tr>
+      <w:tr>
+        <w:trPr>
+          <w:trHeight w:val="414"/>
+        </w:trPr>
+        <w:tc>
+          <w:tcPr>
+            <w:cnfStyle w:val="001000000000" w:firstRow="0" w:lastRow="0" w:firstColumn="1" w:lastColumn="0" w:oddVBand="0" w:evenVBand="0" w:oddHBand="0" w:evenHBand="0" w:firstRowFirstColumn="0" w:firstRowLastColumn="0" w:lastRowFirstColumn="0" w:lastRowLastColumn="0"/>
+            <w:tcW w:w="2267" w:type="dxa"/>
+          </w:tcPr>
+          <w:p>
+            <w:pPr>
+              <w:jc w:val="center"/>
+              <w:rPr>
+                <w:rFonts w:ascii="Century Gothic" w:hAnsi="Century Gothic"/>
+              </w:rPr>
+            </w:pPr>
+            <w:r>
+              <w:rPr>
+                <w:rFonts w:ascii="Century Gothic" w:hAnsi="Century Gothic"/>
+              </w:rPr>
+              <w:t>quantità</w:t>
+            </w:r>
+          </w:p>
+        </w:tc>
+        <w:tc>
+          <w:tcPr>
+            <w:tcW w:w="2411" w:type="dxa"/>
+          </w:tcPr>
+          <w:p>
+            <w:pPr>
+              <w:jc w:val="center"/>
+              <w:cnfStyle w:val="000000000000" w:firstRow="0" w:lastRow="0" w:firstColumn="0" w:lastColumn="0" w:oddVBand="0" w:evenVBand="0" w:oddHBand="0" w:evenHBand="0" w:firstRowFirstColumn="0" w:firstRowLastColumn="0" w:lastRowFirstColumn="0" w:lastRowLastColumn="0"/>
+              <w:rPr>
+                <w:rFonts w:ascii="Century Gothic" w:hAnsi="Century Gothic"/>
+              </w:rPr>
+            </w:pPr>
+            <w:r>
+              <w:rPr>
+                <w:rFonts w:ascii="Century Gothic" w:hAnsi="Century Gothic"/>
+              </w:rPr>
+              <w:t xml:space="preserve">INT(11) </w:t>
+            </w:r>
+          </w:p>
+        </w:tc>
+        <w:tc>
+          <w:tcPr>
+            <w:tcW w:w="2584" w:type="dxa"/>
+            <w:gridSpan w:val="2"/>
+          </w:tcPr>
+          <w:p>
+            <w:pPr>
+              <w:jc w:val="center"/>
+              <w:cnfStyle w:val="000000000000" w:firstRow="0" w:lastRow="0" w:firstColumn="0" w:lastColumn="0" w:oddVBand="0" w:evenVBand="0" w:oddHBand="0" w:evenHBand="0" w:firstRowFirstColumn="0" w:firstRowLastColumn="0" w:lastRowFirstColumn="0" w:lastRowLastColumn="0"/>
+              <w:rPr>
+                <w:rFonts w:ascii="Century Gothic" w:hAnsi="Century Gothic"/>
+              </w:rPr>
+            </w:pPr>
+            <w:r>
+              <w:rPr>
+                <w:rFonts w:ascii="Century Gothic" w:hAnsi="Century Gothic"/>
+              </w:rPr>
+              <w:t>NOT NULL</w:t>
+            </w:r>
+          </w:p>
+        </w:tc>
+        <w:tc>
+          <w:tcPr>
+            <w:tcW w:w="2519" w:type="dxa"/>
+          </w:tcPr>
+          <w:p>
+            <w:pPr>
+              <w:jc w:val="center"/>
+              <w:cnfStyle w:val="000000000000" w:firstRow="0" w:lastRow="0" w:firstColumn="0" w:lastColumn="0" w:oddVBand="0" w:evenVBand="0" w:oddHBand="0" w:evenHBand="0" w:firstRowFirstColumn="0" w:firstRowLastColumn="0" w:lastRowFirstColumn="0" w:lastRowLastColumn="0"/>
+              <w:rPr>
+                <w:rFonts w:ascii="Century Gothic" w:hAnsi="Century Gothic"/>
+              </w:rPr>
+            </w:pPr>
+          </w:p>
+        </w:tc>
+      </w:tr>
+      <w:tr>
+        <w:trPr>
+          <w:cnfStyle w:val="000000100000" w:firstRow="0" w:lastRow="0" w:firstColumn="0" w:lastColumn="0" w:oddVBand="0" w:evenVBand="0" w:oddHBand="1" w:evenHBand="0" w:firstRowFirstColumn="0" w:firstRowLastColumn="0" w:lastRowFirstColumn="0" w:lastRowLastColumn="0"/>
+          <w:trHeight w:val="414"/>
+        </w:trPr>
+        <w:tc>
+          <w:tcPr>
+            <w:cnfStyle w:val="001000000000" w:firstRow="0" w:lastRow="0" w:firstColumn="1" w:lastColumn="0" w:oddVBand="0" w:evenVBand="0" w:oddHBand="0" w:evenHBand="0" w:firstRowFirstColumn="0" w:firstRowLastColumn="0" w:lastRowFirstColumn="0" w:lastRowLastColumn="0"/>
+            <w:tcW w:w="2267" w:type="dxa"/>
+          </w:tcPr>
+          <w:p>
+            <w:pPr>
+              <w:jc w:val="center"/>
+              <w:rPr>
+                <w:rFonts w:ascii="Century Gothic" w:hAnsi="Century Gothic"/>
+              </w:rPr>
+            </w:pPr>
+            <w:r>
+              <w:rPr>
+                <w:rFonts w:ascii="Century Gothic" w:hAnsi="Century Gothic"/>
+              </w:rPr>
+              <w:t>reso</w:t>
+            </w:r>
+          </w:p>
+        </w:tc>
+        <w:tc>
+          <w:tcPr>
+            <w:tcW w:w="2411" w:type="dxa"/>
+          </w:tcPr>
+          <w:p>
+            <w:pPr>
+              <w:jc w:val="center"/>
+              <w:cnfStyle w:val="000000100000" w:firstRow="0" w:lastRow="0" w:firstColumn="0" w:lastColumn="0" w:oddVBand="0" w:evenVBand="0" w:oddHBand="1" w:evenHBand="0" w:firstRowFirstColumn="0" w:firstRowLastColumn="0" w:lastRowFirstColumn="0" w:lastRowLastColumn="0"/>
+              <w:rPr>
+                <w:rFonts w:ascii="Century Gothic" w:hAnsi="Century Gothic"/>
+              </w:rPr>
+            </w:pPr>
+            <w:r>
+              <w:rPr>
+                <w:rFonts w:ascii="Century Gothic" w:hAnsi="Century Gothic"/>
+              </w:rPr>
+              <w:t>TINYINT(1)</w:t>
+            </w:r>
+          </w:p>
+        </w:tc>
+        <w:tc>
+          <w:tcPr>
+            <w:tcW w:w="2584" w:type="dxa"/>
+            <w:gridSpan w:val="2"/>
+          </w:tcPr>
+          <w:p>
+            <w:pPr>
+              <w:jc w:val="center"/>
+              <w:cnfStyle w:val="000000100000" w:firstRow="0" w:lastRow="0" w:firstColumn="0" w:lastColumn="0" w:oddVBand="0" w:evenVBand="0" w:oddHBand="1" w:evenHBand="0" w:firstRowFirstColumn="0" w:firstRowLastColumn="0" w:lastRowFirstColumn="0" w:lastRowLastColumn="0"/>
+              <w:rPr>
+                <w:rFonts w:ascii="Century Gothic" w:hAnsi="Century Gothic"/>
+              </w:rPr>
+            </w:pPr>
+            <w:r>
+              <w:rPr>
+                <w:rFonts w:ascii="Century Gothic" w:hAnsi="Century Gothic"/>
+              </w:rPr>
+              <w:t>NOT NULL</w:t>
+            </w:r>
+          </w:p>
+        </w:tc>
+        <w:tc>
+          <w:tcPr>
+            <w:tcW w:w="2519" w:type="dxa"/>
           </w:tcPr>
           <w:p>
             <w:pPr>
@@ -8172,6 +9023,24 @@
           <w:b/>
           <w:bCs/>
         </w:rPr>
+        <w:br w:type="page"/>
+      </w:r>
+    </w:p>
+    <w:p>
+      <w:pPr>
+        <w:rPr>
+          <w:rFonts w:ascii="Century Gothic" w:eastAsiaTheme="minorHAnsi" w:hAnsi="Century Gothic"/>
+          <w:b/>
+          <w:bCs/>
+        </w:rPr>
+      </w:pPr>
+      <w:r>
+        <w:rPr>
+          <w:rFonts w:ascii="Century Gothic" w:eastAsiaTheme="minorHAnsi" w:hAnsi="Century Gothic"/>
+          <w:b/>
+          <w:bCs/>
+        </w:rPr>
+        <w:lastRenderedPageBreak/>
         <w:t>Carta di credito</w:t>
       </w:r>
     </w:p>
@@ -8179,11 +9048,556 @@
       <w:tblPr>
         <w:tblStyle w:val="Tabellagriglia4-colore1"/>
         <w:tblW w:w="0" w:type="auto"/>
-        <w:tblInd w:w="-431" w:type="dxa"/>
+        <w:tblInd w:w="-147" w:type="dxa"/>
         <w:tblLook w:val="04A0" w:firstRow="1" w:lastRow="0" w:firstColumn="1" w:lastColumn="0" w:noHBand="0" w:noVBand="1"/>
       </w:tblPr>
       <w:tblGrid>
-        <w:gridCol w:w="2631"/>
+        <w:gridCol w:w="2615"/>
+        <w:gridCol w:w="2339"/>
+        <w:gridCol w:w="2501"/>
+        <w:gridCol w:w="2320"/>
+      </w:tblGrid>
+      <w:tr>
+        <w:trPr>
+          <w:cnfStyle w:val="100000000000" w:firstRow="1" w:lastRow="0" w:firstColumn="0" w:lastColumn="0" w:oddVBand="0" w:evenVBand="0" w:oddHBand="0" w:evenHBand="0" w:firstRowFirstColumn="0" w:firstRowLastColumn="0" w:lastRowFirstColumn="0" w:lastRowLastColumn="0"/>
+        </w:trPr>
+        <w:tc>
+          <w:tcPr>
+            <w:cnfStyle w:val="001000000000" w:firstRow="0" w:lastRow="0" w:firstColumn="1" w:lastColumn="0" w:oddVBand="0" w:evenVBand="0" w:oddHBand="0" w:evenHBand="0" w:firstRowFirstColumn="0" w:firstRowLastColumn="0" w:lastRowFirstColumn="0" w:lastRowLastColumn="0"/>
+            <w:tcW w:w="2347" w:type="dxa"/>
+          </w:tcPr>
+          <w:p>
+            <w:pPr>
+              <w:jc w:val="center"/>
+              <w:rPr>
+                <w:rFonts w:ascii="Century Gothic" w:hAnsi="Century Gothic"/>
+              </w:rPr>
+            </w:pPr>
+            <w:r>
+              <w:rPr>
+                <w:rFonts w:ascii="Century Gothic" w:hAnsi="Century Gothic"/>
+              </w:rPr>
+              <w:t>NOME</w:t>
+            </w:r>
+          </w:p>
+        </w:tc>
+        <w:tc>
+          <w:tcPr>
+            <w:tcW w:w="2393" w:type="dxa"/>
+          </w:tcPr>
+          <w:p>
+            <w:pPr>
+              <w:jc w:val="center"/>
+              <w:cnfStyle w:val="100000000000" w:firstRow="1" w:lastRow="0" w:firstColumn="0" w:lastColumn="0" w:oddVBand="0" w:evenVBand="0" w:oddHBand="0" w:evenHBand="0" w:firstRowFirstColumn="0" w:firstRowLastColumn="0" w:lastRowFirstColumn="0" w:lastRowLastColumn="0"/>
+              <w:rPr>
+                <w:rFonts w:ascii="Century Gothic" w:hAnsi="Century Gothic"/>
+              </w:rPr>
+            </w:pPr>
+            <w:r>
+              <w:rPr>
+                <w:rFonts w:ascii="Century Gothic" w:hAnsi="Century Gothic"/>
+              </w:rPr>
+              <w:t>TIPO</w:t>
+            </w:r>
+          </w:p>
+        </w:tc>
+        <w:tc>
+          <w:tcPr>
+            <w:tcW w:w="2618" w:type="dxa"/>
+          </w:tcPr>
+          <w:p>
+            <w:pPr>
+              <w:jc w:val="center"/>
+              <w:cnfStyle w:val="100000000000" w:firstRow="1" w:lastRow="0" w:firstColumn="0" w:lastColumn="0" w:oddVBand="0" w:evenVBand="0" w:oddHBand="0" w:evenHBand="0" w:firstRowFirstColumn="0" w:firstRowLastColumn="0" w:lastRowFirstColumn="0" w:lastRowLastColumn="0"/>
+              <w:rPr>
+                <w:rFonts w:ascii="Century Gothic" w:hAnsi="Century Gothic"/>
+              </w:rPr>
+            </w:pPr>
+            <w:r>
+              <w:rPr>
+                <w:rFonts w:ascii="Century Gothic" w:hAnsi="Century Gothic"/>
+              </w:rPr>
+              <w:t>VINCOLI</w:t>
+            </w:r>
+          </w:p>
+        </w:tc>
+        <w:tc>
+          <w:tcPr>
+            <w:tcW w:w="2417" w:type="dxa"/>
+          </w:tcPr>
+          <w:p>
+            <w:pPr>
+              <w:jc w:val="center"/>
+              <w:cnfStyle w:val="100000000000" w:firstRow="1" w:lastRow="0" w:firstColumn="0" w:lastColumn="0" w:oddVBand="0" w:evenVBand="0" w:oddHBand="0" w:evenHBand="0" w:firstRowFirstColumn="0" w:firstRowLastColumn="0" w:lastRowFirstColumn="0" w:lastRowLastColumn="0"/>
+              <w:rPr>
+                <w:rFonts w:ascii="Century Gothic" w:hAnsi="Century Gothic"/>
+              </w:rPr>
+            </w:pPr>
+            <w:r>
+              <w:rPr>
+                <w:rFonts w:ascii="Century Gothic" w:hAnsi="Century Gothic"/>
+              </w:rPr>
+              <w:t>KEY</w:t>
+            </w:r>
+          </w:p>
+        </w:tc>
+      </w:tr>
+      <w:tr>
+        <w:trPr>
+          <w:cnfStyle w:val="000000100000" w:firstRow="0" w:lastRow="0" w:firstColumn="0" w:lastColumn="0" w:oddVBand="0" w:evenVBand="0" w:oddHBand="1" w:evenHBand="0" w:firstRowFirstColumn="0" w:firstRowLastColumn="0" w:lastRowFirstColumn="0" w:lastRowLastColumn="0"/>
+          <w:trHeight w:val="406"/>
+        </w:trPr>
+        <w:tc>
+          <w:tcPr>
+            <w:cnfStyle w:val="001000000000" w:firstRow="0" w:lastRow="0" w:firstColumn="1" w:lastColumn="0" w:oddVBand="0" w:evenVBand="0" w:oddHBand="0" w:evenHBand="0" w:firstRowFirstColumn="0" w:firstRowLastColumn="0" w:lastRowFirstColumn="0" w:lastRowLastColumn="0"/>
+            <w:tcW w:w="2347" w:type="dxa"/>
+          </w:tcPr>
+          <w:p>
+            <w:pPr>
+              <w:jc w:val="center"/>
+              <w:rPr>
+                <w:rFonts w:ascii="Century Gothic" w:hAnsi="Century Gothic"/>
+              </w:rPr>
+            </w:pPr>
+            <w:proofErr w:type="spellStart"/>
+            <w:r>
+              <w:rPr>
+                <w:rFonts w:ascii="Century Gothic" w:hAnsi="Century Gothic"/>
+              </w:rPr>
+              <w:t>num_carta</w:t>
+            </w:r>
+            <w:proofErr w:type="spellEnd"/>
+          </w:p>
+        </w:tc>
+        <w:tc>
+          <w:tcPr>
+            <w:tcW w:w="2393" w:type="dxa"/>
+          </w:tcPr>
+          <w:p>
+            <w:pPr>
+              <w:jc w:val="center"/>
+              <w:cnfStyle w:val="000000100000" w:firstRow="0" w:lastRow="0" w:firstColumn="0" w:lastColumn="0" w:oddVBand="0" w:evenVBand="0" w:oddHBand="1" w:evenHBand="0" w:firstRowFirstColumn="0" w:firstRowLastColumn="0" w:lastRowFirstColumn="0" w:lastRowLastColumn="0"/>
+              <w:rPr>
+                <w:rFonts w:ascii="Century Gothic" w:hAnsi="Century Gothic"/>
+              </w:rPr>
+            </w:pPr>
+            <w:r>
+              <w:rPr>
+                <w:rFonts w:ascii="Century Gothic" w:hAnsi="Century Gothic"/>
+              </w:rPr>
+              <w:t>INT(20)</w:t>
+            </w:r>
+          </w:p>
+        </w:tc>
+        <w:tc>
+          <w:tcPr>
+            <w:tcW w:w="2618" w:type="dxa"/>
+          </w:tcPr>
+          <w:p>
+            <w:pPr>
+              <w:jc w:val="center"/>
+              <w:cnfStyle w:val="000000100000" w:firstRow="0" w:lastRow="0" w:firstColumn="0" w:lastColumn="0" w:oddVBand="0" w:evenVBand="0" w:oddHBand="1" w:evenHBand="0" w:firstRowFirstColumn="0" w:firstRowLastColumn="0" w:lastRowFirstColumn="0" w:lastRowLastColumn="0"/>
+              <w:rPr>
+                <w:rFonts w:ascii="Century Gothic" w:hAnsi="Century Gothic"/>
+              </w:rPr>
+            </w:pPr>
+            <w:r>
+              <w:rPr>
+                <w:rFonts w:ascii="Century Gothic" w:hAnsi="Century Gothic"/>
+              </w:rPr>
+              <w:t>NOT NULL</w:t>
+            </w:r>
+          </w:p>
+        </w:tc>
+        <w:tc>
+          <w:tcPr>
+            <w:tcW w:w="2417" w:type="dxa"/>
+          </w:tcPr>
+          <w:p>
+            <w:pPr>
+              <w:jc w:val="center"/>
+              <w:cnfStyle w:val="000000100000" w:firstRow="0" w:lastRow="0" w:firstColumn="0" w:lastColumn="0" w:oddVBand="0" w:evenVBand="0" w:oddHBand="1" w:evenHBand="0" w:firstRowFirstColumn="0" w:firstRowLastColumn="0" w:lastRowFirstColumn="0" w:lastRowLastColumn="0"/>
+              <w:rPr>
+                <w:rFonts w:ascii="Century Gothic" w:hAnsi="Century Gothic"/>
+              </w:rPr>
+            </w:pPr>
+            <w:r>
+              <w:rPr>
+                <w:rFonts w:ascii="Century Gothic" w:hAnsi="Century Gothic"/>
+              </w:rPr>
+              <w:t>PRIMARY KEY</w:t>
+            </w:r>
+          </w:p>
+        </w:tc>
+      </w:tr>
+      <w:tr>
+        <w:trPr>
+          <w:trHeight w:val="411"/>
+        </w:trPr>
+        <w:tc>
+          <w:tcPr>
+            <w:cnfStyle w:val="001000000000" w:firstRow="0" w:lastRow="0" w:firstColumn="1" w:lastColumn="0" w:oddVBand="0" w:evenVBand="0" w:oddHBand="0" w:evenHBand="0" w:firstRowFirstColumn="0" w:firstRowLastColumn="0" w:lastRowFirstColumn="0" w:lastRowLastColumn="0"/>
+            <w:tcW w:w="2347" w:type="dxa"/>
+          </w:tcPr>
+          <w:p>
+            <w:pPr>
+              <w:jc w:val="center"/>
+              <w:rPr>
+                <w:rFonts w:ascii="Century Gothic" w:hAnsi="Century Gothic"/>
+              </w:rPr>
+            </w:pPr>
+            <w:proofErr w:type="spellStart"/>
+            <w:r>
+              <w:rPr>
+                <w:rFonts w:ascii="Century Gothic" w:hAnsi="Century Gothic"/>
+              </w:rPr>
+              <w:t>data_scadenza</w:t>
+            </w:r>
+            <w:proofErr w:type="spellEnd"/>
+          </w:p>
+        </w:tc>
+        <w:tc>
+          <w:tcPr>
+            <w:tcW w:w="2393" w:type="dxa"/>
+          </w:tcPr>
+          <w:p>
+            <w:pPr>
+              <w:jc w:val="center"/>
+              <w:cnfStyle w:val="000000000000" w:firstRow="0" w:lastRow="0" w:firstColumn="0" w:lastColumn="0" w:oddVBand="0" w:evenVBand="0" w:oddHBand="0" w:evenHBand="0" w:firstRowFirstColumn="0" w:firstRowLastColumn="0" w:lastRowFirstColumn="0" w:lastRowLastColumn="0"/>
+              <w:rPr>
+                <w:rFonts w:ascii="Century Gothic" w:hAnsi="Century Gothic"/>
+              </w:rPr>
+            </w:pPr>
+            <w:r>
+              <w:rPr>
+                <w:rFonts w:ascii="Century Gothic" w:hAnsi="Century Gothic"/>
+              </w:rPr>
+              <w:t>DATE</w:t>
+            </w:r>
+          </w:p>
+        </w:tc>
+        <w:tc>
+          <w:tcPr>
+            <w:tcW w:w="2618" w:type="dxa"/>
+          </w:tcPr>
+          <w:p>
+            <w:pPr>
+              <w:jc w:val="center"/>
+              <w:cnfStyle w:val="000000000000" w:firstRow="0" w:lastRow="0" w:firstColumn="0" w:lastColumn="0" w:oddVBand="0" w:evenVBand="0" w:oddHBand="0" w:evenHBand="0" w:firstRowFirstColumn="0" w:firstRowLastColumn="0" w:lastRowFirstColumn="0" w:lastRowLastColumn="0"/>
+              <w:rPr>
+                <w:rFonts w:ascii="Century Gothic" w:hAnsi="Century Gothic"/>
+              </w:rPr>
+            </w:pPr>
+            <w:r>
+              <w:rPr>
+                <w:rFonts w:ascii="Century Gothic" w:hAnsi="Century Gothic"/>
+              </w:rPr>
+              <w:t>NOT NULL</w:t>
+            </w:r>
+          </w:p>
+        </w:tc>
+        <w:tc>
+          <w:tcPr>
+            <w:tcW w:w="2417" w:type="dxa"/>
+          </w:tcPr>
+          <w:p>
+            <w:pPr>
+              <w:cnfStyle w:val="000000000000" w:firstRow="0" w:lastRow="0" w:firstColumn="0" w:lastColumn="0" w:oddVBand="0" w:evenVBand="0" w:oddHBand="0" w:evenHBand="0" w:firstRowFirstColumn="0" w:firstRowLastColumn="0" w:lastRowFirstColumn="0" w:lastRowLastColumn="0"/>
+              <w:rPr>
+                <w:rFonts w:ascii="Century Gothic" w:hAnsi="Century Gothic"/>
+                <w:b/>
+                <w:bCs/>
+              </w:rPr>
+            </w:pPr>
+          </w:p>
+        </w:tc>
+      </w:tr>
+      <w:tr>
+        <w:trPr>
+          <w:cnfStyle w:val="000000100000" w:firstRow="0" w:lastRow="0" w:firstColumn="0" w:lastColumn="0" w:oddVBand="0" w:evenVBand="0" w:oddHBand="1" w:evenHBand="0" w:firstRowFirstColumn="0" w:firstRowLastColumn="0" w:lastRowFirstColumn="0" w:lastRowLastColumn="0"/>
+          <w:trHeight w:val="416"/>
+        </w:trPr>
+        <w:tc>
+          <w:tcPr>
+            <w:cnfStyle w:val="001000000000" w:firstRow="0" w:lastRow="0" w:firstColumn="1" w:lastColumn="0" w:oddVBand="0" w:evenVBand="0" w:oddHBand="0" w:evenHBand="0" w:firstRowFirstColumn="0" w:firstRowLastColumn="0" w:lastRowFirstColumn="0" w:lastRowLastColumn="0"/>
+            <w:tcW w:w="2347" w:type="dxa"/>
+          </w:tcPr>
+          <w:p>
+            <w:pPr>
+              <w:jc w:val="center"/>
+              <w:rPr>
+                <w:rFonts w:ascii="Century Gothic" w:hAnsi="Century Gothic"/>
+              </w:rPr>
+            </w:pPr>
+            <w:proofErr w:type="spellStart"/>
+            <w:r>
+              <w:rPr>
+                <w:rFonts w:ascii="Century Gothic" w:hAnsi="Century Gothic"/>
+              </w:rPr>
+              <w:t>cvv</w:t>
+            </w:r>
+            <w:proofErr w:type="spellEnd"/>
+          </w:p>
+        </w:tc>
+        <w:tc>
+          <w:tcPr>
+            <w:tcW w:w="2393" w:type="dxa"/>
+          </w:tcPr>
+          <w:p>
+            <w:pPr>
+              <w:jc w:val="center"/>
+              <w:cnfStyle w:val="000000100000" w:firstRow="0" w:lastRow="0" w:firstColumn="0" w:lastColumn="0" w:oddVBand="0" w:evenVBand="0" w:oddHBand="1" w:evenHBand="0" w:firstRowFirstColumn="0" w:firstRowLastColumn="0" w:lastRowFirstColumn="0" w:lastRowLastColumn="0"/>
+              <w:rPr>
+                <w:rFonts w:ascii="Century Gothic" w:hAnsi="Century Gothic"/>
+              </w:rPr>
+            </w:pPr>
+            <w:r>
+              <w:rPr>
+                <w:rFonts w:ascii="Century Gothic" w:hAnsi="Century Gothic"/>
+              </w:rPr>
+              <w:t>INT(3)</w:t>
+            </w:r>
+          </w:p>
+        </w:tc>
+        <w:tc>
+          <w:tcPr>
+            <w:tcW w:w="2618" w:type="dxa"/>
+          </w:tcPr>
+          <w:p>
+            <w:pPr>
+              <w:jc w:val="center"/>
+              <w:cnfStyle w:val="000000100000" w:firstRow="0" w:lastRow="0" w:firstColumn="0" w:lastColumn="0" w:oddVBand="0" w:evenVBand="0" w:oddHBand="1" w:evenHBand="0" w:firstRowFirstColumn="0" w:firstRowLastColumn="0" w:lastRowFirstColumn="0" w:lastRowLastColumn="0"/>
+              <w:rPr>
+                <w:rFonts w:ascii="Century Gothic" w:hAnsi="Century Gothic"/>
+              </w:rPr>
+            </w:pPr>
+            <w:r>
+              <w:rPr>
+                <w:rFonts w:ascii="Century Gothic" w:hAnsi="Century Gothic"/>
+              </w:rPr>
+              <w:t>NOT  NULL</w:t>
+            </w:r>
+          </w:p>
+        </w:tc>
+        <w:tc>
+          <w:tcPr>
+            <w:tcW w:w="2417" w:type="dxa"/>
+          </w:tcPr>
+          <w:p>
+            <w:pPr>
+              <w:cnfStyle w:val="000000100000" w:firstRow="0" w:lastRow="0" w:firstColumn="0" w:lastColumn="0" w:oddVBand="0" w:evenVBand="0" w:oddHBand="1" w:evenHBand="0" w:firstRowFirstColumn="0" w:firstRowLastColumn="0" w:lastRowFirstColumn="0" w:lastRowLastColumn="0"/>
+              <w:rPr>
+                <w:rFonts w:ascii="Century Gothic" w:hAnsi="Century Gothic"/>
+                <w:b/>
+                <w:bCs/>
+              </w:rPr>
+            </w:pPr>
+          </w:p>
+        </w:tc>
+      </w:tr>
+      <w:tr>
+        <w:trPr>
+          <w:trHeight w:val="422"/>
+        </w:trPr>
+        <w:tc>
+          <w:tcPr>
+            <w:cnfStyle w:val="001000000000" w:firstRow="0" w:lastRow="0" w:firstColumn="1" w:lastColumn="0" w:oddVBand="0" w:evenVBand="0" w:oddHBand="0" w:evenHBand="0" w:firstRowFirstColumn="0" w:firstRowLastColumn="0" w:lastRowFirstColumn="0" w:lastRowLastColumn="0"/>
+            <w:tcW w:w="2347" w:type="dxa"/>
+          </w:tcPr>
+          <w:p>
+            <w:pPr>
+              <w:jc w:val="center"/>
+              <w:rPr>
+                <w:rFonts w:ascii="Century Gothic" w:hAnsi="Century Gothic"/>
+              </w:rPr>
+            </w:pPr>
+            <w:proofErr w:type="spellStart"/>
+            <w:r>
+              <w:rPr>
+                <w:rFonts w:ascii="Century Gothic" w:hAnsi="Century Gothic"/>
+              </w:rPr>
+              <w:t>nome_proprietario</w:t>
+            </w:r>
+            <w:proofErr w:type="spellEnd"/>
+          </w:p>
+        </w:tc>
+        <w:tc>
+          <w:tcPr>
+            <w:tcW w:w="2393" w:type="dxa"/>
+          </w:tcPr>
+          <w:p>
+            <w:pPr>
+              <w:jc w:val="center"/>
+              <w:cnfStyle w:val="000000000000" w:firstRow="0" w:lastRow="0" w:firstColumn="0" w:lastColumn="0" w:oddVBand="0" w:evenVBand="0" w:oddHBand="0" w:evenHBand="0" w:firstRowFirstColumn="0" w:firstRowLastColumn="0" w:lastRowFirstColumn="0" w:lastRowLastColumn="0"/>
+              <w:rPr>
+                <w:rFonts w:ascii="Century Gothic" w:hAnsi="Century Gothic"/>
+              </w:rPr>
+            </w:pPr>
+            <w:r>
+              <w:rPr>
+                <w:rFonts w:ascii="Century Gothic" w:hAnsi="Century Gothic"/>
+              </w:rPr>
+              <w:t>VARCHAR(30)</w:t>
+            </w:r>
+          </w:p>
+        </w:tc>
+        <w:tc>
+          <w:tcPr>
+            <w:tcW w:w="2618" w:type="dxa"/>
+          </w:tcPr>
+          <w:p>
+            <w:pPr>
+              <w:jc w:val="center"/>
+              <w:cnfStyle w:val="000000000000" w:firstRow="0" w:lastRow="0" w:firstColumn="0" w:lastColumn="0" w:oddVBand="0" w:evenVBand="0" w:oddHBand="0" w:evenHBand="0" w:firstRowFirstColumn="0" w:firstRowLastColumn="0" w:lastRowFirstColumn="0" w:lastRowLastColumn="0"/>
+              <w:rPr>
+                <w:rFonts w:ascii="Century Gothic" w:hAnsi="Century Gothic"/>
+                <w:b/>
+                <w:bCs/>
+              </w:rPr>
+            </w:pPr>
+            <w:r>
+              <w:rPr>
+                <w:rFonts w:ascii="Century Gothic" w:hAnsi="Century Gothic"/>
+              </w:rPr>
+              <w:t>NOT  NULL</w:t>
+            </w:r>
+          </w:p>
+        </w:tc>
+        <w:tc>
+          <w:tcPr>
+            <w:tcW w:w="2417" w:type="dxa"/>
+          </w:tcPr>
+          <w:p>
+            <w:pPr>
+              <w:cnfStyle w:val="000000000000" w:firstRow="0" w:lastRow="0" w:firstColumn="0" w:lastColumn="0" w:oddVBand="0" w:evenVBand="0" w:oddHBand="0" w:evenHBand="0" w:firstRowFirstColumn="0" w:firstRowLastColumn="0" w:lastRowFirstColumn="0" w:lastRowLastColumn="0"/>
+              <w:rPr>
+                <w:rFonts w:ascii="Century Gothic" w:hAnsi="Century Gothic"/>
+                <w:b/>
+                <w:bCs/>
+              </w:rPr>
+            </w:pPr>
+          </w:p>
+        </w:tc>
+      </w:tr>
+      <w:tr>
+        <w:trPr>
+          <w:cnfStyle w:val="000000100000" w:firstRow="0" w:lastRow="0" w:firstColumn="0" w:lastColumn="0" w:oddVBand="0" w:evenVBand="0" w:oddHBand="1" w:evenHBand="0" w:firstRowFirstColumn="0" w:firstRowLastColumn="0" w:lastRowFirstColumn="0" w:lastRowLastColumn="0"/>
+          <w:trHeight w:val="414"/>
+        </w:trPr>
+        <w:tc>
+          <w:tcPr>
+            <w:cnfStyle w:val="001000000000" w:firstRow="0" w:lastRow="0" w:firstColumn="1" w:lastColumn="0" w:oddVBand="0" w:evenVBand="0" w:oddHBand="0" w:evenHBand="0" w:firstRowFirstColumn="0" w:firstRowLastColumn="0" w:lastRowFirstColumn="0" w:lastRowLastColumn="0"/>
+            <w:tcW w:w="2347" w:type="dxa"/>
+          </w:tcPr>
+          <w:p>
+            <w:pPr>
+              <w:jc w:val="center"/>
+              <w:rPr>
+                <w:rFonts w:ascii="Century Gothic" w:hAnsi="Century Gothic"/>
+              </w:rPr>
+            </w:pPr>
+            <w:proofErr w:type="spellStart"/>
+            <w:r>
+              <w:rPr>
+                <w:rFonts w:ascii="Century Gothic" w:hAnsi="Century Gothic"/>
+              </w:rPr>
+              <w:t>cognome_proprietario</w:t>
+            </w:r>
+            <w:proofErr w:type="spellEnd"/>
+          </w:p>
+        </w:tc>
+        <w:tc>
+          <w:tcPr>
+            <w:tcW w:w="2393" w:type="dxa"/>
+          </w:tcPr>
+          <w:p>
+            <w:pPr>
+              <w:jc w:val="center"/>
+              <w:cnfStyle w:val="000000100000" w:firstRow="0" w:lastRow="0" w:firstColumn="0" w:lastColumn="0" w:oddVBand="0" w:evenVBand="0" w:oddHBand="1" w:evenHBand="0" w:firstRowFirstColumn="0" w:firstRowLastColumn="0" w:lastRowFirstColumn="0" w:lastRowLastColumn="0"/>
+              <w:rPr>
+                <w:rFonts w:ascii="Century Gothic" w:hAnsi="Century Gothic"/>
+              </w:rPr>
+            </w:pPr>
+            <w:r>
+              <w:rPr>
+                <w:rFonts w:ascii="Century Gothic" w:hAnsi="Century Gothic"/>
+              </w:rPr>
+              <w:t>VARCHAR(30)</w:t>
+            </w:r>
+          </w:p>
+        </w:tc>
+        <w:tc>
+          <w:tcPr>
+            <w:tcW w:w="2618" w:type="dxa"/>
+          </w:tcPr>
+          <w:p>
+            <w:pPr>
+              <w:jc w:val="center"/>
+              <w:cnfStyle w:val="000000100000" w:firstRow="0" w:lastRow="0" w:firstColumn="0" w:lastColumn="0" w:oddVBand="0" w:evenVBand="0" w:oddHBand="1" w:evenHBand="0" w:firstRowFirstColumn="0" w:firstRowLastColumn="0" w:lastRowFirstColumn="0" w:lastRowLastColumn="0"/>
+              <w:rPr>
+                <w:rFonts w:ascii="Century Gothic" w:hAnsi="Century Gothic"/>
+              </w:rPr>
+            </w:pPr>
+            <w:r>
+              <w:rPr>
+                <w:rFonts w:ascii="Century Gothic" w:hAnsi="Century Gothic"/>
+              </w:rPr>
+              <w:t>NOT NULL</w:t>
+            </w:r>
+          </w:p>
+        </w:tc>
+        <w:tc>
+          <w:tcPr>
+            <w:tcW w:w="2417" w:type="dxa"/>
+          </w:tcPr>
+          <w:p>
+            <w:pPr>
+              <w:cnfStyle w:val="000000100000" w:firstRow="0" w:lastRow="0" w:firstColumn="0" w:lastColumn="0" w:oddVBand="0" w:evenVBand="0" w:oddHBand="1" w:evenHBand="0" w:firstRowFirstColumn="0" w:firstRowLastColumn="0" w:lastRowFirstColumn="0" w:lastRowLastColumn="0"/>
+              <w:rPr>
+                <w:rFonts w:ascii="Century Gothic" w:hAnsi="Century Gothic"/>
+                <w:b/>
+                <w:bCs/>
+              </w:rPr>
+            </w:pPr>
+          </w:p>
+        </w:tc>
+      </w:tr>
+    </w:tbl>
+    <w:p>
+      <w:pPr>
+        <w:rPr>
+          <w:rFonts w:ascii="Century Gothic" w:eastAsiaTheme="minorHAnsi" w:hAnsi="Century Gothic"/>
+          <w:b/>
+          <w:bCs/>
+        </w:rPr>
+      </w:pPr>
+    </w:p>
+    <w:p>
+      <w:pPr>
+        <w:rPr>
+          <w:rFonts w:ascii="Century Gothic" w:eastAsiaTheme="minorHAnsi" w:hAnsi="Century Gothic"/>
+          <w:b/>
+          <w:bCs/>
+        </w:rPr>
+      </w:pPr>
+      <w:r>
+        <w:rPr>
+          <w:rFonts w:ascii="Century Gothic" w:eastAsiaTheme="minorHAnsi" w:hAnsi="Century Gothic"/>
+          <w:b/>
+          <w:bCs/>
+        </w:rPr>
+        <w:t>Indirizzo</w:t>
+      </w:r>
+    </w:p>
+    <w:tbl>
+      <w:tblPr>
+        <w:tblStyle w:val="Tabellagriglia4-colore1"/>
+        <w:tblW w:w="0" w:type="auto"/>
+        <w:tblInd w:w="-147" w:type="dxa"/>
+        <w:tblLook w:val="04A0" w:firstRow="1" w:lastRow="0" w:firstColumn="1" w:lastColumn="0" w:noHBand="0" w:noVBand="1"/>
+      </w:tblPr>
+      <w:tblGrid>
+        <w:gridCol w:w="2347"/>
         <w:gridCol w:w="2393"/>
         <w:gridCol w:w="2618"/>
         <w:gridCol w:w="2417"/>
@@ -8195,7 +9609,7 @@
         <w:tc>
           <w:tcPr>
             <w:cnfStyle w:val="001000000000" w:firstRow="0" w:lastRow="0" w:firstColumn="1" w:lastColumn="0" w:oddVBand="0" w:evenVBand="0" w:oddHBand="0" w:evenHBand="0" w:firstRowFirstColumn="0" w:firstRowLastColumn="0" w:lastRowFirstColumn="0" w:lastRowLastColumn="0"/>
-            <w:tcW w:w="2631" w:type="dxa"/>
+            <w:tcW w:w="2347" w:type="dxa"/>
           </w:tcPr>
           <w:p>
             <w:pPr>
@@ -8281,7 +9695,7 @@
         <w:tc>
           <w:tcPr>
             <w:cnfStyle w:val="001000000000" w:firstRow="0" w:lastRow="0" w:firstColumn="1" w:lastColumn="0" w:oddVBand="0" w:evenVBand="0" w:oddHBand="0" w:evenHBand="0" w:firstRowFirstColumn="0" w:firstRowLastColumn="0" w:lastRowFirstColumn="0" w:lastRowLastColumn="0"/>
-            <w:tcW w:w="2631" w:type="dxa"/>
+            <w:tcW w:w="2347" w:type="dxa"/>
           </w:tcPr>
           <w:p>
             <w:pPr>
@@ -8295,7 +9709,7 @@
               <w:rPr>
                 <w:rFonts w:ascii="Century Gothic" w:hAnsi="Century Gothic"/>
               </w:rPr>
-              <w:t>num_carta</w:t>
+              <w:t>id_indirizzo</w:t>
             </w:r>
             <w:proofErr w:type="spellEnd"/>
           </w:p>
@@ -8312,19 +9726,11 @@
                 <w:rFonts w:ascii="Century Gothic" w:hAnsi="Century Gothic"/>
               </w:rPr>
             </w:pPr>
-            <w:proofErr w:type="gramStart"/>
-            <w:r>
-              <w:rPr>
-                <w:rFonts w:ascii="Century Gothic" w:hAnsi="Century Gothic"/>
-              </w:rPr>
-              <w:t>INT(</w:t>
-            </w:r>
-            <w:proofErr w:type="gramEnd"/>
-            <w:r>
-              <w:rPr>
-                <w:rFonts w:ascii="Century Gothic" w:hAnsi="Century Gothic"/>
-              </w:rPr>
-              <w:t>20)</w:t>
+            <w:r>
+              <w:rPr>
+                <w:rFonts w:ascii="Century Gothic" w:hAnsi="Century Gothic"/>
+              </w:rPr>
+              <w:t>INT(20)</w:t>
             </w:r>
           </w:p>
         </w:tc>
@@ -8344,7 +9750,7 @@
               <w:rPr>
                 <w:rFonts w:ascii="Century Gothic" w:hAnsi="Century Gothic"/>
               </w:rPr>
-              <w:t>NOT NULL</w:t>
+              <w:t>NOT NULL, AUTO INCREMENTAL</w:t>
             </w:r>
           </w:p>
         </w:tc>
@@ -8376,24 +9782,21 @@
         <w:tc>
           <w:tcPr>
             <w:cnfStyle w:val="001000000000" w:firstRow="0" w:lastRow="0" w:firstColumn="1" w:lastColumn="0" w:oddVBand="0" w:evenVBand="0" w:oddHBand="0" w:evenHBand="0" w:firstRowFirstColumn="0" w:firstRowLastColumn="0" w:lastRowFirstColumn="0" w:lastRowLastColumn="0"/>
-            <w:tcW w:w="2631" w:type="dxa"/>
-          </w:tcPr>
-          <w:p>
-            <w:pPr>
-              <w:jc w:val="center"/>
-              <w:rPr>
-                <w:rFonts w:ascii="Century Gothic" w:hAnsi="Century Gothic"/>
-              </w:rPr>
-            </w:pPr>
-            <w:proofErr w:type="spellStart"/>
-            <w:r>
-              <w:rPr>
-                <w:rFonts w:ascii="Century Gothic" w:hAnsi="Century Gothic"/>
-              </w:rPr>
-              <w:lastRenderedPageBreak/>
-              <w:t>data_scadenza</w:t>
-            </w:r>
-            <w:proofErr w:type="spellEnd"/>
+            <w:tcW w:w="2347" w:type="dxa"/>
+          </w:tcPr>
+          <w:p>
+            <w:pPr>
+              <w:jc w:val="center"/>
+              <w:rPr>
+                <w:rFonts w:ascii="Century Gothic" w:hAnsi="Century Gothic"/>
+              </w:rPr>
+            </w:pPr>
+            <w:r>
+              <w:rPr>
+                <w:rFonts w:ascii="Century Gothic" w:hAnsi="Century Gothic"/>
+              </w:rPr>
+              <w:t>nome</w:t>
+            </w:r>
           </w:p>
         </w:tc>
         <w:tc>
@@ -8412,7 +9815,7 @@
               <w:rPr>
                 <w:rFonts w:ascii="Century Gothic" w:hAnsi="Century Gothic"/>
               </w:rPr>
-              <w:t>DATE</w:t>
+              <w:t>VARCHAR(30)</w:t>
             </w:r>
           </w:p>
         </w:tc>
@@ -8460,23 +9863,21 @@
         <w:tc>
           <w:tcPr>
             <w:cnfStyle w:val="001000000000" w:firstRow="0" w:lastRow="0" w:firstColumn="1" w:lastColumn="0" w:oddVBand="0" w:evenVBand="0" w:oddHBand="0" w:evenHBand="0" w:firstRowFirstColumn="0" w:firstRowLastColumn="0" w:lastRowFirstColumn="0" w:lastRowLastColumn="0"/>
-            <w:tcW w:w="2631" w:type="dxa"/>
-          </w:tcPr>
-          <w:p>
-            <w:pPr>
-              <w:jc w:val="center"/>
-              <w:rPr>
-                <w:rFonts w:ascii="Century Gothic" w:hAnsi="Century Gothic"/>
-              </w:rPr>
-            </w:pPr>
-            <w:proofErr w:type="spellStart"/>
-            <w:r>
-              <w:rPr>
-                <w:rFonts w:ascii="Century Gothic" w:hAnsi="Century Gothic"/>
-              </w:rPr>
-              <w:t>cvv</w:t>
-            </w:r>
-            <w:proofErr w:type="spellEnd"/>
+            <w:tcW w:w="2347" w:type="dxa"/>
+          </w:tcPr>
+          <w:p>
+            <w:pPr>
+              <w:jc w:val="center"/>
+              <w:rPr>
+                <w:rFonts w:ascii="Century Gothic" w:hAnsi="Century Gothic"/>
+              </w:rPr>
+            </w:pPr>
+            <w:r>
+              <w:rPr>
+                <w:rFonts w:ascii="Century Gothic" w:hAnsi="Century Gothic"/>
+              </w:rPr>
+              <w:t>cognome</w:t>
+            </w:r>
           </w:p>
         </w:tc>
         <w:tc>
@@ -8491,19 +9892,11 @@
                 <w:rFonts w:ascii="Century Gothic" w:hAnsi="Century Gothic"/>
               </w:rPr>
             </w:pPr>
-            <w:proofErr w:type="gramStart"/>
-            <w:r>
-              <w:rPr>
-                <w:rFonts w:ascii="Century Gothic" w:hAnsi="Century Gothic"/>
-              </w:rPr>
-              <w:t>INT(</w:t>
-            </w:r>
-            <w:proofErr w:type="gramEnd"/>
-            <w:r>
-              <w:rPr>
-                <w:rFonts w:ascii="Century Gothic" w:hAnsi="Century Gothic"/>
-              </w:rPr>
-              <w:t>3)</w:t>
+            <w:r>
+              <w:rPr>
+                <w:rFonts w:ascii="Century Gothic" w:hAnsi="Century Gothic"/>
+              </w:rPr>
+              <w:t>VARCHAR(30)</w:t>
             </w:r>
           </w:p>
         </w:tc>
@@ -8519,14 +9912,12 @@
                 <w:rFonts w:ascii="Century Gothic" w:hAnsi="Century Gothic"/>
               </w:rPr>
             </w:pPr>
-            <w:proofErr w:type="gramStart"/>
             <w:r>
               <w:rPr>
                 <w:rFonts w:ascii="Century Gothic" w:hAnsi="Century Gothic"/>
               </w:rPr>
               <w:t>NOT  NULL</w:t>
             </w:r>
-            <w:proofErr w:type="gramEnd"/>
           </w:p>
         </w:tc>
         <w:tc>
@@ -8552,7 +9943,7 @@
         <w:tc>
           <w:tcPr>
             <w:cnfStyle w:val="001000000000" w:firstRow="0" w:lastRow="0" w:firstColumn="1" w:lastColumn="0" w:oddVBand="0" w:evenVBand="0" w:oddHBand="0" w:evenHBand="0" w:firstRowFirstColumn="0" w:firstRowLastColumn="0" w:lastRowFirstColumn="0" w:lastRowLastColumn="0"/>
-            <w:tcW w:w="2631" w:type="dxa"/>
+            <w:tcW w:w="2347" w:type="dxa"/>
           </w:tcPr>
           <w:p>
             <w:pPr>
@@ -8566,7 +9957,7 @@
               <w:rPr>
                 <w:rFonts w:ascii="Century Gothic" w:hAnsi="Century Gothic"/>
               </w:rPr>
-              <w:t>nome_proprietario</w:t>
+              <w:t>cap</w:t>
             </w:r>
             <w:proofErr w:type="spellEnd"/>
           </w:p>
@@ -8583,19 +9974,11 @@
                 <w:rFonts w:ascii="Century Gothic" w:hAnsi="Century Gothic"/>
               </w:rPr>
             </w:pPr>
-            <w:proofErr w:type="gramStart"/>
-            <w:r>
-              <w:rPr>
-                <w:rFonts w:ascii="Century Gothic" w:hAnsi="Century Gothic"/>
-              </w:rPr>
-              <w:t>VARCHAR(</w:t>
-            </w:r>
-            <w:proofErr w:type="gramEnd"/>
-            <w:r>
-              <w:rPr>
-                <w:rFonts w:ascii="Century Gothic" w:hAnsi="Century Gothic"/>
-              </w:rPr>
-              <w:t>30)</w:t>
+            <w:r>
+              <w:rPr>
+                <w:rFonts w:ascii="Century Gothic" w:hAnsi="Century Gothic"/>
+              </w:rPr>
+              <w:t>INT(5)</w:t>
             </w:r>
           </w:p>
         </w:tc>
@@ -8613,14 +9996,12 @@
                 <w:bCs/>
               </w:rPr>
             </w:pPr>
-            <w:proofErr w:type="gramStart"/>
             <w:r>
               <w:rPr>
                 <w:rFonts w:ascii="Century Gothic" w:hAnsi="Century Gothic"/>
               </w:rPr>
               <w:t>NOT  NULL</w:t>
             </w:r>
-            <w:proofErr w:type="gramEnd"/>
           </w:p>
         </w:tc>
         <w:tc>
@@ -8647,23 +10028,21 @@
         <w:tc>
           <w:tcPr>
             <w:cnfStyle w:val="001000000000" w:firstRow="0" w:lastRow="0" w:firstColumn="1" w:lastColumn="0" w:oddVBand="0" w:evenVBand="0" w:oddHBand="0" w:evenHBand="0" w:firstRowFirstColumn="0" w:firstRowLastColumn="0" w:lastRowFirstColumn="0" w:lastRowLastColumn="0"/>
-            <w:tcW w:w="2631" w:type="dxa"/>
-          </w:tcPr>
-          <w:p>
-            <w:pPr>
-              <w:jc w:val="center"/>
-              <w:rPr>
-                <w:rFonts w:ascii="Century Gothic" w:hAnsi="Century Gothic"/>
-              </w:rPr>
-            </w:pPr>
-            <w:proofErr w:type="spellStart"/>
-            <w:r>
-              <w:rPr>
-                <w:rFonts w:ascii="Century Gothic" w:hAnsi="Century Gothic"/>
-              </w:rPr>
-              <w:t>cognome_proprietario</w:t>
-            </w:r>
-            <w:proofErr w:type="spellEnd"/>
+            <w:tcW w:w="2347" w:type="dxa"/>
+          </w:tcPr>
+          <w:p>
+            <w:pPr>
+              <w:jc w:val="center"/>
+              <w:rPr>
+                <w:rFonts w:ascii="Century Gothic" w:hAnsi="Century Gothic"/>
+              </w:rPr>
+            </w:pPr>
+            <w:r>
+              <w:rPr>
+                <w:rFonts w:ascii="Century Gothic" w:hAnsi="Century Gothic"/>
+              </w:rPr>
+              <w:t>provincia</w:t>
+            </w:r>
           </w:p>
         </w:tc>
         <w:tc>
@@ -8678,19 +10057,11 @@
                 <w:rFonts w:ascii="Century Gothic" w:hAnsi="Century Gothic"/>
               </w:rPr>
             </w:pPr>
-            <w:proofErr w:type="gramStart"/>
-            <w:r>
-              <w:rPr>
-                <w:rFonts w:ascii="Century Gothic" w:hAnsi="Century Gothic"/>
-              </w:rPr>
-              <w:t>VARCHAR(</w:t>
-            </w:r>
-            <w:proofErr w:type="gramEnd"/>
-            <w:r>
-              <w:rPr>
-                <w:rFonts w:ascii="Century Gothic" w:hAnsi="Century Gothic"/>
-              </w:rPr>
-              <w:t>30)</w:t>
+            <w:r>
+              <w:rPr>
+                <w:rFonts w:ascii="Century Gothic" w:hAnsi="Century Gothic"/>
+              </w:rPr>
+              <w:t>CHAR(2)</w:t>
             </w:r>
           </w:p>
         </w:tc>
@@ -8737,20 +10108,20 @@
         <w:tc>
           <w:tcPr>
             <w:cnfStyle w:val="001000000000" w:firstRow="0" w:lastRow="0" w:firstColumn="1" w:lastColumn="0" w:oddVBand="0" w:evenVBand="0" w:oddHBand="0" w:evenHBand="0" w:firstRowFirstColumn="0" w:firstRowLastColumn="0" w:lastRowFirstColumn="0" w:lastRowLastColumn="0"/>
-            <w:tcW w:w="2631" w:type="dxa"/>
-          </w:tcPr>
-          <w:p>
-            <w:pPr>
-              <w:jc w:val="center"/>
-              <w:rPr>
-                <w:rFonts w:ascii="Century Gothic" w:hAnsi="Century Gothic"/>
-              </w:rPr>
-            </w:pPr>
-            <w:r>
-              <w:rPr>
-                <w:rFonts w:ascii="Century Gothic" w:hAnsi="Century Gothic"/>
-              </w:rPr>
-              <w:t>utente (dubbio)</w:t>
+            <w:tcW w:w="2347" w:type="dxa"/>
+          </w:tcPr>
+          <w:p>
+            <w:pPr>
+              <w:jc w:val="center"/>
+              <w:rPr>
+                <w:rFonts w:ascii="Century Gothic" w:hAnsi="Century Gothic"/>
+              </w:rPr>
+            </w:pPr>
+            <w:r>
+              <w:rPr>
+                <w:rFonts w:ascii="Century Gothic" w:hAnsi="Century Gothic"/>
+              </w:rPr>
+              <w:t>città</w:t>
             </w:r>
           </w:p>
         </w:tc>
@@ -8766,19 +10137,11 @@
                 <w:rFonts w:ascii="Century Gothic" w:hAnsi="Century Gothic"/>
               </w:rPr>
             </w:pPr>
-            <w:proofErr w:type="gramStart"/>
-            <w:r>
-              <w:rPr>
-                <w:rFonts w:ascii="Century Gothic" w:hAnsi="Century Gothic"/>
-              </w:rPr>
-              <w:t>INT(</w:t>
-            </w:r>
-            <w:proofErr w:type="gramEnd"/>
-            <w:r>
-              <w:rPr>
-                <w:rFonts w:ascii="Century Gothic" w:hAnsi="Century Gothic"/>
-              </w:rPr>
-              <w:t xml:space="preserve">10) </w:t>
+            <w:r>
+              <w:rPr>
+                <w:rFonts w:ascii="Century Gothic" w:hAnsi="Century Gothic"/>
+              </w:rPr>
+              <w:t xml:space="preserve">VARCHAR(30) </w:t>
             </w:r>
           </w:p>
         </w:tc>
@@ -8812,509 +10175,6 @@
               <w:cnfStyle w:val="000000000000" w:firstRow="0" w:lastRow="0" w:firstColumn="0" w:lastColumn="0" w:oddVBand="0" w:evenVBand="0" w:oddHBand="0" w:evenHBand="0" w:firstRowFirstColumn="0" w:firstRowLastColumn="0" w:lastRowFirstColumn="0" w:lastRowLastColumn="0"/>
               <w:rPr>
                 <w:rFonts w:ascii="Century Gothic" w:hAnsi="Century Gothic"/>
-              </w:rPr>
-            </w:pPr>
-          </w:p>
-        </w:tc>
-      </w:tr>
-    </w:tbl>
-    <w:p>
-      <w:pPr>
-        <w:rPr>
-          <w:rFonts w:ascii="Century Gothic" w:eastAsiaTheme="minorHAnsi" w:hAnsi="Century Gothic"/>
-          <w:b/>
-          <w:bCs/>
-        </w:rPr>
-      </w:pPr>
-    </w:p>
-    <w:p>
-      <w:pPr>
-        <w:rPr>
-          <w:rFonts w:ascii="Century Gothic" w:eastAsiaTheme="minorHAnsi" w:hAnsi="Century Gothic"/>
-          <w:b/>
-          <w:bCs/>
-        </w:rPr>
-      </w:pPr>
-    </w:p>
-    <w:p>
-      <w:pPr>
-        <w:rPr>
-          <w:rFonts w:ascii="Century Gothic" w:eastAsiaTheme="minorHAnsi" w:hAnsi="Century Gothic"/>
-          <w:b/>
-          <w:bCs/>
-        </w:rPr>
-      </w:pPr>
-      <w:r>
-        <w:rPr>
-          <w:rFonts w:ascii="Century Gothic" w:eastAsiaTheme="minorHAnsi" w:hAnsi="Century Gothic"/>
-          <w:b/>
-          <w:bCs/>
-        </w:rPr>
-        <w:t>Indirizzo</w:t>
-      </w:r>
-    </w:p>
-    <w:tbl>
-      <w:tblPr>
-        <w:tblStyle w:val="Tabellagriglia4-colore1"/>
-        <w:tblW w:w="0" w:type="auto"/>
-        <w:tblInd w:w="-431" w:type="dxa"/>
-        <w:tblLook w:val="04A0" w:firstRow="1" w:lastRow="0" w:firstColumn="1" w:lastColumn="0" w:noHBand="0" w:noVBand="1"/>
-      </w:tblPr>
-      <w:tblGrid>
-        <w:gridCol w:w="2631"/>
-        <w:gridCol w:w="2393"/>
-        <w:gridCol w:w="2618"/>
-        <w:gridCol w:w="2417"/>
-      </w:tblGrid>
-      <w:tr>
-        <w:trPr>
-          <w:cnfStyle w:val="100000000000" w:firstRow="1" w:lastRow="0" w:firstColumn="0" w:lastColumn="0" w:oddVBand="0" w:evenVBand="0" w:oddHBand="0" w:evenHBand="0" w:firstRowFirstColumn="0" w:firstRowLastColumn="0" w:lastRowFirstColumn="0" w:lastRowLastColumn="0"/>
-        </w:trPr>
-        <w:tc>
-          <w:tcPr>
-            <w:cnfStyle w:val="001000000000" w:firstRow="0" w:lastRow="0" w:firstColumn="1" w:lastColumn="0" w:oddVBand="0" w:evenVBand="0" w:oddHBand="0" w:evenHBand="0" w:firstRowFirstColumn="0" w:firstRowLastColumn="0" w:lastRowFirstColumn="0" w:lastRowLastColumn="0"/>
-            <w:tcW w:w="2631" w:type="dxa"/>
-          </w:tcPr>
-          <w:p>
-            <w:pPr>
-              <w:jc w:val="center"/>
-              <w:rPr>
-                <w:rFonts w:ascii="Century Gothic" w:hAnsi="Century Gothic"/>
-              </w:rPr>
-            </w:pPr>
-            <w:r>
-              <w:rPr>
-                <w:rFonts w:ascii="Century Gothic" w:hAnsi="Century Gothic"/>
-              </w:rPr>
-              <w:t>NOME</w:t>
-            </w:r>
-          </w:p>
-        </w:tc>
-        <w:tc>
-          <w:tcPr>
-            <w:tcW w:w="2393" w:type="dxa"/>
-          </w:tcPr>
-          <w:p>
-            <w:pPr>
-              <w:jc w:val="center"/>
-              <w:cnfStyle w:val="100000000000" w:firstRow="1" w:lastRow="0" w:firstColumn="0" w:lastColumn="0" w:oddVBand="0" w:evenVBand="0" w:oddHBand="0" w:evenHBand="0" w:firstRowFirstColumn="0" w:firstRowLastColumn="0" w:lastRowFirstColumn="0" w:lastRowLastColumn="0"/>
-              <w:rPr>
-                <w:rFonts w:ascii="Century Gothic" w:hAnsi="Century Gothic"/>
-              </w:rPr>
-            </w:pPr>
-            <w:r>
-              <w:rPr>
-                <w:rFonts w:ascii="Century Gothic" w:hAnsi="Century Gothic"/>
-              </w:rPr>
-              <w:t>TIPO</w:t>
-            </w:r>
-          </w:p>
-        </w:tc>
-        <w:tc>
-          <w:tcPr>
-            <w:tcW w:w="2618" w:type="dxa"/>
-          </w:tcPr>
-          <w:p>
-            <w:pPr>
-              <w:jc w:val="center"/>
-              <w:cnfStyle w:val="100000000000" w:firstRow="1" w:lastRow="0" w:firstColumn="0" w:lastColumn="0" w:oddVBand="0" w:evenVBand="0" w:oddHBand="0" w:evenHBand="0" w:firstRowFirstColumn="0" w:firstRowLastColumn="0" w:lastRowFirstColumn="0" w:lastRowLastColumn="0"/>
-              <w:rPr>
-                <w:rFonts w:ascii="Century Gothic" w:hAnsi="Century Gothic"/>
-              </w:rPr>
-            </w:pPr>
-            <w:r>
-              <w:rPr>
-                <w:rFonts w:ascii="Century Gothic" w:hAnsi="Century Gothic"/>
-              </w:rPr>
-              <w:t>VINCOLI</w:t>
-            </w:r>
-          </w:p>
-        </w:tc>
-        <w:tc>
-          <w:tcPr>
-            <w:tcW w:w="2417" w:type="dxa"/>
-          </w:tcPr>
-          <w:p>
-            <w:pPr>
-              <w:jc w:val="center"/>
-              <w:cnfStyle w:val="100000000000" w:firstRow="1" w:lastRow="0" w:firstColumn="0" w:lastColumn="0" w:oddVBand="0" w:evenVBand="0" w:oddHBand="0" w:evenHBand="0" w:firstRowFirstColumn="0" w:firstRowLastColumn="0" w:lastRowFirstColumn="0" w:lastRowLastColumn="0"/>
-              <w:rPr>
-                <w:rFonts w:ascii="Century Gothic" w:hAnsi="Century Gothic"/>
-              </w:rPr>
-            </w:pPr>
-            <w:r>
-              <w:rPr>
-                <w:rFonts w:ascii="Century Gothic" w:hAnsi="Century Gothic"/>
-              </w:rPr>
-              <w:t>KEY</w:t>
-            </w:r>
-          </w:p>
-        </w:tc>
-      </w:tr>
-      <w:tr>
-        <w:trPr>
-          <w:cnfStyle w:val="000000100000" w:firstRow="0" w:lastRow="0" w:firstColumn="0" w:lastColumn="0" w:oddVBand="0" w:evenVBand="0" w:oddHBand="1" w:evenHBand="0" w:firstRowFirstColumn="0" w:firstRowLastColumn="0" w:lastRowFirstColumn="0" w:lastRowLastColumn="0"/>
-          <w:trHeight w:val="406"/>
-        </w:trPr>
-        <w:tc>
-          <w:tcPr>
-            <w:cnfStyle w:val="001000000000" w:firstRow="0" w:lastRow="0" w:firstColumn="1" w:lastColumn="0" w:oddVBand="0" w:evenVBand="0" w:oddHBand="0" w:evenHBand="0" w:firstRowFirstColumn="0" w:firstRowLastColumn="0" w:lastRowFirstColumn="0" w:lastRowLastColumn="0"/>
-            <w:tcW w:w="2631" w:type="dxa"/>
-          </w:tcPr>
-          <w:p>
-            <w:pPr>
-              <w:jc w:val="center"/>
-              <w:rPr>
-                <w:rFonts w:ascii="Century Gothic" w:hAnsi="Century Gothic"/>
-              </w:rPr>
-            </w:pPr>
-            <w:proofErr w:type="spellStart"/>
-            <w:r>
-              <w:rPr>
-                <w:rFonts w:ascii="Century Gothic" w:hAnsi="Century Gothic"/>
-              </w:rPr>
-              <w:t>id_indirizzo</w:t>
-            </w:r>
-            <w:proofErr w:type="spellEnd"/>
-          </w:p>
-        </w:tc>
-        <w:tc>
-          <w:tcPr>
-            <w:tcW w:w="2393" w:type="dxa"/>
-          </w:tcPr>
-          <w:p>
-            <w:pPr>
-              <w:jc w:val="center"/>
-              <w:cnfStyle w:val="000000100000" w:firstRow="0" w:lastRow="0" w:firstColumn="0" w:lastColumn="0" w:oddVBand="0" w:evenVBand="0" w:oddHBand="1" w:evenHBand="0" w:firstRowFirstColumn="0" w:firstRowLastColumn="0" w:lastRowFirstColumn="0" w:lastRowLastColumn="0"/>
-              <w:rPr>
-                <w:rFonts w:ascii="Century Gothic" w:hAnsi="Century Gothic"/>
-              </w:rPr>
-            </w:pPr>
-            <w:proofErr w:type="gramStart"/>
-            <w:r>
-              <w:rPr>
-                <w:rFonts w:ascii="Century Gothic" w:hAnsi="Century Gothic"/>
-              </w:rPr>
-              <w:t>INT(</w:t>
-            </w:r>
-            <w:proofErr w:type="gramEnd"/>
-            <w:r>
-              <w:rPr>
-                <w:rFonts w:ascii="Century Gothic" w:hAnsi="Century Gothic"/>
-              </w:rPr>
-              <w:t>20)</w:t>
-            </w:r>
-          </w:p>
-        </w:tc>
-        <w:tc>
-          <w:tcPr>
-            <w:tcW w:w="2618" w:type="dxa"/>
-          </w:tcPr>
-          <w:p>
-            <w:pPr>
-              <w:jc w:val="center"/>
-              <w:cnfStyle w:val="000000100000" w:firstRow="0" w:lastRow="0" w:firstColumn="0" w:lastColumn="0" w:oddVBand="0" w:evenVBand="0" w:oddHBand="1" w:evenHBand="0" w:firstRowFirstColumn="0" w:firstRowLastColumn="0" w:lastRowFirstColumn="0" w:lastRowLastColumn="0"/>
-              <w:rPr>
-                <w:rFonts w:ascii="Century Gothic" w:hAnsi="Century Gothic"/>
-              </w:rPr>
-            </w:pPr>
-            <w:r>
-              <w:rPr>
-                <w:rFonts w:ascii="Century Gothic" w:hAnsi="Century Gothic"/>
-              </w:rPr>
-              <w:t>NOT NULL, AUTO INCREMENTAL</w:t>
-            </w:r>
-          </w:p>
-        </w:tc>
-        <w:tc>
-          <w:tcPr>
-            <w:tcW w:w="2417" w:type="dxa"/>
-          </w:tcPr>
-          <w:p>
-            <w:pPr>
-              <w:jc w:val="center"/>
-              <w:cnfStyle w:val="000000100000" w:firstRow="0" w:lastRow="0" w:firstColumn="0" w:lastColumn="0" w:oddVBand="0" w:evenVBand="0" w:oddHBand="1" w:evenHBand="0" w:firstRowFirstColumn="0" w:firstRowLastColumn="0" w:lastRowFirstColumn="0" w:lastRowLastColumn="0"/>
-              <w:rPr>
-                <w:rFonts w:ascii="Century Gothic" w:hAnsi="Century Gothic"/>
-              </w:rPr>
-            </w:pPr>
-            <w:r>
-              <w:rPr>
-                <w:rFonts w:ascii="Century Gothic" w:hAnsi="Century Gothic"/>
-              </w:rPr>
-              <w:t>PRIMARY KEY</w:t>
-            </w:r>
-          </w:p>
-        </w:tc>
-      </w:tr>
-      <w:tr>
-        <w:trPr>
-          <w:trHeight w:val="411"/>
-        </w:trPr>
-        <w:tc>
-          <w:tcPr>
-            <w:cnfStyle w:val="001000000000" w:firstRow="0" w:lastRow="0" w:firstColumn="1" w:lastColumn="0" w:oddVBand="0" w:evenVBand="0" w:oddHBand="0" w:evenHBand="0" w:firstRowFirstColumn="0" w:firstRowLastColumn="0" w:lastRowFirstColumn="0" w:lastRowLastColumn="0"/>
-            <w:tcW w:w="2631" w:type="dxa"/>
-          </w:tcPr>
-          <w:p>
-            <w:pPr>
-              <w:jc w:val="center"/>
-              <w:rPr>
-                <w:rFonts w:ascii="Century Gothic" w:hAnsi="Century Gothic"/>
-              </w:rPr>
-            </w:pPr>
-            <w:r>
-              <w:rPr>
-                <w:rFonts w:ascii="Century Gothic" w:hAnsi="Century Gothic"/>
-              </w:rPr>
-              <w:t>nome</w:t>
-            </w:r>
-          </w:p>
-        </w:tc>
-        <w:tc>
-          <w:tcPr>
-            <w:tcW w:w="2393" w:type="dxa"/>
-          </w:tcPr>
-          <w:p>
-            <w:pPr>
-              <w:jc w:val="center"/>
-              <w:cnfStyle w:val="000000000000" w:firstRow="0" w:lastRow="0" w:firstColumn="0" w:lastColumn="0" w:oddVBand="0" w:evenVBand="0" w:oddHBand="0" w:evenHBand="0" w:firstRowFirstColumn="0" w:firstRowLastColumn="0" w:lastRowFirstColumn="0" w:lastRowLastColumn="0"/>
-              <w:rPr>
-                <w:rFonts w:ascii="Century Gothic" w:hAnsi="Century Gothic"/>
-              </w:rPr>
-            </w:pPr>
-            <w:proofErr w:type="gramStart"/>
-            <w:r>
-              <w:rPr>
-                <w:rFonts w:ascii="Century Gothic" w:hAnsi="Century Gothic"/>
-              </w:rPr>
-              <w:t>VARCHAR(</w:t>
-            </w:r>
-            <w:proofErr w:type="gramEnd"/>
-            <w:r>
-              <w:rPr>
-                <w:rFonts w:ascii="Century Gothic" w:hAnsi="Century Gothic"/>
-              </w:rPr>
-              <w:t>30)</w:t>
-            </w:r>
-          </w:p>
-        </w:tc>
-        <w:tc>
-          <w:tcPr>
-            <w:tcW w:w="2618" w:type="dxa"/>
-          </w:tcPr>
-          <w:p>
-            <w:pPr>
-              <w:jc w:val="center"/>
-              <w:cnfStyle w:val="000000000000" w:firstRow="0" w:lastRow="0" w:firstColumn="0" w:lastColumn="0" w:oddVBand="0" w:evenVBand="0" w:oddHBand="0" w:evenHBand="0" w:firstRowFirstColumn="0" w:firstRowLastColumn="0" w:lastRowFirstColumn="0" w:lastRowLastColumn="0"/>
-              <w:rPr>
-                <w:rFonts w:ascii="Century Gothic" w:hAnsi="Century Gothic"/>
-              </w:rPr>
-            </w:pPr>
-            <w:r>
-              <w:rPr>
-                <w:rFonts w:ascii="Century Gothic" w:hAnsi="Century Gothic"/>
-              </w:rPr>
-              <w:t>NOT NULL</w:t>
-            </w:r>
-          </w:p>
-        </w:tc>
-        <w:tc>
-          <w:tcPr>
-            <w:tcW w:w="2417" w:type="dxa"/>
-          </w:tcPr>
-          <w:p>
-            <w:pPr>
-              <w:cnfStyle w:val="000000000000" w:firstRow="0" w:lastRow="0" w:firstColumn="0" w:lastColumn="0" w:oddVBand="0" w:evenVBand="0" w:oddHBand="0" w:evenHBand="0" w:firstRowFirstColumn="0" w:firstRowLastColumn="0" w:lastRowFirstColumn="0" w:lastRowLastColumn="0"/>
-              <w:rPr>
-                <w:rFonts w:ascii="Century Gothic" w:hAnsi="Century Gothic"/>
-                <w:b/>
-                <w:bCs/>
-              </w:rPr>
-            </w:pPr>
-          </w:p>
-        </w:tc>
-      </w:tr>
-      <w:tr>
-        <w:trPr>
-          <w:cnfStyle w:val="000000100000" w:firstRow="0" w:lastRow="0" w:firstColumn="0" w:lastColumn="0" w:oddVBand="0" w:evenVBand="0" w:oddHBand="1" w:evenHBand="0" w:firstRowFirstColumn="0" w:firstRowLastColumn="0" w:lastRowFirstColumn="0" w:lastRowLastColumn="0"/>
-          <w:trHeight w:val="416"/>
-        </w:trPr>
-        <w:tc>
-          <w:tcPr>
-            <w:cnfStyle w:val="001000000000" w:firstRow="0" w:lastRow="0" w:firstColumn="1" w:lastColumn="0" w:oddVBand="0" w:evenVBand="0" w:oddHBand="0" w:evenHBand="0" w:firstRowFirstColumn="0" w:firstRowLastColumn="0" w:lastRowFirstColumn="0" w:lastRowLastColumn="0"/>
-            <w:tcW w:w="2631" w:type="dxa"/>
-          </w:tcPr>
-          <w:p>
-            <w:pPr>
-              <w:jc w:val="center"/>
-              <w:rPr>
-                <w:rFonts w:ascii="Century Gothic" w:hAnsi="Century Gothic"/>
-              </w:rPr>
-            </w:pPr>
-            <w:r>
-              <w:rPr>
-                <w:rFonts w:ascii="Century Gothic" w:hAnsi="Century Gothic"/>
-              </w:rPr>
-              <w:t>cognome</w:t>
-            </w:r>
-          </w:p>
-        </w:tc>
-        <w:tc>
-          <w:tcPr>
-            <w:tcW w:w="2393" w:type="dxa"/>
-          </w:tcPr>
-          <w:p>
-            <w:pPr>
-              <w:jc w:val="center"/>
-              <w:cnfStyle w:val="000000100000" w:firstRow="0" w:lastRow="0" w:firstColumn="0" w:lastColumn="0" w:oddVBand="0" w:evenVBand="0" w:oddHBand="1" w:evenHBand="0" w:firstRowFirstColumn="0" w:firstRowLastColumn="0" w:lastRowFirstColumn="0" w:lastRowLastColumn="0"/>
-              <w:rPr>
-                <w:rFonts w:ascii="Century Gothic" w:hAnsi="Century Gothic"/>
-              </w:rPr>
-            </w:pPr>
-            <w:proofErr w:type="gramStart"/>
-            <w:r>
-              <w:rPr>
-                <w:rFonts w:ascii="Century Gothic" w:hAnsi="Century Gothic"/>
-              </w:rPr>
-              <w:t>VARCHAR(</w:t>
-            </w:r>
-            <w:proofErr w:type="gramEnd"/>
-            <w:r>
-              <w:rPr>
-                <w:rFonts w:ascii="Century Gothic" w:hAnsi="Century Gothic"/>
-              </w:rPr>
-              <w:t>30)</w:t>
-            </w:r>
-          </w:p>
-        </w:tc>
-        <w:tc>
-          <w:tcPr>
-            <w:tcW w:w="2618" w:type="dxa"/>
-          </w:tcPr>
-          <w:p>
-            <w:pPr>
-              <w:jc w:val="center"/>
-              <w:cnfStyle w:val="000000100000" w:firstRow="0" w:lastRow="0" w:firstColumn="0" w:lastColumn="0" w:oddVBand="0" w:evenVBand="0" w:oddHBand="1" w:evenHBand="0" w:firstRowFirstColumn="0" w:firstRowLastColumn="0" w:lastRowFirstColumn="0" w:lastRowLastColumn="0"/>
-              <w:rPr>
-                <w:rFonts w:ascii="Century Gothic" w:hAnsi="Century Gothic"/>
-              </w:rPr>
-            </w:pPr>
-            <w:proofErr w:type="gramStart"/>
-            <w:r>
-              <w:rPr>
-                <w:rFonts w:ascii="Century Gothic" w:hAnsi="Century Gothic"/>
-              </w:rPr>
-              <w:t>NOT  NULL</w:t>
-            </w:r>
-            <w:proofErr w:type="gramEnd"/>
-          </w:p>
-        </w:tc>
-        <w:tc>
-          <w:tcPr>
-            <w:tcW w:w="2417" w:type="dxa"/>
-          </w:tcPr>
-          <w:p>
-            <w:pPr>
-              <w:cnfStyle w:val="000000100000" w:firstRow="0" w:lastRow="0" w:firstColumn="0" w:lastColumn="0" w:oddVBand="0" w:evenVBand="0" w:oddHBand="1" w:evenHBand="0" w:firstRowFirstColumn="0" w:firstRowLastColumn="0" w:lastRowFirstColumn="0" w:lastRowLastColumn="0"/>
-              <w:rPr>
-                <w:rFonts w:ascii="Century Gothic" w:hAnsi="Century Gothic"/>
-                <w:b/>
-                <w:bCs/>
-              </w:rPr>
-            </w:pPr>
-          </w:p>
-        </w:tc>
-      </w:tr>
-      <w:tr>
-        <w:trPr>
-          <w:trHeight w:val="422"/>
-        </w:trPr>
-        <w:tc>
-          <w:tcPr>
-            <w:cnfStyle w:val="001000000000" w:firstRow="0" w:lastRow="0" w:firstColumn="1" w:lastColumn="0" w:oddVBand="0" w:evenVBand="0" w:oddHBand="0" w:evenHBand="0" w:firstRowFirstColumn="0" w:firstRowLastColumn="0" w:lastRowFirstColumn="0" w:lastRowLastColumn="0"/>
-            <w:tcW w:w="2631" w:type="dxa"/>
-          </w:tcPr>
-          <w:p>
-            <w:pPr>
-              <w:jc w:val="center"/>
-              <w:rPr>
-                <w:rFonts w:ascii="Century Gothic" w:hAnsi="Century Gothic"/>
-              </w:rPr>
-            </w:pPr>
-            <w:proofErr w:type="spellStart"/>
-            <w:r>
-              <w:rPr>
-                <w:rFonts w:ascii="Century Gothic" w:hAnsi="Century Gothic"/>
-              </w:rPr>
-              <w:t>cap</w:t>
-            </w:r>
-            <w:proofErr w:type="spellEnd"/>
-          </w:p>
-        </w:tc>
-        <w:tc>
-          <w:tcPr>
-            <w:tcW w:w="2393" w:type="dxa"/>
-          </w:tcPr>
-          <w:p>
-            <w:pPr>
-              <w:jc w:val="center"/>
-              <w:cnfStyle w:val="000000000000" w:firstRow="0" w:lastRow="0" w:firstColumn="0" w:lastColumn="0" w:oddVBand="0" w:evenVBand="0" w:oddHBand="0" w:evenHBand="0" w:firstRowFirstColumn="0" w:firstRowLastColumn="0" w:lastRowFirstColumn="0" w:lastRowLastColumn="0"/>
-              <w:rPr>
-                <w:rFonts w:ascii="Century Gothic" w:hAnsi="Century Gothic"/>
-              </w:rPr>
-            </w:pPr>
-            <w:proofErr w:type="gramStart"/>
-            <w:r>
-              <w:rPr>
-                <w:rFonts w:ascii="Century Gothic" w:hAnsi="Century Gothic"/>
-              </w:rPr>
-              <w:t>INT(</w:t>
-            </w:r>
-            <w:proofErr w:type="gramEnd"/>
-            <w:r>
-              <w:rPr>
-                <w:rFonts w:ascii="Century Gothic" w:hAnsi="Century Gothic"/>
-              </w:rPr>
-              <w:t>5)</w:t>
-            </w:r>
-          </w:p>
-        </w:tc>
-        <w:tc>
-          <w:tcPr>
-            <w:tcW w:w="2618" w:type="dxa"/>
-          </w:tcPr>
-          <w:p>
-            <w:pPr>
-              <w:jc w:val="center"/>
-              <w:cnfStyle w:val="000000000000" w:firstRow="0" w:lastRow="0" w:firstColumn="0" w:lastColumn="0" w:oddVBand="0" w:evenVBand="0" w:oddHBand="0" w:evenHBand="0" w:firstRowFirstColumn="0" w:firstRowLastColumn="0" w:lastRowFirstColumn="0" w:lastRowLastColumn="0"/>
-              <w:rPr>
-                <w:rFonts w:ascii="Century Gothic" w:hAnsi="Century Gothic"/>
-                <w:b/>
-                <w:bCs/>
-              </w:rPr>
-            </w:pPr>
-            <w:proofErr w:type="gramStart"/>
-            <w:r>
-              <w:rPr>
-                <w:rFonts w:ascii="Century Gothic" w:hAnsi="Century Gothic"/>
-              </w:rPr>
-              <w:t>NOT  NULL</w:t>
-            </w:r>
-            <w:proofErr w:type="gramEnd"/>
-          </w:p>
-        </w:tc>
-        <w:tc>
-          <w:tcPr>
-            <w:tcW w:w="2417" w:type="dxa"/>
-          </w:tcPr>
-          <w:p>
-            <w:pPr>
-              <w:cnfStyle w:val="000000000000" w:firstRow="0" w:lastRow="0" w:firstColumn="0" w:lastColumn="0" w:oddVBand="0" w:evenVBand="0" w:oddHBand="0" w:evenHBand="0" w:firstRowFirstColumn="0" w:firstRowLastColumn="0" w:lastRowFirstColumn="0" w:lastRowLastColumn="0"/>
-              <w:rPr>
-                <w:rFonts w:ascii="Century Gothic" w:hAnsi="Century Gothic"/>
-                <w:b/>
-                <w:bCs/>
               </w:rPr>
             </w:pPr>
           </w:p>
@@ -9328,20 +10188,20 @@
         <w:tc>
           <w:tcPr>
             <w:cnfStyle w:val="001000000000" w:firstRow="0" w:lastRow="0" w:firstColumn="1" w:lastColumn="0" w:oddVBand="0" w:evenVBand="0" w:oddHBand="0" w:evenHBand="0" w:firstRowFirstColumn="0" w:firstRowLastColumn="0" w:lastRowFirstColumn="0" w:lastRowLastColumn="0"/>
-            <w:tcW w:w="2631" w:type="dxa"/>
-          </w:tcPr>
-          <w:p>
-            <w:pPr>
-              <w:jc w:val="center"/>
-              <w:rPr>
-                <w:rFonts w:ascii="Century Gothic" w:hAnsi="Century Gothic"/>
-              </w:rPr>
-            </w:pPr>
-            <w:r>
-              <w:rPr>
-                <w:rFonts w:ascii="Century Gothic" w:hAnsi="Century Gothic"/>
-              </w:rPr>
-              <w:t>provincia</w:t>
+            <w:tcW w:w="2347" w:type="dxa"/>
+          </w:tcPr>
+          <w:p>
+            <w:pPr>
+              <w:jc w:val="center"/>
+              <w:rPr>
+                <w:rFonts w:ascii="Century Gothic" w:hAnsi="Century Gothic"/>
+              </w:rPr>
+            </w:pPr>
+            <w:r>
+              <w:rPr>
+                <w:rFonts w:ascii="Century Gothic" w:hAnsi="Century Gothic"/>
+              </w:rPr>
+              <w:t>via</w:t>
             </w:r>
           </w:p>
         </w:tc>
@@ -9357,19 +10217,11 @@
                 <w:rFonts w:ascii="Century Gothic" w:hAnsi="Century Gothic"/>
               </w:rPr>
             </w:pPr>
-            <w:proofErr w:type="gramStart"/>
-            <w:r>
-              <w:rPr>
-                <w:rFonts w:ascii="Century Gothic" w:hAnsi="Century Gothic"/>
-              </w:rPr>
-              <w:t>CHAR(</w:t>
-            </w:r>
-            <w:proofErr w:type="gramEnd"/>
-            <w:r>
-              <w:rPr>
-                <w:rFonts w:ascii="Century Gothic" w:hAnsi="Century Gothic"/>
-              </w:rPr>
-              <w:t>2)</w:t>
+            <w:r>
+              <w:rPr>
+                <w:rFonts w:ascii="Century Gothic" w:hAnsi="Century Gothic"/>
+              </w:rPr>
+              <w:t>VARCHAR(50)</w:t>
             </w:r>
           </w:p>
         </w:tc>
@@ -9399,11 +10251,10 @@
           </w:tcPr>
           <w:p>
             <w:pPr>
+              <w:jc w:val="center"/>
               <w:cnfStyle w:val="000000100000" w:firstRow="0" w:lastRow="0" w:firstColumn="0" w:lastColumn="0" w:oddVBand="0" w:evenVBand="0" w:oddHBand="1" w:evenHBand="0" w:firstRowFirstColumn="0" w:firstRowLastColumn="0" w:lastRowFirstColumn="0" w:lastRowLastColumn="0"/>
               <w:rPr>
                 <w:rFonts w:ascii="Century Gothic" w:hAnsi="Century Gothic"/>
-                <w:b/>
-                <w:bCs/>
               </w:rPr>
             </w:pPr>
           </w:p>
@@ -9416,20 +10267,20 @@
         <w:tc>
           <w:tcPr>
             <w:cnfStyle w:val="001000000000" w:firstRow="0" w:lastRow="0" w:firstColumn="1" w:lastColumn="0" w:oddVBand="0" w:evenVBand="0" w:oddHBand="0" w:evenHBand="0" w:firstRowFirstColumn="0" w:firstRowLastColumn="0" w:lastRowFirstColumn="0" w:lastRowLastColumn="0"/>
-            <w:tcW w:w="2631" w:type="dxa"/>
-          </w:tcPr>
-          <w:p>
-            <w:pPr>
-              <w:jc w:val="center"/>
-              <w:rPr>
-                <w:rFonts w:ascii="Century Gothic" w:hAnsi="Century Gothic"/>
-              </w:rPr>
-            </w:pPr>
-            <w:r>
-              <w:rPr>
-                <w:rFonts w:ascii="Century Gothic" w:hAnsi="Century Gothic"/>
-              </w:rPr>
-              <w:t>città</w:t>
+            <w:tcW w:w="2347" w:type="dxa"/>
+          </w:tcPr>
+          <w:p>
+            <w:pPr>
+              <w:jc w:val="center"/>
+              <w:rPr>
+                <w:rFonts w:ascii="Century Gothic" w:hAnsi="Century Gothic"/>
+              </w:rPr>
+            </w:pPr>
+            <w:r>
+              <w:rPr>
+                <w:rFonts w:ascii="Century Gothic" w:hAnsi="Century Gothic"/>
+              </w:rPr>
+              <w:t>cellulare</w:t>
             </w:r>
           </w:p>
         </w:tc>
@@ -9445,19 +10296,11 @@
                 <w:rFonts w:ascii="Century Gothic" w:hAnsi="Century Gothic"/>
               </w:rPr>
             </w:pPr>
-            <w:proofErr w:type="gramStart"/>
-            <w:r>
-              <w:rPr>
-                <w:rFonts w:ascii="Century Gothic" w:hAnsi="Century Gothic"/>
-              </w:rPr>
-              <w:t>VARCHAR(</w:t>
-            </w:r>
-            <w:proofErr w:type="gramEnd"/>
-            <w:r>
-              <w:rPr>
-                <w:rFonts w:ascii="Century Gothic" w:hAnsi="Century Gothic"/>
-              </w:rPr>
-              <w:t xml:space="preserve">30) </w:t>
+            <w:r>
+              <w:rPr>
+                <w:rFonts w:ascii="Century Gothic" w:hAnsi="Century Gothic"/>
+              </w:rPr>
+              <w:t>VARCHAR(13)</w:t>
             </w:r>
           </w:p>
         </w:tc>
@@ -9489,263 +10332,6 @@
             <w:pPr>
               <w:jc w:val="center"/>
               <w:cnfStyle w:val="000000000000" w:firstRow="0" w:lastRow="0" w:firstColumn="0" w:lastColumn="0" w:oddVBand="0" w:evenVBand="0" w:oddHBand="0" w:evenHBand="0" w:firstRowFirstColumn="0" w:firstRowLastColumn="0" w:lastRowFirstColumn="0" w:lastRowLastColumn="0"/>
-              <w:rPr>
-                <w:rFonts w:ascii="Century Gothic" w:hAnsi="Century Gothic"/>
-              </w:rPr>
-            </w:pPr>
-          </w:p>
-        </w:tc>
-      </w:tr>
-      <w:tr>
-        <w:trPr>
-          <w:cnfStyle w:val="000000100000" w:firstRow="0" w:lastRow="0" w:firstColumn="0" w:lastColumn="0" w:oddVBand="0" w:evenVBand="0" w:oddHBand="1" w:evenHBand="0" w:firstRowFirstColumn="0" w:firstRowLastColumn="0" w:lastRowFirstColumn="0" w:lastRowLastColumn="0"/>
-          <w:trHeight w:val="414"/>
-        </w:trPr>
-        <w:tc>
-          <w:tcPr>
-            <w:cnfStyle w:val="001000000000" w:firstRow="0" w:lastRow="0" w:firstColumn="1" w:lastColumn="0" w:oddVBand="0" w:evenVBand="0" w:oddHBand="0" w:evenHBand="0" w:firstRowFirstColumn="0" w:firstRowLastColumn="0" w:lastRowFirstColumn="0" w:lastRowLastColumn="0"/>
-            <w:tcW w:w="2631" w:type="dxa"/>
-          </w:tcPr>
-          <w:p>
-            <w:pPr>
-              <w:jc w:val="center"/>
-              <w:rPr>
-                <w:rFonts w:ascii="Century Gothic" w:hAnsi="Century Gothic"/>
-              </w:rPr>
-            </w:pPr>
-            <w:r>
-              <w:rPr>
-                <w:rFonts w:ascii="Century Gothic" w:hAnsi="Century Gothic"/>
-              </w:rPr>
-              <w:t>via</w:t>
-            </w:r>
-          </w:p>
-        </w:tc>
-        <w:tc>
-          <w:tcPr>
-            <w:tcW w:w="2393" w:type="dxa"/>
-          </w:tcPr>
-          <w:p>
-            <w:pPr>
-              <w:jc w:val="center"/>
-              <w:cnfStyle w:val="000000100000" w:firstRow="0" w:lastRow="0" w:firstColumn="0" w:lastColumn="0" w:oddVBand="0" w:evenVBand="0" w:oddHBand="1" w:evenHBand="0" w:firstRowFirstColumn="0" w:firstRowLastColumn="0" w:lastRowFirstColumn="0" w:lastRowLastColumn="0"/>
-              <w:rPr>
-                <w:rFonts w:ascii="Century Gothic" w:hAnsi="Century Gothic"/>
-              </w:rPr>
-            </w:pPr>
-            <w:proofErr w:type="gramStart"/>
-            <w:r>
-              <w:rPr>
-                <w:rFonts w:ascii="Century Gothic" w:hAnsi="Century Gothic"/>
-              </w:rPr>
-              <w:t>VARCHAR(</w:t>
-            </w:r>
-            <w:proofErr w:type="gramEnd"/>
-            <w:r>
-              <w:rPr>
-                <w:rFonts w:ascii="Century Gothic" w:hAnsi="Century Gothic"/>
-              </w:rPr>
-              <w:t>50)</w:t>
-            </w:r>
-          </w:p>
-        </w:tc>
-        <w:tc>
-          <w:tcPr>
-            <w:tcW w:w="2618" w:type="dxa"/>
-          </w:tcPr>
-          <w:p>
-            <w:pPr>
-              <w:jc w:val="center"/>
-              <w:cnfStyle w:val="000000100000" w:firstRow="0" w:lastRow="0" w:firstColumn="0" w:lastColumn="0" w:oddVBand="0" w:evenVBand="0" w:oddHBand="1" w:evenHBand="0" w:firstRowFirstColumn="0" w:firstRowLastColumn="0" w:lastRowFirstColumn="0" w:lastRowLastColumn="0"/>
-              <w:rPr>
-                <w:rFonts w:ascii="Century Gothic" w:hAnsi="Century Gothic"/>
-              </w:rPr>
-            </w:pPr>
-            <w:r>
-              <w:rPr>
-                <w:rFonts w:ascii="Century Gothic" w:hAnsi="Century Gothic"/>
-              </w:rPr>
-              <w:t>NOT NULL</w:t>
-            </w:r>
-          </w:p>
-        </w:tc>
-        <w:tc>
-          <w:tcPr>
-            <w:tcW w:w="2417" w:type="dxa"/>
-          </w:tcPr>
-          <w:p>
-            <w:pPr>
-              <w:jc w:val="center"/>
-              <w:cnfStyle w:val="000000100000" w:firstRow="0" w:lastRow="0" w:firstColumn="0" w:lastColumn="0" w:oddVBand="0" w:evenVBand="0" w:oddHBand="1" w:evenHBand="0" w:firstRowFirstColumn="0" w:firstRowLastColumn="0" w:lastRowFirstColumn="0" w:lastRowLastColumn="0"/>
-              <w:rPr>
-                <w:rFonts w:ascii="Century Gothic" w:hAnsi="Century Gothic"/>
-              </w:rPr>
-            </w:pPr>
-          </w:p>
-        </w:tc>
-      </w:tr>
-      <w:tr>
-        <w:trPr>
-          <w:trHeight w:val="414"/>
-        </w:trPr>
-        <w:tc>
-          <w:tcPr>
-            <w:cnfStyle w:val="001000000000" w:firstRow="0" w:lastRow="0" w:firstColumn="1" w:lastColumn="0" w:oddVBand="0" w:evenVBand="0" w:oddHBand="0" w:evenHBand="0" w:firstRowFirstColumn="0" w:firstRowLastColumn="0" w:lastRowFirstColumn="0" w:lastRowLastColumn="0"/>
-            <w:tcW w:w="2631" w:type="dxa"/>
-          </w:tcPr>
-          <w:p>
-            <w:pPr>
-              <w:jc w:val="center"/>
-              <w:rPr>
-                <w:rFonts w:ascii="Century Gothic" w:hAnsi="Century Gothic"/>
-              </w:rPr>
-            </w:pPr>
-            <w:r>
-              <w:rPr>
-                <w:rFonts w:ascii="Century Gothic" w:hAnsi="Century Gothic"/>
-              </w:rPr>
-              <w:t>cellulare</w:t>
-            </w:r>
-          </w:p>
-        </w:tc>
-        <w:tc>
-          <w:tcPr>
-            <w:tcW w:w="2393" w:type="dxa"/>
-          </w:tcPr>
-          <w:p>
-            <w:pPr>
-              <w:jc w:val="center"/>
-              <w:cnfStyle w:val="000000000000" w:firstRow="0" w:lastRow="0" w:firstColumn="0" w:lastColumn="0" w:oddVBand="0" w:evenVBand="0" w:oddHBand="0" w:evenHBand="0" w:firstRowFirstColumn="0" w:firstRowLastColumn="0" w:lastRowFirstColumn="0" w:lastRowLastColumn="0"/>
-              <w:rPr>
-                <w:rFonts w:ascii="Century Gothic" w:hAnsi="Century Gothic"/>
-              </w:rPr>
-            </w:pPr>
-            <w:proofErr w:type="gramStart"/>
-            <w:r>
-              <w:rPr>
-                <w:rFonts w:ascii="Century Gothic" w:hAnsi="Century Gothic"/>
-              </w:rPr>
-              <w:t>VARCHAR(</w:t>
-            </w:r>
-            <w:proofErr w:type="gramEnd"/>
-            <w:r>
-              <w:rPr>
-                <w:rFonts w:ascii="Century Gothic" w:hAnsi="Century Gothic"/>
-              </w:rPr>
-              <w:t>13)</w:t>
-            </w:r>
-          </w:p>
-        </w:tc>
-        <w:tc>
-          <w:tcPr>
-            <w:tcW w:w="2618" w:type="dxa"/>
-          </w:tcPr>
-          <w:p>
-            <w:pPr>
-              <w:jc w:val="center"/>
-              <w:cnfStyle w:val="000000000000" w:firstRow="0" w:lastRow="0" w:firstColumn="0" w:lastColumn="0" w:oddVBand="0" w:evenVBand="0" w:oddHBand="0" w:evenHBand="0" w:firstRowFirstColumn="0" w:firstRowLastColumn="0" w:lastRowFirstColumn="0" w:lastRowLastColumn="0"/>
-              <w:rPr>
-                <w:rFonts w:ascii="Century Gothic" w:hAnsi="Century Gothic"/>
-              </w:rPr>
-            </w:pPr>
-            <w:r>
-              <w:rPr>
-                <w:rFonts w:ascii="Century Gothic" w:hAnsi="Century Gothic"/>
-              </w:rPr>
-              <w:t>NOT NULL</w:t>
-            </w:r>
-          </w:p>
-        </w:tc>
-        <w:tc>
-          <w:tcPr>
-            <w:tcW w:w="2417" w:type="dxa"/>
-          </w:tcPr>
-          <w:p>
-            <w:pPr>
-              <w:jc w:val="center"/>
-              <w:cnfStyle w:val="000000000000" w:firstRow="0" w:lastRow="0" w:firstColumn="0" w:lastColumn="0" w:oddVBand="0" w:evenVBand="0" w:oddHBand="0" w:evenHBand="0" w:firstRowFirstColumn="0" w:firstRowLastColumn="0" w:lastRowFirstColumn="0" w:lastRowLastColumn="0"/>
-              <w:rPr>
-                <w:rFonts w:ascii="Century Gothic" w:hAnsi="Century Gothic"/>
-              </w:rPr>
-            </w:pPr>
-          </w:p>
-        </w:tc>
-      </w:tr>
-      <w:tr>
-        <w:trPr>
-          <w:cnfStyle w:val="000000100000" w:firstRow="0" w:lastRow="0" w:firstColumn="0" w:lastColumn="0" w:oddVBand="0" w:evenVBand="0" w:oddHBand="1" w:evenHBand="0" w:firstRowFirstColumn="0" w:firstRowLastColumn="0" w:lastRowFirstColumn="0" w:lastRowLastColumn="0"/>
-          <w:trHeight w:val="414"/>
-        </w:trPr>
-        <w:tc>
-          <w:tcPr>
-            <w:cnfStyle w:val="001000000000" w:firstRow="0" w:lastRow="0" w:firstColumn="1" w:lastColumn="0" w:oddVBand="0" w:evenVBand="0" w:oddHBand="0" w:evenHBand="0" w:firstRowFirstColumn="0" w:firstRowLastColumn="0" w:lastRowFirstColumn="0" w:lastRowLastColumn="0"/>
-            <w:tcW w:w="2631" w:type="dxa"/>
-          </w:tcPr>
-          <w:p>
-            <w:pPr>
-              <w:jc w:val="center"/>
-              <w:rPr>
-                <w:rFonts w:ascii="Century Gothic" w:hAnsi="Century Gothic"/>
-              </w:rPr>
-            </w:pPr>
-            <w:r>
-              <w:rPr>
-                <w:rFonts w:ascii="Century Gothic" w:hAnsi="Century Gothic"/>
-              </w:rPr>
-              <w:t>utente</w:t>
-            </w:r>
-          </w:p>
-        </w:tc>
-        <w:tc>
-          <w:tcPr>
-            <w:tcW w:w="2393" w:type="dxa"/>
-          </w:tcPr>
-          <w:p>
-            <w:pPr>
-              <w:jc w:val="center"/>
-              <w:cnfStyle w:val="000000100000" w:firstRow="0" w:lastRow="0" w:firstColumn="0" w:lastColumn="0" w:oddVBand="0" w:evenVBand="0" w:oddHBand="1" w:evenHBand="0" w:firstRowFirstColumn="0" w:firstRowLastColumn="0" w:lastRowFirstColumn="0" w:lastRowLastColumn="0"/>
-              <w:rPr>
-                <w:rFonts w:ascii="Century Gothic" w:hAnsi="Century Gothic"/>
-              </w:rPr>
-            </w:pPr>
-            <w:proofErr w:type="gramStart"/>
-            <w:r>
-              <w:rPr>
-                <w:rFonts w:ascii="Century Gothic" w:hAnsi="Century Gothic"/>
-              </w:rPr>
-              <w:t>INT(</w:t>
-            </w:r>
-            <w:proofErr w:type="gramEnd"/>
-            <w:r>
-              <w:rPr>
-                <w:rFonts w:ascii="Century Gothic" w:hAnsi="Century Gothic"/>
-              </w:rPr>
-              <w:t>11)</w:t>
-            </w:r>
-          </w:p>
-        </w:tc>
-        <w:tc>
-          <w:tcPr>
-            <w:tcW w:w="2618" w:type="dxa"/>
-          </w:tcPr>
-          <w:p>
-            <w:pPr>
-              <w:jc w:val="center"/>
-              <w:cnfStyle w:val="000000100000" w:firstRow="0" w:lastRow="0" w:firstColumn="0" w:lastColumn="0" w:oddVBand="0" w:evenVBand="0" w:oddHBand="1" w:evenHBand="0" w:firstRowFirstColumn="0" w:firstRowLastColumn="0" w:lastRowFirstColumn="0" w:lastRowLastColumn="0"/>
-              <w:rPr>
-                <w:rFonts w:ascii="Century Gothic" w:hAnsi="Century Gothic"/>
-              </w:rPr>
-            </w:pPr>
-          </w:p>
-        </w:tc>
-        <w:tc>
-          <w:tcPr>
-            <w:tcW w:w="2417" w:type="dxa"/>
-          </w:tcPr>
-          <w:p>
-            <w:pPr>
-              <w:jc w:val="center"/>
-              <w:cnfStyle w:val="000000100000" w:firstRow="0" w:lastRow="0" w:firstColumn="0" w:lastColumn="0" w:oddVBand="0" w:evenVBand="0" w:oddHBand="1" w:evenHBand="0" w:firstRowFirstColumn="0" w:firstRowLastColumn="0" w:lastRowFirstColumn="0" w:lastRowLastColumn="0"/>
               <w:rPr>
                 <w:rFonts w:ascii="Century Gothic" w:hAnsi="Century Gothic"/>
               </w:rPr>
@@ -9771,33 +10357,24 @@
           <w:bCs/>
         </w:rPr>
       </w:pPr>
-    </w:p>
-    <w:p>
-      <w:pPr>
+      <w:r>
         <w:rPr>
           <w:rFonts w:ascii="Century Gothic" w:eastAsiaTheme="minorHAnsi" w:hAnsi="Century Gothic"/>
           <w:b/>
           <w:bCs/>
         </w:rPr>
-      </w:pPr>
-      <w:r>
-        <w:rPr>
-          <w:rFonts w:ascii="Century Gothic" w:eastAsiaTheme="minorHAnsi" w:hAnsi="Century Gothic"/>
-          <w:b/>
-          <w:bCs/>
-        </w:rPr>
-        <w:t>Ordinazione</w:t>
+        <w:t>Ordine</w:t>
       </w:r>
     </w:p>
     <w:tbl>
       <w:tblPr>
         <w:tblStyle w:val="Tabellagriglia4-colore1"/>
         <w:tblW w:w="0" w:type="auto"/>
-        <w:tblInd w:w="-431" w:type="dxa"/>
+        <w:tblInd w:w="-147" w:type="dxa"/>
         <w:tblLook w:val="04A0" w:firstRow="1" w:lastRow="0" w:firstColumn="1" w:lastColumn="0" w:noHBand="0" w:noVBand="1"/>
       </w:tblPr>
       <w:tblGrid>
-        <w:gridCol w:w="2631"/>
+        <w:gridCol w:w="2347"/>
         <w:gridCol w:w="2393"/>
         <w:gridCol w:w="2618"/>
         <w:gridCol w:w="2417"/>
@@ -9810,7 +10387,7 @@
         <w:tc>
           <w:tcPr>
             <w:cnfStyle w:val="001000000000" w:firstRow="0" w:lastRow="0" w:firstColumn="1" w:lastColumn="0" w:oddVBand="0" w:evenVBand="0" w:oddHBand="0" w:evenHBand="0" w:firstRowFirstColumn="0" w:firstRowLastColumn="0" w:lastRowFirstColumn="0" w:lastRowLastColumn="0"/>
-            <w:tcW w:w="2631" w:type="dxa"/>
+            <w:tcW w:w="2347" w:type="dxa"/>
           </w:tcPr>
           <w:p>
             <w:pPr>
@@ -9896,21 +10473,23 @@
         <w:tc>
           <w:tcPr>
             <w:cnfStyle w:val="001000000000" w:firstRow="0" w:lastRow="0" w:firstColumn="1" w:lastColumn="0" w:oddVBand="0" w:evenVBand="0" w:oddHBand="0" w:evenHBand="0" w:firstRowFirstColumn="0" w:firstRowLastColumn="0" w:lastRowFirstColumn="0" w:lastRowLastColumn="0"/>
-            <w:tcW w:w="2631" w:type="dxa"/>
-          </w:tcPr>
-          <w:p>
-            <w:pPr>
-              <w:jc w:val="center"/>
-              <w:rPr>
-                <w:rFonts w:ascii="Century Gothic" w:hAnsi="Century Gothic"/>
-              </w:rPr>
-            </w:pPr>
-            <w:r>
-              <w:rPr>
-                <w:rFonts w:ascii="Century Gothic" w:hAnsi="Century Gothic"/>
-              </w:rPr>
-              <w:t>ordine</w:t>
-            </w:r>
+            <w:tcW w:w="2347" w:type="dxa"/>
+          </w:tcPr>
+          <w:p>
+            <w:pPr>
+              <w:jc w:val="center"/>
+              <w:rPr>
+                <w:rFonts w:ascii="Century Gothic" w:hAnsi="Century Gothic"/>
+              </w:rPr>
+            </w:pPr>
+            <w:proofErr w:type="spellStart"/>
+            <w:r>
+              <w:rPr>
+                <w:rFonts w:ascii="Century Gothic" w:hAnsi="Century Gothic"/>
+              </w:rPr>
+              <w:t>id_ordine</w:t>
+            </w:r>
+            <w:proofErr w:type="spellEnd"/>
           </w:p>
         </w:tc>
         <w:tc>
@@ -9925,19 +10504,11 @@
                 <w:rFonts w:ascii="Century Gothic" w:hAnsi="Century Gothic"/>
               </w:rPr>
             </w:pPr>
-            <w:proofErr w:type="gramStart"/>
-            <w:r>
-              <w:rPr>
-                <w:rFonts w:ascii="Century Gothic" w:hAnsi="Century Gothic"/>
-              </w:rPr>
-              <w:t>INT(</w:t>
-            </w:r>
-            <w:proofErr w:type="gramEnd"/>
-            <w:r>
-              <w:rPr>
-                <w:rFonts w:ascii="Century Gothic" w:hAnsi="Century Gothic"/>
-              </w:rPr>
-              <w:t>11)</w:t>
+            <w:r>
+              <w:rPr>
+                <w:rFonts w:ascii="Century Gothic" w:hAnsi="Century Gothic"/>
+              </w:rPr>
+              <w:t>INT(11)</w:t>
             </w:r>
           </w:p>
         </w:tc>
@@ -9977,7 +10548,7 @@
               <w:rPr>
                 <w:rFonts w:ascii="Century Gothic" w:hAnsi="Century Gothic"/>
               </w:rPr>
-              <w:t>FOREIGN KEY</w:t>
+              <w:t>PRIMARY KEY</w:t>
             </w:r>
           </w:p>
         </w:tc>
@@ -9989,331 +10560,7 @@
         <w:tc>
           <w:tcPr>
             <w:cnfStyle w:val="001000000000" w:firstRow="0" w:lastRow="0" w:firstColumn="1" w:lastColumn="0" w:oddVBand="0" w:evenVBand="0" w:oddHBand="0" w:evenHBand="0" w:firstRowFirstColumn="0" w:firstRowLastColumn="0" w:lastRowFirstColumn="0" w:lastRowLastColumn="0"/>
-            <w:tcW w:w="2631" w:type="dxa"/>
-          </w:tcPr>
-          <w:p>
-            <w:pPr>
-              <w:jc w:val="center"/>
-              <w:rPr>
-                <w:rFonts w:ascii="Century Gothic" w:hAnsi="Century Gothic"/>
-              </w:rPr>
-            </w:pPr>
-            <w:r>
-              <w:rPr>
-                <w:rFonts w:ascii="Century Gothic" w:hAnsi="Century Gothic"/>
-              </w:rPr>
-              <w:t>prodotto</w:t>
-            </w:r>
-          </w:p>
-        </w:tc>
-        <w:tc>
-          <w:tcPr>
-            <w:tcW w:w="2393" w:type="dxa"/>
-          </w:tcPr>
-          <w:p>
-            <w:pPr>
-              <w:jc w:val="center"/>
-              <w:cnfStyle w:val="000000000000" w:firstRow="0" w:lastRow="0" w:firstColumn="0" w:lastColumn="0" w:oddVBand="0" w:evenVBand="0" w:oddHBand="0" w:evenHBand="0" w:firstRowFirstColumn="0" w:firstRowLastColumn="0" w:lastRowFirstColumn="0" w:lastRowLastColumn="0"/>
-              <w:rPr>
-                <w:rFonts w:ascii="Century Gothic" w:hAnsi="Century Gothic"/>
-              </w:rPr>
-            </w:pPr>
-            <w:proofErr w:type="gramStart"/>
-            <w:r>
-              <w:rPr>
-                <w:rFonts w:ascii="Century Gothic" w:hAnsi="Century Gothic"/>
-              </w:rPr>
-              <w:t>INT(</w:t>
-            </w:r>
-            <w:proofErr w:type="gramEnd"/>
-            <w:r>
-              <w:rPr>
-                <w:rFonts w:ascii="Century Gothic" w:hAnsi="Century Gothic"/>
-              </w:rPr>
-              <w:t>11)</w:t>
-            </w:r>
-          </w:p>
-        </w:tc>
-        <w:tc>
-          <w:tcPr>
-            <w:tcW w:w="2618" w:type="dxa"/>
-          </w:tcPr>
-          <w:p>
-            <w:pPr>
-              <w:jc w:val="center"/>
-              <w:cnfStyle w:val="000000000000" w:firstRow="0" w:lastRow="0" w:firstColumn="0" w:lastColumn="0" w:oddVBand="0" w:evenVBand="0" w:oddHBand="0" w:evenHBand="0" w:firstRowFirstColumn="0" w:firstRowLastColumn="0" w:lastRowFirstColumn="0" w:lastRowLastColumn="0"/>
-              <w:rPr>
-                <w:rFonts w:ascii="Century Gothic" w:hAnsi="Century Gothic"/>
-              </w:rPr>
-            </w:pPr>
-            <w:r>
-              <w:rPr>
-                <w:rFonts w:ascii="Century Gothic" w:hAnsi="Century Gothic"/>
-              </w:rPr>
-              <w:t>NOT NULL</w:t>
-            </w:r>
-          </w:p>
-        </w:tc>
-        <w:tc>
-          <w:tcPr>
-            <w:tcW w:w="2417" w:type="dxa"/>
-          </w:tcPr>
-          <w:p>
-            <w:pPr>
-              <w:jc w:val="center"/>
-              <w:cnfStyle w:val="000000000000" w:firstRow="0" w:lastRow="0" w:firstColumn="0" w:lastColumn="0" w:oddVBand="0" w:evenVBand="0" w:oddHBand="0" w:evenHBand="0" w:firstRowFirstColumn="0" w:firstRowLastColumn="0" w:lastRowFirstColumn="0" w:lastRowLastColumn="0"/>
-              <w:rPr>
-                <w:rFonts w:ascii="Century Gothic" w:hAnsi="Century Gothic"/>
-              </w:rPr>
-            </w:pPr>
-            <w:r>
-              <w:rPr>
-                <w:rFonts w:ascii="Century Gothic" w:hAnsi="Century Gothic"/>
-              </w:rPr>
-              <w:t>FOREIGN KEY</w:t>
-            </w:r>
-          </w:p>
-        </w:tc>
-      </w:tr>
-    </w:tbl>
-    <w:p>
-      <w:pPr>
-        <w:rPr>
-          <w:rFonts w:ascii="Century Gothic" w:eastAsiaTheme="minorHAnsi" w:hAnsi="Century Gothic"/>
-          <w:b/>
-          <w:bCs/>
-        </w:rPr>
-      </w:pPr>
-    </w:p>
-    <w:p>
-      <w:pPr>
-        <w:rPr>
-          <w:rFonts w:ascii="Century Gothic" w:eastAsiaTheme="minorHAnsi" w:hAnsi="Century Gothic"/>
-          <w:b/>
-          <w:bCs/>
-        </w:rPr>
-      </w:pPr>
-    </w:p>
-    <w:p>
-      <w:pPr>
-        <w:rPr>
-          <w:rFonts w:ascii="Century Gothic" w:eastAsiaTheme="minorHAnsi" w:hAnsi="Century Gothic"/>
-          <w:b/>
-          <w:bCs/>
-        </w:rPr>
-      </w:pPr>
-      <w:r>
-        <w:rPr>
-          <w:rFonts w:ascii="Century Gothic" w:eastAsiaTheme="minorHAnsi" w:hAnsi="Century Gothic"/>
-          <w:b/>
-          <w:bCs/>
-        </w:rPr>
-        <w:t>Ordine</w:t>
-      </w:r>
-    </w:p>
-    <w:tbl>
-      <w:tblPr>
-        <w:tblStyle w:val="Tabellagriglia4-colore1"/>
-        <w:tblW w:w="0" w:type="auto"/>
-        <w:tblInd w:w="-431" w:type="dxa"/>
-        <w:tblLook w:val="04A0" w:firstRow="1" w:lastRow="0" w:firstColumn="1" w:lastColumn="0" w:noHBand="0" w:noVBand="1"/>
-      </w:tblPr>
-      <w:tblGrid>
-        <w:gridCol w:w="2631"/>
-        <w:gridCol w:w="2393"/>
-        <w:gridCol w:w="2618"/>
-        <w:gridCol w:w="2417"/>
-      </w:tblGrid>
-      <w:tr>
-        <w:trPr>
-          <w:cnfStyle w:val="100000000000" w:firstRow="1" w:lastRow="0" w:firstColumn="0" w:lastColumn="0" w:oddVBand="0" w:evenVBand="0" w:oddHBand="0" w:evenHBand="0" w:firstRowFirstColumn="0" w:firstRowLastColumn="0" w:lastRowFirstColumn="0" w:lastRowLastColumn="0"/>
-          <w:trHeight w:val="180"/>
-        </w:trPr>
-        <w:tc>
-          <w:tcPr>
-            <w:cnfStyle w:val="001000000000" w:firstRow="0" w:lastRow="0" w:firstColumn="1" w:lastColumn="0" w:oddVBand="0" w:evenVBand="0" w:oddHBand="0" w:evenHBand="0" w:firstRowFirstColumn="0" w:firstRowLastColumn="0" w:lastRowFirstColumn="0" w:lastRowLastColumn="0"/>
-            <w:tcW w:w="2631" w:type="dxa"/>
-          </w:tcPr>
-          <w:p>
-            <w:pPr>
-              <w:jc w:val="center"/>
-              <w:rPr>
-                <w:rFonts w:ascii="Century Gothic" w:hAnsi="Century Gothic"/>
-              </w:rPr>
-            </w:pPr>
-            <w:r>
-              <w:rPr>
-                <w:rFonts w:ascii="Century Gothic" w:hAnsi="Century Gothic"/>
-              </w:rPr>
-              <w:t>NOME</w:t>
-            </w:r>
-          </w:p>
-        </w:tc>
-        <w:tc>
-          <w:tcPr>
-            <w:tcW w:w="2393" w:type="dxa"/>
-          </w:tcPr>
-          <w:p>
-            <w:pPr>
-              <w:jc w:val="center"/>
-              <w:cnfStyle w:val="100000000000" w:firstRow="1" w:lastRow="0" w:firstColumn="0" w:lastColumn="0" w:oddVBand="0" w:evenVBand="0" w:oddHBand="0" w:evenHBand="0" w:firstRowFirstColumn="0" w:firstRowLastColumn="0" w:lastRowFirstColumn="0" w:lastRowLastColumn="0"/>
-              <w:rPr>
-                <w:rFonts w:ascii="Century Gothic" w:hAnsi="Century Gothic"/>
-              </w:rPr>
-            </w:pPr>
-            <w:r>
-              <w:rPr>
-                <w:rFonts w:ascii="Century Gothic" w:hAnsi="Century Gothic"/>
-              </w:rPr>
-              <w:t>TIPO</w:t>
-            </w:r>
-          </w:p>
-        </w:tc>
-        <w:tc>
-          <w:tcPr>
-            <w:tcW w:w="2618" w:type="dxa"/>
-          </w:tcPr>
-          <w:p>
-            <w:pPr>
-              <w:jc w:val="center"/>
-              <w:cnfStyle w:val="100000000000" w:firstRow="1" w:lastRow="0" w:firstColumn="0" w:lastColumn="0" w:oddVBand="0" w:evenVBand="0" w:oddHBand="0" w:evenHBand="0" w:firstRowFirstColumn="0" w:firstRowLastColumn="0" w:lastRowFirstColumn="0" w:lastRowLastColumn="0"/>
-              <w:rPr>
-                <w:rFonts w:ascii="Century Gothic" w:hAnsi="Century Gothic"/>
-              </w:rPr>
-            </w:pPr>
-            <w:r>
-              <w:rPr>
-                <w:rFonts w:ascii="Century Gothic" w:hAnsi="Century Gothic"/>
-              </w:rPr>
-              <w:t>VINCOLI</w:t>
-            </w:r>
-          </w:p>
-        </w:tc>
-        <w:tc>
-          <w:tcPr>
-            <w:tcW w:w="2417" w:type="dxa"/>
-          </w:tcPr>
-          <w:p>
-            <w:pPr>
-              <w:jc w:val="center"/>
-              <w:cnfStyle w:val="100000000000" w:firstRow="1" w:lastRow="0" w:firstColumn="0" w:lastColumn="0" w:oddVBand="0" w:evenVBand="0" w:oddHBand="0" w:evenHBand="0" w:firstRowFirstColumn="0" w:firstRowLastColumn="0" w:lastRowFirstColumn="0" w:lastRowLastColumn="0"/>
-              <w:rPr>
-                <w:rFonts w:ascii="Century Gothic" w:hAnsi="Century Gothic"/>
-              </w:rPr>
-            </w:pPr>
-            <w:r>
-              <w:rPr>
-                <w:rFonts w:ascii="Century Gothic" w:hAnsi="Century Gothic"/>
-              </w:rPr>
-              <w:t>KEY</w:t>
-            </w:r>
-          </w:p>
-        </w:tc>
-      </w:tr>
-      <w:tr>
-        <w:trPr>
-          <w:cnfStyle w:val="000000100000" w:firstRow="0" w:lastRow="0" w:firstColumn="0" w:lastColumn="0" w:oddVBand="0" w:evenVBand="0" w:oddHBand="1" w:evenHBand="0" w:firstRowFirstColumn="0" w:firstRowLastColumn="0" w:lastRowFirstColumn="0" w:lastRowLastColumn="0"/>
-          <w:trHeight w:val="162"/>
-        </w:trPr>
-        <w:tc>
-          <w:tcPr>
-            <w:cnfStyle w:val="001000000000" w:firstRow="0" w:lastRow="0" w:firstColumn="1" w:lastColumn="0" w:oddVBand="0" w:evenVBand="0" w:oddHBand="0" w:evenHBand="0" w:firstRowFirstColumn="0" w:firstRowLastColumn="0" w:lastRowFirstColumn="0" w:lastRowLastColumn="0"/>
-            <w:tcW w:w="2631" w:type="dxa"/>
-          </w:tcPr>
-          <w:p>
-            <w:pPr>
-              <w:jc w:val="center"/>
-              <w:rPr>
-                <w:rFonts w:ascii="Century Gothic" w:hAnsi="Century Gothic"/>
-              </w:rPr>
-            </w:pPr>
-            <w:proofErr w:type="spellStart"/>
-            <w:r>
-              <w:rPr>
-                <w:rFonts w:ascii="Century Gothic" w:hAnsi="Century Gothic"/>
-              </w:rPr>
-              <w:t>id_ordine</w:t>
-            </w:r>
-            <w:proofErr w:type="spellEnd"/>
-          </w:p>
-        </w:tc>
-        <w:tc>
-          <w:tcPr>
-            <w:tcW w:w="2393" w:type="dxa"/>
-          </w:tcPr>
-          <w:p>
-            <w:pPr>
-              <w:jc w:val="center"/>
-              <w:cnfStyle w:val="000000100000" w:firstRow="0" w:lastRow="0" w:firstColumn="0" w:lastColumn="0" w:oddVBand="0" w:evenVBand="0" w:oddHBand="1" w:evenHBand="0" w:firstRowFirstColumn="0" w:firstRowLastColumn="0" w:lastRowFirstColumn="0" w:lastRowLastColumn="0"/>
-              <w:rPr>
-                <w:rFonts w:ascii="Century Gothic" w:hAnsi="Century Gothic"/>
-              </w:rPr>
-            </w:pPr>
-            <w:proofErr w:type="gramStart"/>
-            <w:r>
-              <w:rPr>
-                <w:rFonts w:ascii="Century Gothic" w:hAnsi="Century Gothic"/>
-              </w:rPr>
-              <w:t>INT(</w:t>
-            </w:r>
-            <w:proofErr w:type="gramEnd"/>
-            <w:r>
-              <w:rPr>
-                <w:rFonts w:ascii="Century Gothic" w:hAnsi="Century Gothic"/>
-              </w:rPr>
-              <w:t>11)</w:t>
-            </w:r>
-          </w:p>
-        </w:tc>
-        <w:tc>
-          <w:tcPr>
-            <w:tcW w:w="2618" w:type="dxa"/>
-          </w:tcPr>
-          <w:p>
-            <w:pPr>
-              <w:jc w:val="center"/>
-              <w:cnfStyle w:val="000000100000" w:firstRow="0" w:lastRow="0" w:firstColumn="0" w:lastColumn="0" w:oddVBand="0" w:evenVBand="0" w:oddHBand="1" w:evenHBand="0" w:firstRowFirstColumn="0" w:firstRowLastColumn="0" w:lastRowFirstColumn="0" w:lastRowLastColumn="0"/>
-              <w:rPr>
-                <w:rFonts w:ascii="Century Gothic" w:hAnsi="Century Gothic"/>
-              </w:rPr>
-            </w:pPr>
-            <w:r>
-              <w:rPr>
-                <w:rFonts w:ascii="Century Gothic" w:hAnsi="Century Gothic"/>
-              </w:rPr>
-              <w:t>NOT NULL, AUTO INCREMENTAL</w:t>
-            </w:r>
-          </w:p>
-        </w:tc>
-        <w:tc>
-          <w:tcPr>
-            <w:tcW w:w="2417" w:type="dxa"/>
-          </w:tcPr>
-          <w:p>
-            <w:pPr>
-              <w:jc w:val="center"/>
-              <w:cnfStyle w:val="000000100000" w:firstRow="0" w:lastRow="0" w:firstColumn="0" w:lastColumn="0" w:oddVBand="0" w:evenVBand="0" w:oddHBand="1" w:evenHBand="0" w:firstRowFirstColumn="0" w:firstRowLastColumn="0" w:lastRowFirstColumn="0" w:lastRowLastColumn="0"/>
-              <w:rPr>
-                <w:rFonts w:ascii="Century Gothic" w:hAnsi="Century Gothic"/>
-              </w:rPr>
-            </w:pPr>
-            <w:r>
-              <w:rPr>
-                <w:rFonts w:ascii="Century Gothic" w:hAnsi="Century Gothic"/>
-              </w:rPr>
-              <w:t>PRIMARY KEY</w:t>
-            </w:r>
-          </w:p>
-        </w:tc>
-      </w:tr>
-      <w:tr>
-        <w:trPr>
-          <w:trHeight w:val="411"/>
-        </w:trPr>
-        <w:tc>
-          <w:tcPr>
-            <w:cnfStyle w:val="001000000000" w:firstRow="0" w:lastRow="0" w:firstColumn="1" w:lastColumn="0" w:oddVBand="0" w:evenVBand="0" w:oddHBand="0" w:evenHBand="0" w:firstRowFirstColumn="0" w:firstRowLastColumn="0" w:lastRowFirstColumn="0" w:lastRowLastColumn="0"/>
-            <w:tcW w:w="2631" w:type="dxa"/>
+            <w:tcW w:w="2347" w:type="dxa"/>
           </w:tcPr>
           <w:p>
             <w:pPr>
@@ -10393,7 +10640,7 @@
         <w:tc>
           <w:tcPr>
             <w:cnfStyle w:val="001000000000" w:firstRow="0" w:lastRow="0" w:firstColumn="1" w:lastColumn="0" w:oddVBand="0" w:evenVBand="0" w:oddHBand="0" w:evenHBand="0" w:firstRowFirstColumn="0" w:firstRowLastColumn="0" w:lastRowFirstColumn="0" w:lastRowLastColumn="0"/>
-            <w:tcW w:w="2631" w:type="dxa"/>
+            <w:tcW w:w="2347" w:type="dxa"/>
           </w:tcPr>
           <w:p>
             <w:pPr>
@@ -10422,19 +10669,11 @@
                 <w:rFonts w:ascii="Century Gothic" w:hAnsi="Century Gothic"/>
               </w:rPr>
             </w:pPr>
-            <w:proofErr w:type="gramStart"/>
-            <w:r>
-              <w:rPr>
-                <w:rFonts w:ascii="Century Gothic" w:hAnsi="Century Gothic"/>
-              </w:rPr>
-              <w:t>TINYINT(</w:t>
-            </w:r>
-            <w:proofErr w:type="gramEnd"/>
-            <w:r>
-              <w:rPr>
-                <w:rFonts w:ascii="Century Gothic" w:hAnsi="Century Gothic"/>
-              </w:rPr>
-              <w:t>1)</w:t>
+            <w:r>
+              <w:rPr>
+                <w:rFonts w:ascii="Century Gothic" w:hAnsi="Century Gothic"/>
+              </w:rPr>
+              <w:t>TINYINT(1)</w:t>
             </w:r>
           </w:p>
         </w:tc>
@@ -10450,6 +10689,12 @@
                 <w:rFonts w:ascii="Century Gothic" w:hAnsi="Century Gothic"/>
               </w:rPr>
             </w:pPr>
+            <w:r>
+              <w:rPr>
+                <w:rFonts w:ascii="Century Gothic" w:hAnsi="Century Gothic"/>
+              </w:rPr>
+              <w:t>NOT NULL</w:t>
+            </w:r>
           </w:p>
         </w:tc>
         <w:tc>
@@ -10474,23 +10719,21 @@
         <w:tc>
           <w:tcPr>
             <w:cnfStyle w:val="001000000000" w:firstRow="0" w:lastRow="0" w:firstColumn="1" w:lastColumn="0" w:oddVBand="0" w:evenVBand="0" w:oddHBand="0" w:evenHBand="0" w:firstRowFirstColumn="0" w:firstRowLastColumn="0" w:lastRowFirstColumn="0" w:lastRowLastColumn="0"/>
-            <w:tcW w:w="2631" w:type="dxa"/>
-          </w:tcPr>
-          <w:p>
-            <w:pPr>
-              <w:jc w:val="center"/>
-              <w:rPr>
-                <w:rFonts w:ascii="Century Gothic" w:hAnsi="Century Gothic"/>
-              </w:rPr>
-            </w:pPr>
-            <w:proofErr w:type="spellStart"/>
-            <w:r>
-              <w:rPr>
-                <w:rFonts w:ascii="Century Gothic" w:hAnsi="Century Gothic"/>
-              </w:rPr>
-              <w:t>carta_credito</w:t>
-            </w:r>
-            <w:proofErr w:type="spellEnd"/>
+            <w:tcW w:w="2347" w:type="dxa"/>
+          </w:tcPr>
+          <w:p>
+            <w:pPr>
+              <w:jc w:val="center"/>
+              <w:rPr>
+                <w:rFonts w:ascii="Century Gothic" w:hAnsi="Century Gothic"/>
+              </w:rPr>
+            </w:pPr>
+            <w:r>
+              <w:rPr>
+                <w:rFonts w:ascii="Century Gothic" w:hAnsi="Century Gothic"/>
+              </w:rPr>
+              <w:t>totale</w:t>
+            </w:r>
           </w:p>
         </w:tc>
         <w:tc>
@@ -10505,19 +10748,11 @@
                 <w:rFonts w:ascii="Century Gothic" w:hAnsi="Century Gothic"/>
               </w:rPr>
             </w:pPr>
-            <w:proofErr w:type="gramStart"/>
-            <w:r>
-              <w:rPr>
-                <w:rFonts w:ascii="Century Gothic" w:hAnsi="Century Gothic"/>
-              </w:rPr>
-              <w:t>VARCHAR(</w:t>
-            </w:r>
-            <w:proofErr w:type="gramEnd"/>
-            <w:r>
-              <w:rPr>
-                <w:rFonts w:ascii="Century Gothic" w:hAnsi="Century Gothic"/>
-              </w:rPr>
-              <w:t>16)</w:t>
+            <w:r>
+              <w:rPr>
+                <w:rFonts w:ascii="Century Gothic" w:hAnsi="Century Gothic"/>
+              </w:rPr>
+              <w:t>FLOAT</w:t>
             </w:r>
           </w:p>
         </w:tc>
@@ -10553,12 +10788,6 @@
                 <w:rFonts w:ascii="Century Gothic" w:hAnsi="Century Gothic"/>
               </w:rPr>
             </w:pPr>
-            <w:r>
-              <w:rPr>
-                <w:rFonts w:ascii="Century Gothic" w:hAnsi="Century Gothic"/>
-              </w:rPr>
-              <w:t>FOREIGN KEY</w:t>
-            </w:r>
           </w:p>
         </w:tc>
       </w:tr>
@@ -10570,22 +10799,23 @@
         <w:tc>
           <w:tcPr>
             <w:cnfStyle w:val="001000000000" w:firstRow="0" w:lastRow="0" w:firstColumn="1" w:lastColumn="0" w:oddVBand="0" w:evenVBand="0" w:oddHBand="0" w:evenHBand="0" w:firstRowFirstColumn="0" w:firstRowLastColumn="0" w:lastRowFirstColumn="0" w:lastRowLastColumn="0"/>
-            <w:tcW w:w="2631" w:type="dxa"/>
-          </w:tcPr>
-          <w:p>
-            <w:pPr>
-              <w:jc w:val="center"/>
-              <w:rPr>
-                <w:rFonts w:ascii="Century Gothic" w:hAnsi="Century Gothic"/>
-              </w:rPr>
-            </w:pPr>
-            <w:r>
-              <w:rPr>
-                <w:rFonts w:ascii="Century Gothic" w:hAnsi="Century Gothic"/>
-              </w:rPr>
-              <w:lastRenderedPageBreak/>
-              <w:t>indirizzo</w:t>
-            </w:r>
+            <w:tcW w:w="2347" w:type="dxa"/>
+          </w:tcPr>
+          <w:p>
+            <w:pPr>
+              <w:jc w:val="center"/>
+              <w:rPr>
+                <w:rFonts w:ascii="Century Gothic" w:hAnsi="Century Gothic"/>
+              </w:rPr>
+            </w:pPr>
+            <w:proofErr w:type="spellStart"/>
+            <w:r>
+              <w:rPr>
+                <w:rFonts w:ascii="Century Gothic" w:hAnsi="Century Gothic"/>
+              </w:rPr>
+              <w:t>tipo_spedizione</w:t>
+            </w:r>
+            <w:proofErr w:type="spellEnd"/>
           </w:p>
         </w:tc>
         <w:tc>
@@ -10600,19 +10830,11 @@
                 <w:rFonts w:ascii="Century Gothic" w:hAnsi="Century Gothic"/>
               </w:rPr>
             </w:pPr>
-            <w:proofErr w:type="gramStart"/>
-            <w:r>
-              <w:rPr>
-                <w:rFonts w:ascii="Century Gothic" w:hAnsi="Century Gothic"/>
-              </w:rPr>
-              <w:t>INT(</w:t>
-            </w:r>
-            <w:proofErr w:type="gramEnd"/>
-            <w:r>
-              <w:rPr>
-                <w:rFonts w:ascii="Century Gothic" w:hAnsi="Century Gothic"/>
-              </w:rPr>
-              <w:t>20)</w:t>
+            <w:r>
+              <w:rPr>
+                <w:rFonts w:ascii="Century Gothic" w:hAnsi="Century Gothic"/>
+              </w:rPr>
+              <w:t>VARCHAR(10)</w:t>
             </w:r>
           </w:p>
         </w:tc>
@@ -10628,12 +10850,6 @@
                 <w:rFonts w:ascii="Century Gothic" w:hAnsi="Century Gothic"/>
               </w:rPr>
             </w:pPr>
-            <w:r>
-              <w:rPr>
-                <w:rFonts w:ascii="Century Gothic" w:hAnsi="Century Gothic"/>
-              </w:rPr>
-              <w:t>NOT NULL</w:t>
-            </w:r>
           </w:p>
         </w:tc>
         <w:tc>
@@ -10648,12 +10864,6 @@
                 <w:rFonts w:ascii="Century Gothic" w:hAnsi="Century Gothic"/>
               </w:rPr>
             </w:pPr>
-            <w:r>
-              <w:rPr>
-                <w:rFonts w:ascii="Century Gothic" w:hAnsi="Century Gothic"/>
-              </w:rPr>
-              <w:t>FOREIGN KEY</w:t>
-            </w:r>
           </w:p>
         </w:tc>
       </w:tr>
@@ -10664,21 +10874,23 @@
         <w:tc>
           <w:tcPr>
             <w:cnfStyle w:val="001000000000" w:firstRow="0" w:lastRow="0" w:firstColumn="1" w:lastColumn="0" w:oddVBand="0" w:evenVBand="0" w:oddHBand="0" w:evenHBand="0" w:firstRowFirstColumn="0" w:firstRowLastColumn="0" w:lastRowFirstColumn="0" w:lastRowLastColumn="0"/>
-            <w:tcW w:w="2631" w:type="dxa"/>
-          </w:tcPr>
-          <w:p>
-            <w:pPr>
-              <w:jc w:val="center"/>
-              <w:rPr>
-                <w:rFonts w:ascii="Century Gothic" w:hAnsi="Century Gothic"/>
-              </w:rPr>
-            </w:pPr>
-            <w:r>
-              <w:rPr>
-                <w:rFonts w:ascii="Century Gothic" w:hAnsi="Century Gothic"/>
-              </w:rPr>
-              <w:t>utente</w:t>
-            </w:r>
+            <w:tcW w:w="2347" w:type="dxa"/>
+          </w:tcPr>
+          <w:p>
+            <w:pPr>
+              <w:jc w:val="center"/>
+              <w:rPr>
+                <w:rFonts w:ascii="Century Gothic" w:hAnsi="Century Gothic"/>
+              </w:rPr>
+            </w:pPr>
+            <w:proofErr w:type="spellStart"/>
+            <w:r>
+              <w:rPr>
+                <w:rFonts w:ascii="Century Gothic" w:hAnsi="Century Gothic"/>
+              </w:rPr>
+              <w:t>costo_spedizione</w:t>
+            </w:r>
+            <w:proofErr w:type="spellEnd"/>
           </w:p>
         </w:tc>
         <w:tc>
@@ -10697,7 +10909,7 @@
               <w:rPr>
                 <w:rFonts w:ascii="Century Gothic" w:hAnsi="Century Gothic"/>
               </w:rPr>
-              <w:t>INT (11)</w:t>
+              <w:t>FLOAT</w:t>
             </w:r>
           </w:p>
         </w:tc>
@@ -10729,251 +10941,6 @@
             <w:pPr>
               <w:jc w:val="center"/>
               <w:cnfStyle w:val="000000000000" w:firstRow="0" w:lastRow="0" w:firstColumn="0" w:lastColumn="0" w:oddVBand="0" w:evenVBand="0" w:oddHBand="0" w:evenHBand="0" w:firstRowFirstColumn="0" w:firstRowLastColumn="0" w:lastRowFirstColumn="0" w:lastRowLastColumn="0"/>
-              <w:rPr>
-                <w:rFonts w:ascii="Century Gothic" w:hAnsi="Century Gothic"/>
-              </w:rPr>
-            </w:pPr>
-          </w:p>
-        </w:tc>
-      </w:tr>
-      <w:tr>
-        <w:trPr>
-          <w:cnfStyle w:val="000000100000" w:firstRow="0" w:lastRow="0" w:firstColumn="0" w:lastColumn="0" w:oddVBand="0" w:evenVBand="0" w:oddHBand="1" w:evenHBand="0" w:firstRowFirstColumn="0" w:firstRowLastColumn="0" w:lastRowFirstColumn="0" w:lastRowLastColumn="0"/>
-          <w:trHeight w:val="411"/>
-        </w:trPr>
-        <w:tc>
-          <w:tcPr>
-            <w:cnfStyle w:val="001000000000" w:firstRow="0" w:lastRow="0" w:firstColumn="1" w:lastColumn="0" w:oddVBand="0" w:evenVBand="0" w:oddHBand="0" w:evenHBand="0" w:firstRowFirstColumn="0" w:firstRowLastColumn="0" w:lastRowFirstColumn="0" w:lastRowLastColumn="0"/>
-            <w:tcW w:w="2631" w:type="dxa"/>
-          </w:tcPr>
-          <w:p>
-            <w:pPr>
-              <w:jc w:val="center"/>
-              <w:rPr>
-                <w:rFonts w:ascii="Century Gothic" w:hAnsi="Century Gothic"/>
-              </w:rPr>
-            </w:pPr>
-            <w:r>
-              <w:rPr>
-                <w:rFonts w:ascii="Century Gothic" w:hAnsi="Century Gothic"/>
-              </w:rPr>
-              <w:t>totale</w:t>
-            </w:r>
-          </w:p>
-        </w:tc>
-        <w:tc>
-          <w:tcPr>
-            <w:tcW w:w="2393" w:type="dxa"/>
-          </w:tcPr>
-          <w:p>
-            <w:pPr>
-              <w:jc w:val="center"/>
-              <w:cnfStyle w:val="000000100000" w:firstRow="0" w:lastRow="0" w:firstColumn="0" w:lastColumn="0" w:oddVBand="0" w:evenVBand="0" w:oddHBand="1" w:evenHBand="0" w:firstRowFirstColumn="0" w:firstRowLastColumn="0" w:lastRowFirstColumn="0" w:lastRowLastColumn="0"/>
-              <w:rPr>
-                <w:rFonts w:ascii="Century Gothic" w:hAnsi="Century Gothic"/>
-              </w:rPr>
-            </w:pPr>
-            <w:r>
-              <w:rPr>
-                <w:rFonts w:ascii="Century Gothic" w:hAnsi="Century Gothic"/>
-              </w:rPr>
-              <w:t>FLOAT</w:t>
-            </w:r>
-          </w:p>
-        </w:tc>
-        <w:tc>
-          <w:tcPr>
-            <w:tcW w:w="2618" w:type="dxa"/>
-          </w:tcPr>
-          <w:p>
-            <w:pPr>
-              <w:jc w:val="center"/>
-              <w:cnfStyle w:val="000000100000" w:firstRow="0" w:lastRow="0" w:firstColumn="0" w:lastColumn="0" w:oddVBand="0" w:evenVBand="0" w:oddHBand="1" w:evenHBand="0" w:firstRowFirstColumn="0" w:firstRowLastColumn="0" w:lastRowFirstColumn="0" w:lastRowLastColumn="0"/>
-              <w:rPr>
-                <w:rFonts w:ascii="Century Gothic" w:hAnsi="Century Gothic"/>
-              </w:rPr>
-            </w:pPr>
-            <w:r>
-              <w:rPr>
-                <w:rFonts w:ascii="Century Gothic" w:hAnsi="Century Gothic"/>
-              </w:rPr>
-              <w:t>NOT NULL</w:t>
-            </w:r>
-          </w:p>
-        </w:tc>
-        <w:tc>
-          <w:tcPr>
-            <w:tcW w:w="2417" w:type="dxa"/>
-          </w:tcPr>
-          <w:p>
-            <w:pPr>
-              <w:jc w:val="center"/>
-              <w:cnfStyle w:val="000000100000" w:firstRow="0" w:lastRow="0" w:firstColumn="0" w:lastColumn="0" w:oddVBand="0" w:evenVBand="0" w:oddHBand="1" w:evenHBand="0" w:firstRowFirstColumn="0" w:firstRowLastColumn="0" w:lastRowFirstColumn="0" w:lastRowLastColumn="0"/>
-              <w:rPr>
-                <w:rFonts w:ascii="Century Gothic" w:hAnsi="Century Gothic"/>
-              </w:rPr>
-            </w:pPr>
-          </w:p>
-        </w:tc>
-      </w:tr>
-      <w:tr>
-        <w:trPr>
-          <w:trHeight w:val="411"/>
-        </w:trPr>
-        <w:tc>
-          <w:tcPr>
-            <w:cnfStyle w:val="001000000000" w:firstRow="0" w:lastRow="0" w:firstColumn="1" w:lastColumn="0" w:oddVBand="0" w:evenVBand="0" w:oddHBand="0" w:evenHBand="0" w:firstRowFirstColumn="0" w:firstRowLastColumn="0" w:lastRowFirstColumn="0" w:lastRowLastColumn="0"/>
-            <w:tcW w:w="2631" w:type="dxa"/>
-          </w:tcPr>
-          <w:p>
-            <w:pPr>
-              <w:jc w:val="center"/>
-              <w:rPr>
-                <w:rFonts w:ascii="Century Gothic" w:hAnsi="Century Gothic"/>
-              </w:rPr>
-            </w:pPr>
-            <w:proofErr w:type="spellStart"/>
-            <w:r>
-              <w:rPr>
-                <w:rFonts w:ascii="Century Gothic" w:hAnsi="Century Gothic"/>
-              </w:rPr>
-              <w:t>tipo_spedizione</w:t>
-            </w:r>
-            <w:proofErr w:type="spellEnd"/>
-          </w:p>
-        </w:tc>
-        <w:tc>
-          <w:tcPr>
-            <w:tcW w:w="2393" w:type="dxa"/>
-          </w:tcPr>
-          <w:p>
-            <w:pPr>
-              <w:jc w:val="center"/>
-              <w:cnfStyle w:val="000000000000" w:firstRow="0" w:lastRow="0" w:firstColumn="0" w:lastColumn="0" w:oddVBand="0" w:evenVBand="0" w:oddHBand="0" w:evenHBand="0" w:firstRowFirstColumn="0" w:firstRowLastColumn="0" w:lastRowFirstColumn="0" w:lastRowLastColumn="0"/>
-              <w:rPr>
-                <w:rFonts w:ascii="Century Gothic" w:hAnsi="Century Gothic"/>
-              </w:rPr>
-            </w:pPr>
-            <w:proofErr w:type="gramStart"/>
-            <w:r>
-              <w:rPr>
-                <w:rFonts w:ascii="Century Gothic" w:hAnsi="Century Gothic"/>
-              </w:rPr>
-              <w:t>VARCHAR(</w:t>
-            </w:r>
-            <w:proofErr w:type="gramEnd"/>
-            <w:r>
-              <w:rPr>
-                <w:rFonts w:ascii="Century Gothic" w:hAnsi="Century Gothic"/>
-              </w:rPr>
-              <w:t>10)</w:t>
-            </w:r>
-          </w:p>
-        </w:tc>
-        <w:tc>
-          <w:tcPr>
-            <w:tcW w:w="2618" w:type="dxa"/>
-          </w:tcPr>
-          <w:p>
-            <w:pPr>
-              <w:jc w:val="center"/>
-              <w:cnfStyle w:val="000000000000" w:firstRow="0" w:lastRow="0" w:firstColumn="0" w:lastColumn="0" w:oddVBand="0" w:evenVBand="0" w:oddHBand="0" w:evenHBand="0" w:firstRowFirstColumn="0" w:firstRowLastColumn="0" w:lastRowFirstColumn="0" w:lastRowLastColumn="0"/>
-              <w:rPr>
-                <w:rFonts w:ascii="Century Gothic" w:hAnsi="Century Gothic"/>
-              </w:rPr>
-            </w:pPr>
-          </w:p>
-        </w:tc>
-        <w:tc>
-          <w:tcPr>
-            <w:tcW w:w="2417" w:type="dxa"/>
-          </w:tcPr>
-          <w:p>
-            <w:pPr>
-              <w:jc w:val="center"/>
-              <w:cnfStyle w:val="000000000000" w:firstRow="0" w:lastRow="0" w:firstColumn="0" w:lastColumn="0" w:oddVBand="0" w:evenVBand="0" w:oddHBand="0" w:evenHBand="0" w:firstRowFirstColumn="0" w:firstRowLastColumn="0" w:lastRowFirstColumn="0" w:lastRowLastColumn="0"/>
-              <w:rPr>
-                <w:rFonts w:ascii="Century Gothic" w:hAnsi="Century Gothic"/>
-              </w:rPr>
-            </w:pPr>
-          </w:p>
-        </w:tc>
-      </w:tr>
-      <w:tr>
-        <w:trPr>
-          <w:cnfStyle w:val="000000100000" w:firstRow="0" w:lastRow="0" w:firstColumn="0" w:lastColumn="0" w:oddVBand="0" w:evenVBand="0" w:oddHBand="1" w:evenHBand="0" w:firstRowFirstColumn="0" w:firstRowLastColumn="0" w:lastRowFirstColumn="0" w:lastRowLastColumn="0"/>
-          <w:trHeight w:val="411"/>
-        </w:trPr>
-        <w:tc>
-          <w:tcPr>
-            <w:cnfStyle w:val="001000000000" w:firstRow="0" w:lastRow="0" w:firstColumn="1" w:lastColumn="0" w:oddVBand="0" w:evenVBand="0" w:oddHBand="0" w:evenHBand="0" w:firstRowFirstColumn="0" w:firstRowLastColumn="0" w:lastRowFirstColumn="0" w:lastRowLastColumn="0"/>
-            <w:tcW w:w="2631" w:type="dxa"/>
-          </w:tcPr>
-          <w:p>
-            <w:pPr>
-              <w:jc w:val="center"/>
-              <w:rPr>
-                <w:rFonts w:ascii="Century Gothic" w:hAnsi="Century Gothic"/>
-              </w:rPr>
-            </w:pPr>
-            <w:proofErr w:type="spellStart"/>
-            <w:r>
-              <w:rPr>
-                <w:rFonts w:ascii="Century Gothic" w:hAnsi="Century Gothic"/>
-              </w:rPr>
-              <w:t>costo_spedizione</w:t>
-            </w:r>
-            <w:proofErr w:type="spellEnd"/>
-          </w:p>
-        </w:tc>
-        <w:tc>
-          <w:tcPr>
-            <w:tcW w:w="2393" w:type="dxa"/>
-          </w:tcPr>
-          <w:p>
-            <w:pPr>
-              <w:jc w:val="center"/>
-              <w:cnfStyle w:val="000000100000" w:firstRow="0" w:lastRow="0" w:firstColumn="0" w:lastColumn="0" w:oddVBand="0" w:evenVBand="0" w:oddHBand="1" w:evenHBand="0" w:firstRowFirstColumn="0" w:firstRowLastColumn="0" w:lastRowFirstColumn="0" w:lastRowLastColumn="0"/>
-              <w:rPr>
-                <w:rFonts w:ascii="Century Gothic" w:hAnsi="Century Gothic"/>
-              </w:rPr>
-            </w:pPr>
-            <w:r>
-              <w:rPr>
-                <w:rFonts w:ascii="Century Gothic" w:hAnsi="Century Gothic"/>
-              </w:rPr>
-              <w:t>FLOAT</w:t>
-            </w:r>
-          </w:p>
-        </w:tc>
-        <w:tc>
-          <w:tcPr>
-            <w:tcW w:w="2618" w:type="dxa"/>
-          </w:tcPr>
-          <w:p>
-            <w:pPr>
-              <w:jc w:val="center"/>
-              <w:cnfStyle w:val="000000100000" w:firstRow="0" w:lastRow="0" w:firstColumn="0" w:lastColumn="0" w:oddVBand="0" w:evenVBand="0" w:oddHBand="1" w:evenHBand="0" w:firstRowFirstColumn="0" w:firstRowLastColumn="0" w:lastRowFirstColumn="0" w:lastRowLastColumn="0"/>
-              <w:rPr>
-                <w:rFonts w:ascii="Century Gothic" w:hAnsi="Century Gothic"/>
-              </w:rPr>
-            </w:pPr>
-            <w:r>
-              <w:rPr>
-                <w:rFonts w:ascii="Century Gothic" w:hAnsi="Century Gothic"/>
-              </w:rPr>
-              <w:t>NOT NULL</w:t>
-            </w:r>
-          </w:p>
-        </w:tc>
-        <w:tc>
-          <w:tcPr>
-            <w:tcW w:w="2417" w:type="dxa"/>
-          </w:tcPr>
-          <w:p>
-            <w:pPr>
-              <w:jc w:val="center"/>
-              <w:cnfStyle w:val="000000100000" w:firstRow="0" w:lastRow="0" w:firstColumn="0" w:lastColumn="0" w:oddVBand="0" w:evenVBand="0" w:oddHBand="1" w:evenHBand="0" w:firstRowFirstColumn="0" w:firstRowLastColumn="0" w:lastRowFirstColumn="0" w:lastRowLastColumn="0"/>
               <w:rPr>
                 <w:rFonts w:ascii="Century Gothic" w:hAnsi="Century Gothic"/>
               </w:rPr>
@@ -10990,33 +10957,42 @@
           <w:bCs/>
         </w:rPr>
       </w:pPr>
-    </w:p>
-    <w:p>
-      <w:pPr>
+      <w:r>
         <w:rPr>
           <w:rFonts w:ascii="Century Gothic" w:eastAsiaTheme="minorHAnsi" w:hAnsi="Century Gothic"/>
           <w:b/>
           <w:bCs/>
         </w:rPr>
-      </w:pPr>
-      <w:r>
+        <w:br w:type="page"/>
+      </w:r>
+    </w:p>
+    <w:p>
+      <w:pPr>
         <w:rPr>
           <w:rFonts w:ascii="Century Gothic" w:eastAsiaTheme="minorHAnsi" w:hAnsi="Century Gothic"/>
           <w:b/>
           <w:bCs/>
         </w:rPr>
-        <w:t>Prodotto ordinato</w:t>
+      </w:pPr>
+      <w:r>
+        <w:rPr>
+          <w:rFonts w:ascii="Century Gothic" w:eastAsiaTheme="minorHAnsi" w:hAnsi="Century Gothic"/>
+          <w:b/>
+          <w:bCs/>
+        </w:rPr>
+        <w:lastRenderedPageBreak/>
+        <w:t>Promozione</w:t>
       </w:r>
     </w:p>
     <w:tbl>
       <w:tblPr>
         <w:tblStyle w:val="Tabellagriglia4-colore1"/>
         <w:tblW w:w="0" w:type="auto"/>
-        <w:tblInd w:w="-431" w:type="dxa"/>
+        <w:tblInd w:w="-147" w:type="dxa"/>
         <w:tblLook w:val="04A0" w:firstRow="1" w:lastRow="0" w:firstColumn="1" w:lastColumn="0" w:noHBand="0" w:noVBand="1"/>
       </w:tblPr>
       <w:tblGrid>
-        <w:gridCol w:w="2631"/>
+        <w:gridCol w:w="2347"/>
         <w:gridCol w:w="2393"/>
         <w:gridCol w:w="2618"/>
         <w:gridCol w:w="2417"/>
@@ -11028,7 +11004,7 @@
         <w:tc>
           <w:tcPr>
             <w:cnfStyle w:val="001000000000" w:firstRow="0" w:lastRow="0" w:firstColumn="1" w:lastColumn="0" w:oddVBand="0" w:evenVBand="0" w:oddHBand="0" w:evenHBand="0" w:firstRowFirstColumn="0" w:firstRowLastColumn="0" w:lastRowFirstColumn="0" w:lastRowLastColumn="0"/>
-            <w:tcW w:w="2631" w:type="dxa"/>
+            <w:tcW w:w="2347" w:type="dxa"/>
           </w:tcPr>
           <w:p>
             <w:pPr>
@@ -11114,7 +11090,7 @@
         <w:tc>
           <w:tcPr>
             <w:cnfStyle w:val="001000000000" w:firstRow="0" w:lastRow="0" w:firstColumn="1" w:lastColumn="0" w:oddVBand="0" w:evenVBand="0" w:oddHBand="0" w:evenHBand="0" w:firstRowFirstColumn="0" w:firstRowLastColumn="0" w:lastRowFirstColumn="0" w:lastRowLastColumn="0"/>
-            <w:tcW w:w="2631" w:type="dxa"/>
+            <w:tcW w:w="2347" w:type="dxa"/>
           </w:tcPr>
           <w:p>
             <w:pPr>
@@ -11128,7 +11104,7 @@
               <w:rPr>
                 <w:rFonts w:ascii="Century Gothic" w:hAnsi="Century Gothic"/>
               </w:rPr>
-              <w:t>id_prodotto_ordine</w:t>
+              <w:t>id_promozione</w:t>
             </w:r>
             <w:proofErr w:type="spellEnd"/>
           </w:p>
@@ -11145,19 +11121,11 @@
                 <w:rFonts w:ascii="Century Gothic" w:hAnsi="Century Gothic"/>
               </w:rPr>
             </w:pPr>
-            <w:proofErr w:type="gramStart"/>
-            <w:r>
-              <w:rPr>
-                <w:rFonts w:ascii="Century Gothic" w:hAnsi="Century Gothic"/>
-              </w:rPr>
-              <w:t>INT(</w:t>
-            </w:r>
-            <w:proofErr w:type="gramEnd"/>
-            <w:r>
-              <w:rPr>
-                <w:rFonts w:ascii="Century Gothic" w:hAnsi="Century Gothic"/>
-              </w:rPr>
-              <w:t>20)</w:t>
+            <w:r>
+              <w:rPr>
+                <w:rFonts w:ascii="Century Gothic" w:hAnsi="Century Gothic"/>
+              </w:rPr>
+              <w:t>INT(20)</w:t>
             </w:r>
           </w:p>
         </w:tc>
@@ -11209,7 +11177,7 @@
         <w:tc>
           <w:tcPr>
             <w:cnfStyle w:val="001000000000" w:firstRow="0" w:lastRow="0" w:firstColumn="1" w:lastColumn="0" w:oddVBand="0" w:evenVBand="0" w:oddHBand="0" w:evenHBand="0" w:firstRowFirstColumn="0" w:firstRowLastColumn="0" w:lastRowFirstColumn="0" w:lastRowLastColumn="0"/>
-            <w:tcW w:w="2631" w:type="dxa"/>
+            <w:tcW w:w="2347" w:type="dxa"/>
           </w:tcPr>
           <w:p>
             <w:pPr>
@@ -11223,7 +11191,7 @@
               <w:rPr>
                 <w:rFonts w:ascii="Century Gothic" w:hAnsi="Century Gothic"/>
               </w:rPr>
-              <w:t>Id_prodotto</w:t>
+              <w:t>data_inizio</w:t>
             </w:r>
             <w:proofErr w:type="spellEnd"/>
           </w:p>
@@ -11240,19 +11208,11 @@
                 <w:rFonts w:ascii="Century Gothic" w:hAnsi="Century Gothic"/>
               </w:rPr>
             </w:pPr>
-            <w:proofErr w:type="gramStart"/>
-            <w:r>
-              <w:rPr>
-                <w:rFonts w:ascii="Century Gothic" w:hAnsi="Century Gothic"/>
-              </w:rPr>
-              <w:t>VARCHAR(</w:t>
-            </w:r>
-            <w:proofErr w:type="gramEnd"/>
-            <w:r>
-              <w:rPr>
-                <w:rFonts w:ascii="Century Gothic" w:hAnsi="Century Gothic"/>
-              </w:rPr>
-              <w:t>30)</w:t>
+            <w:r>
+              <w:rPr>
+                <w:rFonts w:ascii="Century Gothic" w:hAnsi="Century Gothic"/>
+              </w:rPr>
+              <w:t>DATE</w:t>
             </w:r>
           </w:p>
         </w:tc>
@@ -11300,21 +11260,23 @@
         <w:tc>
           <w:tcPr>
             <w:cnfStyle w:val="001000000000" w:firstRow="0" w:lastRow="0" w:firstColumn="1" w:lastColumn="0" w:oddVBand="0" w:evenVBand="0" w:oddHBand="0" w:evenHBand="0" w:firstRowFirstColumn="0" w:firstRowLastColumn="0" w:lastRowFirstColumn="0" w:lastRowLastColumn="0"/>
-            <w:tcW w:w="2631" w:type="dxa"/>
-          </w:tcPr>
-          <w:p>
-            <w:pPr>
-              <w:jc w:val="center"/>
-              <w:rPr>
-                <w:rFonts w:ascii="Century Gothic" w:hAnsi="Century Gothic"/>
-              </w:rPr>
-            </w:pPr>
-            <w:r>
-              <w:rPr>
-                <w:rFonts w:ascii="Century Gothic" w:hAnsi="Century Gothic"/>
-              </w:rPr>
-              <w:t>prezzo</w:t>
-            </w:r>
+            <w:tcW w:w="2347" w:type="dxa"/>
+          </w:tcPr>
+          <w:p>
+            <w:pPr>
+              <w:jc w:val="center"/>
+              <w:rPr>
+                <w:rFonts w:ascii="Century Gothic" w:hAnsi="Century Gothic"/>
+              </w:rPr>
+            </w:pPr>
+            <w:proofErr w:type="spellStart"/>
+            <w:r>
+              <w:rPr>
+                <w:rFonts w:ascii="Century Gothic" w:hAnsi="Century Gothic"/>
+              </w:rPr>
+              <w:t>data_fine</w:t>
+            </w:r>
+            <w:proofErr w:type="spellEnd"/>
           </w:p>
         </w:tc>
         <w:tc>
@@ -11333,7 +11295,7 @@
               <w:rPr>
                 <w:rFonts w:ascii="Century Gothic" w:hAnsi="Century Gothic"/>
               </w:rPr>
-              <w:t>FLOAT</w:t>
+              <w:t>DATE</w:t>
             </w:r>
           </w:p>
         </w:tc>
@@ -11349,14 +11311,12 @@
                 <w:rFonts w:ascii="Century Gothic" w:hAnsi="Century Gothic"/>
               </w:rPr>
             </w:pPr>
-            <w:proofErr w:type="gramStart"/>
-            <w:r>
-              <w:rPr>
-                <w:rFonts w:ascii="Century Gothic" w:hAnsi="Century Gothic"/>
-              </w:rPr>
-              <w:t>NOT  NULL</w:t>
-            </w:r>
-            <w:proofErr w:type="gramEnd"/>
+            <w:r>
+              <w:rPr>
+                <w:rFonts w:ascii="Century Gothic" w:hAnsi="Century Gothic"/>
+              </w:rPr>
+              <w:t>NOT NULL</w:t>
+            </w:r>
           </w:p>
         </w:tc>
         <w:tc>
@@ -11382,20 +11342,20 @@
         <w:tc>
           <w:tcPr>
             <w:cnfStyle w:val="001000000000" w:firstRow="0" w:lastRow="0" w:firstColumn="1" w:lastColumn="0" w:oddVBand="0" w:evenVBand="0" w:oddHBand="0" w:evenHBand="0" w:firstRowFirstColumn="0" w:firstRowLastColumn="0" w:lastRowFirstColumn="0" w:lastRowLastColumn="0"/>
-            <w:tcW w:w="2631" w:type="dxa"/>
-          </w:tcPr>
-          <w:p>
-            <w:pPr>
-              <w:jc w:val="center"/>
-              <w:rPr>
-                <w:rFonts w:ascii="Century Gothic" w:hAnsi="Century Gothic"/>
-              </w:rPr>
-            </w:pPr>
-            <w:r>
-              <w:rPr>
-                <w:rFonts w:ascii="Century Gothic" w:hAnsi="Century Gothic"/>
-              </w:rPr>
-              <w:t>iva</w:t>
+            <w:tcW w:w="2347" w:type="dxa"/>
+          </w:tcPr>
+          <w:p>
+            <w:pPr>
+              <w:jc w:val="center"/>
+              <w:rPr>
+                <w:rFonts w:ascii="Century Gothic" w:hAnsi="Century Gothic"/>
+              </w:rPr>
+            </w:pPr>
+            <w:r>
+              <w:rPr>
+                <w:rFonts w:ascii="Century Gothic" w:hAnsi="Century Gothic"/>
+              </w:rPr>
+              <w:t>sconto</w:t>
             </w:r>
           </w:p>
         </w:tc>
@@ -11411,19 +11371,11 @@
                 <w:rFonts w:ascii="Century Gothic" w:hAnsi="Century Gothic"/>
               </w:rPr>
             </w:pPr>
-            <w:proofErr w:type="gramStart"/>
-            <w:r>
-              <w:rPr>
-                <w:rFonts w:ascii="Century Gothic" w:hAnsi="Century Gothic"/>
-              </w:rPr>
-              <w:t>INT(</w:t>
-            </w:r>
-            <w:proofErr w:type="gramEnd"/>
-            <w:r>
-              <w:rPr>
-                <w:rFonts w:ascii="Century Gothic" w:hAnsi="Century Gothic"/>
-              </w:rPr>
-              <w:t>5)</w:t>
+            <w:r>
+              <w:rPr>
+                <w:rFonts w:ascii="Century Gothic" w:hAnsi="Century Gothic"/>
+              </w:rPr>
+              <w:t>INT(11)</w:t>
             </w:r>
           </w:p>
         </w:tc>
@@ -11441,14 +11393,12 @@
                 <w:bCs/>
               </w:rPr>
             </w:pPr>
-            <w:proofErr w:type="gramStart"/>
-            <w:r>
-              <w:rPr>
-                <w:rFonts w:ascii="Century Gothic" w:hAnsi="Century Gothic"/>
-              </w:rPr>
-              <w:t>NOT  NULL</w:t>
-            </w:r>
-            <w:proofErr w:type="gramEnd"/>
+            <w:r>
+              <w:rPr>
+                <w:rFonts w:ascii="Century Gothic" w:hAnsi="Century Gothic"/>
+              </w:rPr>
+              <w:t>NOT NULL</w:t>
+            </w:r>
           </w:p>
         </w:tc>
         <w:tc>
@@ -11462,270 +11412,6 @@
                 <w:rFonts w:ascii="Century Gothic" w:hAnsi="Century Gothic"/>
                 <w:b/>
                 <w:bCs/>
-              </w:rPr>
-            </w:pPr>
-          </w:p>
-        </w:tc>
-      </w:tr>
-      <w:tr>
-        <w:trPr>
-          <w:cnfStyle w:val="000000100000" w:firstRow="0" w:lastRow="0" w:firstColumn="0" w:lastColumn="0" w:oddVBand="0" w:evenVBand="0" w:oddHBand="1" w:evenHBand="0" w:firstRowFirstColumn="0" w:firstRowLastColumn="0" w:lastRowFirstColumn="0" w:lastRowLastColumn="0"/>
-          <w:trHeight w:val="414"/>
-        </w:trPr>
-        <w:tc>
-          <w:tcPr>
-            <w:cnfStyle w:val="001000000000" w:firstRow="0" w:lastRow="0" w:firstColumn="1" w:lastColumn="0" w:oddVBand="0" w:evenVBand="0" w:oddHBand="0" w:evenHBand="0" w:firstRowFirstColumn="0" w:firstRowLastColumn="0" w:lastRowFirstColumn="0" w:lastRowLastColumn="0"/>
-            <w:tcW w:w="2631" w:type="dxa"/>
-          </w:tcPr>
-          <w:p>
-            <w:pPr>
-              <w:jc w:val="center"/>
-              <w:rPr>
-                <w:rFonts w:ascii="Century Gothic" w:hAnsi="Century Gothic"/>
-              </w:rPr>
-            </w:pPr>
-            <w:r>
-              <w:rPr>
-                <w:rFonts w:ascii="Century Gothic" w:hAnsi="Century Gothic"/>
-              </w:rPr>
-              <w:t xml:space="preserve">taglia </w:t>
-            </w:r>
-          </w:p>
-        </w:tc>
-        <w:tc>
-          <w:tcPr>
-            <w:tcW w:w="2393" w:type="dxa"/>
-          </w:tcPr>
-          <w:p>
-            <w:pPr>
-              <w:jc w:val="center"/>
-              <w:cnfStyle w:val="000000100000" w:firstRow="0" w:lastRow="0" w:firstColumn="0" w:lastColumn="0" w:oddVBand="0" w:evenVBand="0" w:oddHBand="1" w:evenHBand="0" w:firstRowFirstColumn="0" w:firstRowLastColumn="0" w:lastRowFirstColumn="0" w:lastRowLastColumn="0"/>
-              <w:rPr>
-                <w:rFonts w:ascii="Century Gothic" w:hAnsi="Century Gothic"/>
-              </w:rPr>
-            </w:pPr>
-            <w:proofErr w:type="gramStart"/>
-            <w:r>
-              <w:rPr>
-                <w:rFonts w:ascii="Century Gothic" w:hAnsi="Century Gothic"/>
-              </w:rPr>
-              <w:t>VARCHAR(</w:t>
-            </w:r>
-            <w:proofErr w:type="gramEnd"/>
-            <w:r>
-              <w:rPr>
-                <w:rFonts w:ascii="Century Gothic" w:hAnsi="Century Gothic"/>
-              </w:rPr>
-              <w:t>5)</w:t>
-            </w:r>
-          </w:p>
-        </w:tc>
-        <w:tc>
-          <w:tcPr>
-            <w:tcW w:w="2618" w:type="dxa"/>
-          </w:tcPr>
-          <w:p>
-            <w:pPr>
-              <w:jc w:val="center"/>
-              <w:cnfStyle w:val="000000100000" w:firstRow="0" w:lastRow="0" w:firstColumn="0" w:lastColumn="0" w:oddVBand="0" w:evenVBand="0" w:oddHBand="1" w:evenHBand="0" w:firstRowFirstColumn="0" w:firstRowLastColumn="0" w:lastRowFirstColumn="0" w:lastRowLastColumn="0"/>
-              <w:rPr>
-                <w:rFonts w:ascii="Century Gothic" w:hAnsi="Century Gothic"/>
-              </w:rPr>
-            </w:pPr>
-            <w:r>
-              <w:rPr>
-                <w:rFonts w:ascii="Century Gothic" w:hAnsi="Century Gothic"/>
-              </w:rPr>
-              <w:t>NOT NULL</w:t>
-            </w:r>
-          </w:p>
-        </w:tc>
-        <w:tc>
-          <w:tcPr>
-            <w:tcW w:w="2417" w:type="dxa"/>
-          </w:tcPr>
-          <w:p>
-            <w:pPr>
-              <w:cnfStyle w:val="000000100000" w:firstRow="0" w:lastRow="0" w:firstColumn="0" w:lastColumn="0" w:oddVBand="0" w:evenVBand="0" w:oddHBand="1" w:evenHBand="0" w:firstRowFirstColumn="0" w:firstRowLastColumn="0" w:lastRowFirstColumn="0" w:lastRowLastColumn="0"/>
-              <w:rPr>
-                <w:rFonts w:ascii="Century Gothic" w:hAnsi="Century Gothic"/>
-                <w:b/>
-                <w:bCs/>
-              </w:rPr>
-            </w:pPr>
-          </w:p>
-        </w:tc>
-      </w:tr>
-      <w:tr>
-        <w:trPr>
-          <w:trHeight w:val="414"/>
-        </w:trPr>
-        <w:tc>
-          <w:tcPr>
-            <w:cnfStyle w:val="001000000000" w:firstRow="0" w:lastRow="0" w:firstColumn="1" w:lastColumn="0" w:oddVBand="0" w:evenVBand="0" w:oddHBand="0" w:evenHBand="0" w:firstRowFirstColumn="0" w:firstRowLastColumn="0" w:lastRowFirstColumn="0" w:lastRowLastColumn="0"/>
-            <w:tcW w:w="2631" w:type="dxa"/>
-          </w:tcPr>
-          <w:p>
-            <w:pPr>
-              <w:jc w:val="center"/>
-              <w:rPr>
-                <w:rFonts w:ascii="Century Gothic" w:hAnsi="Century Gothic"/>
-              </w:rPr>
-            </w:pPr>
-            <w:r>
-              <w:rPr>
-                <w:rFonts w:ascii="Century Gothic" w:hAnsi="Century Gothic"/>
-              </w:rPr>
-              <w:t>quantità</w:t>
-            </w:r>
-          </w:p>
-        </w:tc>
-        <w:tc>
-          <w:tcPr>
-            <w:tcW w:w="2393" w:type="dxa"/>
-          </w:tcPr>
-          <w:p>
-            <w:pPr>
-              <w:jc w:val="center"/>
-              <w:cnfStyle w:val="000000000000" w:firstRow="0" w:lastRow="0" w:firstColumn="0" w:lastColumn="0" w:oddVBand="0" w:evenVBand="0" w:oddHBand="0" w:evenHBand="0" w:firstRowFirstColumn="0" w:firstRowLastColumn="0" w:lastRowFirstColumn="0" w:lastRowLastColumn="0"/>
-              <w:rPr>
-                <w:rFonts w:ascii="Century Gothic" w:hAnsi="Century Gothic"/>
-              </w:rPr>
-            </w:pPr>
-            <w:proofErr w:type="gramStart"/>
-            <w:r>
-              <w:rPr>
-                <w:rFonts w:ascii="Century Gothic" w:hAnsi="Century Gothic"/>
-              </w:rPr>
-              <w:t>INT(</w:t>
-            </w:r>
-            <w:proofErr w:type="gramEnd"/>
-            <w:r>
-              <w:rPr>
-                <w:rFonts w:ascii="Century Gothic" w:hAnsi="Century Gothic"/>
-              </w:rPr>
-              <w:t xml:space="preserve">11) </w:t>
-            </w:r>
-          </w:p>
-        </w:tc>
-        <w:tc>
-          <w:tcPr>
-            <w:tcW w:w="2618" w:type="dxa"/>
-          </w:tcPr>
-          <w:p>
-            <w:pPr>
-              <w:jc w:val="center"/>
-              <w:cnfStyle w:val="000000000000" w:firstRow="0" w:lastRow="0" w:firstColumn="0" w:lastColumn="0" w:oddVBand="0" w:evenVBand="0" w:oddHBand="0" w:evenHBand="0" w:firstRowFirstColumn="0" w:firstRowLastColumn="0" w:lastRowFirstColumn="0" w:lastRowLastColumn="0"/>
-              <w:rPr>
-                <w:rFonts w:ascii="Century Gothic" w:hAnsi="Century Gothic"/>
-              </w:rPr>
-            </w:pPr>
-            <w:r>
-              <w:rPr>
-                <w:rFonts w:ascii="Century Gothic" w:hAnsi="Century Gothic"/>
-              </w:rPr>
-              <w:t>NOT NULL</w:t>
-            </w:r>
-          </w:p>
-        </w:tc>
-        <w:tc>
-          <w:tcPr>
-            <w:tcW w:w="2417" w:type="dxa"/>
-          </w:tcPr>
-          <w:p>
-            <w:pPr>
-              <w:jc w:val="center"/>
-              <w:cnfStyle w:val="000000000000" w:firstRow="0" w:lastRow="0" w:firstColumn="0" w:lastColumn="0" w:oddVBand="0" w:evenVBand="0" w:oddHBand="0" w:evenHBand="0" w:firstRowFirstColumn="0" w:firstRowLastColumn="0" w:lastRowFirstColumn="0" w:lastRowLastColumn="0"/>
-              <w:rPr>
-                <w:rFonts w:ascii="Century Gothic" w:hAnsi="Century Gothic"/>
-              </w:rPr>
-            </w:pPr>
-          </w:p>
-        </w:tc>
-      </w:tr>
-      <w:tr>
-        <w:trPr>
-          <w:cnfStyle w:val="000000100000" w:firstRow="0" w:lastRow="0" w:firstColumn="0" w:lastColumn="0" w:oddVBand="0" w:evenVBand="0" w:oddHBand="1" w:evenHBand="0" w:firstRowFirstColumn="0" w:firstRowLastColumn="0" w:lastRowFirstColumn="0" w:lastRowLastColumn="0"/>
-          <w:trHeight w:val="414"/>
-        </w:trPr>
-        <w:tc>
-          <w:tcPr>
-            <w:cnfStyle w:val="001000000000" w:firstRow="0" w:lastRow="0" w:firstColumn="1" w:lastColumn="0" w:oddVBand="0" w:evenVBand="0" w:oddHBand="0" w:evenHBand="0" w:firstRowFirstColumn="0" w:firstRowLastColumn="0" w:lastRowFirstColumn="0" w:lastRowLastColumn="0"/>
-            <w:tcW w:w="2631" w:type="dxa"/>
-          </w:tcPr>
-          <w:p>
-            <w:pPr>
-              <w:jc w:val="center"/>
-              <w:rPr>
-                <w:rFonts w:ascii="Century Gothic" w:hAnsi="Century Gothic"/>
-              </w:rPr>
-            </w:pPr>
-            <w:r>
-              <w:rPr>
-                <w:rFonts w:ascii="Century Gothic" w:hAnsi="Century Gothic"/>
-              </w:rPr>
-              <w:t>reso</w:t>
-            </w:r>
-          </w:p>
-        </w:tc>
-        <w:tc>
-          <w:tcPr>
-            <w:tcW w:w="2393" w:type="dxa"/>
-          </w:tcPr>
-          <w:p>
-            <w:pPr>
-              <w:jc w:val="center"/>
-              <w:cnfStyle w:val="000000100000" w:firstRow="0" w:lastRow="0" w:firstColumn="0" w:lastColumn="0" w:oddVBand="0" w:evenVBand="0" w:oddHBand="1" w:evenHBand="0" w:firstRowFirstColumn="0" w:firstRowLastColumn="0" w:lastRowFirstColumn="0" w:lastRowLastColumn="0"/>
-              <w:rPr>
-                <w:rFonts w:ascii="Century Gothic" w:hAnsi="Century Gothic"/>
-              </w:rPr>
-            </w:pPr>
-            <w:proofErr w:type="gramStart"/>
-            <w:r>
-              <w:rPr>
-                <w:rFonts w:ascii="Century Gothic" w:hAnsi="Century Gothic"/>
-              </w:rPr>
-              <w:t>TINYINT(</w:t>
-            </w:r>
-            <w:proofErr w:type="gramEnd"/>
-            <w:r>
-              <w:rPr>
-                <w:rFonts w:ascii="Century Gothic" w:hAnsi="Century Gothic"/>
-              </w:rPr>
-              <w:t>1)</w:t>
-            </w:r>
-          </w:p>
-        </w:tc>
-        <w:tc>
-          <w:tcPr>
-            <w:tcW w:w="2618" w:type="dxa"/>
-          </w:tcPr>
-          <w:p>
-            <w:pPr>
-              <w:jc w:val="center"/>
-              <w:cnfStyle w:val="000000100000" w:firstRow="0" w:lastRow="0" w:firstColumn="0" w:lastColumn="0" w:oddVBand="0" w:evenVBand="0" w:oddHBand="1" w:evenHBand="0" w:firstRowFirstColumn="0" w:firstRowLastColumn="0" w:lastRowFirstColumn="0" w:lastRowLastColumn="0"/>
-              <w:rPr>
-                <w:rFonts w:ascii="Century Gothic" w:hAnsi="Century Gothic"/>
-              </w:rPr>
-            </w:pPr>
-            <w:r>
-              <w:rPr>
-                <w:rFonts w:ascii="Century Gothic" w:hAnsi="Century Gothic"/>
-              </w:rPr>
-              <w:t>NOT NULL</w:t>
-            </w:r>
-          </w:p>
-        </w:tc>
-        <w:tc>
-          <w:tcPr>
-            <w:tcW w:w="2417" w:type="dxa"/>
-          </w:tcPr>
-          <w:p>
-            <w:pPr>
-              <w:jc w:val="center"/>
-              <w:cnfStyle w:val="000000100000" w:firstRow="0" w:lastRow="0" w:firstColumn="0" w:lastColumn="0" w:oddVBand="0" w:evenVBand="0" w:oddHBand="1" w:evenHBand="0" w:firstRowFirstColumn="0" w:firstRowLastColumn="0" w:lastRowFirstColumn="0" w:lastRowLastColumn="0"/>
-              <w:rPr>
-                <w:rFonts w:ascii="Century Gothic" w:hAnsi="Century Gothic"/>
               </w:rPr>
             </w:pPr>
           </w:p>
@@ -11749,33 +11435,24 @@
           <w:bCs/>
         </w:rPr>
       </w:pPr>
-    </w:p>
-    <w:p>
-      <w:pPr>
+      <w:r>
         <w:rPr>
           <w:rFonts w:ascii="Century Gothic" w:eastAsiaTheme="minorHAnsi" w:hAnsi="Century Gothic"/>
           <w:b/>
           <w:bCs/>
         </w:rPr>
-      </w:pPr>
-      <w:r>
-        <w:rPr>
-          <w:rFonts w:ascii="Century Gothic" w:eastAsiaTheme="minorHAnsi" w:hAnsi="Century Gothic"/>
-          <w:b/>
-          <w:bCs/>
-        </w:rPr>
-        <w:t>Promozione</w:t>
+        <w:t>Taglia</w:t>
       </w:r>
     </w:p>
     <w:tbl>
       <w:tblPr>
         <w:tblStyle w:val="Tabellagriglia4-colore1"/>
         <w:tblW w:w="0" w:type="auto"/>
-        <w:tblInd w:w="-431" w:type="dxa"/>
+        <w:tblInd w:w="-147" w:type="dxa"/>
         <w:tblLook w:val="04A0" w:firstRow="1" w:lastRow="0" w:firstColumn="1" w:lastColumn="0" w:noHBand="0" w:noVBand="1"/>
       </w:tblPr>
       <w:tblGrid>
-        <w:gridCol w:w="2631"/>
+        <w:gridCol w:w="2347"/>
         <w:gridCol w:w="2393"/>
         <w:gridCol w:w="2618"/>
         <w:gridCol w:w="2417"/>
@@ -11787,7 +11464,7 @@
         <w:tc>
           <w:tcPr>
             <w:cnfStyle w:val="001000000000" w:firstRow="0" w:lastRow="0" w:firstColumn="1" w:lastColumn="0" w:oddVBand="0" w:evenVBand="0" w:oddHBand="0" w:evenHBand="0" w:firstRowFirstColumn="0" w:firstRowLastColumn="0" w:lastRowFirstColumn="0" w:lastRowLastColumn="0"/>
-            <w:tcW w:w="2631" w:type="dxa"/>
+            <w:tcW w:w="2347" w:type="dxa"/>
           </w:tcPr>
           <w:p>
             <w:pPr>
@@ -11873,7 +11550,7 @@
         <w:tc>
           <w:tcPr>
             <w:cnfStyle w:val="001000000000" w:firstRow="0" w:lastRow="0" w:firstColumn="1" w:lastColumn="0" w:oddVBand="0" w:evenVBand="0" w:oddHBand="0" w:evenHBand="0" w:firstRowFirstColumn="0" w:firstRowLastColumn="0" w:lastRowFirstColumn="0" w:lastRowLastColumn="0"/>
-            <w:tcW w:w="2631" w:type="dxa"/>
+            <w:tcW w:w="2347" w:type="dxa"/>
           </w:tcPr>
           <w:p>
             <w:pPr>
@@ -11887,7 +11564,7 @@
               <w:rPr>
                 <w:rFonts w:ascii="Century Gothic" w:hAnsi="Century Gothic"/>
               </w:rPr>
-              <w:t>id_promozione</w:t>
+              <w:t>id_prodotto</w:t>
             </w:r>
             <w:proofErr w:type="spellEnd"/>
           </w:p>
@@ -11904,19 +11581,11 @@
                 <w:rFonts w:ascii="Century Gothic" w:hAnsi="Century Gothic"/>
               </w:rPr>
             </w:pPr>
-            <w:proofErr w:type="gramStart"/>
-            <w:r>
-              <w:rPr>
-                <w:rFonts w:ascii="Century Gothic" w:hAnsi="Century Gothic"/>
-              </w:rPr>
-              <w:t>INT(</w:t>
-            </w:r>
-            <w:proofErr w:type="gramEnd"/>
-            <w:r>
-              <w:rPr>
-                <w:rFonts w:ascii="Century Gothic" w:hAnsi="Century Gothic"/>
-              </w:rPr>
-              <w:t>20)</w:t>
+            <w:r>
+              <w:rPr>
+                <w:rFonts w:ascii="Century Gothic" w:hAnsi="Century Gothic"/>
+              </w:rPr>
+              <w:t>INT(20)</w:t>
             </w:r>
           </w:p>
         </w:tc>
@@ -11936,7 +11605,7 @@
               <w:rPr>
                 <w:rFonts w:ascii="Century Gothic" w:hAnsi="Century Gothic"/>
               </w:rPr>
-              <w:t>NOT NULL, AUTO INCREMENTAL</w:t>
+              <w:t>NOT NULL</w:t>
             </w:r>
           </w:p>
         </w:tc>
@@ -11956,7 +11625,7 @@
               <w:rPr>
                 <w:rFonts w:ascii="Century Gothic" w:hAnsi="Century Gothic"/>
               </w:rPr>
-              <w:t>PRIMARY KEY</w:t>
+              <w:t>FOREING KEY</w:t>
             </w:r>
           </w:p>
         </w:tc>
@@ -11968,23 +11637,21 @@
         <w:tc>
           <w:tcPr>
             <w:cnfStyle w:val="001000000000" w:firstRow="0" w:lastRow="0" w:firstColumn="1" w:lastColumn="0" w:oddVBand="0" w:evenVBand="0" w:oddHBand="0" w:evenHBand="0" w:firstRowFirstColumn="0" w:firstRowLastColumn="0" w:lastRowFirstColumn="0" w:lastRowLastColumn="0"/>
-            <w:tcW w:w="2631" w:type="dxa"/>
-          </w:tcPr>
-          <w:p>
-            <w:pPr>
-              <w:jc w:val="center"/>
-              <w:rPr>
-                <w:rFonts w:ascii="Century Gothic" w:hAnsi="Century Gothic"/>
-              </w:rPr>
-            </w:pPr>
-            <w:proofErr w:type="spellStart"/>
-            <w:r>
-              <w:rPr>
-                <w:rFonts w:ascii="Century Gothic" w:hAnsi="Century Gothic"/>
-              </w:rPr>
-              <w:t>data_inizio</w:t>
-            </w:r>
-            <w:proofErr w:type="spellEnd"/>
+            <w:tcW w:w="2347" w:type="dxa"/>
+          </w:tcPr>
+          <w:p>
+            <w:pPr>
+              <w:jc w:val="center"/>
+              <w:rPr>
+                <w:rFonts w:ascii="Century Gothic" w:hAnsi="Century Gothic"/>
+              </w:rPr>
+            </w:pPr>
+            <w:r>
+              <w:rPr>
+                <w:rFonts w:ascii="Century Gothic" w:hAnsi="Century Gothic"/>
+              </w:rPr>
+              <w:t>taglia</w:t>
+            </w:r>
           </w:p>
         </w:tc>
         <w:tc>
@@ -12003,7 +11670,7 @@
               <w:rPr>
                 <w:rFonts w:ascii="Century Gothic" w:hAnsi="Century Gothic"/>
               </w:rPr>
-              <w:t>DATE</w:t>
+              <w:t>VARCHAR(5)</w:t>
             </w:r>
           </w:p>
         </w:tc>
@@ -12019,6 +11686,12 @@
                 <w:rFonts w:ascii="Century Gothic" w:hAnsi="Century Gothic"/>
               </w:rPr>
             </w:pPr>
+            <w:r>
+              <w:rPr>
+                <w:rFonts w:ascii="Century Gothic" w:hAnsi="Century Gothic"/>
+              </w:rPr>
+              <w:t>NOT NULL</w:t>
+            </w:r>
           </w:p>
         </w:tc>
         <w:tc>
@@ -12045,23 +11718,21 @@
         <w:tc>
           <w:tcPr>
             <w:cnfStyle w:val="001000000000" w:firstRow="0" w:lastRow="0" w:firstColumn="1" w:lastColumn="0" w:oddVBand="0" w:evenVBand="0" w:oddHBand="0" w:evenHBand="0" w:firstRowFirstColumn="0" w:firstRowLastColumn="0" w:lastRowFirstColumn="0" w:lastRowLastColumn="0"/>
-            <w:tcW w:w="2631" w:type="dxa"/>
-          </w:tcPr>
-          <w:p>
-            <w:pPr>
-              <w:jc w:val="center"/>
-              <w:rPr>
-                <w:rFonts w:ascii="Century Gothic" w:hAnsi="Century Gothic"/>
-              </w:rPr>
-            </w:pPr>
-            <w:proofErr w:type="spellStart"/>
-            <w:r>
-              <w:rPr>
-                <w:rFonts w:ascii="Century Gothic" w:hAnsi="Century Gothic"/>
-              </w:rPr>
-              <w:t>data_fine</w:t>
-            </w:r>
-            <w:proofErr w:type="spellEnd"/>
+            <w:tcW w:w="2347" w:type="dxa"/>
+          </w:tcPr>
+          <w:p>
+            <w:pPr>
+              <w:jc w:val="center"/>
+              <w:rPr>
+                <w:rFonts w:ascii="Century Gothic" w:hAnsi="Century Gothic"/>
+              </w:rPr>
+            </w:pPr>
+            <w:r>
+              <w:rPr>
+                <w:rFonts w:ascii="Century Gothic" w:hAnsi="Century Gothic"/>
+              </w:rPr>
+              <w:t>quantità</w:t>
+            </w:r>
           </w:p>
         </w:tc>
         <w:tc>
@@ -12080,7 +11751,7 @@
               <w:rPr>
                 <w:rFonts w:ascii="Century Gothic" w:hAnsi="Century Gothic"/>
               </w:rPr>
-              <w:t>DATE</w:t>
+              <w:t>INT(11)</w:t>
             </w:r>
           </w:p>
         </w:tc>
@@ -12096,6 +11767,12 @@
                 <w:rFonts w:ascii="Century Gothic" w:hAnsi="Century Gothic"/>
               </w:rPr>
             </w:pPr>
+            <w:r>
+              <w:rPr>
+                <w:rFonts w:ascii="Century Gothic" w:hAnsi="Century Gothic"/>
+              </w:rPr>
+              <w:t>NOT  NULL</w:t>
+            </w:r>
           </w:p>
         </w:tc>
         <w:tc>
@@ -12105,90 +11782,6 @@
           <w:p>
             <w:pPr>
               <w:cnfStyle w:val="000000100000" w:firstRow="0" w:lastRow="0" w:firstColumn="0" w:lastColumn="0" w:oddVBand="0" w:evenVBand="0" w:oddHBand="1" w:evenHBand="0" w:firstRowFirstColumn="0" w:firstRowLastColumn="0" w:lastRowFirstColumn="0" w:lastRowLastColumn="0"/>
-              <w:rPr>
-                <w:rFonts w:ascii="Century Gothic" w:hAnsi="Century Gothic"/>
-                <w:b/>
-                <w:bCs/>
-              </w:rPr>
-            </w:pPr>
-          </w:p>
-        </w:tc>
-      </w:tr>
-      <w:tr>
-        <w:trPr>
-          <w:trHeight w:val="422"/>
-        </w:trPr>
-        <w:tc>
-          <w:tcPr>
-            <w:cnfStyle w:val="001000000000" w:firstRow="0" w:lastRow="0" w:firstColumn="1" w:lastColumn="0" w:oddVBand="0" w:evenVBand="0" w:oddHBand="0" w:evenHBand="0" w:firstRowFirstColumn="0" w:firstRowLastColumn="0" w:lastRowFirstColumn="0" w:lastRowLastColumn="0"/>
-            <w:tcW w:w="2631" w:type="dxa"/>
-          </w:tcPr>
-          <w:p>
-            <w:pPr>
-              <w:jc w:val="center"/>
-              <w:rPr>
-                <w:rFonts w:ascii="Century Gothic" w:hAnsi="Century Gothic"/>
-              </w:rPr>
-            </w:pPr>
-            <w:r>
-              <w:rPr>
-                <w:rFonts w:ascii="Century Gothic" w:hAnsi="Century Gothic"/>
-              </w:rPr>
-              <w:t>sconto</w:t>
-            </w:r>
-          </w:p>
-        </w:tc>
-        <w:tc>
-          <w:tcPr>
-            <w:tcW w:w="2393" w:type="dxa"/>
-          </w:tcPr>
-          <w:p>
-            <w:pPr>
-              <w:jc w:val="center"/>
-              <w:cnfStyle w:val="000000000000" w:firstRow="0" w:lastRow="0" w:firstColumn="0" w:lastColumn="0" w:oddVBand="0" w:evenVBand="0" w:oddHBand="0" w:evenHBand="0" w:firstRowFirstColumn="0" w:firstRowLastColumn="0" w:lastRowFirstColumn="0" w:lastRowLastColumn="0"/>
-              <w:rPr>
-                <w:rFonts w:ascii="Century Gothic" w:hAnsi="Century Gothic"/>
-              </w:rPr>
-            </w:pPr>
-            <w:proofErr w:type="gramStart"/>
-            <w:r>
-              <w:rPr>
-                <w:rFonts w:ascii="Century Gothic" w:hAnsi="Century Gothic"/>
-              </w:rPr>
-              <w:t>INT(</w:t>
-            </w:r>
-            <w:proofErr w:type="gramEnd"/>
-            <w:r>
-              <w:rPr>
-                <w:rFonts w:ascii="Century Gothic" w:hAnsi="Century Gothic"/>
-              </w:rPr>
-              <w:t>11)</w:t>
-            </w:r>
-          </w:p>
-        </w:tc>
-        <w:tc>
-          <w:tcPr>
-            <w:tcW w:w="2618" w:type="dxa"/>
-          </w:tcPr>
-          <w:p>
-            <w:pPr>
-              <w:jc w:val="center"/>
-              <w:cnfStyle w:val="000000000000" w:firstRow="0" w:lastRow="0" w:firstColumn="0" w:lastColumn="0" w:oddVBand="0" w:evenVBand="0" w:oddHBand="0" w:evenHBand="0" w:firstRowFirstColumn="0" w:firstRowLastColumn="0" w:lastRowFirstColumn="0" w:lastRowLastColumn="0"/>
-              <w:rPr>
-                <w:rFonts w:ascii="Century Gothic" w:hAnsi="Century Gothic"/>
-                <w:b/>
-                <w:bCs/>
-              </w:rPr>
-            </w:pPr>
-          </w:p>
-        </w:tc>
-        <w:tc>
-          <w:tcPr>
-            <w:tcW w:w="2417" w:type="dxa"/>
-          </w:tcPr>
-          <w:p>
-            <w:pPr>
-              <w:cnfStyle w:val="000000000000" w:firstRow="0" w:lastRow="0" w:firstColumn="0" w:lastColumn="0" w:oddVBand="0" w:evenVBand="0" w:oddHBand="0" w:evenHBand="0" w:firstRowFirstColumn="0" w:firstRowLastColumn="0" w:lastRowFirstColumn="0" w:lastRowLastColumn="0"/>
               <w:rPr>
                 <w:rFonts w:ascii="Century Gothic" w:hAnsi="Century Gothic"/>
                 <w:b/>
@@ -12202,501 +11795,13 @@
     <w:p>
       <w:pPr>
         <w:rPr>
-          <w:rFonts w:ascii="Century Gothic" w:eastAsiaTheme="minorHAnsi" w:hAnsi="Century Gothic"/>
-          <w:b/>
-          <w:bCs/>
-        </w:rPr>
-      </w:pPr>
-      <w:r>
-        <w:rPr>
-          <w:rFonts w:ascii="Century Gothic" w:eastAsiaTheme="minorHAnsi" w:hAnsi="Century Gothic"/>
-          <w:b/>
-          <w:bCs/>
-        </w:rPr>
-        <w:t>Taglia</w:t>
-      </w:r>
-    </w:p>
-    <w:tbl>
-      <w:tblPr>
-        <w:tblStyle w:val="Tabellagriglia4-colore1"/>
-        <w:tblW w:w="0" w:type="auto"/>
-        <w:tblInd w:w="-431" w:type="dxa"/>
-        <w:tblLook w:val="04A0" w:firstRow="1" w:lastRow="0" w:firstColumn="1" w:lastColumn="0" w:noHBand="0" w:noVBand="1"/>
-      </w:tblPr>
-      <w:tblGrid>
-        <w:gridCol w:w="2631"/>
-        <w:gridCol w:w="2393"/>
-        <w:gridCol w:w="2618"/>
-        <w:gridCol w:w="2417"/>
-      </w:tblGrid>
-      <w:tr>
-        <w:trPr>
-          <w:cnfStyle w:val="100000000000" w:firstRow="1" w:lastRow="0" w:firstColumn="0" w:lastColumn="0" w:oddVBand="0" w:evenVBand="0" w:oddHBand="0" w:evenHBand="0" w:firstRowFirstColumn="0" w:firstRowLastColumn="0" w:lastRowFirstColumn="0" w:lastRowLastColumn="0"/>
-        </w:trPr>
-        <w:tc>
-          <w:tcPr>
-            <w:cnfStyle w:val="001000000000" w:firstRow="0" w:lastRow="0" w:firstColumn="1" w:lastColumn="0" w:oddVBand="0" w:evenVBand="0" w:oddHBand="0" w:evenHBand="0" w:firstRowFirstColumn="0" w:firstRowLastColumn="0" w:lastRowFirstColumn="0" w:lastRowLastColumn="0"/>
-            <w:tcW w:w="2631" w:type="dxa"/>
-          </w:tcPr>
-          <w:p>
-            <w:pPr>
-              <w:jc w:val="center"/>
-              <w:rPr>
-                <w:rFonts w:ascii="Century Gothic" w:hAnsi="Century Gothic"/>
-              </w:rPr>
-            </w:pPr>
-            <w:r>
-              <w:rPr>
-                <w:rFonts w:ascii="Century Gothic" w:hAnsi="Century Gothic"/>
-              </w:rPr>
-              <w:t>NOME</w:t>
-            </w:r>
-          </w:p>
-        </w:tc>
-        <w:tc>
-          <w:tcPr>
-            <w:tcW w:w="2393" w:type="dxa"/>
-          </w:tcPr>
-          <w:p>
-            <w:pPr>
-              <w:jc w:val="center"/>
-              <w:cnfStyle w:val="100000000000" w:firstRow="1" w:lastRow="0" w:firstColumn="0" w:lastColumn="0" w:oddVBand="0" w:evenVBand="0" w:oddHBand="0" w:evenHBand="0" w:firstRowFirstColumn="0" w:firstRowLastColumn="0" w:lastRowFirstColumn="0" w:lastRowLastColumn="0"/>
-              <w:rPr>
-                <w:rFonts w:ascii="Century Gothic" w:hAnsi="Century Gothic"/>
-              </w:rPr>
-            </w:pPr>
-            <w:r>
-              <w:rPr>
-                <w:rFonts w:ascii="Century Gothic" w:hAnsi="Century Gothic"/>
-              </w:rPr>
-              <w:t>TIPO</w:t>
-            </w:r>
-          </w:p>
-        </w:tc>
-        <w:tc>
-          <w:tcPr>
-            <w:tcW w:w="2618" w:type="dxa"/>
-          </w:tcPr>
-          <w:p>
-            <w:pPr>
-              <w:jc w:val="center"/>
-              <w:cnfStyle w:val="100000000000" w:firstRow="1" w:lastRow="0" w:firstColumn="0" w:lastColumn="0" w:oddVBand="0" w:evenVBand="0" w:oddHBand="0" w:evenHBand="0" w:firstRowFirstColumn="0" w:firstRowLastColumn="0" w:lastRowFirstColumn="0" w:lastRowLastColumn="0"/>
-              <w:rPr>
-                <w:rFonts w:ascii="Century Gothic" w:hAnsi="Century Gothic"/>
-              </w:rPr>
-            </w:pPr>
-            <w:r>
-              <w:rPr>
-                <w:rFonts w:ascii="Century Gothic" w:hAnsi="Century Gothic"/>
-              </w:rPr>
-              <w:t>VINCOLI</w:t>
-            </w:r>
-          </w:p>
-        </w:tc>
-        <w:tc>
-          <w:tcPr>
-            <w:tcW w:w="2417" w:type="dxa"/>
-          </w:tcPr>
-          <w:p>
-            <w:pPr>
-              <w:jc w:val="center"/>
-              <w:cnfStyle w:val="100000000000" w:firstRow="1" w:lastRow="0" w:firstColumn="0" w:lastColumn="0" w:oddVBand="0" w:evenVBand="0" w:oddHBand="0" w:evenHBand="0" w:firstRowFirstColumn="0" w:firstRowLastColumn="0" w:lastRowFirstColumn="0" w:lastRowLastColumn="0"/>
-              <w:rPr>
-                <w:rFonts w:ascii="Century Gothic" w:hAnsi="Century Gothic"/>
-              </w:rPr>
-            </w:pPr>
-            <w:r>
-              <w:rPr>
-                <w:rFonts w:ascii="Century Gothic" w:hAnsi="Century Gothic"/>
-              </w:rPr>
-              <w:t>KEY</w:t>
-            </w:r>
-          </w:p>
-        </w:tc>
-      </w:tr>
-      <w:tr>
-        <w:trPr>
-          <w:cnfStyle w:val="000000100000" w:firstRow="0" w:lastRow="0" w:firstColumn="0" w:lastColumn="0" w:oddVBand="0" w:evenVBand="0" w:oddHBand="1" w:evenHBand="0" w:firstRowFirstColumn="0" w:firstRowLastColumn="0" w:lastRowFirstColumn="0" w:lastRowLastColumn="0"/>
-          <w:trHeight w:val="406"/>
-        </w:trPr>
-        <w:tc>
-          <w:tcPr>
-            <w:cnfStyle w:val="001000000000" w:firstRow="0" w:lastRow="0" w:firstColumn="1" w:lastColumn="0" w:oddVBand="0" w:evenVBand="0" w:oddHBand="0" w:evenHBand="0" w:firstRowFirstColumn="0" w:firstRowLastColumn="0" w:lastRowFirstColumn="0" w:lastRowLastColumn="0"/>
-            <w:tcW w:w="2631" w:type="dxa"/>
-          </w:tcPr>
-          <w:p>
-            <w:pPr>
-              <w:jc w:val="center"/>
-              <w:rPr>
-                <w:rFonts w:ascii="Century Gothic" w:hAnsi="Century Gothic"/>
-              </w:rPr>
-            </w:pPr>
-            <w:proofErr w:type="spellStart"/>
-            <w:r>
-              <w:rPr>
-                <w:rFonts w:ascii="Century Gothic" w:hAnsi="Century Gothic"/>
-              </w:rPr>
-              <w:t>id_prodotto</w:t>
-            </w:r>
-            <w:proofErr w:type="spellEnd"/>
-          </w:p>
-        </w:tc>
-        <w:tc>
-          <w:tcPr>
-            <w:tcW w:w="2393" w:type="dxa"/>
-          </w:tcPr>
-          <w:p>
-            <w:pPr>
-              <w:jc w:val="center"/>
-              <w:cnfStyle w:val="000000100000" w:firstRow="0" w:lastRow="0" w:firstColumn="0" w:lastColumn="0" w:oddVBand="0" w:evenVBand="0" w:oddHBand="1" w:evenHBand="0" w:firstRowFirstColumn="0" w:firstRowLastColumn="0" w:lastRowFirstColumn="0" w:lastRowLastColumn="0"/>
-              <w:rPr>
-                <w:rFonts w:ascii="Century Gothic" w:hAnsi="Century Gothic"/>
-              </w:rPr>
-            </w:pPr>
-            <w:proofErr w:type="gramStart"/>
-            <w:r>
-              <w:rPr>
-                <w:rFonts w:ascii="Century Gothic" w:hAnsi="Century Gothic"/>
-              </w:rPr>
-              <w:t>INT(</w:t>
-            </w:r>
-            <w:proofErr w:type="gramEnd"/>
-            <w:r>
-              <w:rPr>
-                <w:rFonts w:ascii="Century Gothic" w:hAnsi="Century Gothic"/>
-              </w:rPr>
-              <w:t>20)</w:t>
-            </w:r>
-          </w:p>
-        </w:tc>
-        <w:tc>
-          <w:tcPr>
-            <w:tcW w:w="2618" w:type="dxa"/>
-          </w:tcPr>
-          <w:p>
-            <w:pPr>
-              <w:jc w:val="center"/>
-              <w:cnfStyle w:val="000000100000" w:firstRow="0" w:lastRow="0" w:firstColumn="0" w:lastColumn="0" w:oddVBand="0" w:evenVBand="0" w:oddHBand="1" w:evenHBand="0" w:firstRowFirstColumn="0" w:firstRowLastColumn="0" w:lastRowFirstColumn="0" w:lastRowLastColumn="0"/>
-              <w:rPr>
-                <w:rFonts w:ascii="Century Gothic" w:hAnsi="Century Gothic"/>
-              </w:rPr>
-            </w:pPr>
-            <w:r>
-              <w:rPr>
-                <w:rFonts w:ascii="Century Gothic" w:hAnsi="Century Gothic"/>
-              </w:rPr>
-              <w:t>NOT NULL</w:t>
-            </w:r>
-          </w:p>
-        </w:tc>
-        <w:tc>
-          <w:tcPr>
-            <w:tcW w:w="2417" w:type="dxa"/>
-          </w:tcPr>
-          <w:p>
-            <w:pPr>
-              <w:jc w:val="center"/>
-              <w:cnfStyle w:val="000000100000" w:firstRow="0" w:lastRow="0" w:firstColumn="0" w:lastColumn="0" w:oddVBand="0" w:evenVBand="0" w:oddHBand="1" w:evenHBand="0" w:firstRowFirstColumn="0" w:firstRowLastColumn="0" w:lastRowFirstColumn="0" w:lastRowLastColumn="0"/>
-              <w:rPr>
-                <w:rFonts w:ascii="Century Gothic" w:hAnsi="Century Gothic"/>
-              </w:rPr>
-            </w:pPr>
-            <w:r>
-              <w:rPr>
-                <w:rFonts w:ascii="Century Gothic" w:hAnsi="Century Gothic"/>
-              </w:rPr>
-              <w:t>FOREING KEY</w:t>
-            </w:r>
-          </w:p>
-        </w:tc>
-      </w:tr>
-      <w:tr>
-        <w:trPr>
-          <w:trHeight w:val="411"/>
-        </w:trPr>
-        <w:tc>
-          <w:tcPr>
-            <w:cnfStyle w:val="001000000000" w:firstRow="0" w:lastRow="0" w:firstColumn="1" w:lastColumn="0" w:oddVBand="0" w:evenVBand="0" w:oddHBand="0" w:evenHBand="0" w:firstRowFirstColumn="0" w:firstRowLastColumn="0" w:lastRowFirstColumn="0" w:lastRowLastColumn="0"/>
-            <w:tcW w:w="2631" w:type="dxa"/>
-          </w:tcPr>
-          <w:p>
-            <w:pPr>
-              <w:jc w:val="center"/>
-              <w:rPr>
-                <w:rFonts w:ascii="Century Gothic" w:hAnsi="Century Gothic"/>
-              </w:rPr>
-            </w:pPr>
-            <w:r>
-              <w:rPr>
-                <w:rFonts w:ascii="Century Gothic" w:hAnsi="Century Gothic"/>
-              </w:rPr>
-              <w:t>taglia</w:t>
-            </w:r>
-          </w:p>
-        </w:tc>
-        <w:tc>
-          <w:tcPr>
-            <w:tcW w:w="2393" w:type="dxa"/>
-          </w:tcPr>
-          <w:p>
-            <w:pPr>
-              <w:jc w:val="center"/>
-              <w:cnfStyle w:val="000000000000" w:firstRow="0" w:lastRow="0" w:firstColumn="0" w:lastColumn="0" w:oddVBand="0" w:evenVBand="0" w:oddHBand="0" w:evenHBand="0" w:firstRowFirstColumn="0" w:firstRowLastColumn="0" w:lastRowFirstColumn="0" w:lastRowLastColumn="0"/>
-              <w:rPr>
-                <w:rFonts w:ascii="Century Gothic" w:hAnsi="Century Gothic"/>
-              </w:rPr>
-            </w:pPr>
-            <w:proofErr w:type="gramStart"/>
-            <w:r>
-              <w:rPr>
-                <w:rFonts w:ascii="Century Gothic" w:hAnsi="Century Gothic"/>
-              </w:rPr>
-              <w:t>VARCHAR(</w:t>
-            </w:r>
-            <w:proofErr w:type="gramEnd"/>
-            <w:r>
-              <w:rPr>
-                <w:rFonts w:ascii="Century Gothic" w:hAnsi="Century Gothic"/>
-              </w:rPr>
-              <w:t>5)</w:t>
-            </w:r>
-          </w:p>
-        </w:tc>
-        <w:tc>
-          <w:tcPr>
-            <w:tcW w:w="2618" w:type="dxa"/>
-          </w:tcPr>
-          <w:p>
-            <w:pPr>
-              <w:jc w:val="center"/>
-              <w:cnfStyle w:val="000000000000" w:firstRow="0" w:lastRow="0" w:firstColumn="0" w:lastColumn="0" w:oddVBand="0" w:evenVBand="0" w:oddHBand="0" w:evenHBand="0" w:firstRowFirstColumn="0" w:firstRowLastColumn="0" w:lastRowFirstColumn="0" w:lastRowLastColumn="0"/>
-              <w:rPr>
-                <w:rFonts w:ascii="Century Gothic" w:hAnsi="Century Gothic"/>
-              </w:rPr>
-            </w:pPr>
-            <w:r>
-              <w:rPr>
-                <w:rFonts w:ascii="Century Gothic" w:hAnsi="Century Gothic"/>
-              </w:rPr>
-              <w:t>NOT NULL</w:t>
-            </w:r>
-          </w:p>
-        </w:tc>
-        <w:tc>
-          <w:tcPr>
-            <w:tcW w:w="2417" w:type="dxa"/>
-          </w:tcPr>
-          <w:p>
-            <w:pPr>
-              <w:cnfStyle w:val="000000000000" w:firstRow="0" w:lastRow="0" w:firstColumn="0" w:lastColumn="0" w:oddVBand="0" w:evenVBand="0" w:oddHBand="0" w:evenHBand="0" w:firstRowFirstColumn="0" w:firstRowLastColumn="0" w:lastRowFirstColumn="0" w:lastRowLastColumn="0"/>
-              <w:rPr>
-                <w:rFonts w:ascii="Century Gothic" w:hAnsi="Century Gothic"/>
-                <w:b/>
-                <w:bCs/>
-              </w:rPr>
-            </w:pPr>
-          </w:p>
-        </w:tc>
-      </w:tr>
-      <w:tr>
-        <w:trPr>
-          <w:cnfStyle w:val="000000100000" w:firstRow="0" w:lastRow="0" w:firstColumn="0" w:lastColumn="0" w:oddVBand="0" w:evenVBand="0" w:oddHBand="1" w:evenHBand="0" w:firstRowFirstColumn="0" w:firstRowLastColumn="0" w:lastRowFirstColumn="0" w:lastRowLastColumn="0"/>
-          <w:trHeight w:val="416"/>
-        </w:trPr>
-        <w:tc>
-          <w:tcPr>
-            <w:cnfStyle w:val="001000000000" w:firstRow="0" w:lastRow="0" w:firstColumn="1" w:lastColumn="0" w:oddVBand="0" w:evenVBand="0" w:oddHBand="0" w:evenHBand="0" w:firstRowFirstColumn="0" w:firstRowLastColumn="0" w:lastRowFirstColumn="0" w:lastRowLastColumn="0"/>
-            <w:tcW w:w="2631" w:type="dxa"/>
-          </w:tcPr>
-          <w:p>
-            <w:pPr>
-              <w:jc w:val="center"/>
-              <w:rPr>
-                <w:rFonts w:ascii="Century Gothic" w:hAnsi="Century Gothic"/>
-              </w:rPr>
-            </w:pPr>
-            <w:r>
-              <w:rPr>
-                <w:rFonts w:ascii="Century Gothic" w:hAnsi="Century Gothic"/>
-              </w:rPr>
-              <w:t>quantità</w:t>
-            </w:r>
-          </w:p>
-        </w:tc>
-        <w:tc>
-          <w:tcPr>
-            <w:tcW w:w="2393" w:type="dxa"/>
-          </w:tcPr>
-          <w:p>
-            <w:pPr>
-              <w:jc w:val="center"/>
-              <w:cnfStyle w:val="000000100000" w:firstRow="0" w:lastRow="0" w:firstColumn="0" w:lastColumn="0" w:oddVBand="0" w:evenVBand="0" w:oddHBand="1" w:evenHBand="0" w:firstRowFirstColumn="0" w:firstRowLastColumn="0" w:lastRowFirstColumn="0" w:lastRowLastColumn="0"/>
-              <w:rPr>
-                <w:rFonts w:ascii="Century Gothic" w:hAnsi="Century Gothic"/>
-              </w:rPr>
-            </w:pPr>
-            <w:proofErr w:type="gramStart"/>
-            <w:r>
-              <w:rPr>
-                <w:rFonts w:ascii="Century Gothic" w:hAnsi="Century Gothic"/>
-              </w:rPr>
-              <w:t>INT(</w:t>
-            </w:r>
-            <w:proofErr w:type="gramEnd"/>
-            <w:r>
-              <w:rPr>
-                <w:rFonts w:ascii="Century Gothic" w:hAnsi="Century Gothic"/>
-              </w:rPr>
-              <w:t>11)</w:t>
-            </w:r>
-          </w:p>
-        </w:tc>
-        <w:tc>
-          <w:tcPr>
-            <w:tcW w:w="2618" w:type="dxa"/>
-          </w:tcPr>
-          <w:p>
-            <w:pPr>
-              <w:jc w:val="center"/>
-              <w:cnfStyle w:val="000000100000" w:firstRow="0" w:lastRow="0" w:firstColumn="0" w:lastColumn="0" w:oddVBand="0" w:evenVBand="0" w:oddHBand="1" w:evenHBand="0" w:firstRowFirstColumn="0" w:firstRowLastColumn="0" w:lastRowFirstColumn="0" w:lastRowLastColumn="0"/>
-              <w:rPr>
-                <w:rFonts w:ascii="Century Gothic" w:hAnsi="Century Gothic"/>
-              </w:rPr>
-            </w:pPr>
-            <w:proofErr w:type="gramStart"/>
-            <w:r>
-              <w:rPr>
-                <w:rFonts w:ascii="Century Gothic" w:hAnsi="Century Gothic"/>
-              </w:rPr>
-              <w:t>NOT  NULL</w:t>
-            </w:r>
-            <w:proofErr w:type="gramEnd"/>
-          </w:p>
-        </w:tc>
-        <w:tc>
-          <w:tcPr>
-            <w:tcW w:w="2417" w:type="dxa"/>
-          </w:tcPr>
-          <w:p>
-            <w:pPr>
-              <w:cnfStyle w:val="000000100000" w:firstRow="0" w:lastRow="0" w:firstColumn="0" w:lastColumn="0" w:oddVBand="0" w:evenVBand="0" w:oddHBand="1" w:evenHBand="0" w:firstRowFirstColumn="0" w:firstRowLastColumn="0" w:lastRowFirstColumn="0" w:lastRowLastColumn="0"/>
-              <w:rPr>
-                <w:rFonts w:ascii="Century Gothic" w:hAnsi="Century Gothic"/>
-                <w:b/>
-                <w:bCs/>
-              </w:rPr>
-            </w:pPr>
-          </w:p>
-        </w:tc>
-      </w:tr>
-    </w:tbl>
-    <w:p>
-      <w:pPr>
-        <w:rPr>
           <w:rFonts w:ascii="Century Gothic" w:hAnsi="Century Gothic"/>
           <w:sz w:val="24"/>
           <w:szCs w:val="24"/>
         </w:rPr>
       </w:pPr>
-    </w:p>
-    <w:p>
-      <w:pPr>
-        <w:rPr>
-          <w:rFonts w:ascii="Century Gothic" w:hAnsi="Century Gothic"/>
-          <w:sz w:val="24"/>
-          <w:szCs w:val="24"/>
-        </w:rPr>
-      </w:pPr>
-    </w:p>
-    <w:p>
-      <w:pPr>
-        <w:rPr>
-          <w:rFonts w:ascii="Century Gothic" w:hAnsi="Century Gothic"/>
-          <w:sz w:val="24"/>
-          <w:szCs w:val="24"/>
-        </w:rPr>
-      </w:pPr>
-    </w:p>
-    <w:p>
-      <w:pPr>
-        <w:rPr>
-          <w:rFonts w:ascii="Century Gothic" w:hAnsi="Century Gothic"/>
-          <w:sz w:val="24"/>
-          <w:szCs w:val="24"/>
-        </w:rPr>
-      </w:pPr>
-    </w:p>
-    <w:p>
-      <w:pPr>
-        <w:rPr>
-          <w:rFonts w:ascii="Century Gothic" w:hAnsi="Century Gothic"/>
-          <w:sz w:val="24"/>
-          <w:szCs w:val="24"/>
-        </w:rPr>
-      </w:pPr>
-    </w:p>
-    <w:p>
-      <w:pPr>
-        <w:rPr>
-          <w:rFonts w:ascii="Century Gothic" w:hAnsi="Century Gothic"/>
-          <w:sz w:val="24"/>
-          <w:szCs w:val="24"/>
-        </w:rPr>
-      </w:pPr>
-    </w:p>
-    <w:p>
-      <w:pPr>
-        <w:rPr>
-          <w:rFonts w:ascii="Century Gothic" w:hAnsi="Century Gothic"/>
-          <w:sz w:val="24"/>
-          <w:szCs w:val="24"/>
-        </w:rPr>
-      </w:pPr>
-    </w:p>
-    <w:p>
-      <w:pPr>
-        <w:rPr>
-          <w:rFonts w:ascii="Century Gothic" w:hAnsi="Century Gothic"/>
-          <w:sz w:val="24"/>
-          <w:szCs w:val="24"/>
-        </w:rPr>
-      </w:pPr>
-    </w:p>
-    <w:p>
-      <w:pPr>
-        <w:rPr>
-          <w:rFonts w:ascii="Century Gothic" w:hAnsi="Century Gothic"/>
-          <w:sz w:val="24"/>
-          <w:szCs w:val="24"/>
-        </w:rPr>
-      </w:pPr>
-    </w:p>
-    <w:p>
-      <w:pPr>
-        <w:rPr>
-          <w:rFonts w:ascii="Century Gothic" w:hAnsi="Century Gothic"/>
-          <w:sz w:val="24"/>
-          <w:szCs w:val="24"/>
-        </w:rPr>
-      </w:pPr>
-    </w:p>
-    <w:p>
-      <w:pPr>
-        <w:rPr>
-          <w:rFonts w:ascii="Century Gothic" w:hAnsi="Century Gothic"/>
-          <w:sz w:val="24"/>
-          <w:szCs w:val="24"/>
-        </w:rPr>
-      </w:pPr>
-    </w:p>
-    <w:p>
-      <w:pPr>
-        <w:rPr>
-          <w:rFonts w:ascii="Century Gothic" w:hAnsi="Century Gothic"/>
-          <w:sz w:val="24"/>
-          <w:szCs w:val="24"/>
-        </w:rPr>
-      </w:pPr>
+      <w:bookmarkStart w:id="15" w:name="_GoBack"/>
+      <w:bookmarkEnd w:id="15"/>
     </w:p>
     <w:p>
       <w:pPr>
@@ -12976,129 +12081,13 @@
           <w:szCs w:val="24"/>
         </w:rPr>
       </w:pPr>
-    </w:p>
-    <w:p>
-      <w:pPr>
+      <w:r>
         <w:rPr>
           <w:rFonts w:ascii="Century Gothic" w:hAnsi="Century Gothic"/>
           <w:sz w:val="24"/>
           <w:szCs w:val="24"/>
         </w:rPr>
-      </w:pPr>
-    </w:p>
-    <w:p>
-      <w:pPr>
-        <w:rPr>
-          <w:rFonts w:ascii="Century Gothic" w:hAnsi="Century Gothic"/>
-          <w:sz w:val="24"/>
-          <w:szCs w:val="24"/>
-        </w:rPr>
-      </w:pPr>
-    </w:p>
-    <w:p>
-      <w:pPr>
-        <w:rPr>
-          <w:rFonts w:ascii="Century Gothic" w:hAnsi="Century Gothic"/>
-          <w:sz w:val="24"/>
-          <w:szCs w:val="24"/>
-        </w:rPr>
-      </w:pPr>
-    </w:p>
-    <w:p>
-      <w:pPr>
-        <w:rPr>
-          <w:rFonts w:ascii="Century Gothic" w:hAnsi="Century Gothic"/>
-          <w:sz w:val="24"/>
-          <w:szCs w:val="24"/>
-        </w:rPr>
-      </w:pPr>
-    </w:p>
-    <w:p>
-      <w:pPr>
-        <w:rPr>
-          <w:rFonts w:ascii="Century Gothic" w:hAnsi="Century Gothic"/>
-          <w:sz w:val="24"/>
-          <w:szCs w:val="24"/>
-        </w:rPr>
-      </w:pPr>
-    </w:p>
-    <w:p>
-      <w:pPr>
-        <w:rPr>
-          <w:rFonts w:ascii="Century Gothic" w:hAnsi="Century Gothic"/>
-          <w:sz w:val="24"/>
-          <w:szCs w:val="24"/>
-        </w:rPr>
-      </w:pPr>
-    </w:p>
-    <w:p>
-      <w:pPr>
-        <w:rPr>
-          <w:rFonts w:ascii="Century Gothic" w:hAnsi="Century Gothic"/>
-          <w:sz w:val="24"/>
-          <w:szCs w:val="24"/>
-        </w:rPr>
-      </w:pPr>
-    </w:p>
-    <w:p>
-      <w:pPr>
-        <w:rPr>
-          <w:rFonts w:ascii="Century Gothic" w:hAnsi="Century Gothic"/>
-          <w:sz w:val="24"/>
-          <w:szCs w:val="24"/>
-        </w:rPr>
-      </w:pPr>
-    </w:p>
-    <w:p>
-      <w:pPr>
-        <w:rPr>
-          <w:rFonts w:ascii="Century Gothic" w:hAnsi="Century Gothic"/>
-          <w:sz w:val="24"/>
-          <w:szCs w:val="24"/>
-        </w:rPr>
-      </w:pPr>
-    </w:p>
-    <w:p>
-      <w:pPr>
-        <w:rPr>
-          <w:rFonts w:ascii="Century Gothic" w:hAnsi="Century Gothic"/>
-          <w:sz w:val="24"/>
-          <w:szCs w:val="24"/>
-        </w:rPr>
-      </w:pPr>
-    </w:p>
-    <w:p>
-      <w:pPr>
-        <w:rPr>
-          <w:rFonts w:ascii="Century Gothic" w:hAnsi="Century Gothic"/>
-          <w:sz w:val="24"/>
-          <w:szCs w:val="24"/>
-        </w:rPr>
-      </w:pPr>
-    </w:p>
-    <w:p>
-      <w:pPr>
-        <w:rPr>
-          <w:rFonts w:ascii="Century Gothic" w:hAnsi="Century Gothic"/>
-          <w:sz w:val="24"/>
-          <w:szCs w:val="24"/>
-        </w:rPr>
-      </w:pPr>
-    </w:p>
-    <w:p>
-      <w:pPr>
-        <w:rPr>
-          <w:rFonts w:ascii="Century Gothic" w:hAnsi="Century Gothic"/>
-          <w:sz w:val="24"/>
-          <w:szCs w:val="24"/>
-        </w:rPr>
-      </w:pPr>
-      <w:r>
-        <w:rPr>
-          <w:rFonts w:ascii="Century Gothic" w:hAnsi="Century Gothic"/>
-          <w:sz w:val="24"/>
-          <w:szCs w:val="24"/>
-        </w:rPr>
+        <w:lastRenderedPageBreak/>
         <w:t>Matrice degli accessi:</w:t>
       </w:r>
       <w:r>
@@ -13645,23 +12634,29 @@
                 <w:sz w:val="20"/>
                 <w:szCs w:val="20"/>
               </w:rPr>
-              <w:t xml:space="preserve">Visualizza </w:t>
-            </w:r>
-            <w:proofErr w:type="gramStart"/>
-            <w:r>
+              <w:t>Visualizza storico acquisti</w:t>
+            </w:r>
+          </w:p>
+        </w:tc>
+        <w:tc>
+          <w:tcPr>
+            <w:tcW w:w="1411" w:type="dxa"/>
+          </w:tcPr>
+          <w:p>
+            <w:pPr>
               <w:rPr>
                 <w:rFonts w:ascii="Century Gothic" w:hAnsi="Century Gothic"/>
                 <w:sz w:val="20"/>
                 <w:szCs w:val="20"/>
               </w:rPr>
-              <w:t>storico acquisti</w:t>
-            </w:r>
-            <w:proofErr w:type="gramEnd"/>
-          </w:p>
-        </w:tc>
-        <w:tc>
-          <w:tcPr>
-            <w:tcW w:w="1411" w:type="dxa"/>
+            </w:pPr>
+          </w:p>
+        </w:tc>
+      </w:tr>
+      <w:tr>
+        <w:tc>
+          <w:tcPr>
+            <w:tcW w:w="1985" w:type="dxa"/>
           </w:tcPr>
           <w:p>
             <w:pPr>
@@ -13671,6 +12666,132 @@
                 <w:szCs w:val="20"/>
               </w:rPr>
             </w:pPr>
+            <w:r>
+              <w:rPr>
+                <w:rFonts w:ascii="Century Gothic" w:hAnsi="Century Gothic"/>
+                <w:sz w:val="20"/>
+                <w:szCs w:val="20"/>
+              </w:rPr>
+              <w:t xml:space="preserve">Magazziniere </w:t>
+            </w:r>
+          </w:p>
+        </w:tc>
+        <w:tc>
+          <w:tcPr>
+            <w:tcW w:w="1629" w:type="dxa"/>
+          </w:tcPr>
+          <w:p>
+            <w:pPr>
+              <w:rPr>
+                <w:rFonts w:ascii="Century Gothic" w:hAnsi="Century Gothic"/>
+                <w:sz w:val="20"/>
+                <w:szCs w:val="20"/>
+              </w:rPr>
+            </w:pPr>
+            <w:r>
+              <w:rPr>
+                <w:rFonts w:ascii="Century Gothic" w:hAnsi="Century Gothic"/>
+                <w:sz w:val="20"/>
+                <w:szCs w:val="20"/>
+              </w:rPr>
+              <w:t xml:space="preserve">Login magazziniere, </w:t>
+            </w:r>
+            <w:proofErr w:type="spellStart"/>
+            <w:r>
+              <w:rPr>
+                <w:rFonts w:ascii="Century Gothic" w:hAnsi="Century Gothic"/>
+                <w:sz w:val="20"/>
+                <w:szCs w:val="20"/>
+              </w:rPr>
+              <w:t>logout</w:t>
+            </w:r>
+            <w:proofErr w:type="spellEnd"/>
+            <w:r>
+              <w:rPr>
+                <w:rFonts w:ascii="Century Gothic" w:hAnsi="Century Gothic"/>
+                <w:sz w:val="20"/>
+                <w:szCs w:val="20"/>
+              </w:rPr>
+              <w:t xml:space="preserve"> magazziniere, modifica profilo utente</w:t>
+            </w:r>
+          </w:p>
+        </w:tc>
+        <w:tc>
+          <w:tcPr>
+            <w:tcW w:w="1468" w:type="dxa"/>
+          </w:tcPr>
+          <w:p>
+            <w:pPr>
+              <w:rPr>
+                <w:rFonts w:ascii="Century Gothic" w:hAnsi="Century Gothic"/>
+                <w:sz w:val="20"/>
+                <w:szCs w:val="20"/>
+              </w:rPr>
+            </w:pPr>
+          </w:p>
+        </w:tc>
+        <w:tc>
+          <w:tcPr>
+            <w:tcW w:w="1250" w:type="dxa"/>
+          </w:tcPr>
+          <w:p>
+            <w:pPr>
+              <w:rPr>
+                <w:rFonts w:ascii="Century Gothic" w:hAnsi="Century Gothic"/>
+                <w:sz w:val="20"/>
+                <w:szCs w:val="20"/>
+              </w:rPr>
+            </w:pPr>
+            <w:r>
+              <w:rPr>
+                <w:rFonts w:ascii="Century Gothic" w:hAnsi="Century Gothic"/>
+                <w:sz w:val="20"/>
+                <w:szCs w:val="20"/>
+              </w:rPr>
+              <w:t xml:space="preserve">Visualizza quantità, modifica quantità, aggiungi prodotto </w:t>
+            </w:r>
+          </w:p>
+        </w:tc>
+        <w:tc>
+          <w:tcPr>
+            <w:tcW w:w="1194" w:type="dxa"/>
+          </w:tcPr>
+          <w:p>
+            <w:pPr>
+              <w:rPr>
+                <w:rFonts w:ascii="Century Gothic" w:hAnsi="Century Gothic"/>
+                <w:sz w:val="20"/>
+                <w:szCs w:val="20"/>
+              </w:rPr>
+            </w:pPr>
+          </w:p>
+        </w:tc>
+        <w:tc>
+          <w:tcPr>
+            <w:tcW w:w="1263" w:type="dxa"/>
+          </w:tcPr>
+          <w:p>
+            <w:pPr>
+              <w:rPr>
+                <w:rFonts w:ascii="Century Gothic" w:hAnsi="Century Gothic"/>
+                <w:sz w:val="20"/>
+                <w:szCs w:val="20"/>
+              </w:rPr>
+            </w:pPr>
+          </w:p>
+        </w:tc>
+        <w:tc>
+          <w:tcPr>
+            <w:tcW w:w="1411" w:type="dxa"/>
+          </w:tcPr>
+          <w:p>
+            <w:pPr>
+              <w:rPr>
+                <w:rFonts w:ascii="Century Gothic" w:hAnsi="Century Gothic"/>
+                <w:sz w:val="20"/>
+                <w:szCs w:val="20"/>
+              </w:rPr>
+            </w:pPr>
           </w:p>
         </w:tc>
       </w:tr>
@@ -13693,7 +12814,7 @@
                 <w:sz w:val="20"/>
                 <w:szCs w:val="20"/>
               </w:rPr>
-              <w:t xml:space="preserve">Magazziniere </w:t>
+              <w:t>Gestore marketing</w:t>
             </w:r>
           </w:p>
         </w:tc>
@@ -13715,7 +12836,7 @@
                 <w:sz w:val="20"/>
                 <w:szCs w:val="20"/>
               </w:rPr>
-              <w:t xml:space="preserve">Login magazziniere, </w:t>
+              <w:t xml:space="preserve">Login gestore marketing, </w:t>
             </w:r>
             <w:proofErr w:type="spellStart"/>
             <w:r>
@@ -13733,7 +12854,7 @@
                 <w:sz w:val="20"/>
                 <w:szCs w:val="20"/>
               </w:rPr>
-              <w:t xml:space="preserve"> magazziniere, modifica profilo utente</w:t>
+              <w:t xml:space="preserve"> gestore marketing, modifica profilo utente, visualizza utente</w:t>
             </w:r>
           </w:p>
         </w:tc>
@@ -13769,7 +12890,7 @@
                 <w:sz w:val="20"/>
                 <w:szCs w:val="20"/>
               </w:rPr>
-              <w:t xml:space="preserve">Visualizza quantità, modifica quantità, aggiungi prodotto </w:t>
+              <w:t xml:space="preserve">Aggiungi prezzo, modifica prezzo </w:t>
             </w:r>
           </w:p>
         </w:tc>
@@ -13813,6 +12934,14 @@
                 <w:szCs w:val="20"/>
               </w:rPr>
             </w:pPr>
+            <w:r>
+              <w:rPr>
+                <w:rFonts w:ascii="Century Gothic" w:hAnsi="Century Gothic"/>
+                <w:sz w:val="20"/>
+                <w:szCs w:val="20"/>
+              </w:rPr>
+              <w:t>Aggiungi promozione</w:t>
+            </w:r>
           </w:p>
         </w:tc>
       </w:tr>
@@ -13835,7 +12964,7 @@
                 <w:sz w:val="20"/>
                 <w:szCs w:val="20"/>
               </w:rPr>
-              <w:t>Gestore marketing</w:t>
+              <w:t>Proprietario</w:t>
             </w:r>
           </w:p>
         </w:tc>
@@ -13857,7 +12986,7 @@
                 <w:sz w:val="20"/>
                 <w:szCs w:val="20"/>
               </w:rPr>
-              <w:t xml:space="preserve">Login gestore marketing, </w:t>
+              <w:t xml:space="preserve">Login proprietario, </w:t>
             </w:r>
             <w:proofErr w:type="spellStart"/>
             <w:r>
@@ -13875,7 +13004,7 @@
                 <w:sz w:val="20"/>
                 <w:szCs w:val="20"/>
               </w:rPr>
-              <w:t xml:space="preserve"> gestore marketing, modifica profilo utente, visualizza utente</w:t>
+              <w:t xml:space="preserve"> proprietario, modifica profilo utente, visualizza lista utenti, elimina utente</w:t>
             </w:r>
           </w:p>
         </w:tc>
@@ -13911,7 +13040,7 @@
                 <w:sz w:val="20"/>
                 <w:szCs w:val="20"/>
               </w:rPr>
-              <w:t xml:space="preserve">Aggiungi prezzo, modifica prezzo </w:t>
+              <w:t>Visualizza storico vendite</w:t>
             </w:r>
           </w:p>
         </w:tc>
@@ -13955,175 +13084,6 @@
                 <w:szCs w:val="20"/>
               </w:rPr>
             </w:pPr>
-            <w:r>
-              <w:rPr>
-                <w:rFonts w:ascii="Century Gothic" w:hAnsi="Century Gothic"/>
-                <w:sz w:val="20"/>
-                <w:szCs w:val="20"/>
-              </w:rPr>
-              <w:t>Aggiungi promozione</w:t>
-            </w:r>
-          </w:p>
-        </w:tc>
-      </w:tr>
-      <w:tr>
-        <w:tc>
-          <w:tcPr>
-            <w:tcW w:w="1985" w:type="dxa"/>
-          </w:tcPr>
-          <w:p>
-            <w:pPr>
-              <w:rPr>
-                <w:rFonts w:ascii="Century Gothic" w:hAnsi="Century Gothic"/>
-                <w:sz w:val="20"/>
-                <w:szCs w:val="20"/>
-              </w:rPr>
-            </w:pPr>
-            <w:r>
-              <w:rPr>
-                <w:rFonts w:ascii="Century Gothic" w:hAnsi="Century Gothic"/>
-                <w:sz w:val="20"/>
-                <w:szCs w:val="20"/>
-              </w:rPr>
-              <w:t>Proprietario</w:t>
-            </w:r>
-          </w:p>
-        </w:tc>
-        <w:tc>
-          <w:tcPr>
-            <w:tcW w:w="1629" w:type="dxa"/>
-          </w:tcPr>
-          <w:p>
-            <w:pPr>
-              <w:rPr>
-                <w:rFonts w:ascii="Century Gothic" w:hAnsi="Century Gothic"/>
-                <w:sz w:val="20"/>
-                <w:szCs w:val="20"/>
-              </w:rPr>
-            </w:pPr>
-            <w:r>
-              <w:rPr>
-                <w:rFonts w:ascii="Century Gothic" w:hAnsi="Century Gothic"/>
-                <w:sz w:val="20"/>
-                <w:szCs w:val="20"/>
-              </w:rPr>
-              <w:t xml:space="preserve">Login proprietario, </w:t>
-            </w:r>
-            <w:proofErr w:type="spellStart"/>
-            <w:r>
-              <w:rPr>
-                <w:rFonts w:ascii="Century Gothic" w:hAnsi="Century Gothic"/>
-                <w:sz w:val="20"/>
-                <w:szCs w:val="20"/>
-              </w:rPr>
-              <w:t>logout</w:t>
-            </w:r>
-            <w:proofErr w:type="spellEnd"/>
-            <w:r>
-              <w:rPr>
-                <w:rFonts w:ascii="Century Gothic" w:hAnsi="Century Gothic"/>
-                <w:sz w:val="20"/>
-                <w:szCs w:val="20"/>
-              </w:rPr>
-              <w:t xml:space="preserve"> </w:t>
-            </w:r>
-            <w:r>
-              <w:rPr>
-                <w:rFonts w:ascii="Century Gothic" w:hAnsi="Century Gothic"/>
-                <w:sz w:val="20"/>
-                <w:szCs w:val="20"/>
-              </w:rPr>
-              <w:lastRenderedPageBreak/>
-              <w:t>proprietario, modifica profilo utente, visualizza lista utenti, elimina utente</w:t>
-            </w:r>
-          </w:p>
-        </w:tc>
-        <w:tc>
-          <w:tcPr>
-            <w:tcW w:w="1468" w:type="dxa"/>
-          </w:tcPr>
-          <w:p>
-            <w:pPr>
-              <w:rPr>
-                <w:rFonts w:ascii="Century Gothic" w:hAnsi="Century Gothic"/>
-                <w:sz w:val="20"/>
-                <w:szCs w:val="20"/>
-              </w:rPr>
-            </w:pPr>
-          </w:p>
-        </w:tc>
-        <w:tc>
-          <w:tcPr>
-            <w:tcW w:w="1250" w:type="dxa"/>
-          </w:tcPr>
-          <w:p>
-            <w:pPr>
-              <w:rPr>
-                <w:rFonts w:ascii="Century Gothic" w:hAnsi="Century Gothic"/>
-                <w:sz w:val="20"/>
-                <w:szCs w:val="20"/>
-              </w:rPr>
-            </w:pPr>
-            <w:r>
-              <w:rPr>
-                <w:rFonts w:ascii="Century Gothic" w:hAnsi="Century Gothic"/>
-                <w:sz w:val="20"/>
-                <w:szCs w:val="20"/>
-              </w:rPr>
-              <w:t xml:space="preserve">Visualizza </w:t>
-            </w:r>
-            <w:proofErr w:type="gramStart"/>
-            <w:r>
-              <w:rPr>
-                <w:rFonts w:ascii="Century Gothic" w:hAnsi="Century Gothic"/>
-                <w:sz w:val="20"/>
-                <w:szCs w:val="20"/>
-              </w:rPr>
-              <w:t>storico vendite</w:t>
-            </w:r>
-            <w:proofErr w:type="gramEnd"/>
-          </w:p>
-        </w:tc>
-        <w:tc>
-          <w:tcPr>
-            <w:tcW w:w="1194" w:type="dxa"/>
-          </w:tcPr>
-          <w:p>
-            <w:pPr>
-              <w:rPr>
-                <w:rFonts w:ascii="Century Gothic" w:hAnsi="Century Gothic"/>
-                <w:sz w:val="20"/>
-                <w:szCs w:val="20"/>
-              </w:rPr>
-            </w:pPr>
-          </w:p>
-        </w:tc>
-        <w:tc>
-          <w:tcPr>
-            <w:tcW w:w="1263" w:type="dxa"/>
-          </w:tcPr>
-          <w:p>
-            <w:pPr>
-              <w:rPr>
-                <w:rFonts w:ascii="Century Gothic" w:hAnsi="Century Gothic"/>
-                <w:sz w:val="20"/>
-                <w:szCs w:val="20"/>
-              </w:rPr>
-            </w:pPr>
-          </w:p>
-        </w:tc>
-        <w:tc>
-          <w:tcPr>
-            <w:tcW w:w="1411" w:type="dxa"/>
-          </w:tcPr>
-          <w:p>
-            <w:pPr>
-              <w:rPr>
-                <w:rFonts w:ascii="Century Gothic" w:hAnsi="Century Gothic"/>
-                <w:sz w:val="20"/>
-                <w:szCs w:val="20"/>
-              </w:rPr>
-            </w:pPr>
           </w:p>
         </w:tc>
       </w:tr>
@@ -14145,33 +13105,14 @@
           <w:szCs w:val="24"/>
         </w:rPr>
       </w:pPr>
-    </w:p>
-    <w:p>
-      <w:pPr>
+      <w:r>
         <w:rPr>
           <w:rFonts w:ascii="Century Gothic" w:hAnsi="Century Gothic"/>
           <w:sz w:val="24"/>
           <w:szCs w:val="24"/>
         </w:rPr>
-      </w:pPr>
-    </w:p>
-    <w:p>
-      <w:pPr>
-        <w:rPr>
-          <w:rFonts w:ascii="Century Gothic" w:hAnsi="Century Gothic"/>
-          <w:sz w:val="24"/>
-          <w:szCs w:val="24"/>
-        </w:rPr>
-      </w:pPr>
-    </w:p>
-    <w:p>
-      <w:pPr>
-        <w:rPr>
-          <w:rFonts w:ascii="Century Gothic" w:hAnsi="Century Gothic"/>
-          <w:sz w:val="24"/>
-          <w:szCs w:val="24"/>
-        </w:rPr>
-      </w:pPr>
+        <w:br w:type="page"/>
+      </w:r>
     </w:p>
     <w:p>
       <w:pPr>
@@ -14187,6 +13128,7 @@
           <w:b/>
           <w:bCs/>
         </w:rPr>
+        <w:lastRenderedPageBreak/>
         <w:t>3.6</w:t>
       </w:r>
       <w:r>
@@ -14489,7 +13431,6 @@
           <w:sz w:val="24"/>
           <w:szCs w:val="24"/>
         </w:rPr>
-        <w:lastRenderedPageBreak/>
         <w:t>Sovraccarico del database server: in questo caso, si procederà al salvataggio periodico dei dati.</w:t>
       </w:r>
     </w:p>
@@ -14570,8 +13511,9 @@
     </w:p>
     <w:p>
       <w:pPr>
-        <w:pStyle w:val="Titolo2"/>
-        <w:rPr>
+        <w:rPr>
+          <w:rFonts w:asciiTheme="majorHAnsi" w:eastAsiaTheme="majorEastAsia" w:hAnsiTheme="majorHAnsi" w:cstheme="majorBidi"/>
+          <w:color w:val="2F5496" w:themeColor="accent1" w:themeShade="BF"/>
           <w:sz w:val="28"/>
           <w:szCs w:val="28"/>
         </w:rPr>
@@ -14582,6 +13524,23 @@
           <w:sz w:val="28"/>
           <w:szCs w:val="28"/>
         </w:rPr>
+        <w:br w:type="page"/>
+      </w:r>
+    </w:p>
+    <w:p>
+      <w:pPr>
+        <w:pStyle w:val="Titolo2"/>
+        <w:rPr>
+          <w:sz w:val="28"/>
+          <w:szCs w:val="28"/>
+        </w:rPr>
+      </w:pPr>
+      <w:r>
+        <w:rPr>
+          <w:sz w:val="28"/>
+          <w:szCs w:val="28"/>
+        </w:rPr>
+        <w:lastRenderedPageBreak/>
         <w:t>4.0 Glossario</w:t>
       </w:r>
       <w:bookmarkEnd w:id="16"/>
@@ -14879,7 +13838,7 @@
 </file>
 
 <file path=word/endnotes.xml><?xml version="1.0" encoding="utf-8"?>
-<w:endnotes xmlns:wpc="http://schemas.microsoft.com/office/word/2010/wordprocessingCanvas" xmlns:cx="http://schemas.microsoft.com/office/drawing/2014/chartex" xmlns:cx1="http://schemas.microsoft.com/office/drawing/2015/9/8/chartex" xmlns:cx2="http://schemas.microsoft.com/office/drawing/2015/10/21/chartex" xmlns:cx3="http://schemas.microsoft.com/office/drawing/2016/5/9/chartex" xmlns:cx4="http://schemas.microsoft.com/office/drawing/2016/5/10/chartex" xmlns:cx5="http://schemas.microsoft.com/office/drawing/2016/5/11/chartex" xmlns:cx6="http://schemas.microsoft.com/office/drawing/2016/5/12/chartex" xmlns:cx7="http://schemas.microsoft.com/office/drawing/2016/5/13/chartex" xmlns:cx8="http://schemas.microsoft.com/office/drawing/2016/5/14/chartex" xmlns:mc="http://schemas.openxmlformats.org/markup-compatibility/2006" xmlns:aink="http://schemas.microsoft.com/office/drawing/2016/ink" xmlns:am3d="http://schemas.microsoft.com/office/drawing/2017/model3d" xmlns:o="urn:schemas-microsoft-com:office:office" xmlns:r="http://schemas.openxmlformats.org/officeDocument/2006/relationships" xmlns:m="http://schemas.openxmlformats.org/officeDocument/2006/math" xmlns:v="urn:schemas-microsoft-com:vml" xmlns:wp14="http://schemas.microsoft.com/office/word/2010/wordprocessingDrawing" xmlns:wp="http://schemas.openxmlformats.org/drawingml/2006/wordprocessingDrawing" xmlns:w10="urn:schemas-microsoft-com:office:word" xmlns:w="http://schemas.openxmlformats.org/wordprocessingml/2006/main" xmlns:w14="http://schemas.microsoft.com/office/word/2010/wordml" xmlns:w15="http://schemas.microsoft.com/office/word/2012/wordml" xmlns:w16cex="http://schemas.microsoft.com/office/word/2018/wordml/cex" xmlns:w16cid="http://schemas.microsoft.com/office/word/2016/wordml/cid" xmlns:w16="http://schemas.microsoft.com/office/word/2018/wordml" xmlns:w16se="http://schemas.microsoft.com/office/word/2015/wordml/symex" xmlns:wpg="http://schemas.microsoft.com/office/word/2010/wordprocessingGroup" xmlns:wpi="http://schemas.microsoft.com/office/word/2010/wordprocessingInk" xmlns:wne="http://schemas.microsoft.com/office/word/2006/wordml" xmlns:wps="http://schemas.microsoft.com/office/word/2010/wordprocessingShape" mc:Ignorable="w14 w15 w16se w16cid w16 w16cex wp14">
+<w:endnotes xmlns:wpc="http://schemas.microsoft.com/office/word/2010/wordprocessingCanvas" xmlns:cx="http://schemas.microsoft.com/office/drawing/2014/chartex" xmlns:mc="http://schemas.openxmlformats.org/markup-compatibility/2006" xmlns:o="urn:schemas-microsoft-com:office:office" xmlns:r="http://schemas.openxmlformats.org/officeDocument/2006/relationships" xmlns:m="http://schemas.openxmlformats.org/officeDocument/2006/math" xmlns:v="urn:schemas-microsoft-com:vml" xmlns:wp14="http://schemas.microsoft.com/office/word/2010/wordprocessingDrawing" xmlns:wp="http://schemas.openxmlformats.org/drawingml/2006/wordprocessingDrawing" xmlns:w10="urn:schemas-microsoft-com:office:word" xmlns:w="http://schemas.openxmlformats.org/wordprocessingml/2006/main" xmlns:w14="http://schemas.microsoft.com/office/word/2010/wordml" xmlns:w15="http://schemas.microsoft.com/office/word/2012/wordml" xmlns:w16se="http://schemas.microsoft.com/office/word/2015/wordml/symex" xmlns:wpg="http://schemas.microsoft.com/office/word/2010/wordprocessingGroup" xmlns:wpi="http://schemas.microsoft.com/office/word/2010/wordprocessingInk" xmlns:wne="http://schemas.microsoft.com/office/word/2006/wordml" xmlns:wps="http://schemas.microsoft.com/office/word/2010/wordprocessingShape" mc:Ignorable="w14 w15 w16se wp14">
   <w:endnote w:type="separator" w:id="-1">
     <w:p>
       <w:pPr>
@@ -14904,7 +13863,7 @@
 </file>
 
 <file path=word/footer1.xml><?xml version="1.0" encoding="utf-8"?>
-<w:ftr xmlns:wpc="http://schemas.microsoft.com/office/word/2010/wordprocessingCanvas" xmlns:cx="http://schemas.microsoft.com/office/drawing/2014/chartex" xmlns:cx1="http://schemas.microsoft.com/office/drawing/2015/9/8/chartex" xmlns:cx2="http://schemas.microsoft.com/office/drawing/2015/10/21/chartex" xmlns:cx3="http://schemas.microsoft.com/office/drawing/2016/5/9/chartex" xmlns:cx4="http://schemas.microsoft.com/office/drawing/2016/5/10/chartex" xmlns:cx5="http://schemas.microsoft.com/office/drawing/2016/5/11/chartex" xmlns:cx6="http://schemas.microsoft.com/office/drawing/2016/5/12/chartex" xmlns:cx7="http://schemas.microsoft.com/office/drawing/2016/5/13/chartex" xmlns:cx8="http://schemas.microsoft.com/office/drawing/2016/5/14/chartex" xmlns:mc="http://schemas.openxmlformats.org/markup-compatibility/2006" xmlns:aink="http://schemas.microsoft.com/office/drawing/2016/ink" xmlns:am3d="http://schemas.microsoft.com/office/drawing/2017/model3d" xmlns:o="urn:schemas-microsoft-com:office:office" xmlns:r="http://schemas.openxmlformats.org/officeDocument/2006/relationships" xmlns:m="http://schemas.openxmlformats.org/officeDocument/2006/math" xmlns:v="urn:schemas-microsoft-com:vml" xmlns:wp14="http://schemas.microsoft.com/office/word/2010/wordprocessingDrawing" xmlns:wp="http://schemas.openxmlformats.org/drawingml/2006/wordprocessingDrawing" xmlns:w10="urn:schemas-microsoft-com:office:word" xmlns:w="http://schemas.openxmlformats.org/wordprocessingml/2006/main" xmlns:w14="http://schemas.microsoft.com/office/word/2010/wordml" xmlns:w15="http://schemas.microsoft.com/office/word/2012/wordml" xmlns:w16cex="http://schemas.microsoft.com/office/word/2018/wordml/cex" xmlns:w16cid="http://schemas.microsoft.com/office/word/2016/wordml/cid" xmlns:w16="http://schemas.microsoft.com/office/word/2018/wordml" xmlns:w16se="http://schemas.microsoft.com/office/word/2015/wordml/symex" xmlns:wpg="http://schemas.microsoft.com/office/word/2010/wordprocessingGroup" xmlns:wpi="http://schemas.microsoft.com/office/word/2010/wordprocessingInk" xmlns:wne="http://schemas.microsoft.com/office/word/2006/wordml" xmlns:wps="http://schemas.microsoft.com/office/word/2010/wordprocessingShape" mc:Ignorable="w14 w15 w16se w16cid w16 w16cex wp14">
+<w:ftr xmlns:wpc="http://schemas.microsoft.com/office/word/2010/wordprocessingCanvas" xmlns:cx="http://schemas.microsoft.com/office/drawing/2014/chartex" xmlns:mc="http://schemas.openxmlformats.org/markup-compatibility/2006" xmlns:o="urn:schemas-microsoft-com:office:office" xmlns:r="http://schemas.openxmlformats.org/officeDocument/2006/relationships" xmlns:m="http://schemas.openxmlformats.org/officeDocument/2006/math" xmlns:v="urn:schemas-microsoft-com:vml" xmlns:wp14="http://schemas.microsoft.com/office/word/2010/wordprocessingDrawing" xmlns:wp="http://schemas.openxmlformats.org/drawingml/2006/wordprocessingDrawing" xmlns:w10="urn:schemas-microsoft-com:office:word" xmlns:w="http://schemas.openxmlformats.org/wordprocessingml/2006/main" xmlns:w14="http://schemas.microsoft.com/office/word/2010/wordml" xmlns:w15="http://schemas.microsoft.com/office/word/2012/wordml" xmlns:w16se="http://schemas.microsoft.com/office/word/2015/wordml/symex" xmlns:wpg="http://schemas.microsoft.com/office/word/2010/wordprocessingGroup" xmlns:wpi="http://schemas.microsoft.com/office/word/2010/wordprocessingInk" xmlns:wne="http://schemas.microsoft.com/office/word/2006/wordml" xmlns:wps="http://schemas.microsoft.com/office/word/2010/wordprocessingShape" mc:Ignorable="w14 w15 w16se wp14">
   <w:sdt>
     <w:sdtPr>
       <w:id w:val="1541010061"/>
@@ -14913,7 +13872,6 @@
         <w:docPartUnique/>
       </w:docPartObj>
     </w:sdtPr>
-    <w:sdtEndPr/>
     <w:sdtContent>
       <w:p>
         <w:pPr>
@@ -14936,7 +13894,10 @@
           <w:fldChar w:fldCharType="separate"/>
         </w:r>
         <w:r>
-          <w:t>2</w:t>
+          <w:rPr>
+            <w:noProof/>
+          </w:rPr>
+          <w:t>15</w:t>
         </w:r>
         <w:r>
           <w:fldChar w:fldCharType="end"/>
@@ -14953,7 +13914,7 @@
 </file>
 
 <file path=word/footnotes.xml><?xml version="1.0" encoding="utf-8"?>
-<w:footnotes xmlns:wpc="http://schemas.microsoft.com/office/word/2010/wordprocessingCanvas" xmlns:cx="http://schemas.microsoft.com/office/drawing/2014/chartex" xmlns:cx1="http://schemas.microsoft.com/office/drawing/2015/9/8/chartex" xmlns:cx2="http://schemas.microsoft.com/office/drawing/2015/10/21/chartex" xmlns:cx3="http://schemas.microsoft.com/office/drawing/2016/5/9/chartex" xmlns:cx4="http://schemas.microsoft.com/office/drawing/2016/5/10/chartex" xmlns:cx5="http://schemas.microsoft.com/office/drawing/2016/5/11/chartex" xmlns:cx6="http://schemas.microsoft.com/office/drawing/2016/5/12/chartex" xmlns:cx7="http://schemas.microsoft.com/office/drawing/2016/5/13/chartex" xmlns:cx8="http://schemas.microsoft.com/office/drawing/2016/5/14/chartex" xmlns:mc="http://schemas.openxmlformats.org/markup-compatibility/2006" xmlns:aink="http://schemas.microsoft.com/office/drawing/2016/ink" xmlns:am3d="http://schemas.microsoft.com/office/drawing/2017/model3d" xmlns:o="urn:schemas-microsoft-com:office:office" xmlns:r="http://schemas.openxmlformats.org/officeDocument/2006/relationships" xmlns:m="http://schemas.openxmlformats.org/officeDocument/2006/math" xmlns:v="urn:schemas-microsoft-com:vml" xmlns:wp14="http://schemas.microsoft.com/office/word/2010/wordprocessingDrawing" xmlns:wp="http://schemas.openxmlformats.org/drawingml/2006/wordprocessingDrawing" xmlns:w10="urn:schemas-microsoft-com:office:word" xmlns:w="http://schemas.openxmlformats.org/wordprocessingml/2006/main" xmlns:w14="http://schemas.microsoft.com/office/word/2010/wordml" xmlns:w15="http://schemas.microsoft.com/office/word/2012/wordml" xmlns:w16cex="http://schemas.microsoft.com/office/word/2018/wordml/cex" xmlns:w16cid="http://schemas.microsoft.com/office/word/2016/wordml/cid" xmlns:w16="http://schemas.microsoft.com/office/word/2018/wordml" xmlns:w16se="http://schemas.microsoft.com/office/word/2015/wordml/symex" xmlns:wpg="http://schemas.microsoft.com/office/word/2010/wordprocessingGroup" xmlns:wpi="http://schemas.microsoft.com/office/word/2010/wordprocessingInk" xmlns:wne="http://schemas.microsoft.com/office/word/2006/wordml" xmlns:wps="http://schemas.microsoft.com/office/word/2010/wordprocessingShape" mc:Ignorable="w14 w15 w16se w16cid w16 w16cex wp14">
+<w:footnotes xmlns:wpc="http://schemas.microsoft.com/office/word/2010/wordprocessingCanvas" xmlns:cx="http://schemas.microsoft.com/office/drawing/2014/chartex" xmlns:mc="http://schemas.openxmlformats.org/markup-compatibility/2006" xmlns:o="urn:schemas-microsoft-com:office:office" xmlns:r="http://schemas.openxmlformats.org/officeDocument/2006/relationships" xmlns:m="http://schemas.openxmlformats.org/officeDocument/2006/math" xmlns:v="urn:schemas-microsoft-com:vml" xmlns:wp14="http://schemas.microsoft.com/office/word/2010/wordprocessingDrawing" xmlns:wp="http://schemas.openxmlformats.org/drawingml/2006/wordprocessingDrawing" xmlns:w10="urn:schemas-microsoft-com:office:word" xmlns:w="http://schemas.openxmlformats.org/wordprocessingml/2006/main" xmlns:w14="http://schemas.microsoft.com/office/word/2010/wordml" xmlns:w15="http://schemas.microsoft.com/office/word/2012/wordml" xmlns:w16se="http://schemas.microsoft.com/office/word/2015/wordml/symex" xmlns:wpg="http://schemas.microsoft.com/office/word/2010/wordprocessingGroup" xmlns:wpi="http://schemas.microsoft.com/office/word/2010/wordprocessingInk" xmlns:wne="http://schemas.microsoft.com/office/word/2006/wordml" xmlns:wps="http://schemas.microsoft.com/office/word/2010/wordprocessingShape" mc:Ignorable="w14 w15 w16se wp14">
   <w:footnote w:type="separator" w:id="-1">
     <w:p>
       <w:pPr>
@@ -14978,7 +13939,7 @@
 </file>
 
 <file path=word/header1.xml><?xml version="1.0" encoding="utf-8"?>
-<w:hdr xmlns:wpc="http://schemas.microsoft.com/office/word/2010/wordprocessingCanvas" xmlns:cx="http://schemas.microsoft.com/office/drawing/2014/chartex" xmlns:cx1="http://schemas.microsoft.com/office/drawing/2015/9/8/chartex" xmlns:cx2="http://schemas.microsoft.com/office/drawing/2015/10/21/chartex" xmlns:cx3="http://schemas.microsoft.com/office/drawing/2016/5/9/chartex" xmlns:cx4="http://schemas.microsoft.com/office/drawing/2016/5/10/chartex" xmlns:cx5="http://schemas.microsoft.com/office/drawing/2016/5/11/chartex" xmlns:cx6="http://schemas.microsoft.com/office/drawing/2016/5/12/chartex" xmlns:cx7="http://schemas.microsoft.com/office/drawing/2016/5/13/chartex" xmlns:cx8="http://schemas.microsoft.com/office/drawing/2016/5/14/chartex" xmlns:mc="http://schemas.openxmlformats.org/markup-compatibility/2006" xmlns:aink="http://schemas.microsoft.com/office/drawing/2016/ink" xmlns:am3d="http://schemas.microsoft.com/office/drawing/2017/model3d" xmlns:o="urn:schemas-microsoft-com:office:office" xmlns:r="http://schemas.openxmlformats.org/officeDocument/2006/relationships" xmlns:m="http://schemas.openxmlformats.org/officeDocument/2006/math" xmlns:v="urn:schemas-microsoft-com:vml" xmlns:wp14="http://schemas.microsoft.com/office/word/2010/wordprocessingDrawing" xmlns:wp="http://schemas.openxmlformats.org/drawingml/2006/wordprocessingDrawing" xmlns:w10="urn:schemas-microsoft-com:office:word" xmlns:w="http://schemas.openxmlformats.org/wordprocessingml/2006/main" xmlns:w14="http://schemas.microsoft.com/office/word/2010/wordml" xmlns:w15="http://schemas.microsoft.com/office/word/2012/wordml" xmlns:w16cex="http://schemas.microsoft.com/office/word/2018/wordml/cex" xmlns:w16cid="http://schemas.microsoft.com/office/word/2016/wordml/cid" xmlns:w16="http://schemas.microsoft.com/office/word/2018/wordml" xmlns:w16se="http://schemas.microsoft.com/office/word/2015/wordml/symex" xmlns:wpg="http://schemas.microsoft.com/office/word/2010/wordprocessingGroup" xmlns:wpi="http://schemas.microsoft.com/office/word/2010/wordprocessingInk" xmlns:wne="http://schemas.microsoft.com/office/word/2006/wordml" xmlns:wps="http://schemas.microsoft.com/office/word/2010/wordprocessingShape" mc:Ignorable="w14 w15 w16se w16cid w16 w16cex wp14">
+<w:hdr xmlns:wpc="http://schemas.microsoft.com/office/word/2010/wordprocessingCanvas" xmlns:cx="http://schemas.microsoft.com/office/drawing/2014/chartex" xmlns:mc="http://schemas.openxmlformats.org/markup-compatibility/2006" xmlns:o="urn:schemas-microsoft-com:office:office" xmlns:r="http://schemas.openxmlformats.org/officeDocument/2006/relationships" xmlns:m="http://schemas.openxmlformats.org/officeDocument/2006/math" xmlns:v="urn:schemas-microsoft-com:vml" xmlns:wp14="http://schemas.microsoft.com/office/word/2010/wordprocessingDrawing" xmlns:wp="http://schemas.openxmlformats.org/drawingml/2006/wordprocessingDrawing" xmlns:w10="urn:schemas-microsoft-com:office:word" xmlns:w="http://schemas.openxmlformats.org/wordprocessingml/2006/main" xmlns:w14="http://schemas.microsoft.com/office/word/2010/wordml" xmlns:w15="http://schemas.microsoft.com/office/word/2012/wordml" xmlns:w16se="http://schemas.microsoft.com/office/word/2015/wordml/symex" xmlns:wpg="http://schemas.microsoft.com/office/word/2010/wordprocessingGroup" xmlns:wpi="http://schemas.microsoft.com/office/word/2010/wordprocessingInk" xmlns:wne="http://schemas.microsoft.com/office/word/2006/wordml" xmlns:wps="http://schemas.microsoft.com/office/word/2010/wordprocessingShape" mc:Ignorable="w14 w15 w16se wp14">
   <w:p>
     <w:pPr>
       <w:pStyle w:val="Intestazione"/>
@@ -15075,7 +14036,7 @@
 </file>
 
 <file path=word/numbering.xml><?xml version="1.0" encoding="utf-8"?>
-<w:numbering xmlns:wpc="http://schemas.microsoft.com/office/word/2010/wordprocessingCanvas" xmlns:cx="http://schemas.microsoft.com/office/drawing/2014/chartex" xmlns:cx1="http://schemas.microsoft.com/office/drawing/2015/9/8/chartex" xmlns:cx2="http://schemas.microsoft.com/office/drawing/2015/10/21/chartex" xmlns:cx3="http://schemas.microsoft.com/office/drawing/2016/5/9/chartex" xmlns:cx4="http://schemas.microsoft.com/office/drawing/2016/5/10/chartex" xmlns:cx5="http://schemas.microsoft.com/office/drawing/2016/5/11/chartex" xmlns:cx6="http://schemas.microsoft.com/office/drawing/2016/5/12/chartex" xmlns:cx7="http://schemas.microsoft.com/office/drawing/2016/5/13/chartex" xmlns:cx8="http://schemas.microsoft.com/office/drawing/2016/5/14/chartex" xmlns:mc="http://schemas.openxmlformats.org/markup-compatibility/2006" xmlns:aink="http://schemas.microsoft.com/office/drawing/2016/ink" xmlns:am3d="http://schemas.microsoft.com/office/drawing/2017/model3d" xmlns:o="urn:schemas-microsoft-com:office:office" xmlns:r="http://schemas.openxmlformats.org/officeDocument/2006/relationships" xmlns:m="http://schemas.openxmlformats.org/officeDocument/2006/math" xmlns:v="urn:schemas-microsoft-com:vml" xmlns:wp14="http://schemas.microsoft.com/office/word/2010/wordprocessingDrawing" xmlns:wp="http://schemas.openxmlformats.org/drawingml/2006/wordprocessingDrawing" xmlns:w10="urn:schemas-microsoft-com:office:word" xmlns:w="http://schemas.openxmlformats.org/wordprocessingml/2006/main" xmlns:w14="http://schemas.microsoft.com/office/word/2010/wordml" xmlns:w15="http://schemas.microsoft.com/office/word/2012/wordml" xmlns:w16cex="http://schemas.microsoft.com/office/word/2018/wordml/cex" xmlns:w16cid="http://schemas.microsoft.com/office/word/2016/wordml/cid" xmlns:w16="http://schemas.microsoft.com/office/word/2018/wordml" xmlns:w16se="http://schemas.microsoft.com/office/word/2015/wordml/symex" xmlns:wpg="http://schemas.microsoft.com/office/word/2010/wordprocessingGroup" xmlns:wpi="http://schemas.microsoft.com/office/word/2010/wordprocessingInk" xmlns:wne="http://schemas.microsoft.com/office/word/2006/wordml" xmlns:wps="http://schemas.microsoft.com/office/word/2010/wordprocessingShape" mc:Ignorable="w14 w15 w16se w16cid w16 w16cex wp14">
+<w:numbering xmlns:wpc="http://schemas.microsoft.com/office/word/2010/wordprocessingCanvas" xmlns:cx="http://schemas.microsoft.com/office/drawing/2014/chartex" xmlns:mc="http://schemas.openxmlformats.org/markup-compatibility/2006" xmlns:o="urn:schemas-microsoft-com:office:office" xmlns:r="http://schemas.openxmlformats.org/officeDocument/2006/relationships" xmlns:m="http://schemas.openxmlformats.org/officeDocument/2006/math" xmlns:v="urn:schemas-microsoft-com:vml" xmlns:wp14="http://schemas.microsoft.com/office/word/2010/wordprocessingDrawing" xmlns:wp="http://schemas.openxmlformats.org/drawingml/2006/wordprocessingDrawing" xmlns:w10="urn:schemas-microsoft-com:office:word" xmlns:w="http://schemas.openxmlformats.org/wordprocessingml/2006/main" xmlns:w14="http://schemas.microsoft.com/office/word/2010/wordml" xmlns:w15="http://schemas.microsoft.com/office/word/2012/wordml" xmlns:w16se="http://schemas.microsoft.com/office/word/2015/wordml/symex" xmlns:wpg="http://schemas.microsoft.com/office/word/2010/wordprocessingGroup" xmlns:wpi="http://schemas.microsoft.com/office/word/2010/wordprocessingInk" xmlns:wne="http://schemas.microsoft.com/office/word/2006/wordml" xmlns:wps="http://schemas.microsoft.com/office/word/2010/wordprocessingShape" mc:Ignorable="w14 w15 w16se wp14">
   <w:abstractNum w:abstractNumId="0" w15:restartNumberingAfterBreak="0">
     <w:nsid w:val="02592C62"/>
     <w:multiLevelType w:val="hybridMultilevel"/>
@@ -16016,7 +14977,7 @@
 </file>
 
 <file path=word/styles.xml><?xml version="1.0" encoding="utf-8"?>
-<w:styles xmlns:mc="http://schemas.openxmlformats.org/markup-compatibility/2006" xmlns:r="http://schemas.openxmlformats.org/officeDocument/2006/relationships" xmlns:w="http://schemas.openxmlformats.org/wordprocessingml/2006/main" xmlns:w14="http://schemas.microsoft.com/office/word/2010/wordml" xmlns:w15="http://schemas.microsoft.com/office/word/2012/wordml" xmlns:w16cex="http://schemas.microsoft.com/office/word/2018/wordml/cex" xmlns:w16cid="http://schemas.microsoft.com/office/word/2016/wordml/cid" xmlns:w16="http://schemas.microsoft.com/office/word/2018/wordml" xmlns:w16se="http://schemas.microsoft.com/office/word/2015/wordml/symex" mc:Ignorable="w14 w15 w16se w16cid w16 w16cex">
+<w:styles xmlns:mc="http://schemas.openxmlformats.org/markup-compatibility/2006" xmlns:r="http://schemas.openxmlformats.org/officeDocument/2006/relationships" xmlns:w="http://schemas.openxmlformats.org/wordprocessingml/2006/main" xmlns:w14="http://schemas.microsoft.com/office/word/2010/wordml" xmlns:w15="http://schemas.microsoft.com/office/word/2012/wordml" xmlns:w16se="http://schemas.microsoft.com/office/word/2015/wordml/symex" mc:Ignorable="w14 w15 w16se">
   <w:docDefaults>
     <w:rPrDefault>
       <w:rPr>
@@ -16032,7 +14993,7 @@
       </w:pPr>
     </w:pPrDefault>
   </w:docDefaults>
-  <w:latentStyles w:defLockedState="0" w:defUIPriority="99" w:defSemiHidden="0" w:defUnhideWhenUsed="0" w:defQFormat="0" w:count="376">
+  <w:latentStyles w:defLockedState="0" w:defUIPriority="99" w:defSemiHidden="0" w:defUnhideWhenUsed="0" w:defQFormat="0" w:count="371">
     <w:lsdException w:name="Normal" w:uiPriority="0" w:qFormat="1"/>
     <w:lsdException w:name="heading 1" w:uiPriority="9" w:qFormat="1"/>
     <w:lsdException w:name="heading 2" w:semiHidden="1" w:uiPriority="9" w:unhideWhenUsed="1" w:qFormat="1"/>
@@ -16404,11 +15365,6 @@
     <w:lsdException w:name="List Table 5 Dark Accent 6" w:uiPriority="50"/>
     <w:lsdException w:name="List Table 6 Colorful Accent 6" w:uiPriority="51"/>
     <w:lsdException w:name="List Table 7 Colorful Accent 6" w:uiPriority="52"/>
-    <w:lsdException w:name="Mention" w:semiHidden="1" w:unhideWhenUsed="1"/>
-    <w:lsdException w:name="Smart Hyperlink" w:semiHidden="1" w:unhideWhenUsed="1"/>
-    <w:lsdException w:name="Hashtag" w:semiHidden="1" w:unhideWhenUsed="1"/>
-    <w:lsdException w:name="Unresolved Mention" w:semiHidden="1" w:unhideWhenUsed="1"/>
-    <w:lsdException w:name="Smart Link" w:semiHidden="1" w:unhideWhenUsed="1"/>
   </w:latentStyles>
   <w:style w:type="paragraph" w:default="1" w:styleId="Normale">
     <w:name w:val="Normal"/>
@@ -17629,7 +16585,7 @@
 </file>
 
 <file path=customXml/itemProps1.xml><?xml version="1.0" encoding="utf-8"?>
-<ds:datastoreItem xmlns:ds="http://schemas.openxmlformats.org/officeDocument/2006/customXml" ds:itemID="{4FD8622A-82F3-4D8F-A33B-B3D3A9C9AF80}">
+<ds:datastoreItem xmlns:ds="http://schemas.openxmlformats.org/officeDocument/2006/customXml" ds:itemID="{F5DAAF08-C74F-4DBA-A611-BB99ECC29CAF}">
   <ds:schemaRefs>
     <ds:schemaRef ds:uri="http://schemas.openxmlformats.org/officeDocument/2006/bibliography"/>
   </ds:schemaRefs>

--- a/Working Directory/SDD/SDD.docx
+++ b/Working Directory/SDD/SDD.docx
@@ -1379,8 +1379,6 @@
     <w:p/>
     <w:p/>
     <w:p/>
-    <w:p/>
-    <w:p/>
     <w:sdt>
       <w:sdtPr>
         <w:rPr>
@@ -1410,8 +1408,8 @@
               <w:rFonts w:ascii="Century Gothic" w:hAnsi="Century Gothic"/>
               <w:b/>
               <w:bCs/>
-              <w:sz w:val="22"/>
-              <w:szCs w:val="22"/>
+              <w:color w:val="auto"/>
+              <w:szCs w:val="28"/>
             </w:rPr>
           </w:pPr>
           <w:r>
@@ -1419,30 +1417,23 @@
               <w:rFonts w:ascii="Century Gothic" w:hAnsi="Century Gothic"/>
               <w:b/>
               <w:bCs/>
-              <w:sz w:val="22"/>
-              <w:szCs w:val="22"/>
+              <w:color w:val="auto"/>
+              <w:szCs w:val="28"/>
             </w:rPr>
-            <w:t>Sommario</w:t>
+            <w:t>SOMMARIO</w:t>
           </w:r>
         </w:p>
         <w:p>
           <w:pPr>
             <w:pStyle w:val="Sommario1"/>
-            <w:tabs>
-              <w:tab w:val="left" w:pos="440"/>
-              <w:tab w:val="right" w:leader="dot" w:pos="9628"/>
-            </w:tabs>
+            <w:ind w:left="0" w:firstLine="0"/>
             <w:rPr>
-              <w:rFonts w:ascii="Century Gothic" w:hAnsi="Century Gothic"/>
-              <w:b/>
-              <w:bCs/>
               <w:noProof/>
               <w:lang w:eastAsia="it-IT"/>
             </w:rPr>
           </w:pPr>
           <w:r>
             <w:rPr>
-              <w:rFonts w:ascii="Century Gothic" w:hAnsi="Century Gothic"/>
               <w:b/>
               <w:bCs/>
             </w:rPr>
@@ -1450,7 +1441,6 @@
           </w:r>
           <w:r>
             <w:rPr>
-              <w:rFonts w:ascii="Century Gothic" w:hAnsi="Century Gothic"/>
               <w:b/>
               <w:bCs/>
             </w:rPr>
@@ -1458,13 +1448,12 @@
           </w:r>
           <w:r>
             <w:rPr>
-              <w:rFonts w:ascii="Century Gothic" w:hAnsi="Century Gothic"/>
               <w:b/>
               <w:bCs/>
             </w:rPr>
             <w:fldChar w:fldCharType="separate"/>
           </w:r>
-          <w:hyperlink w:anchor="_Toc26978938" w:history="1">
+          <w:hyperlink w:anchor="_Toc27128014" w:history="1">
             <w:r>
               <w:rPr>
                 <w:rStyle w:val="Collegamentoipertestuale"/>
@@ -1472,18 +1461,20 @@
                 <w:b/>
                 <w:bCs/>
                 <w:noProof/>
+                <w:sz w:val="24"/>
               </w:rPr>
               <w:t>1.</w:t>
             </w:r>
             <w:r>
               <w:rPr>
+                <w:rStyle w:val="Collegamentoipertestuale"/>
                 <w:rFonts w:ascii="Century Gothic" w:hAnsi="Century Gothic"/>
                 <w:b/>
                 <w:bCs/>
                 <w:noProof/>
-                <w:lang w:eastAsia="it-IT"/>
-              </w:rPr>
-              <w:tab/>
+                <w:sz w:val="24"/>
+              </w:rPr>
+              <w:t xml:space="preserve"> </w:t>
             </w:r>
             <w:r>
               <w:rPr>
@@ -1492,14 +1483,12 @@
                 <w:b/>
                 <w:bCs/>
                 <w:noProof/>
+                <w:sz w:val="24"/>
               </w:rPr>
               <w:t>Introduzione</w:t>
             </w:r>
             <w:r>
               <w:rPr>
-                <w:rFonts w:ascii="Century Gothic" w:hAnsi="Century Gothic"/>
-                <w:b/>
-                <w:bCs/>
                 <w:noProof/>
                 <w:webHidden/>
               </w:rPr>
@@ -1507,9 +1496,6 @@
             </w:r>
             <w:r>
               <w:rPr>
-                <w:rFonts w:ascii="Century Gothic" w:hAnsi="Century Gothic"/>
-                <w:b/>
-                <w:bCs/>
                 <w:noProof/>
                 <w:webHidden/>
               </w:rPr>
@@ -1517,28 +1503,19 @@
             </w:r>
             <w:r>
               <w:rPr>
-                <w:rFonts w:ascii="Century Gothic" w:hAnsi="Century Gothic"/>
-                <w:b/>
-                <w:bCs/>
                 <w:noProof/>
                 <w:webHidden/>
               </w:rPr>
-              <w:instrText xml:space="preserve"> PAGEREF _Toc26978938 \h </w:instrText>
-            </w:r>
-            <w:r>
-              <w:rPr>
-                <w:rFonts w:ascii="Century Gothic" w:hAnsi="Century Gothic"/>
-                <w:b/>
-                <w:bCs/>
+              <w:instrText xml:space="preserve"> PAGEREF _Toc27128014 \h </w:instrText>
+            </w:r>
+            <w:r>
+              <w:rPr>
                 <w:noProof/>
                 <w:webHidden/>
               </w:rPr>
             </w:r>
             <w:r>
               <w:rPr>
-                <w:rFonts w:ascii="Century Gothic" w:hAnsi="Century Gothic"/>
-                <w:b/>
-                <w:bCs/>
                 <w:noProof/>
                 <w:webHidden/>
               </w:rPr>
@@ -1546,9 +1523,6 @@
             </w:r>
             <w:r>
               <w:rPr>
-                <w:rFonts w:ascii="Century Gothic" w:hAnsi="Century Gothic"/>
-                <w:b/>
-                <w:bCs/>
                 <w:noProof/>
                 <w:webHidden/>
               </w:rPr>
@@ -1556,9 +1530,6 @@
             </w:r>
             <w:r>
               <w:rPr>
-                <w:rFonts w:ascii="Century Gothic" w:hAnsi="Century Gothic"/>
-                <w:b/>
-                <w:bCs/>
                 <w:noProof/>
                 <w:webHidden/>
               </w:rPr>
@@ -1569,18 +1540,11 @@
         <w:p>
           <w:pPr>
             <w:pStyle w:val="Sommario1"/>
-            <w:tabs>
-              <w:tab w:val="right" w:leader="dot" w:pos="9628"/>
-            </w:tabs>
             <w:rPr>
               <w:rFonts w:ascii="Century Gothic" w:hAnsi="Century Gothic"/>
-              <w:b/>
-              <w:bCs/>
-              <w:noProof/>
-              <w:lang w:eastAsia="it-IT"/>
             </w:rPr>
           </w:pPr>
-          <w:hyperlink w:anchor="_Toc26978939" w:history="1">
+          <w:hyperlink w:anchor="_Toc27128015" w:history="1">
             <w:r>
               <w:rPr>
                 <w:rStyle w:val="Collegamentoipertestuale"/>
@@ -1594,8 +1558,6 @@
             <w:r>
               <w:rPr>
                 <w:rFonts w:ascii="Century Gothic" w:hAnsi="Century Gothic"/>
-                <w:b/>
-                <w:bCs/>
                 <w:noProof/>
                 <w:webHidden/>
               </w:rPr>
@@ -1604,8 +1566,6 @@
             <w:r>
               <w:rPr>
                 <w:rFonts w:ascii="Century Gothic" w:hAnsi="Century Gothic"/>
-                <w:b/>
-                <w:bCs/>
                 <w:noProof/>
                 <w:webHidden/>
               </w:rPr>
@@ -1614,18 +1574,14 @@
             <w:r>
               <w:rPr>
                 <w:rFonts w:ascii="Century Gothic" w:hAnsi="Century Gothic"/>
-                <w:b/>
-                <w:bCs/>
                 <w:noProof/>
                 <w:webHidden/>
               </w:rPr>
-              <w:instrText xml:space="preserve"> PAGEREF _Toc26978939 \h </w:instrText>
-            </w:r>
-            <w:r>
-              <w:rPr>
-                <w:rFonts w:ascii="Century Gothic" w:hAnsi="Century Gothic"/>
-                <w:b/>
-                <w:bCs/>
+              <w:instrText xml:space="preserve"> PAGEREF _Toc27128015 \h </w:instrText>
+            </w:r>
+            <w:r>
+              <w:rPr>
+                <w:rFonts w:ascii="Century Gothic" w:hAnsi="Century Gothic"/>
                 <w:noProof/>
                 <w:webHidden/>
               </w:rPr>
@@ -1633,8 +1589,6 @@
             <w:r>
               <w:rPr>
                 <w:rFonts w:ascii="Century Gothic" w:hAnsi="Century Gothic"/>
-                <w:b/>
-                <w:bCs/>
                 <w:noProof/>
                 <w:webHidden/>
               </w:rPr>
@@ -1643,8 +1597,6 @@
             <w:r>
               <w:rPr>
                 <w:rFonts w:ascii="Century Gothic" w:hAnsi="Century Gothic"/>
-                <w:b/>
-                <w:bCs/>
                 <w:noProof/>
                 <w:webHidden/>
               </w:rPr>
@@ -1653,8 +1605,6 @@
             <w:r>
               <w:rPr>
                 <w:rFonts w:ascii="Century Gothic" w:hAnsi="Century Gothic"/>
-                <w:b/>
-                <w:bCs/>
                 <w:noProof/>
                 <w:webHidden/>
               </w:rPr>
@@ -1665,18 +1615,13 @@
         <w:p>
           <w:pPr>
             <w:pStyle w:val="Sommario1"/>
-            <w:tabs>
-              <w:tab w:val="right" w:leader="dot" w:pos="9628"/>
-            </w:tabs>
             <w:rPr>
               <w:rFonts w:ascii="Century Gothic" w:hAnsi="Century Gothic"/>
-              <w:b/>
-              <w:bCs/>
               <w:noProof/>
               <w:lang w:eastAsia="it-IT"/>
             </w:rPr>
           </w:pPr>
-          <w:hyperlink w:anchor="_Toc26978940" w:history="1">
+          <w:hyperlink w:anchor="_Toc27128016" w:history="1">
             <w:r>
               <w:rPr>
                 <w:rStyle w:val="Collegamentoipertestuale"/>
@@ -1691,8 +1636,6 @@
             <w:r>
               <w:rPr>
                 <w:rFonts w:ascii="Century Gothic" w:hAnsi="Century Gothic"/>
-                <w:b/>
-                <w:bCs/>
                 <w:noProof/>
                 <w:webHidden/>
               </w:rPr>
@@ -1701,8 +1644,6 @@
             <w:r>
               <w:rPr>
                 <w:rFonts w:ascii="Century Gothic" w:hAnsi="Century Gothic"/>
-                <w:b/>
-                <w:bCs/>
                 <w:noProof/>
                 <w:webHidden/>
               </w:rPr>
@@ -1711,18 +1652,14 @@
             <w:r>
               <w:rPr>
                 <w:rFonts w:ascii="Century Gothic" w:hAnsi="Century Gothic"/>
-                <w:b/>
-                <w:bCs/>
                 <w:noProof/>
                 <w:webHidden/>
               </w:rPr>
-              <w:instrText xml:space="preserve"> PAGEREF _Toc26978940 \h </w:instrText>
-            </w:r>
-            <w:r>
-              <w:rPr>
-                <w:rFonts w:ascii="Century Gothic" w:hAnsi="Century Gothic"/>
-                <w:b/>
-                <w:bCs/>
+              <w:instrText xml:space="preserve"> PAGEREF _Toc27128016 \h </w:instrText>
+            </w:r>
+            <w:r>
+              <w:rPr>
+                <w:rFonts w:ascii="Century Gothic" w:hAnsi="Century Gothic"/>
                 <w:noProof/>
                 <w:webHidden/>
               </w:rPr>
@@ -1730,8 +1667,6 @@
             <w:r>
               <w:rPr>
                 <w:rFonts w:ascii="Century Gothic" w:hAnsi="Century Gothic"/>
-                <w:b/>
-                <w:bCs/>
                 <w:noProof/>
                 <w:webHidden/>
               </w:rPr>
@@ -1740,8 +1675,6 @@
             <w:r>
               <w:rPr>
                 <w:rFonts w:ascii="Century Gothic" w:hAnsi="Century Gothic"/>
-                <w:b/>
-                <w:bCs/>
                 <w:noProof/>
                 <w:webHidden/>
               </w:rPr>
@@ -1750,8 +1683,6 @@
             <w:r>
               <w:rPr>
                 <w:rFonts w:ascii="Century Gothic" w:hAnsi="Century Gothic"/>
-                <w:b/>
-                <w:bCs/>
                 <w:noProof/>
                 <w:webHidden/>
               </w:rPr>
@@ -1762,18 +1693,13 @@
         <w:p>
           <w:pPr>
             <w:pStyle w:val="Sommario1"/>
-            <w:tabs>
-              <w:tab w:val="right" w:leader="dot" w:pos="9628"/>
-            </w:tabs>
             <w:rPr>
               <w:rFonts w:ascii="Century Gothic" w:hAnsi="Century Gothic"/>
-              <w:b/>
-              <w:bCs/>
               <w:noProof/>
               <w:lang w:eastAsia="it-IT"/>
             </w:rPr>
           </w:pPr>
-          <w:hyperlink w:anchor="_Toc26978941" w:history="1">
+          <w:hyperlink w:anchor="_Toc27128017" w:history="1">
             <w:r>
               <w:rPr>
                 <w:rStyle w:val="Collegamentoipertestuale"/>
@@ -1782,13 +1708,11 @@
                 <w:bCs/>
                 <w:noProof/>
               </w:rPr>
-              <w:t>1.3 Definizioni, acronimi e abbreviazioni</w:t>
-            </w:r>
-            <w:r>
-              <w:rPr>
-                <w:rFonts w:ascii="Century Gothic" w:hAnsi="Century Gothic"/>
-                <w:b/>
-                <w:bCs/>
+              <w:t>1.3 Riferimenti</w:t>
+            </w:r>
+            <w:r>
+              <w:rPr>
+                <w:rFonts w:ascii="Century Gothic" w:hAnsi="Century Gothic"/>
                 <w:noProof/>
                 <w:webHidden/>
               </w:rPr>
@@ -1797,8 +1721,6 @@
             <w:r>
               <w:rPr>
                 <w:rFonts w:ascii="Century Gothic" w:hAnsi="Century Gothic"/>
-                <w:b/>
-                <w:bCs/>
                 <w:noProof/>
                 <w:webHidden/>
               </w:rPr>
@@ -1807,18 +1729,14 @@
             <w:r>
               <w:rPr>
                 <w:rFonts w:ascii="Century Gothic" w:hAnsi="Century Gothic"/>
-                <w:b/>
-                <w:bCs/>
                 <w:noProof/>
                 <w:webHidden/>
               </w:rPr>
-              <w:instrText xml:space="preserve"> PAGEREF _Toc26978941 \h </w:instrText>
-            </w:r>
-            <w:r>
-              <w:rPr>
-                <w:rFonts w:ascii="Century Gothic" w:hAnsi="Century Gothic"/>
-                <w:b/>
-                <w:bCs/>
+              <w:instrText xml:space="preserve"> PAGEREF _Toc27128017 \h </w:instrText>
+            </w:r>
+            <w:r>
+              <w:rPr>
+                <w:rFonts w:ascii="Century Gothic" w:hAnsi="Century Gothic"/>
                 <w:noProof/>
                 <w:webHidden/>
               </w:rPr>
@@ -1826,8 +1744,6 @@
             <w:r>
               <w:rPr>
                 <w:rFonts w:ascii="Century Gothic" w:hAnsi="Century Gothic"/>
-                <w:b/>
-                <w:bCs/>
                 <w:noProof/>
                 <w:webHidden/>
               </w:rPr>
@@ -1836,18 +1752,14 @@
             <w:r>
               <w:rPr>
                 <w:rFonts w:ascii="Century Gothic" w:hAnsi="Century Gothic"/>
-                <w:b/>
-                <w:bCs/>
                 <w:noProof/>
                 <w:webHidden/>
               </w:rPr>
-              <w:t>5</w:t>
-            </w:r>
-            <w:r>
-              <w:rPr>
-                <w:rFonts w:ascii="Century Gothic" w:hAnsi="Century Gothic"/>
-                <w:b/>
-                <w:bCs/>
+              <w:t>6</w:t>
+            </w:r>
+            <w:r>
+              <w:rPr>
+                <w:rFonts w:ascii="Century Gothic" w:hAnsi="Century Gothic"/>
                 <w:noProof/>
                 <w:webHidden/>
               </w:rPr>
@@ -1858,18 +1770,13 @@
         <w:p>
           <w:pPr>
             <w:pStyle w:val="Sommario1"/>
-            <w:tabs>
-              <w:tab w:val="right" w:leader="dot" w:pos="9628"/>
-            </w:tabs>
             <w:rPr>
               <w:rFonts w:ascii="Century Gothic" w:hAnsi="Century Gothic"/>
-              <w:b/>
-              <w:bCs/>
               <w:noProof/>
               <w:lang w:eastAsia="it-IT"/>
             </w:rPr>
           </w:pPr>
-          <w:hyperlink w:anchor="_Toc26978942" w:history="1">
+          <w:hyperlink w:anchor="_Toc27128018" w:history="1">
             <w:r>
               <w:rPr>
                 <w:rStyle w:val="Collegamentoipertestuale"/>
@@ -1878,13 +1785,11 @@
                 <w:bCs/>
                 <w:noProof/>
               </w:rPr>
-              <w:t>1.4 Riferimenti</w:t>
-            </w:r>
-            <w:r>
-              <w:rPr>
-                <w:rFonts w:ascii="Century Gothic" w:hAnsi="Century Gothic"/>
-                <w:b/>
-                <w:bCs/>
+              <w:t>1.4 Organizzazione del contenuto</w:t>
+            </w:r>
+            <w:r>
+              <w:rPr>
+                <w:rFonts w:ascii="Century Gothic" w:hAnsi="Century Gothic"/>
                 <w:noProof/>
                 <w:webHidden/>
               </w:rPr>
@@ -1893,8 +1798,6 @@
             <w:r>
               <w:rPr>
                 <w:rFonts w:ascii="Century Gothic" w:hAnsi="Century Gothic"/>
-                <w:b/>
-                <w:bCs/>
                 <w:noProof/>
                 <w:webHidden/>
               </w:rPr>
@@ -1903,18 +1806,14 @@
             <w:r>
               <w:rPr>
                 <w:rFonts w:ascii="Century Gothic" w:hAnsi="Century Gothic"/>
-                <w:b/>
-                <w:bCs/>
                 <w:noProof/>
                 <w:webHidden/>
               </w:rPr>
-              <w:instrText xml:space="preserve"> PAGEREF _Toc26978942 \h </w:instrText>
-            </w:r>
-            <w:r>
-              <w:rPr>
-                <w:rFonts w:ascii="Century Gothic" w:hAnsi="Century Gothic"/>
-                <w:b/>
-                <w:bCs/>
+              <w:instrText xml:space="preserve"> PAGEREF _Toc27128018 \h </w:instrText>
+            </w:r>
+            <w:r>
+              <w:rPr>
+                <w:rFonts w:ascii="Century Gothic" w:hAnsi="Century Gothic"/>
                 <w:noProof/>
                 <w:webHidden/>
               </w:rPr>
@@ -1922,8 +1821,6 @@
             <w:r>
               <w:rPr>
                 <w:rFonts w:ascii="Century Gothic" w:hAnsi="Century Gothic"/>
-                <w:b/>
-                <w:bCs/>
                 <w:noProof/>
                 <w:webHidden/>
               </w:rPr>
@@ -1932,8 +1829,6 @@
             <w:r>
               <w:rPr>
                 <w:rFonts w:ascii="Century Gothic" w:hAnsi="Century Gothic"/>
-                <w:b/>
-                <w:bCs/>
                 <w:noProof/>
                 <w:webHidden/>
               </w:rPr>
@@ -1942,8 +1837,6 @@
             <w:r>
               <w:rPr>
                 <w:rFonts w:ascii="Century Gothic" w:hAnsi="Century Gothic"/>
-                <w:b/>
-                <w:bCs/>
                 <w:noProof/>
                 <w:webHidden/>
               </w:rPr>
@@ -1954,18 +1847,13 @@
         <w:p>
           <w:pPr>
             <w:pStyle w:val="Sommario1"/>
-            <w:tabs>
-              <w:tab w:val="right" w:leader="dot" w:pos="9628"/>
-            </w:tabs>
+            <w:ind w:left="0" w:firstLine="0"/>
             <w:rPr>
-              <w:rFonts w:ascii="Century Gothic" w:hAnsi="Century Gothic"/>
-              <w:b/>
-              <w:bCs/>
               <w:noProof/>
               <w:lang w:eastAsia="it-IT"/>
             </w:rPr>
           </w:pPr>
-          <w:hyperlink w:anchor="_Toc26978943" w:history="1">
+          <w:hyperlink w:anchor="_Toc27128019" w:history="1">
             <w:r>
               <w:rPr>
                 <w:rStyle w:val="Collegamentoipertestuale"/>
@@ -1973,73 +1861,75 @@
                 <w:b/>
                 <w:bCs/>
                 <w:noProof/>
-              </w:rPr>
-              <w:t>1.5 Organizzazione del contenuto</w:t>
-            </w:r>
-            <w:r>
-              <w:rPr>
+                <w:sz w:val="24"/>
+              </w:rPr>
+              <w:t>2.</w:t>
+            </w:r>
+            <w:r>
+              <w:rPr>
+                <w:rStyle w:val="Collegamentoipertestuale"/>
                 <w:rFonts w:ascii="Century Gothic" w:hAnsi="Century Gothic"/>
                 <w:b/>
                 <w:bCs/>
                 <w:noProof/>
-                <w:webHidden/>
-              </w:rPr>
-              <w:tab/>
-            </w:r>
-            <w:r>
-              <w:rPr>
+                <w:sz w:val="24"/>
+              </w:rPr>
+              <w:t xml:space="preserve"> </w:t>
+            </w:r>
+            <w:r>
+              <w:rPr>
+                <w:rStyle w:val="Collegamentoipertestuale"/>
                 <w:rFonts w:ascii="Century Gothic" w:hAnsi="Century Gothic"/>
                 <w:b/>
                 <w:bCs/>
                 <w:noProof/>
-                <w:webHidden/>
-              </w:rPr>
-              <w:fldChar w:fldCharType="begin"/>
-            </w:r>
-            <w:r>
-              <w:rPr>
-                <w:rFonts w:ascii="Century Gothic" w:hAnsi="Century Gothic"/>
-                <w:b/>
-                <w:bCs/>
+                <w:sz w:val="24"/>
+              </w:rPr>
+              <w:t>Architettura del sistema corrente</w:t>
+            </w:r>
+            <w:r>
+              <w:rPr>
                 <w:noProof/>
                 <w:webHidden/>
               </w:rPr>
-              <w:instrText xml:space="preserve"> PAGEREF _Toc26978943 \h </w:instrText>
-            </w:r>
-            <w:r>
-              <w:rPr>
-                <w:rFonts w:ascii="Century Gothic" w:hAnsi="Century Gothic"/>
-                <w:b/>
-                <w:bCs/>
+              <w:tab/>
+            </w:r>
+            <w:r>
+              <w:rPr>
                 <w:noProof/>
                 <w:webHidden/>
               </w:rPr>
-            </w:r>
-            <w:r>
-              <w:rPr>
-                <w:rFonts w:ascii="Century Gothic" w:hAnsi="Century Gothic"/>
-                <w:b/>
-                <w:bCs/>
+              <w:fldChar w:fldCharType="begin"/>
+            </w:r>
+            <w:r>
+              <w:rPr>
                 <w:noProof/>
                 <w:webHidden/>
               </w:rPr>
-              <w:fldChar w:fldCharType="separate"/>
-            </w:r>
-            <w:r>
-              <w:rPr>
-                <w:rFonts w:ascii="Century Gothic" w:hAnsi="Century Gothic"/>
-                <w:b/>
-                <w:bCs/>
+              <w:instrText xml:space="preserve"> PAGEREF _Toc27128019 \h </w:instrText>
+            </w:r>
+            <w:r>
+              <w:rPr>
                 <w:noProof/>
                 <w:webHidden/>
               </w:rPr>
+            </w:r>
+            <w:r>
+              <w:rPr>
+                <w:noProof/>
+                <w:webHidden/>
+              </w:rPr>
+              <w:fldChar w:fldCharType="separate"/>
+            </w:r>
+            <w:r>
+              <w:rPr>
+                <w:noProof/>
+                <w:webHidden/>
+              </w:rPr>
               <w:t>6</w:t>
             </w:r>
             <w:r>
               <w:rPr>
-                <w:rFonts w:ascii="Century Gothic" w:hAnsi="Century Gothic"/>
-                <w:b/>
-                <w:bCs/>
                 <w:noProof/>
                 <w:webHidden/>
               </w:rPr>
@@ -2050,54 +1940,45 @@
         <w:p>
           <w:pPr>
             <w:pStyle w:val="Sommario1"/>
-            <w:tabs>
-              <w:tab w:val="left" w:pos="440"/>
-              <w:tab w:val="right" w:leader="dot" w:pos="9628"/>
-            </w:tabs>
+            <w:ind w:left="0" w:firstLine="0"/>
             <w:rPr>
-              <w:rFonts w:ascii="Century Gothic" w:hAnsi="Century Gothic"/>
-              <w:b/>
-              <w:bCs/>
               <w:noProof/>
               <w:lang w:eastAsia="it-IT"/>
             </w:rPr>
           </w:pPr>
-          <w:hyperlink w:anchor="_Toc26978944" w:history="1">
+          <w:hyperlink w:anchor="_Toc27128020" w:history="1">
             <w:r>
               <w:rPr>
                 <w:rStyle w:val="Collegamentoipertestuale"/>
                 <w:rFonts w:ascii="Century Gothic" w:hAnsi="Century Gothic"/>
                 <w:b/>
-                <w:bCs/>
                 <w:noProof/>
-              </w:rPr>
-              <w:t>2.</w:t>
-            </w:r>
-            <w:r>
-              <w:rPr>
+                <w:sz w:val="24"/>
+              </w:rPr>
+              <w:t>3</w:t>
+            </w:r>
+            <w:r>
+              <w:rPr>
+                <w:rStyle w:val="Collegamentoipertestuale"/>
                 <w:rFonts w:ascii="Century Gothic" w:hAnsi="Century Gothic"/>
                 <w:b/>
-                <w:bCs/>
                 <w:noProof/>
-                <w:lang w:eastAsia="it-IT"/>
-              </w:rPr>
-              <w:tab/>
+                <w:sz w:val="24"/>
+              </w:rPr>
+              <w:t>.</w:t>
             </w:r>
             <w:r>
               <w:rPr>
                 <w:rStyle w:val="Collegamentoipertestuale"/>
                 <w:rFonts w:ascii="Century Gothic" w:hAnsi="Century Gothic"/>
                 <w:b/>
-                <w:bCs/>
                 <w:noProof/>
-              </w:rPr>
-              <w:t>Architettura del sistema corrente</w:t>
-            </w:r>
-            <w:r>
-              <w:rPr>
-                <w:rFonts w:ascii="Century Gothic" w:hAnsi="Century Gothic"/>
-                <w:b/>
-                <w:bCs/>
+                <w:sz w:val="24"/>
+              </w:rPr>
+              <w:t xml:space="preserve"> Architettura del sistema proposto</w:t>
+            </w:r>
+            <w:r>
+              <w:rPr>
                 <w:noProof/>
                 <w:webHidden/>
               </w:rPr>
@@ -2105,9 +1986,6 @@
             </w:r>
             <w:r>
               <w:rPr>
-                <w:rFonts w:ascii="Century Gothic" w:hAnsi="Century Gothic"/>
-                <w:b/>
-                <w:bCs/>
                 <w:noProof/>
                 <w:webHidden/>
               </w:rPr>
@@ -2115,28 +1993,19 @@
             </w:r>
             <w:r>
               <w:rPr>
-                <w:rFonts w:ascii="Century Gothic" w:hAnsi="Century Gothic"/>
-                <w:b/>
-                <w:bCs/>
                 <w:noProof/>
                 <w:webHidden/>
               </w:rPr>
-              <w:instrText xml:space="preserve"> PAGEREF _Toc26978944 \h </w:instrText>
-            </w:r>
-            <w:r>
-              <w:rPr>
-                <w:rFonts w:ascii="Century Gothic" w:hAnsi="Century Gothic"/>
-                <w:b/>
-                <w:bCs/>
+              <w:instrText xml:space="preserve"> PAGEREF _Toc27128020 \h </w:instrText>
+            </w:r>
+            <w:r>
+              <w:rPr>
                 <w:noProof/>
                 <w:webHidden/>
               </w:rPr>
             </w:r>
             <w:r>
               <w:rPr>
-                <w:rFonts w:ascii="Century Gothic" w:hAnsi="Century Gothic"/>
-                <w:b/>
-                <w:bCs/>
                 <w:noProof/>
                 <w:webHidden/>
               </w:rPr>
@@ -2144,9 +2013,6 @@
             </w:r>
             <w:r>
               <w:rPr>
-                <w:rFonts w:ascii="Century Gothic" w:hAnsi="Century Gothic"/>
-                <w:b/>
-                <w:bCs/>
                 <w:noProof/>
                 <w:webHidden/>
               </w:rPr>
@@ -2154,105 +2020,6 @@
             </w:r>
             <w:r>
               <w:rPr>
-                <w:rFonts w:ascii="Century Gothic" w:hAnsi="Century Gothic"/>
-                <w:b/>
-                <w:bCs/>
-                <w:noProof/>
-                <w:webHidden/>
-              </w:rPr>
-              <w:fldChar w:fldCharType="end"/>
-            </w:r>
-          </w:hyperlink>
-        </w:p>
-        <w:p>
-          <w:pPr>
-            <w:pStyle w:val="Sommario1"/>
-            <w:tabs>
-              <w:tab w:val="right" w:leader="dot" w:pos="9628"/>
-            </w:tabs>
-            <w:rPr>
-              <w:rFonts w:ascii="Century Gothic" w:hAnsi="Century Gothic"/>
-              <w:b/>
-              <w:bCs/>
-              <w:noProof/>
-              <w:lang w:eastAsia="it-IT"/>
-            </w:rPr>
-          </w:pPr>
-          <w:hyperlink w:anchor="_Toc26978945" w:history="1">
-            <w:r>
-              <w:rPr>
-                <w:rStyle w:val="Collegamentoipertestuale"/>
-                <w:rFonts w:ascii="Century Gothic" w:hAnsi="Century Gothic"/>
-                <w:b/>
-                <w:bCs/>
-                <w:noProof/>
-              </w:rPr>
-              <w:t>3 Architettura del sistema proposto</w:t>
-            </w:r>
-            <w:r>
-              <w:rPr>
-                <w:rFonts w:ascii="Century Gothic" w:hAnsi="Century Gothic"/>
-                <w:b/>
-                <w:bCs/>
-                <w:noProof/>
-                <w:webHidden/>
-              </w:rPr>
-              <w:tab/>
-            </w:r>
-            <w:r>
-              <w:rPr>
-                <w:rFonts w:ascii="Century Gothic" w:hAnsi="Century Gothic"/>
-                <w:b/>
-                <w:bCs/>
-                <w:noProof/>
-                <w:webHidden/>
-              </w:rPr>
-              <w:fldChar w:fldCharType="begin"/>
-            </w:r>
-            <w:r>
-              <w:rPr>
-                <w:rFonts w:ascii="Century Gothic" w:hAnsi="Century Gothic"/>
-                <w:b/>
-                <w:bCs/>
-                <w:noProof/>
-                <w:webHidden/>
-              </w:rPr>
-              <w:instrText xml:space="preserve"> PAGEREF _Toc26978945 \h </w:instrText>
-            </w:r>
-            <w:r>
-              <w:rPr>
-                <w:rFonts w:ascii="Century Gothic" w:hAnsi="Century Gothic"/>
-                <w:b/>
-                <w:bCs/>
-                <w:noProof/>
-                <w:webHidden/>
-              </w:rPr>
-            </w:r>
-            <w:r>
-              <w:rPr>
-                <w:rFonts w:ascii="Century Gothic" w:hAnsi="Century Gothic"/>
-                <w:b/>
-                <w:bCs/>
-                <w:noProof/>
-                <w:webHidden/>
-              </w:rPr>
-              <w:fldChar w:fldCharType="separate"/>
-            </w:r>
-            <w:r>
-              <w:rPr>
-                <w:rFonts w:ascii="Century Gothic" w:hAnsi="Century Gothic"/>
-                <w:b/>
-                <w:bCs/>
-                <w:noProof/>
-                <w:webHidden/>
-              </w:rPr>
-              <w:t>7</w:t>
-            </w:r>
-            <w:r>
-              <w:rPr>
-                <w:rFonts w:ascii="Century Gothic" w:hAnsi="Century Gothic"/>
-                <w:b/>
-                <w:bCs/>
                 <w:noProof/>
                 <w:webHidden/>
               </w:rPr>
@@ -2268,19 +2035,16 @@
             </w:tabs>
             <w:rPr>
               <w:rFonts w:ascii="Century Gothic" w:hAnsi="Century Gothic"/>
-              <w:b/>
-              <w:bCs/>
               <w:noProof/>
               <w:lang w:eastAsia="it-IT"/>
             </w:rPr>
           </w:pPr>
-          <w:hyperlink w:anchor="_Toc26978946" w:history="1">
+          <w:hyperlink w:anchor="_Toc27128021" w:history="1">
             <w:r>
               <w:rPr>
                 <w:rStyle w:val="Collegamentoipertestuale"/>
                 <w:rFonts w:ascii="Century Gothic" w:hAnsi="Century Gothic"/>
                 <w:b/>
-                <w:bCs/>
                 <w:noProof/>
               </w:rPr>
               <w:t>3.1 Panoramica</w:t>
@@ -2288,8 +2052,6 @@
             <w:r>
               <w:rPr>
                 <w:rFonts w:ascii="Century Gothic" w:hAnsi="Century Gothic"/>
-                <w:b/>
-                <w:bCs/>
                 <w:noProof/>
                 <w:webHidden/>
               </w:rPr>
@@ -2298,8 +2060,6 @@
             <w:r>
               <w:rPr>
                 <w:rFonts w:ascii="Century Gothic" w:hAnsi="Century Gothic"/>
-                <w:b/>
-                <w:bCs/>
                 <w:noProof/>
                 <w:webHidden/>
               </w:rPr>
@@ -2308,18 +2068,14 @@
             <w:r>
               <w:rPr>
                 <w:rFonts w:ascii="Century Gothic" w:hAnsi="Century Gothic"/>
-                <w:b/>
-                <w:bCs/>
                 <w:noProof/>
                 <w:webHidden/>
               </w:rPr>
-              <w:instrText xml:space="preserve"> PAGEREF _Toc26978946 \h </w:instrText>
-            </w:r>
-            <w:r>
-              <w:rPr>
-                <w:rFonts w:ascii="Century Gothic" w:hAnsi="Century Gothic"/>
-                <w:b/>
-                <w:bCs/>
+              <w:instrText xml:space="preserve"> PAGEREF _Toc27128021 \h </w:instrText>
+            </w:r>
+            <w:r>
+              <w:rPr>
+                <w:rFonts w:ascii="Century Gothic" w:hAnsi="Century Gothic"/>
                 <w:noProof/>
                 <w:webHidden/>
               </w:rPr>
@@ -2327,8 +2083,6 @@
             <w:r>
               <w:rPr>
                 <w:rFonts w:ascii="Century Gothic" w:hAnsi="Century Gothic"/>
-                <w:b/>
-                <w:bCs/>
                 <w:noProof/>
                 <w:webHidden/>
               </w:rPr>
@@ -2337,8 +2091,6 @@
             <w:r>
               <w:rPr>
                 <w:rFonts w:ascii="Century Gothic" w:hAnsi="Century Gothic"/>
-                <w:b/>
-                <w:bCs/>
                 <w:noProof/>
                 <w:webHidden/>
               </w:rPr>
@@ -2347,8 +2099,6 @@
             <w:r>
               <w:rPr>
                 <w:rFonts w:ascii="Century Gothic" w:hAnsi="Century Gothic"/>
-                <w:b/>
-                <w:bCs/>
                 <w:noProof/>
                 <w:webHidden/>
               </w:rPr>
@@ -2364,19 +2114,16 @@
             </w:tabs>
             <w:rPr>
               <w:rFonts w:ascii="Century Gothic" w:hAnsi="Century Gothic"/>
-              <w:b/>
-              <w:bCs/>
               <w:noProof/>
               <w:lang w:eastAsia="it-IT"/>
             </w:rPr>
           </w:pPr>
-          <w:hyperlink w:anchor="_Toc26978947" w:history="1">
+          <w:hyperlink w:anchor="_Toc27128022" w:history="1">
             <w:r>
               <w:rPr>
                 <w:rStyle w:val="Collegamentoipertestuale"/>
                 <w:rFonts w:ascii="Century Gothic" w:hAnsi="Century Gothic"/>
                 <w:b/>
-                <w:bCs/>
                 <w:noProof/>
               </w:rPr>
               <w:t>3.2 Decomposizione in sottosistemi</w:t>
@@ -2384,8 +2131,6 @@
             <w:r>
               <w:rPr>
                 <w:rFonts w:ascii="Century Gothic" w:hAnsi="Century Gothic"/>
-                <w:b/>
-                <w:bCs/>
                 <w:noProof/>
                 <w:webHidden/>
               </w:rPr>
@@ -2394,8 +2139,6 @@
             <w:r>
               <w:rPr>
                 <w:rFonts w:ascii="Century Gothic" w:hAnsi="Century Gothic"/>
-                <w:b/>
-                <w:bCs/>
                 <w:noProof/>
                 <w:webHidden/>
               </w:rPr>
@@ -2404,18 +2147,14 @@
             <w:r>
               <w:rPr>
                 <w:rFonts w:ascii="Century Gothic" w:hAnsi="Century Gothic"/>
-                <w:b/>
-                <w:bCs/>
                 <w:noProof/>
                 <w:webHidden/>
               </w:rPr>
-              <w:instrText xml:space="preserve"> PAGEREF _Toc26978947 \h </w:instrText>
-            </w:r>
-            <w:r>
-              <w:rPr>
-                <w:rFonts w:ascii="Century Gothic" w:hAnsi="Century Gothic"/>
-                <w:b/>
-                <w:bCs/>
+              <w:instrText xml:space="preserve"> PAGEREF _Toc27128022 \h </w:instrText>
+            </w:r>
+            <w:r>
+              <w:rPr>
+                <w:rFonts w:ascii="Century Gothic" w:hAnsi="Century Gothic"/>
                 <w:noProof/>
                 <w:webHidden/>
               </w:rPr>
@@ -2423,8 +2162,6 @@
             <w:r>
               <w:rPr>
                 <w:rFonts w:ascii="Century Gothic" w:hAnsi="Century Gothic"/>
-                <w:b/>
-                <w:bCs/>
                 <w:noProof/>
                 <w:webHidden/>
               </w:rPr>
@@ -2433,8 +2170,6 @@
             <w:r>
               <w:rPr>
                 <w:rFonts w:ascii="Century Gothic" w:hAnsi="Century Gothic"/>
-                <w:b/>
-                <w:bCs/>
                 <w:noProof/>
                 <w:webHidden/>
               </w:rPr>
@@ -2443,8 +2178,6 @@
             <w:r>
               <w:rPr>
                 <w:rFonts w:ascii="Century Gothic" w:hAnsi="Century Gothic"/>
-                <w:b/>
-                <w:bCs/>
                 <w:noProof/>
                 <w:webHidden/>
               </w:rPr>
@@ -2460,89 +2193,80 @@
             </w:tabs>
             <w:rPr>
               <w:rFonts w:ascii="Century Gothic" w:hAnsi="Century Gothic"/>
-              <w:b/>
-              <w:bCs/>
               <w:noProof/>
+              <w:sz w:val="18"/>
               <w:lang w:eastAsia="it-IT"/>
             </w:rPr>
           </w:pPr>
-          <w:hyperlink w:anchor="_Toc26978948" w:history="1">
+          <w:hyperlink w:anchor="_Toc27128023" w:history="1">
             <w:r>
               <w:rPr>
                 <w:rStyle w:val="Collegamentoipertestuale"/>
                 <w:rFonts w:ascii="Century Gothic" w:hAnsi="Century Gothic"/>
-                <w:b/>
-                <w:bCs/>
                 <w:noProof/>
+                <w:sz w:val="18"/>
               </w:rPr>
               <w:t>3.2.1 Decomposizione in layer</w:t>
             </w:r>
             <w:r>
               <w:rPr>
                 <w:rFonts w:ascii="Century Gothic" w:hAnsi="Century Gothic"/>
-                <w:b/>
-                <w:bCs/>
                 <w:noProof/>
                 <w:webHidden/>
+                <w:sz w:val="18"/>
               </w:rPr>
               <w:tab/>
             </w:r>
             <w:r>
               <w:rPr>
                 <w:rFonts w:ascii="Century Gothic" w:hAnsi="Century Gothic"/>
-                <w:b/>
-                <w:bCs/>
                 <w:noProof/>
                 <w:webHidden/>
+                <w:sz w:val="18"/>
               </w:rPr>
               <w:fldChar w:fldCharType="begin"/>
             </w:r>
             <w:r>
               <w:rPr>
                 <w:rFonts w:ascii="Century Gothic" w:hAnsi="Century Gothic"/>
-                <w:b/>
-                <w:bCs/>
                 <w:noProof/>
                 <w:webHidden/>
-              </w:rPr>
-              <w:instrText xml:space="preserve"> PAGEREF _Toc26978948 \h </w:instrText>
-            </w:r>
-            <w:r>
-              <w:rPr>
-                <w:rFonts w:ascii="Century Gothic" w:hAnsi="Century Gothic"/>
-                <w:b/>
-                <w:bCs/>
+                <w:sz w:val="18"/>
+              </w:rPr>
+              <w:instrText xml:space="preserve"> PAGEREF _Toc27128023 \h </w:instrText>
+            </w:r>
+            <w:r>
+              <w:rPr>
+                <w:rFonts w:ascii="Century Gothic" w:hAnsi="Century Gothic"/>
                 <w:noProof/>
                 <w:webHidden/>
-              </w:rPr>
-            </w:r>
-            <w:r>
-              <w:rPr>
-                <w:rFonts w:ascii="Century Gothic" w:hAnsi="Century Gothic"/>
-                <w:b/>
-                <w:bCs/>
+                <w:sz w:val="18"/>
+              </w:rPr>
+            </w:r>
+            <w:r>
+              <w:rPr>
+                <w:rFonts w:ascii="Century Gothic" w:hAnsi="Century Gothic"/>
                 <w:noProof/>
                 <w:webHidden/>
+                <w:sz w:val="18"/>
               </w:rPr>
               <w:fldChar w:fldCharType="separate"/>
             </w:r>
             <w:r>
               <w:rPr>
                 <w:rFonts w:ascii="Century Gothic" w:hAnsi="Century Gothic"/>
-                <w:b/>
-                <w:bCs/>
                 <w:noProof/>
                 <w:webHidden/>
+                <w:sz w:val="18"/>
               </w:rPr>
               <w:t>7</w:t>
             </w:r>
             <w:r>
               <w:rPr>
                 <w:rFonts w:ascii="Century Gothic" w:hAnsi="Century Gothic"/>
-                <w:b/>
-                <w:bCs/>
                 <w:noProof/>
                 <w:webHidden/>
+                <w:sz w:val="18"/>
               </w:rPr>
               <w:fldChar w:fldCharType="end"/>
             </w:r>
@@ -2556,89 +2280,80 @@
             </w:tabs>
             <w:rPr>
               <w:rFonts w:ascii="Century Gothic" w:hAnsi="Century Gothic"/>
-              <w:b/>
-              <w:bCs/>
               <w:noProof/>
+              <w:sz w:val="18"/>
               <w:lang w:eastAsia="it-IT"/>
             </w:rPr>
           </w:pPr>
-          <w:hyperlink w:anchor="_Toc26978949" w:history="1">
+          <w:hyperlink w:anchor="_Toc27128024" w:history="1">
             <w:r>
               <w:rPr>
                 <w:rStyle w:val="Collegamentoipertestuale"/>
                 <w:rFonts w:ascii="Century Gothic" w:hAnsi="Century Gothic"/>
-                <w:b/>
-                <w:bCs/>
                 <w:noProof/>
+                <w:sz w:val="18"/>
               </w:rPr>
               <w:t>3.2.2 Decomposizione in sottosistemi</w:t>
             </w:r>
             <w:r>
               <w:rPr>
                 <w:rFonts w:ascii="Century Gothic" w:hAnsi="Century Gothic"/>
-                <w:b/>
-                <w:bCs/>
                 <w:noProof/>
                 <w:webHidden/>
+                <w:sz w:val="18"/>
               </w:rPr>
               <w:tab/>
             </w:r>
             <w:r>
               <w:rPr>
                 <w:rFonts w:ascii="Century Gothic" w:hAnsi="Century Gothic"/>
-                <w:b/>
-                <w:bCs/>
                 <w:noProof/>
                 <w:webHidden/>
+                <w:sz w:val="18"/>
               </w:rPr>
               <w:fldChar w:fldCharType="begin"/>
             </w:r>
             <w:r>
               <w:rPr>
                 <w:rFonts w:ascii="Century Gothic" w:hAnsi="Century Gothic"/>
-                <w:b/>
-                <w:bCs/>
                 <w:noProof/>
                 <w:webHidden/>
-              </w:rPr>
-              <w:instrText xml:space="preserve"> PAGEREF _Toc26978949 \h </w:instrText>
-            </w:r>
-            <w:r>
-              <w:rPr>
-                <w:rFonts w:ascii="Century Gothic" w:hAnsi="Century Gothic"/>
-                <w:b/>
-                <w:bCs/>
+                <w:sz w:val="18"/>
+              </w:rPr>
+              <w:instrText xml:space="preserve"> PAGEREF _Toc27128024 \h </w:instrText>
+            </w:r>
+            <w:r>
+              <w:rPr>
+                <w:rFonts w:ascii="Century Gothic" w:hAnsi="Century Gothic"/>
                 <w:noProof/>
                 <w:webHidden/>
-              </w:rPr>
-            </w:r>
-            <w:r>
-              <w:rPr>
-                <w:rFonts w:ascii="Century Gothic" w:hAnsi="Century Gothic"/>
-                <w:b/>
-                <w:bCs/>
+                <w:sz w:val="18"/>
+              </w:rPr>
+            </w:r>
+            <w:r>
+              <w:rPr>
+                <w:rFonts w:ascii="Century Gothic" w:hAnsi="Century Gothic"/>
                 <w:noProof/>
                 <w:webHidden/>
+                <w:sz w:val="18"/>
               </w:rPr>
               <w:fldChar w:fldCharType="separate"/>
             </w:r>
             <w:r>
               <w:rPr>
                 <w:rFonts w:ascii="Century Gothic" w:hAnsi="Century Gothic"/>
-                <w:b/>
-                <w:bCs/>
                 <w:noProof/>
                 <w:webHidden/>
-              </w:rPr>
-              <w:t>8</w:t>
-            </w:r>
-            <w:r>
-              <w:rPr>
-                <w:rFonts w:ascii="Century Gothic" w:hAnsi="Century Gothic"/>
-                <w:b/>
-                <w:bCs/>
+                <w:sz w:val="18"/>
+              </w:rPr>
+              <w:t>7</w:t>
+            </w:r>
+            <w:r>
+              <w:rPr>
+                <w:rFonts w:ascii="Century Gothic" w:hAnsi="Century Gothic"/>
                 <w:noProof/>
                 <w:webHidden/>
+                <w:sz w:val="18"/>
               </w:rPr>
               <w:fldChar w:fldCharType="end"/>
             </w:r>
@@ -2652,19 +2367,16 @@
             </w:tabs>
             <w:rPr>
               <w:rFonts w:ascii="Century Gothic" w:hAnsi="Century Gothic"/>
-              <w:b/>
-              <w:bCs/>
               <w:noProof/>
               <w:lang w:eastAsia="it-IT"/>
             </w:rPr>
           </w:pPr>
-          <w:hyperlink w:anchor="_Toc26978950" w:history="1">
+          <w:hyperlink w:anchor="_Toc27128025" w:history="1">
             <w:r>
               <w:rPr>
                 <w:rStyle w:val="Collegamentoipertestuale"/>
                 <w:rFonts w:ascii="Century Gothic" w:hAnsi="Century Gothic"/>
                 <w:b/>
-                <w:bCs/>
                 <w:noProof/>
               </w:rPr>
               <w:t>3.3 Mapping Hardware-Software</w:t>
@@ -2672,8 +2384,6 @@
             <w:r>
               <w:rPr>
                 <w:rFonts w:ascii="Century Gothic" w:hAnsi="Century Gothic"/>
-                <w:b/>
-                <w:bCs/>
                 <w:noProof/>
                 <w:webHidden/>
               </w:rPr>
@@ -2682,8 +2392,6 @@
             <w:r>
               <w:rPr>
                 <w:rFonts w:ascii="Century Gothic" w:hAnsi="Century Gothic"/>
-                <w:b/>
-                <w:bCs/>
                 <w:noProof/>
                 <w:webHidden/>
               </w:rPr>
@@ -2692,18 +2400,14 @@
             <w:r>
               <w:rPr>
                 <w:rFonts w:ascii="Century Gothic" w:hAnsi="Century Gothic"/>
-                <w:b/>
-                <w:bCs/>
                 <w:noProof/>
                 <w:webHidden/>
               </w:rPr>
-              <w:instrText xml:space="preserve"> PAGEREF _Toc26978950 \h </w:instrText>
-            </w:r>
-            <w:r>
-              <w:rPr>
-                <w:rFonts w:ascii="Century Gothic" w:hAnsi="Century Gothic"/>
-                <w:b/>
-                <w:bCs/>
+              <w:instrText xml:space="preserve"> PAGEREF _Toc27128025 \h </w:instrText>
+            </w:r>
+            <w:r>
+              <w:rPr>
+                <w:rFonts w:ascii="Century Gothic" w:hAnsi="Century Gothic"/>
                 <w:noProof/>
                 <w:webHidden/>
               </w:rPr>
@@ -2711,8 +2415,6 @@
             <w:r>
               <w:rPr>
                 <w:rFonts w:ascii="Century Gothic" w:hAnsi="Century Gothic"/>
-                <w:b/>
-                <w:bCs/>
                 <w:noProof/>
                 <w:webHidden/>
               </w:rPr>
@@ -2721,18 +2423,14 @@
             <w:r>
               <w:rPr>
                 <w:rFonts w:ascii="Century Gothic" w:hAnsi="Century Gothic"/>
-                <w:b/>
-                <w:bCs/>
                 <w:noProof/>
                 <w:webHidden/>
               </w:rPr>
-              <w:t>10</w:t>
-            </w:r>
-            <w:r>
-              <w:rPr>
-                <w:rFonts w:ascii="Century Gothic" w:hAnsi="Century Gothic"/>
-                <w:b/>
-                <w:bCs/>
+              <w:t>9</w:t>
+            </w:r>
+            <w:r>
+              <w:rPr>
+                <w:rFonts w:ascii="Century Gothic" w:hAnsi="Century Gothic"/>
                 <w:noProof/>
                 <w:webHidden/>
               </w:rPr>
@@ -2748,19 +2446,16 @@
             </w:tabs>
             <w:rPr>
               <w:rFonts w:ascii="Century Gothic" w:hAnsi="Century Gothic"/>
-              <w:b/>
-              <w:bCs/>
               <w:noProof/>
               <w:lang w:eastAsia="it-IT"/>
             </w:rPr>
           </w:pPr>
-          <w:hyperlink w:anchor="_Toc26978951" w:history="1">
+          <w:hyperlink w:anchor="_Toc27128026" w:history="1">
             <w:r>
               <w:rPr>
                 <w:rStyle w:val="Collegamentoipertestuale"/>
                 <w:rFonts w:ascii="Century Gothic" w:hAnsi="Century Gothic"/>
                 <w:b/>
-                <w:bCs/>
                 <w:noProof/>
               </w:rPr>
               <w:t>3.4 Gestione persistente dei dati</w:t>
@@ -2768,8 +2463,6 @@
             <w:r>
               <w:rPr>
                 <w:rFonts w:ascii="Century Gothic" w:hAnsi="Century Gothic"/>
-                <w:b/>
-                <w:bCs/>
                 <w:noProof/>
                 <w:webHidden/>
               </w:rPr>
@@ -2778,8 +2471,6 @@
             <w:r>
               <w:rPr>
                 <w:rFonts w:ascii="Century Gothic" w:hAnsi="Century Gothic"/>
-                <w:b/>
-                <w:bCs/>
                 <w:noProof/>
                 <w:webHidden/>
               </w:rPr>
@@ -2788,18 +2479,14 @@
             <w:r>
               <w:rPr>
                 <w:rFonts w:ascii="Century Gothic" w:hAnsi="Century Gothic"/>
-                <w:b/>
-                <w:bCs/>
                 <w:noProof/>
                 <w:webHidden/>
               </w:rPr>
-              <w:instrText xml:space="preserve"> PAGEREF _Toc26978951 \h </w:instrText>
-            </w:r>
-            <w:r>
-              <w:rPr>
-                <w:rFonts w:ascii="Century Gothic" w:hAnsi="Century Gothic"/>
-                <w:b/>
-                <w:bCs/>
+              <w:instrText xml:space="preserve"> PAGEREF _Toc27128026 \h </w:instrText>
+            </w:r>
+            <w:r>
+              <w:rPr>
+                <w:rFonts w:ascii="Century Gothic" w:hAnsi="Century Gothic"/>
                 <w:noProof/>
                 <w:webHidden/>
               </w:rPr>
@@ -2807,8 +2494,6 @@
             <w:r>
               <w:rPr>
                 <w:rFonts w:ascii="Century Gothic" w:hAnsi="Century Gothic"/>
-                <w:b/>
-                <w:bCs/>
                 <w:noProof/>
                 <w:webHidden/>
               </w:rPr>
@@ -2817,8 +2502,6 @@
             <w:r>
               <w:rPr>
                 <w:rFonts w:ascii="Century Gothic" w:hAnsi="Century Gothic"/>
-                <w:b/>
-                <w:bCs/>
                 <w:noProof/>
                 <w:webHidden/>
               </w:rPr>
@@ -2827,8 +2510,6 @@
             <w:r>
               <w:rPr>
                 <w:rFonts w:ascii="Century Gothic" w:hAnsi="Century Gothic"/>
-                <w:b/>
-                <w:bCs/>
                 <w:noProof/>
                 <w:webHidden/>
               </w:rPr>
@@ -2842,91 +2523,94 @@
             <w:tabs>
               <w:tab w:val="right" w:leader="dot" w:pos="9628"/>
             </w:tabs>
+            <w:ind w:left="0"/>
             <w:rPr>
               <w:rFonts w:ascii="Century Gothic" w:hAnsi="Century Gothic"/>
-              <w:b/>
-              <w:bCs/>
               <w:noProof/>
+              <w:sz w:val="24"/>
               <w:lang w:eastAsia="it-IT"/>
             </w:rPr>
           </w:pPr>
-          <w:hyperlink w:anchor="_Toc26978952" w:history="1">
+          <w:hyperlink w:anchor="_Toc27128027" w:history="1">
             <w:r>
               <w:rPr>
                 <w:rStyle w:val="Collegamentoipertestuale"/>
                 <w:rFonts w:ascii="Century Gothic" w:hAnsi="Century Gothic"/>
                 <w:b/>
-                <w:bCs/>
                 <w:noProof/>
-              </w:rPr>
-              <w:t>4.0 Glossario</w:t>
-            </w:r>
-            <w:r>
-              <w:rPr>
+                <w:sz w:val="24"/>
+              </w:rPr>
+              <w:t>4.</w:t>
+            </w:r>
+            <w:r>
+              <w:rPr>
+                <w:rStyle w:val="Collegamentoipertestuale"/>
                 <w:rFonts w:ascii="Century Gothic" w:hAnsi="Century Gothic"/>
                 <w:b/>
-                <w:bCs/>
+                <w:noProof/>
+                <w:sz w:val="24"/>
+              </w:rPr>
+              <w:t xml:space="preserve"> Glossario</w:t>
+            </w:r>
+            <w:r>
+              <w:rPr>
+                <w:rFonts w:ascii="Century Gothic" w:hAnsi="Century Gothic"/>
                 <w:noProof/>
                 <w:webHidden/>
+                <w:sz w:val="24"/>
               </w:rPr>
               <w:tab/>
             </w:r>
             <w:r>
               <w:rPr>
                 <w:rFonts w:ascii="Century Gothic" w:hAnsi="Century Gothic"/>
-                <w:b/>
-                <w:bCs/>
                 <w:noProof/>
                 <w:webHidden/>
+                <w:sz w:val="24"/>
               </w:rPr>
               <w:fldChar w:fldCharType="begin"/>
             </w:r>
             <w:r>
               <w:rPr>
                 <w:rFonts w:ascii="Century Gothic" w:hAnsi="Century Gothic"/>
-                <w:b/>
-                <w:bCs/>
                 <w:noProof/>
                 <w:webHidden/>
-              </w:rPr>
-              <w:instrText xml:space="preserve"> PAGEREF _Toc26978952 \h </w:instrText>
-            </w:r>
-            <w:r>
-              <w:rPr>
-                <w:rFonts w:ascii="Century Gothic" w:hAnsi="Century Gothic"/>
-                <w:b/>
-                <w:bCs/>
+                <w:sz w:val="24"/>
+              </w:rPr>
+              <w:instrText xml:space="preserve"> PAGEREF _Toc27128027 \h </w:instrText>
+            </w:r>
+            <w:r>
+              <w:rPr>
+                <w:rFonts w:ascii="Century Gothic" w:hAnsi="Century Gothic"/>
                 <w:noProof/>
                 <w:webHidden/>
-              </w:rPr>
-            </w:r>
-            <w:r>
-              <w:rPr>
-                <w:rFonts w:ascii="Century Gothic" w:hAnsi="Century Gothic"/>
-                <w:b/>
-                <w:bCs/>
+                <w:sz w:val="24"/>
+              </w:rPr>
+            </w:r>
+            <w:r>
+              <w:rPr>
+                <w:rFonts w:ascii="Century Gothic" w:hAnsi="Century Gothic"/>
                 <w:noProof/>
                 <w:webHidden/>
+                <w:sz w:val="24"/>
               </w:rPr>
               <w:fldChar w:fldCharType="separate"/>
             </w:r>
             <w:r>
               <w:rPr>
                 <w:rFonts w:ascii="Century Gothic" w:hAnsi="Century Gothic"/>
-                <w:b/>
-                <w:bCs/>
                 <w:noProof/>
                 <w:webHidden/>
-              </w:rPr>
-              <w:t>18</w:t>
-            </w:r>
-            <w:r>
-              <w:rPr>
-                <w:rFonts w:ascii="Century Gothic" w:hAnsi="Century Gothic"/>
-                <w:b/>
-                <w:bCs/>
+                <w:sz w:val="24"/>
+              </w:rPr>
+              <w:t>17</w:t>
+            </w:r>
+            <w:r>
+              <w:rPr>
+                <w:rFonts w:ascii="Century Gothic" w:hAnsi="Century Gothic"/>
                 <w:noProof/>
                 <w:webHidden/>
+                <w:sz w:val="24"/>
               </w:rPr>
               <w:fldChar w:fldCharType="end"/>
             </w:r>
@@ -2938,31 +2622,35 @@
               <w:rFonts w:ascii="Century Gothic" w:hAnsi="Century Gothic"/>
               <w:b/>
               <w:bCs/>
+              <w:sz w:val="24"/>
             </w:rPr>
             <w:fldChar w:fldCharType="end"/>
           </w:r>
         </w:p>
       </w:sdtContent>
     </w:sdt>
-    <w:p/>
-    <w:p/>
-    <w:p/>
-    <w:p/>
-    <w:p/>
-    <w:p/>
-    <w:p/>
-    <w:p/>
-    <w:p/>
-    <w:p/>
-    <w:p/>
-    <w:p/>
-    <w:p/>
-    <w:p/>
-    <w:p/>
-    <w:p/>
-    <w:p/>
-    <w:p/>
-    <w:p/>
+    <w:p>
+      <w:pPr>
+        <w:rPr>
+          <w:rFonts w:ascii="Century Gothic" w:eastAsiaTheme="majorEastAsia" w:hAnsi="Century Gothic" w:cstheme="majorBidi"/>
+          <w:b/>
+          <w:bCs/>
+          <w:color w:val="000000" w:themeColor="text1"/>
+          <w:sz w:val="36"/>
+          <w:szCs w:val="36"/>
+        </w:rPr>
+      </w:pPr>
+      <w:bookmarkStart w:id="1" w:name="_Toc27128014"/>
+      <w:r>
+        <w:rPr>
+          <w:rFonts w:ascii="Century Gothic" w:hAnsi="Century Gothic"/>
+          <w:b/>
+          <w:bCs/>
+          <w:color w:val="000000" w:themeColor="text1"/>
+        </w:rPr>
+        <w:br w:type="page"/>
+      </w:r>
+    </w:p>
     <w:p>
       <w:pPr>
         <w:pStyle w:val="Titolo1"/>
@@ -2970,6 +2658,7 @@
           <w:ilvl w:val="0"/>
           <w:numId w:val="1"/>
         </w:numPr>
+        <w:ind w:left="0" w:firstLine="0"/>
         <w:rPr>
           <w:rFonts w:ascii="Century Gothic" w:hAnsi="Century Gothic"/>
           <w:b/>
@@ -2977,7 +2666,6 @@
           <w:color w:val="000000" w:themeColor="text1"/>
         </w:rPr>
       </w:pPr>
-      <w:bookmarkStart w:id="1" w:name="_Toc26978938"/>
       <w:r>
         <w:rPr>
           <w:rFonts w:ascii="Century Gothic" w:hAnsi="Century Gothic"/>
@@ -2985,9 +2673,11 @@
           <w:bCs/>
           <w:color w:val="000000" w:themeColor="text1"/>
         </w:rPr>
-        <w:t>Introduzione</w:t>
-      </w:r>
-      <w:bookmarkEnd w:id="1"/>
+        <w:lastRenderedPageBreak/>
+        <w:t>Intro</w:t>
+      </w:r>
+      <w:bookmarkStart w:id="2" w:name="_GoBack"/>
+      <w:bookmarkEnd w:id="2"/>
       <w:r>
         <w:rPr>
           <w:rFonts w:ascii="Century Gothic" w:hAnsi="Century Gothic"/>
@@ -2995,8 +2685,9 @@
           <w:bCs/>
           <w:color w:val="000000" w:themeColor="text1"/>
         </w:rPr>
-        <w:t xml:space="preserve"> </w:t>
-      </w:r>
+        <w:t>duzione</w:t>
+      </w:r>
+      <w:bookmarkEnd w:id="1"/>
     </w:p>
     <w:p>
       <w:pPr>
@@ -3008,7 +2699,7 @@
           <w:color w:val="000000" w:themeColor="text1"/>
         </w:rPr>
       </w:pPr>
-      <w:bookmarkStart w:id="2" w:name="_Toc26978939"/>
+      <w:bookmarkStart w:id="3" w:name="_Toc27128015"/>
       <w:r>
         <w:rPr>
           <w:rFonts w:ascii="Century Gothic" w:hAnsi="Century Gothic"/>
@@ -3040,7 +2731,7 @@
         </w:rPr>
         <w:t>Obiettivo del sistema</w:t>
       </w:r>
-      <w:bookmarkEnd w:id="2"/>
+      <w:bookmarkEnd w:id="3"/>
     </w:p>
     <w:p>
       <w:pPr>
@@ -3101,188 +2792,54 @@
     </w:p>
     <w:p>
       <w:pPr>
+        <w:rPr>
+          <w:rFonts w:ascii="Century Gothic" w:eastAsia="Garamond" w:hAnsi="Century Gothic" w:cs="Garamond"/>
+          <w:b/>
+          <w:bCs/>
+          <w:color w:val="000000" w:themeColor="text1"/>
+          <w:sz w:val="32"/>
+          <w:szCs w:val="32"/>
+          <w:lang w:eastAsia="it-IT" w:bidi="it-IT"/>
+        </w:rPr>
+      </w:pPr>
+      <w:bookmarkStart w:id="4" w:name="_Toc27128016"/>
+      <w:r>
+        <w:rPr>
+          <w:b/>
+          <w:bCs/>
+          <w:sz w:val="32"/>
+          <w:szCs w:val="32"/>
+        </w:rPr>
+        <w:br w:type="page"/>
+      </w:r>
+    </w:p>
+    <w:p>
+      <w:pPr>
         <w:pStyle w:val="Corpotesto"/>
         <w:outlineLvl w:val="0"/>
-      </w:pPr>
+        <w:rPr>
+          <w:b/>
+          <w:bCs/>
+          <w:sz w:val="32"/>
+          <w:szCs w:val="32"/>
+        </w:rPr>
+      </w:pPr>
+      <w:r>
+        <w:rPr>
+          <w:b/>
+          <w:bCs/>
+          <w:sz w:val="32"/>
+          <w:szCs w:val="32"/>
+        </w:rPr>
+        <w:lastRenderedPageBreak/>
+        <w:t>1.2 Design goal</w:t>
+      </w:r>
+      <w:bookmarkEnd w:id="4"/>
     </w:p>
     <w:p>
       <w:pPr>
         <w:pStyle w:val="Corpotesto"/>
         <w:outlineLvl w:val="0"/>
-      </w:pPr>
-    </w:p>
-    <w:p>
-      <w:pPr>
-        <w:pStyle w:val="Corpotesto"/>
-        <w:outlineLvl w:val="0"/>
-      </w:pPr>
-    </w:p>
-    <w:p>
-      <w:pPr>
-        <w:pStyle w:val="Corpotesto"/>
-        <w:outlineLvl w:val="0"/>
-      </w:pPr>
-    </w:p>
-    <w:p>
-      <w:pPr>
-        <w:pStyle w:val="Corpotesto"/>
-        <w:outlineLvl w:val="0"/>
-      </w:pPr>
-    </w:p>
-    <w:p>
-      <w:pPr>
-        <w:pStyle w:val="Corpotesto"/>
-        <w:outlineLvl w:val="0"/>
-      </w:pPr>
-    </w:p>
-    <w:p>
-      <w:pPr>
-        <w:pStyle w:val="Corpotesto"/>
-        <w:outlineLvl w:val="0"/>
-      </w:pPr>
-    </w:p>
-    <w:p>
-      <w:pPr>
-        <w:pStyle w:val="Corpotesto"/>
-        <w:outlineLvl w:val="0"/>
-      </w:pPr>
-    </w:p>
-    <w:p>
-      <w:pPr>
-        <w:pStyle w:val="Corpotesto"/>
-        <w:outlineLvl w:val="0"/>
-      </w:pPr>
-    </w:p>
-    <w:p>
-      <w:pPr>
-        <w:pStyle w:val="Corpotesto"/>
-        <w:outlineLvl w:val="0"/>
-      </w:pPr>
-    </w:p>
-    <w:p>
-      <w:pPr>
-        <w:pStyle w:val="Corpotesto"/>
-        <w:outlineLvl w:val="0"/>
-      </w:pPr>
-    </w:p>
-    <w:p>
-      <w:pPr>
-        <w:pStyle w:val="Corpotesto"/>
-        <w:outlineLvl w:val="0"/>
-      </w:pPr>
-    </w:p>
-    <w:p>
-      <w:pPr>
-        <w:pStyle w:val="Corpotesto"/>
-        <w:outlineLvl w:val="0"/>
-      </w:pPr>
-    </w:p>
-    <w:p>
-      <w:pPr>
-        <w:pStyle w:val="Corpotesto"/>
-        <w:outlineLvl w:val="0"/>
-      </w:pPr>
-    </w:p>
-    <w:p>
-      <w:pPr>
-        <w:pStyle w:val="Corpotesto"/>
-        <w:outlineLvl w:val="0"/>
-      </w:pPr>
-    </w:p>
-    <w:p>
-      <w:pPr>
-        <w:pStyle w:val="Corpotesto"/>
-        <w:outlineLvl w:val="0"/>
-      </w:pPr>
-    </w:p>
-    <w:p>
-      <w:pPr>
-        <w:pStyle w:val="Corpotesto"/>
-        <w:outlineLvl w:val="0"/>
-      </w:pPr>
-    </w:p>
-    <w:p>
-      <w:pPr>
-        <w:pStyle w:val="Corpotesto"/>
-        <w:outlineLvl w:val="0"/>
-      </w:pPr>
-    </w:p>
-    <w:p>
-      <w:pPr>
-        <w:pStyle w:val="Corpotesto"/>
-        <w:outlineLvl w:val="0"/>
-      </w:pPr>
-    </w:p>
-    <w:p>
-      <w:pPr>
-        <w:pStyle w:val="Corpotesto"/>
-        <w:outlineLvl w:val="0"/>
-      </w:pPr>
-    </w:p>
-    <w:p>
-      <w:pPr>
-        <w:pStyle w:val="Corpotesto"/>
-        <w:outlineLvl w:val="0"/>
-      </w:pPr>
-    </w:p>
-    <w:p>
-      <w:pPr>
-        <w:pStyle w:val="Corpotesto"/>
-        <w:outlineLvl w:val="0"/>
-      </w:pPr>
-    </w:p>
-    <w:p>
-      <w:pPr>
-        <w:pStyle w:val="Corpotesto"/>
-        <w:outlineLvl w:val="0"/>
-      </w:pPr>
-    </w:p>
-    <w:p>
-      <w:pPr>
-        <w:pStyle w:val="Corpotesto"/>
-        <w:outlineLvl w:val="0"/>
-      </w:pPr>
-    </w:p>
-    <w:p>
-      <w:pPr>
-        <w:pStyle w:val="Corpotesto"/>
-        <w:outlineLvl w:val="0"/>
-      </w:pPr>
-    </w:p>
-    <w:p>
-      <w:pPr>
-        <w:pStyle w:val="Corpotesto"/>
-        <w:outlineLvl w:val="0"/>
-      </w:pPr>
-    </w:p>
-    <w:p>
-      <w:pPr>
-        <w:pStyle w:val="Corpotesto"/>
-        <w:outlineLvl w:val="0"/>
-      </w:pPr>
-    </w:p>
-    <w:p>
-      <w:pPr>
-        <w:pStyle w:val="Corpotesto"/>
-        <w:outlineLvl w:val="0"/>
-      </w:pPr>
-    </w:p>
-    <w:p>
-      <w:pPr>
-        <w:pStyle w:val="Corpotesto"/>
-        <w:outlineLvl w:val="0"/>
-      </w:pPr>
-    </w:p>
-    <w:p>
-      <w:pPr>
-        <w:pStyle w:val="Corpotesto"/>
-        <w:outlineLvl w:val="0"/>
-      </w:pPr>
-    </w:p>
-    <w:p>
-      <w:pPr>
-        <w:pStyle w:val="Corpotesto"/>
-        <w:outlineLvl w:val="0"/>
         <w:rPr>
           <w:b/>
           <w:bCs/>
@@ -3290,22 +2847,6 @@
           <w:szCs w:val="32"/>
         </w:rPr>
       </w:pPr>
-      <w:bookmarkStart w:id="3" w:name="_Toc26978940"/>
-      <w:r>
-        <w:rPr>
-          <w:b/>
-          <w:bCs/>
-          <w:sz w:val="32"/>
-          <w:szCs w:val="32"/>
-        </w:rPr>
-        <w:t>1.2 Design goal</w:t>
-      </w:r>
-      <w:bookmarkEnd w:id="3"/>
-    </w:p>
-    <w:p>
-      <w:r>
-        <w:t xml:space="preserve">         </w:t>
-      </w:r>
     </w:p>
     <w:tbl>
       <w:tblPr>
@@ -3722,13 +3263,10 @@
         </w:tc>
       </w:tr>
     </w:tbl>
-    <w:p/>
-    <w:p/>
     <w:p>
       <w:pPr>
-        <w:pStyle w:val="Titolo1"/>
-        <w:rPr>
-          <w:rFonts w:ascii="Century Gothic" w:hAnsi="Century Gothic"/>
+        <w:rPr>
+          <w:rFonts w:ascii="Century Gothic" w:eastAsiaTheme="majorEastAsia" w:hAnsi="Century Gothic" w:cstheme="majorBidi"/>
           <w:b/>
           <w:bCs/>
           <w:color w:val="000000" w:themeColor="text1"/>
@@ -3736,11 +3274,8 @@
           <w:szCs w:val="32"/>
         </w:rPr>
       </w:pPr>
-      <w:bookmarkStart w:id="4" w:name="_Toc26978941"/>
-    </w:p>
-    <w:p>
-      <w:pPr>
-        <w:pStyle w:val="Titolo1"/>
+      <w:bookmarkStart w:id="5" w:name="_Toc27128017"/>
+      <w:r>
         <w:rPr>
           <w:rFonts w:ascii="Century Gothic" w:hAnsi="Century Gothic"/>
           <w:b/>
@@ -3749,8 +3284,12 @@
           <w:sz w:val="32"/>
           <w:szCs w:val="32"/>
         </w:rPr>
-      </w:pPr>
-      <w:r>
+        <w:br w:type="page"/>
+      </w:r>
+    </w:p>
+    <w:p>
+      <w:pPr>
+        <w:pStyle w:val="Titolo1"/>
         <w:rPr>
           <w:rFonts w:ascii="Century Gothic" w:hAnsi="Century Gothic"/>
           <w:b/>
@@ -3759,502 +3298,8 @@
           <w:sz w:val="32"/>
           <w:szCs w:val="32"/>
         </w:rPr>
-        <w:t>1.3 Definizioni, acronimi e abbreviazioni</w:t>
-      </w:r>
-      <w:bookmarkEnd w:id="4"/>
-    </w:p>
-    <w:tbl>
-      <w:tblPr>
-        <w:tblStyle w:val="Grigliatabella"/>
-        <w:tblW w:w="0" w:type="auto"/>
-        <w:tblLook w:val="04A0" w:firstRow="1" w:lastRow="0" w:firstColumn="1" w:lastColumn="0" w:noHBand="0" w:noVBand="1"/>
-      </w:tblPr>
-      <w:tblGrid>
-        <w:gridCol w:w="4814"/>
-        <w:gridCol w:w="4814"/>
-      </w:tblGrid>
-      <w:tr>
-        <w:tc>
-          <w:tcPr>
-            <w:tcW w:w="4814" w:type="dxa"/>
-          </w:tcPr>
-          <w:p>
-            <w:pPr>
-              <w:jc w:val="center"/>
-              <w:rPr>
-                <w:rFonts w:ascii="Century Gothic" w:hAnsi="Century Gothic"/>
-                <w:b/>
-                <w:bCs/>
-                <w:sz w:val="28"/>
-                <w:szCs w:val="28"/>
-              </w:rPr>
-            </w:pPr>
-            <w:r>
-              <w:rPr>
-                <w:rFonts w:ascii="Century Gothic" w:hAnsi="Century Gothic"/>
-                <w:b/>
-                <w:bCs/>
-                <w:sz w:val="28"/>
-                <w:szCs w:val="28"/>
-              </w:rPr>
-              <w:t>Acronimo</w:t>
-            </w:r>
-          </w:p>
-        </w:tc>
-        <w:tc>
-          <w:tcPr>
-            <w:tcW w:w="4814" w:type="dxa"/>
-          </w:tcPr>
-          <w:p>
-            <w:pPr>
-              <w:jc w:val="center"/>
-              <w:rPr>
-                <w:rFonts w:ascii="Century Gothic" w:hAnsi="Century Gothic"/>
-                <w:b/>
-                <w:bCs/>
-                <w:sz w:val="28"/>
-                <w:szCs w:val="28"/>
-              </w:rPr>
-            </w:pPr>
-            <w:r>
-              <w:rPr>
-                <w:rFonts w:ascii="Century Gothic" w:hAnsi="Century Gothic"/>
-                <w:b/>
-                <w:bCs/>
-                <w:sz w:val="28"/>
-                <w:szCs w:val="28"/>
-              </w:rPr>
-              <w:t>Definizione</w:t>
-            </w:r>
-          </w:p>
-        </w:tc>
-      </w:tr>
-      <w:tr>
-        <w:tc>
-          <w:tcPr>
-            <w:tcW w:w="4814" w:type="dxa"/>
-          </w:tcPr>
-          <w:p>
-            <w:pPr>
-              <w:jc w:val="center"/>
-              <w:rPr>
-                <w:rFonts w:ascii="Century Gothic" w:hAnsi="Century Gothic"/>
-                <w:b/>
-                <w:bCs/>
-                <w:sz w:val="24"/>
-                <w:szCs w:val="24"/>
-              </w:rPr>
-            </w:pPr>
-            <w:r>
-              <w:rPr>
-                <w:rFonts w:ascii="Century Gothic" w:hAnsi="Century Gothic"/>
-                <w:b/>
-                <w:bCs/>
-                <w:sz w:val="24"/>
-                <w:szCs w:val="24"/>
-              </w:rPr>
-              <w:t>DB</w:t>
-            </w:r>
-          </w:p>
-        </w:tc>
-        <w:tc>
-          <w:tcPr>
-            <w:tcW w:w="4814" w:type="dxa"/>
-          </w:tcPr>
-          <w:p>
-            <w:pPr>
-              <w:rPr>
-                <w:rFonts w:ascii="Century Gothic" w:hAnsi="Century Gothic"/>
-                <w:sz w:val="24"/>
-                <w:szCs w:val="24"/>
-              </w:rPr>
-            </w:pPr>
-            <w:r>
-              <w:rPr>
-                <w:rFonts w:ascii="Century Gothic" w:hAnsi="Century Gothic"/>
-                <w:sz w:val="24"/>
-                <w:szCs w:val="24"/>
-              </w:rPr>
-              <w:t>Database</w:t>
-            </w:r>
-            <w:r>
-              <w:rPr>
-                <w:rFonts w:ascii="Century Gothic" w:hAnsi="Century Gothic"/>
-                <w:sz w:val="24"/>
-                <w:szCs w:val="24"/>
-              </w:rPr>
-              <w:t xml:space="preserve"> </w:t>
-            </w:r>
-            <w:r>
-              <w:rPr>
-                <w:rFonts w:ascii="Century Gothic" w:hAnsi="Century Gothic"/>
-                <w:sz w:val="24"/>
-                <w:szCs w:val="24"/>
-              </w:rPr>
-              <w:t xml:space="preserve">(sistema di memorizzazione </w:t>
-            </w:r>
-            <w:r>
-              <w:rPr>
-                <w:rFonts w:ascii="Century Gothic" w:hAnsi="Century Gothic"/>
-                <w:sz w:val="24"/>
-                <w:szCs w:val="24"/>
-              </w:rPr>
-              <w:t>per l’archiviazione dei dati permanenti)</w:t>
-            </w:r>
-          </w:p>
-        </w:tc>
-      </w:tr>
-      <w:tr>
-        <w:tc>
-          <w:tcPr>
-            <w:tcW w:w="4814" w:type="dxa"/>
-          </w:tcPr>
-          <w:p>
-            <w:pPr>
-              <w:jc w:val="center"/>
-              <w:rPr>
-                <w:rFonts w:ascii="Century Gothic" w:hAnsi="Century Gothic"/>
-                <w:b/>
-                <w:bCs/>
-                <w:sz w:val="24"/>
-                <w:szCs w:val="24"/>
-              </w:rPr>
-            </w:pPr>
-            <w:r>
-              <w:rPr>
-                <w:rFonts w:ascii="Century Gothic" w:hAnsi="Century Gothic"/>
-                <w:b/>
-                <w:bCs/>
-                <w:sz w:val="24"/>
-                <w:szCs w:val="24"/>
-              </w:rPr>
-              <w:t>DBMS</w:t>
-            </w:r>
-          </w:p>
-        </w:tc>
-        <w:tc>
-          <w:tcPr>
-            <w:tcW w:w="4814" w:type="dxa"/>
-          </w:tcPr>
-          <w:p>
-            <w:pPr>
-              <w:rPr>
-                <w:rFonts w:ascii="Century Gothic" w:hAnsi="Century Gothic"/>
-                <w:sz w:val="24"/>
-                <w:szCs w:val="24"/>
-              </w:rPr>
-            </w:pPr>
-            <w:r>
-              <w:rPr>
-                <w:rFonts w:ascii="Century Gothic" w:hAnsi="Century Gothic"/>
-                <w:sz w:val="24"/>
-                <w:szCs w:val="24"/>
-              </w:rPr>
-              <w:t>Database Management System(gestore del sistema di memorizzazione)</w:t>
-            </w:r>
-          </w:p>
-        </w:tc>
-      </w:tr>
-      <w:tr>
-        <w:tc>
-          <w:tcPr>
-            <w:tcW w:w="4814" w:type="dxa"/>
-          </w:tcPr>
-          <w:p>
-            <w:pPr>
-              <w:jc w:val="center"/>
-              <w:rPr>
-                <w:rFonts w:ascii="Century Gothic" w:hAnsi="Century Gothic"/>
-                <w:b/>
-                <w:bCs/>
-                <w:sz w:val="24"/>
-                <w:szCs w:val="24"/>
-              </w:rPr>
-            </w:pPr>
-            <w:r>
-              <w:rPr>
-                <w:rFonts w:ascii="Century Gothic" w:hAnsi="Century Gothic"/>
-                <w:b/>
-                <w:bCs/>
-                <w:sz w:val="24"/>
-                <w:szCs w:val="24"/>
-              </w:rPr>
-              <w:t>HTML</w:t>
-            </w:r>
-          </w:p>
-        </w:tc>
-        <w:tc>
-          <w:tcPr>
-            <w:tcW w:w="4814" w:type="dxa"/>
-          </w:tcPr>
-          <w:p>
-            <w:pPr>
-              <w:rPr>
-                <w:rFonts w:ascii="Century Gothic" w:hAnsi="Century Gothic"/>
-                <w:sz w:val="24"/>
-                <w:szCs w:val="24"/>
-              </w:rPr>
-            </w:pPr>
-            <w:proofErr w:type="spellStart"/>
-            <w:r>
-              <w:rPr>
-                <w:rFonts w:ascii="Century Gothic" w:hAnsi="Century Gothic"/>
-                <w:sz w:val="24"/>
-                <w:szCs w:val="24"/>
-              </w:rPr>
-              <w:t>HyperText</w:t>
-            </w:r>
-            <w:proofErr w:type="spellEnd"/>
-            <w:r>
-              <w:rPr>
-                <w:rFonts w:ascii="Century Gothic" w:hAnsi="Century Gothic"/>
-                <w:sz w:val="24"/>
-                <w:szCs w:val="24"/>
-              </w:rPr>
-              <w:t xml:space="preserve"> Markup Language(linguaggio di markup utilizzato per la definizione della struttura della pagina Web)</w:t>
-            </w:r>
-          </w:p>
-        </w:tc>
-      </w:tr>
-      <w:tr>
-        <w:tc>
-          <w:tcPr>
-            <w:tcW w:w="4814" w:type="dxa"/>
-          </w:tcPr>
-          <w:p>
-            <w:pPr>
-              <w:jc w:val="center"/>
-              <w:rPr>
-                <w:rFonts w:ascii="Century Gothic" w:hAnsi="Century Gothic"/>
-                <w:b/>
-                <w:bCs/>
-                <w:sz w:val="24"/>
-                <w:szCs w:val="24"/>
-              </w:rPr>
-            </w:pPr>
-            <w:r>
-              <w:rPr>
-                <w:rFonts w:ascii="Century Gothic" w:hAnsi="Century Gothic"/>
-                <w:b/>
-                <w:bCs/>
-                <w:sz w:val="24"/>
-                <w:szCs w:val="24"/>
-              </w:rPr>
-              <w:t>JAVA</w:t>
-            </w:r>
-          </w:p>
-        </w:tc>
-        <w:tc>
-          <w:tcPr>
-            <w:tcW w:w="4814" w:type="dxa"/>
-          </w:tcPr>
-          <w:p>
-            <w:pPr>
-              <w:rPr>
-                <w:rFonts w:ascii="Century Gothic" w:hAnsi="Century Gothic"/>
-                <w:sz w:val="24"/>
-                <w:szCs w:val="24"/>
-              </w:rPr>
-            </w:pPr>
-            <w:r>
-              <w:rPr>
-                <w:rFonts w:ascii="Century Gothic" w:hAnsi="Century Gothic"/>
-                <w:sz w:val="24"/>
-                <w:szCs w:val="24"/>
-              </w:rPr>
-              <w:t>Linguaggio orientato agli oggetti</w:t>
-            </w:r>
-          </w:p>
-        </w:tc>
-      </w:tr>
-      <w:tr>
-        <w:tc>
-          <w:tcPr>
-            <w:tcW w:w="4814" w:type="dxa"/>
-          </w:tcPr>
-          <w:p>
-            <w:pPr>
-              <w:jc w:val="center"/>
-              <w:rPr>
-                <w:rFonts w:ascii="Century Gothic" w:hAnsi="Century Gothic"/>
-                <w:b/>
-                <w:bCs/>
-                <w:sz w:val="24"/>
-                <w:szCs w:val="24"/>
-              </w:rPr>
-            </w:pPr>
-            <w:r>
-              <w:rPr>
-                <w:rFonts w:ascii="Century Gothic" w:hAnsi="Century Gothic"/>
-                <w:b/>
-                <w:bCs/>
-                <w:sz w:val="24"/>
-                <w:szCs w:val="24"/>
-              </w:rPr>
-              <w:t>LAYOUT</w:t>
-            </w:r>
-          </w:p>
-        </w:tc>
-        <w:tc>
-          <w:tcPr>
-            <w:tcW w:w="4814" w:type="dxa"/>
-          </w:tcPr>
-          <w:p>
-            <w:pPr>
-              <w:rPr>
-                <w:rFonts w:ascii="Century Gothic" w:hAnsi="Century Gothic"/>
-                <w:sz w:val="24"/>
-                <w:szCs w:val="24"/>
-              </w:rPr>
-            </w:pPr>
-            <w:r>
-              <w:rPr>
-                <w:rFonts w:ascii="Century Gothic" w:hAnsi="Century Gothic"/>
-                <w:sz w:val="24"/>
-                <w:szCs w:val="24"/>
-              </w:rPr>
-              <w:t>Impaginazione struttura grafica del portale e dell’applicazione</w:t>
-            </w:r>
-          </w:p>
-        </w:tc>
-      </w:tr>
-      <w:tr>
-        <w:tc>
-          <w:tcPr>
-            <w:tcW w:w="4814" w:type="dxa"/>
-          </w:tcPr>
-          <w:p>
-            <w:pPr>
-              <w:jc w:val="center"/>
-              <w:rPr>
-                <w:rFonts w:ascii="Century Gothic" w:hAnsi="Century Gothic"/>
-                <w:b/>
-                <w:bCs/>
-                <w:sz w:val="24"/>
-                <w:szCs w:val="24"/>
-              </w:rPr>
-            </w:pPr>
-            <w:r>
-              <w:rPr>
-                <w:rFonts w:ascii="Century Gothic" w:hAnsi="Century Gothic"/>
-                <w:b/>
-                <w:bCs/>
-                <w:sz w:val="24"/>
-                <w:szCs w:val="24"/>
-              </w:rPr>
-              <w:t>RAD</w:t>
-            </w:r>
-          </w:p>
-        </w:tc>
-        <w:tc>
-          <w:tcPr>
-            <w:tcW w:w="4814" w:type="dxa"/>
-          </w:tcPr>
-          <w:p>
-            <w:pPr>
-              <w:rPr>
-                <w:rFonts w:ascii="Century Gothic" w:hAnsi="Century Gothic"/>
-                <w:sz w:val="24"/>
-                <w:szCs w:val="24"/>
-              </w:rPr>
-            </w:pPr>
-            <w:proofErr w:type="spellStart"/>
-            <w:r>
-              <w:rPr>
-                <w:rFonts w:ascii="Century Gothic" w:hAnsi="Century Gothic"/>
-                <w:sz w:val="24"/>
-                <w:szCs w:val="24"/>
-              </w:rPr>
-              <w:t>Requirements</w:t>
-            </w:r>
-            <w:proofErr w:type="spellEnd"/>
-            <w:r>
-              <w:rPr>
-                <w:rFonts w:ascii="Century Gothic" w:hAnsi="Century Gothic"/>
-                <w:sz w:val="24"/>
-                <w:szCs w:val="24"/>
-              </w:rPr>
-              <w:t xml:space="preserve"> Analysis </w:t>
-            </w:r>
-            <w:proofErr w:type="spellStart"/>
-            <w:r>
-              <w:rPr>
-                <w:rFonts w:ascii="Century Gothic" w:hAnsi="Century Gothic"/>
-                <w:sz w:val="24"/>
-                <w:szCs w:val="24"/>
-              </w:rPr>
-              <w:t>Document</w:t>
-            </w:r>
-            <w:proofErr w:type="spellEnd"/>
-          </w:p>
-        </w:tc>
-      </w:tr>
-      <w:tr>
-        <w:tc>
-          <w:tcPr>
-            <w:tcW w:w="4814" w:type="dxa"/>
-          </w:tcPr>
-          <w:p>
-            <w:pPr>
-              <w:jc w:val="center"/>
-              <w:rPr>
-                <w:rFonts w:ascii="Century Gothic" w:hAnsi="Century Gothic"/>
-                <w:b/>
-                <w:bCs/>
-                <w:sz w:val="24"/>
-                <w:szCs w:val="24"/>
-              </w:rPr>
-            </w:pPr>
-            <w:r>
-              <w:rPr>
-                <w:rFonts w:ascii="Century Gothic" w:hAnsi="Century Gothic"/>
-                <w:b/>
-                <w:bCs/>
-                <w:sz w:val="24"/>
-                <w:szCs w:val="24"/>
-              </w:rPr>
-              <w:t>SDD</w:t>
-            </w:r>
-          </w:p>
-        </w:tc>
-        <w:tc>
-          <w:tcPr>
-            <w:tcW w:w="4814" w:type="dxa"/>
-          </w:tcPr>
-          <w:p>
-            <w:pPr>
-              <w:rPr>
-                <w:rFonts w:ascii="Century Gothic" w:hAnsi="Century Gothic"/>
-                <w:sz w:val="24"/>
-                <w:szCs w:val="24"/>
-              </w:rPr>
-            </w:pPr>
-            <w:r>
-              <w:rPr>
-                <w:rFonts w:ascii="Century Gothic" w:hAnsi="Century Gothic"/>
-                <w:sz w:val="24"/>
-                <w:szCs w:val="24"/>
-              </w:rPr>
-              <w:t xml:space="preserve">System Design </w:t>
-            </w:r>
-            <w:proofErr w:type="spellStart"/>
-            <w:r>
-              <w:rPr>
-                <w:rFonts w:ascii="Century Gothic" w:hAnsi="Century Gothic"/>
-                <w:sz w:val="24"/>
-                <w:szCs w:val="24"/>
-              </w:rPr>
-              <w:t>Document</w:t>
-            </w:r>
-            <w:proofErr w:type="spellEnd"/>
-          </w:p>
-        </w:tc>
-      </w:tr>
-    </w:tbl>
-    <w:p/>
-    <w:p>
-      <w:pPr>
-        <w:pStyle w:val="Titolo1"/>
+      </w:pPr>
+      <w:r>
         <w:rPr>
           <w:rFonts w:ascii="Century Gothic" w:hAnsi="Century Gothic"/>
           <w:b/>
@@ -4263,8 +3308,9 @@
           <w:sz w:val="32"/>
           <w:szCs w:val="32"/>
         </w:rPr>
-      </w:pPr>
-      <w:bookmarkStart w:id="5" w:name="_Toc26978942"/>
+        <w:lastRenderedPageBreak/>
+        <w:t>1.3</w:t>
+      </w:r>
       <w:r>
         <w:rPr>
           <w:rFonts w:ascii="Century Gothic" w:hAnsi="Century Gothic"/>
@@ -4274,7 +3320,7 @@
           <w:sz w:val="32"/>
           <w:szCs w:val="32"/>
         </w:rPr>
-        <w:t>1.4 Riferimenti</w:t>
+        <w:t xml:space="preserve"> Riferimenti</w:t>
       </w:r>
       <w:bookmarkEnd w:id="5"/>
       <w:r>
@@ -4383,7 +3429,7 @@
           <w:szCs w:val="32"/>
         </w:rPr>
       </w:pPr>
-      <w:bookmarkStart w:id="6" w:name="_Toc26978943"/>
+      <w:bookmarkStart w:id="6" w:name="_Toc27128018"/>
       <w:r>
         <w:rPr>
           <w:rFonts w:ascii="Century Gothic" w:hAnsi="Century Gothic"/>
@@ -4393,7 +3439,18 @@
           <w:sz w:val="32"/>
           <w:szCs w:val="32"/>
         </w:rPr>
-        <w:t>1.5 Organizzazione del contenuto</w:t>
+        <w:t>1.4</w:t>
+      </w:r>
+      <w:r>
+        <w:rPr>
+          <w:rFonts w:ascii="Century Gothic" w:hAnsi="Century Gothic"/>
+          <w:b/>
+          <w:bCs/>
+          <w:color w:val="000000" w:themeColor="text1"/>
+          <w:sz w:val="32"/>
+          <w:szCs w:val="32"/>
+        </w:rPr>
+        <w:t xml:space="preserve"> Organizzazione del contenuto</w:t>
       </w:r>
       <w:bookmarkEnd w:id="6"/>
     </w:p>
@@ -4848,18 +3905,7 @@
           <w:sz w:val="24"/>
           <w:szCs w:val="24"/>
         </w:rPr>
-        <w:t xml:space="preserve">La sezione riguardante l’architettura del sistema proposto si conclude con i dettagli su sicurezza e gestione degli accessi e sulla gestione delle condizioni </w:t>
-      </w:r>
-      <w:r>
-        <w:rPr>
-          <w:rFonts w:ascii="Century Gothic" w:eastAsiaTheme="majorEastAsia" w:hAnsi="Century Gothic" w:cstheme="majorBidi"/>
-          <w:bCs/>
-          <w:color w:val="000000" w:themeColor="text1"/>
-          <w:sz w:val="24"/>
-          <w:szCs w:val="24"/>
-        </w:rPr>
-        <w:lastRenderedPageBreak/>
-        <w:t>limite. Il documento prosegue con una sezione che illustra i dettagli della decomposizione in sottosistemi spiegando, in modo più dettagliato, i servizi che ogni sottosistema offre agli altri sottosistemi. Il documento si conclude infine con un glossario</w:t>
+        <w:t>La sezione riguardante l’architettura del sistema proposto si conclude con i dettagli su sicurezza e gestione degli accessi e sulla gestione delle condizioni limite. Il documento prosegue con una sezione che illustra i dettagli della decomposizione in sottosistemi spiegando, in modo più dettagliato, i servizi che ogni sottosistema offre agli altri sottosistemi. Il documento si conclude infine con un glossario</w:t>
       </w:r>
       <w:r>
         <w:rPr>
@@ -4952,7 +3998,7 @@
           <w:color w:val="000000" w:themeColor="text1"/>
         </w:rPr>
       </w:pPr>
-      <w:bookmarkStart w:id="7" w:name="_Toc26978944"/>
+      <w:bookmarkStart w:id="7" w:name="_Toc27128019"/>
       <w:r>
         <w:rPr>
           <w:rFonts w:ascii="Century Gothic" w:hAnsi="Century Gothic"/>
@@ -5076,6 +4122,7 @@
           <w:sz w:val="24"/>
           <w:szCs w:val="24"/>
         </w:rPr>
+        <w:lastRenderedPageBreak/>
         <w:t>Tuttavia, trovare architetture simili per un e-commerce è davvero semplice, sul web girano ormai migliaia di siti riguardanti lo shop-</w:t>
       </w:r>
       <w:proofErr w:type="gramStart"/>
@@ -5160,7 +4207,7 @@
       <w:pPr>
         <w:pStyle w:val="Titolo1"/>
       </w:pPr>
-      <w:bookmarkStart w:id="8" w:name="_Toc26978945"/>
+      <w:bookmarkStart w:id="8" w:name="_Toc27128020"/>
       <w:r>
         <w:t>3 Architettura del sistema proposto</w:t>
       </w:r>
@@ -5174,7 +4221,7 @@
           <w:szCs w:val="28"/>
         </w:rPr>
       </w:pPr>
-      <w:bookmarkStart w:id="9" w:name="_Toc26978946"/>
+      <w:bookmarkStart w:id="9" w:name="_Toc27128021"/>
       <w:r>
         <w:rPr>
           <w:sz w:val="28"/>
@@ -5233,13 +4280,12 @@
           <w:szCs w:val="28"/>
         </w:rPr>
       </w:pPr>
-      <w:bookmarkStart w:id="10" w:name="_Toc26978947"/>
+      <w:bookmarkStart w:id="10" w:name="_Toc27128022"/>
       <w:r>
         <w:rPr>
           <w:sz w:val="28"/>
           <w:szCs w:val="28"/>
         </w:rPr>
-        <w:lastRenderedPageBreak/>
         <w:t>3.2 Decomposizione in sottosistemi</w:t>
       </w:r>
       <w:bookmarkEnd w:id="10"/>
@@ -5252,7 +4298,7 @@
           <w:szCs w:val="24"/>
         </w:rPr>
       </w:pPr>
-      <w:bookmarkStart w:id="11" w:name="_Toc26978948"/>
+      <w:bookmarkStart w:id="11" w:name="_Toc27128023"/>
       <w:r>
         <w:rPr>
           <w:sz w:val="24"/>
@@ -5415,7 +4461,7 @@
           <w:szCs w:val="24"/>
         </w:rPr>
       </w:pPr>
-      <w:bookmarkStart w:id="12" w:name="_Toc26978949"/>
+      <w:bookmarkStart w:id="12" w:name="_Toc27128024"/>
       <w:r>
         <w:rPr>
           <w:sz w:val="24"/>
@@ -5435,7 +4481,11 @@
       </w:r>
       <w:proofErr w:type="gramEnd"/>
       <w:r>
-        <w:t>poiché le classi del sottosistema effettuano operazioni simili e sono in relazione tra loro) e di un basso accoppiamento(perché eventuali modifiche ad un sottosistema non modifichino gli altri). La suddivisione è stata effettuata secondo la “Decomposizione del Sottosistema in Strati”. In tale suddivisione effettuata abbiamo tre livelli: uno che gestisce la visualizzazione dei dati di un utente, uno che gestisce le operazioni e un altro che immagazzina i dati.</w:t>
+        <w:t xml:space="preserve">poiché le classi del sottosistema effettuano operazioni simili e sono in relazione </w:t>
+      </w:r>
+      <w:r>
+        <w:lastRenderedPageBreak/>
+        <w:t>tra loro) e di un basso accoppiamento(perché eventuali modifiche ad un sottosistema non modifichino gli altri). La suddivisione è stata effettuata secondo la “Decomposizione del Sottosistema in Strati”. In tale suddivisione effettuata abbiamo tre livelli: uno che gestisce la visualizzazione dei dati di un utente, uno che gestisce le operazioni e un altro che immagazzina i dati.</w:t>
       </w:r>
     </w:p>
     <w:p>
@@ -5598,7 +4648,6 @@
         </w:rPr>
       </w:pPr>
       <w:r>
-        <w:lastRenderedPageBreak/>
         <w:t>Gestione dipendenti: sottosistema che gestisce le informazioni del negozio, dei prodotti, dei dipendenti e le modifiche su di esse</w:t>
       </w:r>
     </w:p>
@@ -5699,6 +4748,7 @@
           <w:noProof/>
           <w:lang w:eastAsia="it-IT"/>
         </w:rPr>
+        <w:lastRenderedPageBreak/>
         <w:drawing>
           <wp:inline distT="0" distB="0" distL="0" distR="0" wp14:anchorId="7AE8ADB4" wp14:editId="756D5E81">
             <wp:extent cx="6120130" cy="5894705"/>
@@ -5812,7 +4862,7 @@
           <w:szCs w:val="28"/>
         </w:rPr>
       </w:pPr>
-      <w:bookmarkStart w:id="13" w:name="_Toc26978950"/>
+      <w:bookmarkStart w:id="13" w:name="_Toc27128025"/>
       <w:r>
         <w:rPr>
           <w:sz w:val="28"/>
@@ -5864,6 +4914,7 @@
           <w:szCs w:val="32"/>
           <w:lang w:eastAsia="it-IT"/>
         </w:rPr>
+        <w:lastRenderedPageBreak/>
         <w:drawing>
           <wp:inline distT="0" distB="0" distL="0" distR="0" wp14:anchorId="0EC9BE64" wp14:editId="6C99C383">
             <wp:extent cx="5924550" cy="4895850"/>
@@ -5951,7 +5002,6 @@
           <w:sz w:val="24"/>
           <w:szCs w:val="24"/>
         </w:rPr>
-        <w:lastRenderedPageBreak/>
         <w:t xml:space="preserve">La macchina server gestisce la logica e i dati persistenti contenuti nel </w:t>
       </w:r>
       <w:proofErr w:type="spellStart"/>
@@ -6033,7 +5083,6 @@
           <w:szCs w:val="28"/>
         </w:rPr>
       </w:pPr>
-      <w:bookmarkStart w:id="14" w:name="_Toc26978951"/>
       <w:r>
         <w:rPr>
           <w:sz w:val="28"/>
@@ -6050,6 +5099,7 @@
           <w:szCs w:val="28"/>
         </w:rPr>
       </w:pPr>
+      <w:bookmarkStart w:id="14" w:name="_Toc27128026"/>
       <w:r>
         <w:rPr>
           <w:rFonts w:ascii="Century Gothic" w:hAnsi="Century Gothic"/>
@@ -7997,7 +7047,13 @@
               <w:rPr>
                 <w:rFonts w:ascii="Century Gothic" w:hAnsi="Century Gothic"/>
               </w:rPr>
-              <w:t>FOREIGN KEY</w:t>
+              <w:t>PRIMARY</w:t>
+            </w:r>
+            <w:r>
+              <w:rPr>
+                <w:rFonts w:ascii="Century Gothic" w:hAnsi="Century Gothic"/>
+              </w:rPr>
+              <w:t xml:space="preserve"> KEY</w:t>
             </w:r>
           </w:p>
         </w:tc>
@@ -8083,7 +7139,13 @@
               <w:rPr>
                 <w:rFonts w:ascii="Century Gothic" w:hAnsi="Century Gothic"/>
               </w:rPr>
-              <w:t>FOREIGN KEY</w:t>
+              <w:t>PRIMARY</w:t>
+            </w:r>
+            <w:r>
+              <w:rPr>
+                <w:rFonts w:ascii="Century Gothic" w:hAnsi="Century Gothic"/>
+              </w:rPr>
+              <w:t xml:space="preserve"> KEY</w:t>
             </w:r>
           </w:p>
         </w:tc>
@@ -8497,7 +7559,13 @@
               <w:rPr>
                 <w:rFonts w:ascii="Century Gothic" w:hAnsi="Century Gothic"/>
               </w:rPr>
-              <w:t>FOREIGN KEY</w:t>
+              <w:t>PRIMARY</w:t>
+            </w:r>
+            <w:r>
+              <w:rPr>
+                <w:rFonts w:ascii="Century Gothic" w:hAnsi="Century Gothic"/>
+              </w:rPr>
+              <w:t xml:space="preserve"> KEY</w:t>
             </w:r>
           </w:p>
         </w:tc>
@@ -8586,7 +7654,13 @@
               <w:rPr>
                 <w:rFonts w:ascii="Century Gothic" w:hAnsi="Century Gothic"/>
               </w:rPr>
-              <w:t>FOREIGN KEY</w:t>
+              <w:t>PRIMARY</w:t>
+            </w:r>
+            <w:r>
+              <w:rPr>
+                <w:rFonts w:ascii="Century Gothic" w:hAnsi="Century Gothic"/>
+              </w:rPr>
+              <w:t xml:space="preserve"> KEY</w:t>
             </w:r>
           </w:p>
         </w:tc>
@@ -11625,7 +10699,13 @@
               <w:rPr>
                 <w:rFonts w:ascii="Century Gothic" w:hAnsi="Century Gothic"/>
               </w:rPr>
-              <w:t>FOREING KEY</w:t>
+              <w:t>PRIMARY</w:t>
+            </w:r>
+            <w:r>
+              <w:rPr>
+                <w:rFonts w:ascii="Century Gothic" w:hAnsi="Century Gothic"/>
+              </w:rPr>
+              <w:t xml:space="preserve"> KEY</w:t>
             </w:r>
           </w:p>
         </w:tc>
@@ -11800,8 +10880,6 @@
           <w:szCs w:val="24"/>
         </w:rPr>
       </w:pPr>
-      <w:bookmarkStart w:id="15" w:name="_GoBack"/>
-      <w:bookmarkEnd w:id="15"/>
     </w:p>
     <w:p>
       <w:pPr>
@@ -13518,7 +12596,6 @@
           <w:szCs w:val="28"/>
         </w:rPr>
       </w:pPr>
-      <w:bookmarkStart w:id="16" w:name="_Toc26978952"/>
       <w:r>
         <w:rPr>
           <w:sz w:val="28"/>
@@ -13535,6 +12612,7 @@
           <w:szCs w:val="28"/>
         </w:rPr>
       </w:pPr>
+      <w:bookmarkStart w:id="15" w:name="_Toc27128027"/>
       <w:r>
         <w:rPr>
           <w:sz w:val="28"/>
@@ -13543,285 +12621,653 @@
         <w:lastRenderedPageBreak/>
         <w:t>4.0 Glossario</w:t>
       </w:r>
-      <w:bookmarkEnd w:id="16"/>
+      <w:bookmarkEnd w:id="15"/>
     </w:p>
+    <w:tbl>
+      <w:tblPr>
+        <w:tblStyle w:val="Tabellasemplice-1"/>
+        <w:tblW w:w="0" w:type="auto"/>
+        <w:tblLook w:val="04A0" w:firstRow="1" w:lastRow="0" w:firstColumn="1" w:lastColumn="0" w:noHBand="0" w:noVBand="1"/>
+      </w:tblPr>
+      <w:tblGrid>
+        <w:gridCol w:w="3938"/>
+        <w:gridCol w:w="5690"/>
+      </w:tblGrid>
+      <w:tr>
+        <w:trPr>
+          <w:cnfStyle w:val="100000000000" w:firstRow="1" w:lastRow="0" w:firstColumn="0" w:lastColumn="0" w:oddVBand="0" w:evenVBand="0" w:oddHBand="0" w:evenHBand="0" w:firstRowFirstColumn="0" w:firstRowLastColumn="0" w:lastRowFirstColumn="0" w:lastRowLastColumn="0"/>
+        </w:trPr>
+        <w:tc>
+          <w:tcPr>
+            <w:cnfStyle w:val="001000000000" w:firstRow="0" w:lastRow="0" w:firstColumn="1" w:lastColumn="0" w:oddVBand="0" w:evenVBand="0" w:oddHBand="0" w:evenHBand="0" w:firstRowFirstColumn="0" w:firstRowLastColumn="0" w:lastRowFirstColumn="0" w:lastRowLastColumn="0"/>
+            <w:tcW w:w="3938" w:type="dxa"/>
+          </w:tcPr>
+          <w:p>
+            <w:pPr>
+              <w:ind w:left="360"/>
+              <w:contextualSpacing/>
+              <w:rPr>
+                <w:rFonts w:ascii="Century Gothic" w:eastAsiaTheme="minorHAnsi" w:hAnsi="Century Gothic"/>
+              </w:rPr>
+            </w:pPr>
+          </w:p>
+        </w:tc>
+        <w:tc>
+          <w:tcPr>
+            <w:tcW w:w="5690" w:type="dxa"/>
+          </w:tcPr>
+          <w:p>
+            <w:pPr>
+              <w:ind w:left="360"/>
+              <w:contextualSpacing/>
+              <w:cnfStyle w:val="100000000000" w:firstRow="1" w:lastRow="0" w:firstColumn="0" w:lastColumn="0" w:oddVBand="0" w:evenVBand="0" w:oddHBand="0" w:evenHBand="0" w:firstRowFirstColumn="0" w:firstRowLastColumn="0" w:lastRowFirstColumn="0" w:lastRowLastColumn="0"/>
+              <w:rPr>
+                <w:rFonts w:ascii="Century Gothic" w:eastAsiaTheme="minorHAnsi" w:hAnsi="Century Gothic"/>
+              </w:rPr>
+            </w:pPr>
+          </w:p>
+        </w:tc>
+      </w:tr>
+      <w:tr>
+        <w:trPr>
+          <w:cnfStyle w:val="000000100000" w:firstRow="0" w:lastRow="0" w:firstColumn="0" w:lastColumn="0" w:oddVBand="0" w:evenVBand="0" w:oddHBand="1" w:evenHBand="0" w:firstRowFirstColumn="0" w:firstRowLastColumn="0" w:lastRowFirstColumn="0" w:lastRowLastColumn="0"/>
+        </w:trPr>
+        <w:tc>
+          <w:tcPr>
+            <w:cnfStyle w:val="001000000000" w:firstRow="0" w:lastRow="0" w:firstColumn="1" w:lastColumn="0" w:oddVBand="0" w:evenVBand="0" w:oddHBand="0" w:evenHBand="0" w:firstRowFirstColumn="0" w:firstRowLastColumn="0" w:lastRowFirstColumn="0" w:lastRowLastColumn="0"/>
+            <w:tcW w:w="3938" w:type="dxa"/>
+          </w:tcPr>
+          <w:p>
+            <w:pPr>
+              <w:ind w:left="360"/>
+              <w:contextualSpacing/>
+              <w:rPr>
+                <w:rFonts w:ascii="Century Gothic" w:eastAsiaTheme="minorHAnsi" w:hAnsi="Century Gothic"/>
+              </w:rPr>
+            </w:pPr>
+          </w:p>
+        </w:tc>
+        <w:tc>
+          <w:tcPr>
+            <w:tcW w:w="5690" w:type="dxa"/>
+          </w:tcPr>
+          <w:p>
+            <w:pPr>
+              <w:ind w:left="360"/>
+              <w:contextualSpacing/>
+              <w:cnfStyle w:val="000000100000" w:firstRow="0" w:lastRow="0" w:firstColumn="0" w:lastColumn="0" w:oddVBand="0" w:evenVBand="0" w:oddHBand="1" w:evenHBand="0" w:firstRowFirstColumn="0" w:firstRowLastColumn="0" w:lastRowFirstColumn="0" w:lastRowLastColumn="0"/>
+              <w:rPr>
+                <w:rFonts w:ascii="Century Gothic" w:eastAsiaTheme="minorHAnsi" w:hAnsi="Century Gothic"/>
+              </w:rPr>
+            </w:pPr>
+            <w:r>
+              <w:rPr>
+                <w:rFonts w:ascii="Century Gothic" w:eastAsiaTheme="minorHAnsi" w:hAnsi="Century Gothic"/>
+              </w:rPr>
+              <w:t xml:space="preserve">Deployment </w:t>
+            </w:r>
+            <w:proofErr w:type="spellStart"/>
+            <w:r>
+              <w:rPr>
+                <w:rFonts w:ascii="Century Gothic" w:eastAsiaTheme="minorHAnsi" w:hAnsi="Century Gothic"/>
+              </w:rPr>
+              <w:t>Diagram</w:t>
+            </w:r>
+            <w:proofErr w:type="spellEnd"/>
+            <w:r>
+              <w:rPr>
+                <w:rFonts w:ascii="Century Gothic" w:eastAsiaTheme="minorHAnsi" w:hAnsi="Century Gothic"/>
+              </w:rPr>
+              <w:t>: schema che descrive la struttura dinamica del sistema</w:t>
+            </w:r>
+          </w:p>
+        </w:tc>
+      </w:tr>
+      <w:tr>
+        <w:tc>
+          <w:tcPr>
+            <w:cnfStyle w:val="001000000000" w:firstRow="0" w:lastRow="0" w:firstColumn="1" w:lastColumn="0" w:oddVBand="0" w:evenVBand="0" w:oddHBand="0" w:evenHBand="0" w:firstRowFirstColumn="0" w:firstRowLastColumn="0" w:lastRowFirstColumn="0" w:lastRowLastColumn="0"/>
+            <w:tcW w:w="3938" w:type="dxa"/>
+          </w:tcPr>
+          <w:p>
+            <w:pPr>
+              <w:ind w:left="360"/>
+              <w:contextualSpacing/>
+              <w:rPr>
+                <w:rFonts w:ascii="Century Gothic" w:eastAsiaTheme="minorHAnsi" w:hAnsi="Century Gothic"/>
+              </w:rPr>
+            </w:pPr>
+          </w:p>
+        </w:tc>
+        <w:tc>
+          <w:tcPr>
+            <w:tcW w:w="5690" w:type="dxa"/>
+          </w:tcPr>
+          <w:p>
+            <w:pPr>
+              <w:ind w:left="360"/>
+              <w:contextualSpacing/>
+              <w:cnfStyle w:val="000000000000" w:firstRow="0" w:lastRow="0" w:firstColumn="0" w:lastColumn="0" w:oddVBand="0" w:evenVBand="0" w:oddHBand="0" w:evenHBand="0" w:firstRowFirstColumn="0" w:firstRowLastColumn="0" w:lastRowFirstColumn="0" w:lastRowLastColumn="0"/>
+              <w:rPr>
+                <w:rFonts w:ascii="Century Gothic" w:eastAsiaTheme="minorHAnsi" w:hAnsi="Century Gothic"/>
+              </w:rPr>
+            </w:pPr>
+            <w:r>
+              <w:rPr>
+                <w:rFonts w:ascii="Century Gothic" w:eastAsiaTheme="minorHAnsi" w:hAnsi="Century Gothic"/>
+              </w:rPr>
+              <w:t>Server: programma di gestione di un servizio che invia informazioni in un particolare formato e che viene ricevuto e interpretato da un client</w:t>
+            </w:r>
+          </w:p>
+        </w:tc>
+      </w:tr>
+      <w:tr>
+        <w:trPr>
+          <w:cnfStyle w:val="000000100000" w:firstRow="0" w:lastRow="0" w:firstColumn="0" w:lastColumn="0" w:oddVBand="0" w:evenVBand="0" w:oddHBand="1" w:evenHBand="0" w:firstRowFirstColumn="0" w:firstRowLastColumn="0" w:lastRowFirstColumn="0" w:lastRowLastColumn="0"/>
+        </w:trPr>
+        <w:tc>
+          <w:tcPr>
+            <w:cnfStyle w:val="001000000000" w:firstRow="0" w:lastRow="0" w:firstColumn="1" w:lastColumn="0" w:oddVBand="0" w:evenVBand="0" w:oddHBand="0" w:evenHBand="0" w:firstRowFirstColumn="0" w:firstRowLastColumn="0" w:lastRowFirstColumn="0" w:lastRowLastColumn="0"/>
+            <w:tcW w:w="3938" w:type="dxa"/>
+          </w:tcPr>
+          <w:p>
+            <w:pPr>
+              <w:ind w:left="360"/>
+              <w:contextualSpacing/>
+              <w:rPr>
+                <w:rFonts w:ascii="Century Gothic" w:eastAsiaTheme="minorHAnsi" w:hAnsi="Century Gothic"/>
+              </w:rPr>
+            </w:pPr>
+          </w:p>
+        </w:tc>
+        <w:tc>
+          <w:tcPr>
+            <w:tcW w:w="5690" w:type="dxa"/>
+          </w:tcPr>
+          <w:p>
+            <w:pPr>
+              <w:ind w:left="360"/>
+              <w:contextualSpacing/>
+              <w:cnfStyle w:val="000000100000" w:firstRow="0" w:lastRow="0" w:firstColumn="0" w:lastColumn="0" w:oddVBand="0" w:evenVBand="0" w:oddHBand="1" w:evenHBand="0" w:firstRowFirstColumn="0" w:firstRowLastColumn="0" w:lastRowFirstColumn="0" w:lastRowLastColumn="0"/>
+              <w:rPr>
+                <w:rFonts w:ascii="Century Gothic" w:eastAsiaTheme="minorHAnsi" w:hAnsi="Century Gothic"/>
+              </w:rPr>
+            </w:pPr>
+            <w:r>
+              <w:rPr>
+                <w:rFonts w:ascii="Century Gothic" w:eastAsiaTheme="minorHAnsi" w:hAnsi="Century Gothic"/>
+              </w:rPr>
+              <w:t xml:space="preserve">DBMS: </w:t>
+            </w:r>
+            <w:r>
+              <w:rPr>
+                <w:rFonts w:ascii="Century Gothic" w:hAnsi="Century Gothic"/>
+                <w:sz w:val="24"/>
+                <w:szCs w:val="24"/>
+              </w:rPr>
+              <w:t>Database Management System</w:t>
+            </w:r>
+            <w:r>
+              <w:rPr>
+                <w:rFonts w:ascii="Century Gothic" w:eastAsiaTheme="minorHAnsi" w:hAnsi="Century Gothic"/>
+              </w:rPr>
+              <w:t xml:space="preserve">, un programma informatico progettato per gestire un </w:t>
+            </w:r>
+            <w:proofErr w:type="spellStart"/>
+            <w:r>
+              <w:rPr>
+                <w:rFonts w:ascii="Century Gothic" w:eastAsiaTheme="minorHAnsi" w:hAnsi="Century Gothic"/>
+              </w:rPr>
+              <w:t>databse</w:t>
+            </w:r>
+            <w:proofErr w:type="spellEnd"/>
+            <w:r>
+              <w:rPr>
+                <w:rFonts w:ascii="Century Gothic" w:eastAsiaTheme="minorHAnsi" w:hAnsi="Century Gothic"/>
+              </w:rPr>
+              <w:t>, cioè di numerose strutture dati.</w:t>
+            </w:r>
+          </w:p>
+        </w:tc>
+      </w:tr>
+      <w:tr>
+        <w:tc>
+          <w:tcPr>
+            <w:cnfStyle w:val="001000000000" w:firstRow="0" w:lastRow="0" w:firstColumn="1" w:lastColumn="0" w:oddVBand="0" w:evenVBand="0" w:oddHBand="0" w:evenHBand="0" w:firstRowFirstColumn="0" w:firstRowLastColumn="0" w:lastRowFirstColumn="0" w:lastRowLastColumn="0"/>
+            <w:tcW w:w="3938" w:type="dxa"/>
+          </w:tcPr>
+          <w:p>
+            <w:pPr>
+              <w:ind w:left="360"/>
+              <w:contextualSpacing/>
+              <w:rPr>
+                <w:rFonts w:ascii="Century Gothic" w:eastAsiaTheme="minorHAnsi" w:hAnsi="Century Gothic"/>
+              </w:rPr>
+            </w:pPr>
+          </w:p>
+        </w:tc>
+        <w:tc>
+          <w:tcPr>
+            <w:tcW w:w="5690" w:type="dxa"/>
+          </w:tcPr>
+          <w:p>
+            <w:pPr>
+              <w:ind w:left="360"/>
+              <w:contextualSpacing/>
+              <w:cnfStyle w:val="000000000000" w:firstRow="0" w:lastRow="0" w:firstColumn="0" w:lastColumn="0" w:oddVBand="0" w:evenVBand="0" w:oddHBand="0" w:evenHBand="0" w:firstRowFirstColumn="0" w:firstRowLastColumn="0" w:lastRowFirstColumn="0" w:lastRowLastColumn="0"/>
+              <w:rPr>
+                <w:rFonts w:ascii="Century Gothic" w:eastAsiaTheme="minorHAnsi" w:hAnsi="Century Gothic"/>
+              </w:rPr>
+            </w:pPr>
+            <w:proofErr w:type="spellStart"/>
+            <w:r>
+              <w:rPr>
+                <w:rFonts w:ascii="Century Gothic" w:eastAsiaTheme="minorHAnsi" w:hAnsi="Century Gothic"/>
+              </w:rPr>
+              <w:t>Layer</w:t>
+            </w:r>
+            <w:proofErr w:type="spellEnd"/>
+            <w:r>
+              <w:rPr>
+                <w:rFonts w:ascii="Century Gothic" w:eastAsiaTheme="minorHAnsi" w:hAnsi="Century Gothic"/>
+              </w:rPr>
+              <w:t>: insieme di classi con funzionalità simili</w:t>
+            </w:r>
+          </w:p>
+        </w:tc>
+      </w:tr>
+      <w:tr>
+        <w:trPr>
+          <w:cnfStyle w:val="000000100000" w:firstRow="0" w:lastRow="0" w:firstColumn="0" w:lastColumn="0" w:oddVBand="0" w:evenVBand="0" w:oddHBand="1" w:evenHBand="0" w:firstRowFirstColumn="0" w:firstRowLastColumn="0" w:lastRowFirstColumn="0" w:lastRowLastColumn="0"/>
+        </w:trPr>
+        <w:tc>
+          <w:tcPr>
+            <w:cnfStyle w:val="001000000000" w:firstRow="0" w:lastRow="0" w:firstColumn="1" w:lastColumn="0" w:oddVBand="0" w:evenVBand="0" w:oddHBand="0" w:evenHBand="0" w:firstRowFirstColumn="0" w:firstRowLastColumn="0" w:lastRowFirstColumn="0" w:lastRowLastColumn="0"/>
+            <w:tcW w:w="3938" w:type="dxa"/>
+          </w:tcPr>
+          <w:p>
+            <w:pPr>
+              <w:ind w:left="360"/>
+              <w:contextualSpacing/>
+              <w:rPr>
+                <w:rFonts w:ascii="Century Gothic" w:eastAsiaTheme="minorHAnsi" w:hAnsi="Century Gothic"/>
+              </w:rPr>
+            </w:pPr>
+          </w:p>
+        </w:tc>
+        <w:tc>
+          <w:tcPr>
+            <w:tcW w:w="5690" w:type="dxa"/>
+          </w:tcPr>
+          <w:p>
+            <w:pPr>
+              <w:ind w:left="360"/>
+              <w:contextualSpacing/>
+              <w:cnfStyle w:val="000000100000" w:firstRow="0" w:lastRow="0" w:firstColumn="0" w:lastColumn="0" w:oddVBand="0" w:evenVBand="0" w:oddHBand="1" w:evenHBand="0" w:firstRowFirstColumn="0" w:firstRowLastColumn="0" w:lastRowFirstColumn="0" w:lastRowLastColumn="0"/>
+              <w:rPr>
+                <w:rFonts w:ascii="Century Gothic" w:eastAsiaTheme="minorHAnsi" w:hAnsi="Century Gothic"/>
+              </w:rPr>
+            </w:pPr>
+            <w:r>
+              <w:rPr>
+                <w:rFonts w:ascii="Century Gothic" w:eastAsiaTheme="minorHAnsi" w:hAnsi="Century Gothic"/>
+              </w:rPr>
+              <w:t>Start-up: processo di accensione di un dispositivo di un sistema</w:t>
+            </w:r>
+          </w:p>
+        </w:tc>
+      </w:tr>
+      <w:tr>
+        <w:tc>
+          <w:tcPr>
+            <w:cnfStyle w:val="001000000000" w:firstRow="0" w:lastRow="0" w:firstColumn="1" w:lastColumn="0" w:oddVBand="0" w:evenVBand="0" w:oddHBand="0" w:evenHBand="0" w:firstRowFirstColumn="0" w:firstRowLastColumn="0" w:lastRowFirstColumn="0" w:lastRowLastColumn="0"/>
+            <w:tcW w:w="3938" w:type="dxa"/>
+          </w:tcPr>
+          <w:p>
+            <w:pPr>
+              <w:ind w:left="360"/>
+              <w:contextualSpacing/>
+              <w:rPr>
+                <w:rFonts w:ascii="Century Gothic" w:eastAsiaTheme="minorHAnsi" w:hAnsi="Century Gothic"/>
+              </w:rPr>
+            </w:pPr>
+          </w:p>
+        </w:tc>
+        <w:tc>
+          <w:tcPr>
+            <w:tcW w:w="5690" w:type="dxa"/>
+          </w:tcPr>
+          <w:p>
+            <w:pPr>
+              <w:ind w:left="360"/>
+              <w:contextualSpacing/>
+              <w:cnfStyle w:val="000000000000" w:firstRow="0" w:lastRow="0" w:firstColumn="0" w:lastColumn="0" w:oddVBand="0" w:evenVBand="0" w:oddHBand="0" w:evenHBand="0" w:firstRowFirstColumn="0" w:firstRowLastColumn="0" w:lastRowFirstColumn="0" w:lastRowLastColumn="0"/>
+              <w:rPr>
+                <w:rFonts w:ascii="Century Gothic" w:eastAsiaTheme="minorHAnsi" w:hAnsi="Century Gothic"/>
+              </w:rPr>
+            </w:pPr>
+            <w:r>
+              <w:rPr>
+                <w:rFonts w:ascii="Century Gothic" w:eastAsiaTheme="minorHAnsi" w:hAnsi="Century Gothic"/>
+              </w:rPr>
+              <w:t xml:space="preserve">Design </w:t>
+            </w:r>
+            <w:proofErr w:type="spellStart"/>
+            <w:r>
+              <w:rPr>
+                <w:rFonts w:ascii="Century Gothic" w:eastAsiaTheme="minorHAnsi" w:hAnsi="Century Gothic"/>
+              </w:rPr>
+              <w:t>Goals</w:t>
+            </w:r>
+            <w:proofErr w:type="spellEnd"/>
+            <w:r>
+              <w:rPr>
+                <w:rFonts w:ascii="Century Gothic" w:eastAsiaTheme="minorHAnsi" w:hAnsi="Century Gothic"/>
+              </w:rPr>
+              <w:t>: obiettivi di design</w:t>
+            </w:r>
+          </w:p>
+        </w:tc>
+      </w:tr>
+      <w:tr>
+        <w:trPr>
+          <w:cnfStyle w:val="000000100000" w:firstRow="0" w:lastRow="0" w:firstColumn="0" w:lastColumn="0" w:oddVBand="0" w:evenVBand="0" w:oddHBand="1" w:evenHBand="0" w:firstRowFirstColumn="0" w:firstRowLastColumn="0" w:lastRowFirstColumn="0" w:lastRowLastColumn="0"/>
+        </w:trPr>
+        <w:tc>
+          <w:tcPr>
+            <w:cnfStyle w:val="001000000000" w:firstRow="0" w:lastRow="0" w:firstColumn="1" w:lastColumn="0" w:oddVBand="0" w:evenVBand="0" w:oddHBand="0" w:evenHBand="0" w:firstRowFirstColumn="0" w:firstRowLastColumn="0" w:lastRowFirstColumn="0" w:lastRowLastColumn="0"/>
+            <w:tcW w:w="3938" w:type="dxa"/>
+          </w:tcPr>
+          <w:p>
+            <w:pPr>
+              <w:ind w:left="360"/>
+              <w:contextualSpacing/>
+              <w:rPr>
+                <w:rFonts w:ascii="Century Gothic" w:eastAsiaTheme="minorHAnsi" w:hAnsi="Century Gothic"/>
+              </w:rPr>
+            </w:pPr>
+          </w:p>
+        </w:tc>
+        <w:tc>
+          <w:tcPr>
+            <w:tcW w:w="5690" w:type="dxa"/>
+          </w:tcPr>
+          <w:p>
+            <w:pPr>
+              <w:ind w:left="360"/>
+              <w:contextualSpacing/>
+              <w:cnfStyle w:val="000000100000" w:firstRow="0" w:lastRow="0" w:firstColumn="0" w:lastColumn="0" w:oddVBand="0" w:evenVBand="0" w:oddHBand="1" w:evenHBand="0" w:firstRowFirstColumn="0" w:firstRowLastColumn="0" w:lastRowFirstColumn="0" w:lastRowLastColumn="0"/>
+              <w:rPr>
+                <w:rFonts w:ascii="Century Gothic" w:eastAsiaTheme="minorHAnsi" w:hAnsi="Century Gothic"/>
+              </w:rPr>
+            </w:pPr>
+            <w:r>
+              <w:rPr>
+                <w:rFonts w:ascii="Century Gothic" w:eastAsiaTheme="minorHAnsi" w:hAnsi="Century Gothic"/>
+              </w:rPr>
+              <w:t xml:space="preserve">DB: </w:t>
+            </w:r>
+            <w:r>
+              <w:rPr>
+                <w:rFonts w:ascii="Century Gothic" w:hAnsi="Century Gothic"/>
+                <w:sz w:val="24"/>
+                <w:szCs w:val="24"/>
+              </w:rPr>
+              <w:t>Database (sistema di memorizzazione per l’archiviazione dei dati permanenti)</w:t>
+            </w:r>
+          </w:p>
+        </w:tc>
+      </w:tr>
+      <w:tr>
+        <w:tc>
+          <w:tcPr>
+            <w:cnfStyle w:val="001000000000" w:firstRow="0" w:lastRow="0" w:firstColumn="1" w:lastColumn="0" w:oddVBand="0" w:evenVBand="0" w:oddHBand="0" w:evenHBand="0" w:firstRowFirstColumn="0" w:firstRowLastColumn="0" w:lastRowFirstColumn="0" w:lastRowLastColumn="0"/>
+            <w:tcW w:w="3938" w:type="dxa"/>
+          </w:tcPr>
+          <w:p>
+            <w:pPr>
+              <w:ind w:left="360"/>
+              <w:contextualSpacing/>
+              <w:rPr>
+                <w:rFonts w:ascii="Century Gothic" w:eastAsiaTheme="minorHAnsi" w:hAnsi="Century Gothic"/>
+              </w:rPr>
+            </w:pPr>
+          </w:p>
+        </w:tc>
+        <w:tc>
+          <w:tcPr>
+            <w:tcW w:w="5690" w:type="dxa"/>
+          </w:tcPr>
+          <w:p>
+            <w:pPr>
+              <w:ind w:left="360"/>
+              <w:contextualSpacing/>
+              <w:cnfStyle w:val="000000000000" w:firstRow="0" w:lastRow="0" w:firstColumn="0" w:lastColumn="0" w:oddVBand="0" w:evenVBand="0" w:oddHBand="0" w:evenHBand="0" w:firstRowFirstColumn="0" w:firstRowLastColumn="0" w:lastRowFirstColumn="0" w:lastRowLastColumn="0"/>
+              <w:rPr>
+                <w:rFonts w:ascii="Century Gothic" w:eastAsiaTheme="minorHAnsi" w:hAnsi="Century Gothic"/>
+              </w:rPr>
+            </w:pPr>
+            <w:r>
+              <w:rPr>
+                <w:rFonts w:ascii="Century Gothic" w:eastAsiaTheme="minorHAnsi" w:hAnsi="Century Gothic"/>
+              </w:rPr>
+              <w:t xml:space="preserve">HTML: </w:t>
+            </w:r>
+            <w:proofErr w:type="spellStart"/>
+            <w:r>
+              <w:rPr>
+                <w:rFonts w:ascii="Century Gothic" w:hAnsi="Century Gothic"/>
+                <w:sz w:val="24"/>
+                <w:szCs w:val="24"/>
+              </w:rPr>
+              <w:t>HyperText</w:t>
+            </w:r>
+            <w:proofErr w:type="spellEnd"/>
+            <w:r>
+              <w:rPr>
+                <w:rFonts w:ascii="Century Gothic" w:hAnsi="Century Gothic"/>
+                <w:sz w:val="24"/>
+                <w:szCs w:val="24"/>
+              </w:rPr>
+              <w:t xml:space="preserve"> Markup Language(linguaggio di markup utilizzato per la definizione della struttura della pagina Web)</w:t>
+            </w:r>
+          </w:p>
+        </w:tc>
+      </w:tr>
+      <w:tr>
+        <w:trPr>
+          <w:cnfStyle w:val="000000100000" w:firstRow="0" w:lastRow="0" w:firstColumn="0" w:lastColumn="0" w:oddVBand="0" w:evenVBand="0" w:oddHBand="1" w:evenHBand="0" w:firstRowFirstColumn="0" w:firstRowLastColumn="0" w:lastRowFirstColumn="0" w:lastRowLastColumn="0"/>
+        </w:trPr>
+        <w:tc>
+          <w:tcPr>
+            <w:cnfStyle w:val="001000000000" w:firstRow="0" w:lastRow="0" w:firstColumn="1" w:lastColumn="0" w:oddVBand="0" w:evenVBand="0" w:oddHBand="0" w:evenHBand="0" w:firstRowFirstColumn="0" w:firstRowLastColumn="0" w:lastRowFirstColumn="0" w:lastRowLastColumn="0"/>
+            <w:tcW w:w="3938" w:type="dxa"/>
+          </w:tcPr>
+          <w:p>
+            <w:pPr>
+              <w:ind w:left="360"/>
+              <w:contextualSpacing/>
+              <w:rPr>
+                <w:rFonts w:ascii="Century Gothic" w:eastAsiaTheme="minorHAnsi" w:hAnsi="Century Gothic"/>
+              </w:rPr>
+            </w:pPr>
+          </w:p>
+        </w:tc>
+        <w:tc>
+          <w:tcPr>
+            <w:tcW w:w="5690" w:type="dxa"/>
+          </w:tcPr>
+          <w:p>
+            <w:pPr>
+              <w:ind w:left="360"/>
+              <w:contextualSpacing/>
+              <w:cnfStyle w:val="000000100000" w:firstRow="0" w:lastRow="0" w:firstColumn="0" w:lastColumn="0" w:oddVBand="0" w:evenVBand="0" w:oddHBand="1" w:evenHBand="0" w:firstRowFirstColumn="0" w:firstRowLastColumn="0" w:lastRowFirstColumn="0" w:lastRowLastColumn="0"/>
+              <w:rPr>
+                <w:rFonts w:ascii="Century Gothic" w:eastAsiaTheme="minorHAnsi" w:hAnsi="Century Gothic"/>
+              </w:rPr>
+            </w:pPr>
+            <w:r>
+              <w:rPr>
+                <w:rFonts w:ascii="Century Gothic" w:eastAsiaTheme="minorHAnsi" w:hAnsi="Century Gothic"/>
+              </w:rPr>
+              <w:t>Java: linguaggio orientato agli oggetti</w:t>
+            </w:r>
+          </w:p>
+        </w:tc>
+      </w:tr>
+      <w:tr>
+        <w:tc>
+          <w:tcPr>
+            <w:cnfStyle w:val="001000000000" w:firstRow="0" w:lastRow="0" w:firstColumn="1" w:lastColumn="0" w:oddVBand="0" w:evenVBand="0" w:oddHBand="0" w:evenHBand="0" w:firstRowFirstColumn="0" w:firstRowLastColumn="0" w:lastRowFirstColumn="0" w:lastRowLastColumn="0"/>
+            <w:tcW w:w="3938" w:type="dxa"/>
+          </w:tcPr>
+          <w:p>
+            <w:pPr>
+              <w:ind w:left="360"/>
+              <w:contextualSpacing/>
+              <w:rPr>
+                <w:rFonts w:ascii="Century Gothic" w:eastAsiaTheme="minorHAnsi" w:hAnsi="Century Gothic"/>
+              </w:rPr>
+            </w:pPr>
+          </w:p>
+        </w:tc>
+        <w:tc>
+          <w:tcPr>
+            <w:tcW w:w="5690" w:type="dxa"/>
+          </w:tcPr>
+          <w:p>
+            <w:pPr>
+              <w:ind w:left="360"/>
+              <w:contextualSpacing/>
+              <w:cnfStyle w:val="000000000000" w:firstRow="0" w:lastRow="0" w:firstColumn="0" w:lastColumn="0" w:oddVBand="0" w:evenVBand="0" w:oddHBand="0" w:evenHBand="0" w:firstRowFirstColumn="0" w:firstRowLastColumn="0" w:lastRowFirstColumn="0" w:lastRowLastColumn="0"/>
+              <w:rPr>
+                <w:rFonts w:ascii="Century Gothic" w:eastAsiaTheme="minorHAnsi" w:hAnsi="Century Gothic"/>
+              </w:rPr>
+            </w:pPr>
+            <w:r>
+              <w:rPr>
+                <w:rFonts w:ascii="Century Gothic" w:eastAsiaTheme="minorHAnsi" w:hAnsi="Century Gothic"/>
+              </w:rPr>
+              <w:t>Layout: impaginazione struttura grafica del portale e dell’applicazione</w:t>
+            </w:r>
+          </w:p>
+        </w:tc>
+      </w:tr>
+      <w:tr>
+        <w:trPr>
+          <w:cnfStyle w:val="000000100000" w:firstRow="0" w:lastRow="0" w:firstColumn="0" w:lastColumn="0" w:oddVBand="0" w:evenVBand="0" w:oddHBand="1" w:evenHBand="0" w:firstRowFirstColumn="0" w:firstRowLastColumn="0" w:lastRowFirstColumn="0" w:lastRowLastColumn="0"/>
+        </w:trPr>
+        <w:tc>
+          <w:tcPr>
+            <w:cnfStyle w:val="001000000000" w:firstRow="0" w:lastRow="0" w:firstColumn="1" w:lastColumn="0" w:oddVBand="0" w:evenVBand="0" w:oddHBand="0" w:evenHBand="0" w:firstRowFirstColumn="0" w:firstRowLastColumn="0" w:lastRowFirstColumn="0" w:lastRowLastColumn="0"/>
+            <w:tcW w:w="3938" w:type="dxa"/>
+          </w:tcPr>
+          <w:p>
+            <w:pPr>
+              <w:ind w:left="360"/>
+              <w:contextualSpacing/>
+              <w:rPr>
+                <w:rFonts w:ascii="Century Gothic" w:eastAsiaTheme="minorHAnsi" w:hAnsi="Century Gothic"/>
+              </w:rPr>
+            </w:pPr>
+          </w:p>
+        </w:tc>
+        <w:tc>
+          <w:tcPr>
+            <w:tcW w:w="5690" w:type="dxa"/>
+          </w:tcPr>
+          <w:p>
+            <w:pPr>
+              <w:ind w:left="360"/>
+              <w:contextualSpacing/>
+              <w:cnfStyle w:val="000000100000" w:firstRow="0" w:lastRow="0" w:firstColumn="0" w:lastColumn="0" w:oddVBand="0" w:evenVBand="0" w:oddHBand="1" w:evenHBand="0" w:firstRowFirstColumn="0" w:firstRowLastColumn="0" w:lastRowFirstColumn="0" w:lastRowLastColumn="0"/>
+              <w:rPr>
+                <w:rFonts w:ascii="Century Gothic" w:eastAsiaTheme="minorHAnsi" w:hAnsi="Century Gothic"/>
+              </w:rPr>
+            </w:pPr>
+            <w:r>
+              <w:rPr>
+                <w:rFonts w:ascii="Century Gothic" w:eastAsiaTheme="minorHAnsi" w:hAnsi="Century Gothic"/>
+              </w:rPr>
+              <w:t xml:space="preserve">RAD: </w:t>
+            </w:r>
+            <w:proofErr w:type="spellStart"/>
+            <w:r>
+              <w:rPr>
+                <w:rFonts w:ascii="Century Gothic" w:eastAsiaTheme="minorHAnsi" w:hAnsi="Century Gothic"/>
+              </w:rPr>
+              <w:t>Requirements</w:t>
+            </w:r>
+            <w:proofErr w:type="spellEnd"/>
+            <w:r>
+              <w:rPr>
+                <w:rFonts w:ascii="Century Gothic" w:eastAsiaTheme="minorHAnsi" w:hAnsi="Century Gothic"/>
+              </w:rPr>
+              <w:t xml:space="preserve"> Analysis </w:t>
+            </w:r>
+            <w:proofErr w:type="spellStart"/>
+            <w:r>
+              <w:rPr>
+                <w:rFonts w:ascii="Century Gothic" w:eastAsiaTheme="minorHAnsi" w:hAnsi="Century Gothic"/>
+              </w:rPr>
+              <w:t>Document</w:t>
+            </w:r>
+            <w:proofErr w:type="spellEnd"/>
+          </w:p>
+        </w:tc>
+      </w:tr>
+      <w:tr>
+        <w:tc>
+          <w:tcPr>
+            <w:cnfStyle w:val="001000000000" w:firstRow="0" w:lastRow="0" w:firstColumn="1" w:lastColumn="0" w:oddVBand="0" w:evenVBand="0" w:oddHBand="0" w:evenHBand="0" w:firstRowFirstColumn="0" w:firstRowLastColumn="0" w:lastRowFirstColumn="0" w:lastRowLastColumn="0"/>
+            <w:tcW w:w="3938" w:type="dxa"/>
+          </w:tcPr>
+          <w:p>
+            <w:pPr>
+              <w:ind w:left="360"/>
+              <w:contextualSpacing/>
+              <w:rPr>
+                <w:rFonts w:ascii="Century Gothic" w:eastAsiaTheme="minorHAnsi" w:hAnsi="Century Gothic"/>
+              </w:rPr>
+            </w:pPr>
+          </w:p>
+        </w:tc>
+        <w:tc>
+          <w:tcPr>
+            <w:tcW w:w="5690" w:type="dxa"/>
+          </w:tcPr>
+          <w:p>
+            <w:pPr>
+              <w:ind w:left="360"/>
+              <w:contextualSpacing/>
+              <w:cnfStyle w:val="000000000000" w:firstRow="0" w:lastRow="0" w:firstColumn="0" w:lastColumn="0" w:oddVBand="0" w:evenVBand="0" w:oddHBand="0" w:evenHBand="0" w:firstRowFirstColumn="0" w:firstRowLastColumn="0" w:lastRowFirstColumn="0" w:lastRowLastColumn="0"/>
+              <w:rPr>
+                <w:rFonts w:ascii="Century Gothic" w:eastAsiaTheme="minorHAnsi" w:hAnsi="Century Gothic"/>
+              </w:rPr>
+            </w:pPr>
+            <w:r>
+              <w:rPr>
+                <w:rFonts w:ascii="Century Gothic" w:eastAsiaTheme="minorHAnsi" w:hAnsi="Century Gothic"/>
+              </w:rPr>
+              <w:t xml:space="preserve">SDD: System Design </w:t>
+            </w:r>
+            <w:proofErr w:type="spellStart"/>
+            <w:r>
+              <w:rPr>
+                <w:rFonts w:ascii="Century Gothic" w:eastAsiaTheme="minorHAnsi" w:hAnsi="Century Gothic"/>
+              </w:rPr>
+              <w:t>Document</w:t>
+            </w:r>
+            <w:proofErr w:type="spellEnd"/>
+          </w:p>
+        </w:tc>
+      </w:tr>
+    </w:tbl>
     <w:p>
       <w:pPr>
-        <w:numPr>
-          <w:ilvl w:val="0"/>
-          <w:numId w:val="8"/>
-        </w:numPr>
         <w:contextualSpacing/>
         <w:rPr>
           <w:rFonts w:ascii="Century Gothic" w:eastAsiaTheme="minorHAnsi" w:hAnsi="Century Gothic"/>
-        </w:rPr>
-      </w:pPr>
-      <w:r>
-        <w:rPr>
-          <w:rFonts w:ascii="Century Gothic" w:eastAsiaTheme="minorHAnsi" w:hAnsi="Century Gothic"/>
-        </w:rPr>
-        <w:t xml:space="preserve">Deployment </w:t>
-      </w:r>
-      <w:proofErr w:type="spellStart"/>
-      <w:r>
-        <w:rPr>
-          <w:rFonts w:ascii="Century Gothic" w:eastAsiaTheme="minorHAnsi" w:hAnsi="Century Gothic"/>
-        </w:rPr>
-        <w:t>Diagram</w:t>
-      </w:r>
-      <w:proofErr w:type="spellEnd"/>
-      <w:r>
-        <w:rPr>
-          <w:rFonts w:ascii="Century Gothic" w:eastAsiaTheme="minorHAnsi" w:hAnsi="Century Gothic"/>
-        </w:rPr>
-        <w:t>: schema che descrive la struttura dinamica del sistema</w:t>
-      </w:r>
-    </w:p>
-    <w:p>
-      <w:pPr>
-        <w:ind w:left="720"/>
-        <w:contextualSpacing/>
-        <w:rPr>
-          <w:rFonts w:ascii="Century Gothic" w:eastAsiaTheme="minorHAnsi" w:hAnsi="Century Gothic"/>
-        </w:rPr>
-      </w:pPr>
-    </w:p>
-    <w:p>
-      <w:pPr>
-        <w:numPr>
-          <w:ilvl w:val="0"/>
-          <w:numId w:val="8"/>
-        </w:numPr>
-        <w:contextualSpacing/>
-        <w:rPr>
-          <w:rFonts w:ascii="Century Gothic" w:eastAsiaTheme="minorHAnsi" w:hAnsi="Century Gothic"/>
-        </w:rPr>
-      </w:pPr>
-      <w:r>
-        <w:rPr>
-          <w:rFonts w:ascii="Century Gothic" w:eastAsiaTheme="minorHAnsi" w:hAnsi="Century Gothic"/>
-        </w:rPr>
-        <w:t>Server: programma di gestione di un servizio che invia informazioni in un particolare formato e che viene ricevuto e interpretato da un client</w:t>
-      </w:r>
-    </w:p>
-    <w:p>
-      <w:pPr>
-        <w:ind w:left="720"/>
-        <w:contextualSpacing/>
-        <w:rPr>
-          <w:rFonts w:ascii="Century Gothic" w:eastAsiaTheme="minorHAnsi" w:hAnsi="Century Gothic"/>
-        </w:rPr>
-      </w:pPr>
-    </w:p>
-    <w:p>
-      <w:pPr>
-        <w:ind w:left="720"/>
-        <w:contextualSpacing/>
-        <w:rPr>
-          <w:rFonts w:ascii="Century Gothic" w:eastAsiaTheme="minorHAnsi" w:hAnsi="Century Gothic"/>
-        </w:rPr>
-      </w:pPr>
-    </w:p>
-    <w:p>
-      <w:pPr>
-        <w:numPr>
-          <w:ilvl w:val="0"/>
-          <w:numId w:val="8"/>
-        </w:numPr>
-        <w:contextualSpacing/>
-        <w:rPr>
-          <w:rFonts w:ascii="Century Gothic" w:eastAsiaTheme="minorHAnsi" w:hAnsi="Century Gothic"/>
-        </w:rPr>
-      </w:pPr>
-      <w:r>
-        <w:rPr>
-          <w:rFonts w:ascii="Century Gothic" w:eastAsiaTheme="minorHAnsi" w:hAnsi="Century Gothic"/>
-        </w:rPr>
-        <w:t xml:space="preserve">DBMS: programma informatico progettato per gestire un </w:t>
-      </w:r>
-      <w:proofErr w:type="spellStart"/>
-      <w:r>
-        <w:rPr>
-          <w:rFonts w:ascii="Century Gothic" w:eastAsiaTheme="minorHAnsi" w:hAnsi="Century Gothic"/>
-        </w:rPr>
-        <w:t>databse</w:t>
-      </w:r>
-      <w:proofErr w:type="spellEnd"/>
-      <w:r>
-        <w:rPr>
-          <w:rFonts w:ascii="Century Gothic" w:eastAsiaTheme="minorHAnsi" w:hAnsi="Century Gothic"/>
-        </w:rPr>
-        <w:t>, cioè di numerose strutture dati.</w:t>
-      </w:r>
-    </w:p>
-    <w:p>
-      <w:pPr>
-        <w:ind w:left="720"/>
-        <w:contextualSpacing/>
-        <w:rPr>
-          <w:rFonts w:ascii="Century Gothic" w:eastAsiaTheme="minorHAnsi" w:hAnsi="Century Gothic"/>
-        </w:rPr>
-      </w:pPr>
-    </w:p>
-    <w:p>
-      <w:pPr>
-        <w:numPr>
-          <w:ilvl w:val="0"/>
-          <w:numId w:val="8"/>
-        </w:numPr>
-        <w:contextualSpacing/>
-        <w:rPr>
-          <w:rFonts w:ascii="Century Gothic" w:eastAsiaTheme="minorHAnsi" w:hAnsi="Century Gothic"/>
-        </w:rPr>
-      </w:pPr>
-      <w:r>
-        <w:rPr>
-          <w:rFonts w:ascii="Century Gothic" w:eastAsiaTheme="minorHAnsi" w:hAnsi="Century Gothic"/>
-        </w:rPr>
-        <w:t>Layer: insieme di classi con funzionalità simili</w:t>
-      </w:r>
-    </w:p>
-    <w:p>
-      <w:pPr>
-        <w:ind w:left="720"/>
-        <w:contextualSpacing/>
-        <w:rPr>
-          <w:rFonts w:ascii="Century Gothic" w:eastAsiaTheme="minorHAnsi" w:hAnsi="Century Gothic"/>
-        </w:rPr>
-      </w:pPr>
-    </w:p>
-    <w:p>
-      <w:pPr>
-        <w:ind w:left="720"/>
-        <w:contextualSpacing/>
-        <w:rPr>
-          <w:rFonts w:ascii="Century Gothic" w:eastAsiaTheme="minorHAnsi" w:hAnsi="Century Gothic"/>
-        </w:rPr>
-      </w:pPr>
-    </w:p>
-    <w:p>
-      <w:pPr>
-        <w:numPr>
-          <w:ilvl w:val="0"/>
-          <w:numId w:val="8"/>
-        </w:numPr>
-        <w:contextualSpacing/>
-        <w:rPr>
-          <w:rFonts w:ascii="Century Gothic" w:eastAsiaTheme="minorHAnsi" w:hAnsi="Century Gothic"/>
-        </w:rPr>
-      </w:pPr>
-      <w:r>
-        <w:rPr>
-          <w:rFonts w:ascii="Century Gothic" w:eastAsiaTheme="minorHAnsi" w:hAnsi="Century Gothic"/>
-        </w:rPr>
-        <w:t>Start-up: processo di accensione di un dispositivo di un sistema</w:t>
-      </w:r>
-    </w:p>
-    <w:p>
-      <w:pPr>
-        <w:ind w:left="720"/>
-        <w:contextualSpacing/>
-        <w:rPr>
-          <w:rFonts w:ascii="Century Gothic" w:eastAsiaTheme="minorHAnsi" w:hAnsi="Century Gothic"/>
-        </w:rPr>
-      </w:pPr>
-    </w:p>
-    <w:p>
-      <w:pPr>
-        <w:numPr>
-          <w:ilvl w:val="0"/>
-          <w:numId w:val="8"/>
-        </w:numPr>
-        <w:contextualSpacing/>
-        <w:rPr>
-          <w:rFonts w:ascii="Century Gothic" w:eastAsiaTheme="minorHAnsi" w:hAnsi="Century Gothic"/>
-        </w:rPr>
-      </w:pPr>
-      <w:r>
-        <w:rPr>
-          <w:rFonts w:ascii="Century Gothic" w:eastAsiaTheme="minorHAnsi" w:hAnsi="Century Gothic"/>
-        </w:rPr>
-        <w:t>Design Goals: obiettivi di design</w:t>
-      </w:r>
-    </w:p>
-    <w:p>
-      <w:pPr>
-        <w:rPr>
-          <w:rFonts w:ascii="Century Gothic" w:hAnsi="Century Gothic"/>
-          <w:sz w:val="24"/>
-          <w:szCs w:val="24"/>
-        </w:rPr>
-      </w:pPr>
-    </w:p>
-    <w:p>
-      <w:pPr>
-        <w:rPr>
-          <w:rFonts w:ascii="Century Gothic" w:hAnsi="Century Gothic"/>
-          <w:sz w:val="24"/>
-          <w:szCs w:val="24"/>
-        </w:rPr>
-      </w:pPr>
-    </w:p>
-    <w:p>
-      <w:pPr>
-        <w:rPr>
-          <w:rFonts w:ascii="Century Gothic" w:hAnsi="Century Gothic"/>
-          <w:sz w:val="24"/>
-          <w:szCs w:val="24"/>
-        </w:rPr>
-      </w:pPr>
-    </w:p>
-    <w:p>
-      <w:pPr>
-        <w:rPr>
-          <w:rFonts w:ascii="Century Gothic" w:hAnsi="Century Gothic"/>
-          <w:sz w:val="24"/>
-          <w:szCs w:val="24"/>
-        </w:rPr>
-      </w:pPr>
-    </w:p>
-    <w:p>
-      <w:pPr>
-        <w:rPr>
-          <w:rFonts w:ascii="Century Gothic" w:hAnsi="Century Gothic"/>
-          <w:sz w:val="24"/>
-          <w:szCs w:val="24"/>
-        </w:rPr>
-      </w:pPr>
-    </w:p>
-    <w:p>
-      <w:pPr>
-        <w:rPr>
-          <w:rFonts w:ascii="Century Gothic" w:hAnsi="Century Gothic"/>
-          <w:sz w:val="24"/>
-          <w:szCs w:val="24"/>
-        </w:rPr>
-      </w:pPr>
-    </w:p>
-    <w:p>
-      <w:pPr>
-        <w:rPr>
-          <w:rFonts w:ascii="Century Gothic" w:hAnsi="Century Gothic"/>
-          <w:sz w:val="24"/>
-          <w:szCs w:val="24"/>
-        </w:rPr>
-      </w:pPr>
-    </w:p>
-    <w:p>
-      <w:pPr>
-        <w:rPr>
-          <w:rFonts w:ascii="Century Gothic" w:hAnsi="Century Gothic"/>
-          <w:sz w:val="24"/>
-          <w:szCs w:val="24"/>
-        </w:rPr>
-      </w:pPr>
-    </w:p>
-    <w:p>
-      <w:pPr>
-        <w:rPr>
-          <w:rFonts w:ascii="Century Gothic" w:hAnsi="Century Gothic"/>
-          <w:sz w:val="24"/>
-          <w:szCs w:val="24"/>
         </w:rPr>
       </w:pPr>
     </w:p>
@@ -13897,7 +13343,7 @@
           <w:rPr>
             <w:noProof/>
           </w:rPr>
-          <w:t>15</w:t>
+          <w:t>4</w:t>
         </w:r>
         <w:r>
           <w:fldChar w:fldCharType="end"/>
@@ -14837,6 +14283,119 @@
     </w:lvl>
   </w:abstractNum>
   <w:abstractNum w:abstractNumId="7" w15:restartNumberingAfterBreak="0">
+    <w:nsid w:val="5A4303E5"/>
+    <w:multiLevelType w:val="hybridMultilevel"/>
+    <w:tmpl w:val="4AB43324"/>
+    <w:lvl w:ilvl="0" w:tplc="04100001">
+      <w:start w:val="1"/>
+      <w:numFmt w:val="bullet"/>
+      <w:lvlText w:val=""/>
+      <w:lvlJc w:val="left"/>
+      <w:pPr>
+        <w:ind w:left="720" w:hanging="360"/>
+      </w:pPr>
+      <w:rPr>
+        <w:rFonts w:ascii="Symbol" w:hAnsi="Symbol" w:hint="default"/>
+      </w:rPr>
+    </w:lvl>
+    <w:lvl w:ilvl="1" w:tplc="04100003" w:tentative="1">
+      <w:start w:val="1"/>
+      <w:numFmt w:val="bullet"/>
+      <w:lvlText w:val="o"/>
+      <w:lvlJc w:val="left"/>
+      <w:pPr>
+        <w:ind w:left="1440" w:hanging="360"/>
+      </w:pPr>
+      <w:rPr>
+        <w:rFonts w:ascii="Courier New" w:hAnsi="Courier New" w:cs="Courier New" w:hint="default"/>
+      </w:rPr>
+    </w:lvl>
+    <w:lvl w:ilvl="2" w:tplc="04100005" w:tentative="1">
+      <w:start w:val="1"/>
+      <w:numFmt w:val="bullet"/>
+      <w:lvlText w:val=""/>
+      <w:lvlJc w:val="left"/>
+      <w:pPr>
+        <w:ind w:left="2160" w:hanging="360"/>
+      </w:pPr>
+      <w:rPr>
+        <w:rFonts w:ascii="Wingdings" w:hAnsi="Wingdings" w:hint="default"/>
+      </w:rPr>
+    </w:lvl>
+    <w:lvl w:ilvl="3" w:tplc="04100001" w:tentative="1">
+      <w:start w:val="1"/>
+      <w:numFmt w:val="bullet"/>
+      <w:lvlText w:val=""/>
+      <w:lvlJc w:val="left"/>
+      <w:pPr>
+        <w:ind w:left="2880" w:hanging="360"/>
+      </w:pPr>
+      <w:rPr>
+        <w:rFonts w:ascii="Symbol" w:hAnsi="Symbol" w:hint="default"/>
+      </w:rPr>
+    </w:lvl>
+    <w:lvl w:ilvl="4" w:tplc="04100003" w:tentative="1">
+      <w:start w:val="1"/>
+      <w:numFmt w:val="bullet"/>
+      <w:lvlText w:val="o"/>
+      <w:lvlJc w:val="left"/>
+      <w:pPr>
+        <w:ind w:left="3600" w:hanging="360"/>
+      </w:pPr>
+      <w:rPr>
+        <w:rFonts w:ascii="Courier New" w:hAnsi="Courier New" w:cs="Courier New" w:hint="default"/>
+      </w:rPr>
+    </w:lvl>
+    <w:lvl w:ilvl="5" w:tplc="04100005" w:tentative="1">
+      <w:start w:val="1"/>
+      <w:numFmt w:val="bullet"/>
+      <w:lvlText w:val=""/>
+      <w:lvlJc w:val="left"/>
+      <w:pPr>
+        <w:ind w:left="4320" w:hanging="360"/>
+      </w:pPr>
+      <w:rPr>
+        <w:rFonts w:ascii="Wingdings" w:hAnsi="Wingdings" w:hint="default"/>
+      </w:rPr>
+    </w:lvl>
+    <w:lvl w:ilvl="6" w:tplc="04100001" w:tentative="1">
+      <w:start w:val="1"/>
+      <w:numFmt w:val="bullet"/>
+      <w:lvlText w:val=""/>
+      <w:lvlJc w:val="left"/>
+      <w:pPr>
+        <w:ind w:left="5040" w:hanging="360"/>
+      </w:pPr>
+      <w:rPr>
+        <w:rFonts w:ascii="Symbol" w:hAnsi="Symbol" w:hint="default"/>
+      </w:rPr>
+    </w:lvl>
+    <w:lvl w:ilvl="7" w:tplc="04100003" w:tentative="1">
+      <w:start w:val="1"/>
+      <w:numFmt w:val="bullet"/>
+      <w:lvlText w:val="o"/>
+      <w:lvlJc w:val="left"/>
+      <w:pPr>
+        <w:ind w:left="5760" w:hanging="360"/>
+      </w:pPr>
+      <w:rPr>
+        <w:rFonts w:ascii="Courier New" w:hAnsi="Courier New" w:cs="Courier New" w:hint="default"/>
+      </w:rPr>
+    </w:lvl>
+    <w:lvl w:ilvl="8" w:tplc="04100005" w:tentative="1">
+      <w:start w:val="1"/>
+      <w:numFmt w:val="bullet"/>
+      <w:lvlText w:val=""/>
+      <w:lvlJc w:val="left"/>
+      <w:pPr>
+        <w:ind w:left="6480" w:hanging="360"/>
+      </w:pPr>
+      <w:rPr>
+        <w:rFonts w:ascii="Wingdings" w:hAnsi="Wingdings" w:hint="default"/>
+      </w:rPr>
+    </w:lvl>
+  </w:abstractNum>
+  <w:abstractNum w:abstractNumId="8" w15:restartNumberingAfterBreak="0">
     <w:nsid w:val="6E190AD1"/>
     <w:multiLevelType w:val="hybridMultilevel"/>
     <w:tmpl w:val="63DECAF2"/>
@@ -14962,7 +14521,7 @@
     <w:abstractNumId w:val="0"/>
   </w:num>
   <w:num w:numId="5">
-    <w:abstractNumId w:val="7"/>
+    <w:abstractNumId w:val="8"/>
   </w:num>
   <w:num w:numId="6">
     <w:abstractNumId w:val="3"/>
@@ -14972,6 +14531,9 @@
   </w:num>
   <w:num w:numId="8">
     <w:abstractNumId w:val="6"/>
+  </w:num>
+  <w:num w:numId="9">
+    <w:abstractNumId w:val="7"/>
   </w:num>
 </w:numbering>
 </file>
@@ -15580,7 +15142,6 @@
   <w:style w:type="character" w:default="1" w:styleId="Carpredefinitoparagrafo">
     <w:name w:val="Default Paragraph Font"/>
     <w:uiPriority w:val="1"/>
-    <w:semiHidden/>
     <w:unhideWhenUsed/>
   </w:style>
   <w:style w:type="table" w:default="1" w:styleId="Tabellanormale">
@@ -15812,9 +15373,13 @@
     <w:autoRedefine/>
     <w:uiPriority w:val="39"/>
     <w:unhideWhenUsed/>
-    <w:rsid w:val="00885776"/>
+    <w:rsid w:val="005D6910"/>
     <w:pPr>
+      <w:tabs>
+        <w:tab w:val="right" w:leader="dot" w:pos="9628"/>
+      </w:tabs>
       <w:spacing w:after="100"/>
+      <w:ind w:left="567" w:hanging="283"/>
     </w:pPr>
   </w:style>
   <w:style w:type="character" w:styleId="Collegamentoipertestuale">
@@ -16282,6 +15847,69 @@
       </w:tcPr>
     </w:tblStylePr>
   </w:style>
+  <w:style w:type="table" w:styleId="Tabellasemplice-1">
+    <w:name w:val="Plain Table 1"/>
+    <w:basedOn w:val="Tabellanormale"/>
+    <w:uiPriority w:val="41"/>
+    <w:rsid w:val="00A12CCB"/>
+    <w:pPr>
+      <w:spacing w:after="0" w:line="240" w:lineRule="auto"/>
+    </w:pPr>
+    <w:tblPr>
+      <w:tblStyleRowBandSize w:val="1"/>
+      <w:tblStyleColBandSize w:val="1"/>
+      <w:tblBorders>
+        <w:top w:val="single" w:sz="4" w:space="0" w:color="BFBFBF" w:themeColor="background1" w:themeShade="BF"/>
+        <w:left w:val="single" w:sz="4" w:space="0" w:color="BFBFBF" w:themeColor="background1" w:themeShade="BF"/>
+        <w:bottom w:val="single" w:sz="4" w:space="0" w:color="BFBFBF" w:themeColor="background1" w:themeShade="BF"/>
+        <w:right w:val="single" w:sz="4" w:space="0" w:color="BFBFBF" w:themeColor="background1" w:themeShade="BF"/>
+        <w:insideH w:val="single" w:sz="4" w:space="0" w:color="BFBFBF" w:themeColor="background1" w:themeShade="BF"/>
+        <w:insideV w:val="single" w:sz="4" w:space="0" w:color="BFBFBF" w:themeColor="background1" w:themeShade="BF"/>
+      </w:tblBorders>
+    </w:tblPr>
+    <w:tblStylePr w:type="firstRow">
+      <w:rPr>
+        <w:b/>
+        <w:bCs/>
+      </w:rPr>
+    </w:tblStylePr>
+    <w:tblStylePr w:type="lastRow">
+      <w:rPr>
+        <w:b/>
+        <w:bCs/>
+      </w:rPr>
+      <w:tblPr/>
+      <w:tcPr>
+        <w:tcBorders>
+          <w:top w:val="double" w:sz="4" w:space="0" w:color="BFBFBF" w:themeColor="background1" w:themeShade="BF"/>
+        </w:tcBorders>
+      </w:tcPr>
+    </w:tblStylePr>
+    <w:tblStylePr w:type="firstCol">
+      <w:rPr>
+        <w:b/>
+        <w:bCs/>
+      </w:rPr>
+    </w:tblStylePr>
+    <w:tblStylePr w:type="lastCol">
+      <w:rPr>
+        <w:b/>
+        <w:bCs/>
+      </w:rPr>
+    </w:tblStylePr>
+    <w:tblStylePr w:type="band1Vert">
+      <w:tblPr/>
+      <w:tcPr>
+        <w:shd w:val="clear" w:color="auto" w:fill="F2F2F2" w:themeFill="background1" w:themeFillShade="F2"/>
+      </w:tcPr>
+    </w:tblStylePr>
+    <w:tblStylePr w:type="band1Horz">
+      <w:tblPr/>
+      <w:tcPr>
+        <w:shd w:val="clear" w:color="auto" w:fill="F2F2F2" w:themeFill="background1" w:themeFillShade="F2"/>
+      </w:tcPr>
+    </w:tblStylePr>
+  </w:style>
 </w:styles>
 </file>
 
@@ -16585,7 +16213,7 @@
 </file>
 
 <file path=customXml/itemProps1.xml><?xml version="1.0" encoding="utf-8"?>
-<ds:datastoreItem xmlns:ds="http://schemas.openxmlformats.org/officeDocument/2006/customXml" ds:itemID="{F5DAAF08-C74F-4DBA-A611-BB99ECC29CAF}">
+<ds:datastoreItem xmlns:ds="http://schemas.openxmlformats.org/officeDocument/2006/customXml" ds:itemID="{895C62A6-FF67-4D4A-955E-23CDF7496F5C}">
   <ds:schemaRefs>
     <ds:schemaRef ds:uri="http://schemas.openxmlformats.org/officeDocument/2006/bibliography"/>
   </ds:schemaRefs>

--- a/Working Directory/SDD/SDD.docx
+++ b/Working Directory/SDD/SDD.docx
@@ -1381,13 +1381,7 @@
     <w:p/>
     <w:sdt>
       <w:sdtPr>
-        <w:rPr>
-          <w:rFonts w:asciiTheme="minorHAnsi" w:eastAsiaTheme="minorHAnsi" w:hAnsiTheme="minorHAnsi" w:cstheme="minorBidi"/>
-          <w:color w:val="auto"/>
-          <w:sz w:val="22"/>
-          <w:szCs w:val="22"/>
-        </w:rPr>
-        <w:id w:val="327940234"/>
+        <w:id w:val="-390724946"/>
         <w:docPartObj>
           <w:docPartGallery w:val="Table of Contents"/>
           <w:docPartUnique/>
@@ -1395,97 +1389,46 @@
       </w:sdtPr>
       <w:sdtEndPr>
         <w:rPr>
-          <w:rFonts w:eastAsiaTheme="minorEastAsia"/>
-          <w:b/>
+          <w:rFonts w:asciiTheme="minorHAnsi" w:eastAsiaTheme="minorEastAsia" w:hAnsiTheme="minorHAnsi" w:cstheme="minorBidi"/>
           <w:bCs/>
+          <w:color w:val="auto"/>
+          <w:sz w:val="22"/>
+          <w:szCs w:val="22"/>
         </w:rPr>
       </w:sdtEndPr>
       <w:sdtContent>
         <w:p>
           <w:pPr>
             <w:pStyle w:val="Titolosommario"/>
-            <w:rPr>
-              <w:rFonts w:ascii="Century Gothic" w:hAnsi="Century Gothic"/>
-              <w:b/>
-              <w:bCs/>
-              <w:color w:val="auto"/>
-              <w:szCs w:val="28"/>
-            </w:rPr>
           </w:pPr>
           <w:r>
-            <w:rPr>
-              <w:rFonts w:ascii="Century Gothic" w:hAnsi="Century Gothic"/>
-              <w:b/>
-              <w:bCs/>
-              <w:color w:val="auto"/>
-              <w:szCs w:val="28"/>
-            </w:rPr>
-            <w:t>SOMMARIO</w:t>
+            <w:t>Sommario</w:t>
           </w:r>
         </w:p>
         <w:p>
           <w:pPr>
             <w:pStyle w:val="Sommario1"/>
-            <w:ind w:left="0" w:firstLine="0"/>
             <w:rPr>
               <w:noProof/>
               <w:lang w:eastAsia="it-IT"/>
             </w:rPr>
           </w:pPr>
           <w:r>
-            <w:rPr>
-              <w:b/>
-              <w:bCs/>
-            </w:rPr>
             <w:fldChar w:fldCharType="begin"/>
           </w:r>
           <w:r>
-            <w:rPr>
-              <w:b/>
-              <w:bCs/>
-            </w:rPr>
             <w:instrText xml:space="preserve"> TOC \o "1-3" \h \z \u </w:instrText>
           </w:r>
           <w:r>
-            <w:rPr>
-              <w:b/>
-              <w:bCs/>
-            </w:rPr>
             <w:fldChar w:fldCharType="separate"/>
           </w:r>
-          <w:hyperlink w:anchor="_Toc27128014" w:history="1">
+          <w:hyperlink w:anchor="_Toc27134644" w:history="1">
             <w:r>
               <w:rPr>
                 <w:rStyle w:val="Collegamentoipertestuale"/>
-                <w:rFonts w:ascii="Century Gothic" w:hAnsi="Century Gothic"/>
-                <w:b/>
-                <w:bCs/>
                 <w:noProof/>
-                <w:sz w:val="24"/>
-              </w:rPr>
-              <w:t>1.</w:t>
-            </w:r>
-            <w:r>
-              <w:rPr>
-                <w:rStyle w:val="Collegamentoipertestuale"/>
-                <w:rFonts w:ascii="Century Gothic" w:hAnsi="Century Gothic"/>
-                <w:b/>
-                <w:bCs/>
-                <w:noProof/>
-                <w:sz w:val="24"/>
-              </w:rPr>
-              <w:t xml:space="preserve"> </w:t>
-            </w:r>
-            <w:r>
-              <w:rPr>
-                <w:rStyle w:val="Collegamentoipertestuale"/>
-                <w:rFonts w:ascii="Century Gothic" w:hAnsi="Century Gothic"/>
-                <w:b/>
-                <w:bCs/>
-                <w:noProof/>
-                <w:sz w:val="24"/>
-              </w:rPr>
-              <w:t>Introduzione</w:t>
+              </w:rPr>
+              <w:t>1. Introduzione</w:t>
             </w:r>
             <w:r>
               <w:rPr>
@@ -1506,7 +1449,7 @@
                 <w:noProof/>
                 <w:webHidden/>
               </w:rPr>
-              <w:instrText xml:space="preserve"> PAGEREF _Toc27128014 \h </w:instrText>
+              <w:instrText xml:space="preserve"> PAGEREF _Toc27134644 \h </w:instrText>
             </w:r>
             <w:r>
               <w:rPr>
@@ -1527,6 +1470,270 @@
                 <w:webHidden/>
               </w:rPr>
               <w:t>4</w:t>
+            </w:r>
+            <w:r>
+              <w:rPr>
+                <w:noProof/>
+                <w:webHidden/>
+              </w:rPr>
+              <w:fldChar w:fldCharType="end"/>
+            </w:r>
+          </w:hyperlink>
+        </w:p>
+        <w:p>
+          <w:pPr>
+            <w:pStyle w:val="Sommario2"/>
+            <w:rPr>
+              <w:noProof/>
+              <w:lang w:eastAsia="it-IT"/>
+            </w:rPr>
+          </w:pPr>
+          <w:hyperlink w:anchor="_Toc27134645" w:history="1">
+            <w:r>
+              <w:rPr>
+                <w:rStyle w:val="Collegamentoipertestuale"/>
+                <w:noProof/>
+              </w:rPr>
+              <w:t>1.1 Obiettivo del sistema</w:t>
+            </w:r>
+            <w:r>
+              <w:rPr>
+                <w:noProof/>
+                <w:webHidden/>
+              </w:rPr>
+              <w:tab/>
+            </w:r>
+            <w:r>
+              <w:rPr>
+                <w:noProof/>
+                <w:webHidden/>
+              </w:rPr>
+              <w:fldChar w:fldCharType="begin"/>
+            </w:r>
+            <w:r>
+              <w:rPr>
+                <w:noProof/>
+                <w:webHidden/>
+              </w:rPr>
+              <w:instrText xml:space="preserve"> PAGEREF _Toc27134645 \h </w:instrText>
+            </w:r>
+            <w:r>
+              <w:rPr>
+                <w:noProof/>
+                <w:webHidden/>
+              </w:rPr>
+            </w:r>
+            <w:r>
+              <w:rPr>
+                <w:noProof/>
+                <w:webHidden/>
+              </w:rPr>
+              <w:fldChar w:fldCharType="separate"/>
+            </w:r>
+            <w:r>
+              <w:rPr>
+                <w:noProof/>
+                <w:webHidden/>
+              </w:rPr>
+              <w:t>4</w:t>
+            </w:r>
+            <w:r>
+              <w:rPr>
+                <w:noProof/>
+                <w:webHidden/>
+              </w:rPr>
+              <w:fldChar w:fldCharType="end"/>
+            </w:r>
+          </w:hyperlink>
+        </w:p>
+        <w:p>
+          <w:pPr>
+            <w:pStyle w:val="Sommario2"/>
+            <w:rPr>
+              <w:noProof/>
+              <w:lang w:eastAsia="it-IT"/>
+            </w:rPr>
+          </w:pPr>
+          <w:hyperlink w:anchor="_Toc27134646" w:history="1">
+            <w:r>
+              <w:rPr>
+                <w:rStyle w:val="Collegamentoipertestuale"/>
+                <w:noProof/>
+              </w:rPr>
+              <w:t>1.2 Design goal</w:t>
+            </w:r>
+            <w:r>
+              <w:rPr>
+                <w:noProof/>
+                <w:webHidden/>
+              </w:rPr>
+              <w:tab/>
+            </w:r>
+            <w:r>
+              <w:rPr>
+                <w:noProof/>
+                <w:webHidden/>
+              </w:rPr>
+              <w:fldChar w:fldCharType="begin"/>
+            </w:r>
+            <w:r>
+              <w:rPr>
+                <w:noProof/>
+                <w:webHidden/>
+              </w:rPr>
+              <w:instrText xml:space="preserve"> PAGEREF _Toc27134646 \h </w:instrText>
+            </w:r>
+            <w:r>
+              <w:rPr>
+                <w:noProof/>
+                <w:webHidden/>
+              </w:rPr>
+            </w:r>
+            <w:r>
+              <w:rPr>
+                <w:noProof/>
+                <w:webHidden/>
+              </w:rPr>
+              <w:fldChar w:fldCharType="separate"/>
+            </w:r>
+            <w:r>
+              <w:rPr>
+                <w:noProof/>
+                <w:webHidden/>
+              </w:rPr>
+              <w:t>4</w:t>
+            </w:r>
+            <w:r>
+              <w:rPr>
+                <w:noProof/>
+                <w:webHidden/>
+              </w:rPr>
+              <w:fldChar w:fldCharType="end"/>
+            </w:r>
+          </w:hyperlink>
+        </w:p>
+        <w:p>
+          <w:pPr>
+            <w:pStyle w:val="Sommario2"/>
+            <w:rPr>
+              <w:noProof/>
+              <w:lang w:eastAsia="it-IT"/>
+            </w:rPr>
+          </w:pPr>
+          <w:hyperlink w:anchor="_Toc27134647" w:history="1">
+            <w:r>
+              <w:rPr>
+                <w:rStyle w:val="Collegamentoipertestuale"/>
+                <w:noProof/>
+              </w:rPr>
+              <w:t>1.3 Riferimenti</w:t>
+            </w:r>
+            <w:r>
+              <w:rPr>
+                <w:noProof/>
+                <w:webHidden/>
+              </w:rPr>
+              <w:tab/>
+            </w:r>
+            <w:r>
+              <w:rPr>
+                <w:noProof/>
+                <w:webHidden/>
+              </w:rPr>
+              <w:fldChar w:fldCharType="begin"/>
+            </w:r>
+            <w:r>
+              <w:rPr>
+                <w:noProof/>
+                <w:webHidden/>
+              </w:rPr>
+              <w:instrText xml:space="preserve"> PAGEREF _Toc27134647 \h </w:instrText>
+            </w:r>
+            <w:r>
+              <w:rPr>
+                <w:noProof/>
+                <w:webHidden/>
+              </w:rPr>
+            </w:r>
+            <w:r>
+              <w:rPr>
+                <w:noProof/>
+                <w:webHidden/>
+              </w:rPr>
+              <w:fldChar w:fldCharType="separate"/>
+            </w:r>
+            <w:r>
+              <w:rPr>
+                <w:noProof/>
+                <w:webHidden/>
+              </w:rPr>
+              <w:t>5</w:t>
+            </w:r>
+            <w:r>
+              <w:rPr>
+                <w:noProof/>
+                <w:webHidden/>
+              </w:rPr>
+              <w:fldChar w:fldCharType="end"/>
+            </w:r>
+          </w:hyperlink>
+        </w:p>
+        <w:p>
+          <w:pPr>
+            <w:pStyle w:val="Sommario2"/>
+            <w:rPr>
+              <w:noProof/>
+              <w:lang w:eastAsia="it-IT"/>
+            </w:rPr>
+          </w:pPr>
+          <w:hyperlink w:anchor="_Toc27134648" w:history="1">
+            <w:r>
+              <w:rPr>
+                <w:rStyle w:val="Collegamentoipertestuale"/>
+                <w:noProof/>
+              </w:rPr>
+              <w:t>1.4 Organizzazione del contenuto</w:t>
+            </w:r>
+            <w:r>
+              <w:rPr>
+                <w:noProof/>
+                <w:webHidden/>
+              </w:rPr>
+              <w:tab/>
+            </w:r>
+            <w:r>
+              <w:rPr>
+                <w:noProof/>
+                <w:webHidden/>
+              </w:rPr>
+              <w:fldChar w:fldCharType="begin"/>
+            </w:r>
+            <w:r>
+              <w:rPr>
+                <w:noProof/>
+                <w:webHidden/>
+              </w:rPr>
+              <w:instrText xml:space="preserve"> PAGEREF _Toc27134648 \h </w:instrText>
+            </w:r>
+            <w:r>
+              <w:rPr>
+                <w:noProof/>
+                <w:webHidden/>
+              </w:rPr>
+            </w:r>
+            <w:r>
+              <w:rPr>
+                <w:noProof/>
+                <w:webHidden/>
+              </w:rPr>
+              <w:fldChar w:fldCharType="separate"/>
+            </w:r>
+            <w:r>
+              <w:rPr>
+                <w:noProof/>
+                <w:webHidden/>
+              </w:rPr>
+              <w:t>5</w:t>
             </w:r>
             <w:r>
               <w:rPr>
@@ -1541,23 +1748,20 @@
           <w:pPr>
             <w:pStyle w:val="Sommario1"/>
             <w:rPr>
-              <w:rFonts w:ascii="Century Gothic" w:hAnsi="Century Gothic"/>
+              <w:noProof/>
+              <w:lang w:eastAsia="it-IT"/>
             </w:rPr>
           </w:pPr>
-          <w:hyperlink w:anchor="_Toc27128015" w:history="1">
+          <w:hyperlink w:anchor="_Toc27134649" w:history="1">
             <w:r>
               <w:rPr>
                 <w:rStyle w:val="Collegamentoipertestuale"/>
-                <w:rFonts w:ascii="Century Gothic" w:hAnsi="Century Gothic"/>
-                <w:b/>
-                <w:bCs/>
                 <w:noProof/>
               </w:rPr>
-              <w:t>1.1 Obiettivo del sistema</w:t>
-            </w:r>
-            <w:r>
-              <w:rPr>
-                <w:rFonts w:ascii="Century Gothic" w:hAnsi="Century Gothic"/>
+              <w:t>2. Architettura del sistema corrente</w:t>
+            </w:r>
+            <w:r>
+              <w:rPr>
                 <w:noProof/>
                 <w:webHidden/>
               </w:rPr>
@@ -1565,7 +1769,6 @@
             </w:r>
             <w:r>
               <w:rPr>
-                <w:rFonts w:ascii="Century Gothic" w:hAnsi="Century Gothic"/>
                 <w:noProof/>
                 <w:webHidden/>
               </w:rPr>
@@ -1573,22 +1776,19 @@
             </w:r>
             <w:r>
               <w:rPr>
-                <w:rFonts w:ascii="Century Gothic" w:hAnsi="Century Gothic"/>
                 <w:noProof/>
                 <w:webHidden/>
               </w:rPr>
-              <w:instrText xml:space="preserve"> PAGEREF _Toc27128015 \h </w:instrText>
-            </w:r>
-            <w:r>
-              <w:rPr>
-                <w:rFonts w:ascii="Century Gothic" w:hAnsi="Century Gothic"/>
+              <w:instrText xml:space="preserve"> PAGEREF _Toc27134649 \h </w:instrText>
+            </w:r>
+            <w:r>
+              <w:rPr>
                 <w:noProof/>
                 <w:webHidden/>
               </w:rPr>
             </w:r>
             <w:r>
               <w:rPr>
-                <w:rFonts w:ascii="Century Gothic" w:hAnsi="Century Gothic"/>
                 <w:noProof/>
                 <w:webHidden/>
               </w:rPr>
@@ -1596,15 +1796,13 @@
             </w:r>
             <w:r>
               <w:rPr>
-                <w:rFonts w:ascii="Century Gothic" w:hAnsi="Century Gothic"/>
                 <w:noProof/>
                 <w:webHidden/>
               </w:rPr>
-              <w:t>4</w:t>
-            </w:r>
-            <w:r>
-              <w:rPr>
-                <w:rFonts w:ascii="Century Gothic" w:hAnsi="Century Gothic"/>
+              <w:t>5</w:t>
+            </w:r>
+            <w:r>
+              <w:rPr>
                 <w:noProof/>
                 <w:webHidden/>
               </w:rPr>
@@ -1616,26 +1814,20 @@
           <w:pPr>
             <w:pStyle w:val="Sommario1"/>
             <w:rPr>
-              <w:rFonts w:ascii="Century Gothic" w:hAnsi="Century Gothic"/>
               <w:noProof/>
               <w:lang w:eastAsia="it-IT"/>
             </w:rPr>
           </w:pPr>
-          <w:hyperlink w:anchor="_Toc27128016" w:history="1">
+          <w:hyperlink w:anchor="_Toc27134650" w:history="1">
             <w:r>
               <w:rPr>
                 <w:rStyle w:val="Collegamentoipertestuale"/>
-                <w:rFonts w:ascii="Century Gothic" w:hAnsi="Century Gothic"/>
-                <w:b/>
-                <w:bCs/>
                 <w:noProof/>
-                <w:lang w:bidi="it-IT"/>
-              </w:rPr>
-              <w:t>1.2 Design goal</w:t>
-            </w:r>
-            <w:r>
-              <w:rPr>
-                <w:rFonts w:ascii="Century Gothic" w:hAnsi="Century Gothic"/>
+              </w:rPr>
+              <w:t>3. Architettura del sistema proposto</w:t>
+            </w:r>
+            <w:r>
+              <w:rPr>
                 <w:noProof/>
                 <w:webHidden/>
               </w:rPr>
@@ -1643,7 +1835,6 @@
             </w:r>
             <w:r>
               <w:rPr>
-                <w:rFonts w:ascii="Century Gothic" w:hAnsi="Century Gothic"/>
                 <w:noProof/>
                 <w:webHidden/>
               </w:rPr>
@@ -1651,22 +1842,19 @@
             </w:r>
             <w:r>
               <w:rPr>
-                <w:rFonts w:ascii="Century Gothic" w:hAnsi="Century Gothic"/>
                 <w:noProof/>
                 <w:webHidden/>
               </w:rPr>
-              <w:instrText xml:space="preserve"> PAGEREF _Toc27128016 \h </w:instrText>
-            </w:r>
-            <w:r>
-              <w:rPr>
-                <w:rFonts w:ascii="Century Gothic" w:hAnsi="Century Gothic"/>
+              <w:instrText xml:space="preserve"> PAGEREF _Toc27134650 \h </w:instrText>
+            </w:r>
+            <w:r>
+              <w:rPr>
                 <w:noProof/>
                 <w:webHidden/>
               </w:rPr>
             </w:r>
             <w:r>
               <w:rPr>
-                <w:rFonts w:ascii="Century Gothic" w:hAnsi="Century Gothic"/>
                 <w:noProof/>
                 <w:webHidden/>
               </w:rPr>
@@ -1674,7 +1862,6 @@
             </w:r>
             <w:r>
               <w:rPr>
-                <w:rFonts w:ascii="Century Gothic" w:hAnsi="Century Gothic"/>
                 <w:noProof/>
                 <w:webHidden/>
               </w:rPr>
@@ -1682,7 +1869,611 @@
             </w:r>
             <w:r>
               <w:rPr>
-                <w:rFonts w:ascii="Century Gothic" w:hAnsi="Century Gothic"/>
+                <w:noProof/>
+                <w:webHidden/>
+              </w:rPr>
+              <w:fldChar w:fldCharType="end"/>
+            </w:r>
+          </w:hyperlink>
+        </w:p>
+        <w:p>
+          <w:pPr>
+            <w:pStyle w:val="Sommario2"/>
+            <w:rPr>
+              <w:noProof/>
+              <w:lang w:eastAsia="it-IT"/>
+            </w:rPr>
+          </w:pPr>
+          <w:hyperlink w:anchor="_Toc27134651" w:history="1">
+            <w:r>
+              <w:rPr>
+                <w:rStyle w:val="Collegamentoipertestuale"/>
+                <w:noProof/>
+              </w:rPr>
+              <w:t>3.1 Panoramica</w:t>
+            </w:r>
+            <w:r>
+              <w:rPr>
+                <w:noProof/>
+                <w:webHidden/>
+              </w:rPr>
+              <w:tab/>
+            </w:r>
+            <w:r>
+              <w:rPr>
+                <w:noProof/>
+                <w:webHidden/>
+              </w:rPr>
+              <w:fldChar w:fldCharType="begin"/>
+            </w:r>
+            <w:r>
+              <w:rPr>
+                <w:noProof/>
+                <w:webHidden/>
+              </w:rPr>
+              <w:instrText xml:space="preserve"> PAGEREF _Toc27134651 \h </w:instrText>
+            </w:r>
+            <w:r>
+              <w:rPr>
+                <w:noProof/>
+                <w:webHidden/>
+              </w:rPr>
+            </w:r>
+            <w:r>
+              <w:rPr>
+                <w:noProof/>
+                <w:webHidden/>
+              </w:rPr>
+              <w:fldChar w:fldCharType="separate"/>
+            </w:r>
+            <w:r>
+              <w:rPr>
+                <w:noProof/>
+                <w:webHidden/>
+              </w:rPr>
+              <w:t>5</w:t>
+            </w:r>
+            <w:r>
+              <w:rPr>
+                <w:noProof/>
+                <w:webHidden/>
+              </w:rPr>
+              <w:fldChar w:fldCharType="end"/>
+            </w:r>
+          </w:hyperlink>
+        </w:p>
+        <w:p>
+          <w:pPr>
+            <w:pStyle w:val="Sommario2"/>
+            <w:rPr>
+              <w:noProof/>
+              <w:lang w:eastAsia="it-IT"/>
+            </w:rPr>
+          </w:pPr>
+          <w:hyperlink w:anchor="_Toc27134652" w:history="1">
+            <w:r>
+              <w:rPr>
+                <w:rStyle w:val="Collegamentoipertestuale"/>
+                <w:noProof/>
+              </w:rPr>
+              <w:t>3.2 Decomposizione in sottosistemi</w:t>
+            </w:r>
+            <w:r>
+              <w:rPr>
+                <w:noProof/>
+                <w:webHidden/>
+              </w:rPr>
+              <w:tab/>
+            </w:r>
+            <w:r>
+              <w:rPr>
+                <w:noProof/>
+                <w:webHidden/>
+              </w:rPr>
+              <w:fldChar w:fldCharType="begin"/>
+            </w:r>
+            <w:r>
+              <w:rPr>
+                <w:noProof/>
+                <w:webHidden/>
+              </w:rPr>
+              <w:instrText xml:space="preserve"> PAGEREF _Toc27134652 \h </w:instrText>
+            </w:r>
+            <w:r>
+              <w:rPr>
+                <w:noProof/>
+                <w:webHidden/>
+              </w:rPr>
+            </w:r>
+            <w:r>
+              <w:rPr>
+                <w:noProof/>
+                <w:webHidden/>
+              </w:rPr>
+              <w:fldChar w:fldCharType="separate"/>
+            </w:r>
+            <w:r>
+              <w:rPr>
+                <w:noProof/>
+                <w:webHidden/>
+              </w:rPr>
+              <w:t>6</w:t>
+            </w:r>
+            <w:r>
+              <w:rPr>
+                <w:noProof/>
+                <w:webHidden/>
+              </w:rPr>
+              <w:fldChar w:fldCharType="end"/>
+            </w:r>
+          </w:hyperlink>
+        </w:p>
+        <w:p>
+          <w:pPr>
+            <w:pStyle w:val="Sommario3"/>
+            <w:rPr>
+              <w:noProof/>
+              <w:lang w:eastAsia="it-IT"/>
+            </w:rPr>
+          </w:pPr>
+          <w:hyperlink w:anchor="_Toc27134653" w:history="1">
+            <w:r>
+              <w:rPr>
+                <w:rStyle w:val="Collegamentoipertestuale"/>
+                <w:noProof/>
+              </w:rPr>
+              <w:t>3.2.1 Dec</w:t>
+            </w:r>
+            <w:bookmarkStart w:id="1" w:name="_GoBack"/>
+            <w:bookmarkEnd w:id="1"/>
+            <w:r>
+              <w:rPr>
+                <w:rStyle w:val="Collegamentoipertestuale"/>
+                <w:noProof/>
+              </w:rPr>
+              <w:t>omposizione in layer</w:t>
+            </w:r>
+            <w:r>
+              <w:rPr>
+                <w:noProof/>
+                <w:webHidden/>
+              </w:rPr>
+              <w:tab/>
+            </w:r>
+            <w:r>
+              <w:rPr>
+                <w:noProof/>
+                <w:webHidden/>
+              </w:rPr>
+              <w:fldChar w:fldCharType="begin"/>
+            </w:r>
+            <w:r>
+              <w:rPr>
+                <w:noProof/>
+                <w:webHidden/>
+              </w:rPr>
+              <w:instrText xml:space="preserve"> PAGEREF _Toc27134653 \h </w:instrText>
+            </w:r>
+            <w:r>
+              <w:rPr>
+                <w:noProof/>
+                <w:webHidden/>
+              </w:rPr>
+            </w:r>
+            <w:r>
+              <w:rPr>
+                <w:noProof/>
+                <w:webHidden/>
+              </w:rPr>
+              <w:fldChar w:fldCharType="separate"/>
+            </w:r>
+            <w:r>
+              <w:rPr>
+                <w:noProof/>
+                <w:webHidden/>
+              </w:rPr>
+              <w:t>6</w:t>
+            </w:r>
+            <w:r>
+              <w:rPr>
+                <w:noProof/>
+                <w:webHidden/>
+              </w:rPr>
+              <w:fldChar w:fldCharType="end"/>
+            </w:r>
+          </w:hyperlink>
+        </w:p>
+        <w:p>
+          <w:pPr>
+            <w:pStyle w:val="Sommario3"/>
+            <w:rPr>
+              <w:noProof/>
+              <w:lang w:eastAsia="it-IT"/>
+            </w:rPr>
+          </w:pPr>
+          <w:hyperlink w:anchor="_Toc27134654" w:history="1">
+            <w:r>
+              <w:rPr>
+                <w:rStyle w:val="Collegamentoipertestuale"/>
+                <w:noProof/>
+              </w:rPr>
+              <w:t>3.2.2 Decomposizione in sottosistemi</w:t>
+            </w:r>
+            <w:r>
+              <w:rPr>
+                <w:noProof/>
+                <w:webHidden/>
+              </w:rPr>
+              <w:tab/>
+            </w:r>
+            <w:r>
+              <w:rPr>
+                <w:noProof/>
+                <w:webHidden/>
+              </w:rPr>
+              <w:fldChar w:fldCharType="begin"/>
+            </w:r>
+            <w:r>
+              <w:rPr>
+                <w:noProof/>
+                <w:webHidden/>
+              </w:rPr>
+              <w:instrText xml:space="preserve"> PAGEREF _Toc27134654 \h </w:instrText>
+            </w:r>
+            <w:r>
+              <w:rPr>
+                <w:noProof/>
+                <w:webHidden/>
+              </w:rPr>
+            </w:r>
+            <w:r>
+              <w:rPr>
+                <w:noProof/>
+                <w:webHidden/>
+              </w:rPr>
+              <w:fldChar w:fldCharType="separate"/>
+            </w:r>
+            <w:r>
+              <w:rPr>
+                <w:noProof/>
+                <w:webHidden/>
+              </w:rPr>
+              <w:t>6</w:t>
+            </w:r>
+            <w:r>
+              <w:rPr>
+                <w:noProof/>
+                <w:webHidden/>
+              </w:rPr>
+              <w:fldChar w:fldCharType="end"/>
+            </w:r>
+          </w:hyperlink>
+        </w:p>
+        <w:p>
+          <w:pPr>
+            <w:pStyle w:val="Sommario2"/>
+            <w:rPr>
+              <w:noProof/>
+              <w:lang w:eastAsia="it-IT"/>
+            </w:rPr>
+          </w:pPr>
+          <w:hyperlink w:anchor="_Toc27134655" w:history="1">
+            <w:r>
+              <w:rPr>
+                <w:rStyle w:val="Collegamentoipertestuale"/>
+                <w:noProof/>
+              </w:rPr>
+              <w:t>3.3 Mapping Hardware-Software</w:t>
+            </w:r>
+            <w:r>
+              <w:rPr>
+                <w:noProof/>
+                <w:webHidden/>
+              </w:rPr>
+              <w:tab/>
+            </w:r>
+            <w:r>
+              <w:rPr>
+                <w:noProof/>
+                <w:webHidden/>
+              </w:rPr>
+              <w:fldChar w:fldCharType="begin"/>
+            </w:r>
+            <w:r>
+              <w:rPr>
+                <w:noProof/>
+                <w:webHidden/>
+              </w:rPr>
+              <w:instrText xml:space="preserve"> PAGEREF _Toc27134655 \h </w:instrText>
+            </w:r>
+            <w:r>
+              <w:rPr>
+                <w:noProof/>
+                <w:webHidden/>
+              </w:rPr>
+            </w:r>
+            <w:r>
+              <w:rPr>
+                <w:noProof/>
+                <w:webHidden/>
+              </w:rPr>
+              <w:fldChar w:fldCharType="separate"/>
+            </w:r>
+            <w:r>
+              <w:rPr>
+                <w:noProof/>
+                <w:webHidden/>
+              </w:rPr>
+              <w:t>8</w:t>
+            </w:r>
+            <w:r>
+              <w:rPr>
+                <w:noProof/>
+                <w:webHidden/>
+              </w:rPr>
+              <w:fldChar w:fldCharType="end"/>
+            </w:r>
+          </w:hyperlink>
+        </w:p>
+        <w:p>
+          <w:pPr>
+            <w:pStyle w:val="Sommario2"/>
+            <w:rPr>
+              <w:noProof/>
+              <w:lang w:eastAsia="it-IT"/>
+            </w:rPr>
+          </w:pPr>
+          <w:hyperlink w:anchor="_Toc27134656" w:history="1">
+            <w:r>
+              <w:rPr>
+                <w:rStyle w:val="Collegamentoipertestuale"/>
+                <w:noProof/>
+              </w:rPr>
+              <w:t>3.4 Gestione persistente dei dati</w:t>
+            </w:r>
+            <w:r>
+              <w:rPr>
+                <w:noProof/>
+                <w:webHidden/>
+              </w:rPr>
+              <w:tab/>
+            </w:r>
+            <w:r>
+              <w:rPr>
+                <w:noProof/>
+                <w:webHidden/>
+              </w:rPr>
+              <w:fldChar w:fldCharType="begin"/>
+            </w:r>
+            <w:r>
+              <w:rPr>
+                <w:noProof/>
+                <w:webHidden/>
+              </w:rPr>
+              <w:instrText xml:space="preserve"> PAGEREF _Toc27134656 \h </w:instrText>
+            </w:r>
+            <w:r>
+              <w:rPr>
+                <w:noProof/>
+                <w:webHidden/>
+              </w:rPr>
+            </w:r>
+            <w:r>
+              <w:rPr>
+                <w:noProof/>
+                <w:webHidden/>
+              </w:rPr>
+              <w:fldChar w:fldCharType="separate"/>
+            </w:r>
+            <w:r>
+              <w:rPr>
+                <w:noProof/>
+                <w:webHidden/>
+              </w:rPr>
+              <w:t>9</w:t>
+            </w:r>
+            <w:r>
+              <w:rPr>
+                <w:noProof/>
+                <w:webHidden/>
+              </w:rPr>
+              <w:fldChar w:fldCharType="end"/>
+            </w:r>
+          </w:hyperlink>
+        </w:p>
+        <w:p>
+          <w:pPr>
+            <w:pStyle w:val="Sommario2"/>
+            <w:rPr>
+              <w:noProof/>
+              <w:lang w:eastAsia="it-IT"/>
+            </w:rPr>
+          </w:pPr>
+          <w:hyperlink w:anchor="_Toc27134657" w:history="1">
+            <w:r>
+              <w:rPr>
+                <w:rStyle w:val="Collegamentoipertestuale"/>
+                <w:noProof/>
+              </w:rPr>
+              <w:t>3.5 Controlli accesso e sicurezza</w:t>
+            </w:r>
+            <w:r>
+              <w:rPr>
+                <w:noProof/>
+                <w:webHidden/>
+              </w:rPr>
+              <w:tab/>
+            </w:r>
+            <w:r>
+              <w:rPr>
+                <w:noProof/>
+                <w:webHidden/>
+              </w:rPr>
+              <w:fldChar w:fldCharType="begin"/>
+            </w:r>
+            <w:r>
+              <w:rPr>
+                <w:noProof/>
+                <w:webHidden/>
+              </w:rPr>
+              <w:instrText xml:space="preserve"> PAGEREF _Toc27134657 \h </w:instrText>
+            </w:r>
+            <w:r>
+              <w:rPr>
+                <w:noProof/>
+                <w:webHidden/>
+              </w:rPr>
+            </w:r>
+            <w:r>
+              <w:rPr>
+                <w:noProof/>
+                <w:webHidden/>
+              </w:rPr>
+              <w:fldChar w:fldCharType="separate"/>
+            </w:r>
+            <w:r>
+              <w:rPr>
+                <w:noProof/>
+                <w:webHidden/>
+              </w:rPr>
+              <w:t>12</w:t>
+            </w:r>
+            <w:r>
+              <w:rPr>
+                <w:noProof/>
+                <w:webHidden/>
+              </w:rPr>
+              <w:fldChar w:fldCharType="end"/>
+            </w:r>
+          </w:hyperlink>
+        </w:p>
+        <w:p>
+          <w:pPr>
+            <w:pStyle w:val="Sommario2"/>
+            <w:rPr>
+              <w:noProof/>
+              <w:lang w:eastAsia="it-IT"/>
+            </w:rPr>
+          </w:pPr>
+          <w:hyperlink w:anchor="_Toc27134658" w:history="1">
+            <w:r>
+              <w:rPr>
+                <w:rStyle w:val="Collegamentoipertestuale"/>
+                <w:rFonts w:eastAsiaTheme="minorHAnsi"/>
+                <w:noProof/>
+              </w:rPr>
+              <w:t>3.6 Controllo globale del sistema</w:t>
+            </w:r>
+            <w:r>
+              <w:rPr>
+                <w:noProof/>
+                <w:webHidden/>
+              </w:rPr>
+              <w:tab/>
+            </w:r>
+            <w:r>
+              <w:rPr>
+                <w:noProof/>
+                <w:webHidden/>
+              </w:rPr>
+              <w:fldChar w:fldCharType="begin"/>
+            </w:r>
+            <w:r>
+              <w:rPr>
+                <w:noProof/>
+                <w:webHidden/>
+              </w:rPr>
+              <w:instrText xml:space="preserve"> PAGEREF _Toc27134658 \h </w:instrText>
+            </w:r>
+            <w:r>
+              <w:rPr>
+                <w:noProof/>
+                <w:webHidden/>
+              </w:rPr>
+            </w:r>
+            <w:r>
+              <w:rPr>
+                <w:noProof/>
+                <w:webHidden/>
+              </w:rPr>
+              <w:fldChar w:fldCharType="separate"/>
+            </w:r>
+            <w:r>
+              <w:rPr>
+                <w:noProof/>
+                <w:webHidden/>
+              </w:rPr>
+              <w:t>14</w:t>
+            </w:r>
+            <w:r>
+              <w:rPr>
+                <w:noProof/>
+                <w:webHidden/>
+              </w:rPr>
+              <w:fldChar w:fldCharType="end"/>
+            </w:r>
+          </w:hyperlink>
+        </w:p>
+        <w:p>
+          <w:pPr>
+            <w:pStyle w:val="Sommario2"/>
+            <w:rPr>
+              <w:noProof/>
+              <w:lang w:eastAsia="it-IT"/>
+            </w:rPr>
+          </w:pPr>
+          <w:hyperlink w:anchor="_Toc27134659" w:history="1">
+            <w:r>
+              <w:rPr>
+                <w:rStyle w:val="Collegamentoipertestuale"/>
+                <w:rFonts w:eastAsiaTheme="minorHAnsi"/>
+                <w:noProof/>
+              </w:rPr>
+              <w:t>3.7 Boundary Conditions</w:t>
+            </w:r>
+            <w:r>
+              <w:rPr>
+                <w:noProof/>
+                <w:webHidden/>
+              </w:rPr>
+              <w:tab/>
+            </w:r>
+            <w:r>
+              <w:rPr>
+                <w:noProof/>
+                <w:webHidden/>
+              </w:rPr>
+              <w:fldChar w:fldCharType="begin"/>
+            </w:r>
+            <w:r>
+              <w:rPr>
+                <w:noProof/>
+                <w:webHidden/>
+              </w:rPr>
+              <w:instrText xml:space="preserve"> PAGEREF _Toc27134659 \h </w:instrText>
+            </w:r>
+            <w:r>
+              <w:rPr>
+                <w:noProof/>
+                <w:webHidden/>
+              </w:rPr>
+            </w:r>
+            <w:r>
+              <w:rPr>
+                <w:noProof/>
+                <w:webHidden/>
+              </w:rPr>
+              <w:fldChar w:fldCharType="separate"/>
+            </w:r>
+            <w:r>
+              <w:rPr>
+                <w:noProof/>
+                <w:webHidden/>
+              </w:rPr>
+              <w:t>14</w:t>
+            </w:r>
+            <w:r>
+              <w:rPr>
                 <w:noProof/>
                 <w:webHidden/>
               </w:rPr>
@@ -1694,25 +2485,20 @@
           <w:pPr>
             <w:pStyle w:val="Sommario1"/>
             <w:rPr>
-              <w:rFonts w:ascii="Century Gothic" w:hAnsi="Century Gothic"/>
               <w:noProof/>
               <w:lang w:eastAsia="it-IT"/>
             </w:rPr>
           </w:pPr>
-          <w:hyperlink w:anchor="_Toc27128017" w:history="1">
+          <w:hyperlink w:anchor="_Toc27134660" w:history="1">
             <w:r>
               <w:rPr>
                 <w:rStyle w:val="Collegamentoipertestuale"/>
-                <w:rFonts w:ascii="Century Gothic" w:hAnsi="Century Gothic"/>
-                <w:b/>
-                <w:bCs/>
                 <w:noProof/>
               </w:rPr>
-              <w:t>1.3 Riferimenti</w:t>
-            </w:r>
-            <w:r>
-              <w:rPr>
-                <w:rFonts w:ascii="Century Gothic" w:hAnsi="Century Gothic"/>
+              <w:t>4. Glossario</w:t>
+            </w:r>
+            <w:r>
+              <w:rPr>
                 <w:noProof/>
                 <w:webHidden/>
               </w:rPr>
@@ -1720,7 +2506,6 @@
             </w:r>
             <w:r>
               <w:rPr>
-                <w:rFonts w:ascii="Century Gothic" w:hAnsi="Century Gothic"/>
                 <w:noProof/>
                 <w:webHidden/>
               </w:rPr>
@@ -1728,22 +2513,19 @@
             </w:r>
             <w:r>
               <w:rPr>
-                <w:rFonts w:ascii="Century Gothic" w:hAnsi="Century Gothic"/>
                 <w:noProof/>
                 <w:webHidden/>
               </w:rPr>
-              <w:instrText xml:space="preserve"> PAGEREF _Toc27128017 \h </w:instrText>
-            </w:r>
-            <w:r>
-              <w:rPr>
-                <w:rFonts w:ascii="Century Gothic" w:hAnsi="Century Gothic"/>
+              <w:instrText xml:space="preserve"> PAGEREF _Toc27134660 \h </w:instrText>
+            </w:r>
+            <w:r>
+              <w:rPr>
                 <w:noProof/>
                 <w:webHidden/>
               </w:rPr>
             </w:r>
             <w:r>
               <w:rPr>
-                <w:rFonts w:ascii="Century Gothic" w:hAnsi="Century Gothic"/>
                 <w:noProof/>
                 <w:webHidden/>
               </w:rPr>
@@ -1751,866 +2533,15 @@
             </w:r>
             <w:r>
               <w:rPr>
-                <w:rFonts w:ascii="Century Gothic" w:hAnsi="Century Gothic"/>
                 <w:noProof/>
                 <w:webHidden/>
               </w:rPr>
-              <w:t>6</w:t>
-            </w:r>
-            <w:r>
-              <w:rPr>
-                <w:rFonts w:ascii="Century Gothic" w:hAnsi="Century Gothic"/>
+              <w:t>15</w:t>
+            </w:r>
+            <w:r>
+              <w:rPr>
                 <w:noProof/>
                 <w:webHidden/>
-              </w:rPr>
-              <w:fldChar w:fldCharType="end"/>
-            </w:r>
-          </w:hyperlink>
-        </w:p>
-        <w:p>
-          <w:pPr>
-            <w:pStyle w:val="Sommario1"/>
-            <w:rPr>
-              <w:rFonts w:ascii="Century Gothic" w:hAnsi="Century Gothic"/>
-              <w:noProof/>
-              <w:lang w:eastAsia="it-IT"/>
-            </w:rPr>
-          </w:pPr>
-          <w:hyperlink w:anchor="_Toc27128018" w:history="1">
-            <w:r>
-              <w:rPr>
-                <w:rStyle w:val="Collegamentoipertestuale"/>
-                <w:rFonts w:ascii="Century Gothic" w:hAnsi="Century Gothic"/>
-                <w:b/>
-                <w:bCs/>
-                <w:noProof/>
-              </w:rPr>
-              <w:t>1.4 Organizzazione del contenuto</w:t>
-            </w:r>
-            <w:r>
-              <w:rPr>
-                <w:rFonts w:ascii="Century Gothic" w:hAnsi="Century Gothic"/>
-                <w:noProof/>
-                <w:webHidden/>
-              </w:rPr>
-              <w:tab/>
-            </w:r>
-            <w:r>
-              <w:rPr>
-                <w:rFonts w:ascii="Century Gothic" w:hAnsi="Century Gothic"/>
-                <w:noProof/>
-                <w:webHidden/>
-              </w:rPr>
-              <w:fldChar w:fldCharType="begin"/>
-            </w:r>
-            <w:r>
-              <w:rPr>
-                <w:rFonts w:ascii="Century Gothic" w:hAnsi="Century Gothic"/>
-                <w:noProof/>
-                <w:webHidden/>
-              </w:rPr>
-              <w:instrText xml:space="preserve"> PAGEREF _Toc27128018 \h </w:instrText>
-            </w:r>
-            <w:r>
-              <w:rPr>
-                <w:rFonts w:ascii="Century Gothic" w:hAnsi="Century Gothic"/>
-                <w:noProof/>
-                <w:webHidden/>
-              </w:rPr>
-            </w:r>
-            <w:r>
-              <w:rPr>
-                <w:rFonts w:ascii="Century Gothic" w:hAnsi="Century Gothic"/>
-                <w:noProof/>
-                <w:webHidden/>
-              </w:rPr>
-              <w:fldChar w:fldCharType="separate"/>
-            </w:r>
-            <w:r>
-              <w:rPr>
-                <w:rFonts w:ascii="Century Gothic" w:hAnsi="Century Gothic"/>
-                <w:noProof/>
-                <w:webHidden/>
-              </w:rPr>
-              <w:t>6</w:t>
-            </w:r>
-            <w:r>
-              <w:rPr>
-                <w:rFonts w:ascii="Century Gothic" w:hAnsi="Century Gothic"/>
-                <w:noProof/>
-                <w:webHidden/>
-              </w:rPr>
-              <w:fldChar w:fldCharType="end"/>
-            </w:r>
-          </w:hyperlink>
-        </w:p>
-        <w:p>
-          <w:pPr>
-            <w:pStyle w:val="Sommario1"/>
-            <w:ind w:left="0" w:firstLine="0"/>
-            <w:rPr>
-              <w:noProof/>
-              <w:lang w:eastAsia="it-IT"/>
-            </w:rPr>
-          </w:pPr>
-          <w:hyperlink w:anchor="_Toc27128019" w:history="1">
-            <w:r>
-              <w:rPr>
-                <w:rStyle w:val="Collegamentoipertestuale"/>
-                <w:rFonts w:ascii="Century Gothic" w:hAnsi="Century Gothic"/>
-                <w:b/>
-                <w:bCs/>
-                <w:noProof/>
-                <w:sz w:val="24"/>
-              </w:rPr>
-              <w:t>2.</w:t>
-            </w:r>
-            <w:r>
-              <w:rPr>
-                <w:rStyle w:val="Collegamentoipertestuale"/>
-                <w:rFonts w:ascii="Century Gothic" w:hAnsi="Century Gothic"/>
-                <w:b/>
-                <w:bCs/>
-                <w:noProof/>
-                <w:sz w:val="24"/>
-              </w:rPr>
-              <w:t xml:space="preserve"> </w:t>
-            </w:r>
-            <w:r>
-              <w:rPr>
-                <w:rStyle w:val="Collegamentoipertestuale"/>
-                <w:rFonts w:ascii="Century Gothic" w:hAnsi="Century Gothic"/>
-                <w:b/>
-                <w:bCs/>
-                <w:noProof/>
-                <w:sz w:val="24"/>
-              </w:rPr>
-              <w:t>Architettura del sistema corrente</w:t>
-            </w:r>
-            <w:r>
-              <w:rPr>
-                <w:noProof/>
-                <w:webHidden/>
-              </w:rPr>
-              <w:tab/>
-            </w:r>
-            <w:r>
-              <w:rPr>
-                <w:noProof/>
-                <w:webHidden/>
-              </w:rPr>
-              <w:fldChar w:fldCharType="begin"/>
-            </w:r>
-            <w:r>
-              <w:rPr>
-                <w:noProof/>
-                <w:webHidden/>
-              </w:rPr>
-              <w:instrText xml:space="preserve"> PAGEREF _Toc27128019 \h </w:instrText>
-            </w:r>
-            <w:r>
-              <w:rPr>
-                <w:noProof/>
-                <w:webHidden/>
-              </w:rPr>
-            </w:r>
-            <w:r>
-              <w:rPr>
-                <w:noProof/>
-                <w:webHidden/>
-              </w:rPr>
-              <w:fldChar w:fldCharType="separate"/>
-            </w:r>
-            <w:r>
-              <w:rPr>
-                <w:noProof/>
-                <w:webHidden/>
-              </w:rPr>
-              <w:t>6</w:t>
-            </w:r>
-            <w:r>
-              <w:rPr>
-                <w:noProof/>
-                <w:webHidden/>
-              </w:rPr>
-              <w:fldChar w:fldCharType="end"/>
-            </w:r>
-          </w:hyperlink>
-        </w:p>
-        <w:p>
-          <w:pPr>
-            <w:pStyle w:val="Sommario1"/>
-            <w:ind w:left="0" w:firstLine="0"/>
-            <w:rPr>
-              <w:noProof/>
-              <w:lang w:eastAsia="it-IT"/>
-            </w:rPr>
-          </w:pPr>
-          <w:hyperlink w:anchor="_Toc27128020" w:history="1">
-            <w:r>
-              <w:rPr>
-                <w:rStyle w:val="Collegamentoipertestuale"/>
-                <w:rFonts w:ascii="Century Gothic" w:hAnsi="Century Gothic"/>
-                <w:b/>
-                <w:noProof/>
-                <w:sz w:val="24"/>
-              </w:rPr>
-              <w:t>3</w:t>
-            </w:r>
-            <w:r>
-              <w:rPr>
-                <w:rStyle w:val="Collegamentoipertestuale"/>
-                <w:rFonts w:ascii="Century Gothic" w:hAnsi="Century Gothic"/>
-                <w:b/>
-                <w:noProof/>
-                <w:sz w:val="24"/>
-              </w:rPr>
-              <w:t>.</w:t>
-            </w:r>
-            <w:r>
-              <w:rPr>
-                <w:rStyle w:val="Collegamentoipertestuale"/>
-                <w:rFonts w:ascii="Century Gothic" w:hAnsi="Century Gothic"/>
-                <w:b/>
-                <w:noProof/>
-                <w:sz w:val="24"/>
-              </w:rPr>
-              <w:t xml:space="preserve"> Architettura del sistema proposto</w:t>
-            </w:r>
-            <w:r>
-              <w:rPr>
-                <w:noProof/>
-                <w:webHidden/>
-              </w:rPr>
-              <w:tab/>
-            </w:r>
-            <w:r>
-              <w:rPr>
-                <w:noProof/>
-                <w:webHidden/>
-              </w:rPr>
-              <w:fldChar w:fldCharType="begin"/>
-            </w:r>
-            <w:r>
-              <w:rPr>
-                <w:noProof/>
-                <w:webHidden/>
-              </w:rPr>
-              <w:instrText xml:space="preserve"> PAGEREF _Toc27128020 \h </w:instrText>
-            </w:r>
-            <w:r>
-              <w:rPr>
-                <w:noProof/>
-                <w:webHidden/>
-              </w:rPr>
-            </w:r>
-            <w:r>
-              <w:rPr>
-                <w:noProof/>
-                <w:webHidden/>
-              </w:rPr>
-              <w:fldChar w:fldCharType="separate"/>
-            </w:r>
-            <w:r>
-              <w:rPr>
-                <w:noProof/>
-                <w:webHidden/>
-              </w:rPr>
-              <w:t>7</w:t>
-            </w:r>
-            <w:r>
-              <w:rPr>
-                <w:noProof/>
-                <w:webHidden/>
-              </w:rPr>
-              <w:fldChar w:fldCharType="end"/>
-            </w:r>
-          </w:hyperlink>
-        </w:p>
-        <w:p>
-          <w:pPr>
-            <w:pStyle w:val="Sommario2"/>
-            <w:tabs>
-              <w:tab w:val="right" w:leader="dot" w:pos="9628"/>
-            </w:tabs>
-            <w:rPr>
-              <w:rFonts w:ascii="Century Gothic" w:hAnsi="Century Gothic"/>
-              <w:noProof/>
-              <w:lang w:eastAsia="it-IT"/>
-            </w:rPr>
-          </w:pPr>
-          <w:hyperlink w:anchor="_Toc27128021" w:history="1">
-            <w:r>
-              <w:rPr>
-                <w:rStyle w:val="Collegamentoipertestuale"/>
-                <w:rFonts w:ascii="Century Gothic" w:hAnsi="Century Gothic"/>
-                <w:b/>
-                <w:noProof/>
-              </w:rPr>
-              <w:t>3.1 Panoramica</w:t>
-            </w:r>
-            <w:r>
-              <w:rPr>
-                <w:rFonts w:ascii="Century Gothic" w:hAnsi="Century Gothic"/>
-                <w:noProof/>
-                <w:webHidden/>
-              </w:rPr>
-              <w:tab/>
-            </w:r>
-            <w:r>
-              <w:rPr>
-                <w:rFonts w:ascii="Century Gothic" w:hAnsi="Century Gothic"/>
-                <w:noProof/>
-                <w:webHidden/>
-              </w:rPr>
-              <w:fldChar w:fldCharType="begin"/>
-            </w:r>
-            <w:r>
-              <w:rPr>
-                <w:rFonts w:ascii="Century Gothic" w:hAnsi="Century Gothic"/>
-                <w:noProof/>
-                <w:webHidden/>
-              </w:rPr>
-              <w:instrText xml:space="preserve"> PAGEREF _Toc27128021 \h </w:instrText>
-            </w:r>
-            <w:r>
-              <w:rPr>
-                <w:rFonts w:ascii="Century Gothic" w:hAnsi="Century Gothic"/>
-                <w:noProof/>
-                <w:webHidden/>
-              </w:rPr>
-            </w:r>
-            <w:r>
-              <w:rPr>
-                <w:rFonts w:ascii="Century Gothic" w:hAnsi="Century Gothic"/>
-                <w:noProof/>
-                <w:webHidden/>
-              </w:rPr>
-              <w:fldChar w:fldCharType="separate"/>
-            </w:r>
-            <w:r>
-              <w:rPr>
-                <w:rFonts w:ascii="Century Gothic" w:hAnsi="Century Gothic"/>
-                <w:noProof/>
-                <w:webHidden/>
-              </w:rPr>
-              <w:t>7</w:t>
-            </w:r>
-            <w:r>
-              <w:rPr>
-                <w:rFonts w:ascii="Century Gothic" w:hAnsi="Century Gothic"/>
-                <w:noProof/>
-                <w:webHidden/>
-              </w:rPr>
-              <w:fldChar w:fldCharType="end"/>
-            </w:r>
-          </w:hyperlink>
-        </w:p>
-        <w:p>
-          <w:pPr>
-            <w:pStyle w:val="Sommario2"/>
-            <w:tabs>
-              <w:tab w:val="right" w:leader="dot" w:pos="9628"/>
-            </w:tabs>
-            <w:rPr>
-              <w:rFonts w:ascii="Century Gothic" w:hAnsi="Century Gothic"/>
-              <w:noProof/>
-              <w:lang w:eastAsia="it-IT"/>
-            </w:rPr>
-          </w:pPr>
-          <w:hyperlink w:anchor="_Toc27128022" w:history="1">
-            <w:r>
-              <w:rPr>
-                <w:rStyle w:val="Collegamentoipertestuale"/>
-                <w:rFonts w:ascii="Century Gothic" w:hAnsi="Century Gothic"/>
-                <w:b/>
-                <w:noProof/>
-              </w:rPr>
-              <w:t>3.2 Decomposizione in sottosistemi</w:t>
-            </w:r>
-            <w:r>
-              <w:rPr>
-                <w:rFonts w:ascii="Century Gothic" w:hAnsi="Century Gothic"/>
-                <w:noProof/>
-                <w:webHidden/>
-              </w:rPr>
-              <w:tab/>
-            </w:r>
-            <w:r>
-              <w:rPr>
-                <w:rFonts w:ascii="Century Gothic" w:hAnsi="Century Gothic"/>
-                <w:noProof/>
-                <w:webHidden/>
-              </w:rPr>
-              <w:fldChar w:fldCharType="begin"/>
-            </w:r>
-            <w:r>
-              <w:rPr>
-                <w:rFonts w:ascii="Century Gothic" w:hAnsi="Century Gothic"/>
-                <w:noProof/>
-                <w:webHidden/>
-              </w:rPr>
-              <w:instrText xml:space="preserve"> PAGEREF _Toc27128022 \h </w:instrText>
-            </w:r>
-            <w:r>
-              <w:rPr>
-                <w:rFonts w:ascii="Century Gothic" w:hAnsi="Century Gothic"/>
-                <w:noProof/>
-                <w:webHidden/>
-              </w:rPr>
-            </w:r>
-            <w:r>
-              <w:rPr>
-                <w:rFonts w:ascii="Century Gothic" w:hAnsi="Century Gothic"/>
-                <w:noProof/>
-                <w:webHidden/>
-              </w:rPr>
-              <w:fldChar w:fldCharType="separate"/>
-            </w:r>
-            <w:r>
-              <w:rPr>
-                <w:rFonts w:ascii="Century Gothic" w:hAnsi="Century Gothic"/>
-                <w:noProof/>
-                <w:webHidden/>
-              </w:rPr>
-              <w:t>7</w:t>
-            </w:r>
-            <w:r>
-              <w:rPr>
-                <w:rFonts w:ascii="Century Gothic" w:hAnsi="Century Gothic"/>
-                <w:noProof/>
-                <w:webHidden/>
-              </w:rPr>
-              <w:fldChar w:fldCharType="end"/>
-            </w:r>
-          </w:hyperlink>
-        </w:p>
-        <w:p>
-          <w:pPr>
-            <w:pStyle w:val="Sommario2"/>
-            <w:tabs>
-              <w:tab w:val="right" w:leader="dot" w:pos="9628"/>
-            </w:tabs>
-            <w:rPr>
-              <w:rFonts w:ascii="Century Gothic" w:hAnsi="Century Gothic"/>
-              <w:noProof/>
-              <w:sz w:val="18"/>
-              <w:lang w:eastAsia="it-IT"/>
-            </w:rPr>
-          </w:pPr>
-          <w:hyperlink w:anchor="_Toc27128023" w:history="1">
-            <w:r>
-              <w:rPr>
-                <w:rStyle w:val="Collegamentoipertestuale"/>
-                <w:rFonts w:ascii="Century Gothic" w:hAnsi="Century Gothic"/>
-                <w:noProof/>
-                <w:sz w:val="18"/>
-              </w:rPr>
-              <w:t>3.2.1 Decomposizione in layer</w:t>
-            </w:r>
-            <w:r>
-              <w:rPr>
-                <w:rFonts w:ascii="Century Gothic" w:hAnsi="Century Gothic"/>
-                <w:noProof/>
-                <w:webHidden/>
-                <w:sz w:val="18"/>
-              </w:rPr>
-              <w:tab/>
-            </w:r>
-            <w:r>
-              <w:rPr>
-                <w:rFonts w:ascii="Century Gothic" w:hAnsi="Century Gothic"/>
-                <w:noProof/>
-                <w:webHidden/>
-                <w:sz w:val="18"/>
-              </w:rPr>
-              <w:fldChar w:fldCharType="begin"/>
-            </w:r>
-            <w:r>
-              <w:rPr>
-                <w:rFonts w:ascii="Century Gothic" w:hAnsi="Century Gothic"/>
-                <w:noProof/>
-                <w:webHidden/>
-                <w:sz w:val="18"/>
-              </w:rPr>
-              <w:instrText xml:space="preserve"> PAGEREF _Toc27128023 \h </w:instrText>
-            </w:r>
-            <w:r>
-              <w:rPr>
-                <w:rFonts w:ascii="Century Gothic" w:hAnsi="Century Gothic"/>
-                <w:noProof/>
-                <w:webHidden/>
-                <w:sz w:val="18"/>
-              </w:rPr>
-            </w:r>
-            <w:r>
-              <w:rPr>
-                <w:rFonts w:ascii="Century Gothic" w:hAnsi="Century Gothic"/>
-                <w:noProof/>
-                <w:webHidden/>
-                <w:sz w:val="18"/>
-              </w:rPr>
-              <w:fldChar w:fldCharType="separate"/>
-            </w:r>
-            <w:r>
-              <w:rPr>
-                <w:rFonts w:ascii="Century Gothic" w:hAnsi="Century Gothic"/>
-                <w:noProof/>
-                <w:webHidden/>
-                <w:sz w:val="18"/>
-              </w:rPr>
-              <w:t>7</w:t>
-            </w:r>
-            <w:r>
-              <w:rPr>
-                <w:rFonts w:ascii="Century Gothic" w:hAnsi="Century Gothic"/>
-                <w:noProof/>
-                <w:webHidden/>
-                <w:sz w:val="18"/>
-              </w:rPr>
-              <w:fldChar w:fldCharType="end"/>
-            </w:r>
-          </w:hyperlink>
-        </w:p>
-        <w:p>
-          <w:pPr>
-            <w:pStyle w:val="Sommario2"/>
-            <w:tabs>
-              <w:tab w:val="right" w:leader="dot" w:pos="9628"/>
-            </w:tabs>
-            <w:rPr>
-              <w:rFonts w:ascii="Century Gothic" w:hAnsi="Century Gothic"/>
-              <w:noProof/>
-              <w:sz w:val="18"/>
-              <w:lang w:eastAsia="it-IT"/>
-            </w:rPr>
-          </w:pPr>
-          <w:hyperlink w:anchor="_Toc27128024" w:history="1">
-            <w:r>
-              <w:rPr>
-                <w:rStyle w:val="Collegamentoipertestuale"/>
-                <w:rFonts w:ascii="Century Gothic" w:hAnsi="Century Gothic"/>
-                <w:noProof/>
-                <w:sz w:val="18"/>
-              </w:rPr>
-              <w:t>3.2.2 Decomposizione in sottosistemi</w:t>
-            </w:r>
-            <w:r>
-              <w:rPr>
-                <w:rFonts w:ascii="Century Gothic" w:hAnsi="Century Gothic"/>
-                <w:noProof/>
-                <w:webHidden/>
-                <w:sz w:val="18"/>
-              </w:rPr>
-              <w:tab/>
-            </w:r>
-            <w:r>
-              <w:rPr>
-                <w:rFonts w:ascii="Century Gothic" w:hAnsi="Century Gothic"/>
-                <w:noProof/>
-                <w:webHidden/>
-                <w:sz w:val="18"/>
-              </w:rPr>
-              <w:fldChar w:fldCharType="begin"/>
-            </w:r>
-            <w:r>
-              <w:rPr>
-                <w:rFonts w:ascii="Century Gothic" w:hAnsi="Century Gothic"/>
-                <w:noProof/>
-                <w:webHidden/>
-                <w:sz w:val="18"/>
-              </w:rPr>
-              <w:instrText xml:space="preserve"> PAGEREF _Toc27128024 \h </w:instrText>
-            </w:r>
-            <w:r>
-              <w:rPr>
-                <w:rFonts w:ascii="Century Gothic" w:hAnsi="Century Gothic"/>
-                <w:noProof/>
-                <w:webHidden/>
-                <w:sz w:val="18"/>
-              </w:rPr>
-            </w:r>
-            <w:r>
-              <w:rPr>
-                <w:rFonts w:ascii="Century Gothic" w:hAnsi="Century Gothic"/>
-                <w:noProof/>
-                <w:webHidden/>
-                <w:sz w:val="18"/>
-              </w:rPr>
-              <w:fldChar w:fldCharType="separate"/>
-            </w:r>
-            <w:r>
-              <w:rPr>
-                <w:rFonts w:ascii="Century Gothic" w:hAnsi="Century Gothic"/>
-                <w:noProof/>
-                <w:webHidden/>
-                <w:sz w:val="18"/>
-              </w:rPr>
-              <w:t>7</w:t>
-            </w:r>
-            <w:r>
-              <w:rPr>
-                <w:rFonts w:ascii="Century Gothic" w:hAnsi="Century Gothic"/>
-                <w:noProof/>
-                <w:webHidden/>
-                <w:sz w:val="18"/>
-              </w:rPr>
-              <w:fldChar w:fldCharType="end"/>
-            </w:r>
-          </w:hyperlink>
-        </w:p>
-        <w:p>
-          <w:pPr>
-            <w:pStyle w:val="Sommario2"/>
-            <w:tabs>
-              <w:tab w:val="right" w:leader="dot" w:pos="9628"/>
-            </w:tabs>
-            <w:rPr>
-              <w:rFonts w:ascii="Century Gothic" w:hAnsi="Century Gothic"/>
-              <w:noProof/>
-              <w:lang w:eastAsia="it-IT"/>
-            </w:rPr>
-          </w:pPr>
-          <w:hyperlink w:anchor="_Toc27128025" w:history="1">
-            <w:r>
-              <w:rPr>
-                <w:rStyle w:val="Collegamentoipertestuale"/>
-                <w:rFonts w:ascii="Century Gothic" w:hAnsi="Century Gothic"/>
-                <w:b/>
-                <w:noProof/>
-              </w:rPr>
-              <w:t>3.3 Mapping Hardware-Software</w:t>
-            </w:r>
-            <w:r>
-              <w:rPr>
-                <w:rFonts w:ascii="Century Gothic" w:hAnsi="Century Gothic"/>
-                <w:noProof/>
-                <w:webHidden/>
-              </w:rPr>
-              <w:tab/>
-            </w:r>
-            <w:r>
-              <w:rPr>
-                <w:rFonts w:ascii="Century Gothic" w:hAnsi="Century Gothic"/>
-                <w:noProof/>
-                <w:webHidden/>
-              </w:rPr>
-              <w:fldChar w:fldCharType="begin"/>
-            </w:r>
-            <w:r>
-              <w:rPr>
-                <w:rFonts w:ascii="Century Gothic" w:hAnsi="Century Gothic"/>
-                <w:noProof/>
-                <w:webHidden/>
-              </w:rPr>
-              <w:instrText xml:space="preserve"> PAGEREF _Toc27128025 \h </w:instrText>
-            </w:r>
-            <w:r>
-              <w:rPr>
-                <w:rFonts w:ascii="Century Gothic" w:hAnsi="Century Gothic"/>
-                <w:noProof/>
-                <w:webHidden/>
-              </w:rPr>
-            </w:r>
-            <w:r>
-              <w:rPr>
-                <w:rFonts w:ascii="Century Gothic" w:hAnsi="Century Gothic"/>
-                <w:noProof/>
-                <w:webHidden/>
-              </w:rPr>
-              <w:fldChar w:fldCharType="separate"/>
-            </w:r>
-            <w:r>
-              <w:rPr>
-                <w:rFonts w:ascii="Century Gothic" w:hAnsi="Century Gothic"/>
-                <w:noProof/>
-                <w:webHidden/>
-              </w:rPr>
-              <w:t>9</w:t>
-            </w:r>
-            <w:r>
-              <w:rPr>
-                <w:rFonts w:ascii="Century Gothic" w:hAnsi="Century Gothic"/>
-                <w:noProof/>
-                <w:webHidden/>
-              </w:rPr>
-              <w:fldChar w:fldCharType="end"/>
-            </w:r>
-          </w:hyperlink>
-        </w:p>
-        <w:p>
-          <w:pPr>
-            <w:pStyle w:val="Sommario2"/>
-            <w:tabs>
-              <w:tab w:val="right" w:leader="dot" w:pos="9628"/>
-            </w:tabs>
-            <w:rPr>
-              <w:rFonts w:ascii="Century Gothic" w:hAnsi="Century Gothic"/>
-              <w:noProof/>
-              <w:lang w:eastAsia="it-IT"/>
-            </w:rPr>
-          </w:pPr>
-          <w:hyperlink w:anchor="_Toc27128026" w:history="1">
-            <w:r>
-              <w:rPr>
-                <w:rStyle w:val="Collegamentoipertestuale"/>
-                <w:rFonts w:ascii="Century Gothic" w:hAnsi="Century Gothic"/>
-                <w:b/>
-                <w:noProof/>
-              </w:rPr>
-              <w:t>3.4 Gestione persistente dei dati</w:t>
-            </w:r>
-            <w:r>
-              <w:rPr>
-                <w:rFonts w:ascii="Century Gothic" w:hAnsi="Century Gothic"/>
-                <w:noProof/>
-                <w:webHidden/>
-              </w:rPr>
-              <w:tab/>
-            </w:r>
-            <w:r>
-              <w:rPr>
-                <w:rFonts w:ascii="Century Gothic" w:hAnsi="Century Gothic"/>
-                <w:noProof/>
-                <w:webHidden/>
-              </w:rPr>
-              <w:fldChar w:fldCharType="begin"/>
-            </w:r>
-            <w:r>
-              <w:rPr>
-                <w:rFonts w:ascii="Century Gothic" w:hAnsi="Century Gothic"/>
-                <w:noProof/>
-                <w:webHidden/>
-              </w:rPr>
-              <w:instrText xml:space="preserve"> PAGEREF _Toc27128026 \h </w:instrText>
-            </w:r>
-            <w:r>
-              <w:rPr>
-                <w:rFonts w:ascii="Century Gothic" w:hAnsi="Century Gothic"/>
-                <w:noProof/>
-                <w:webHidden/>
-              </w:rPr>
-            </w:r>
-            <w:r>
-              <w:rPr>
-                <w:rFonts w:ascii="Century Gothic" w:hAnsi="Century Gothic"/>
-                <w:noProof/>
-                <w:webHidden/>
-              </w:rPr>
-              <w:fldChar w:fldCharType="separate"/>
-            </w:r>
-            <w:r>
-              <w:rPr>
-                <w:rFonts w:ascii="Century Gothic" w:hAnsi="Century Gothic"/>
-                <w:noProof/>
-                <w:webHidden/>
-              </w:rPr>
-              <w:t>11</w:t>
-            </w:r>
-            <w:r>
-              <w:rPr>
-                <w:rFonts w:ascii="Century Gothic" w:hAnsi="Century Gothic"/>
-                <w:noProof/>
-                <w:webHidden/>
-              </w:rPr>
-              <w:fldChar w:fldCharType="end"/>
-            </w:r>
-          </w:hyperlink>
-        </w:p>
-        <w:p>
-          <w:pPr>
-            <w:pStyle w:val="Sommario2"/>
-            <w:tabs>
-              <w:tab w:val="right" w:leader="dot" w:pos="9628"/>
-            </w:tabs>
-            <w:ind w:left="0"/>
-            <w:rPr>
-              <w:rFonts w:ascii="Century Gothic" w:hAnsi="Century Gothic"/>
-              <w:noProof/>
-              <w:sz w:val="24"/>
-              <w:lang w:eastAsia="it-IT"/>
-            </w:rPr>
-          </w:pPr>
-          <w:hyperlink w:anchor="_Toc27128027" w:history="1">
-            <w:r>
-              <w:rPr>
-                <w:rStyle w:val="Collegamentoipertestuale"/>
-                <w:rFonts w:ascii="Century Gothic" w:hAnsi="Century Gothic"/>
-                <w:b/>
-                <w:noProof/>
-                <w:sz w:val="24"/>
-              </w:rPr>
-              <w:t>4.</w:t>
-            </w:r>
-            <w:r>
-              <w:rPr>
-                <w:rStyle w:val="Collegamentoipertestuale"/>
-                <w:rFonts w:ascii="Century Gothic" w:hAnsi="Century Gothic"/>
-                <w:b/>
-                <w:noProof/>
-                <w:sz w:val="24"/>
-              </w:rPr>
-              <w:t xml:space="preserve"> Glossario</w:t>
-            </w:r>
-            <w:r>
-              <w:rPr>
-                <w:rFonts w:ascii="Century Gothic" w:hAnsi="Century Gothic"/>
-                <w:noProof/>
-                <w:webHidden/>
-                <w:sz w:val="24"/>
-              </w:rPr>
-              <w:tab/>
-            </w:r>
-            <w:r>
-              <w:rPr>
-                <w:rFonts w:ascii="Century Gothic" w:hAnsi="Century Gothic"/>
-                <w:noProof/>
-                <w:webHidden/>
-                <w:sz w:val="24"/>
-              </w:rPr>
-              <w:fldChar w:fldCharType="begin"/>
-            </w:r>
-            <w:r>
-              <w:rPr>
-                <w:rFonts w:ascii="Century Gothic" w:hAnsi="Century Gothic"/>
-                <w:noProof/>
-                <w:webHidden/>
-                <w:sz w:val="24"/>
-              </w:rPr>
-              <w:instrText xml:space="preserve"> PAGEREF _Toc27128027 \h </w:instrText>
-            </w:r>
-            <w:r>
-              <w:rPr>
-                <w:rFonts w:ascii="Century Gothic" w:hAnsi="Century Gothic"/>
-                <w:noProof/>
-                <w:webHidden/>
-                <w:sz w:val="24"/>
-              </w:rPr>
-            </w:r>
-            <w:r>
-              <w:rPr>
-                <w:rFonts w:ascii="Century Gothic" w:hAnsi="Century Gothic"/>
-                <w:noProof/>
-                <w:webHidden/>
-                <w:sz w:val="24"/>
-              </w:rPr>
-              <w:fldChar w:fldCharType="separate"/>
-            </w:r>
-            <w:r>
-              <w:rPr>
-                <w:rFonts w:ascii="Century Gothic" w:hAnsi="Century Gothic"/>
-                <w:noProof/>
-                <w:webHidden/>
-                <w:sz w:val="24"/>
-              </w:rPr>
-              <w:t>17</w:t>
-            </w:r>
-            <w:r>
-              <w:rPr>
-                <w:rFonts w:ascii="Century Gothic" w:hAnsi="Century Gothic"/>
-                <w:noProof/>
-                <w:webHidden/>
-                <w:sz w:val="24"/>
               </w:rPr>
               <w:fldChar w:fldCharType="end"/>
             </w:r>
@@ -2619,10 +2550,8 @@
         <w:p>
           <w:r>
             <w:rPr>
-              <w:rFonts w:ascii="Century Gothic" w:hAnsi="Century Gothic"/>
               <w:b/>
               <w:bCs/>
-              <w:sz w:val="24"/>
             </w:rPr>
             <w:fldChar w:fldCharType="end"/>
           </w:r>
@@ -2640,7 +2569,6 @@
           <w:szCs w:val="36"/>
         </w:rPr>
       </w:pPr>
-      <w:bookmarkStart w:id="1" w:name="_Toc27128014"/>
       <w:r>
         <w:rPr>
           <w:rFonts w:ascii="Century Gothic" w:hAnsi="Century Gothic"/>
@@ -2654,137 +2582,62 @@
     <w:p>
       <w:pPr>
         <w:pStyle w:val="Titolo1"/>
-        <w:numPr>
-          <w:ilvl w:val="0"/>
-          <w:numId w:val="1"/>
-        </w:numPr>
-        <w:ind w:left="0" w:firstLine="0"/>
-        <w:rPr>
-          <w:rFonts w:ascii="Century Gothic" w:hAnsi="Century Gothic"/>
-          <w:b/>
-          <w:bCs/>
-          <w:color w:val="000000" w:themeColor="text1"/>
-        </w:rPr>
-      </w:pPr>
-      <w:r>
-        <w:rPr>
-          <w:rFonts w:ascii="Century Gothic" w:hAnsi="Century Gothic"/>
-          <w:b/>
-          <w:bCs/>
-          <w:color w:val="000000" w:themeColor="text1"/>
-        </w:rPr>
+      </w:pPr>
+      <w:bookmarkStart w:id="2" w:name="_Toc27134644"/>
+      <w:r>
         <w:lastRenderedPageBreak/>
-        <w:t>Intro</w:t>
-      </w:r>
-      <w:bookmarkStart w:id="2" w:name="_GoBack"/>
+        <w:t xml:space="preserve">1. </w:t>
+      </w:r>
+      <w:r>
+        <w:t>Introduzione</w:t>
+      </w:r>
       <w:bookmarkEnd w:id="2"/>
-      <w:r>
-        <w:rPr>
-          <w:rFonts w:ascii="Century Gothic" w:hAnsi="Century Gothic"/>
-          <w:b/>
-          <w:bCs/>
-          <w:color w:val="000000" w:themeColor="text1"/>
-        </w:rPr>
-        <w:t>duzione</w:t>
-      </w:r>
-      <w:bookmarkEnd w:id="1"/>
     </w:p>
     <w:p>
       <w:pPr>
-        <w:pStyle w:val="Titolo1"/>
-        <w:rPr>
-          <w:rFonts w:ascii="Century Gothic" w:hAnsi="Century Gothic"/>
-          <w:b/>
-          <w:bCs/>
-          <w:color w:val="000000" w:themeColor="text1"/>
-        </w:rPr>
-      </w:pPr>
-      <w:bookmarkStart w:id="3" w:name="_Toc27128015"/>
-      <w:r>
-        <w:rPr>
-          <w:rFonts w:ascii="Century Gothic" w:hAnsi="Century Gothic"/>
-          <w:b/>
-          <w:bCs/>
-          <w:color w:val="000000" w:themeColor="text1"/>
-          <w:sz w:val="32"/>
-          <w:szCs w:val="32"/>
-        </w:rPr>
+        <w:pStyle w:val="Titolo2"/>
+        <w:rPr>
+          <w:b w:val="0"/>
+        </w:rPr>
+      </w:pPr>
+      <w:bookmarkStart w:id="3" w:name="_Toc27134645"/>
+      <w:r>
         <w:t>1.1</w:t>
       </w:r>
       <w:r>
-        <w:rPr>
-          <w:rFonts w:ascii="Century Gothic" w:hAnsi="Century Gothic"/>
-          <w:b/>
-          <w:bCs/>
-          <w:color w:val="000000" w:themeColor="text1"/>
-        </w:rPr>
         <w:t xml:space="preserve"> </w:t>
       </w:r>
       <w:r>
-        <w:rPr>
-          <w:rFonts w:ascii="Century Gothic" w:hAnsi="Century Gothic"/>
-          <w:b/>
-          <w:bCs/>
-          <w:color w:val="000000" w:themeColor="text1"/>
-          <w:sz w:val="32"/>
-          <w:szCs w:val="32"/>
-        </w:rPr>
         <w:t>Obiettivo del sistema</w:t>
       </w:r>
       <w:bookmarkEnd w:id="3"/>
     </w:p>
     <w:p>
       <w:pPr>
-        <w:rPr>
-          <w:rFonts w:ascii="Century Gothic" w:hAnsi="Century Gothic"/>
-          <w:sz w:val="24"/>
-          <w:szCs w:val="24"/>
-        </w:rPr>
-      </w:pPr>
-      <w:r>
-        <w:rPr>
-          <w:rFonts w:ascii="Century Gothic" w:hAnsi="Century Gothic"/>
-          <w:sz w:val="24"/>
-          <w:szCs w:val="24"/>
-        </w:rPr>
+        <w:pStyle w:val="Nessunaspaziatura"/>
+      </w:pPr>
+      <w:r>
         <w:t>L’obiettivo del sistema è quello di realizzare un e-commerce per la gestione di un negozio online specializzato nella vendita di capi di abbigliamento.</w:t>
       </w:r>
       <w:r>
-        <w:rPr>
-          <w:rFonts w:ascii="Century Gothic" w:hAnsi="Century Gothic"/>
-          <w:sz w:val="24"/>
-          <w:szCs w:val="24"/>
-        </w:rPr>
         <w:t xml:space="preserve"> </w:t>
       </w:r>
       <w:r>
         <w:rPr>
-          <w:rFonts w:ascii="Century Gothic" w:hAnsi="Century Gothic"/>
           <w:color w:val="000000" w:themeColor="text1"/>
-          <w:sz w:val="24"/>
         </w:rPr>
         <w:t>Dress-Store è un e-commerce semplice e facile da utilizzare con tante funzionalità per migliorare sempre di più l’esperienza di coloro che decidono di visitarlo</w:t>
       </w:r>
       <w:r>
-        <w:rPr>
-          <w:rFonts w:ascii="Century Gothic" w:hAnsi="Century Gothic"/>
-          <w:sz w:val="24"/>
-          <w:szCs w:val="24"/>
-        </w:rPr>
         <w:t xml:space="preserve">. </w:t>
       </w:r>
       <w:r>
-        <w:rPr>
-          <w:rFonts w:ascii="Century Gothic" w:hAnsi="Century Gothic"/>
-          <w:sz w:val="24"/>
-          <w:szCs w:val="24"/>
-        </w:rPr>
         <w:t xml:space="preserve">Il sito, in particolare, offrirà diverse funzionalità quali: affidare un acquisto ad un corriere, permettere ad un addetto di monitorare lo stato del magazzino, che si occuperà dell’approvvigionamento dello stesso, inserimento di offerte da parte di un gestore e la possibilità di effettuare controlli statistici sui prodotti venduti. </w:t>
       </w:r>
     </w:p>
     <w:p>
       <w:pPr>
-        <w:pStyle w:val="Corpotesto"/>
+        <w:pStyle w:val="Nessunaspaziatura"/>
       </w:pPr>
       <w:r>
         <w:t>Il sito è rivolto a persone di ogni età. Il nostro obiettivo è garantire semplicità a coloro che hanno intenzione di acquistare prodotti in maniera rapida e senza molte pretese e allo stesso tempo offrire un’ampia scelta a chi cerca prodotti più specifici.</w:t>
@@ -2792,61 +2645,13 @@
     </w:p>
     <w:p>
       <w:pPr>
-        <w:rPr>
-          <w:rFonts w:ascii="Century Gothic" w:eastAsia="Garamond" w:hAnsi="Century Gothic" w:cs="Garamond"/>
-          <w:b/>
-          <w:bCs/>
-          <w:color w:val="000000" w:themeColor="text1"/>
-          <w:sz w:val="32"/>
-          <w:szCs w:val="32"/>
-          <w:lang w:eastAsia="it-IT" w:bidi="it-IT"/>
-        </w:rPr>
-      </w:pPr>
-      <w:bookmarkStart w:id="4" w:name="_Toc27128016"/>
-      <w:r>
-        <w:rPr>
-          <w:b/>
-          <w:bCs/>
-          <w:sz w:val="32"/>
-          <w:szCs w:val="32"/>
-        </w:rPr>
-        <w:br w:type="page"/>
-      </w:r>
-    </w:p>
-    <w:p>
-      <w:pPr>
-        <w:pStyle w:val="Corpotesto"/>
-        <w:outlineLvl w:val="0"/>
-        <w:rPr>
-          <w:b/>
-          <w:bCs/>
-          <w:sz w:val="32"/>
-          <w:szCs w:val="32"/>
-        </w:rPr>
-      </w:pPr>
-      <w:r>
-        <w:rPr>
-          <w:b/>
-          <w:bCs/>
-          <w:sz w:val="32"/>
-          <w:szCs w:val="32"/>
-        </w:rPr>
-        <w:lastRenderedPageBreak/>
+        <w:pStyle w:val="Titolo2"/>
+      </w:pPr>
+      <w:bookmarkStart w:id="4" w:name="_Toc27134646"/>
+      <w:r>
         <w:t>1.2 Design goal</w:t>
       </w:r>
       <w:bookmarkEnd w:id="4"/>
-    </w:p>
-    <w:p>
-      <w:pPr>
-        <w:pStyle w:val="Corpotesto"/>
-        <w:outlineLvl w:val="0"/>
-        <w:rPr>
-          <w:b/>
-          <w:bCs/>
-          <w:sz w:val="32"/>
-          <w:szCs w:val="32"/>
-        </w:rPr>
-      </w:pPr>
     </w:p>
     <w:tbl>
       <w:tblPr>
@@ -3003,18 +2808,9 @@
           </w:tcPr>
           <w:p>
             <w:pPr>
-              <w:rPr>
-                <w:rFonts w:ascii="Century Gothic" w:hAnsi="Century Gothic"/>
-                <w:sz w:val="24"/>
-                <w:szCs w:val="24"/>
-              </w:rPr>
-            </w:pPr>
-            <w:r>
-              <w:rPr>
-                <w:rFonts w:ascii="Century Gothic" w:hAnsi="Century Gothic"/>
-                <w:sz w:val="24"/>
-                <w:szCs w:val="24"/>
-              </w:rPr>
+              <w:pStyle w:val="Nessunaspaziatura"/>
+            </w:pPr>
+            <w:r>
               <w:t>L’utente deve essere in grado di muoversi all’interno del negozio di e-commerce; questo è possibile grazie all’utilizzo di menù contestuali che consentono di spostarsi agevolmente e di comprendere il funzionamento delle varie attività offerte.</w:t>
             </w:r>
           </w:p>
@@ -3081,26 +2877,12 @@
           </w:tcPr>
           <w:p>
             <w:pPr>
-              <w:rPr>
-                <w:rFonts w:ascii="Century Gothic" w:hAnsi="Century Gothic"/>
-                <w:sz w:val="24"/>
-                <w:szCs w:val="24"/>
-              </w:rPr>
-            </w:pPr>
-            <w:r>
-              <w:rPr>
-                <w:rFonts w:ascii="Century Gothic" w:hAnsi="Century Gothic"/>
-                <w:sz w:val="24"/>
-                <w:szCs w:val="24"/>
-              </w:rPr>
+              <w:pStyle w:val="Nessunaspaziatura"/>
+            </w:pPr>
+            <w:r>
               <w:t>Il sito deve garantire all’utente una certa sicurezza in caso di inserimenti di input non validi</w:t>
             </w:r>
             <w:r>
-              <w:rPr>
-                <w:rFonts w:ascii="Century Gothic" w:hAnsi="Century Gothic"/>
-                <w:sz w:val="24"/>
-                <w:szCs w:val="24"/>
-              </w:rPr>
               <w:t>, in questo modo la navigazione risulta più immediata e sicura.</w:t>
             </w:r>
           </w:p>
@@ -3167,18 +2949,9 @@
           </w:tcPr>
           <w:p>
             <w:pPr>
-              <w:rPr>
-                <w:rFonts w:ascii="Century Gothic" w:hAnsi="Century Gothic"/>
-                <w:sz w:val="24"/>
-                <w:szCs w:val="24"/>
-              </w:rPr>
-            </w:pPr>
-            <w:r>
-              <w:rPr>
-                <w:rFonts w:ascii="Century Gothic" w:hAnsi="Century Gothic"/>
-                <w:sz w:val="24"/>
-                <w:szCs w:val="24"/>
-              </w:rPr>
+              <w:pStyle w:val="Nessunaspaziatura"/>
+            </w:pPr>
+            <w:r>
               <w:t>Il tempo di risposta del sito deve essere rapido. Se il sito dovesse essere sottoposto a manutenzione, l’utente deve essere avvisato in 24h di anticipo. Se l’utente chiede dei chiarimenti, deve ottenere una risposta entro un paio di ore.</w:t>
             </w:r>
           </w:p>
@@ -3245,18 +3018,9 @@
           </w:tcPr>
           <w:p>
             <w:pPr>
-              <w:rPr>
-                <w:rFonts w:ascii="Century Gothic" w:hAnsi="Century Gothic"/>
-                <w:sz w:val="24"/>
-                <w:szCs w:val="24"/>
-              </w:rPr>
-            </w:pPr>
-            <w:r>
-              <w:rPr>
-                <w:rFonts w:ascii="Century Gothic" w:hAnsi="Century Gothic"/>
-                <w:sz w:val="24"/>
-                <w:szCs w:val="24"/>
-              </w:rPr>
+              <w:pStyle w:val="Nessunaspaziatura"/>
+            </w:pPr>
+            <w:r>
               <w:t>Il sistema deve essere adattabile ai cambiamenti del dominio dell’applicazione e deve essere mantenibile per poter gestire nuove tecnologie e correggere difetti esistenti.</w:t>
             </w:r>
           </w:p>
@@ -3274,7 +3038,6 @@
           <w:szCs w:val="32"/>
         </w:rPr>
       </w:pPr>
-      <w:bookmarkStart w:id="5" w:name="_Toc27128017"/>
       <w:r>
         <w:rPr>
           <w:rFonts w:ascii="Century Gothic" w:hAnsi="Century Gothic"/>
@@ -3289,92 +3052,238 @@
     </w:p>
     <w:p>
       <w:pPr>
-        <w:pStyle w:val="Titolo1"/>
-        <w:rPr>
-          <w:rFonts w:ascii="Century Gothic" w:hAnsi="Century Gothic"/>
-          <w:b/>
+        <w:pStyle w:val="Titolo2"/>
+      </w:pPr>
+      <w:bookmarkStart w:id="5" w:name="_Toc27134647"/>
+      <w:r>
+        <w:lastRenderedPageBreak/>
+        <w:t>1.3</w:t>
+      </w:r>
+      <w:r>
+        <w:t xml:space="preserve"> </w:t>
+      </w:r>
+      <w:r>
+        <w:t>Riferimenti</w:t>
+      </w:r>
+      <w:bookmarkEnd w:id="5"/>
+    </w:p>
+    <w:p>
+      <w:pPr>
+        <w:pStyle w:val="Nessunaspaziatura"/>
+      </w:pPr>
+      <w:r>
+        <w:t xml:space="preserve">Per realizzare il progetto sono stati utilizzati: </w:t>
+      </w:r>
+    </w:p>
+    <w:p>
+      <w:pPr>
+        <w:pStyle w:val="Nessunaspaziatura"/>
+        <w:numPr>
+          <w:ilvl w:val="0"/>
+          <w:numId w:val="10"/>
+        </w:numPr>
+      </w:pPr>
+      <w:r>
+        <w:t>Slide del docente;</w:t>
+      </w:r>
+    </w:p>
+    <w:p>
+      <w:pPr>
+        <w:pStyle w:val="Nessunaspaziatura"/>
+        <w:numPr>
+          <w:ilvl w:val="0"/>
+          <w:numId w:val="10"/>
+        </w:numPr>
+      </w:pPr>
+      <w:r>
+        <w:rPr>
+          <w:rFonts w:eastAsiaTheme="majorEastAsia" w:cstheme="majorBidi"/>
           <w:bCs/>
           <w:color w:val="000000" w:themeColor="text1"/>
-          <w:sz w:val="32"/>
-          <w:szCs w:val="32"/>
-        </w:rPr>
-      </w:pPr>
-      <w:r>
+        </w:rPr>
+        <w:t>B. BRUEGGE, A.H. DUTOIT, OBJECT ORIENTED SOFTWARE ENGINEERING – USING UML, PATTERNS AND JAVA, PRENTICE HALL, 3D EDITION, 2009;</w:t>
+      </w:r>
+    </w:p>
+    <w:p>
+      <w:pPr>
+        <w:pStyle w:val="Nessunaspaziatura"/>
+        <w:numPr>
+          <w:ilvl w:val="0"/>
+          <w:numId w:val="10"/>
+        </w:numPr>
+      </w:pPr>
+      <w:r>
+        <w:t>RAD di DRESS-STORE;</w:t>
+      </w:r>
+    </w:p>
+    <w:p>
+      <w:pPr>
+        <w:ind w:left="720"/>
+      </w:pPr>
+    </w:p>
+    <w:p>
+      <w:pPr>
+        <w:pStyle w:val="Titolo2"/>
+      </w:pPr>
+      <w:bookmarkStart w:id="6" w:name="_Toc27134648"/>
+      <w:r>
+        <w:t>1.4</w:t>
+      </w:r>
+      <w:r>
+        <w:t xml:space="preserve"> Organizzazione del contenuto</w:t>
+      </w:r>
+      <w:bookmarkEnd w:id="6"/>
+    </w:p>
+    <w:p>
+      <w:pPr>
+        <w:pStyle w:val="Nessunaspaziatura"/>
+        <w:rPr>
+          <w:rFonts w:eastAsiaTheme="majorEastAsia"/>
+        </w:rPr>
+      </w:pPr>
+      <w:r>
+        <w:rPr>
+          <w:rFonts w:eastAsiaTheme="majorEastAsia"/>
+        </w:rPr>
+        <w:t xml:space="preserve">Il presente documento illustra la struttura richiesta per la piattaforma Dress-Store. Nella prima parte del documento vengono esposti gli obiettivi di progettazione. Al secondo e al terzo punto del documento vengono esposte l’architettura software corrente e quella da noi proposta. Poi, viene mostrata la decomposizione del sistema in sottosistemi, </w:t>
+      </w:r>
+      <w:r>
+        <w:rPr>
+          <w:rFonts w:eastAsiaTheme="majorEastAsia"/>
+        </w:rPr>
+        <w:t>delle componenti hardware/software off-the-</w:t>
+      </w:r>
+      <w:proofErr w:type="spellStart"/>
+      <w:r>
+        <w:rPr>
+          <w:rFonts w:eastAsiaTheme="majorEastAsia"/>
+        </w:rPr>
+        <w:t>shelf</w:t>
+      </w:r>
+      <w:proofErr w:type="spellEnd"/>
+      <w:r>
+        <w:rPr>
+          <w:rFonts w:eastAsiaTheme="majorEastAsia"/>
+        </w:rPr>
+        <w:t xml:space="preserve"> che verranno utilizzate ai fini della progettazione e di come verranno gestiti i dati persistenti.</w:t>
+      </w:r>
+    </w:p>
+    <w:p>
+      <w:pPr>
+        <w:pStyle w:val="Nessunaspaziatura"/>
+        <w:rPr>
+          <w:rFonts w:eastAsiaTheme="majorEastAsia"/>
+        </w:rPr>
+      </w:pPr>
+      <w:r>
+        <w:rPr>
+          <w:rFonts w:eastAsiaTheme="majorEastAsia"/>
+        </w:rPr>
+        <w:t>La sezione riguardante l’architettura del sistema proposto si conclude con i dettagli su sicurezza e gestione degli accessi e sulla gestione delle condizioni limite. Il documento prosegue con una sezione che illustra i dettagli della decomposizione in sottosistemi spiegando, in modo più dettagliato, i servizi che ogni sottosistema offre agli altri sottosistemi. Il documento si conclude infine con un glossario</w:t>
+      </w:r>
+      <w:r>
+        <w:rPr>
+          <w:rFonts w:eastAsiaTheme="majorEastAsia"/>
+        </w:rPr>
+        <w:t>.</w:t>
+      </w:r>
+    </w:p>
+    <w:p>
+      <w:pPr>
+        <w:pStyle w:val="Titolo1"/>
+        <w:rPr>
+          <w:b w:val="0"/>
+        </w:rPr>
+      </w:pPr>
+      <w:bookmarkStart w:id="7" w:name="_Toc27134649"/>
+      <w:r>
+        <w:t xml:space="preserve">2. </w:t>
+      </w:r>
+      <w:r>
+        <w:t>Architettura del sistema corrente</w:t>
+      </w:r>
+      <w:bookmarkEnd w:id="7"/>
+    </w:p>
+    <w:p>
+      <w:pPr>
+        <w:pStyle w:val="Nessunaspaziatura"/>
+      </w:pPr>
+      <w:r>
+        <w:t>Il progetto Dress-Store è un progetto “</w:t>
+      </w:r>
+      <w:proofErr w:type="spellStart"/>
+      <w:r>
+        <w:t>greenfield</w:t>
+      </w:r>
+      <w:proofErr w:type="spellEnd"/>
+      <w:r>
+        <w:t xml:space="preserve"> </w:t>
+      </w:r>
+      <w:proofErr w:type="spellStart"/>
+      <w:r>
+        <w:t>engineering</w:t>
+      </w:r>
+      <w:proofErr w:type="spellEnd"/>
+      <w:r>
+        <w:t xml:space="preserve">”. Il sistema non sostituirà nessun sistema precedente. </w:t>
+      </w:r>
+    </w:p>
+    <w:p>
+      <w:pPr>
+        <w:pStyle w:val="Nessunaspaziatura"/>
+        <w:rPr>
+          <w:rFonts w:eastAsiaTheme="majorEastAsia"/>
+        </w:rPr>
+      </w:pPr>
+      <w:r>
+        <w:rPr>
+          <w:rFonts w:eastAsiaTheme="majorEastAsia"/>
+        </w:rPr>
+        <w:t>Tuttavia, trovare architetture simili per un e-commerce è davvero semplice, sul web girano ormai migliaia di siti riguardanti lo shop-</w:t>
+      </w:r>
+      <w:proofErr w:type="gramStart"/>
+      <w:r>
+        <w:rPr>
+          <w:rFonts w:eastAsiaTheme="majorEastAsia"/>
+        </w:rPr>
+        <w:t>online(</w:t>
+      </w:r>
+      <w:proofErr w:type="gramEnd"/>
+      <w:r>
+        <w:rPr>
+          <w:rFonts w:eastAsiaTheme="majorEastAsia"/>
+        </w:rPr>
+        <w:t xml:space="preserve">ASOS, </w:t>
+      </w:r>
+      <w:proofErr w:type="spellStart"/>
+      <w:r>
+        <w:rPr>
+          <w:rFonts w:eastAsiaTheme="majorEastAsia"/>
+        </w:rPr>
+        <w:t>Zalando</w:t>
+      </w:r>
+      <w:proofErr w:type="spellEnd"/>
+      <w:r>
+        <w:rPr>
+          <w:rFonts w:eastAsiaTheme="majorEastAsia"/>
+        </w:rPr>
+        <w:t>, ecc.) il nostro intento è quello di rendere il sito molto semplice all’uso dell’utente e arrivare il prima possibile a DARE quello che il cliente VUOLE e che sta cercando</w:t>
+      </w:r>
+      <w:r>
+        <w:rPr>
+          <w:rFonts w:eastAsiaTheme="majorEastAsia"/>
+        </w:rPr>
+        <w:t>.</w:t>
+      </w:r>
+    </w:p>
+    <w:p>
+      <w:pPr>
+        <w:pStyle w:val="Paragrafoelenco"/>
+        <w:spacing w:after="0" w:line="240" w:lineRule="auto"/>
         <w:rPr>
           <w:rFonts w:ascii="Century Gothic" w:hAnsi="Century Gothic"/>
-          <w:b/>
           <w:bCs/>
           <w:color w:val="000000" w:themeColor="text1"/>
-          <w:sz w:val="32"/>
-          <w:szCs w:val="32"/>
-        </w:rPr>
-        <w:lastRenderedPageBreak/>
-        <w:t>1.3</w:t>
-      </w:r>
-      <w:r>
-        <w:rPr>
-          <w:rFonts w:ascii="Century Gothic" w:hAnsi="Century Gothic"/>
-          <w:b/>
-          <w:bCs/>
-          <w:color w:val="000000" w:themeColor="text1"/>
-          <w:sz w:val="32"/>
-          <w:szCs w:val="32"/>
-        </w:rPr>
-        <w:t xml:space="preserve"> Riferimenti</w:t>
-      </w:r>
-      <w:bookmarkEnd w:id="5"/>
-      <w:r>
-        <w:tab/>
-      </w:r>
-    </w:p>
-    <w:p>
-      <w:pPr>
-        <w:rPr>
-          <w:rFonts w:ascii="Century Gothic" w:hAnsi="Century Gothic"/>
-          <w:sz w:val="24"/>
-          <w:szCs w:val="24"/>
-        </w:rPr>
-      </w:pPr>
-      <w:r>
-        <w:rPr>
-          <w:rFonts w:ascii="Century Gothic" w:hAnsi="Century Gothic"/>
-          <w:sz w:val="24"/>
-          <w:szCs w:val="24"/>
-        </w:rPr>
-        <w:t xml:space="preserve">Per realizzare il progetto sono stati utilizzati: </w:t>
-      </w:r>
-    </w:p>
-    <w:p>
-      <w:pPr>
-        <w:pStyle w:val="Paragrafoelenco"/>
-        <w:numPr>
-          <w:ilvl w:val="0"/>
-          <w:numId w:val="2"/>
-        </w:numPr>
-        <w:rPr>
-          <w:rFonts w:ascii="Century Gothic" w:hAnsi="Century Gothic"/>
-          <w:sz w:val="24"/>
-          <w:szCs w:val="24"/>
-        </w:rPr>
-      </w:pPr>
-      <w:r>
-        <w:rPr>
-          <w:rFonts w:ascii="Century Gothic" w:hAnsi="Century Gothic"/>
-          <w:sz w:val="24"/>
-          <w:szCs w:val="24"/>
-        </w:rPr>
-        <w:t>Slide del docente;</w:t>
-      </w:r>
-    </w:p>
-    <w:p>
-      <w:pPr>
-        <w:pStyle w:val="Paragrafoelenco"/>
-        <w:numPr>
-          <w:ilvl w:val="0"/>
-          <w:numId w:val="2"/>
-        </w:numPr>
-        <w:rPr>
-          <w:rFonts w:ascii="Century Gothic" w:hAnsi="Century Gothic"/>
           <w:sz w:val="24"/>
           <w:szCs w:val="24"/>
         </w:rPr>
@@ -3387,829 +3296,22 @@
           <w:sz w:val="24"/>
           <w:szCs w:val="24"/>
         </w:rPr>
-        <w:t>B. BRUEGGE, A.H. DUTOIT, OBJECT ORIENTED SOFTWARE ENGINEERING – USING UML, PATTERNS AND JAVA, PRENTICE HALL, 3D EDITION, 2009;</w:t>
+        <w:t xml:space="preserve">                                                                                      </w:t>
       </w:r>
     </w:p>
     <w:p>
       <w:pPr>
-        <w:pStyle w:val="Paragrafoelenco"/>
-        <w:numPr>
-          <w:ilvl w:val="0"/>
-          <w:numId w:val="2"/>
-        </w:numPr>
-        <w:rPr>
-          <w:rFonts w:ascii="Century Gothic" w:hAnsi="Century Gothic"/>
-          <w:sz w:val="24"/>
-          <w:szCs w:val="24"/>
-        </w:rPr>
-      </w:pPr>
-      <w:r>
-        <w:rPr>
-          <w:rFonts w:ascii="Century Gothic" w:hAnsi="Century Gothic"/>
-          <w:sz w:val="24"/>
-          <w:szCs w:val="24"/>
-        </w:rPr>
-        <w:t>RAD di DRESS-STORE;</w:t>
-      </w:r>
-    </w:p>
-    <w:p>
-      <w:pPr>
-        <w:ind w:left="720"/>
-      </w:pPr>
-    </w:p>
-    <w:p>
-      <w:pPr>
         <w:pStyle w:val="Titolo1"/>
-        <w:rPr>
-          <w:rFonts w:ascii="Century Gothic" w:hAnsi="Century Gothic"/>
-          <w:b/>
-          <w:bCs/>
-          <w:color w:val="000000" w:themeColor="text1"/>
-          <w:sz w:val="32"/>
-          <w:szCs w:val="32"/>
-        </w:rPr>
-      </w:pPr>
-      <w:bookmarkStart w:id="6" w:name="_Toc27128018"/>
-      <w:r>
-        <w:rPr>
-          <w:rFonts w:ascii="Century Gothic" w:hAnsi="Century Gothic"/>
-          <w:b/>
-          <w:bCs/>
-          <w:color w:val="000000" w:themeColor="text1"/>
-          <w:sz w:val="32"/>
-          <w:szCs w:val="32"/>
-        </w:rPr>
-        <w:t>1.4</w:t>
-      </w:r>
-      <w:r>
-        <w:rPr>
-          <w:rFonts w:ascii="Century Gothic" w:hAnsi="Century Gothic"/>
-          <w:b/>
-          <w:bCs/>
-          <w:color w:val="000000" w:themeColor="text1"/>
-          <w:sz w:val="32"/>
-          <w:szCs w:val="32"/>
-        </w:rPr>
-        <w:t xml:space="preserve"> Organizzazione del contenuto</w:t>
-      </w:r>
-      <w:bookmarkEnd w:id="6"/>
-    </w:p>
-    <w:p>
-      <w:pPr>
-        <w:rPr>
-          <w:rFonts w:ascii="Century Gothic" w:eastAsiaTheme="majorEastAsia" w:hAnsi="Century Gothic" w:cstheme="majorBidi"/>
-          <w:bCs/>
-          <w:color w:val="000000" w:themeColor="text1"/>
-          <w:sz w:val="24"/>
-          <w:szCs w:val="24"/>
-        </w:rPr>
-      </w:pPr>
-      <w:r>
-        <w:rPr>
-          <w:rFonts w:ascii="Century Gothic" w:eastAsiaTheme="majorEastAsia" w:hAnsi="Century Gothic" w:cstheme="majorBidi"/>
-          <w:bCs/>
-          <w:color w:val="000000" w:themeColor="text1"/>
-          <w:sz w:val="24"/>
-          <w:szCs w:val="24"/>
-        </w:rPr>
-        <w:t xml:space="preserve">Il presente documento illustra la struttura richiesta per la piattaforma Dress-Store. Nella prima parte del documento vengono esposti gli obiettivi di progettazione. Al secondo e al terzo punto del documento vengono esposte l’architettura software corrente e quella da noi proposta. Poi, viene mostrata la decomposizione del sistema in sottosistemi, </w:t>
-      </w:r>
-      <w:r>
-        <w:rPr>
-          <w:rFonts w:ascii="Century Gothic" w:eastAsiaTheme="majorEastAsia" w:hAnsi="Century Gothic" w:cstheme="majorBidi"/>
-          <w:bCs/>
-          <w:color w:val="000000" w:themeColor="text1"/>
-          <w:sz w:val="24"/>
-          <w:szCs w:val="24"/>
-        </w:rPr>
-        <w:t>delle componenti hardware/software off-the-</w:t>
-      </w:r>
-      <w:proofErr w:type="spellStart"/>
-      <w:r>
-        <w:rPr>
-          <w:rFonts w:ascii="Century Gothic" w:eastAsiaTheme="majorEastAsia" w:hAnsi="Century Gothic" w:cstheme="majorBidi"/>
-          <w:bCs/>
-          <w:color w:val="000000" w:themeColor="text1"/>
-          <w:sz w:val="24"/>
-          <w:szCs w:val="24"/>
-        </w:rPr>
-        <w:t>shelf</w:t>
-      </w:r>
-      <w:proofErr w:type="spellEnd"/>
-      <w:r>
-        <w:rPr>
-          <w:rFonts w:ascii="Century Gothic" w:eastAsiaTheme="majorEastAsia" w:hAnsi="Century Gothic" w:cstheme="majorBidi"/>
-          <w:bCs/>
-          <w:color w:val="000000" w:themeColor="text1"/>
-          <w:sz w:val="24"/>
-          <w:szCs w:val="24"/>
-        </w:rPr>
-        <w:t xml:space="preserve"> che verranno utilizzate ai fini della progettazione e di come verranno gestiti i dati persistenti.</w:t>
-      </w:r>
-      <w:r>
-        <w:rPr>
-          <w:rFonts w:ascii="Century Gothic" w:eastAsiaTheme="majorEastAsia" w:hAnsi="Century Gothic" w:cstheme="majorBidi"/>
-          <w:bCs/>
-          <w:color w:val="000000" w:themeColor="text1"/>
-          <w:sz w:val="24"/>
-          <w:szCs w:val="24"/>
-        </w:rPr>
-        <w:t xml:space="preserve">   </w:t>
-      </w:r>
-      <w:r>
-        <w:rPr>
-          <w:rFonts w:ascii="Century Gothic" w:eastAsiaTheme="majorEastAsia" w:hAnsi="Century Gothic" w:cstheme="majorBidi"/>
-          <w:bCs/>
-          <w:color w:val="000000" w:themeColor="text1"/>
-          <w:sz w:val="24"/>
-          <w:szCs w:val="24"/>
-        </w:rPr>
-        <w:tab/>
-      </w:r>
-      <w:r>
-        <w:rPr>
-          <w:rFonts w:ascii="Century Gothic" w:eastAsiaTheme="majorEastAsia" w:hAnsi="Century Gothic" w:cstheme="majorBidi"/>
-          <w:bCs/>
-          <w:color w:val="000000" w:themeColor="text1"/>
-          <w:sz w:val="24"/>
-          <w:szCs w:val="24"/>
-        </w:rPr>
-        <w:tab/>
-      </w:r>
-      <w:r>
-        <w:rPr>
-          <w:rFonts w:ascii="Century Gothic" w:eastAsiaTheme="majorEastAsia" w:hAnsi="Century Gothic" w:cstheme="majorBidi"/>
-          <w:bCs/>
-          <w:color w:val="000000" w:themeColor="text1"/>
-          <w:sz w:val="24"/>
-          <w:szCs w:val="24"/>
-        </w:rPr>
-        <w:tab/>
-      </w:r>
-      <w:r>
-        <w:rPr>
-          <w:rFonts w:ascii="Century Gothic" w:eastAsiaTheme="majorEastAsia" w:hAnsi="Century Gothic" w:cstheme="majorBidi"/>
-          <w:bCs/>
-          <w:color w:val="000000" w:themeColor="text1"/>
-          <w:sz w:val="24"/>
-          <w:szCs w:val="24"/>
-        </w:rPr>
-        <w:tab/>
-      </w:r>
-      <w:r>
-        <w:rPr>
-          <w:rFonts w:ascii="Century Gothic" w:eastAsiaTheme="majorEastAsia" w:hAnsi="Century Gothic" w:cstheme="majorBidi"/>
-          <w:bCs/>
-          <w:color w:val="000000" w:themeColor="text1"/>
-          <w:sz w:val="24"/>
-          <w:szCs w:val="24"/>
-        </w:rPr>
-        <w:tab/>
-      </w:r>
-      <w:r>
-        <w:rPr>
-          <w:rFonts w:ascii="Century Gothic" w:eastAsiaTheme="majorEastAsia" w:hAnsi="Century Gothic" w:cstheme="majorBidi"/>
-          <w:bCs/>
-          <w:color w:val="000000" w:themeColor="text1"/>
-          <w:sz w:val="24"/>
-          <w:szCs w:val="24"/>
-        </w:rPr>
-        <w:tab/>
-      </w:r>
-      <w:r>
-        <w:rPr>
-          <w:rFonts w:ascii="Century Gothic" w:eastAsiaTheme="majorEastAsia" w:hAnsi="Century Gothic" w:cstheme="majorBidi"/>
-          <w:bCs/>
-          <w:color w:val="000000" w:themeColor="text1"/>
-          <w:sz w:val="24"/>
-          <w:szCs w:val="24"/>
-        </w:rPr>
-        <w:tab/>
-      </w:r>
-      <w:r>
-        <w:rPr>
-          <w:rFonts w:ascii="Century Gothic" w:eastAsiaTheme="majorEastAsia" w:hAnsi="Century Gothic" w:cstheme="majorBidi"/>
-          <w:bCs/>
-          <w:color w:val="000000" w:themeColor="text1"/>
-          <w:sz w:val="24"/>
-          <w:szCs w:val="24"/>
-        </w:rPr>
-        <w:tab/>
-      </w:r>
-      <w:r>
-        <w:rPr>
-          <w:rFonts w:ascii="Century Gothic" w:eastAsiaTheme="majorEastAsia" w:hAnsi="Century Gothic" w:cstheme="majorBidi"/>
-          <w:bCs/>
-          <w:color w:val="000000" w:themeColor="text1"/>
-          <w:sz w:val="24"/>
-          <w:szCs w:val="24"/>
-        </w:rPr>
-        <w:tab/>
-      </w:r>
-      <w:r>
-        <w:rPr>
-          <w:rFonts w:ascii="Century Gothic" w:eastAsiaTheme="majorEastAsia" w:hAnsi="Century Gothic" w:cstheme="majorBidi"/>
-          <w:bCs/>
-          <w:color w:val="000000" w:themeColor="text1"/>
-          <w:sz w:val="24"/>
-          <w:szCs w:val="24"/>
-        </w:rPr>
-        <w:tab/>
-      </w:r>
-      <w:r>
-        <w:rPr>
-          <w:rFonts w:ascii="Century Gothic" w:eastAsiaTheme="majorEastAsia" w:hAnsi="Century Gothic" w:cstheme="majorBidi"/>
-          <w:bCs/>
-          <w:color w:val="000000" w:themeColor="text1"/>
-          <w:sz w:val="24"/>
-          <w:szCs w:val="24"/>
-        </w:rPr>
-        <w:tab/>
-      </w:r>
-      <w:r>
-        <w:rPr>
-          <w:rFonts w:ascii="Century Gothic" w:eastAsiaTheme="majorEastAsia" w:hAnsi="Century Gothic" w:cstheme="majorBidi"/>
-          <w:bCs/>
-          <w:color w:val="000000" w:themeColor="text1"/>
-          <w:sz w:val="24"/>
-          <w:szCs w:val="24"/>
-        </w:rPr>
-        <w:tab/>
-      </w:r>
-      <w:r>
-        <w:rPr>
-          <w:rFonts w:ascii="Century Gothic" w:eastAsiaTheme="majorEastAsia" w:hAnsi="Century Gothic" w:cstheme="majorBidi"/>
-          <w:bCs/>
-          <w:color w:val="000000" w:themeColor="text1"/>
-          <w:sz w:val="24"/>
-          <w:szCs w:val="24"/>
-        </w:rPr>
-        <w:tab/>
-      </w:r>
-      <w:r>
-        <w:rPr>
-          <w:rFonts w:ascii="Century Gothic" w:eastAsiaTheme="majorEastAsia" w:hAnsi="Century Gothic" w:cstheme="majorBidi"/>
-          <w:bCs/>
-          <w:color w:val="000000" w:themeColor="text1"/>
-          <w:sz w:val="24"/>
-          <w:szCs w:val="24"/>
-        </w:rPr>
-        <w:tab/>
-      </w:r>
-      <w:r>
-        <w:rPr>
-          <w:rFonts w:ascii="Century Gothic" w:eastAsiaTheme="majorEastAsia" w:hAnsi="Century Gothic" w:cstheme="majorBidi"/>
-          <w:bCs/>
-          <w:color w:val="000000" w:themeColor="text1"/>
-          <w:sz w:val="24"/>
-          <w:szCs w:val="24"/>
-        </w:rPr>
-        <w:tab/>
-      </w:r>
-      <w:r>
-        <w:rPr>
-          <w:rFonts w:ascii="Century Gothic" w:eastAsiaTheme="majorEastAsia" w:hAnsi="Century Gothic" w:cstheme="majorBidi"/>
-          <w:bCs/>
-          <w:color w:val="000000" w:themeColor="text1"/>
-          <w:sz w:val="24"/>
-          <w:szCs w:val="24"/>
-        </w:rPr>
-        <w:tab/>
-      </w:r>
-      <w:r>
-        <w:rPr>
-          <w:rFonts w:ascii="Century Gothic" w:eastAsiaTheme="majorEastAsia" w:hAnsi="Century Gothic" w:cstheme="majorBidi"/>
-          <w:bCs/>
-          <w:color w:val="000000" w:themeColor="text1"/>
-          <w:sz w:val="24"/>
-          <w:szCs w:val="24"/>
-        </w:rPr>
-        <w:tab/>
-      </w:r>
-      <w:r>
-        <w:rPr>
-          <w:rFonts w:ascii="Century Gothic" w:eastAsiaTheme="majorEastAsia" w:hAnsi="Century Gothic" w:cstheme="majorBidi"/>
-          <w:bCs/>
-          <w:color w:val="000000" w:themeColor="text1"/>
-          <w:sz w:val="24"/>
-          <w:szCs w:val="24"/>
-        </w:rPr>
-        <w:tab/>
-      </w:r>
-      <w:r>
-        <w:rPr>
-          <w:rFonts w:ascii="Century Gothic" w:eastAsiaTheme="majorEastAsia" w:hAnsi="Century Gothic" w:cstheme="majorBidi"/>
-          <w:bCs/>
-          <w:color w:val="000000" w:themeColor="text1"/>
-          <w:sz w:val="24"/>
-          <w:szCs w:val="24"/>
-        </w:rPr>
-        <w:tab/>
-      </w:r>
-      <w:r>
-        <w:rPr>
-          <w:rFonts w:ascii="Century Gothic" w:eastAsiaTheme="majorEastAsia" w:hAnsi="Century Gothic" w:cstheme="majorBidi"/>
-          <w:bCs/>
-          <w:color w:val="000000" w:themeColor="text1"/>
-          <w:sz w:val="24"/>
-          <w:szCs w:val="24"/>
-        </w:rPr>
-        <w:tab/>
-      </w:r>
-      <w:r>
-        <w:rPr>
-          <w:rFonts w:ascii="Century Gothic" w:eastAsiaTheme="majorEastAsia" w:hAnsi="Century Gothic" w:cstheme="majorBidi"/>
-          <w:bCs/>
-          <w:color w:val="000000" w:themeColor="text1"/>
-          <w:sz w:val="24"/>
-          <w:szCs w:val="24"/>
-        </w:rPr>
-        <w:tab/>
-      </w:r>
-      <w:r>
-        <w:rPr>
-          <w:rFonts w:ascii="Century Gothic" w:eastAsiaTheme="majorEastAsia" w:hAnsi="Century Gothic" w:cstheme="majorBidi"/>
-          <w:bCs/>
-          <w:color w:val="000000" w:themeColor="text1"/>
-          <w:sz w:val="24"/>
-          <w:szCs w:val="24"/>
-        </w:rPr>
-        <w:tab/>
-      </w:r>
-      <w:r>
-        <w:rPr>
-          <w:rFonts w:ascii="Century Gothic" w:eastAsiaTheme="majorEastAsia" w:hAnsi="Century Gothic" w:cstheme="majorBidi"/>
-          <w:bCs/>
-          <w:color w:val="000000" w:themeColor="text1"/>
-          <w:sz w:val="24"/>
-          <w:szCs w:val="24"/>
-        </w:rPr>
-        <w:tab/>
-      </w:r>
-      <w:r>
-        <w:rPr>
-          <w:rFonts w:ascii="Century Gothic" w:eastAsiaTheme="majorEastAsia" w:hAnsi="Century Gothic" w:cstheme="majorBidi"/>
-          <w:bCs/>
-          <w:color w:val="000000" w:themeColor="text1"/>
-          <w:sz w:val="24"/>
-          <w:szCs w:val="24"/>
-        </w:rPr>
-        <w:tab/>
-      </w:r>
-      <w:r>
-        <w:rPr>
-          <w:rFonts w:ascii="Century Gothic" w:eastAsiaTheme="majorEastAsia" w:hAnsi="Century Gothic" w:cstheme="majorBidi"/>
-          <w:bCs/>
-          <w:color w:val="000000" w:themeColor="text1"/>
-          <w:sz w:val="24"/>
-          <w:szCs w:val="24"/>
-        </w:rPr>
-        <w:tab/>
-      </w:r>
-      <w:r>
-        <w:rPr>
-          <w:rFonts w:ascii="Century Gothic" w:eastAsiaTheme="majorEastAsia" w:hAnsi="Century Gothic" w:cstheme="majorBidi"/>
-          <w:bCs/>
-          <w:color w:val="000000" w:themeColor="text1"/>
-          <w:sz w:val="24"/>
-          <w:szCs w:val="24"/>
-        </w:rPr>
-        <w:tab/>
-      </w:r>
-      <w:r>
-        <w:rPr>
-          <w:rFonts w:ascii="Century Gothic" w:eastAsiaTheme="majorEastAsia" w:hAnsi="Century Gothic" w:cstheme="majorBidi"/>
-          <w:bCs/>
-          <w:color w:val="000000" w:themeColor="text1"/>
-          <w:sz w:val="24"/>
-          <w:szCs w:val="24"/>
-        </w:rPr>
-        <w:tab/>
-      </w:r>
-      <w:r>
-        <w:rPr>
-          <w:rFonts w:ascii="Century Gothic" w:eastAsiaTheme="majorEastAsia" w:hAnsi="Century Gothic" w:cstheme="majorBidi"/>
-          <w:bCs/>
-          <w:color w:val="000000" w:themeColor="text1"/>
-          <w:sz w:val="24"/>
-          <w:szCs w:val="24"/>
-        </w:rPr>
-        <w:tab/>
-      </w:r>
-      <w:r>
-        <w:rPr>
-          <w:rFonts w:ascii="Century Gothic" w:eastAsiaTheme="majorEastAsia" w:hAnsi="Century Gothic" w:cstheme="majorBidi"/>
-          <w:bCs/>
-          <w:color w:val="000000" w:themeColor="text1"/>
-          <w:sz w:val="24"/>
-          <w:szCs w:val="24"/>
-        </w:rPr>
-        <w:tab/>
-      </w:r>
-      <w:r>
-        <w:rPr>
-          <w:rFonts w:ascii="Century Gothic" w:eastAsiaTheme="majorEastAsia" w:hAnsi="Century Gothic" w:cstheme="majorBidi"/>
-          <w:bCs/>
-          <w:color w:val="000000" w:themeColor="text1"/>
-          <w:sz w:val="24"/>
-          <w:szCs w:val="24"/>
-        </w:rPr>
-        <w:tab/>
-      </w:r>
-      <w:r>
-        <w:rPr>
-          <w:rFonts w:ascii="Century Gothic" w:eastAsiaTheme="majorEastAsia" w:hAnsi="Century Gothic" w:cstheme="majorBidi"/>
-          <w:bCs/>
-          <w:color w:val="000000" w:themeColor="text1"/>
-          <w:sz w:val="24"/>
-          <w:szCs w:val="24"/>
-        </w:rPr>
-        <w:tab/>
-      </w:r>
-      <w:r>
-        <w:rPr>
-          <w:rFonts w:ascii="Century Gothic" w:eastAsiaTheme="majorEastAsia" w:hAnsi="Century Gothic" w:cstheme="majorBidi"/>
-          <w:bCs/>
-          <w:color w:val="000000" w:themeColor="text1"/>
-          <w:sz w:val="24"/>
-          <w:szCs w:val="24"/>
-        </w:rPr>
-        <w:tab/>
-      </w:r>
-      <w:r>
-        <w:rPr>
-          <w:rFonts w:ascii="Century Gothic" w:eastAsiaTheme="majorEastAsia" w:hAnsi="Century Gothic" w:cstheme="majorBidi"/>
-          <w:bCs/>
-          <w:color w:val="000000" w:themeColor="text1"/>
-          <w:sz w:val="24"/>
-          <w:szCs w:val="24"/>
-        </w:rPr>
-        <w:tab/>
-      </w:r>
-      <w:r>
-        <w:rPr>
-          <w:rFonts w:ascii="Century Gothic" w:eastAsiaTheme="majorEastAsia" w:hAnsi="Century Gothic" w:cstheme="majorBidi"/>
-          <w:bCs/>
-          <w:color w:val="000000" w:themeColor="text1"/>
-          <w:sz w:val="24"/>
-          <w:szCs w:val="24"/>
-        </w:rPr>
-        <w:tab/>
-      </w:r>
-      <w:r>
-        <w:rPr>
-          <w:rFonts w:ascii="Century Gothic" w:eastAsiaTheme="majorEastAsia" w:hAnsi="Century Gothic" w:cstheme="majorBidi"/>
-          <w:bCs/>
-          <w:color w:val="000000" w:themeColor="text1"/>
-          <w:sz w:val="24"/>
-          <w:szCs w:val="24"/>
-        </w:rPr>
-        <w:tab/>
-      </w:r>
-      <w:r>
-        <w:rPr>
-          <w:rFonts w:ascii="Century Gothic" w:eastAsiaTheme="majorEastAsia" w:hAnsi="Century Gothic" w:cstheme="majorBidi"/>
-          <w:bCs/>
-          <w:color w:val="000000" w:themeColor="text1"/>
-          <w:sz w:val="24"/>
-          <w:szCs w:val="24"/>
-        </w:rPr>
-        <w:tab/>
-      </w:r>
-      <w:r>
-        <w:rPr>
-          <w:rFonts w:ascii="Century Gothic" w:eastAsiaTheme="majorEastAsia" w:hAnsi="Century Gothic" w:cstheme="majorBidi"/>
-          <w:bCs/>
-          <w:color w:val="000000" w:themeColor="text1"/>
-          <w:sz w:val="24"/>
-          <w:szCs w:val="24"/>
-        </w:rPr>
-        <w:tab/>
-      </w:r>
-      <w:r>
-        <w:rPr>
-          <w:rFonts w:ascii="Century Gothic" w:eastAsiaTheme="majorEastAsia" w:hAnsi="Century Gothic" w:cstheme="majorBidi"/>
-          <w:bCs/>
-          <w:color w:val="000000" w:themeColor="text1"/>
-          <w:sz w:val="24"/>
-          <w:szCs w:val="24"/>
-        </w:rPr>
-        <w:tab/>
-        <w:t xml:space="preserve">   </w:t>
-      </w:r>
-      <w:r>
-        <w:rPr>
-          <w:rFonts w:ascii="Century Gothic" w:eastAsiaTheme="majorEastAsia" w:hAnsi="Century Gothic" w:cstheme="majorBidi"/>
-          <w:bCs/>
-          <w:color w:val="000000" w:themeColor="text1"/>
-          <w:sz w:val="24"/>
-          <w:szCs w:val="24"/>
-        </w:rPr>
-        <w:t>La sezione riguardante l’architettura del sistema proposto si conclude con i dettagli su sicurezza e gestione degli accessi e sulla gestione delle condizioni limite. Il documento prosegue con una sezione che illustra i dettagli della decomposizione in sottosistemi spiegando, in modo più dettagliato, i servizi che ogni sottosistema offre agli altri sottosistemi. Il documento si conclude infine con un glossario</w:t>
-      </w:r>
-      <w:r>
-        <w:rPr>
-          <w:rFonts w:ascii="Century Gothic" w:eastAsiaTheme="majorEastAsia" w:hAnsi="Century Gothic" w:cstheme="majorBidi"/>
-          <w:bCs/>
-          <w:color w:val="000000" w:themeColor="text1"/>
-          <w:sz w:val="24"/>
-          <w:szCs w:val="24"/>
-        </w:rPr>
+      </w:pPr>
+      <w:bookmarkStart w:id="8" w:name="_Toc27134650"/>
+      <w:r>
+        <w:t>3</w:t>
+      </w:r>
+      <w:r>
         <w:t>.</w:t>
       </w:r>
-    </w:p>
-    <w:p>
-      <w:pPr>
-        <w:rPr>
-          <w:rFonts w:ascii="Century Gothic" w:eastAsiaTheme="majorEastAsia" w:hAnsi="Century Gothic" w:cstheme="majorBidi"/>
-          <w:bCs/>
-          <w:color w:val="000000" w:themeColor="text1"/>
-          <w:sz w:val="24"/>
-          <w:szCs w:val="24"/>
-        </w:rPr>
-      </w:pPr>
-    </w:p>
-    <w:p>
-      <w:pPr>
-        <w:rPr>
-          <w:rFonts w:ascii="Century Gothic" w:eastAsiaTheme="majorEastAsia" w:hAnsi="Century Gothic" w:cstheme="majorBidi"/>
-          <w:bCs/>
-          <w:color w:val="000000" w:themeColor="text1"/>
-          <w:sz w:val="24"/>
-          <w:szCs w:val="24"/>
-        </w:rPr>
-      </w:pPr>
-    </w:p>
-    <w:p>
-      <w:pPr>
-        <w:rPr>
-          <w:rFonts w:ascii="Century Gothic" w:eastAsiaTheme="majorEastAsia" w:hAnsi="Century Gothic" w:cstheme="majorBidi"/>
-          <w:bCs/>
-          <w:color w:val="000000" w:themeColor="text1"/>
-          <w:sz w:val="24"/>
-          <w:szCs w:val="24"/>
-        </w:rPr>
-      </w:pPr>
-    </w:p>
-    <w:p>
-      <w:pPr>
-        <w:rPr>
-          <w:rFonts w:ascii="Century Gothic" w:eastAsiaTheme="majorEastAsia" w:hAnsi="Century Gothic" w:cstheme="majorBidi"/>
-          <w:bCs/>
-          <w:color w:val="000000" w:themeColor="text1"/>
-          <w:sz w:val="24"/>
-          <w:szCs w:val="24"/>
-        </w:rPr>
-      </w:pPr>
-    </w:p>
-    <w:p>
-      <w:pPr>
-        <w:rPr>
-          <w:rFonts w:ascii="Century Gothic" w:eastAsiaTheme="majorEastAsia" w:hAnsi="Century Gothic" w:cstheme="majorBidi"/>
-          <w:bCs/>
-          <w:color w:val="000000" w:themeColor="text1"/>
-          <w:sz w:val="24"/>
-          <w:szCs w:val="24"/>
-        </w:rPr>
-      </w:pPr>
-    </w:p>
-    <w:p>
-      <w:pPr>
-        <w:rPr>
-          <w:rFonts w:ascii="Century Gothic" w:eastAsiaTheme="majorEastAsia" w:hAnsi="Century Gothic" w:cstheme="majorBidi"/>
-          <w:bCs/>
-          <w:color w:val="000000" w:themeColor="text1"/>
-          <w:sz w:val="24"/>
-          <w:szCs w:val="24"/>
-        </w:rPr>
-      </w:pPr>
-    </w:p>
-    <w:p>
-      <w:pPr>
-        <w:pStyle w:val="Titolo1"/>
-        <w:numPr>
-          <w:ilvl w:val="0"/>
-          <w:numId w:val="1"/>
-        </w:numPr>
-        <w:rPr>
-          <w:rFonts w:ascii="Century Gothic" w:hAnsi="Century Gothic"/>
-          <w:b/>
-          <w:bCs/>
-          <w:color w:val="000000" w:themeColor="text1"/>
-        </w:rPr>
-      </w:pPr>
-      <w:bookmarkStart w:id="7" w:name="_Toc27128019"/>
-      <w:r>
-        <w:rPr>
-          <w:rFonts w:ascii="Century Gothic" w:hAnsi="Century Gothic"/>
-          <w:b/>
-          <w:bCs/>
-          <w:color w:val="000000" w:themeColor="text1"/>
-        </w:rPr>
-        <w:t>Architettura del sistema corrente</w:t>
-      </w:r>
-      <w:bookmarkEnd w:id="7"/>
-    </w:p>
-    <w:p>
-      <w:pPr>
-        <w:spacing w:after="0" w:line="240" w:lineRule="auto"/>
-        <w:ind w:left="360"/>
-        <w:rPr>
-          <w:rFonts w:ascii="Century Gothic" w:hAnsi="Century Gothic"/>
-          <w:color w:val="000000" w:themeColor="text1"/>
-          <w:sz w:val="24"/>
-        </w:rPr>
-      </w:pPr>
-      <w:r>
-        <w:rPr>
-          <w:rFonts w:ascii="Century Gothic" w:hAnsi="Century Gothic"/>
-          <w:color w:val="000000" w:themeColor="text1"/>
-          <w:sz w:val="24"/>
-        </w:rPr>
-        <w:t>Il progetto Dress-Store è un progetto “</w:t>
-      </w:r>
-      <w:proofErr w:type="spellStart"/>
-      <w:r>
-        <w:rPr>
-          <w:rFonts w:ascii="Century Gothic" w:hAnsi="Century Gothic"/>
-          <w:color w:val="000000" w:themeColor="text1"/>
-          <w:sz w:val="24"/>
-        </w:rPr>
-        <w:t>greenfield</w:t>
-      </w:r>
-      <w:proofErr w:type="spellEnd"/>
-      <w:r>
-        <w:rPr>
-          <w:rFonts w:ascii="Century Gothic" w:hAnsi="Century Gothic"/>
-          <w:color w:val="000000" w:themeColor="text1"/>
-          <w:sz w:val="24"/>
-        </w:rPr>
-        <w:t xml:space="preserve"> </w:t>
-      </w:r>
-      <w:proofErr w:type="spellStart"/>
-      <w:r>
-        <w:rPr>
-          <w:rFonts w:ascii="Century Gothic" w:hAnsi="Century Gothic"/>
-          <w:color w:val="000000" w:themeColor="text1"/>
-          <w:sz w:val="24"/>
-        </w:rPr>
-        <w:t>engineering</w:t>
-      </w:r>
-      <w:proofErr w:type="spellEnd"/>
-      <w:r>
-        <w:rPr>
-          <w:rFonts w:ascii="Century Gothic" w:hAnsi="Century Gothic"/>
-          <w:color w:val="000000" w:themeColor="text1"/>
-          <w:sz w:val="24"/>
-        </w:rPr>
-        <w:t xml:space="preserve">”. Il sistema non sostituirà nessun sistema precedente. </w:t>
-      </w:r>
-    </w:p>
-    <w:p>
-      <w:pPr>
-        <w:spacing w:after="0" w:line="240" w:lineRule="auto"/>
-        <w:ind w:left="360"/>
-        <w:rPr>
-          <w:rFonts w:ascii="Century Gothic" w:hAnsi="Century Gothic"/>
-          <w:color w:val="000000" w:themeColor="text1"/>
-          <w:sz w:val="24"/>
-        </w:rPr>
-      </w:pPr>
-    </w:p>
-    <w:p>
-      <w:pPr>
-        <w:pStyle w:val="Paragrafoelenco"/>
-        <w:spacing w:after="0" w:line="240" w:lineRule="auto"/>
-        <w:rPr>
-          <w:rFonts w:ascii="Century Gothic" w:eastAsiaTheme="majorEastAsia" w:hAnsi="Century Gothic" w:cstheme="majorBidi"/>
-          <w:bCs/>
-          <w:color w:val="000000" w:themeColor="text1"/>
-          <w:sz w:val="24"/>
-          <w:szCs w:val="24"/>
-        </w:rPr>
-      </w:pPr>
-    </w:p>
-    <w:p>
-      <w:pPr>
-        <w:pStyle w:val="Paragrafoelenco"/>
-        <w:spacing w:after="0" w:line="240" w:lineRule="auto"/>
-        <w:rPr>
-          <w:rFonts w:ascii="Century Gothic" w:eastAsiaTheme="majorEastAsia" w:hAnsi="Century Gothic" w:cstheme="majorBidi"/>
-          <w:bCs/>
-          <w:color w:val="000000" w:themeColor="text1"/>
-          <w:sz w:val="24"/>
-          <w:szCs w:val="24"/>
-        </w:rPr>
-      </w:pPr>
-    </w:p>
-    <w:p>
-      <w:pPr>
-        <w:pStyle w:val="Paragrafoelenco"/>
-        <w:spacing w:after="0" w:line="240" w:lineRule="auto"/>
-        <w:rPr>
-          <w:rFonts w:ascii="Century Gothic" w:eastAsiaTheme="majorEastAsia" w:hAnsi="Century Gothic" w:cstheme="majorBidi"/>
-          <w:bCs/>
-          <w:color w:val="000000" w:themeColor="text1"/>
-          <w:sz w:val="24"/>
-          <w:szCs w:val="24"/>
-        </w:rPr>
-      </w:pPr>
-      <w:r>
-        <w:rPr>
-          <w:rFonts w:ascii="Century Gothic" w:eastAsiaTheme="majorEastAsia" w:hAnsi="Century Gothic" w:cstheme="majorBidi"/>
-          <w:bCs/>
-          <w:color w:val="000000" w:themeColor="text1"/>
-          <w:sz w:val="24"/>
-          <w:szCs w:val="24"/>
-        </w:rPr>
-        <w:lastRenderedPageBreak/>
-        <w:t>Tuttavia, trovare architetture simili per un e-commerce è davvero semplice, sul web girano ormai migliaia di siti riguardanti lo shop-</w:t>
-      </w:r>
-      <w:proofErr w:type="gramStart"/>
-      <w:r>
-        <w:rPr>
-          <w:rFonts w:ascii="Century Gothic" w:eastAsiaTheme="majorEastAsia" w:hAnsi="Century Gothic" w:cstheme="majorBidi"/>
-          <w:bCs/>
-          <w:color w:val="000000" w:themeColor="text1"/>
-          <w:sz w:val="24"/>
-          <w:szCs w:val="24"/>
-        </w:rPr>
-        <w:t>online(</w:t>
-      </w:r>
-      <w:proofErr w:type="gramEnd"/>
-      <w:r>
-        <w:rPr>
-          <w:rFonts w:ascii="Century Gothic" w:eastAsiaTheme="majorEastAsia" w:hAnsi="Century Gothic" w:cstheme="majorBidi"/>
-          <w:bCs/>
-          <w:color w:val="000000" w:themeColor="text1"/>
-          <w:sz w:val="24"/>
-          <w:szCs w:val="24"/>
-        </w:rPr>
-        <w:t xml:space="preserve">ASOS, </w:t>
-      </w:r>
-      <w:proofErr w:type="spellStart"/>
-      <w:r>
-        <w:rPr>
-          <w:rFonts w:ascii="Century Gothic" w:eastAsiaTheme="majorEastAsia" w:hAnsi="Century Gothic" w:cstheme="majorBidi"/>
-          <w:bCs/>
-          <w:color w:val="000000" w:themeColor="text1"/>
-          <w:sz w:val="24"/>
-          <w:szCs w:val="24"/>
-        </w:rPr>
-        <w:t>Zalando</w:t>
-      </w:r>
-      <w:proofErr w:type="spellEnd"/>
-      <w:r>
-        <w:rPr>
-          <w:rFonts w:ascii="Century Gothic" w:eastAsiaTheme="majorEastAsia" w:hAnsi="Century Gothic" w:cstheme="majorBidi"/>
-          <w:bCs/>
-          <w:color w:val="000000" w:themeColor="text1"/>
-          <w:sz w:val="24"/>
-          <w:szCs w:val="24"/>
-        </w:rPr>
-        <w:t>, ecc.) il nostro intento è quello di rendere il sito molto semplice all’uso dell’utente e arrivare il prima possibile a DARE quello che il cliente VUOLE e che sta cercando</w:t>
-      </w:r>
-      <w:r>
-        <w:rPr>
-          <w:rFonts w:ascii="Century Gothic" w:eastAsiaTheme="majorEastAsia" w:hAnsi="Century Gothic" w:cstheme="majorBidi"/>
-          <w:bCs/>
-          <w:color w:val="000000" w:themeColor="text1"/>
-          <w:sz w:val="24"/>
-          <w:szCs w:val="24"/>
-        </w:rPr>
-        <w:t>.</w:t>
-      </w:r>
-    </w:p>
-    <w:p>
-      <w:pPr>
-        <w:pStyle w:val="Paragrafoelenco"/>
-        <w:spacing w:after="0" w:line="240" w:lineRule="auto"/>
-        <w:rPr>
-          <w:rFonts w:ascii="Century Gothic" w:hAnsi="Century Gothic"/>
-          <w:bCs/>
-          <w:color w:val="000000" w:themeColor="text1"/>
-          <w:sz w:val="24"/>
-          <w:szCs w:val="24"/>
-        </w:rPr>
-      </w:pPr>
-      <w:r>
-        <w:rPr>
-          <w:rFonts w:ascii="Century Gothic" w:eastAsiaTheme="majorEastAsia" w:hAnsi="Century Gothic" w:cstheme="majorBidi"/>
-          <w:bCs/>
-          <w:color w:val="000000" w:themeColor="text1"/>
-          <w:sz w:val="24"/>
-          <w:szCs w:val="24"/>
-        </w:rPr>
-        <w:t xml:space="preserve">                                                                                      </w:t>
-      </w:r>
-    </w:p>
-    <w:p>
-      <w:pPr>
-        <w:pStyle w:val="Titolo1"/>
-      </w:pPr>
-      <w:bookmarkStart w:id="8" w:name="_Toc27128020"/>
-      <w:r>
-        <w:t>3 Architettura del sistema proposto</w:t>
+      <w:r>
+        <w:t xml:space="preserve"> Architettura del sistema proposto</w:t>
       </w:r>
       <w:bookmarkEnd w:id="8"/>
     </w:p>
@@ -4221,7 +3323,7 @@
           <w:szCs w:val="28"/>
         </w:rPr>
       </w:pPr>
-      <w:bookmarkStart w:id="9" w:name="_Toc27128021"/>
+      <w:bookmarkStart w:id="9" w:name="_Toc27134651"/>
       <w:r>
         <w:rPr>
           <w:sz w:val="28"/>
@@ -4232,16 +3334,25 @@
       <w:bookmarkEnd w:id="9"/>
     </w:p>
     <w:p>
+      <w:pPr>
+        <w:pStyle w:val="Nessunaspaziatura"/>
+      </w:pPr>
       <w:r>
         <w:t xml:space="preserve">Per realizzare il sistema, proponiamo un’applicazione web, una tipologia di software che meglio rispecchia le idee proposte. L’obiettivo, come ampiamente già discusso più volte è la creazione di un E-commerce per la gestione di un negozio di abbigliamento per la vendita di prodotti online.  </w:t>
       </w:r>
     </w:p>
     <w:p>
+      <w:pPr>
+        <w:pStyle w:val="Nessunaspaziatura"/>
+      </w:pPr>
       <w:r>
         <w:t>Per memorizzare i dati persistenti è stato scelto di utilizzare un database relazionale.</w:t>
       </w:r>
     </w:p>
     <w:p>
+      <w:pPr>
+        <w:pStyle w:val="Nessunaspaziatura"/>
+      </w:pPr>
       <w:r>
         <w:t xml:space="preserve">Il sistema è diviso in tre layer, adottando un architettura </w:t>
       </w:r>
@@ -4259,7 +3370,11 @@
       </w:r>
       <w:proofErr w:type="gramEnd"/>
       <w:r>
-        <w:t xml:space="preserve"> gestione dei dati persistenti, Presentation, per la gestione dell’interfaccia grafica e Controller per la gestione della logica di sistema. I layer sono organizzati secondo il noto pattern “MVC”. Ad un livello di dettaglio maggiore, invece, è possibile identificare ben 11</w:t>
+        <w:t xml:space="preserve"> gestione dei dati persistenti, Presentation, per la gestione dell’interfaccia grafica e Controller per la gestione della logica di sistema. I layer sono organizzati secondo il noto pattern “MVC”. Ad un livello di dettaglio maggiore, invece, è possibile </w:t>
+      </w:r>
+      <w:r>
+        <w:lastRenderedPageBreak/>
+        <w:t>identificare ben 11</w:t>
       </w:r>
       <w:r>
         <w:rPr>
@@ -4275,52 +3390,45 @@
     <w:p>
       <w:pPr>
         <w:pStyle w:val="Titolo2"/>
-        <w:rPr>
-          <w:sz w:val="28"/>
-          <w:szCs w:val="28"/>
-        </w:rPr>
-      </w:pPr>
-      <w:bookmarkStart w:id="10" w:name="_Toc27128022"/>
-      <w:r>
-        <w:rPr>
-          <w:sz w:val="28"/>
-          <w:szCs w:val="28"/>
-        </w:rPr>
-        <w:t>3.2 Decomposizione in sottosistemi</w:t>
+      </w:pPr>
+      <w:bookmarkStart w:id="10" w:name="_Toc27134652"/>
+      <w:r>
+        <w:t xml:space="preserve">3.2 </w:t>
+      </w:r>
+      <w:r>
+        <w:t>Decomposizione</w:t>
+      </w:r>
+      <w:r>
+        <w:t xml:space="preserve"> in sottosistemi</w:t>
       </w:r>
       <w:bookmarkEnd w:id="10"/>
     </w:p>
     <w:p>
       <w:pPr>
-        <w:pStyle w:val="Titolo2"/>
-        <w:rPr>
-          <w:sz w:val="24"/>
-          <w:szCs w:val="24"/>
-        </w:rPr>
-      </w:pPr>
-      <w:bookmarkStart w:id="11" w:name="_Toc27128023"/>
-      <w:r>
-        <w:rPr>
-          <w:sz w:val="24"/>
-          <w:szCs w:val="24"/>
-        </w:rPr>
+        <w:pStyle w:val="Titolo3"/>
+      </w:pPr>
+      <w:bookmarkStart w:id="11" w:name="_Toc27134653"/>
+      <w:r>
         <w:t>3.2.1 Decomposizione in layer</w:t>
       </w:r>
       <w:bookmarkEnd w:id="11"/>
     </w:p>
     <w:p>
+      <w:pPr>
+        <w:pStyle w:val="Nessunaspaziatura"/>
+      </w:pPr>
       <w:r>
         <w:t>La decomposizione prevista per il sistema è composta da tre layer che si occupano di gestirne aspetti e funzionalità differenti:</w:t>
       </w:r>
     </w:p>
     <w:p>
       <w:pPr>
-        <w:pStyle w:val="Paragrafoelenco"/>
+        <w:pStyle w:val="Nessunaspaziatura"/>
         <w:numPr>
           <w:ilvl w:val="0"/>
-          <w:numId w:val="3"/>
+          <w:numId w:val="11"/>
         </w:numPr>
-        <w:spacing w:line="256" w:lineRule="auto"/>
+        <w:ind w:left="426"/>
       </w:pPr>
       <w:proofErr w:type="spellStart"/>
       <w:r>
@@ -4344,12 +3452,12 @@
     </w:p>
     <w:p>
       <w:pPr>
-        <w:pStyle w:val="Paragrafoelenco"/>
+        <w:pStyle w:val="Nessunaspaziatura"/>
         <w:numPr>
           <w:ilvl w:val="0"/>
-          <w:numId w:val="3"/>
+          <w:numId w:val="11"/>
         </w:numPr>
-        <w:spacing w:line="256" w:lineRule="auto"/>
+        <w:ind w:left="426"/>
       </w:pPr>
       <w:r>
         <w:rPr>
@@ -4364,12 +3472,12 @@
     </w:p>
     <w:p>
       <w:pPr>
-        <w:pStyle w:val="Paragrafoelenco"/>
+        <w:pStyle w:val="Nessunaspaziatura"/>
         <w:numPr>
           <w:ilvl w:val="0"/>
-          <w:numId w:val="3"/>
+          <w:numId w:val="11"/>
         </w:numPr>
-        <w:spacing w:line="256" w:lineRule="auto"/>
+        <w:ind w:left="426"/>
       </w:pPr>
       <w:r>
         <w:rPr>
@@ -4455,23 +3563,18 @@
     <w:p/>
     <w:p>
       <w:pPr>
-        <w:pStyle w:val="Titolo2"/>
-        <w:rPr>
-          <w:sz w:val="24"/>
-          <w:szCs w:val="24"/>
-        </w:rPr>
-      </w:pPr>
-      <w:bookmarkStart w:id="12" w:name="_Toc27128024"/>
-      <w:r>
-        <w:rPr>
-          <w:sz w:val="24"/>
-          <w:szCs w:val="24"/>
-        </w:rPr>
+        <w:pStyle w:val="Titolo3"/>
+      </w:pPr>
+      <w:bookmarkStart w:id="12" w:name="_Toc27134654"/>
+      <w:r>
         <w:t>3.2.2 Decomposizione in sottosistemi</w:t>
       </w:r>
       <w:bookmarkEnd w:id="12"/>
     </w:p>
     <w:p>
+      <w:pPr>
+        <w:pStyle w:val="Nessunaspaziatura"/>
+      </w:pPr>
       <w:r>
         <w:t xml:space="preserve">Dopo un’analisi funzionale abbiamo deciso di dividere il sistema nel modo seguente data la necessità di avere un’elevata </w:t>
       </w:r>
@@ -4481,15 +3584,123 @@
       </w:r>
       <w:proofErr w:type="gramEnd"/>
       <w:r>
-        <w:t xml:space="preserve">poiché le classi del sottosistema effettuano operazioni simili e sono in relazione </w:t>
-      </w:r>
-      <w:r>
-        <w:lastRenderedPageBreak/>
-        <w:t>tra loro) e di un basso accoppiamento(perché eventuali modifiche ad un sottosistema non modifichino gli altri). La suddivisione è stata effettuata secondo la “Decomposizione del Sottosistema in Strati”. In tale suddivisione effettuata abbiamo tre livelli: uno che gestisce la visualizzazione dei dati di un utente, uno che gestisce le operazioni e un altro che immagazzina i dati.</w:t>
+        <w:t>poiché le classi del sottosistema effettuano operazioni simili e sono in relazione tra loro) e di un basso accoppiamento(perché eventuali modifiche ad un sottosistema non modifichino gli altri). La suddivisione è stata effettuata secondo la “Decomposizione del Sottosistema in Strati”. In tale suddivisione effettuata abbiamo tre livelli: uno che gestisce la visualizzazione dei dati di un utente, uno che gestisce le operazioni e un altro che immagazzina i dati.</w:t>
       </w:r>
     </w:p>
     <w:p>
       <w:pPr>
+        <w:pStyle w:val="Sottotitolo"/>
+      </w:pPr>
+      <w:r>
+        <w:t>Primo livello:</w:t>
+      </w:r>
+    </w:p>
+    <w:p>
+      <w:pPr>
+        <w:pStyle w:val="Nessunaspaziatura"/>
+        <w:numPr>
+          <w:ilvl w:val="0"/>
+          <w:numId w:val="13"/>
+        </w:numPr>
+      </w:pPr>
+      <w:r>
+        <w:rPr>
+          <w:u w:val="single"/>
+        </w:rPr>
+        <w:t>Interfaccia Cliente</w:t>
+      </w:r>
+      <w:r>
+        <w:t>: sottosistema che gestisce l’interfaccia di un cliente e che mostra tutte le funzionalità di sua competenza</w:t>
+      </w:r>
+    </w:p>
+    <w:p>
+      <w:pPr>
+        <w:pStyle w:val="Nessunaspaziatura"/>
+        <w:numPr>
+          <w:ilvl w:val="0"/>
+          <w:numId w:val="13"/>
+        </w:numPr>
+      </w:pPr>
+      <w:r>
+        <w:rPr>
+          <w:u w:val="single"/>
+        </w:rPr>
+        <w:t>Interfaccia Utente non loggato</w:t>
+      </w:r>
+      <w:r>
+        <w:t>: sottosistema che gestisce l’interfaccia di un utente che non ha ancora effettuato il “Login” e quindi mette a disposizione solo alcune delle funzionalità offerte ad un cliente</w:t>
+      </w:r>
+    </w:p>
+    <w:p>
+      <w:pPr>
+        <w:pStyle w:val="Nessunaspaziatura"/>
+        <w:numPr>
+          <w:ilvl w:val="0"/>
+          <w:numId w:val="13"/>
+        </w:numPr>
+      </w:pPr>
+      <w:r>
+        <w:rPr>
+          <w:u w:val="single"/>
+        </w:rPr>
+        <w:t>Interfaccia Proprietario</w:t>
+      </w:r>
+      <w:r>
+        <w:t>: sottosistema che gestisce l’interfaccia del Proprietario e che mostra tutte le funzionalità offerte a quest’ultimo</w:t>
+      </w:r>
+    </w:p>
+    <w:p>
+      <w:pPr>
+        <w:pStyle w:val="Nessunaspaziatura"/>
+        <w:numPr>
+          <w:ilvl w:val="0"/>
+          <w:numId w:val="13"/>
+        </w:numPr>
+      </w:pPr>
+      <w:r>
+        <w:rPr>
+          <w:u w:val="single"/>
+        </w:rPr>
+        <w:lastRenderedPageBreak/>
+        <w:t>Interfaccia Gestore Marketing</w:t>
+      </w:r>
+      <w:r>
+        <w:t>: sottosistema che gestisce l’interfaccia del Gestore Marketing, in questo caso sono mostrate tutte le operazioni che può compiere questa tipologia di utente</w:t>
+      </w:r>
+    </w:p>
+    <w:p>
+      <w:pPr>
+        <w:pStyle w:val="Nessunaspaziatura"/>
+        <w:numPr>
+          <w:ilvl w:val="0"/>
+          <w:numId w:val="13"/>
+        </w:numPr>
+      </w:pPr>
+      <w:r>
+        <w:rPr>
+          <w:u w:val="single"/>
+        </w:rPr>
+        <w:t>Interfaccia Magazziniere</w:t>
+      </w:r>
+      <w:r>
+        <w:t>: sottosistema che gestisce l’interfaccia di un magazziniere, mostrando tutte le funzionalità che gli competono.</w:t>
+      </w:r>
+    </w:p>
+    <w:p>
+      <w:pPr>
+        <w:pStyle w:val="Sottotitolo"/>
+      </w:pPr>
+      <w:r>
+        <w:t>Secondo livello</w:t>
+      </w:r>
+    </w:p>
+    <w:p>
+      <w:pPr>
+        <w:pStyle w:val="Nessunaspaziatura"/>
+        <w:numPr>
+          <w:ilvl w:val="0"/>
+          <w:numId w:val="14"/>
+        </w:numPr>
         <w:rPr>
           <w:b/>
           <w:bCs/>
@@ -4497,79 +3708,117 @@
       </w:pPr>
       <w:r>
         <w:rPr>
+          <w:u w:val="single"/>
+        </w:rPr>
+        <w:t>Gestione Cliente</w:t>
+      </w:r>
+      <w:r>
+        <w:t>: sottosistema che gestisce il profilo di un cliente e le modiche che può apportare ai suoi dati</w:t>
+      </w:r>
+    </w:p>
+    <w:p>
+      <w:pPr>
+        <w:pStyle w:val="Nessunaspaziatura"/>
+        <w:numPr>
+          <w:ilvl w:val="0"/>
+          <w:numId w:val="14"/>
+        </w:numPr>
+        <w:rPr>
           <w:b/>
           <w:bCs/>
         </w:rPr>
-        <w:t>Primo livello:</w:t>
+      </w:pPr>
+      <w:r>
+        <w:rPr>
+          <w:u w:val="single"/>
+        </w:rPr>
+        <w:t>Gestione autenticazione</w:t>
+      </w:r>
+      <w:r>
+        <w:t>: sottosistema che gestisce le regole di autenticazione degli utenti e l’accesso alle varie funzionalità</w:t>
       </w:r>
     </w:p>
     <w:p>
       <w:pPr>
-        <w:pStyle w:val="Paragrafoelenco"/>
+        <w:pStyle w:val="Nessunaspaziatura"/>
         <w:numPr>
           <w:ilvl w:val="0"/>
-          <w:numId w:val="4"/>
+          <w:numId w:val="14"/>
         </w:numPr>
-        <w:spacing w:line="256" w:lineRule="auto"/>
-      </w:pPr>
-      <w:r>
-        <w:t>Interfaccia Cliente: sottosistema che gestisce l’interfaccia di un cliente e che mostra tutte le funzionalità di sua competenza</w:t>
+        <w:rPr>
+          <w:b/>
+          <w:bCs/>
+        </w:rPr>
+      </w:pPr>
+      <w:r>
+        <w:rPr>
+          <w:u w:val="single"/>
+        </w:rPr>
+        <w:t>Gestione registrazione</w:t>
+      </w:r>
+      <w:r>
+        <w:t>: sottosistema che gestisce le regole di registrazione degli utenti</w:t>
       </w:r>
     </w:p>
     <w:p>
       <w:pPr>
-        <w:pStyle w:val="Paragrafoelenco"/>
+        <w:pStyle w:val="Nessunaspaziatura"/>
         <w:numPr>
           <w:ilvl w:val="0"/>
-          <w:numId w:val="4"/>
+          <w:numId w:val="14"/>
         </w:numPr>
-        <w:spacing w:line="256" w:lineRule="auto"/>
-      </w:pPr>
-      <w:r>
-        <w:t>Interfaccia Utente non loggato: sottosistema che gestisce l’interfaccia di un utente che non ha ancora effettuato il “Login” e quindi mette a disposizione solo alcune delle funzionalità offerte ad un cliente</w:t>
+        <w:rPr>
+          <w:b/>
+          <w:bCs/>
+        </w:rPr>
+      </w:pPr>
+      <w:r>
+        <w:rPr>
+          <w:u w:val="single"/>
+        </w:rPr>
+        <w:t>Gestione dipendenti</w:t>
+      </w:r>
+      <w:r>
+        <w:t>: sottosistema che gestisce le informazioni del negozio, dei prodotti, dei dipendenti e le modifiche su di esse</w:t>
       </w:r>
     </w:p>
     <w:p>
       <w:pPr>
-        <w:pStyle w:val="Paragrafoelenco"/>
+        <w:pStyle w:val="Nessunaspaziatura"/>
         <w:numPr>
           <w:ilvl w:val="0"/>
-          <w:numId w:val="4"/>
+          <w:numId w:val="14"/>
         </w:numPr>
-        <w:spacing w:line="256" w:lineRule="auto"/>
-      </w:pPr>
-      <w:r>
-        <w:t>Interfaccia Proprietario: sottosistema che gestisce l’interfaccia del Proprietario e che mostra tutte le funzionalità offerte a quest’ultimo</w:t>
+        <w:rPr>
+          <w:b/>
+          <w:bCs/>
+        </w:rPr>
+      </w:pPr>
+      <w:r>
+        <w:rPr>
+          <w:u w:val="single"/>
+        </w:rPr>
+        <w:t>Gestione Carrello</w:t>
+      </w:r>
+      <w:r>
+        <w:t>: sottosistema che gestisce le procedure di acquisto e le eventuali conseguenze</w:t>
       </w:r>
     </w:p>
     <w:p>
       <w:pPr>
-        <w:pStyle w:val="Paragrafoelenco"/>
+        <w:pStyle w:val="Sottotitolo"/>
+      </w:pPr>
+      <w:r>
+        <w:t>Terzo livello</w:t>
+      </w:r>
+    </w:p>
+    <w:p>
+      <w:pPr>
+        <w:pStyle w:val="Nessunaspaziatura"/>
         <w:numPr>
           <w:ilvl w:val="0"/>
-          <w:numId w:val="4"/>
+          <w:numId w:val="15"/>
         </w:numPr>
-        <w:spacing w:line="256" w:lineRule="auto"/>
-      </w:pPr>
-      <w:r>
-        <w:t>Interfaccia Gestore Marketing: sottosistema che gestisce l’interfaccia del Gestore Marketing, in questo caso sono mostrate tutte le operazioni che può compiere questa tipologia di utente</w:t>
-      </w:r>
-    </w:p>
-    <w:p>
-      <w:pPr>
-        <w:pStyle w:val="Paragrafoelenco"/>
-        <w:numPr>
-          <w:ilvl w:val="0"/>
-          <w:numId w:val="4"/>
-        </w:numPr>
-        <w:spacing w:line="256" w:lineRule="auto"/>
-      </w:pPr>
-      <w:r>
-        <w:t>Interfaccia Magazziniere: sottosistema che gestisce l’interfaccia di un magazziniere, mostrando tutte le funzionalità che gli competono.</w:t>
-      </w:r>
-    </w:p>
-    <w:p>
-      <w:pPr>
         <w:rPr>
           <w:b/>
           <w:bCs/>
@@ -4577,127 +3826,12 @@
       </w:pPr>
       <w:r>
         <w:rPr>
-          <w:b/>
-          <w:bCs/>
-        </w:rPr>
-        <w:t>Secondo livello</w:t>
-      </w:r>
-    </w:p>
-    <w:p>
-      <w:pPr>
-        <w:pStyle w:val="Paragrafoelenco"/>
-        <w:numPr>
-          <w:ilvl w:val="0"/>
-          <w:numId w:val="5"/>
-        </w:numPr>
-        <w:spacing w:line="256" w:lineRule="auto"/>
-        <w:rPr>
-          <w:b/>
-          <w:bCs/>
-        </w:rPr>
-      </w:pPr>
-      <w:r>
-        <w:t>Gestione Cliente: sottosistema che gestisce il profilo di un cliente e le modiche che può apportare ai suoi dati</w:t>
-      </w:r>
-    </w:p>
-    <w:p>
-      <w:pPr>
-        <w:pStyle w:val="Paragrafoelenco"/>
-        <w:numPr>
-          <w:ilvl w:val="0"/>
-          <w:numId w:val="5"/>
-        </w:numPr>
-        <w:spacing w:line="256" w:lineRule="auto"/>
-        <w:rPr>
-          <w:b/>
-          <w:bCs/>
-        </w:rPr>
-      </w:pPr>
-      <w:r>
-        <w:t>Gestione autenticazione: sottosistema che gestisce le regole di autenticazione degli utenti e l’accesso alle varie funzionalità</w:t>
-      </w:r>
-    </w:p>
-    <w:p>
-      <w:pPr>
-        <w:pStyle w:val="Paragrafoelenco"/>
-        <w:numPr>
-          <w:ilvl w:val="0"/>
-          <w:numId w:val="5"/>
-        </w:numPr>
-        <w:spacing w:line="256" w:lineRule="auto"/>
-        <w:rPr>
-          <w:b/>
-          <w:bCs/>
-        </w:rPr>
-      </w:pPr>
-      <w:r>
-        <w:t>Gestione registrazione: sottosistema che gestisce le regole di registrazione degli utenti</w:t>
-      </w:r>
-    </w:p>
-    <w:p>
-      <w:pPr>
-        <w:pStyle w:val="Paragrafoelenco"/>
-        <w:numPr>
-          <w:ilvl w:val="0"/>
-          <w:numId w:val="5"/>
-        </w:numPr>
-        <w:spacing w:line="256" w:lineRule="auto"/>
-        <w:rPr>
-          <w:b/>
-          <w:bCs/>
-        </w:rPr>
-      </w:pPr>
-      <w:r>
-        <w:t>Gestione dipendenti: sottosistema che gestisce le informazioni del negozio, dei prodotti, dei dipendenti e le modifiche su di esse</w:t>
-      </w:r>
-    </w:p>
-    <w:p>
-      <w:pPr>
-        <w:pStyle w:val="Paragrafoelenco"/>
-        <w:numPr>
-          <w:ilvl w:val="0"/>
-          <w:numId w:val="5"/>
-        </w:numPr>
-        <w:spacing w:line="256" w:lineRule="auto"/>
-        <w:rPr>
-          <w:b/>
-          <w:bCs/>
-        </w:rPr>
-      </w:pPr>
-      <w:r>
-        <w:t>Gestione Carrello: sottosistema che gestisce le procedure di acquisto e le eventuali conseguenze</w:t>
-      </w:r>
-    </w:p>
-    <w:p>
-      <w:pPr>
-        <w:rPr>
-          <w:b/>
-          <w:bCs/>
-        </w:rPr>
-      </w:pPr>
-      <w:r>
-        <w:rPr>
-          <w:b/>
-          <w:bCs/>
-        </w:rPr>
-        <w:t>Terzo livello</w:t>
-      </w:r>
-    </w:p>
-    <w:p>
-      <w:pPr>
-        <w:pStyle w:val="Paragrafoelenco"/>
-        <w:numPr>
-          <w:ilvl w:val="0"/>
-          <w:numId w:val="6"/>
-        </w:numPr>
-        <w:spacing w:line="256" w:lineRule="auto"/>
-        <w:rPr>
-          <w:b/>
-          <w:bCs/>
-        </w:rPr>
-      </w:pPr>
-      <w:r>
-        <w:t>Database: un singolo sottosistema che gestisce ed immagazzina i dati</w:t>
+          <w:u w:val="single"/>
+        </w:rPr>
+        <w:t>Database</w:t>
+      </w:r>
+      <w:r>
+        <w:t>: un singolo sottosistema che gestisce ed immagazzina i dati</w:t>
       </w:r>
     </w:p>
     <w:p>
@@ -4710,49 +3844,23 @@
           <w:szCs w:val="32"/>
         </w:rPr>
       </w:pPr>
-    </w:p>
-    <w:p>
-      <w:pPr>
-        <w:rPr>
-          <w:rFonts w:ascii="Century Gothic" w:hAnsi="Century Gothic"/>
-          <w:b/>
-          <w:bCs/>
-          <w:sz w:val="32"/>
-          <w:szCs w:val="32"/>
-        </w:rPr>
-      </w:pPr>
-    </w:p>
-    <w:p>
-      <w:pPr>
-        <w:rPr>
-          <w:rFonts w:ascii="Century Gothic" w:hAnsi="Century Gothic"/>
-          <w:b/>
-          <w:bCs/>
-          <w:sz w:val="32"/>
-          <w:szCs w:val="32"/>
-        </w:rPr>
-      </w:pPr>
-    </w:p>
-    <w:p>
-      <w:pPr>
-        <w:rPr>
-          <w:rFonts w:ascii="Century Gothic" w:hAnsi="Century Gothic"/>
-          <w:b/>
-          <w:bCs/>
-          <w:sz w:val="32"/>
-          <w:szCs w:val="32"/>
-        </w:rPr>
-      </w:pPr>
       <w:r>
         <w:rPr>
           <w:noProof/>
           <w:lang w:eastAsia="it-IT"/>
         </w:rPr>
-        <w:lastRenderedPageBreak/>
         <w:drawing>
-          <wp:inline distT="0" distB="0" distL="0" distR="0" wp14:anchorId="7AE8ADB4" wp14:editId="756D5E81">
-            <wp:extent cx="6120130" cy="5894705"/>
-            <wp:effectExtent l="0" t="0" r="0" b="0"/>
+          <wp:anchor distT="0" distB="0" distL="114300" distR="114300" simplePos="0" relativeHeight="251663360" behindDoc="0" locked="0" layoutInCell="1" allowOverlap="1" wp14:anchorId="3632D089" wp14:editId="05CCC877">
+            <wp:simplePos x="0" y="0"/>
+            <wp:positionH relativeFrom="column">
+              <wp:posOffset>862965</wp:posOffset>
+            </wp:positionH>
+            <wp:positionV relativeFrom="paragraph">
+              <wp:posOffset>183515</wp:posOffset>
+            </wp:positionV>
+            <wp:extent cx="4875402" cy="4695825"/>
+            <wp:effectExtent l="0" t="0" r="1905" b="0"/>
+            <wp:wrapSquare wrapText="bothSides"/>
             <wp:docPr id="4" name="Immagine 4"/>
             <wp:cNvGraphicFramePr>
               <a:graphicFrameLocks xmlns:a="http://schemas.openxmlformats.org/drawingml/2006/main" noChangeAspect="1"/>
@@ -4782,7 +3890,7 @@
                   <pic:spPr bwMode="auto">
                     <a:xfrm>
                       <a:off x="0" y="0"/>
-                      <a:ext cx="6120130" cy="5894705"/>
+                      <a:ext cx="4875402" cy="4695825"/>
                     </a:xfrm>
                     <a:prstGeom prst="rect">
                       <a:avLst/>
@@ -4795,7 +3903,7 @@
                 </pic:pic>
               </a:graphicData>
             </a:graphic>
-          </wp:inline>
+          </wp:anchor>
         </w:drawing>
       </w:r>
     </w:p>
@@ -4856,24 +3964,6 @@
     </w:p>
     <w:p>
       <w:pPr>
-        <w:pStyle w:val="Titolo2"/>
-        <w:rPr>
-          <w:sz w:val="28"/>
-          <w:szCs w:val="28"/>
-        </w:rPr>
-      </w:pPr>
-      <w:bookmarkStart w:id="13" w:name="_Toc27128025"/>
-      <w:r>
-        <w:rPr>
-          <w:sz w:val="28"/>
-          <w:szCs w:val="28"/>
-        </w:rPr>
-        <w:t>3.3 Mapping Hardware-Software</w:t>
-      </w:r>
-      <w:bookmarkEnd w:id="13"/>
-    </w:p>
-    <w:p>
-      <w:pPr>
         <w:rPr>
           <w:rFonts w:ascii="Century Gothic" w:hAnsi="Century Gothic"/>
           <w:b/>
@@ -4904,21 +3994,54 @@
           <w:szCs w:val="32"/>
         </w:rPr>
       </w:pPr>
-      <w:r>
-        <w:rPr>
-          <w:rFonts w:ascii="Century Gothic" w:hAnsi="Century Gothic"/>
+    </w:p>
+    <w:p>
+      <w:pPr>
+        <w:rPr>
+          <w:rFonts w:ascii="Century Gothic" w:eastAsiaTheme="majorEastAsia" w:hAnsi="Century Gothic" w:cstheme="majorBidi"/>
           <w:b/>
+          <w:color w:val="000000" w:themeColor="text1"/>
+          <w:sz w:val="28"/>
+          <w:szCs w:val="28"/>
+        </w:rPr>
+      </w:pPr>
+      <w:r>
+        <w:rPr>
+          <w:sz w:val="28"/>
+          <w:szCs w:val="28"/>
+        </w:rPr>
+        <w:br w:type="page"/>
+      </w:r>
+    </w:p>
+    <w:p>
+      <w:pPr>
+        <w:pStyle w:val="Titolo2"/>
+        <w:rPr>
+          <w:sz w:val="28"/>
+          <w:szCs w:val="28"/>
+        </w:rPr>
+      </w:pPr>
+      <w:bookmarkStart w:id="13" w:name="_Toc27134655"/>
+      <w:r>
+        <w:rPr>
+          <w:b w:val="0"/>
           <w:bCs/>
           <w:noProof/>
-          <w:sz w:val="32"/>
-          <w:szCs w:val="32"/>
           <w:lang w:eastAsia="it-IT"/>
         </w:rPr>
         <w:lastRenderedPageBreak/>
         <w:drawing>
-          <wp:inline distT="0" distB="0" distL="0" distR="0" wp14:anchorId="0EC9BE64" wp14:editId="6C99C383">
-            <wp:extent cx="5924550" cy="4895850"/>
+          <wp:anchor distT="0" distB="0" distL="114300" distR="114300" simplePos="0" relativeHeight="251662336" behindDoc="0" locked="0" layoutInCell="1" allowOverlap="1" wp14:anchorId="20C40BB1" wp14:editId="69A568ED">
+            <wp:simplePos x="0" y="0"/>
+            <wp:positionH relativeFrom="column">
+              <wp:posOffset>308610</wp:posOffset>
+            </wp:positionH>
+            <wp:positionV relativeFrom="paragraph">
+              <wp:posOffset>310515</wp:posOffset>
+            </wp:positionV>
+            <wp:extent cx="5495925" cy="4541649"/>
             <wp:effectExtent l="0" t="0" r="0" b="0"/>
+            <wp:wrapSquare wrapText="bothSides"/>
             <wp:docPr id="2" name="Immagine 2" descr="Immagine che contiene screenshot&#10;&#10;Descrizione generata automaticamente"/>
             <wp:cNvGraphicFramePr>
               <a:graphicFrameLocks xmlns:a="http://schemas.openxmlformats.org/drawingml/2006/main" noChangeAspect="1"/>
@@ -4945,7 +4068,7 @@
                   <pic:spPr>
                     <a:xfrm>
                       <a:off x="0" y="0"/>
-                      <a:ext cx="5924550" cy="4895850"/>
+                      <a:ext cx="5495925" cy="4541649"/>
                     </a:xfrm>
                     <a:prstGeom prst="rect">
                       <a:avLst/>
@@ -4954,9 +4077,42 @@
                 </pic:pic>
               </a:graphicData>
             </a:graphic>
-          </wp:inline>
+          </wp:anchor>
         </w:drawing>
       </w:r>
+      <w:r>
+        <w:rPr>
+          <w:sz w:val="28"/>
+          <w:szCs w:val="28"/>
+        </w:rPr>
+        <w:t xml:space="preserve">3.3 </w:t>
+      </w:r>
+      <w:proofErr w:type="spellStart"/>
+      <w:r>
+        <w:rPr>
+          <w:sz w:val="28"/>
+          <w:szCs w:val="28"/>
+        </w:rPr>
+        <w:t>Mapping</w:t>
+      </w:r>
+      <w:proofErr w:type="spellEnd"/>
+      <w:r>
+        <w:rPr>
+          <w:sz w:val="28"/>
+          <w:szCs w:val="28"/>
+        </w:rPr>
+        <w:t xml:space="preserve"> Hardware-Software</w:t>
+      </w:r>
+      <w:bookmarkEnd w:id="13"/>
+    </w:p>
+    <w:p>
+      <w:pPr>
+        <w:rPr>
+          <w:rFonts w:ascii="Century Gothic" w:hAnsi="Century Gothic"/>
+          <w:sz w:val="24"/>
+          <w:szCs w:val="24"/>
+        </w:rPr>
+      </w:pPr>
     </w:p>
     <w:p>
       <w:pPr>
@@ -4968,155 +4124,145 @@
           <w:szCs w:val="32"/>
         </w:rPr>
       </w:pPr>
-    </w:p>
-    <w:p>
-      <w:pPr>
-        <w:rPr>
-          <w:rFonts w:ascii="Century Gothic" w:hAnsi="Century Gothic"/>
-          <w:b/>
-          <w:bCs/>
-          <w:sz w:val="32"/>
-          <w:szCs w:val="32"/>
-        </w:rPr>
-      </w:pPr>
       <w:r>
         <w:rPr>
           <w:rFonts w:ascii="Century Gothic" w:hAnsi="Century Gothic"/>
           <w:sz w:val="24"/>
           <w:szCs w:val="24"/>
         </w:rPr>
-        <w:t>Il sistema che si desidera sviluppare utilizzerà una struttura hardware costituita da un server che risponderà ai servizi richiesti dai client. Il client è una qualsiasi macchina attraverso la quale un utente può collegarsi al sistema, utilizzando una connessione ad internet.</w:t>
-      </w:r>
-    </w:p>
-    <w:p>
-      <w:pPr>
+        <w:t xml:space="preserve">Il </w:t>
+      </w:r>
+      <w:r>
         <w:rPr>
           <w:rFonts w:ascii="Century Gothic" w:hAnsi="Century Gothic"/>
           <w:sz w:val="24"/>
           <w:szCs w:val="24"/>
         </w:rPr>
-      </w:pPr>
-      <w:r>
+        <w:t>sistema che si desidera sviluppare utilizzerà una struttura hardware costituita da un server che risponderà ai servizi richiesti dai client. Il client è una qualsiasi macchina attraverso la quale un utente può collegarsi al sistema, utilizzando una connessione ad internet.</w:t>
+      </w:r>
+    </w:p>
+    <w:p>
+      <w:pPr>
         <w:rPr>
           <w:rFonts w:ascii="Century Gothic" w:hAnsi="Century Gothic"/>
           <w:sz w:val="24"/>
           <w:szCs w:val="24"/>
         </w:rPr>
-        <w:t xml:space="preserve">La macchina server gestisce la logica e i dati persistenti contenuti nel </w:t>
-      </w:r>
-      <w:proofErr w:type="spellStart"/>
+      </w:pPr>
       <w:r>
         <w:rPr>
           <w:rFonts w:ascii="Century Gothic" w:hAnsi="Century Gothic"/>
           <w:sz w:val="24"/>
           <w:szCs w:val="24"/>
         </w:rPr>
-        <w:t>databse</w:t>
-      </w:r>
-      <w:proofErr w:type="spellEnd"/>
+        <w:t xml:space="preserve">La macchina server gestisce la logica e i dati persistenti contenuti nel </w:t>
+      </w:r>
+      <w:proofErr w:type="spellStart"/>
       <w:r>
         <w:rPr>
           <w:rFonts w:ascii="Century Gothic" w:hAnsi="Century Gothic"/>
           <w:sz w:val="24"/>
           <w:szCs w:val="24"/>
         </w:rPr>
-        <w:t xml:space="preserve">. </w:t>
-      </w:r>
-    </w:p>
-    <w:p>
-      <w:pPr>
+        <w:t>databse</w:t>
+      </w:r>
+      <w:proofErr w:type="spellEnd"/>
+      <w:r>
         <w:rPr>
           <w:rFonts w:ascii="Century Gothic" w:hAnsi="Century Gothic"/>
           <w:sz w:val="24"/>
           <w:szCs w:val="24"/>
         </w:rPr>
-      </w:pPr>
-      <w:r>
+        <w:t xml:space="preserve">. </w:t>
+      </w:r>
+    </w:p>
+    <w:p>
+      <w:pPr>
         <w:rPr>
           <w:rFonts w:ascii="Century Gothic" w:hAnsi="Century Gothic"/>
           <w:sz w:val="24"/>
           <w:szCs w:val="24"/>
         </w:rPr>
-        <w:t>Il client ed il server saranno collegati tramite protocolli “HTTP”, con il quale il client inoltra le proprie richieste.</w:t>
-      </w:r>
-    </w:p>
-    <w:p>
-      <w:pPr>
+      </w:pPr>
+      <w:r>
         <w:rPr>
           <w:rFonts w:ascii="Century Gothic" w:hAnsi="Century Gothic"/>
           <w:sz w:val="24"/>
           <w:szCs w:val="24"/>
         </w:rPr>
-      </w:pPr>
-      <w:r>
+        <w:t>Il client ed il server saranno collegati tramite protocolli “HTTP”, con il quale il client inoltra le proprie richieste.</w:t>
+      </w:r>
+    </w:p>
+    <w:p>
+      <w:pPr>
         <w:rPr>
           <w:rFonts w:ascii="Century Gothic" w:hAnsi="Century Gothic"/>
           <w:sz w:val="24"/>
           <w:szCs w:val="24"/>
         </w:rPr>
-        <w:t>Le componenti necessarie al client sono: una macchina con una connessione ad internet con istallato un browser web.</w:t>
-      </w:r>
-    </w:p>
-    <w:p>
-      <w:pPr>
+      </w:pPr>
+      <w:r>
         <w:rPr>
           <w:rFonts w:ascii="Century Gothic" w:hAnsi="Century Gothic"/>
           <w:sz w:val="24"/>
           <w:szCs w:val="24"/>
         </w:rPr>
-      </w:pPr>
-      <w:r>
+        <w:t>Le componenti necessarie al client sono: una macchina con una connessione ad internet con istallato un browser web.</w:t>
+      </w:r>
+    </w:p>
+    <w:p>
+      <w:pPr>
         <w:rPr>
           <w:rFonts w:ascii="Century Gothic" w:hAnsi="Century Gothic"/>
           <w:sz w:val="24"/>
           <w:szCs w:val="24"/>
         </w:rPr>
-        <w:t>Per il server, invece, è richiesta (oltre una connessione ad internet) una macchina capace di immagazzinare una grande quantità di dati. La parte software richiesta è un DBMS, che consente la connessione di più client.</w:t>
+      </w:pPr>
+      <w:r>
+        <w:rPr>
+          <w:rFonts w:ascii="Century Gothic" w:hAnsi="Century Gothic"/>
+          <w:sz w:val="24"/>
+          <w:szCs w:val="24"/>
+        </w:rPr>
+        <w:t>Per il server, invece, è richiesta (oltre una connessione ad internet) una macchina capace di immagazzinare una grande quantità di dati. La parte software richiesta è un DBMS, che consent</w:t>
+      </w:r>
+      <w:r>
+        <w:rPr>
+          <w:rFonts w:ascii="Century Gothic" w:hAnsi="Century Gothic"/>
+          <w:sz w:val="24"/>
+          <w:szCs w:val="24"/>
+        </w:rPr>
+        <w:t>e la connessione di più client.</w:t>
+      </w:r>
+      <w:r>
+        <w:rPr>
+          <w:sz w:val="28"/>
+          <w:szCs w:val="28"/>
+        </w:rPr>
+        <w:br w:type="page"/>
       </w:r>
     </w:p>
     <w:p>
       <w:pPr>
-        <w:rPr>
-          <w:rFonts w:asciiTheme="majorHAnsi" w:eastAsiaTheme="majorEastAsia" w:hAnsiTheme="majorHAnsi" w:cstheme="majorBidi"/>
-          <w:color w:val="2F5496" w:themeColor="accent1" w:themeShade="BF"/>
-          <w:sz w:val="28"/>
-          <w:szCs w:val="28"/>
-        </w:rPr>
-      </w:pPr>
-      <w:r>
-        <w:rPr>
-          <w:sz w:val="28"/>
-          <w:szCs w:val="28"/>
-        </w:rPr>
-        <w:br w:type="page"/>
-      </w:r>
-    </w:p>
-    <w:p>
-      <w:pPr>
         <w:pStyle w:val="Titolo2"/>
-        <w:rPr>
-          <w:sz w:val="28"/>
-          <w:szCs w:val="28"/>
-        </w:rPr>
-      </w:pPr>
-      <w:bookmarkStart w:id="14" w:name="_Toc27128026"/>
-      <w:r>
-        <w:rPr>
-          <w:rFonts w:ascii="Century Gothic" w:hAnsi="Century Gothic"/>
-          <w:b/>
+      </w:pPr>
+      <w:bookmarkStart w:id="14" w:name="_Toc27134656"/>
+      <w:r>
+        <w:rPr>
+          <w:b w:val="0"/>
           <w:bCs/>
           <w:noProof/>
           <w:lang w:eastAsia="it-IT"/>
         </w:rPr>
         <w:lastRenderedPageBreak/>
         <w:drawing>
-          <wp:anchor distT="0" distB="0" distL="114300" distR="114300" simplePos="0" relativeHeight="251661312" behindDoc="0" locked="0" layoutInCell="1" allowOverlap="1" wp14:anchorId="321B8F6B" wp14:editId="4F52785A">
+          <wp:anchor distT="0" distB="0" distL="114300" distR="114300" simplePos="0" relativeHeight="251661312" behindDoc="0" locked="0" layoutInCell="1" allowOverlap="1" wp14:anchorId="321B8F6B" wp14:editId="7D1481F4">
             <wp:simplePos x="0" y="0"/>
             <wp:positionH relativeFrom="margin">
               <wp:posOffset>-445135</wp:posOffset>
             </wp:positionH>
             <wp:positionV relativeFrom="margin">
-              <wp:posOffset>232410</wp:posOffset>
+              <wp:posOffset>365760</wp:posOffset>
             </wp:positionV>
             <wp:extent cx="7002780" cy="4324350"/>
             <wp:effectExtent l="0" t="0" r="7620" b="0"/>
@@ -5166,27 +4312,20 @@
         </w:drawing>
       </w:r>
       <w:r>
-        <w:rPr>
-          <w:sz w:val="28"/>
-          <w:szCs w:val="28"/>
-        </w:rPr>
         <w:t>3.4 Gestione persistente dei dati</w:t>
       </w:r>
       <w:bookmarkEnd w:id="14"/>
     </w:p>
     <w:p>
       <w:pPr>
-        <w:rPr>
-          <w:rFonts w:ascii="Century Gothic" w:eastAsiaTheme="minorHAnsi" w:hAnsi="Century Gothic"/>
-          <w:b/>
-          <w:bCs/>
-        </w:rPr>
-      </w:pPr>
-      <w:r>
-        <w:rPr>
-          <w:rFonts w:ascii="Century Gothic" w:eastAsiaTheme="minorHAnsi" w:hAnsi="Century Gothic"/>
-          <w:b/>
-          <w:bCs/>
+        <w:pStyle w:val="Sottotitolo"/>
+        <w:rPr>
+          <w:rFonts w:eastAsiaTheme="minorHAnsi"/>
+        </w:rPr>
+      </w:pPr>
+      <w:r>
+        <w:rPr>
+          <w:rFonts w:eastAsiaTheme="minorHAnsi"/>
         </w:rPr>
         <w:t>Utente</w:t>
       </w:r>
@@ -5906,17 +5045,14 @@
     </w:p>
     <w:p>
       <w:pPr>
-        <w:rPr>
-          <w:rFonts w:ascii="Century Gothic" w:eastAsiaTheme="minorHAnsi" w:hAnsi="Century Gothic"/>
-          <w:b/>
-          <w:bCs/>
-        </w:rPr>
-      </w:pPr>
-      <w:r>
-        <w:rPr>
-          <w:rFonts w:ascii="Century Gothic" w:eastAsiaTheme="minorHAnsi" w:hAnsi="Century Gothic"/>
-          <w:b/>
-          <w:bCs/>
+        <w:pStyle w:val="Sottotitolo"/>
+        <w:rPr>
+          <w:rFonts w:eastAsiaTheme="minorHAnsi"/>
+        </w:rPr>
+      </w:pPr>
+      <w:r>
+        <w:rPr>
+          <w:rFonts w:eastAsiaTheme="minorHAnsi"/>
         </w:rPr>
         <w:lastRenderedPageBreak/>
         <w:t>Prodotto</w:t>
@@ -6844,25 +5980,20 @@
     </w:p>
     <w:p>
       <w:pPr>
-        <w:rPr>
-          <w:rFonts w:ascii="Century Gothic" w:eastAsiaTheme="minorHAnsi" w:hAnsi="Century Gothic"/>
-          <w:b/>
-          <w:bCs/>
-        </w:rPr>
-      </w:pPr>
-      <w:r>
-        <w:rPr>
-          <w:rFonts w:ascii="Century Gothic" w:eastAsiaTheme="minorHAnsi" w:hAnsi="Century Gothic"/>
-          <w:b/>
-          <w:bCs/>
+        <w:pStyle w:val="Sottotitolo"/>
+        <w:rPr>
+          <w:rFonts w:eastAsiaTheme="minorHAnsi"/>
+        </w:rPr>
+      </w:pPr>
+      <w:r>
+        <w:rPr>
+          <w:rFonts w:eastAsiaTheme="minorHAnsi"/>
         </w:rPr>
         <w:t>Prodotto</w:t>
       </w:r>
       <w:r>
         <w:rPr>
-          <w:rFonts w:ascii="Century Gothic" w:eastAsiaTheme="minorHAnsi" w:hAnsi="Century Gothic"/>
-          <w:b/>
-          <w:bCs/>
+          <w:rFonts w:eastAsiaTheme="minorHAnsi"/>
         </w:rPr>
         <w:t xml:space="preserve"> in carrello</w:t>
       </w:r>
@@ -7353,25 +6484,20 @@
     </w:p>
     <w:p>
       <w:pPr>
-        <w:rPr>
-          <w:rFonts w:ascii="Century Gothic" w:eastAsiaTheme="minorHAnsi" w:hAnsi="Century Gothic"/>
-          <w:b/>
-          <w:bCs/>
-        </w:rPr>
-      </w:pPr>
-      <w:r>
-        <w:rPr>
-          <w:rFonts w:ascii="Century Gothic" w:eastAsiaTheme="minorHAnsi" w:hAnsi="Century Gothic"/>
-          <w:b/>
-          <w:bCs/>
+        <w:pStyle w:val="Sottotitolo"/>
+        <w:rPr>
+          <w:rFonts w:eastAsiaTheme="minorHAnsi"/>
+        </w:rPr>
+      </w:pPr>
+      <w:r>
+        <w:rPr>
+          <w:rFonts w:eastAsiaTheme="minorHAnsi"/>
         </w:rPr>
         <w:t>Prodotto</w:t>
       </w:r>
       <w:r>
         <w:rPr>
-          <w:rFonts w:ascii="Century Gothic" w:eastAsiaTheme="minorHAnsi" w:hAnsi="Century Gothic"/>
-          <w:b/>
-          <w:bCs/>
+          <w:rFonts w:eastAsiaTheme="minorHAnsi"/>
         </w:rPr>
         <w:t xml:space="preserve"> in ordine</w:t>
       </w:r>
@@ -8102,17 +7228,14 @@
     </w:p>
     <w:p>
       <w:pPr>
-        <w:rPr>
-          <w:rFonts w:ascii="Century Gothic" w:eastAsiaTheme="minorHAnsi" w:hAnsi="Century Gothic"/>
-          <w:b/>
-          <w:bCs/>
-        </w:rPr>
-      </w:pPr>
-      <w:r>
-        <w:rPr>
-          <w:rFonts w:ascii="Century Gothic" w:eastAsiaTheme="minorHAnsi" w:hAnsi="Century Gothic"/>
-          <w:b/>
-          <w:bCs/>
+        <w:pStyle w:val="Sottotitolo"/>
+        <w:rPr>
+          <w:rFonts w:eastAsiaTheme="minorHAnsi"/>
+        </w:rPr>
+      </w:pPr>
+      <w:r>
+        <w:rPr>
+          <w:rFonts w:eastAsiaTheme="minorHAnsi"/>
         </w:rPr>
         <w:lastRenderedPageBreak/>
         <w:t>Carta di credito</w:t>
@@ -8648,17 +7771,14 @@
     </w:p>
     <w:p>
       <w:pPr>
-        <w:rPr>
-          <w:rFonts w:ascii="Century Gothic" w:eastAsiaTheme="minorHAnsi" w:hAnsi="Century Gothic"/>
-          <w:b/>
-          <w:bCs/>
-        </w:rPr>
-      </w:pPr>
-      <w:r>
-        <w:rPr>
-          <w:rFonts w:ascii="Century Gothic" w:eastAsiaTheme="minorHAnsi" w:hAnsi="Century Gothic"/>
-          <w:b/>
-          <w:bCs/>
+        <w:pStyle w:val="Sottotitolo"/>
+        <w:rPr>
+          <w:rFonts w:eastAsiaTheme="minorHAnsi"/>
+        </w:rPr>
+      </w:pPr>
+      <w:r>
+        <w:rPr>
+          <w:rFonts w:eastAsiaTheme="minorHAnsi"/>
         </w:rPr>
         <w:t>Indirizzo</w:t>
       </w:r>
@@ -9425,17 +8545,14 @@
     </w:p>
     <w:p>
       <w:pPr>
-        <w:rPr>
-          <w:rFonts w:ascii="Century Gothic" w:eastAsiaTheme="minorHAnsi" w:hAnsi="Century Gothic"/>
-          <w:b/>
-          <w:bCs/>
-        </w:rPr>
-      </w:pPr>
-      <w:r>
-        <w:rPr>
-          <w:rFonts w:ascii="Century Gothic" w:eastAsiaTheme="minorHAnsi" w:hAnsi="Century Gothic"/>
-          <w:b/>
-          <w:bCs/>
+        <w:pStyle w:val="Sottotitolo"/>
+        <w:rPr>
+          <w:rFonts w:eastAsiaTheme="minorHAnsi"/>
+        </w:rPr>
+      </w:pPr>
+      <w:r>
+        <w:rPr>
+          <w:rFonts w:eastAsiaTheme="minorHAnsi"/>
         </w:rPr>
         <w:t>Ordine</w:t>
       </w:r>
@@ -10042,17 +9159,14 @@
     </w:p>
     <w:p>
       <w:pPr>
-        <w:rPr>
-          <w:rFonts w:ascii="Century Gothic" w:eastAsiaTheme="minorHAnsi" w:hAnsi="Century Gothic"/>
-          <w:b/>
-          <w:bCs/>
-        </w:rPr>
-      </w:pPr>
-      <w:r>
-        <w:rPr>
-          <w:rFonts w:ascii="Century Gothic" w:eastAsiaTheme="minorHAnsi" w:hAnsi="Century Gothic"/>
-          <w:b/>
-          <w:bCs/>
+        <w:pStyle w:val="Sottotitolo"/>
+        <w:rPr>
+          <w:rFonts w:eastAsiaTheme="minorHAnsi"/>
+        </w:rPr>
+      </w:pPr>
+      <w:r>
+        <w:rPr>
+          <w:rFonts w:eastAsiaTheme="minorHAnsi"/>
         </w:rPr>
         <w:lastRenderedPageBreak/>
         <w:t>Promozione</w:t>
@@ -10503,17 +9617,14 @@
     </w:p>
     <w:p>
       <w:pPr>
-        <w:rPr>
-          <w:rFonts w:ascii="Century Gothic" w:eastAsiaTheme="minorHAnsi" w:hAnsi="Century Gothic"/>
-          <w:b/>
-          <w:bCs/>
-        </w:rPr>
-      </w:pPr>
-      <w:r>
-        <w:rPr>
-          <w:rFonts w:ascii="Century Gothic" w:eastAsiaTheme="minorHAnsi" w:hAnsi="Century Gothic"/>
-          <w:b/>
-          <w:bCs/>
+        <w:pStyle w:val="Sottotitolo"/>
+        <w:rPr>
+          <w:rFonts w:eastAsiaTheme="minorHAnsi"/>
+        </w:rPr>
+      </w:pPr>
+      <w:r>
+        <w:rPr>
+          <w:rFonts w:eastAsiaTheme="minorHAnsi"/>
         </w:rPr>
         <w:t>Taglia</w:t>
       </w:r>
@@ -10883,305 +9994,139 @@
     </w:p>
     <w:p>
       <w:pPr>
-        <w:rPr>
-          <w:rFonts w:ascii="Century Gothic" w:hAnsi="Century Gothic"/>
-          <w:b/>
-          <w:bCs/>
-          <w:sz w:val="32"/>
-          <w:szCs w:val="32"/>
-        </w:rPr>
-      </w:pPr>
-      <w:r>
-        <w:rPr>
-          <w:rFonts w:ascii="Century Gothic" w:hAnsi="Century Gothic"/>
-          <w:b/>
-          <w:bCs/>
-          <w:sz w:val="32"/>
-          <w:szCs w:val="32"/>
-        </w:rPr>
+        <w:pStyle w:val="Titolo2"/>
+      </w:pPr>
+      <w:bookmarkStart w:id="15" w:name="_Toc27134657"/>
+      <w:r>
         <w:t>3.5 Controlli accesso e sicurezza</w:t>
       </w:r>
+      <w:bookmarkEnd w:id="15"/>
     </w:p>
     <w:p>
       <w:pPr>
-        <w:rPr>
-          <w:rFonts w:ascii="Century Gothic" w:hAnsi="Century Gothic"/>
-          <w:sz w:val="24"/>
-          <w:szCs w:val="24"/>
-        </w:rPr>
-      </w:pPr>
-      <w:r>
-        <w:rPr>
-          <w:rFonts w:ascii="Century Gothic" w:hAnsi="Century Gothic"/>
-          <w:sz w:val="24"/>
-          <w:szCs w:val="24"/>
-        </w:rPr>
+        <w:pStyle w:val="Nessunaspaziatura"/>
+      </w:pPr>
+      <w:r>
         <w:t xml:space="preserve">Per il controllo dell’accesso viene fornito un meccanismo di autenticazione, il login, che prevede l’inserimento dell’indirizzo e-mail e della password. Nel caso in cui un utente non loggato tenta di accedere ad una area riservata che richiede l’autenticazione, gli sarà notificato l’impossibilità di accedere a tale area e successivamente sarà indirizzato alla pagina di login. </w:t>
       </w:r>
     </w:p>
     <w:p>
       <w:pPr>
-        <w:rPr>
-          <w:rFonts w:ascii="Century Gothic" w:hAnsi="Century Gothic"/>
-          <w:sz w:val="24"/>
-          <w:szCs w:val="24"/>
-        </w:rPr>
-      </w:pPr>
-      <w:r>
-        <w:rPr>
-          <w:rFonts w:ascii="Century Gothic" w:hAnsi="Century Gothic"/>
-          <w:sz w:val="24"/>
-          <w:szCs w:val="24"/>
-        </w:rPr>
+        <w:pStyle w:val="Nessunaspaziatura"/>
+      </w:pPr>
+      <w:r>
         <w:t>Gli utenti si dividono in utente non registrato, cliente, magazziniere, gestore marketing e proprietario.</w:t>
       </w:r>
     </w:p>
     <w:p>
       <w:pPr>
-        <w:rPr>
-          <w:rFonts w:ascii="Century Gothic" w:hAnsi="Century Gothic"/>
-          <w:sz w:val="24"/>
-          <w:szCs w:val="24"/>
-        </w:rPr>
-      </w:pPr>
-      <w:r>
-        <w:rPr>
-          <w:rFonts w:ascii="Century Gothic" w:hAnsi="Century Gothic"/>
-          <w:sz w:val="24"/>
-          <w:szCs w:val="24"/>
-        </w:rPr>
+        <w:pStyle w:val="Nessunaspaziatura"/>
+      </w:pPr>
+      <w:r>
         <w:t>L’utente non registrato</w:t>
       </w:r>
       <w:r>
-        <w:rPr>
-          <w:rFonts w:ascii="Century Gothic" w:hAnsi="Century Gothic"/>
-          <w:sz w:val="24"/>
-          <w:szCs w:val="24"/>
-        </w:rPr>
         <w:t xml:space="preserve"> può registrarsi, può vedere il catalogo ma senza fare acquisti</w:t>
       </w:r>
       <w:r>
-        <w:rPr>
-          <w:rFonts w:ascii="Century Gothic" w:hAnsi="Century Gothic"/>
-          <w:sz w:val="24"/>
-          <w:szCs w:val="24"/>
-        </w:rPr>
         <w:t>.</w:t>
       </w:r>
     </w:p>
     <w:p>
       <w:pPr>
-        <w:rPr>
-          <w:rFonts w:ascii="Century Gothic" w:hAnsi="Century Gothic"/>
-          <w:sz w:val="24"/>
-          <w:szCs w:val="24"/>
-        </w:rPr>
-      </w:pPr>
-      <w:r>
-        <w:rPr>
-          <w:rFonts w:ascii="Century Gothic" w:hAnsi="Century Gothic"/>
-          <w:sz w:val="24"/>
-          <w:szCs w:val="24"/>
-        </w:rPr>
+        <w:pStyle w:val="Nessunaspaziatura"/>
+      </w:pPr>
+      <w:r>
         <w:t xml:space="preserve">Il cliente aggiunge alle funzionalità dell’utente non registrato, </w:t>
       </w:r>
       <w:r>
-        <w:rPr>
-          <w:rFonts w:ascii="Century Gothic" w:hAnsi="Century Gothic"/>
-          <w:sz w:val="24"/>
-          <w:szCs w:val="24"/>
-        </w:rPr>
         <w:t>modificare il proprio profilo, effettuare il login/</w:t>
       </w:r>
       <w:proofErr w:type="spellStart"/>
       <w:r>
-        <w:rPr>
-          <w:rFonts w:ascii="Century Gothic" w:hAnsi="Century Gothic"/>
-          <w:sz w:val="24"/>
-          <w:szCs w:val="24"/>
-        </w:rPr>
         <w:t>logout</w:t>
       </w:r>
       <w:proofErr w:type="spellEnd"/>
       <w:r>
-        <w:rPr>
-          <w:rFonts w:ascii="Century Gothic" w:hAnsi="Century Gothic"/>
-          <w:sz w:val="24"/>
-          <w:szCs w:val="24"/>
-        </w:rPr>
         <w:t>, vedere il catalogo</w:t>
       </w:r>
       <w:r>
-        <w:rPr>
-          <w:rFonts w:ascii="Century Gothic" w:hAnsi="Century Gothic"/>
-          <w:sz w:val="24"/>
-          <w:szCs w:val="24"/>
-        </w:rPr>
         <w:t xml:space="preserve">, effettuare un reso, tracciare la posizione del proprio acquisto, inserire/eliminare prodotti nel carrello, visualizzare il carrello, </w:t>
       </w:r>
       <w:r>
-        <w:rPr>
-          <w:rFonts w:ascii="Century Gothic" w:hAnsi="Century Gothic"/>
-          <w:sz w:val="24"/>
-          <w:szCs w:val="24"/>
-        </w:rPr>
         <w:t>visualizzare il proprio storico acquisti, modificare le modalità di pagamento (aggiungere o eliminare carte di credito)</w:t>
       </w:r>
       <w:r>
-        <w:rPr>
-          <w:rFonts w:ascii="Century Gothic" w:hAnsi="Century Gothic"/>
-          <w:sz w:val="24"/>
-          <w:szCs w:val="24"/>
-        </w:rPr>
         <w:t>.</w:t>
       </w:r>
     </w:p>
     <w:p>
       <w:pPr>
-        <w:rPr>
-          <w:rFonts w:ascii="Century Gothic" w:hAnsi="Century Gothic"/>
-          <w:sz w:val="24"/>
-          <w:szCs w:val="24"/>
-        </w:rPr>
-      </w:pPr>
-      <w:r>
-        <w:rPr>
-          <w:rFonts w:ascii="Century Gothic" w:hAnsi="Century Gothic"/>
-          <w:sz w:val="24"/>
-          <w:szCs w:val="24"/>
-        </w:rPr>
+        <w:pStyle w:val="Nessunaspaziatura"/>
+      </w:pPr>
+      <w:r>
         <w:t xml:space="preserve">Il magazziniere invece, può </w:t>
       </w:r>
       <w:r>
-        <w:rPr>
-          <w:rFonts w:ascii="Century Gothic" w:hAnsi="Century Gothic"/>
-          <w:sz w:val="24"/>
-          <w:szCs w:val="24"/>
-        </w:rPr>
         <w:t>controllare il numero di scorte di un determinato prodotto, modificare il numero di prodotti nel database</w:t>
       </w:r>
       <w:r>
-        <w:rPr>
-          <w:rFonts w:ascii="Century Gothic" w:hAnsi="Century Gothic"/>
-          <w:sz w:val="24"/>
-          <w:szCs w:val="24"/>
-        </w:rPr>
         <w:t>.</w:t>
       </w:r>
     </w:p>
     <w:p>
       <w:pPr>
-        <w:rPr>
-          <w:rFonts w:ascii="Century Gothic" w:hAnsi="Century Gothic"/>
-          <w:sz w:val="24"/>
-          <w:szCs w:val="24"/>
-        </w:rPr>
-      </w:pPr>
-      <w:r>
-        <w:rPr>
-          <w:rFonts w:ascii="Century Gothic" w:hAnsi="Century Gothic"/>
-          <w:sz w:val="24"/>
-          <w:szCs w:val="24"/>
-        </w:rPr>
+        <w:pStyle w:val="Nessunaspaziatura"/>
+      </w:pPr>
+      <w:r>
         <w:t xml:space="preserve">Il gestore marketing </w:t>
       </w:r>
       <w:r>
-        <w:rPr>
-          <w:rFonts w:ascii="Century Gothic" w:hAnsi="Century Gothic"/>
-          <w:sz w:val="24"/>
-          <w:szCs w:val="24"/>
-        </w:rPr>
         <w:t>p</w:t>
       </w:r>
       <w:r>
-        <w:rPr>
-          <w:rFonts w:ascii="Century Gothic" w:hAnsi="Century Gothic"/>
-          <w:sz w:val="24"/>
-          <w:szCs w:val="24"/>
-        </w:rPr>
         <w:t>u</w:t>
       </w:r>
       <w:r>
-        <w:rPr>
-          <w:rFonts w:ascii="Century Gothic" w:hAnsi="Century Gothic"/>
-          <w:sz w:val="24"/>
-          <w:szCs w:val="24"/>
-        </w:rPr>
         <w:t>ò scegliere un prezzo quando arriva un prodotto,</w:t>
       </w:r>
       <w:r>
-        <w:rPr>
-          <w:rFonts w:ascii="Century Gothic" w:hAnsi="Century Gothic"/>
-          <w:sz w:val="24"/>
-          <w:szCs w:val="24"/>
-        </w:rPr>
         <w:t xml:space="preserve"> </w:t>
       </w:r>
       <w:r>
-        <w:rPr>
-          <w:rFonts w:ascii="Century Gothic" w:hAnsi="Century Gothic"/>
-          <w:sz w:val="24"/>
-          <w:szCs w:val="24"/>
-        </w:rPr>
         <w:t>effettuare sconti promozionali, cambiare prezzo ai prodotti.</w:t>
       </w:r>
     </w:p>
     <w:p>
       <w:pPr>
-        <w:rPr>
-          <w:rFonts w:ascii="Century Gothic" w:hAnsi="Century Gothic"/>
-          <w:sz w:val="24"/>
-          <w:szCs w:val="24"/>
-        </w:rPr>
-      </w:pPr>
-      <w:r>
-        <w:rPr>
-          <w:rFonts w:ascii="Century Gothic" w:hAnsi="Century Gothic"/>
-          <w:sz w:val="24"/>
-          <w:szCs w:val="24"/>
-        </w:rPr>
+        <w:pStyle w:val="Nessunaspaziatura"/>
+      </w:pPr>
+      <w:r>
         <w:t xml:space="preserve">Il proprietario </w:t>
       </w:r>
       <w:r>
-        <w:rPr>
-          <w:rFonts w:ascii="Century Gothic" w:hAnsi="Century Gothic"/>
-          <w:sz w:val="24"/>
-          <w:szCs w:val="24"/>
-        </w:rPr>
         <w:t>può visualizzare statistiche di vendite, controllare il guadagno, controllare i dati di tutti gli utenti.</w:t>
       </w:r>
     </w:p>
     <w:p>
       <w:pPr>
         <w:rPr>
-          <w:rFonts w:ascii="Century Gothic" w:hAnsi="Century Gothic"/>
-          <w:sz w:val="24"/>
-          <w:szCs w:val="24"/>
-        </w:rPr>
-      </w:pPr>
-      <w:r>
-        <w:rPr>
-          <w:rFonts w:ascii="Century Gothic" w:hAnsi="Century Gothic"/>
-          <w:sz w:val="24"/>
-          <w:szCs w:val="24"/>
-        </w:rPr>
-        <w:lastRenderedPageBreak/>
-        <w:t>Matrice degli accessi:</w:t>
-      </w:r>
-      <w:r>
-        <w:rPr>
-          <w:rFonts w:ascii="Century Gothic" w:hAnsi="Century Gothic"/>
-          <w:sz w:val="24"/>
-          <w:szCs w:val="24"/>
-        </w:rPr>
-        <w:br/>
+          <w:rFonts w:ascii="Century Gothic" w:eastAsiaTheme="majorEastAsia" w:hAnsi="Century Gothic" w:cstheme="majorBidi"/>
+          <w:i/>
+          <w:color w:val="000000" w:themeColor="text1"/>
+          <w:sz w:val="28"/>
+          <w:szCs w:val="28"/>
+        </w:rPr>
+      </w:pPr>
+      <w:r>
+        <w:br w:type="page"/>
       </w:r>
     </w:p>
     <w:tbl>
       <w:tblPr>
         <w:tblStyle w:val="Grigliatabella"/>
-        <w:tblW w:w="0" w:type="auto"/>
-        <w:tblInd w:w="-572" w:type="dxa"/>
+        <w:tblpPr w:leftFromText="141" w:rightFromText="141" w:vertAnchor="text" w:horzAnchor="margin" w:tblpXSpec="center" w:tblpY="566"/>
+        <w:tblW w:w="10200" w:type="dxa"/>
         <w:tblLayout w:type="fixed"/>
         <w:tblLook w:val="04A0" w:firstRow="1" w:lastRow="0" w:firstColumn="1" w:lastColumn="0" w:noHBand="0" w:noVBand="1"/>
       </w:tblPr>
@@ -11218,6 +10163,7 @@
                 <w:sz w:val="18"/>
                 <w:szCs w:val="18"/>
               </w:rPr>
+              <w:lastRenderedPageBreak/>
               <w:t>ATTORE</w:t>
             </w:r>
           </w:p>
@@ -12168,6 +11114,17 @@
     </w:tbl>
     <w:p>
       <w:pPr>
+        <w:pStyle w:val="Sottotitolo"/>
+      </w:pPr>
+      <w:r>
+        <w:t>Matrice degli accessi:</w:t>
+      </w:r>
+      <w:r>
+        <w:br/>
+      </w:r>
+    </w:p>
+    <w:p>
+      <w:pPr>
         <w:rPr>
           <w:rFonts w:ascii="Century Gothic" w:hAnsi="Century Gothic"/>
           <w:sz w:val="24"/>
@@ -12194,38 +11151,207 @@
     </w:p>
     <w:p>
       <w:pPr>
-        <w:rPr>
-          <w:rFonts w:ascii="Century Gothic" w:eastAsiaTheme="minorHAnsi" w:hAnsi="Century Gothic"/>
-          <w:b/>
-          <w:bCs/>
-        </w:rPr>
-      </w:pPr>
-      <w:r>
-        <w:rPr>
-          <w:rFonts w:ascii="Century Gothic" w:eastAsiaTheme="minorHAnsi" w:hAnsi="Century Gothic"/>
-          <w:b/>
-          <w:bCs/>
+        <w:pStyle w:val="Titolo2"/>
+        <w:rPr>
+          <w:rFonts w:eastAsiaTheme="minorHAnsi"/>
+        </w:rPr>
+      </w:pPr>
+      <w:bookmarkStart w:id="16" w:name="_Toc27134658"/>
+      <w:r>
+        <w:rPr>
+          <w:rFonts w:eastAsiaTheme="minorHAnsi"/>
         </w:rPr>
         <w:lastRenderedPageBreak/>
         <w:t>3.6</w:t>
       </w:r>
       <w:r>
         <w:rPr>
-          <w:rFonts w:ascii="Century Gothic" w:eastAsiaTheme="minorHAnsi" w:hAnsi="Century Gothic"/>
-          <w:b/>
-          <w:bCs/>
+          <w:rFonts w:eastAsiaTheme="minorHAnsi"/>
         </w:rPr>
         <w:t xml:space="preserve"> </w:t>
       </w:r>
       <w:r>
         <w:rPr>
-          <w:rFonts w:ascii="Century Gothic" w:eastAsiaTheme="minorHAnsi" w:hAnsi="Century Gothic"/>
-          <w:b/>
-          <w:bCs/>
-          <w:sz w:val="32"/>
-          <w:szCs w:val="32"/>
+          <w:rFonts w:eastAsiaTheme="minorHAnsi"/>
         </w:rPr>
         <w:t>Controllo globale del sistema</w:t>
+      </w:r>
+      <w:bookmarkEnd w:id="16"/>
+    </w:p>
+    <w:p>
+      <w:pPr>
+        <w:pStyle w:val="Nessunaspaziatura"/>
+        <w:rPr>
+          <w:rFonts w:eastAsiaTheme="minorHAnsi"/>
+        </w:rPr>
+      </w:pPr>
+      <w:r>
+        <w:rPr>
+          <w:rFonts w:eastAsiaTheme="minorHAnsi"/>
+        </w:rPr>
+        <w:t>Il sistema ha in flusso guidato dagli eventi, pertanto richiede un’iterazione continua da parte del sistema.</w:t>
+      </w:r>
+    </w:p>
+    <w:p>
+      <w:pPr>
+        <w:pStyle w:val="Nessunaspaziatura"/>
+        <w:rPr>
+          <w:rFonts w:eastAsiaTheme="minorHAnsi"/>
+        </w:rPr>
+      </w:pPr>
+      <w:r>
+        <w:rPr>
+          <w:rFonts w:eastAsiaTheme="minorHAnsi"/>
+        </w:rPr>
+        <w:t>Quindi non ci sarà nessun evento prestabilito ma sarà l’utente a dec</w:t>
+      </w:r>
+      <w:r>
+        <w:rPr>
+          <w:rFonts w:eastAsiaTheme="minorHAnsi"/>
+        </w:rPr>
+        <w:t>idere le operazioni da compiere.</w:t>
+      </w:r>
+    </w:p>
+    <w:p>
+      <w:pPr>
+        <w:pStyle w:val="Titolo2"/>
+        <w:rPr>
+          <w:rFonts w:eastAsiaTheme="minorHAnsi"/>
+        </w:rPr>
+      </w:pPr>
+      <w:bookmarkStart w:id="17" w:name="_Toc27134659"/>
+      <w:r>
+        <w:rPr>
+          <w:rFonts w:eastAsiaTheme="minorHAnsi"/>
+        </w:rPr>
+        <w:t>3.7</w:t>
+      </w:r>
+      <w:r>
+        <w:rPr>
+          <w:rFonts w:eastAsiaTheme="minorHAnsi"/>
+        </w:rPr>
+        <w:t xml:space="preserve"> </w:t>
+      </w:r>
+      <w:proofErr w:type="spellStart"/>
+      <w:r>
+        <w:rPr>
+          <w:rFonts w:eastAsiaTheme="minorHAnsi"/>
+        </w:rPr>
+        <w:t>Boundary</w:t>
+      </w:r>
+      <w:proofErr w:type="spellEnd"/>
+      <w:r>
+        <w:rPr>
+          <w:rFonts w:eastAsiaTheme="minorHAnsi"/>
+        </w:rPr>
+        <w:t xml:space="preserve"> </w:t>
+      </w:r>
+      <w:proofErr w:type="spellStart"/>
+      <w:r>
+        <w:rPr>
+          <w:rFonts w:eastAsiaTheme="minorHAnsi"/>
+        </w:rPr>
+        <w:t>Conditions</w:t>
+      </w:r>
+      <w:bookmarkEnd w:id="17"/>
+      <w:proofErr w:type="spellEnd"/>
+    </w:p>
+    <w:p>
+      <w:pPr>
+        <w:pStyle w:val="Sottotitolo"/>
+        <w:numPr>
+          <w:ilvl w:val="0"/>
+          <w:numId w:val="15"/>
+        </w:numPr>
+        <w:rPr>
+          <w:rFonts w:eastAsiaTheme="minorHAnsi"/>
+        </w:rPr>
+      </w:pPr>
+      <w:r>
+        <w:rPr>
+          <w:rFonts w:eastAsiaTheme="minorHAnsi"/>
+        </w:rPr>
+        <w:t>Start-up</w:t>
+      </w:r>
+    </w:p>
+    <w:p>
+      <w:pPr>
+        <w:pStyle w:val="Nessunaspaziatura"/>
+        <w:rPr>
+          <w:rFonts w:eastAsiaTheme="minorHAnsi"/>
+        </w:rPr>
+      </w:pPr>
+      <w:r>
+        <w:rPr>
+          <w:rFonts w:eastAsiaTheme="minorHAnsi"/>
+        </w:rPr>
+        <w:t>Per rendere accessibile il sistema è necessario avviare un web server che fornisca i servizi di un Database. Una volta fatto ciò, per un client sarà possibile effettuare l’accesso al sistema tramite l’area di login (o se non si è ancora registrato, potrà procedere alla registrazione tramite l’apposita area).</w:t>
+      </w:r>
+    </w:p>
+    <w:p>
+      <w:pPr>
+        <w:pStyle w:val="Nessunaspaziatura"/>
+        <w:rPr>
+          <w:rFonts w:eastAsiaTheme="minorHAnsi"/>
+        </w:rPr>
+      </w:pPr>
+      <w:r>
+        <w:rPr>
+          <w:rFonts w:eastAsiaTheme="minorHAnsi"/>
+        </w:rPr>
+        <w:t>Successivamente, il sistema provvederà a far accedere l’utente alla propria area</w:t>
+      </w:r>
+      <w:r>
+        <w:rPr>
+          <w:rFonts w:eastAsiaTheme="minorHAnsi"/>
+        </w:rPr>
+        <w:t xml:space="preserve"> personale. </w:t>
+      </w:r>
+    </w:p>
+    <w:p>
+      <w:pPr>
+        <w:pStyle w:val="Sottotitolo"/>
+        <w:numPr>
+          <w:ilvl w:val="0"/>
+          <w:numId w:val="15"/>
+        </w:numPr>
+        <w:rPr>
+          <w:rFonts w:eastAsiaTheme="minorHAnsi"/>
+        </w:rPr>
+      </w:pPr>
+      <w:r>
+        <w:rPr>
+          <w:rFonts w:eastAsiaTheme="minorHAnsi"/>
+        </w:rPr>
+        <w:t>Terminazione</w:t>
+      </w:r>
+    </w:p>
+    <w:p>
+      <w:pPr>
+        <w:pStyle w:val="Nessunaspaziatura"/>
+        <w:rPr>
+          <w:rFonts w:eastAsiaTheme="minorHAnsi"/>
+        </w:rPr>
+      </w:pPr>
+      <w:r>
+        <w:rPr>
+          <w:rFonts w:eastAsiaTheme="minorHAnsi"/>
+        </w:rPr>
+        <w:t>Per consentire la terminazione del server, un amministratore del sistema dovrà effettuare questa procedura. Dopo aver effettuato ciò, nessun client si potrà più connettere al sito fino a quando non verrà rifatta la procedura di Start-up precedentemente descritta.</w:t>
+      </w:r>
+    </w:p>
+    <w:p>
+      <w:pPr>
+        <w:pStyle w:val="Nessunaspaziatura"/>
+        <w:rPr>
+          <w:rFonts w:eastAsiaTheme="minorHAnsi"/>
+        </w:rPr>
+      </w:pPr>
+      <w:r>
+        <w:rPr>
+          <w:rFonts w:eastAsiaTheme="minorHAnsi"/>
+        </w:rPr>
+        <w:t>Lato client, invece, la terminazione avviene dopo aver effettuato il Log-out.</w:t>
       </w:r>
     </w:p>
     <w:p>
@@ -12236,344 +11362,111 @@
           <w:szCs w:val="24"/>
         </w:rPr>
       </w:pPr>
-      <w:r>
-        <w:rPr>
-          <w:rFonts w:ascii="Century Gothic" w:eastAsiaTheme="minorHAnsi" w:hAnsi="Century Gothic"/>
-          <w:sz w:val="24"/>
-          <w:szCs w:val="24"/>
-        </w:rPr>
-        <w:t>Il sistema ha in flusso guidato dagli eventi, pertanto richiede un’iterazione continua da parte del sistema.</w:t>
-      </w:r>
     </w:p>
     <w:p>
       <w:pPr>
-        <w:rPr>
-          <w:rFonts w:ascii="Century Gothic" w:eastAsiaTheme="minorHAnsi" w:hAnsi="Century Gothic"/>
-          <w:sz w:val="24"/>
-          <w:szCs w:val="24"/>
-        </w:rPr>
-      </w:pPr>
-      <w:r>
-        <w:rPr>
-          <w:rFonts w:ascii="Century Gothic" w:eastAsiaTheme="minorHAnsi" w:hAnsi="Century Gothic"/>
-          <w:sz w:val="24"/>
-          <w:szCs w:val="24"/>
-        </w:rPr>
-        <w:t>Quindi non ci sarà nessun evento prestabilito ma sarà l’utente a decidere le operazioni da compiere</w:t>
+        <w:pStyle w:val="Sottotitolo"/>
+        <w:numPr>
+          <w:ilvl w:val="0"/>
+          <w:numId w:val="15"/>
+        </w:numPr>
+        <w:rPr>
+          <w:rFonts w:eastAsiaTheme="minorHAnsi"/>
+        </w:rPr>
+      </w:pPr>
+      <w:r>
+        <w:rPr>
+          <w:rFonts w:eastAsiaTheme="minorHAnsi"/>
+        </w:rPr>
+        <w:t>Fallimento</w:t>
       </w:r>
     </w:p>
     <w:p>
       <w:pPr>
-        <w:rPr>
-          <w:rFonts w:ascii="Century Gothic" w:eastAsiaTheme="minorHAnsi" w:hAnsi="Century Gothic"/>
-          <w:b/>
-          <w:bCs/>
-        </w:rPr>
-      </w:pPr>
+        <w:pStyle w:val="Nessunaspaziatura"/>
+        <w:rPr>
+          <w:rFonts w:eastAsiaTheme="minorHAnsi"/>
+        </w:rPr>
+      </w:pPr>
+      <w:r>
+        <w:rPr>
+          <w:rFonts w:eastAsiaTheme="minorHAnsi"/>
+        </w:rPr>
+        <w:t>Il fallimento del sistema si può verificare a causa di diversi fattori:</w:t>
+      </w:r>
     </w:p>
     <w:p>
       <w:pPr>
-        <w:rPr>
-          <w:rFonts w:ascii="Century Gothic" w:eastAsiaTheme="minorHAnsi" w:hAnsi="Century Gothic"/>
-          <w:b/>
-          <w:bCs/>
-        </w:rPr>
-      </w:pPr>
-      <w:r>
-        <w:rPr>
-          <w:rFonts w:ascii="Century Gothic" w:eastAsiaTheme="minorHAnsi" w:hAnsi="Century Gothic"/>
-          <w:b/>
-          <w:bCs/>
-        </w:rPr>
-        <w:t>3.7</w:t>
-      </w:r>
-      <w:r>
-        <w:rPr>
-          <w:rFonts w:ascii="Century Gothic" w:eastAsiaTheme="minorHAnsi" w:hAnsi="Century Gothic"/>
-          <w:b/>
-          <w:bCs/>
-        </w:rPr>
-        <w:t xml:space="preserve"> </w:t>
-      </w:r>
-      <w:proofErr w:type="spellStart"/>
-      <w:r>
-        <w:rPr>
-          <w:rFonts w:ascii="Century Gothic" w:eastAsiaTheme="minorHAnsi" w:hAnsi="Century Gothic"/>
-          <w:b/>
-          <w:bCs/>
-        </w:rPr>
-        <w:t>Boundary</w:t>
-      </w:r>
-      <w:proofErr w:type="spellEnd"/>
-      <w:r>
-        <w:rPr>
-          <w:rFonts w:ascii="Century Gothic" w:eastAsiaTheme="minorHAnsi" w:hAnsi="Century Gothic"/>
-          <w:b/>
-          <w:bCs/>
-        </w:rPr>
-        <w:t xml:space="preserve"> </w:t>
-      </w:r>
-      <w:proofErr w:type="spellStart"/>
-      <w:r>
-        <w:rPr>
-          <w:rFonts w:ascii="Century Gothic" w:eastAsiaTheme="minorHAnsi" w:hAnsi="Century Gothic"/>
-          <w:b/>
-          <w:bCs/>
-        </w:rPr>
-        <w:t>Conditions</w:t>
-      </w:r>
-      <w:proofErr w:type="spellEnd"/>
+        <w:pStyle w:val="Nessunaspaziatura"/>
+        <w:numPr>
+          <w:ilvl w:val="0"/>
+          <w:numId w:val="16"/>
+        </w:numPr>
+        <w:ind w:left="284" w:hanging="284"/>
+        <w:rPr>
+          <w:rFonts w:eastAsiaTheme="minorHAnsi"/>
+        </w:rPr>
+      </w:pPr>
+      <w:r>
+        <w:rPr>
+          <w:rFonts w:eastAsiaTheme="minorHAnsi"/>
+        </w:rPr>
+        <w:t>Sovraccarico del database server: in questo caso, si procederà al salvataggio periodico dei dati.</w:t>
+      </w:r>
     </w:p>
     <w:p>
       <w:pPr>
-        <w:rPr>
-          <w:rFonts w:ascii="Century Gothic" w:eastAsiaTheme="minorHAnsi" w:hAnsi="Century Gothic"/>
-          <w:b/>
-          <w:bCs/>
-          <w:sz w:val="28"/>
-          <w:szCs w:val="28"/>
-        </w:rPr>
-      </w:pPr>
-      <w:r>
-        <w:rPr>
-          <w:rFonts w:ascii="Century Gothic" w:eastAsiaTheme="minorHAnsi" w:hAnsi="Century Gothic"/>
-          <w:b/>
-          <w:bCs/>
-          <w:sz w:val="28"/>
-          <w:szCs w:val="28"/>
-        </w:rPr>
-        <w:t>Start-up</w:t>
+        <w:pStyle w:val="Nessunaspaziatura"/>
+        <w:numPr>
+          <w:ilvl w:val="0"/>
+          <w:numId w:val="16"/>
+        </w:numPr>
+        <w:ind w:left="284" w:hanging="284"/>
+        <w:rPr>
+          <w:rFonts w:eastAsiaTheme="minorHAnsi"/>
+        </w:rPr>
+      </w:pPr>
+      <w:r>
+        <w:rPr>
+          <w:rFonts w:eastAsiaTheme="minorHAnsi"/>
+        </w:rPr>
+        <w:t>Interruzione dell’alimentazione: il sistema comunicherà agli utenti l’impossibilità di accedere al sistema.</w:t>
       </w:r>
     </w:p>
     <w:p>
       <w:pPr>
-        <w:rPr>
-          <w:rFonts w:ascii="Century Gothic" w:eastAsiaTheme="minorHAnsi" w:hAnsi="Century Gothic"/>
-          <w:sz w:val="24"/>
-          <w:szCs w:val="24"/>
-        </w:rPr>
-      </w:pPr>
-      <w:r>
-        <w:rPr>
-          <w:rFonts w:ascii="Century Gothic" w:eastAsiaTheme="minorHAnsi" w:hAnsi="Century Gothic"/>
-          <w:sz w:val="24"/>
-          <w:szCs w:val="24"/>
-        </w:rPr>
-        <w:t>Per rendere accessibile il sistema è necessario avviare un web server che fornisca i servizi di un Database. Una volta fatto ciò, per un client sarà possibile effettuare l’accesso al sistema tramite l’area di login (o se non si è ancora registrato, potrà procedere alla registrazione tramite l’apposita area).</w:t>
+        <w:pStyle w:val="Nessunaspaziatura"/>
+        <w:numPr>
+          <w:ilvl w:val="0"/>
+          <w:numId w:val="16"/>
+        </w:numPr>
+        <w:ind w:left="284" w:hanging="284"/>
+        <w:rPr>
+          <w:rFonts w:eastAsiaTheme="minorHAnsi"/>
+        </w:rPr>
+      </w:pPr>
+      <w:r>
+        <w:rPr>
+          <w:rFonts w:eastAsiaTheme="minorHAnsi"/>
+        </w:rPr>
+        <w:t>Errore dell’hardware: non è prevista nessuna contromisura</w:t>
       </w:r>
     </w:p>
     <w:p>
       <w:pPr>
-        <w:rPr>
-          <w:rFonts w:ascii="Century Gothic" w:eastAsiaTheme="minorHAnsi" w:hAnsi="Century Gothic"/>
-          <w:sz w:val="24"/>
-          <w:szCs w:val="24"/>
-        </w:rPr>
-      </w:pPr>
-      <w:r>
-        <w:rPr>
-          <w:rFonts w:ascii="Century Gothic" w:eastAsiaTheme="minorHAnsi" w:hAnsi="Century Gothic"/>
-          <w:sz w:val="24"/>
-          <w:szCs w:val="24"/>
-        </w:rPr>
-        <w:t xml:space="preserve">Successivamente, il sistema provvederà a far accedere l’utente alla propria area personale. </w:t>
-      </w:r>
-    </w:p>
-    <w:p>
-      <w:pPr>
-        <w:rPr>
-          <w:rFonts w:ascii="Century Gothic" w:eastAsiaTheme="minorHAnsi" w:hAnsi="Century Gothic"/>
-          <w:sz w:val="24"/>
-          <w:szCs w:val="24"/>
-        </w:rPr>
-      </w:pPr>
-    </w:p>
-    <w:p>
-      <w:pPr>
-        <w:rPr>
-          <w:rFonts w:ascii="Century Gothic" w:eastAsiaTheme="minorHAnsi" w:hAnsi="Century Gothic"/>
-          <w:b/>
-          <w:bCs/>
-          <w:sz w:val="28"/>
-          <w:szCs w:val="28"/>
-        </w:rPr>
-      </w:pPr>
-      <w:r>
-        <w:rPr>
-          <w:rFonts w:ascii="Century Gothic" w:eastAsiaTheme="minorHAnsi" w:hAnsi="Century Gothic"/>
-          <w:b/>
-          <w:bCs/>
-          <w:sz w:val="28"/>
-          <w:szCs w:val="28"/>
-        </w:rPr>
-        <w:t>Terminazione</w:t>
-      </w:r>
-    </w:p>
-    <w:p>
-      <w:pPr>
-        <w:rPr>
-          <w:rFonts w:ascii="Century Gothic" w:eastAsiaTheme="minorHAnsi" w:hAnsi="Century Gothic"/>
-          <w:sz w:val="24"/>
-          <w:szCs w:val="24"/>
-        </w:rPr>
-      </w:pPr>
-      <w:r>
-        <w:rPr>
-          <w:rFonts w:ascii="Century Gothic" w:eastAsiaTheme="minorHAnsi" w:hAnsi="Century Gothic"/>
-          <w:sz w:val="24"/>
-          <w:szCs w:val="24"/>
-        </w:rPr>
-        <w:t>Per consentire la terminazione del server, un amministratore del sistema dovrà effettuare questa procedura. Dopo aver effettuato ciò, nessun client si potrà più connettere al sito fino a quando non verrà rifatta la procedura di Start-up precedentemente descritta.</w:t>
-      </w:r>
-    </w:p>
-    <w:p>
-      <w:pPr>
-        <w:rPr>
-          <w:rFonts w:ascii="Century Gothic" w:eastAsiaTheme="minorHAnsi" w:hAnsi="Century Gothic"/>
-          <w:sz w:val="24"/>
-          <w:szCs w:val="24"/>
-        </w:rPr>
-      </w:pPr>
-      <w:r>
-        <w:rPr>
-          <w:rFonts w:ascii="Century Gothic" w:eastAsiaTheme="minorHAnsi" w:hAnsi="Century Gothic"/>
-          <w:sz w:val="24"/>
-          <w:szCs w:val="24"/>
-        </w:rPr>
-        <w:t>Lato client, invece, la terminazione avviene dopo aver effettuato il Log-out.</w:t>
-      </w:r>
-    </w:p>
-    <w:p>
-      <w:pPr>
-        <w:rPr>
-          <w:rFonts w:ascii="Century Gothic" w:eastAsiaTheme="minorHAnsi" w:hAnsi="Century Gothic"/>
-          <w:sz w:val="24"/>
-          <w:szCs w:val="24"/>
-        </w:rPr>
-      </w:pPr>
-    </w:p>
-    <w:p>
-      <w:pPr>
-        <w:rPr>
-          <w:rFonts w:ascii="Century Gothic" w:eastAsiaTheme="minorHAnsi" w:hAnsi="Century Gothic"/>
-          <w:b/>
-          <w:bCs/>
-          <w:sz w:val="28"/>
-          <w:szCs w:val="28"/>
-        </w:rPr>
-      </w:pPr>
-      <w:r>
-        <w:rPr>
-          <w:rFonts w:ascii="Century Gothic" w:eastAsiaTheme="minorHAnsi" w:hAnsi="Century Gothic"/>
-          <w:b/>
-          <w:bCs/>
-          <w:sz w:val="28"/>
-          <w:szCs w:val="28"/>
-        </w:rPr>
-        <w:t>Fallimento</w:t>
-      </w:r>
-    </w:p>
-    <w:p>
-      <w:pPr>
-        <w:rPr>
-          <w:rFonts w:ascii="Century Gothic" w:eastAsiaTheme="minorHAnsi" w:hAnsi="Century Gothic"/>
-          <w:sz w:val="24"/>
-          <w:szCs w:val="24"/>
-        </w:rPr>
-      </w:pPr>
-      <w:r>
-        <w:rPr>
-          <w:rFonts w:ascii="Century Gothic" w:eastAsiaTheme="minorHAnsi" w:hAnsi="Century Gothic"/>
-          <w:sz w:val="24"/>
-          <w:szCs w:val="24"/>
-        </w:rPr>
-        <w:t>Il fallimento del sistema si può verificare a causa di diversi fattori:</w:t>
-      </w:r>
-    </w:p>
-    <w:p>
-      <w:pPr>
+        <w:pStyle w:val="Nessunaspaziatura"/>
         <w:numPr>
           <w:ilvl w:val="0"/>
-          <w:numId w:val="7"/>
+          <w:numId w:val="16"/>
         </w:numPr>
-        <w:contextualSpacing/>
-        <w:rPr>
-          <w:rFonts w:ascii="Century Gothic" w:eastAsiaTheme="minorHAnsi" w:hAnsi="Century Gothic"/>
-          <w:sz w:val="24"/>
-          <w:szCs w:val="24"/>
-        </w:rPr>
-      </w:pPr>
-      <w:r>
-        <w:rPr>
-          <w:rFonts w:ascii="Century Gothic" w:eastAsiaTheme="minorHAnsi" w:hAnsi="Century Gothic"/>
-          <w:sz w:val="24"/>
-          <w:szCs w:val="24"/>
-        </w:rPr>
-        <w:t>Sovraccarico del database server: in questo caso, si procederà al salvataggio periodico dei dati.</w:t>
-      </w:r>
-    </w:p>
-    <w:p>
-      <w:pPr>
-        <w:numPr>
-          <w:ilvl w:val="0"/>
-          <w:numId w:val="7"/>
-        </w:numPr>
-        <w:contextualSpacing/>
-        <w:rPr>
-          <w:rFonts w:ascii="Century Gothic" w:eastAsiaTheme="minorHAnsi" w:hAnsi="Century Gothic"/>
-          <w:sz w:val="24"/>
-          <w:szCs w:val="24"/>
-        </w:rPr>
-      </w:pPr>
-      <w:r>
-        <w:rPr>
-          <w:rFonts w:ascii="Century Gothic" w:eastAsiaTheme="minorHAnsi" w:hAnsi="Century Gothic"/>
-          <w:sz w:val="24"/>
-          <w:szCs w:val="24"/>
-        </w:rPr>
-        <w:t>Interruzione dell’alimentazione: il sistema comunicherà agli utenti l’impossibilità di accedere al sistema.</w:t>
-      </w:r>
-    </w:p>
-    <w:p>
-      <w:pPr>
-        <w:numPr>
-          <w:ilvl w:val="0"/>
-          <w:numId w:val="7"/>
-        </w:numPr>
-        <w:contextualSpacing/>
-        <w:rPr>
-          <w:rFonts w:ascii="Century Gothic" w:eastAsiaTheme="minorHAnsi" w:hAnsi="Century Gothic"/>
-          <w:sz w:val="24"/>
-          <w:szCs w:val="24"/>
-        </w:rPr>
-      </w:pPr>
-      <w:r>
-        <w:rPr>
-          <w:rFonts w:ascii="Century Gothic" w:eastAsiaTheme="minorHAnsi" w:hAnsi="Century Gothic"/>
-          <w:sz w:val="24"/>
-          <w:szCs w:val="24"/>
-        </w:rPr>
-        <w:t>Errore dell’hardware: non è prevista nessuna contromisura</w:t>
-      </w:r>
-    </w:p>
-    <w:p>
-      <w:pPr>
-        <w:numPr>
-          <w:ilvl w:val="0"/>
-          <w:numId w:val="7"/>
-        </w:numPr>
-        <w:contextualSpacing/>
-        <w:rPr>
-          <w:rFonts w:ascii="Century Gothic" w:eastAsiaTheme="minorHAnsi" w:hAnsi="Century Gothic"/>
-          <w:sz w:val="24"/>
-          <w:szCs w:val="24"/>
-        </w:rPr>
-      </w:pPr>
-      <w:r>
-        <w:rPr>
-          <w:rFonts w:ascii="Century Gothic" w:eastAsiaTheme="minorHAnsi" w:hAnsi="Century Gothic"/>
-          <w:sz w:val="24"/>
-          <w:szCs w:val="24"/>
+        <w:ind w:left="284" w:hanging="284"/>
+        <w:rPr>
+          <w:rFonts w:eastAsiaTheme="minorHAnsi"/>
+        </w:rPr>
+      </w:pPr>
+      <w:r>
+        <w:rPr>
+          <w:rFonts w:eastAsiaTheme="minorHAnsi"/>
         </w:rPr>
         <w:t>Errore dell’avvio del server a causa di errori di implementazione: in questo caso si procederà con l’ispezione del codice e con la correzione degli errori.</w:t>
       </w:r>
@@ -12606,26 +11499,22 @@
     </w:p>
     <w:p>
       <w:pPr>
-        <w:pStyle w:val="Titolo2"/>
-        <w:rPr>
-          <w:sz w:val="28"/>
-          <w:szCs w:val="28"/>
-        </w:rPr>
-      </w:pPr>
-      <w:bookmarkStart w:id="15" w:name="_Toc27128027"/>
-      <w:r>
-        <w:rPr>
-          <w:sz w:val="28"/>
-          <w:szCs w:val="28"/>
-        </w:rPr>
+        <w:pStyle w:val="Titolo1"/>
+      </w:pPr>
+      <w:bookmarkStart w:id="18" w:name="_Toc27134660"/>
+      <w:r>
         <w:lastRenderedPageBreak/>
-        <w:t>4.0 Glossario</w:t>
-      </w:r>
-      <w:bookmarkEnd w:id="15"/>
+        <w:t>4.</w:t>
+      </w:r>
+      <w:r>
+        <w:t xml:space="preserve"> Glossario</w:t>
+      </w:r>
+      <w:bookmarkEnd w:id="18"/>
     </w:p>
+    <w:p/>
     <w:tbl>
       <w:tblPr>
-        <w:tblStyle w:val="Tabellasemplice-1"/>
+        <w:tblStyle w:val="Tabellagriglia4-colore1"/>
         <w:tblW w:w="0" w:type="auto"/>
         <w:tblLook w:val="04A0" w:firstRow="1" w:lastRow="0" w:firstColumn="1" w:lastColumn="0" w:noHBand="0" w:noVBand="1"/>
       </w:tblPr>
@@ -12644,12 +11533,19 @@
           </w:tcPr>
           <w:p>
             <w:pPr>
-              <w:ind w:left="360"/>
-              <w:contextualSpacing/>
-              <w:rPr>
-                <w:rFonts w:ascii="Century Gothic" w:eastAsiaTheme="minorHAnsi" w:hAnsi="Century Gothic"/>
-              </w:rPr>
-            </w:pPr>
+              <w:pStyle w:val="Nessunaspaziatura"/>
+              <w:rPr>
+                <w:b w:val="0"/>
+                <w:sz w:val="28"/>
+              </w:rPr>
+            </w:pPr>
+            <w:r>
+              <w:rPr>
+                <w:b w:val="0"/>
+                <w:sz w:val="28"/>
+              </w:rPr>
+              <w:t>Nome</w:t>
+            </w:r>
           </w:p>
         </w:tc>
         <w:tc>
@@ -12658,13 +11554,20 @@
           </w:tcPr>
           <w:p>
             <w:pPr>
-              <w:ind w:left="360"/>
-              <w:contextualSpacing/>
+              <w:pStyle w:val="Nessunaspaziatura"/>
               <w:cnfStyle w:val="100000000000" w:firstRow="1" w:lastRow="0" w:firstColumn="0" w:lastColumn="0" w:oddVBand="0" w:evenVBand="0" w:oddHBand="0" w:evenHBand="0" w:firstRowFirstColumn="0" w:firstRowLastColumn="0" w:lastRowFirstColumn="0" w:lastRowLastColumn="0"/>
               <w:rPr>
-                <w:rFonts w:ascii="Century Gothic" w:eastAsiaTheme="minorHAnsi" w:hAnsi="Century Gothic"/>
-              </w:rPr>
-            </w:pPr>
+                <w:b w:val="0"/>
+                <w:sz w:val="28"/>
+              </w:rPr>
+            </w:pPr>
+            <w:r>
+              <w:rPr>
+                <w:b w:val="0"/>
+                <w:sz w:val="28"/>
+              </w:rPr>
+              <w:t>Descrizione</w:t>
+            </w:r>
           </w:p>
         </w:tc>
       </w:tr>
@@ -12679,12 +11582,16 @@
           </w:tcPr>
           <w:p>
             <w:pPr>
-              <w:ind w:left="360"/>
-              <w:contextualSpacing/>
-              <w:rPr>
-                <w:rFonts w:ascii="Century Gothic" w:eastAsiaTheme="minorHAnsi" w:hAnsi="Century Gothic"/>
-              </w:rPr>
-            </w:pPr>
+              <w:pStyle w:val="Nessunaspaziatura"/>
+            </w:pPr>
+            <w:r>
+              <w:t xml:space="preserve">Deployment </w:t>
+            </w:r>
+            <w:proofErr w:type="spellStart"/>
+            <w:r>
+              <w:t>Diagram</w:t>
+            </w:r>
+            <w:proofErr w:type="spellEnd"/>
           </w:p>
         </w:tc>
         <w:tc>
@@ -12693,32 +11600,17 @@
           </w:tcPr>
           <w:p>
             <w:pPr>
-              <w:ind w:left="360"/>
-              <w:contextualSpacing/>
+              <w:pStyle w:val="Nessunaspaziatura"/>
               <w:cnfStyle w:val="000000100000" w:firstRow="0" w:lastRow="0" w:firstColumn="0" w:lastColumn="0" w:oddVBand="0" w:evenVBand="0" w:oddHBand="1" w:evenHBand="0" w:firstRowFirstColumn="0" w:firstRowLastColumn="0" w:lastRowFirstColumn="0" w:lastRowLastColumn="0"/>
               <w:rPr>
-                <w:rFonts w:ascii="Century Gothic" w:eastAsiaTheme="minorHAnsi" w:hAnsi="Century Gothic"/>
-              </w:rPr>
-            </w:pPr>
-            <w:r>
-              <w:rPr>
-                <w:rFonts w:ascii="Century Gothic" w:eastAsiaTheme="minorHAnsi" w:hAnsi="Century Gothic"/>
-              </w:rPr>
-              <w:t xml:space="preserve">Deployment </w:t>
-            </w:r>
-            <w:proofErr w:type="spellStart"/>
-            <w:r>
-              <w:rPr>
-                <w:rFonts w:ascii="Century Gothic" w:eastAsiaTheme="minorHAnsi" w:hAnsi="Century Gothic"/>
-              </w:rPr>
-              <w:t>Diagram</w:t>
-            </w:r>
-            <w:proofErr w:type="spellEnd"/>
-            <w:r>
-              <w:rPr>
-                <w:rFonts w:ascii="Century Gothic" w:eastAsiaTheme="minorHAnsi" w:hAnsi="Century Gothic"/>
-              </w:rPr>
-              <w:t>: schema che descrive la struttura dinamica del sistema</w:t>
+                <w:sz w:val="22"/>
+              </w:rPr>
+            </w:pPr>
+            <w:r>
+              <w:rPr>
+                <w:sz w:val="22"/>
+              </w:rPr>
+              <w:t>schema che descrive la struttura dinamica del sistema</w:t>
             </w:r>
           </w:p>
         </w:tc>
@@ -12731,12 +11623,11 @@
           </w:tcPr>
           <w:p>
             <w:pPr>
-              <w:ind w:left="360"/>
-              <w:contextualSpacing/>
-              <w:rPr>
-                <w:rFonts w:ascii="Century Gothic" w:eastAsiaTheme="minorHAnsi" w:hAnsi="Century Gothic"/>
-              </w:rPr>
-            </w:pPr>
+              <w:pStyle w:val="Nessunaspaziatura"/>
+            </w:pPr>
+            <w:r>
+              <w:t>Server</w:t>
+            </w:r>
           </w:p>
         </w:tc>
         <w:tc>
@@ -12745,18 +11636,17 @@
           </w:tcPr>
           <w:p>
             <w:pPr>
-              <w:ind w:left="360"/>
-              <w:contextualSpacing/>
+              <w:pStyle w:val="Nessunaspaziatura"/>
               <w:cnfStyle w:val="000000000000" w:firstRow="0" w:lastRow="0" w:firstColumn="0" w:lastColumn="0" w:oddVBand="0" w:evenVBand="0" w:oddHBand="0" w:evenHBand="0" w:firstRowFirstColumn="0" w:firstRowLastColumn="0" w:lastRowFirstColumn="0" w:lastRowLastColumn="0"/>
               <w:rPr>
-                <w:rFonts w:ascii="Century Gothic" w:eastAsiaTheme="minorHAnsi" w:hAnsi="Century Gothic"/>
-              </w:rPr>
-            </w:pPr>
-            <w:r>
-              <w:rPr>
-                <w:rFonts w:ascii="Century Gothic" w:eastAsiaTheme="minorHAnsi" w:hAnsi="Century Gothic"/>
-              </w:rPr>
-              <w:t>Server: programma di gestione di un servizio che invia informazioni in un particolare formato e che viene ricevuto e interpretato da un client</w:t>
+                <w:sz w:val="22"/>
+              </w:rPr>
+            </w:pPr>
+            <w:r>
+              <w:rPr>
+                <w:sz w:val="22"/>
+              </w:rPr>
+              <w:t>programma di gestione di un servizio che invia informazioni in un particolare formato e che viene ricevuto e interpretato da un client</w:t>
             </w:r>
           </w:p>
         </w:tc>
@@ -12772,12 +11662,11 @@
           </w:tcPr>
           <w:p>
             <w:pPr>
-              <w:ind w:left="360"/>
-              <w:contextualSpacing/>
-              <w:rPr>
-                <w:rFonts w:ascii="Century Gothic" w:eastAsiaTheme="minorHAnsi" w:hAnsi="Century Gothic"/>
-              </w:rPr>
-            </w:pPr>
+              <w:pStyle w:val="Nessunaspaziatura"/>
+            </w:pPr>
+            <w:r>
+              <w:t>DBMS</w:t>
+            </w:r>
           </w:p>
         </w:tc>
         <w:tc>
@@ -12786,44 +11675,36 @@
           </w:tcPr>
           <w:p>
             <w:pPr>
-              <w:ind w:left="360"/>
-              <w:contextualSpacing/>
+              <w:pStyle w:val="Nessunaspaziatura"/>
               <w:cnfStyle w:val="000000100000" w:firstRow="0" w:lastRow="0" w:firstColumn="0" w:lastColumn="0" w:oddVBand="0" w:evenVBand="0" w:oddHBand="1" w:evenHBand="0" w:firstRowFirstColumn="0" w:firstRowLastColumn="0" w:lastRowFirstColumn="0" w:lastRowLastColumn="0"/>
               <w:rPr>
-                <w:rFonts w:ascii="Century Gothic" w:eastAsiaTheme="minorHAnsi" w:hAnsi="Century Gothic"/>
-              </w:rPr>
-            </w:pPr>
-            <w:r>
-              <w:rPr>
-                <w:rFonts w:ascii="Century Gothic" w:eastAsiaTheme="minorHAnsi" w:hAnsi="Century Gothic"/>
-              </w:rPr>
-              <w:t xml:space="preserve">DBMS: </w:t>
-            </w:r>
-            <w:r>
-              <w:rPr>
-                <w:rFonts w:ascii="Century Gothic" w:hAnsi="Century Gothic"/>
-                <w:sz w:val="24"/>
+                <w:sz w:val="22"/>
+              </w:rPr>
+            </w:pPr>
+            <w:r>
+              <w:rPr>
+                <w:sz w:val="22"/>
                 <w:szCs w:val="24"/>
               </w:rPr>
               <w:t>Database Management System</w:t>
             </w:r>
             <w:r>
               <w:rPr>
-                <w:rFonts w:ascii="Century Gothic" w:eastAsiaTheme="minorHAnsi" w:hAnsi="Century Gothic"/>
+                <w:sz w:val="22"/>
               </w:rPr>
               <w:t xml:space="preserve">, un programma informatico progettato per gestire un </w:t>
             </w:r>
             <w:proofErr w:type="spellStart"/>
             <w:r>
               <w:rPr>
-                <w:rFonts w:ascii="Century Gothic" w:eastAsiaTheme="minorHAnsi" w:hAnsi="Century Gothic"/>
+                <w:sz w:val="22"/>
               </w:rPr>
               <w:t>databse</w:t>
             </w:r>
             <w:proofErr w:type="spellEnd"/>
             <w:r>
               <w:rPr>
-                <w:rFonts w:ascii="Century Gothic" w:eastAsiaTheme="minorHAnsi" w:hAnsi="Century Gothic"/>
+                <w:sz w:val="22"/>
               </w:rPr>
               <w:t>, cioè di numerose strutture dati.</w:t>
             </w:r>
@@ -12838,12 +11719,13 @@
           </w:tcPr>
           <w:p>
             <w:pPr>
-              <w:ind w:left="360"/>
-              <w:contextualSpacing/>
-              <w:rPr>
-                <w:rFonts w:ascii="Century Gothic" w:eastAsiaTheme="minorHAnsi" w:hAnsi="Century Gothic"/>
-              </w:rPr>
-            </w:pPr>
+              <w:pStyle w:val="Nessunaspaziatura"/>
+            </w:pPr>
+            <w:proofErr w:type="spellStart"/>
+            <w:r>
+              <w:t>Layer</w:t>
+            </w:r>
+            <w:proofErr w:type="spellEnd"/>
           </w:p>
         </w:tc>
         <w:tc>
@@ -12852,26 +11734,17 @@
           </w:tcPr>
           <w:p>
             <w:pPr>
-              <w:ind w:left="360"/>
-              <w:contextualSpacing/>
+              <w:pStyle w:val="Nessunaspaziatura"/>
               <w:cnfStyle w:val="000000000000" w:firstRow="0" w:lastRow="0" w:firstColumn="0" w:lastColumn="0" w:oddVBand="0" w:evenVBand="0" w:oddHBand="0" w:evenHBand="0" w:firstRowFirstColumn="0" w:firstRowLastColumn="0" w:lastRowFirstColumn="0" w:lastRowLastColumn="0"/>
               <w:rPr>
-                <w:rFonts w:ascii="Century Gothic" w:eastAsiaTheme="minorHAnsi" w:hAnsi="Century Gothic"/>
-              </w:rPr>
-            </w:pPr>
-            <w:proofErr w:type="spellStart"/>
-            <w:r>
-              <w:rPr>
-                <w:rFonts w:ascii="Century Gothic" w:eastAsiaTheme="minorHAnsi" w:hAnsi="Century Gothic"/>
-              </w:rPr>
-              <w:t>Layer</w:t>
-            </w:r>
-            <w:proofErr w:type="spellEnd"/>
-            <w:r>
-              <w:rPr>
-                <w:rFonts w:ascii="Century Gothic" w:eastAsiaTheme="minorHAnsi" w:hAnsi="Century Gothic"/>
-              </w:rPr>
-              <w:t>: insieme di classi con funzionalità simili</w:t>
+                <w:sz w:val="22"/>
+              </w:rPr>
+            </w:pPr>
+            <w:r>
+              <w:rPr>
+                <w:sz w:val="22"/>
+              </w:rPr>
+              <w:t>insieme di classi con funzionalità simili</w:t>
             </w:r>
           </w:p>
         </w:tc>
@@ -12887,12 +11760,11 @@
           </w:tcPr>
           <w:p>
             <w:pPr>
-              <w:ind w:left="360"/>
-              <w:contextualSpacing/>
-              <w:rPr>
-                <w:rFonts w:ascii="Century Gothic" w:eastAsiaTheme="minorHAnsi" w:hAnsi="Century Gothic"/>
-              </w:rPr>
-            </w:pPr>
+              <w:pStyle w:val="Nessunaspaziatura"/>
+            </w:pPr>
+            <w:r>
+              <w:t>Start-up</w:t>
+            </w:r>
           </w:p>
         </w:tc>
         <w:tc>
@@ -12901,18 +11773,17 @@
           </w:tcPr>
           <w:p>
             <w:pPr>
-              <w:ind w:left="360"/>
-              <w:contextualSpacing/>
+              <w:pStyle w:val="Nessunaspaziatura"/>
               <w:cnfStyle w:val="000000100000" w:firstRow="0" w:lastRow="0" w:firstColumn="0" w:lastColumn="0" w:oddVBand="0" w:evenVBand="0" w:oddHBand="1" w:evenHBand="0" w:firstRowFirstColumn="0" w:firstRowLastColumn="0" w:lastRowFirstColumn="0" w:lastRowLastColumn="0"/>
               <w:rPr>
-                <w:rFonts w:ascii="Century Gothic" w:eastAsiaTheme="minorHAnsi" w:hAnsi="Century Gothic"/>
-              </w:rPr>
-            </w:pPr>
-            <w:r>
-              <w:rPr>
-                <w:rFonts w:ascii="Century Gothic" w:eastAsiaTheme="minorHAnsi" w:hAnsi="Century Gothic"/>
-              </w:rPr>
-              <w:t>Start-up: processo di accensione di un dispositivo di un sistema</w:t>
+                <w:sz w:val="22"/>
+              </w:rPr>
+            </w:pPr>
+            <w:r>
+              <w:rPr>
+                <w:sz w:val="22"/>
+              </w:rPr>
+              <w:t>processo di accensione di un dispositivo di un sistema</w:t>
             </w:r>
           </w:p>
         </w:tc>
@@ -12925,12 +11796,16 @@
           </w:tcPr>
           <w:p>
             <w:pPr>
-              <w:ind w:left="360"/>
-              <w:contextualSpacing/>
-              <w:rPr>
-                <w:rFonts w:ascii="Century Gothic" w:eastAsiaTheme="minorHAnsi" w:hAnsi="Century Gothic"/>
-              </w:rPr>
-            </w:pPr>
+              <w:pStyle w:val="Nessunaspaziatura"/>
+            </w:pPr>
+            <w:r>
+              <w:t xml:space="preserve">Design </w:t>
+            </w:r>
+            <w:proofErr w:type="spellStart"/>
+            <w:r>
+              <w:t>Goals</w:t>
+            </w:r>
+            <w:proofErr w:type="spellEnd"/>
           </w:p>
         </w:tc>
         <w:tc>
@@ -12939,32 +11814,17 @@
           </w:tcPr>
           <w:p>
             <w:pPr>
-              <w:ind w:left="360"/>
-              <w:contextualSpacing/>
+              <w:pStyle w:val="Nessunaspaziatura"/>
               <w:cnfStyle w:val="000000000000" w:firstRow="0" w:lastRow="0" w:firstColumn="0" w:lastColumn="0" w:oddVBand="0" w:evenVBand="0" w:oddHBand="0" w:evenHBand="0" w:firstRowFirstColumn="0" w:firstRowLastColumn="0" w:lastRowFirstColumn="0" w:lastRowLastColumn="0"/>
               <w:rPr>
-                <w:rFonts w:ascii="Century Gothic" w:eastAsiaTheme="minorHAnsi" w:hAnsi="Century Gothic"/>
-              </w:rPr>
-            </w:pPr>
-            <w:r>
-              <w:rPr>
-                <w:rFonts w:ascii="Century Gothic" w:eastAsiaTheme="minorHAnsi" w:hAnsi="Century Gothic"/>
-              </w:rPr>
-              <w:t xml:space="preserve">Design </w:t>
-            </w:r>
-            <w:proofErr w:type="spellStart"/>
-            <w:r>
-              <w:rPr>
-                <w:rFonts w:ascii="Century Gothic" w:eastAsiaTheme="minorHAnsi" w:hAnsi="Century Gothic"/>
-              </w:rPr>
-              <w:t>Goals</w:t>
-            </w:r>
-            <w:proofErr w:type="spellEnd"/>
-            <w:r>
-              <w:rPr>
-                <w:rFonts w:ascii="Century Gothic" w:eastAsiaTheme="minorHAnsi" w:hAnsi="Century Gothic"/>
-              </w:rPr>
-              <w:t>: obiettivi di design</w:t>
+                <w:sz w:val="22"/>
+              </w:rPr>
+            </w:pPr>
+            <w:r>
+              <w:rPr>
+                <w:sz w:val="22"/>
+              </w:rPr>
+              <w:t>obiettivi di design</w:t>
             </w:r>
           </w:p>
         </w:tc>
@@ -12980,12 +11840,11 @@
           </w:tcPr>
           <w:p>
             <w:pPr>
-              <w:ind w:left="360"/>
-              <w:contextualSpacing/>
-              <w:rPr>
-                <w:rFonts w:ascii="Century Gothic" w:eastAsiaTheme="minorHAnsi" w:hAnsi="Century Gothic"/>
-              </w:rPr>
-            </w:pPr>
+              <w:pStyle w:val="Nessunaspaziatura"/>
+            </w:pPr>
+            <w:r>
+              <w:t>DB</w:t>
+            </w:r>
           </w:p>
         </w:tc>
         <w:tc>
@@ -12994,23 +11853,15 @@
           </w:tcPr>
           <w:p>
             <w:pPr>
-              <w:ind w:left="360"/>
-              <w:contextualSpacing/>
+              <w:pStyle w:val="Nessunaspaziatura"/>
               <w:cnfStyle w:val="000000100000" w:firstRow="0" w:lastRow="0" w:firstColumn="0" w:lastColumn="0" w:oddVBand="0" w:evenVBand="0" w:oddHBand="1" w:evenHBand="0" w:firstRowFirstColumn="0" w:firstRowLastColumn="0" w:lastRowFirstColumn="0" w:lastRowLastColumn="0"/>
               <w:rPr>
-                <w:rFonts w:ascii="Century Gothic" w:eastAsiaTheme="minorHAnsi" w:hAnsi="Century Gothic"/>
-              </w:rPr>
-            </w:pPr>
-            <w:r>
-              <w:rPr>
-                <w:rFonts w:ascii="Century Gothic" w:eastAsiaTheme="minorHAnsi" w:hAnsi="Century Gothic"/>
-              </w:rPr>
-              <w:t xml:space="preserve">DB: </w:t>
-            </w:r>
-            <w:r>
-              <w:rPr>
-                <w:rFonts w:ascii="Century Gothic" w:hAnsi="Century Gothic"/>
-                <w:sz w:val="24"/>
+                <w:sz w:val="22"/>
+              </w:rPr>
+            </w:pPr>
+            <w:r>
+              <w:rPr>
+                <w:sz w:val="22"/>
                 <w:szCs w:val="24"/>
               </w:rPr>
               <w:t>Database (sistema di memorizzazione per l’archiviazione dei dati permanenti)</w:t>
@@ -13026,12 +11877,11 @@
           </w:tcPr>
           <w:p>
             <w:pPr>
-              <w:ind w:left="360"/>
-              <w:contextualSpacing/>
-              <w:rPr>
-                <w:rFonts w:ascii="Century Gothic" w:eastAsiaTheme="minorHAnsi" w:hAnsi="Century Gothic"/>
-              </w:rPr>
-            </w:pPr>
+              <w:pStyle w:val="Nessunaspaziatura"/>
+            </w:pPr>
+            <w:r>
+              <w:t>HTML</w:t>
+            </w:r>
           </w:p>
         </w:tc>
         <w:tc>
@@ -13040,24 +11890,16 @@
           </w:tcPr>
           <w:p>
             <w:pPr>
-              <w:ind w:left="360"/>
-              <w:contextualSpacing/>
+              <w:pStyle w:val="Nessunaspaziatura"/>
               <w:cnfStyle w:val="000000000000" w:firstRow="0" w:lastRow="0" w:firstColumn="0" w:lastColumn="0" w:oddVBand="0" w:evenVBand="0" w:oddHBand="0" w:evenHBand="0" w:firstRowFirstColumn="0" w:firstRowLastColumn="0" w:lastRowFirstColumn="0" w:lastRowLastColumn="0"/>
               <w:rPr>
-                <w:rFonts w:ascii="Century Gothic" w:eastAsiaTheme="minorHAnsi" w:hAnsi="Century Gothic"/>
-              </w:rPr>
-            </w:pPr>
-            <w:r>
-              <w:rPr>
-                <w:rFonts w:ascii="Century Gothic" w:eastAsiaTheme="minorHAnsi" w:hAnsi="Century Gothic"/>
-              </w:rPr>
-              <w:t xml:space="preserve">HTML: </w:t>
-            </w:r>
+                <w:sz w:val="22"/>
+              </w:rPr>
+            </w:pPr>
             <w:proofErr w:type="spellStart"/>
             <w:r>
               <w:rPr>
-                <w:rFonts w:ascii="Century Gothic" w:hAnsi="Century Gothic"/>
-                <w:sz w:val="24"/>
+                <w:sz w:val="22"/>
                 <w:szCs w:val="24"/>
               </w:rPr>
               <w:t>HyperText</w:t>
@@ -13065,8 +11907,7 @@
             <w:proofErr w:type="spellEnd"/>
             <w:r>
               <w:rPr>
-                <w:rFonts w:ascii="Century Gothic" w:hAnsi="Century Gothic"/>
-                <w:sz w:val="24"/>
+                <w:sz w:val="22"/>
                 <w:szCs w:val="24"/>
               </w:rPr>
               <w:t xml:space="preserve"> Markup Language(linguaggio di markup utilizzato per la definizione della struttura della pagina Web)</w:t>
@@ -13085,12 +11926,11 @@
           </w:tcPr>
           <w:p>
             <w:pPr>
-              <w:ind w:left="360"/>
-              <w:contextualSpacing/>
-              <w:rPr>
-                <w:rFonts w:ascii="Century Gothic" w:eastAsiaTheme="minorHAnsi" w:hAnsi="Century Gothic"/>
-              </w:rPr>
-            </w:pPr>
+              <w:pStyle w:val="Nessunaspaziatura"/>
+            </w:pPr>
+            <w:r>
+              <w:t>Java</w:t>
+            </w:r>
           </w:p>
         </w:tc>
         <w:tc>
@@ -13099,18 +11939,17 @@
           </w:tcPr>
           <w:p>
             <w:pPr>
-              <w:ind w:left="360"/>
-              <w:contextualSpacing/>
+              <w:pStyle w:val="Nessunaspaziatura"/>
               <w:cnfStyle w:val="000000100000" w:firstRow="0" w:lastRow="0" w:firstColumn="0" w:lastColumn="0" w:oddVBand="0" w:evenVBand="0" w:oddHBand="1" w:evenHBand="0" w:firstRowFirstColumn="0" w:firstRowLastColumn="0" w:lastRowFirstColumn="0" w:lastRowLastColumn="0"/>
               <w:rPr>
-                <w:rFonts w:ascii="Century Gothic" w:eastAsiaTheme="minorHAnsi" w:hAnsi="Century Gothic"/>
-              </w:rPr>
-            </w:pPr>
-            <w:r>
-              <w:rPr>
-                <w:rFonts w:ascii="Century Gothic" w:eastAsiaTheme="minorHAnsi" w:hAnsi="Century Gothic"/>
-              </w:rPr>
-              <w:t>Java: linguaggio orientato agli oggetti</w:t>
+                <w:sz w:val="22"/>
+              </w:rPr>
+            </w:pPr>
+            <w:r>
+              <w:rPr>
+                <w:sz w:val="22"/>
+              </w:rPr>
+              <w:t>linguaggio orientato agli oggetti</w:t>
             </w:r>
           </w:p>
         </w:tc>
@@ -13123,12 +11962,11 @@
           </w:tcPr>
           <w:p>
             <w:pPr>
-              <w:ind w:left="360"/>
-              <w:contextualSpacing/>
-              <w:rPr>
-                <w:rFonts w:ascii="Century Gothic" w:eastAsiaTheme="minorHAnsi" w:hAnsi="Century Gothic"/>
-              </w:rPr>
-            </w:pPr>
+              <w:pStyle w:val="Nessunaspaziatura"/>
+            </w:pPr>
+            <w:r>
+              <w:t>Layout</w:t>
+            </w:r>
           </w:p>
         </w:tc>
         <w:tc>
@@ -13137,18 +11975,17 @@
           </w:tcPr>
           <w:p>
             <w:pPr>
-              <w:ind w:left="360"/>
-              <w:contextualSpacing/>
+              <w:pStyle w:val="Nessunaspaziatura"/>
               <w:cnfStyle w:val="000000000000" w:firstRow="0" w:lastRow="0" w:firstColumn="0" w:lastColumn="0" w:oddVBand="0" w:evenVBand="0" w:oddHBand="0" w:evenHBand="0" w:firstRowFirstColumn="0" w:firstRowLastColumn="0" w:lastRowFirstColumn="0" w:lastRowLastColumn="0"/>
               <w:rPr>
-                <w:rFonts w:ascii="Century Gothic" w:eastAsiaTheme="minorHAnsi" w:hAnsi="Century Gothic"/>
-              </w:rPr>
-            </w:pPr>
-            <w:r>
-              <w:rPr>
-                <w:rFonts w:ascii="Century Gothic" w:eastAsiaTheme="minorHAnsi" w:hAnsi="Century Gothic"/>
-              </w:rPr>
-              <w:t>Layout: impaginazione struttura grafica del portale e dell’applicazione</w:t>
+                <w:sz w:val="22"/>
+              </w:rPr>
+            </w:pPr>
+            <w:r>
+              <w:rPr>
+                <w:sz w:val="22"/>
+              </w:rPr>
+              <w:t>impaginazione struttura grafica del portale e dell’applicazione</w:t>
             </w:r>
           </w:p>
         </w:tc>
@@ -13164,12 +12001,11 @@
           </w:tcPr>
           <w:p>
             <w:pPr>
-              <w:ind w:left="360"/>
-              <w:contextualSpacing/>
-              <w:rPr>
-                <w:rFonts w:ascii="Century Gothic" w:eastAsiaTheme="minorHAnsi" w:hAnsi="Century Gothic"/>
-              </w:rPr>
-            </w:pPr>
+              <w:pStyle w:val="Nessunaspaziatura"/>
+            </w:pPr>
+            <w:r>
+              <w:t>RAD</w:t>
+            </w:r>
           </w:p>
         </w:tc>
         <w:tc>
@@ -13178,37 +12014,30 @@
           </w:tcPr>
           <w:p>
             <w:pPr>
-              <w:ind w:left="360"/>
-              <w:contextualSpacing/>
+              <w:pStyle w:val="Nessunaspaziatura"/>
               <w:cnfStyle w:val="000000100000" w:firstRow="0" w:lastRow="0" w:firstColumn="0" w:lastColumn="0" w:oddVBand="0" w:evenVBand="0" w:oddHBand="1" w:evenHBand="0" w:firstRowFirstColumn="0" w:firstRowLastColumn="0" w:lastRowFirstColumn="0" w:lastRowLastColumn="0"/>
               <w:rPr>
-                <w:rFonts w:ascii="Century Gothic" w:eastAsiaTheme="minorHAnsi" w:hAnsi="Century Gothic"/>
-              </w:rPr>
-            </w:pPr>
-            <w:r>
-              <w:rPr>
-                <w:rFonts w:ascii="Century Gothic" w:eastAsiaTheme="minorHAnsi" w:hAnsi="Century Gothic"/>
-              </w:rPr>
-              <w:t xml:space="preserve">RAD: </w:t>
-            </w:r>
+                <w:sz w:val="22"/>
+              </w:rPr>
+            </w:pPr>
             <w:proofErr w:type="spellStart"/>
             <w:r>
               <w:rPr>
-                <w:rFonts w:ascii="Century Gothic" w:eastAsiaTheme="minorHAnsi" w:hAnsi="Century Gothic"/>
+                <w:sz w:val="22"/>
               </w:rPr>
               <w:t>Requirements</w:t>
             </w:r>
             <w:proofErr w:type="spellEnd"/>
             <w:r>
               <w:rPr>
-                <w:rFonts w:ascii="Century Gothic" w:eastAsiaTheme="minorHAnsi" w:hAnsi="Century Gothic"/>
+                <w:sz w:val="22"/>
               </w:rPr>
               <w:t xml:space="preserve"> Analysis </w:t>
             </w:r>
             <w:proofErr w:type="spellStart"/>
             <w:r>
               <w:rPr>
-                <w:rFonts w:ascii="Century Gothic" w:eastAsiaTheme="minorHAnsi" w:hAnsi="Century Gothic"/>
+                <w:sz w:val="22"/>
               </w:rPr>
               <w:t>Document</w:t>
             </w:r>
@@ -13224,12 +12053,11 @@
           </w:tcPr>
           <w:p>
             <w:pPr>
-              <w:ind w:left="360"/>
-              <w:contextualSpacing/>
-              <w:rPr>
-                <w:rFonts w:ascii="Century Gothic" w:eastAsiaTheme="minorHAnsi" w:hAnsi="Century Gothic"/>
-              </w:rPr>
-            </w:pPr>
+              <w:pStyle w:val="Nessunaspaziatura"/>
+            </w:pPr>
+            <w:r>
+              <w:t>SDD</w:t>
+            </w:r>
           </w:p>
         </w:tc>
         <w:tc>
@@ -13238,23 +12066,22 @@
           </w:tcPr>
           <w:p>
             <w:pPr>
-              <w:ind w:left="360"/>
-              <w:contextualSpacing/>
+              <w:pStyle w:val="Nessunaspaziatura"/>
               <w:cnfStyle w:val="000000000000" w:firstRow="0" w:lastRow="0" w:firstColumn="0" w:lastColumn="0" w:oddVBand="0" w:evenVBand="0" w:oddHBand="0" w:evenHBand="0" w:firstRowFirstColumn="0" w:firstRowLastColumn="0" w:lastRowFirstColumn="0" w:lastRowLastColumn="0"/>
               <w:rPr>
-                <w:rFonts w:ascii="Century Gothic" w:eastAsiaTheme="minorHAnsi" w:hAnsi="Century Gothic"/>
-              </w:rPr>
-            </w:pPr>
-            <w:r>
-              <w:rPr>
-                <w:rFonts w:ascii="Century Gothic" w:eastAsiaTheme="minorHAnsi" w:hAnsi="Century Gothic"/>
-              </w:rPr>
-              <w:t xml:space="preserve">SDD: System Design </w:t>
+                <w:sz w:val="22"/>
+              </w:rPr>
+            </w:pPr>
+            <w:r>
+              <w:rPr>
+                <w:sz w:val="22"/>
+              </w:rPr>
+              <w:t xml:space="preserve">System Design </w:t>
             </w:r>
             <w:proofErr w:type="spellStart"/>
             <w:r>
               <w:rPr>
-                <w:rFonts w:ascii="Century Gothic" w:eastAsiaTheme="minorHAnsi" w:hAnsi="Century Gothic"/>
+                <w:sz w:val="22"/>
               </w:rPr>
               <w:t>Document</w:t>
             </w:r>
@@ -13343,7 +12170,7 @@
           <w:rPr>
             <w:noProof/>
           </w:rPr>
-          <w:t>4</w:t>
+          <w:t>5</w:t>
         </w:r>
         <w:r>
           <w:fldChar w:fldCharType="end"/>
@@ -13831,6 +12658,345 @@
     </w:lvl>
   </w:abstractNum>
   <w:abstractNum w:abstractNumId="3" w15:restartNumberingAfterBreak="0">
+    <w:nsid w:val="105F36E8"/>
+    <w:multiLevelType w:val="hybridMultilevel"/>
+    <w:tmpl w:val="4C7698FE"/>
+    <w:lvl w:ilvl="0" w:tplc="04100001">
+      <w:start w:val="1"/>
+      <w:numFmt w:val="bullet"/>
+      <w:lvlText w:val=""/>
+      <w:lvlJc w:val="left"/>
+      <w:pPr>
+        <w:ind w:left="720" w:hanging="360"/>
+      </w:pPr>
+      <w:rPr>
+        <w:rFonts w:ascii="Symbol" w:hAnsi="Symbol" w:hint="default"/>
+      </w:rPr>
+    </w:lvl>
+    <w:lvl w:ilvl="1" w:tplc="04100003" w:tentative="1">
+      <w:start w:val="1"/>
+      <w:numFmt w:val="bullet"/>
+      <w:lvlText w:val="o"/>
+      <w:lvlJc w:val="left"/>
+      <w:pPr>
+        <w:ind w:left="1440" w:hanging="360"/>
+      </w:pPr>
+      <w:rPr>
+        <w:rFonts w:ascii="Courier New" w:hAnsi="Courier New" w:cs="Courier New" w:hint="default"/>
+      </w:rPr>
+    </w:lvl>
+    <w:lvl w:ilvl="2" w:tplc="04100005" w:tentative="1">
+      <w:start w:val="1"/>
+      <w:numFmt w:val="bullet"/>
+      <w:lvlText w:val=""/>
+      <w:lvlJc w:val="left"/>
+      <w:pPr>
+        <w:ind w:left="2160" w:hanging="360"/>
+      </w:pPr>
+      <w:rPr>
+        <w:rFonts w:ascii="Wingdings" w:hAnsi="Wingdings" w:hint="default"/>
+      </w:rPr>
+    </w:lvl>
+    <w:lvl w:ilvl="3" w:tplc="04100001" w:tentative="1">
+      <w:start w:val="1"/>
+      <w:numFmt w:val="bullet"/>
+      <w:lvlText w:val=""/>
+      <w:lvlJc w:val="left"/>
+      <w:pPr>
+        <w:ind w:left="2880" w:hanging="360"/>
+      </w:pPr>
+      <w:rPr>
+        <w:rFonts w:ascii="Symbol" w:hAnsi="Symbol" w:hint="default"/>
+      </w:rPr>
+    </w:lvl>
+    <w:lvl w:ilvl="4" w:tplc="04100003" w:tentative="1">
+      <w:start w:val="1"/>
+      <w:numFmt w:val="bullet"/>
+      <w:lvlText w:val="o"/>
+      <w:lvlJc w:val="left"/>
+      <w:pPr>
+        <w:ind w:left="3600" w:hanging="360"/>
+      </w:pPr>
+      <w:rPr>
+        <w:rFonts w:ascii="Courier New" w:hAnsi="Courier New" w:cs="Courier New" w:hint="default"/>
+      </w:rPr>
+    </w:lvl>
+    <w:lvl w:ilvl="5" w:tplc="04100005" w:tentative="1">
+      <w:start w:val="1"/>
+      <w:numFmt w:val="bullet"/>
+      <w:lvlText w:val=""/>
+      <w:lvlJc w:val="left"/>
+      <w:pPr>
+        <w:ind w:left="4320" w:hanging="360"/>
+      </w:pPr>
+      <w:rPr>
+        <w:rFonts w:ascii="Wingdings" w:hAnsi="Wingdings" w:hint="default"/>
+      </w:rPr>
+    </w:lvl>
+    <w:lvl w:ilvl="6" w:tplc="04100001" w:tentative="1">
+      <w:start w:val="1"/>
+      <w:numFmt w:val="bullet"/>
+      <w:lvlText w:val=""/>
+      <w:lvlJc w:val="left"/>
+      <w:pPr>
+        <w:ind w:left="5040" w:hanging="360"/>
+      </w:pPr>
+      <w:rPr>
+        <w:rFonts w:ascii="Symbol" w:hAnsi="Symbol" w:hint="default"/>
+      </w:rPr>
+    </w:lvl>
+    <w:lvl w:ilvl="7" w:tplc="04100003" w:tentative="1">
+      <w:start w:val="1"/>
+      <w:numFmt w:val="bullet"/>
+      <w:lvlText w:val="o"/>
+      <w:lvlJc w:val="left"/>
+      <w:pPr>
+        <w:ind w:left="5760" w:hanging="360"/>
+      </w:pPr>
+      <w:rPr>
+        <w:rFonts w:ascii="Courier New" w:hAnsi="Courier New" w:cs="Courier New" w:hint="default"/>
+      </w:rPr>
+    </w:lvl>
+    <w:lvl w:ilvl="8" w:tplc="04100005" w:tentative="1">
+      <w:start w:val="1"/>
+      <w:numFmt w:val="bullet"/>
+      <w:lvlText w:val=""/>
+      <w:lvlJc w:val="left"/>
+      <w:pPr>
+        <w:ind w:left="6480" w:hanging="360"/>
+      </w:pPr>
+      <w:rPr>
+        <w:rFonts w:ascii="Wingdings" w:hAnsi="Wingdings" w:hint="default"/>
+      </w:rPr>
+    </w:lvl>
+  </w:abstractNum>
+  <w:abstractNum w:abstractNumId="4" w15:restartNumberingAfterBreak="0">
+    <w:nsid w:val="1862235E"/>
+    <w:multiLevelType w:val="hybridMultilevel"/>
+    <w:tmpl w:val="FD8C6D4A"/>
+    <w:lvl w:ilvl="0" w:tplc="04100001">
+      <w:start w:val="1"/>
+      <w:numFmt w:val="bullet"/>
+      <w:lvlText w:val=""/>
+      <w:lvlJc w:val="left"/>
+      <w:pPr>
+        <w:ind w:left="720" w:hanging="360"/>
+      </w:pPr>
+      <w:rPr>
+        <w:rFonts w:ascii="Symbol" w:hAnsi="Symbol" w:hint="default"/>
+      </w:rPr>
+    </w:lvl>
+    <w:lvl w:ilvl="1" w:tplc="04100003" w:tentative="1">
+      <w:start w:val="1"/>
+      <w:numFmt w:val="bullet"/>
+      <w:lvlText w:val="o"/>
+      <w:lvlJc w:val="left"/>
+      <w:pPr>
+        <w:ind w:left="1440" w:hanging="360"/>
+      </w:pPr>
+      <w:rPr>
+        <w:rFonts w:ascii="Courier New" w:hAnsi="Courier New" w:cs="Courier New" w:hint="default"/>
+      </w:rPr>
+    </w:lvl>
+    <w:lvl w:ilvl="2" w:tplc="04100005" w:tentative="1">
+      <w:start w:val="1"/>
+      <w:numFmt w:val="bullet"/>
+      <w:lvlText w:val=""/>
+      <w:lvlJc w:val="left"/>
+      <w:pPr>
+        <w:ind w:left="2160" w:hanging="360"/>
+      </w:pPr>
+      <w:rPr>
+        <w:rFonts w:ascii="Wingdings" w:hAnsi="Wingdings" w:hint="default"/>
+      </w:rPr>
+    </w:lvl>
+    <w:lvl w:ilvl="3" w:tplc="04100001" w:tentative="1">
+      <w:start w:val="1"/>
+      <w:numFmt w:val="bullet"/>
+      <w:lvlText w:val=""/>
+      <w:lvlJc w:val="left"/>
+      <w:pPr>
+        <w:ind w:left="2880" w:hanging="360"/>
+      </w:pPr>
+      <w:rPr>
+        <w:rFonts w:ascii="Symbol" w:hAnsi="Symbol" w:hint="default"/>
+      </w:rPr>
+    </w:lvl>
+    <w:lvl w:ilvl="4" w:tplc="04100003" w:tentative="1">
+      <w:start w:val="1"/>
+      <w:numFmt w:val="bullet"/>
+      <w:lvlText w:val="o"/>
+      <w:lvlJc w:val="left"/>
+      <w:pPr>
+        <w:ind w:left="3600" w:hanging="360"/>
+      </w:pPr>
+      <w:rPr>
+        <w:rFonts w:ascii="Courier New" w:hAnsi="Courier New" w:cs="Courier New" w:hint="default"/>
+      </w:rPr>
+    </w:lvl>
+    <w:lvl w:ilvl="5" w:tplc="04100005" w:tentative="1">
+      <w:start w:val="1"/>
+      <w:numFmt w:val="bullet"/>
+      <w:lvlText w:val=""/>
+      <w:lvlJc w:val="left"/>
+      <w:pPr>
+        <w:ind w:left="4320" w:hanging="360"/>
+      </w:pPr>
+      <w:rPr>
+        <w:rFonts w:ascii="Wingdings" w:hAnsi="Wingdings" w:hint="default"/>
+      </w:rPr>
+    </w:lvl>
+    <w:lvl w:ilvl="6" w:tplc="04100001" w:tentative="1">
+      <w:start w:val="1"/>
+      <w:numFmt w:val="bullet"/>
+      <w:lvlText w:val=""/>
+      <w:lvlJc w:val="left"/>
+      <w:pPr>
+        <w:ind w:left="5040" w:hanging="360"/>
+      </w:pPr>
+      <w:rPr>
+        <w:rFonts w:ascii="Symbol" w:hAnsi="Symbol" w:hint="default"/>
+      </w:rPr>
+    </w:lvl>
+    <w:lvl w:ilvl="7" w:tplc="04100003" w:tentative="1">
+      <w:start w:val="1"/>
+      <w:numFmt w:val="bullet"/>
+      <w:lvlText w:val="o"/>
+      <w:lvlJc w:val="left"/>
+      <w:pPr>
+        <w:ind w:left="5760" w:hanging="360"/>
+      </w:pPr>
+      <w:rPr>
+        <w:rFonts w:ascii="Courier New" w:hAnsi="Courier New" w:cs="Courier New" w:hint="default"/>
+      </w:rPr>
+    </w:lvl>
+    <w:lvl w:ilvl="8" w:tplc="04100005" w:tentative="1">
+      <w:start w:val="1"/>
+      <w:numFmt w:val="bullet"/>
+      <w:lvlText w:val=""/>
+      <w:lvlJc w:val="left"/>
+      <w:pPr>
+        <w:ind w:left="6480" w:hanging="360"/>
+      </w:pPr>
+      <w:rPr>
+        <w:rFonts w:ascii="Wingdings" w:hAnsi="Wingdings" w:hint="default"/>
+      </w:rPr>
+    </w:lvl>
+  </w:abstractNum>
+  <w:abstractNum w:abstractNumId="5" w15:restartNumberingAfterBreak="0">
+    <w:nsid w:val="208F3686"/>
+    <w:multiLevelType w:val="hybridMultilevel"/>
+    <w:tmpl w:val="02EC7550"/>
+    <w:lvl w:ilvl="0" w:tplc="04100001">
+      <w:start w:val="1"/>
+      <w:numFmt w:val="bullet"/>
+      <w:lvlText w:val=""/>
+      <w:lvlJc w:val="left"/>
+      <w:pPr>
+        <w:ind w:left="720" w:hanging="360"/>
+      </w:pPr>
+      <w:rPr>
+        <w:rFonts w:ascii="Symbol" w:hAnsi="Symbol" w:hint="default"/>
+      </w:rPr>
+    </w:lvl>
+    <w:lvl w:ilvl="1" w:tplc="04100003" w:tentative="1">
+      <w:start w:val="1"/>
+      <w:numFmt w:val="bullet"/>
+      <w:lvlText w:val="o"/>
+      <w:lvlJc w:val="left"/>
+      <w:pPr>
+        <w:ind w:left="1440" w:hanging="360"/>
+      </w:pPr>
+      <w:rPr>
+        <w:rFonts w:ascii="Courier New" w:hAnsi="Courier New" w:cs="Courier New" w:hint="default"/>
+      </w:rPr>
+    </w:lvl>
+    <w:lvl w:ilvl="2" w:tplc="04100005" w:tentative="1">
+      <w:start w:val="1"/>
+      <w:numFmt w:val="bullet"/>
+      <w:lvlText w:val=""/>
+      <w:lvlJc w:val="left"/>
+      <w:pPr>
+        <w:ind w:left="2160" w:hanging="360"/>
+      </w:pPr>
+      <w:rPr>
+        <w:rFonts w:ascii="Wingdings" w:hAnsi="Wingdings" w:hint="default"/>
+      </w:rPr>
+    </w:lvl>
+    <w:lvl w:ilvl="3" w:tplc="04100001" w:tentative="1">
+      <w:start w:val="1"/>
+      <w:numFmt w:val="bullet"/>
+      <w:lvlText w:val=""/>
+      <w:lvlJc w:val="left"/>
+      <w:pPr>
+        <w:ind w:left="2880" w:hanging="360"/>
+      </w:pPr>
+      <w:rPr>
+        <w:rFonts w:ascii="Symbol" w:hAnsi="Symbol" w:hint="default"/>
+      </w:rPr>
+    </w:lvl>
+    <w:lvl w:ilvl="4" w:tplc="04100003" w:tentative="1">
+      <w:start w:val="1"/>
+      <w:numFmt w:val="bullet"/>
+      <w:lvlText w:val="o"/>
+      <w:lvlJc w:val="left"/>
+      <w:pPr>
+        <w:ind w:left="3600" w:hanging="360"/>
+      </w:pPr>
+      <w:rPr>
+        <w:rFonts w:ascii="Courier New" w:hAnsi="Courier New" w:cs="Courier New" w:hint="default"/>
+      </w:rPr>
+    </w:lvl>
+    <w:lvl w:ilvl="5" w:tplc="04100005" w:tentative="1">
+      <w:start w:val="1"/>
+      <w:numFmt w:val="bullet"/>
+      <w:lvlText w:val=""/>
+      <w:lvlJc w:val="left"/>
+      <w:pPr>
+        <w:ind w:left="4320" w:hanging="360"/>
+      </w:pPr>
+      <w:rPr>
+        <w:rFonts w:ascii="Wingdings" w:hAnsi="Wingdings" w:hint="default"/>
+      </w:rPr>
+    </w:lvl>
+    <w:lvl w:ilvl="6" w:tplc="04100001" w:tentative="1">
+      <w:start w:val="1"/>
+      <w:numFmt w:val="bullet"/>
+      <w:lvlText w:val=""/>
+      <w:lvlJc w:val="left"/>
+      <w:pPr>
+        <w:ind w:left="5040" w:hanging="360"/>
+      </w:pPr>
+      <w:rPr>
+        <w:rFonts w:ascii="Symbol" w:hAnsi="Symbol" w:hint="default"/>
+      </w:rPr>
+    </w:lvl>
+    <w:lvl w:ilvl="7" w:tplc="04100003" w:tentative="1">
+      <w:start w:val="1"/>
+      <w:numFmt w:val="bullet"/>
+      <w:lvlText w:val="o"/>
+      <w:lvlJc w:val="left"/>
+      <w:pPr>
+        <w:ind w:left="5760" w:hanging="360"/>
+      </w:pPr>
+      <w:rPr>
+        <w:rFonts w:ascii="Courier New" w:hAnsi="Courier New" w:cs="Courier New" w:hint="default"/>
+      </w:rPr>
+    </w:lvl>
+    <w:lvl w:ilvl="8" w:tplc="04100005" w:tentative="1">
+      <w:start w:val="1"/>
+      <w:numFmt w:val="bullet"/>
+      <w:lvlText w:val=""/>
+      <w:lvlJc w:val="left"/>
+      <w:pPr>
+        <w:ind w:left="6480" w:hanging="360"/>
+      </w:pPr>
+      <w:rPr>
+        <w:rFonts w:ascii="Wingdings" w:hAnsi="Wingdings" w:hint="default"/>
+      </w:rPr>
+    </w:lvl>
+  </w:abstractNum>
+  <w:abstractNum w:abstractNumId="6" w15:restartNumberingAfterBreak="0">
     <w:nsid w:val="318C7C41"/>
     <w:multiLevelType w:val="hybridMultilevel"/>
     <w:tmpl w:val="4F44772E"/>
@@ -13943,7 +13109,7 @@
       </w:rPr>
     </w:lvl>
   </w:abstractNum>
-  <w:abstractNum w:abstractNumId="4" w15:restartNumberingAfterBreak="0">
+  <w:abstractNum w:abstractNumId="7" w15:restartNumberingAfterBreak="0">
     <w:nsid w:val="320775D1"/>
     <w:multiLevelType w:val="hybridMultilevel"/>
     <w:tmpl w:val="503EDAD2"/>
@@ -14056,7 +13222,7 @@
       </w:rPr>
     </w:lvl>
   </w:abstractNum>
-  <w:abstractNum w:abstractNumId="5" w15:restartNumberingAfterBreak="0">
+  <w:abstractNum w:abstractNumId="8" w15:restartNumberingAfterBreak="0">
     <w:nsid w:val="3B2001B7"/>
     <w:multiLevelType w:val="hybridMultilevel"/>
     <w:tmpl w:val="D9123136"/>
@@ -14169,7 +13335,233 @@
       </w:rPr>
     </w:lvl>
   </w:abstractNum>
-  <w:abstractNum w:abstractNumId="6" w15:restartNumberingAfterBreak="0">
+  <w:abstractNum w:abstractNumId="9" w15:restartNumberingAfterBreak="0">
+    <w:nsid w:val="4BDF7ED7"/>
+    <w:multiLevelType w:val="hybridMultilevel"/>
+    <w:tmpl w:val="AFE45606"/>
+    <w:lvl w:ilvl="0" w:tplc="04100001">
+      <w:start w:val="1"/>
+      <w:numFmt w:val="bullet"/>
+      <w:lvlText w:val=""/>
+      <w:lvlJc w:val="left"/>
+      <w:pPr>
+        <w:ind w:left="720" w:hanging="360"/>
+      </w:pPr>
+      <w:rPr>
+        <w:rFonts w:ascii="Symbol" w:hAnsi="Symbol" w:hint="default"/>
+      </w:rPr>
+    </w:lvl>
+    <w:lvl w:ilvl="1" w:tplc="04100003" w:tentative="1">
+      <w:start w:val="1"/>
+      <w:numFmt w:val="bullet"/>
+      <w:lvlText w:val="o"/>
+      <w:lvlJc w:val="left"/>
+      <w:pPr>
+        <w:ind w:left="1440" w:hanging="360"/>
+      </w:pPr>
+      <w:rPr>
+        <w:rFonts w:ascii="Courier New" w:hAnsi="Courier New" w:cs="Courier New" w:hint="default"/>
+      </w:rPr>
+    </w:lvl>
+    <w:lvl w:ilvl="2" w:tplc="04100005" w:tentative="1">
+      <w:start w:val="1"/>
+      <w:numFmt w:val="bullet"/>
+      <w:lvlText w:val=""/>
+      <w:lvlJc w:val="left"/>
+      <w:pPr>
+        <w:ind w:left="2160" w:hanging="360"/>
+      </w:pPr>
+      <w:rPr>
+        <w:rFonts w:ascii="Wingdings" w:hAnsi="Wingdings" w:hint="default"/>
+      </w:rPr>
+    </w:lvl>
+    <w:lvl w:ilvl="3" w:tplc="04100001" w:tentative="1">
+      <w:start w:val="1"/>
+      <w:numFmt w:val="bullet"/>
+      <w:lvlText w:val=""/>
+      <w:lvlJc w:val="left"/>
+      <w:pPr>
+        <w:ind w:left="2880" w:hanging="360"/>
+      </w:pPr>
+      <w:rPr>
+        <w:rFonts w:ascii="Symbol" w:hAnsi="Symbol" w:hint="default"/>
+      </w:rPr>
+    </w:lvl>
+    <w:lvl w:ilvl="4" w:tplc="04100003" w:tentative="1">
+      <w:start w:val="1"/>
+      <w:numFmt w:val="bullet"/>
+      <w:lvlText w:val="o"/>
+      <w:lvlJc w:val="left"/>
+      <w:pPr>
+        <w:ind w:left="3600" w:hanging="360"/>
+      </w:pPr>
+      <w:rPr>
+        <w:rFonts w:ascii="Courier New" w:hAnsi="Courier New" w:cs="Courier New" w:hint="default"/>
+      </w:rPr>
+    </w:lvl>
+    <w:lvl w:ilvl="5" w:tplc="04100005" w:tentative="1">
+      <w:start w:val="1"/>
+      <w:numFmt w:val="bullet"/>
+      <w:lvlText w:val=""/>
+      <w:lvlJc w:val="left"/>
+      <w:pPr>
+        <w:ind w:left="4320" w:hanging="360"/>
+      </w:pPr>
+      <w:rPr>
+        <w:rFonts w:ascii="Wingdings" w:hAnsi="Wingdings" w:hint="default"/>
+      </w:rPr>
+    </w:lvl>
+    <w:lvl w:ilvl="6" w:tplc="04100001" w:tentative="1">
+      <w:start w:val="1"/>
+      <w:numFmt w:val="bullet"/>
+      <w:lvlText w:val=""/>
+      <w:lvlJc w:val="left"/>
+      <w:pPr>
+        <w:ind w:left="5040" w:hanging="360"/>
+      </w:pPr>
+      <w:rPr>
+        <w:rFonts w:ascii="Symbol" w:hAnsi="Symbol" w:hint="default"/>
+      </w:rPr>
+    </w:lvl>
+    <w:lvl w:ilvl="7" w:tplc="04100003" w:tentative="1">
+      <w:start w:val="1"/>
+      <w:numFmt w:val="bullet"/>
+      <w:lvlText w:val="o"/>
+      <w:lvlJc w:val="left"/>
+      <w:pPr>
+        <w:ind w:left="5760" w:hanging="360"/>
+      </w:pPr>
+      <w:rPr>
+        <w:rFonts w:ascii="Courier New" w:hAnsi="Courier New" w:cs="Courier New" w:hint="default"/>
+      </w:rPr>
+    </w:lvl>
+    <w:lvl w:ilvl="8" w:tplc="04100005" w:tentative="1">
+      <w:start w:val="1"/>
+      <w:numFmt w:val="bullet"/>
+      <w:lvlText w:val=""/>
+      <w:lvlJc w:val="left"/>
+      <w:pPr>
+        <w:ind w:left="6480" w:hanging="360"/>
+      </w:pPr>
+      <w:rPr>
+        <w:rFonts w:ascii="Wingdings" w:hAnsi="Wingdings" w:hint="default"/>
+      </w:rPr>
+    </w:lvl>
+  </w:abstractNum>
+  <w:abstractNum w:abstractNumId="10" w15:restartNumberingAfterBreak="0">
+    <w:nsid w:val="4BFD756A"/>
+    <w:multiLevelType w:val="hybridMultilevel"/>
+    <w:tmpl w:val="721E6284"/>
+    <w:lvl w:ilvl="0" w:tplc="04100003">
+      <w:start w:val="1"/>
+      <w:numFmt w:val="bullet"/>
+      <w:lvlText w:val="o"/>
+      <w:lvlJc w:val="left"/>
+      <w:pPr>
+        <w:ind w:left="720" w:hanging="360"/>
+      </w:pPr>
+      <w:rPr>
+        <w:rFonts w:ascii="Courier New" w:hAnsi="Courier New" w:cs="Courier New" w:hint="default"/>
+      </w:rPr>
+    </w:lvl>
+    <w:lvl w:ilvl="1" w:tplc="04100003" w:tentative="1">
+      <w:start w:val="1"/>
+      <w:numFmt w:val="bullet"/>
+      <w:lvlText w:val="o"/>
+      <w:lvlJc w:val="left"/>
+      <w:pPr>
+        <w:ind w:left="1440" w:hanging="360"/>
+      </w:pPr>
+      <w:rPr>
+        <w:rFonts w:ascii="Courier New" w:hAnsi="Courier New" w:cs="Courier New" w:hint="default"/>
+      </w:rPr>
+    </w:lvl>
+    <w:lvl w:ilvl="2" w:tplc="04100005" w:tentative="1">
+      <w:start w:val="1"/>
+      <w:numFmt w:val="bullet"/>
+      <w:lvlText w:val=""/>
+      <w:lvlJc w:val="left"/>
+      <w:pPr>
+        <w:ind w:left="2160" w:hanging="360"/>
+      </w:pPr>
+      <w:rPr>
+        <w:rFonts w:ascii="Wingdings" w:hAnsi="Wingdings" w:hint="default"/>
+      </w:rPr>
+    </w:lvl>
+    <w:lvl w:ilvl="3" w:tplc="04100001" w:tentative="1">
+      <w:start w:val="1"/>
+      <w:numFmt w:val="bullet"/>
+      <w:lvlText w:val=""/>
+      <w:lvlJc w:val="left"/>
+      <w:pPr>
+        <w:ind w:left="2880" w:hanging="360"/>
+      </w:pPr>
+      <w:rPr>
+        <w:rFonts w:ascii="Symbol" w:hAnsi="Symbol" w:hint="default"/>
+      </w:rPr>
+    </w:lvl>
+    <w:lvl w:ilvl="4" w:tplc="04100003" w:tentative="1">
+      <w:start w:val="1"/>
+      <w:numFmt w:val="bullet"/>
+      <w:lvlText w:val="o"/>
+      <w:lvlJc w:val="left"/>
+      <w:pPr>
+        <w:ind w:left="3600" w:hanging="360"/>
+      </w:pPr>
+      <w:rPr>
+        <w:rFonts w:ascii="Courier New" w:hAnsi="Courier New" w:cs="Courier New" w:hint="default"/>
+      </w:rPr>
+    </w:lvl>
+    <w:lvl w:ilvl="5" w:tplc="04100005" w:tentative="1">
+      <w:start w:val="1"/>
+      <w:numFmt w:val="bullet"/>
+      <w:lvlText w:val=""/>
+      <w:lvlJc w:val="left"/>
+      <w:pPr>
+        <w:ind w:left="4320" w:hanging="360"/>
+      </w:pPr>
+      <w:rPr>
+        <w:rFonts w:ascii="Wingdings" w:hAnsi="Wingdings" w:hint="default"/>
+      </w:rPr>
+    </w:lvl>
+    <w:lvl w:ilvl="6" w:tplc="04100001" w:tentative="1">
+      <w:start w:val="1"/>
+      <w:numFmt w:val="bullet"/>
+      <w:lvlText w:val=""/>
+      <w:lvlJc w:val="left"/>
+      <w:pPr>
+        <w:ind w:left="5040" w:hanging="360"/>
+      </w:pPr>
+      <w:rPr>
+        <w:rFonts w:ascii="Symbol" w:hAnsi="Symbol" w:hint="default"/>
+      </w:rPr>
+    </w:lvl>
+    <w:lvl w:ilvl="7" w:tplc="04100003" w:tentative="1">
+      <w:start w:val="1"/>
+      <w:numFmt w:val="bullet"/>
+      <w:lvlText w:val="o"/>
+      <w:lvlJc w:val="left"/>
+      <w:pPr>
+        <w:ind w:left="5760" w:hanging="360"/>
+      </w:pPr>
+      <w:rPr>
+        <w:rFonts w:ascii="Courier New" w:hAnsi="Courier New" w:cs="Courier New" w:hint="default"/>
+      </w:rPr>
+    </w:lvl>
+    <w:lvl w:ilvl="8" w:tplc="04100005" w:tentative="1">
+      <w:start w:val="1"/>
+      <w:numFmt w:val="bullet"/>
+      <w:lvlText w:val=""/>
+      <w:lvlJc w:val="left"/>
+      <w:pPr>
+        <w:ind w:left="6480" w:hanging="360"/>
+      </w:pPr>
+      <w:rPr>
+        <w:rFonts w:ascii="Wingdings" w:hAnsi="Wingdings" w:hint="default"/>
+      </w:rPr>
+    </w:lvl>
+  </w:abstractNum>
+  <w:abstractNum w:abstractNumId="11" w15:restartNumberingAfterBreak="0">
     <w:nsid w:val="514C0670"/>
     <w:multiLevelType w:val="hybridMultilevel"/>
     <w:tmpl w:val="5058C520"/>
@@ -14282,7 +13674,7 @@
       </w:rPr>
     </w:lvl>
   </w:abstractNum>
-  <w:abstractNum w:abstractNumId="7" w15:restartNumberingAfterBreak="0">
+  <w:abstractNum w:abstractNumId="12" w15:restartNumberingAfterBreak="0">
     <w:nsid w:val="5A4303E5"/>
     <w:multiLevelType w:val="hybridMultilevel"/>
     <w:tmpl w:val="4AB43324"/>
@@ -14395,7 +13787,233 @@
       </w:rPr>
     </w:lvl>
   </w:abstractNum>
-  <w:abstractNum w:abstractNumId="8" w15:restartNumberingAfterBreak="0">
+  <w:abstractNum w:abstractNumId="13" w15:restartNumberingAfterBreak="0">
+    <w:nsid w:val="6085150D"/>
+    <w:multiLevelType w:val="hybridMultilevel"/>
+    <w:tmpl w:val="A1A6F53A"/>
+    <w:lvl w:ilvl="0" w:tplc="04100001">
+      <w:start w:val="1"/>
+      <w:numFmt w:val="bullet"/>
+      <w:lvlText w:val=""/>
+      <w:lvlJc w:val="left"/>
+      <w:pPr>
+        <w:ind w:left="720" w:hanging="360"/>
+      </w:pPr>
+      <w:rPr>
+        <w:rFonts w:ascii="Symbol" w:hAnsi="Symbol" w:hint="default"/>
+      </w:rPr>
+    </w:lvl>
+    <w:lvl w:ilvl="1" w:tplc="04100003" w:tentative="1">
+      <w:start w:val="1"/>
+      <w:numFmt w:val="bullet"/>
+      <w:lvlText w:val="o"/>
+      <w:lvlJc w:val="left"/>
+      <w:pPr>
+        <w:ind w:left="1440" w:hanging="360"/>
+      </w:pPr>
+      <w:rPr>
+        <w:rFonts w:ascii="Courier New" w:hAnsi="Courier New" w:cs="Courier New" w:hint="default"/>
+      </w:rPr>
+    </w:lvl>
+    <w:lvl w:ilvl="2" w:tplc="04100005" w:tentative="1">
+      <w:start w:val="1"/>
+      <w:numFmt w:val="bullet"/>
+      <w:lvlText w:val=""/>
+      <w:lvlJc w:val="left"/>
+      <w:pPr>
+        <w:ind w:left="2160" w:hanging="360"/>
+      </w:pPr>
+      <w:rPr>
+        <w:rFonts w:ascii="Wingdings" w:hAnsi="Wingdings" w:hint="default"/>
+      </w:rPr>
+    </w:lvl>
+    <w:lvl w:ilvl="3" w:tplc="04100001" w:tentative="1">
+      <w:start w:val="1"/>
+      <w:numFmt w:val="bullet"/>
+      <w:lvlText w:val=""/>
+      <w:lvlJc w:val="left"/>
+      <w:pPr>
+        <w:ind w:left="2880" w:hanging="360"/>
+      </w:pPr>
+      <w:rPr>
+        <w:rFonts w:ascii="Symbol" w:hAnsi="Symbol" w:hint="default"/>
+      </w:rPr>
+    </w:lvl>
+    <w:lvl w:ilvl="4" w:tplc="04100003" w:tentative="1">
+      <w:start w:val="1"/>
+      <w:numFmt w:val="bullet"/>
+      <w:lvlText w:val="o"/>
+      <w:lvlJc w:val="left"/>
+      <w:pPr>
+        <w:ind w:left="3600" w:hanging="360"/>
+      </w:pPr>
+      <w:rPr>
+        <w:rFonts w:ascii="Courier New" w:hAnsi="Courier New" w:cs="Courier New" w:hint="default"/>
+      </w:rPr>
+    </w:lvl>
+    <w:lvl w:ilvl="5" w:tplc="04100005" w:tentative="1">
+      <w:start w:val="1"/>
+      <w:numFmt w:val="bullet"/>
+      <w:lvlText w:val=""/>
+      <w:lvlJc w:val="left"/>
+      <w:pPr>
+        <w:ind w:left="4320" w:hanging="360"/>
+      </w:pPr>
+      <w:rPr>
+        <w:rFonts w:ascii="Wingdings" w:hAnsi="Wingdings" w:hint="default"/>
+      </w:rPr>
+    </w:lvl>
+    <w:lvl w:ilvl="6" w:tplc="04100001" w:tentative="1">
+      <w:start w:val="1"/>
+      <w:numFmt w:val="bullet"/>
+      <w:lvlText w:val=""/>
+      <w:lvlJc w:val="left"/>
+      <w:pPr>
+        <w:ind w:left="5040" w:hanging="360"/>
+      </w:pPr>
+      <w:rPr>
+        <w:rFonts w:ascii="Symbol" w:hAnsi="Symbol" w:hint="default"/>
+      </w:rPr>
+    </w:lvl>
+    <w:lvl w:ilvl="7" w:tplc="04100003" w:tentative="1">
+      <w:start w:val="1"/>
+      <w:numFmt w:val="bullet"/>
+      <w:lvlText w:val="o"/>
+      <w:lvlJc w:val="left"/>
+      <w:pPr>
+        <w:ind w:left="5760" w:hanging="360"/>
+      </w:pPr>
+      <w:rPr>
+        <w:rFonts w:ascii="Courier New" w:hAnsi="Courier New" w:cs="Courier New" w:hint="default"/>
+      </w:rPr>
+    </w:lvl>
+    <w:lvl w:ilvl="8" w:tplc="04100005" w:tentative="1">
+      <w:start w:val="1"/>
+      <w:numFmt w:val="bullet"/>
+      <w:lvlText w:val=""/>
+      <w:lvlJc w:val="left"/>
+      <w:pPr>
+        <w:ind w:left="6480" w:hanging="360"/>
+      </w:pPr>
+      <w:rPr>
+        <w:rFonts w:ascii="Wingdings" w:hAnsi="Wingdings" w:hint="default"/>
+      </w:rPr>
+    </w:lvl>
+  </w:abstractNum>
+  <w:abstractNum w:abstractNumId="14" w15:restartNumberingAfterBreak="0">
+    <w:nsid w:val="62146A39"/>
+    <w:multiLevelType w:val="hybridMultilevel"/>
+    <w:tmpl w:val="2B9693F0"/>
+    <w:lvl w:ilvl="0" w:tplc="213C552E">
+      <w:start w:val="1"/>
+      <w:numFmt w:val="bullet"/>
+      <w:lvlText w:val=""/>
+      <w:lvlJc w:val="left"/>
+      <w:pPr>
+        <w:ind w:left="720" w:hanging="360"/>
+      </w:pPr>
+      <w:rPr>
+        <w:rFonts w:ascii="Symbol" w:hAnsi="Symbol" w:hint="default"/>
+      </w:rPr>
+    </w:lvl>
+    <w:lvl w:ilvl="1" w:tplc="04100003" w:tentative="1">
+      <w:start w:val="1"/>
+      <w:numFmt w:val="bullet"/>
+      <w:lvlText w:val="o"/>
+      <w:lvlJc w:val="left"/>
+      <w:pPr>
+        <w:ind w:left="1440" w:hanging="360"/>
+      </w:pPr>
+      <w:rPr>
+        <w:rFonts w:ascii="Courier New" w:hAnsi="Courier New" w:cs="Courier New" w:hint="default"/>
+      </w:rPr>
+    </w:lvl>
+    <w:lvl w:ilvl="2" w:tplc="04100005" w:tentative="1">
+      <w:start w:val="1"/>
+      <w:numFmt w:val="bullet"/>
+      <w:lvlText w:val=""/>
+      <w:lvlJc w:val="left"/>
+      <w:pPr>
+        <w:ind w:left="2160" w:hanging="360"/>
+      </w:pPr>
+      <w:rPr>
+        <w:rFonts w:ascii="Wingdings" w:hAnsi="Wingdings" w:hint="default"/>
+      </w:rPr>
+    </w:lvl>
+    <w:lvl w:ilvl="3" w:tplc="04100001" w:tentative="1">
+      <w:start w:val="1"/>
+      <w:numFmt w:val="bullet"/>
+      <w:lvlText w:val=""/>
+      <w:lvlJc w:val="left"/>
+      <w:pPr>
+        <w:ind w:left="2880" w:hanging="360"/>
+      </w:pPr>
+      <w:rPr>
+        <w:rFonts w:ascii="Symbol" w:hAnsi="Symbol" w:hint="default"/>
+      </w:rPr>
+    </w:lvl>
+    <w:lvl w:ilvl="4" w:tplc="04100003" w:tentative="1">
+      <w:start w:val="1"/>
+      <w:numFmt w:val="bullet"/>
+      <w:lvlText w:val="o"/>
+      <w:lvlJc w:val="left"/>
+      <w:pPr>
+        <w:ind w:left="3600" w:hanging="360"/>
+      </w:pPr>
+      <w:rPr>
+        <w:rFonts w:ascii="Courier New" w:hAnsi="Courier New" w:cs="Courier New" w:hint="default"/>
+      </w:rPr>
+    </w:lvl>
+    <w:lvl w:ilvl="5" w:tplc="04100005" w:tentative="1">
+      <w:start w:val="1"/>
+      <w:numFmt w:val="bullet"/>
+      <w:lvlText w:val=""/>
+      <w:lvlJc w:val="left"/>
+      <w:pPr>
+        <w:ind w:left="4320" w:hanging="360"/>
+      </w:pPr>
+      <w:rPr>
+        <w:rFonts w:ascii="Wingdings" w:hAnsi="Wingdings" w:hint="default"/>
+      </w:rPr>
+    </w:lvl>
+    <w:lvl w:ilvl="6" w:tplc="04100001" w:tentative="1">
+      <w:start w:val="1"/>
+      <w:numFmt w:val="bullet"/>
+      <w:lvlText w:val=""/>
+      <w:lvlJc w:val="left"/>
+      <w:pPr>
+        <w:ind w:left="5040" w:hanging="360"/>
+      </w:pPr>
+      <w:rPr>
+        <w:rFonts w:ascii="Symbol" w:hAnsi="Symbol" w:hint="default"/>
+      </w:rPr>
+    </w:lvl>
+    <w:lvl w:ilvl="7" w:tplc="04100003" w:tentative="1">
+      <w:start w:val="1"/>
+      <w:numFmt w:val="bullet"/>
+      <w:lvlText w:val="o"/>
+      <w:lvlJc w:val="left"/>
+      <w:pPr>
+        <w:ind w:left="5760" w:hanging="360"/>
+      </w:pPr>
+      <w:rPr>
+        <w:rFonts w:ascii="Courier New" w:hAnsi="Courier New" w:cs="Courier New" w:hint="default"/>
+      </w:rPr>
+    </w:lvl>
+    <w:lvl w:ilvl="8" w:tplc="04100005" w:tentative="1">
+      <w:start w:val="1"/>
+      <w:numFmt w:val="bullet"/>
+      <w:lvlText w:val=""/>
+      <w:lvlJc w:val="left"/>
+      <w:pPr>
+        <w:ind w:left="6480" w:hanging="360"/>
+      </w:pPr>
+      <w:rPr>
+        <w:rFonts w:ascii="Wingdings" w:hAnsi="Wingdings" w:hint="default"/>
+      </w:rPr>
+    </w:lvl>
+  </w:abstractNum>
+  <w:abstractNum w:abstractNumId="15" w15:restartNumberingAfterBreak="0">
     <w:nsid w:val="6E190AD1"/>
     <w:multiLevelType w:val="hybridMultilevel"/>
     <w:tmpl w:val="63DECAF2"/>
@@ -14515,25 +14133,46 @@
     <w:abstractNumId w:val="2"/>
   </w:num>
   <w:num w:numId="3">
-    <w:abstractNumId w:val="4"/>
+    <w:abstractNumId w:val="7"/>
   </w:num>
   <w:num w:numId="4">
     <w:abstractNumId w:val="0"/>
   </w:num>
   <w:num w:numId="5">
+    <w:abstractNumId w:val="15"/>
+  </w:num>
+  <w:num w:numId="6">
+    <w:abstractNumId w:val="6"/>
+  </w:num>
+  <w:num w:numId="7">
     <w:abstractNumId w:val="8"/>
   </w:num>
-  <w:num w:numId="6">
+  <w:num w:numId="8">
+    <w:abstractNumId w:val="11"/>
+  </w:num>
+  <w:num w:numId="9">
+    <w:abstractNumId w:val="12"/>
+  </w:num>
+  <w:num w:numId="10">
+    <w:abstractNumId w:val="5"/>
+  </w:num>
+  <w:num w:numId="11">
+    <w:abstractNumId w:val="13"/>
+  </w:num>
+  <w:num w:numId="12">
+    <w:abstractNumId w:val="14"/>
+  </w:num>
+  <w:num w:numId="13">
+    <w:abstractNumId w:val="4"/>
+  </w:num>
+  <w:num w:numId="14">
     <w:abstractNumId w:val="3"/>
   </w:num>
-  <w:num w:numId="7">
-    <w:abstractNumId w:val="5"/>
+  <w:num w:numId="15">
+    <w:abstractNumId w:val="9"/>
   </w:num>
-  <w:num w:numId="8">
-    <w:abstractNumId w:val="6"/>
-  </w:num>
-  <w:num w:numId="9">
-    <w:abstractNumId w:val="7"/>
+  <w:num w:numId="16">
+    <w:abstractNumId w:val="10"/>
   </w:num>
 </w:numbering>
 </file>
@@ -14940,16 +14579,18 @@
     <w:link w:val="Titolo1Carattere"/>
     <w:uiPriority w:val="9"/>
     <w:qFormat/>
-    <w:rsid w:val="00885776"/>
+    <w:rsid w:val="00071744"/>
     <w:pPr>
       <w:keepNext/>
       <w:keepLines/>
-      <w:spacing w:before="400" w:after="40" w:line="240" w:lineRule="auto"/>
+      <w:spacing w:before="320" w:after="40" w:line="240" w:lineRule="auto"/>
+      <w:ind w:left="-397"/>
       <w:outlineLvl w:val="0"/>
     </w:pPr>
     <w:rPr>
-      <w:rFonts w:asciiTheme="majorHAnsi" w:eastAsiaTheme="majorEastAsia" w:hAnsiTheme="majorHAnsi" w:cstheme="majorBidi"/>
-      <w:color w:val="1F3864" w:themeColor="accent1" w:themeShade="80"/>
+      <w:rFonts w:ascii="Century Gothic" w:eastAsiaTheme="majorEastAsia" w:hAnsi="Century Gothic" w:cstheme="majorBidi"/>
+      <w:b/>
+      <w:color w:val="000000" w:themeColor="text1"/>
       <w:sz w:val="36"/>
       <w:szCs w:val="36"/>
     </w:rPr>
@@ -14962,16 +14603,17 @@
     <w:uiPriority w:val="9"/>
     <w:unhideWhenUsed/>
     <w:qFormat/>
-    <w:rsid w:val="00885776"/>
+    <w:rsid w:val="00130751"/>
     <w:pPr>
       <w:keepNext/>
       <w:keepLines/>
-      <w:spacing w:before="40" w:after="0" w:line="240" w:lineRule="auto"/>
+      <w:spacing w:before="240" w:after="120" w:line="240" w:lineRule="auto"/>
       <w:outlineLvl w:val="1"/>
     </w:pPr>
     <w:rPr>
-      <w:rFonts w:asciiTheme="majorHAnsi" w:eastAsiaTheme="majorEastAsia" w:hAnsiTheme="majorHAnsi" w:cstheme="majorBidi"/>
-      <w:color w:val="2F5496" w:themeColor="accent1" w:themeShade="BF"/>
+      <w:rFonts w:ascii="Century Gothic" w:eastAsiaTheme="majorEastAsia" w:hAnsi="Century Gothic" w:cstheme="majorBidi"/>
+      <w:b/>
+      <w:color w:val="000000" w:themeColor="text1"/>
       <w:sz w:val="32"/>
       <w:szCs w:val="32"/>
     </w:rPr>
@@ -14982,19 +14624,20 @@
     <w:next w:val="Normale"/>
     <w:link w:val="Titolo3Carattere"/>
     <w:uiPriority w:val="9"/>
-    <w:semiHidden/>
     <w:unhideWhenUsed/>
     <w:qFormat/>
-    <w:rsid w:val="00885776"/>
+    <w:rsid w:val="00130751"/>
     <w:pPr>
       <w:keepNext/>
       <w:keepLines/>
-      <w:spacing w:before="40" w:after="0" w:line="240" w:lineRule="auto"/>
+      <w:spacing w:before="120" w:after="60" w:line="240" w:lineRule="auto"/>
       <w:outlineLvl w:val="2"/>
     </w:pPr>
     <w:rPr>
-      <w:rFonts w:asciiTheme="majorHAnsi" w:eastAsiaTheme="majorEastAsia" w:hAnsiTheme="majorHAnsi" w:cstheme="majorBidi"/>
-      <w:color w:val="2F5496" w:themeColor="accent1" w:themeShade="BF"/>
+      <w:rFonts w:ascii="Century Gothic" w:eastAsiaTheme="majorEastAsia" w:hAnsi="Century Gothic" w:cstheme="majorBidi"/>
+      <w:b/>
+      <w:i/>
+      <w:color w:val="000000" w:themeColor="text1"/>
       <w:sz w:val="28"/>
       <w:szCs w:val="28"/>
     </w:rPr>
@@ -15277,10 +14920,11 @@
     <w:basedOn w:val="Carpredefinitoparagrafo"/>
     <w:link w:val="Titolo1"/>
     <w:uiPriority w:val="9"/>
-    <w:rsid w:val="00885776"/>
+    <w:rsid w:val="00071744"/>
     <w:rPr>
-      <w:rFonts w:asciiTheme="majorHAnsi" w:eastAsiaTheme="majorEastAsia" w:hAnsiTheme="majorHAnsi" w:cstheme="majorBidi"/>
-      <w:color w:val="1F3864" w:themeColor="accent1" w:themeShade="80"/>
+      <w:rFonts w:ascii="Century Gothic" w:eastAsiaTheme="majorEastAsia" w:hAnsi="Century Gothic" w:cstheme="majorBidi"/>
+      <w:b/>
+      <w:color w:val="000000" w:themeColor="text1"/>
       <w:sz w:val="36"/>
       <w:szCs w:val="36"/>
     </w:rPr>
@@ -15302,10 +14946,11 @@
     <w:basedOn w:val="Carpredefinitoparagrafo"/>
     <w:link w:val="Titolo2"/>
     <w:uiPriority w:val="9"/>
-    <w:rsid w:val="00885776"/>
+    <w:rsid w:val="00130751"/>
     <w:rPr>
-      <w:rFonts w:asciiTheme="majorHAnsi" w:eastAsiaTheme="majorEastAsia" w:hAnsiTheme="majorHAnsi" w:cstheme="majorBidi"/>
-      <w:color w:val="2F5496" w:themeColor="accent1" w:themeShade="BF"/>
+      <w:rFonts w:ascii="Century Gothic" w:eastAsiaTheme="majorEastAsia" w:hAnsi="Century Gothic" w:cstheme="majorBidi"/>
+      <w:b/>
+      <w:color w:val="000000" w:themeColor="text1"/>
       <w:sz w:val="32"/>
       <w:szCs w:val="32"/>
     </w:rPr>
@@ -15373,13 +15018,12 @@
     <w:autoRedefine/>
     <w:uiPriority w:val="39"/>
     <w:unhideWhenUsed/>
-    <w:rsid w:val="005D6910"/>
+    <w:rsid w:val="00B94F4E"/>
     <w:pPr>
       <w:tabs>
         <w:tab w:val="right" w:leader="dot" w:pos="9628"/>
       </w:tabs>
       <w:spacing w:after="100"/>
-      <w:ind w:left="567" w:hanging="283"/>
     </w:pPr>
   </w:style>
   <w:style w:type="character" w:styleId="Collegamentoipertestuale">
@@ -15398,11 +15042,12 @@
     <w:basedOn w:val="Carpredefinitoparagrafo"/>
     <w:link w:val="Titolo3"/>
     <w:uiPriority w:val="9"/>
-    <w:semiHidden/>
-    <w:rsid w:val="00885776"/>
+    <w:rsid w:val="00130751"/>
     <w:rPr>
-      <w:rFonts w:asciiTheme="majorHAnsi" w:eastAsiaTheme="majorEastAsia" w:hAnsiTheme="majorHAnsi" w:cstheme="majorBidi"/>
-      <w:color w:val="2F5496" w:themeColor="accent1" w:themeShade="BF"/>
+      <w:rFonts w:ascii="Century Gothic" w:eastAsiaTheme="majorEastAsia" w:hAnsi="Century Gothic" w:cstheme="majorBidi"/>
+      <w:b/>
+      <w:i/>
+      <w:color w:val="000000" w:themeColor="text1"/>
       <w:sz w:val="28"/>
       <w:szCs w:val="28"/>
     </w:rPr>
@@ -15555,16 +15200,14 @@
     <w:link w:val="SottotitoloCarattere"/>
     <w:uiPriority w:val="11"/>
     <w:qFormat/>
-    <w:rsid w:val="00885776"/>
+    <w:rsid w:val="00130751"/>
     <w:pPr>
-      <w:numPr>
-        <w:ilvl w:val="1"/>
-      </w:numPr>
-      <w:spacing w:after="240" w:line="240" w:lineRule="auto"/>
+      <w:spacing w:before="240" w:after="120" w:line="240" w:lineRule="auto"/>
     </w:pPr>
     <w:rPr>
-      <w:rFonts w:asciiTheme="majorHAnsi" w:eastAsiaTheme="majorEastAsia" w:hAnsiTheme="majorHAnsi" w:cstheme="majorBidi"/>
-      <w:color w:val="4472C4" w:themeColor="accent1"/>
+      <w:rFonts w:ascii="Century Gothic" w:eastAsiaTheme="majorEastAsia" w:hAnsi="Century Gothic" w:cstheme="majorBidi"/>
+      <w:i/>
+      <w:color w:val="000000" w:themeColor="text1"/>
       <w:sz w:val="28"/>
       <w:szCs w:val="28"/>
     </w:rPr>
@@ -15574,10 +15217,11 @@
     <w:basedOn w:val="Carpredefinitoparagrafo"/>
     <w:link w:val="Sottotitolo"/>
     <w:uiPriority w:val="11"/>
-    <w:rsid w:val="00885776"/>
+    <w:rsid w:val="00130751"/>
     <w:rPr>
-      <w:rFonts w:asciiTheme="majorHAnsi" w:eastAsiaTheme="majorEastAsia" w:hAnsiTheme="majorHAnsi" w:cstheme="majorBidi"/>
-      <w:color w:val="4472C4" w:themeColor="accent1"/>
+      <w:rFonts w:ascii="Century Gothic" w:eastAsiaTheme="majorEastAsia" w:hAnsi="Century Gothic" w:cstheme="majorBidi"/>
+      <w:i/>
+      <w:color w:val="000000" w:themeColor="text1"/>
       <w:sz w:val="28"/>
       <w:szCs w:val="28"/>
     </w:rPr>
@@ -15597,10 +15241,15 @@
     <w:name w:val="No Spacing"/>
     <w:uiPriority w:val="1"/>
     <w:qFormat/>
-    <w:rsid w:val="00885776"/>
+    <w:rsid w:val="00071744"/>
     <w:pPr>
       <w:spacing w:after="0" w:line="240" w:lineRule="auto"/>
+      <w:jc w:val="both"/>
     </w:pPr>
+    <w:rPr>
+      <w:rFonts w:ascii="Century Gothic" w:hAnsi="Century Gothic"/>
+      <w:sz w:val="24"/>
+    </w:rPr>
   </w:style>
   <w:style w:type="paragraph" w:styleId="Citazione">
     <w:name w:val="Quote"/>
@@ -15762,10 +15411,13 @@
     <w:autoRedefine/>
     <w:uiPriority w:val="39"/>
     <w:unhideWhenUsed/>
-    <w:rsid w:val="00DB1B58"/>
+    <w:rsid w:val="00B94F4E"/>
     <w:pPr>
+      <w:tabs>
+        <w:tab w:val="right" w:leader="dot" w:pos="9628"/>
+      </w:tabs>
       <w:spacing w:after="100"/>
-      <w:ind w:left="220"/>
+      <w:ind w:left="284"/>
     </w:pPr>
   </w:style>
   <w:style w:type="table" w:styleId="Tabellagriglia4-colore1">
@@ -15909,6 +15561,98 @@
         <w:shd w:val="clear" w:color="auto" w:fill="F2F2F2" w:themeFill="background1" w:themeFillShade="F2"/>
       </w:tcPr>
     </w:tblStylePr>
+  </w:style>
+  <w:style w:type="table" w:styleId="Tabellagriglia4-colore5">
+    <w:name w:val="Grid Table 4 Accent 5"/>
+    <w:basedOn w:val="Tabellanormale"/>
+    <w:uiPriority w:val="49"/>
+    <w:rsid w:val="00130751"/>
+    <w:pPr>
+      <w:spacing w:after="0" w:line="240" w:lineRule="auto"/>
+    </w:pPr>
+    <w:tblPr>
+      <w:tblStyleRowBandSize w:val="1"/>
+      <w:tblStyleColBandSize w:val="1"/>
+      <w:tblBorders>
+        <w:top w:val="single" w:sz="4" w:space="0" w:color="9CC2E5" w:themeColor="accent5" w:themeTint="99"/>
+        <w:left w:val="single" w:sz="4" w:space="0" w:color="9CC2E5" w:themeColor="accent5" w:themeTint="99"/>
+        <w:bottom w:val="single" w:sz="4" w:space="0" w:color="9CC2E5" w:themeColor="accent5" w:themeTint="99"/>
+        <w:right w:val="single" w:sz="4" w:space="0" w:color="9CC2E5" w:themeColor="accent5" w:themeTint="99"/>
+        <w:insideH w:val="single" w:sz="4" w:space="0" w:color="9CC2E5" w:themeColor="accent5" w:themeTint="99"/>
+        <w:insideV w:val="single" w:sz="4" w:space="0" w:color="9CC2E5" w:themeColor="accent5" w:themeTint="99"/>
+      </w:tblBorders>
+    </w:tblPr>
+    <w:tblStylePr w:type="firstRow">
+      <w:rPr>
+        <w:b/>
+        <w:bCs/>
+        <w:color w:val="FFFFFF" w:themeColor="background1"/>
+      </w:rPr>
+      <w:tblPr/>
+      <w:tcPr>
+        <w:tcBorders>
+          <w:top w:val="single" w:sz="4" w:space="0" w:color="5B9BD5" w:themeColor="accent5"/>
+          <w:left w:val="single" w:sz="4" w:space="0" w:color="5B9BD5" w:themeColor="accent5"/>
+          <w:bottom w:val="single" w:sz="4" w:space="0" w:color="5B9BD5" w:themeColor="accent5"/>
+          <w:right w:val="single" w:sz="4" w:space="0" w:color="5B9BD5" w:themeColor="accent5"/>
+          <w:insideH w:val="nil"/>
+          <w:insideV w:val="nil"/>
+        </w:tcBorders>
+        <w:shd w:val="clear" w:color="auto" w:fill="5B9BD5" w:themeFill="accent5"/>
+      </w:tcPr>
+    </w:tblStylePr>
+    <w:tblStylePr w:type="lastRow">
+      <w:rPr>
+        <w:b/>
+        <w:bCs/>
+      </w:rPr>
+      <w:tblPr/>
+      <w:tcPr>
+        <w:tcBorders>
+          <w:top w:val="double" w:sz="4" w:space="0" w:color="5B9BD5" w:themeColor="accent5"/>
+        </w:tcBorders>
+      </w:tcPr>
+    </w:tblStylePr>
+    <w:tblStylePr w:type="firstCol">
+      <w:rPr>
+        <w:b/>
+        <w:bCs/>
+      </w:rPr>
+    </w:tblStylePr>
+    <w:tblStylePr w:type="lastCol">
+      <w:rPr>
+        <w:b/>
+        <w:bCs/>
+      </w:rPr>
+    </w:tblStylePr>
+    <w:tblStylePr w:type="band1Vert">
+      <w:tblPr/>
+      <w:tcPr>
+        <w:shd w:val="clear" w:color="auto" w:fill="DEEAF6" w:themeFill="accent5" w:themeFillTint="33"/>
+      </w:tcPr>
+    </w:tblStylePr>
+    <w:tblStylePr w:type="band1Horz">
+      <w:tblPr/>
+      <w:tcPr>
+        <w:shd w:val="clear" w:color="auto" w:fill="DEEAF6" w:themeFill="accent5" w:themeFillTint="33"/>
+      </w:tcPr>
+    </w:tblStylePr>
+  </w:style>
+  <w:style w:type="paragraph" w:styleId="Sommario3">
+    <w:name w:val="toc 3"/>
+    <w:basedOn w:val="Normale"/>
+    <w:next w:val="Normale"/>
+    <w:autoRedefine/>
+    <w:uiPriority w:val="39"/>
+    <w:unhideWhenUsed/>
+    <w:rsid w:val="00B94F4E"/>
+    <w:pPr>
+      <w:tabs>
+        <w:tab w:val="right" w:leader="dot" w:pos="9628"/>
+      </w:tabs>
+      <w:spacing w:after="100"/>
+      <w:ind w:left="709"/>
+    </w:pPr>
   </w:style>
 </w:styles>
 </file>
@@ -16213,7 +15957,7 @@
 </file>
 
 <file path=customXml/itemProps1.xml><?xml version="1.0" encoding="utf-8"?>
-<ds:datastoreItem xmlns:ds="http://schemas.openxmlformats.org/officeDocument/2006/customXml" ds:itemID="{895C62A6-FF67-4D4A-955E-23CDF7496F5C}">
+<ds:datastoreItem xmlns:ds="http://schemas.openxmlformats.org/officeDocument/2006/customXml" ds:itemID="{16905DF3-4AF0-4F39-81AA-EC7641544C65}">
   <ds:schemaRefs>
     <ds:schemaRef ds:uri="http://schemas.openxmlformats.org/officeDocument/2006/bibliography"/>
   </ds:schemaRefs>
